--- a/Documentation/Arhitektura sistema.docx
+++ b/Documentation/Arhitektura sistema.docx
@@ -111,17 +111,15 @@
           <w:lang w:val="sr-Latn-RS"/>
         </w:rPr>
       </w:pPr>
-    </w:p>
-    <w:p>
-      <w:pPr>
-        <w:jc w:val="center"/>
+      <w:r>
         <w:rPr>
           <w:rFonts w:ascii="Times New Roman" w:hAnsi="Times New Roman" w:cs="Times New Roman"/>
           <w:sz w:val="36"/>
           <w:szCs w:val="36"/>
           <w:lang w:val="sr-Latn-RS"/>
         </w:rPr>
-      </w:pPr>
+        <w:t>TaskIT</w:t>
+      </w:r>
     </w:p>
     <w:p>
       <w:pPr>
@@ -224,7 +222,6 @@
     </w:p>
     <w:p>
       <w:pPr>
-        <w:jc w:val="center"/>
         <w:rPr>
           <w:rFonts w:ascii="Times New Roman" w:hAnsi="Times New Roman" w:cs="Times New Roman"/>
           <w:sz w:val="36"/>
@@ -249,18 +246,29 @@
         <w:jc w:val="center"/>
         <w:rPr>
           <w:rFonts w:ascii="Times New Roman" w:hAnsi="Times New Roman" w:cs="Times New Roman"/>
-          <w:sz w:val="24"/>
-          <w:szCs w:val="24"/>
-          <w:lang w:val="sr-Latn-RS"/>
-        </w:rPr>
-      </w:pPr>
-      <w:r>
+          <w:sz w:val="36"/>
+          <w:szCs w:val="36"/>
+          <w:lang w:val="sr-Latn-RS"/>
+        </w:rPr>
+      </w:pPr>
+    </w:p>
+    <w:p>
+      <w:pPr>
+        <w:jc w:val="center"/>
         <w:rPr>
           <w:rFonts w:ascii="Times New Roman" w:hAnsi="Times New Roman" w:cs="Times New Roman"/>
           <w:sz w:val="24"/>
           <w:szCs w:val="24"/>
           <w:lang w:val="sr-Latn-RS"/>
         </w:rPr>
+      </w:pPr>
+      <w:r>
+        <w:rPr>
+          <w:rFonts w:ascii="Times New Roman" w:hAnsi="Times New Roman" w:cs="Times New Roman"/>
+          <w:sz w:val="24"/>
+          <w:szCs w:val="24"/>
+          <w:lang w:val="sr-Latn-RS"/>
+        </w:rPr>
         <w:t>Marija Trajković, 18020</w:t>
       </w:r>
     </w:p>
@@ -302,6 +310,379 @@
         </w:rPr>
         <w:br w:type="page"/>
       </w:r>
+    </w:p>
+    <w:p>
+      <w:pPr>
+        <w:pStyle w:val="ListParagraph"/>
+        <w:numPr>
+          <w:ilvl w:val="0"/>
+          <w:numId w:val="3"/>
+        </w:numPr>
+        <w:shd w:val="clear" w:color="auto" w:fill="FFFFFF"/>
+        <w:spacing w:after="100" w:afterAutospacing="1" w:line="360" w:lineRule="auto"/>
+        <w:rPr>
+          <w:rFonts w:ascii="Segoe UI" w:eastAsia="Times New Roman" w:hAnsi="Segoe UI" w:cs="Segoe UI"/>
+          <w:i/>
+          <w:color w:val="1D2125"/>
+          <w:sz w:val="24"/>
+          <w:szCs w:val="24"/>
+        </w:rPr>
+      </w:pPr>
+      <w:proofErr w:type="spellStart"/>
+      <w:r>
+        <w:rPr>
+          <w:rFonts w:ascii="Segoe UI" w:eastAsia="Times New Roman" w:hAnsi="Segoe UI" w:cs="Segoe UI"/>
+          <w:i/>
+          <w:color w:val="1D2125"/>
+          <w:sz w:val="24"/>
+          <w:szCs w:val="24"/>
+        </w:rPr>
+        <w:lastRenderedPageBreak/>
+        <w:t>Kontekst</w:t>
+      </w:r>
+      <w:proofErr w:type="spellEnd"/>
+      <w:r>
+        <w:rPr>
+          <w:rFonts w:ascii="Segoe UI" w:eastAsia="Times New Roman" w:hAnsi="Segoe UI" w:cs="Segoe UI"/>
+          <w:i/>
+          <w:color w:val="1D2125"/>
+          <w:sz w:val="24"/>
+          <w:szCs w:val="24"/>
+        </w:rPr>
+        <w:t xml:space="preserve"> </w:t>
+      </w:r>
+      <w:proofErr w:type="spellStart"/>
+      <w:r>
+        <w:rPr>
+          <w:rFonts w:ascii="Segoe UI" w:eastAsia="Times New Roman" w:hAnsi="Segoe UI" w:cs="Segoe UI"/>
+          <w:i/>
+          <w:color w:val="1D2125"/>
+          <w:sz w:val="24"/>
+          <w:szCs w:val="24"/>
+        </w:rPr>
+        <w:t>i</w:t>
+      </w:r>
+      <w:proofErr w:type="spellEnd"/>
+      <w:r>
+        <w:rPr>
+          <w:rFonts w:ascii="Segoe UI" w:eastAsia="Times New Roman" w:hAnsi="Segoe UI" w:cs="Segoe UI"/>
+          <w:i/>
+          <w:color w:val="1D2125"/>
+          <w:sz w:val="24"/>
+          <w:szCs w:val="24"/>
+        </w:rPr>
+        <w:t xml:space="preserve"> </w:t>
+      </w:r>
+      <w:proofErr w:type="spellStart"/>
+      <w:r>
+        <w:rPr>
+          <w:rFonts w:ascii="Segoe UI" w:eastAsia="Times New Roman" w:hAnsi="Segoe UI" w:cs="Segoe UI"/>
+          <w:i/>
+          <w:color w:val="1D2125"/>
+          <w:sz w:val="24"/>
+          <w:szCs w:val="24"/>
+        </w:rPr>
+        <w:t>cilj</w:t>
+      </w:r>
+      <w:proofErr w:type="spellEnd"/>
+      <w:r>
+        <w:rPr>
+          <w:rFonts w:ascii="Segoe UI" w:eastAsia="Times New Roman" w:hAnsi="Segoe UI" w:cs="Segoe UI"/>
+          <w:i/>
+          <w:color w:val="1D2125"/>
+          <w:sz w:val="24"/>
+          <w:szCs w:val="24"/>
+        </w:rPr>
+        <w:t xml:space="preserve"> </w:t>
+      </w:r>
+      <w:proofErr w:type="spellStart"/>
+      <w:r>
+        <w:rPr>
+          <w:rFonts w:ascii="Segoe UI" w:eastAsia="Times New Roman" w:hAnsi="Segoe UI" w:cs="Segoe UI"/>
+          <w:i/>
+          <w:color w:val="1D2125"/>
+          <w:sz w:val="24"/>
+          <w:szCs w:val="24"/>
+        </w:rPr>
+        <w:t>softverskog</w:t>
+      </w:r>
+      <w:proofErr w:type="spellEnd"/>
+      <w:r>
+        <w:rPr>
+          <w:rFonts w:ascii="Segoe UI" w:eastAsia="Times New Roman" w:hAnsi="Segoe UI" w:cs="Segoe UI"/>
+          <w:i/>
+          <w:color w:val="1D2125"/>
+          <w:sz w:val="24"/>
+          <w:szCs w:val="24"/>
+        </w:rPr>
+        <w:t xml:space="preserve"> </w:t>
+      </w:r>
+      <w:proofErr w:type="spellStart"/>
+      <w:r>
+        <w:rPr>
+          <w:rFonts w:ascii="Segoe UI" w:eastAsia="Times New Roman" w:hAnsi="Segoe UI" w:cs="Segoe UI"/>
+          <w:i/>
+          <w:color w:val="1D2125"/>
+          <w:sz w:val="24"/>
+          <w:szCs w:val="24"/>
+        </w:rPr>
+        <w:t>projekta</w:t>
+      </w:r>
+      <w:proofErr w:type="spellEnd"/>
+    </w:p>
+    <w:p>
+      <w:pPr>
+        <w:pStyle w:val="ListParagraph"/>
+        <w:shd w:val="clear" w:color="auto" w:fill="FFFFFF"/>
+        <w:spacing w:after="100" w:afterAutospacing="1" w:line="240" w:lineRule="auto"/>
+        <w:rPr>
+          <w:rFonts w:ascii="Segoe UI" w:eastAsia="Times New Roman" w:hAnsi="Segoe UI" w:cs="Segoe UI"/>
+          <w:color w:val="1D2125"/>
+          <w:sz w:val="24"/>
+          <w:szCs w:val="24"/>
+          <w:lang w:val="sr-Latn-RS"/>
+        </w:rPr>
+      </w:pPr>
+      <w:proofErr w:type="spellStart"/>
+      <w:r>
+        <w:rPr>
+          <w:rFonts w:ascii="Segoe UI" w:eastAsia="Times New Roman" w:hAnsi="Segoe UI" w:cs="Segoe UI"/>
+          <w:color w:val="1D2125"/>
+          <w:sz w:val="24"/>
+          <w:szCs w:val="24"/>
+        </w:rPr>
+        <w:t>TaskIT</w:t>
+      </w:r>
+      <w:proofErr w:type="spellEnd"/>
+      <w:r>
+        <w:rPr>
+          <w:rFonts w:ascii="Segoe UI" w:eastAsia="Times New Roman" w:hAnsi="Segoe UI" w:cs="Segoe UI"/>
+          <w:color w:val="1D2125"/>
+          <w:sz w:val="24"/>
+          <w:szCs w:val="24"/>
+        </w:rPr>
+        <w:t xml:space="preserve"> je vi</w:t>
+      </w:r>
+      <w:r>
+        <w:rPr>
+          <w:rFonts w:ascii="Segoe UI" w:eastAsia="Times New Roman" w:hAnsi="Segoe UI" w:cs="Segoe UI"/>
+          <w:color w:val="1D2125"/>
+          <w:sz w:val="24"/>
+          <w:szCs w:val="24"/>
+          <w:lang w:val="sr-Latn-RS"/>
+        </w:rPr>
+        <w:t>šekorisnička web aplikacija, njena svrha je povezivanje korisnika</w:t>
+      </w:r>
+      <w:r>
+        <w:rPr>
+          <w:rFonts w:ascii="Segoe UI" w:eastAsia="Times New Roman" w:hAnsi="Segoe UI" w:cs="Segoe UI"/>
+          <w:color w:val="1D2125"/>
+          <w:sz w:val="24"/>
+          <w:szCs w:val="24"/>
+          <w:lang w:val="sr-Latn-RS"/>
+        </w:rPr>
+        <w:t xml:space="preserve"> koji mogu da postavljaju</w:t>
+      </w:r>
+      <w:r>
+        <w:rPr>
+          <w:rFonts w:ascii="Segoe UI" w:eastAsia="Times New Roman" w:hAnsi="Segoe UI" w:cs="Segoe UI"/>
+          <w:color w:val="1D2125"/>
+          <w:sz w:val="24"/>
+          <w:szCs w:val="24"/>
+          <w:lang w:val="sr-Latn-RS"/>
+        </w:rPr>
+        <w:t xml:space="preserve"> različite</w:t>
+      </w:r>
+      <w:r>
+        <w:rPr>
+          <w:rFonts w:ascii="Segoe UI" w:eastAsia="Times New Roman" w:hAnsi="Segoe UI" w:cs="Segoe UI"/>
+          <w:color w:val="1D2125"/>
+          <w:sz w:val="24"/>
+          <w:szCs w:val="24"/>
+          <w:lang w:val="sr-Latn-RS"/>
+        </w:rPr>
+        <w:t xml:space="preserve"> poslove koje žele da neko drugi obavi umesto njih i korisni</w:t>
+      </w:r>
+      <w:r>
+        <w:rPr>
+          <w:rFonts w:ascii="Segoe UI" w:eastAsia="Times New Roman" w:hAnsi="Segoe UI" w:cs="Segoe UI"/>
+          <w:color w:val="1D2125"/>
+          <w:sz w:val="24"/>
+          <w:szCs w:val="24"/>
+          <w:lang w:val="sr-Latn-RS"/>
+        </w:rPr>
+        <w:t xml:space="preserve">ke koji žele da </w:t>
+      </w:r>
+      <w:proofErr w:type="gramStart"/>
+      <w:r>
+        <w:rPr>
+          <w:rFonts w:ascii="Segoe UI" w:eastAsia="Times New Roman" w:hAnsi="Segoe UI" w:cs="Segoe UI"/>
+          <w:color w:val="1D2125"/>
+          <w:sz w:val="24"/>
+          <w:szCs w:val="24"/>
+          <w:lang w:val="sr-Latn-RS"/>
+        </w:rPr>
+        <w:t>te</w:t>
+      </w:r>
+      <w:proofErr w:type="gramEnd"/>
+      <w:r>
+        <w:rPr>
+          <w:rFonts w:ascii="Segoe UI" w:eastAsia="Times New Roman" w:hAnsi="Segoe UI" w:cs="Segoe UI"/>
+          <w:color w:val="1D2125"/>
+          <w:sz w:val="24"/>
+          <w:szCs w:val="24"/>
+          <w:lang w:val="sr-Latn-RS"/>
+        </w:rPr>
+        <w:t xml:space="preserve"> poslove obavljaju</w:t>
+      </w:r>
+      <w:r>
+        <w:rPr>
+          <w:rFonts w:ascii="Segoe UI" w:eastAsia="Times New Roman" w:hAnsi="Segoe UI" w:cs="Segoe UI"/>
+          <w:color w:val="1D2125"/>
+          <w:sz w:val="24"/>
+          <w:szCs w:val="24"/>
+          <w:lang w:val="sr-Latn-RS"/>
+        </w:rPr>
+        <w:t xml:space="preserve">. </w:t>
+      </w:r>
+      <w:r>
+        <w:rPr>
+          <w:rFonts w:ascii="Segoe UI" w:eastAsia="Times New Roman" w:hAnsi="Segoe UI" w:cs="Segoe UI"/>
+          <w:color w:val="1D2125"/>
+          <w:sz w:val="24"/>
+          <w:szCs w:val="24"/>
+          <w:lang w:val="sr-Latn-RS"/>
+        </w:rPr>
+        <w:t xml:space="preserve"> Korisnik može da se prijavi na svoj nalog, da postavi posao koji želi da neko obavi za njega, da se i sam prijavljuje za poslove, da otkazuje poslove, da se pretplati na tipove poslova koje bi obavljao ili na korisnike za koje bi oobavljao te poslove</w:t>
+      </w:r>
+      <w:r>
+        <w:rPr>
+          <w:rFonts w:ascii="Segoe UI" w:eastAsia="Times New Roman" w:hAnsi="Segoe UI" w:cs="Segoe UI"/>
+          <w:color w:val="1D2125"/>
+          <w:sz w:val="24"/>
+          <w:szCs w:val="24"/>
+          <w:lang w:val="sr-Latn-RS"/>
+        </w:rPr>
+        <w:t xml:space="preserve"> i dobija obaveštenja</w:t>
+      </w:r>
+      <w:r>
+        <w:rPr>
+          <w:rFonts w:ascii="Segoe UI" w:eastAsia="Times New Roman" w:hAnsi="Segoe UI" w:cs="Segoe UI"/>
+          <w:color w:val="1D2125"/>
+          <w:sz w:val="24"/>
+          <w:szCs w:val="24"/>
+          <w:lang w:val="sr-Latn-RS"/>
+        </w:rPr>
+        <w:t xml:space="preserve">. </w:t>
+      </w:r>
+    </w:p>
+    <w:p>
+      <w:pPr>
+        <w:pStyle w:val="ListParagraph"/>
+        <w:shd w:val="clear" w:color="auto" w:fill="FFFFFF"/>
+        <w:spacing w:after="100" w:afterAutospacing="1" w:line="240" w:lineRule="auto"/>
+        <w:rPr>
+          <w:rFonts w:ascii="Segoe UI" w:eastAsia="Times New Roman" w:hAnsi="Segoe UI" w:cs="Segoe UI"/>
+          <w:color w:val="1D2125"/>
+          <w:sz w:val="24"/>
+          <w:szCs w:val="24"/>
+          <w:lang w:val="sr-Latn-RS"/>
+        </w:rPr>
+      </w:pPr>
+      <w:r>
+        <w:rPr>
+          <w:rFonts w:ascii="Segoe UI" w:eastAsia="Times New Roman" w:hAnsi="Segoe UI" w:cs="Segoe UI"/>
+          <w:color w:val="1D2125"/>
+          <w:sz w:val="24"/>
+          <w:szCs w:val="24"/>
+          <w:lang w:val="sr-Latn-RS"/>
+        </w:rPr>
+        <w:t>Cilj aplikacije je da</w:t>
+      </w:r>
+      <w:r>
+        <w:rPr>
+          <w:rFonts w:ascii="Segoe UI" w:eastAsia="Times New Roman" w:hAnsi="Segoe UI" w:cs="Segoe UI"/>
+          <w:color w:val="1D2125"/>
+          <w:sz w:val="24"/>
+          <w:szCs w:val="24"/>
+          <w:lang w:val="sr-Latn-RS"/>
+        </w:rPr>
+        <w:t xml:space="preserve"> oslobodi ljude</w:t>
+      </w:r>
+      <w:r>
+        <w:rPr>
+          <w:rFonts w:ascii="Segoe UI" w:eastAsia="Times New Roman" w:hAnsi="Segoe UI" w:cs="Segoe UI"/>
+          <w:color w:val="1D2125"/>
+          <w:sz w:val="24"/>
+          <w:szCs w:val="24"/>
+          <w:lang w:val="sr-Latn-RS"/>
+        </w:rPr>
+        <w:t xml:space="preserve"> </w:t>
+      </w:r>
+      <w:r>
+        <w:rPr>
+          <w:rFonts w:ascii="Segoe UI" w:eastAsia="Times New Roman" w:hAnsi="Segoe UI" w:cs="Segoe UI"/>
+          <w:color w:val="1D2125"/>
+          <w:sz w:val="24"/>
+          <w:szCs w:val="24"/>
+          <w:lang w:val="sr-Latn-RS"/>
+        </w:rPr>
+        <w:t>neželjenih</w:t>
+      </w:r>
+      <w:r>
+        <w:rPr>
+          <w:rFonts w:ascii="Segoe UI" w:eastAsia="Times New Roman" w:hAnsi="Segoe UI" w:cs="Segoe UI"/>
+          <w:color w:val="1D2125"/>
+          <w:sz w:val="24"/>
+          <w:szCs w:val="24"/>
+          <w:lang w:val="sr-Latn-RS"/>
+        </w:rPr>
+        <w:t xml:space="preserve"> poslova </w:t>
+      </w:r>
+      <w:r>
+        <w:rPr>
+          <w:rFonts w:ascii="Segoe UI" w:eastAsia="Times New Roman" w:hAnsi="Segoe UI" w:cs="Segoe UI"/>
+          <w:color w:val="1D2125"/>
+          <w:sz w:val="24"/>
+          <w:szCs w:val="24"/>
+          <w:lang w:val="sr-Latn-RS"/>
+        </w:rPr>
+        <w:t>, a za koje</w:t>
+      </w:r>
+      <w:r>
+        <w:rPr>
+          <w:rFonts w:ascii="Segoe UI" w:eastAsia="Times New Roman" w:hAnsi="Segoe UI" w:cs="Segoe UI"/>
+          <w:color w:val="1D2125"/>
+          <w:sz w:val="24"/>
+          <w:szCs w:val="24"/>
+          <w:lang w:val="sr-Latn-RS"/>
+        </w:rPr>
+        <w:t xml:space="preserve"> su </w:t>
+      </w:r>
+      <w:r>
+        <w:rPr>
+          <w:rFonts w:ascii="Segoe UI" w:eastAsia="Times New Roman" w:hAnsi="Segoe UI" w:cs="Segoe UI"/>
+          <w:color w:val="1D2125"/>
+          <w:sz w:val="24"/>
+          <w:szCs w:val="24"/>
+          <w:lang w:val="sr-Latn-RS"/>
+        </w:rPr>
+        <w:t>spremni da plate nekoga kome bi ta izrada bila korisna, najčešće novčano.</w:t>
+      </w:r>
+    </w:p>
+    <w:p>
+      <w:pPr>
+        <w:pStyle w:val="ListParagraph"/>
+        <w:shd w:val="clear" w:color="auto" w:fill="FFFFFF"/>
+        <w:spacing w:after="100" w:afterAutospacing="1" w:line="240" w:lineRule="auto"/>
+        <w:rPr>
+          <w:rFonts w:ascii="Segoe UI" w:eastAsia="Times New Roman" w:hAnsi="Segoe UI" w:cs="Segoe UI"/>
+          <w:color w:val="1D2125"/>
+          <w:sz w:val="24"/>
+          <w:szCs w:val="24"/>
+          <w:lang w:val="sr-Latn-RS"/>
+        </w:rPr>
+      </w:pPr>
     </w:p>
     <w:p>
       <w:pPr>
@@ -320,19 +701,246 @@
           <w:szCs w:val="24"/>
         </w:rPr>
       </w:pPr>
-      <w:bookmarkStart w:id="0" w:name="_GoBack"/>
-      <w:bookmarkEnd w:id="0"/>
-      <w:proofErr w:type="spellStart"/>
-      <w:r>
-        <w:rPr>
-          <w:rFonts w:ascii="Segoe UI" w:eastAsia="Times New Roman" w:hAnsi="Segoe UI" w:cs="Segoe UI"/>
-          <w:i/>
-          <w:color w:val="1D2125"/>
-          <w:sz w:val="24"/>
-          <w:szCs w:val="24"/>
-        </w:rPr>
-        <w:lastRenderedPageBreak/>
-        <w:t>Kontekst</w:t>
+      <w:proofErr w:type="spellStart"/>
+      <w:r>
+        <w:rPr>
+          <w:rFonts w:ascii="Segoe UI" w:eastAsia="Times New Roman" w:hAnsi="Segoe UI" w:cs="Segoe UI"/>
+          <w:i/>
+          <w:color w:val="1D2125"/>
+          <w:sz w:val="24"/>
+          <w:szCs w:val="24"/>
+        </w:rPr>
+        <w:t>Arhitekturno</w:t>
+      </w:r>
+      <w:proofErr w:type="spellEnd"/>
+      <w:r>
+        <w:rPr>
+          <w:rFonts w:ascii="Segoe UI" w:eastAsia="Times New Roman" w:hAnsi="Segoe UI" w:cs="Segoe UI"/>
+          <w:i/>
+          <w:color w:val="1D2125"/>
+          <w:sz w:val="24"/>
+          <w:szCs w:val="24"/>
+        </w:rPr>
+        <w:t xml:space="preserve"> </w:t>
+      </w:r>
+      <w:proofErr w:type="spellStart"/>
+      <w:r>
+        <w:rPr>
+          <w:rFonts w:ascii="Segoe UI" w:eastAsia="Times New Roman" w:hAnsi="Segoe UI" w:cs="Segoe UI"/>
+          <w:i/>
+          <w:color w:val="1D2125"/>
+          <w:sz w:val="24"/>
+          <w:szCs w:val="24"/>
+        </w:rPr>
+        <w:t>specifični</w:t>
+      </w:r>
+      <w:proofErr w:type="spellEnd"/>
+      <w:r>
+        <w:rPr>
+          <w:rFonts w:ascii="Segoe UI" w:eastAsia="Times New Roman" w:hAnsi="Segoe UI" w:cs="Segoe UI"/>
+          <w:i/>
+          <w:color w:val="1D2125"/>
+          <w:sz w:val="24"/>
+          <w:szCs w:val="24"/>
+        </w:rPr>
+        <w:t xml:space="preserve"> </w:t>
+      </w:r>
+      <w:proofErr w:type="spellStart"/>
+      <w:r>
+        <w:rPr>
+          <w:rFonts w:ascii="Segoe UI" w:eastAsia="Times New Roman" w:hAnsi="Segoe UI" w:cs="Segoe UI"/>
+          <w:i/>
+          <w:color w:val="1D2125"/>
+          <w:sz w:val="24"/>
+          <w:szCs w:val="24"/>
+        </w:rPr>
+        <w:t>zahtevi</w:t>
+      </w:r>
+      <w:proofErr w:type="spellEnd"/>
+      <w:r>
+        <w:rPr>
+          <w:rFonts w:ascii="Segoe UI" w:eastAsia="Times New Roman" w:hAnsi="Segoe UI" w:cs="Segoe UI"/>
+          <w:i/>
+          <w:color w:val="1D2125"/>
+          <w:sz w:val="24"/>
+          <w:szCs w:val="24"/>
+        </w:rPr>
+        <w:t xml:space="preserve">, </w:t>
+      </w:r>
+      <w:proofErr w:type="spellStart"/>
+      <w:r>
+        <w:rPr>
+          <w:rFonts w:ascii="Segoe UI" w:eastAsia="Times New Roman" w:hAnsi="Segoe UI" w:cs="Segoe UI"/>
+          <w:i/>
+          <w:color w:val="1D2125"/>
+          <w:sz w:val="24"/>
+          <w:szCs w:val="24"/>
+        </w:rPr>
+        <w:t>glavni</w:t>
+      </w:r>
+      <w:proofErr w:type="spellEnd"/>
+      <w:r>
+        <w:rPr>
+          <w:rFonts w:ascii="Segoe UI" w:eastAsia="Times New Roman" w:hAnsi="Segoe UI" w:cs="Segoe UI"/>
+          <w:i/>
+          <w:color w:val="1D2125"/>
+          <w:sz w:val="24"/>
+          <w:szCs w:val="24"/>
+        </w:rPr>
+        <w:t xml:space="preserve"> </w:t>
+      </w:r>
+      <w:proofErr w:type="spellStart"/>
+      <w:r>
+        <w:rPr>
+          <w:rFonts w:ascii="Segoe UI" w:eastAsia="Times New Roman" w:hAnsi="Segoe UI" w:cs="Segoe UI"/>
+          <w:i/>
+          <w:color w:val="1D2125"/>
+          <w:sz w:val="24"/>
+          <w:szCs w:val="24"/>
+        </w:rPr>
+        <w:t>funkcio</w:t>
+      </w:r>
+      <w:r>
+        <w:rPr>
+          <w:rFonts w:ascii="Segoe UI" w:eastAsia="Times New Roman" w:hAnsi="Segoe UI" w:cs="Segoe UI"/>
+          <w:i/>
+          <w:color w:val="1D2125"/>
+          <w:sz w:val="24"/>
+          <w:szCs w:val="24"/>
+        </w:rPr>
+        <w:t>nalni</w:t>
+      </w:r>
+      <w:proofErr w:type="spellEnd"/>
+      <w:r>
+        <w:rPr>
+          <w:rFonts w:ascii="Segoe UI" w:eastAsia="Times New Roman" w:hAnsi="Segoe UI" w:cs="Segoe UI"/>
+          <w:i/>
+          <w:color w:val="1D2125"/>
+          <w:sz w:val="24"/>
+          <w:szCs w:val="24"/>
+        </w:rPr>
+        <w:t xml:space="preserve"> </w:t>
+      </w:r>
+      <w:proofErr w:type="spellStart"/>
+      <w:r>
+        <w:rPr>
+          <w:rFonts w:ascii="Segoe UI" w:eastAsia="Times New Roman" w:hAnsi="Segoe UI" w:cs="Segoe UI"/>
+          <w:i/>
+          <w:color w:val="1D2125"/>
+          <w:sz w:val="24"/>
+          <w:szCs w:val="24"/>
+        </w:rPr>
+        <w:t>zahtevi</w:t>
+      </w:r>
+      <w:proofErr w:type="spellEnd"/>
+      <w:r>
+        <w:rPr>
+          <w:rFonts w:ascii="Segoe UI" w:eastAsia="Times New Roman" w:hAnsi="Segoe UI" w:cs="Segoe UI"/>
+          <w:i/>
+          <w:color w:val="1D2125"/>
+          <w:sz w:val="24"/>
+          <w:szCs w:val="24"/>
+        </w:rPr>
+        <w:t xml:space="preserve"> I ne-</w:t>
+      </w:r>
+      <w:proofErr w:type="spellStart"/>
+      <w:r>
+        <w:rPr>
+          <w:rFonts w:ascii="Segoe UI" w:eastAsia="Times New Roman" w:hAnsi="Segoe UI" w:cs="Segoe UI"/>
+          <w:i/>
+          <w:color w:val="1D2125"/>
+          <w:sz w:val="24"/>
+          <w:szCs w:val="24"/>
+        </w:rPr>
+        <w:t>funkcionalni</w:t>
+      </w:r>
+      <w:proofErr w:type="spellEnd"/>
+      <w:r>
+        <w:rPr>
+          <w:rFonts w:ascii="Segoe UI" w:eastAsia="Times New Roman" w:hAnsi="Segoe UI" w:cs="Segoe UI"/>
+          <w:i/>
+          <w:color w:val="1D2125"/>
+          <w:sz w:val="24"/>
+          <w:szCs w:val="24"/>
+        </w:rPr>
+        <w:t xml:space="preserve"> </w:t>
+      </w:r>
+      <w:proofErr w:type="spellStart"/>
+      <w:r>
+        <w:rPr>
+          <w:rFonts w:ascii="Segoe UI" w:eastAsia="Times New Roman" w:hAnsi="Segoe UI" w:cs="Segoe UI"/>
+          <w:i/>
+          <w:color w:val="1D2125"/>
+          <w:sz w:val="24"/>
+          <w:szCs w:val="24"/>
+        </w:rPr>
+        <w:t>zahtevi</w:t>
+      </w:r>
+      <w:proofErr w:type="spellEnd"/>
+      <w:r>
+        <w:rPr>
+          <w:rFonts w:ascii="Segoe UI" w:eastAsia="Times New Roman" w:hAnsi="Segoe UI" w:cs="Segoe UI"/>
+          <w:i/>
+          <w:color w:val="1D2125"/>
+          <w:sz w:val="24"/>
+          <w:szCs w:val="24"/>
+        </w:rPr>
+        <w:t xml:space="preserve"> (</w:t>
+      </w:r>
+      <w:proofErr w:type="spellStart"/>
+      <w:r>
+        <w:rPr>
+          <w:rFonts w:ascii="Segoe UI" w:eastAsia="Times New Roman" w:hAnsi="Segoe UI" w:cs="Segoe UI"/>
+          <w:i/>
+          <w:color w:val="1D2125"/>
+          <w:sz w:val="24"/>
+          <w:szCs w:val="24"/>
+        </w:rPr>
+        <w:t>atribute</w:t>
+      </w:r>
+      <w:proofErr w:type="spellEnd"/>
+      <w:r>
+        <w:rPr>
+          <w:rFonts w:ascii="Segoe UI" w:eastAsia="Times New Roman" w:hAnsi="Segoe UI" w:cs="Segoe UI"/>
+          <w:i/>
+          <w:color w:val="1D2125"/>
+          <w:sz w:val="24"/>
+          <w:szCs w:val="24"/>
+        </w:rPr>
+        <w:t xml:space="preserve"> </w:t>
+      </w:r>
+      <w:proofErr w:type="spellStart"/>
+      <w:r>
+        <w:rPr>
+          <w:rFonts w:ascii="Segoe UI" w:eastAsia="Times New Roman" w:hAnsi="Segoe UI" w:cs="Segoe UI"/>
+          <w:i/>
+          <w:color w:val="1D2125"/>
+          <w:sz w:val="24"/>
+          <w:szCs w:val="24"/>
+        </w:rPr>
+        <w:t>kvaliteta</w:t>
+      </w:r>
+      <w:proofErr w:type="spellEnd"/>
+      <w:r>
+        <w:rPr>
+          <w:rFonts w:ascii="Segoe UI" w:eastAsia="Times New Roman" w:hAnsi="Segoe UI" w:cs="Segoe UI"/>
+          <w:i/>
+          <w:color w:val="1D2125"/>
+          <w:sz w:val="24"/>
+          <w:szCs w:val="24"/>
+        </w:rPr>
+        <w:t xml:space="preserve">), </w:t>
+      </w:r>
+      <w:proofErr w:type="spellStart"/>
+      <w:r>
+        <w:rPr>
+          <w:rFonts w:ascii="Segoe UI" w:eastAsia="Times New Roman" w:hAnsi="Segoe UI" w:cs="Segoe UI"/>
+          <w:i/>
+          <w:color w:val="1D2125"/>
+          <w:sz w:val="24"/>
+          <w:szCs w:val="24"/>
+        </w:rPr>
+        <w:t>tehnička</w:t>
       </w:r>
       <w:proofErr w:type="spellEnd"/>
       <w:r>
@@ -376,57 +984,39 @@
           <w:sz w:val="24"/>
           <w:szCs w:val="24"/>
         </w:rPr>
-        <w:t>cilj</w:t>
-      </w:r>
-      <w:proofErr w:type="spellEnd"/>
-      <w:r>
-        <w:rPr>
-          <w:rFonts w:ascii="Segoe UI" w:eastAsia="Times New Roman" w:hAnsi="Segoe UI" w:cs="Segoe UI"/>
-          <w:i/>
-          <w:color w:val="1D2125"/>
-          <w:sz w:val="24"/>
-          <w:szCs w:val="24"/>
-        </w:rPr>
-        <w:t xml:space="preserve"> </w:t>
-      </w:r>
-      <w:proofErr w:type="spellStart"/>
-      <w:r>
-        <w:rPr>
-          <w:rFonts w:ascii="Segoe UI" w:eastAsia="Times New Roman" w:hAnsi="Segoe UI" w:cs="Segoe UI"/>
-          <w:i/>
-          <w:color w:val="1D2125"/>
-          <w:sz w:val="24"/>
-          <w:szCs w:val="24"/>
-        </w:rPr>
-        <w:t>softverskog</w:t>
-      </w:r>
-      <w:proofErr w:type="spellEnd"/>
-      <w:r>
-        <w:rPr>
-          <w:rFonts w:ascii="Segoe UI" w:eastAsia="Times New Roman" w:hAnsi="Segoe UI" w:cs="Segoe UI"/>
-          <w:i/>
-          <w:color w:val="1D2125"/>
-          <w:sz w:val="24"/>
-          <w:szCs w:val="24"/>
-        </w:rPr>
-        <w:t xml:space="preserve"> </w:t>
-      </w:r>
-      <w:proofErr w:type="spellStart"/>
-      <w:r>
-        <w:rPr>
-          <w:rFonts w:ascii="Segoe UI" w:eastAsia="Times New Roman" w:hAnsi="Segoe UI" w:cs="Segoe UI"/>
-          <w:i/>
-          <w:color w:val="1D2125"/>
-          <w:sz w:val="24"/>
-          <w:szCs w:val="24"/>
-        </w:rPr>
-        <w:t>projekta</w:t>
+        <w:t>poslovna</w:t>
+      </w:r>
+      <w:proofErr w:type="spellEnd"/>
+      <w:r>
+        <w:rPr>
+          <w:rFonts w:ascii="Segoe UI" w:eastAsia="Times New Roman" w:hAnsi="Segoe UI" w:cs="Segoe UI"/>
+          <w:i/>
+          <w:color w:val="1D2125"/>
+          <w:sz w:val="24"/>
+          <w:szCs w:val="24"/>
+        </w:rPr>
+        <w:t xml:space="preserve"> </w:t>
+      </w:r>
+      <w:proofErr w:type="spellStart"/>
+      <w:r>
+        <w:rPr>
+          <w:rFonts w:ascii="Segoe UI" w:eastAsia="Times New Roman" w:hAnsi="Segoe UI" w:cs="Segoe UI"/>
+          <w:i/>
+          <w:color w:val="1D2125"/>
+          <w:sz w:val="24"/>
+          <w:szCs w:val="24"/>
+        </w:rPr>
+        <w:t>ograničenja</w:t>
       </w:r>
       <w:proofErr w:type="spellEnd"/>
     </w:p>
     <w:p>
       <w:pPr>
         <w:pStyle w:val="ListParagraph"/>
+        <w:numPr>
+          <w:ilvl w:val="1"/>
+          <w:numId w:val="3"/>
+        </w:numPr>
         <w:shd w:val="clear" w:color="auto" w:fill="FFFFFF"/>
         <w:spacing w:after="100" w:afterAutospacing="1" w:line="240" w:lineRule="auto"/>
         <w:rPr>
@@ -434,6 +1024,1070 @@
           <w:color w:val="1D2125"/>
           <w:sz w:val="24"/>
           <w:szCs w:val="24"/>
+        </w:rPr>
+      </w:pPr>
+      <w:proofErr w:type="spellStart"/>
+      <w:r>
+        <w:rPr>
+          <w:rFonts w:ascii="Segoe UI" w:eastAsia="Times New Roman" w:hAnsi="Segoe UI" w:cs="Segoe UI"/>
+          <w:color w:val="1D2125"/>
+          <w:sz w:val="24"/>
+          <w:szCs w:val="24"/>
+        </w:rPr>
+        <w:t>Glavni</w:t>
+      </w:r>
+      <w:proofErr w:type="spellEnd"/>
+      <w:r>
+        <w:rPr>
+          <w:rFonts w:ascii="Segoe UI" w:eastAsia="Times New Roman" w:hAnsi="Segoe UI" w:cs="Segoe UI"/>
+          <w:color w:val="1D2125"/>
+          <w:sz w:val="24"/>
+          <w:szCs w:val="24"/>
+        </w:rPr>
+        <w:t xml:space="preserve"> </w:t>
+      </w:r>
+      <w:proofErr w:type="spellStart"/>
+      <w:r>
+        <w:rPr>
+          <w:rFonts w:ascii="Segoe UI" w:eastAsia="Times New Roman" w:hAnsi="Segoe UI" w:cs="Segoe UI"/>
+          <w:color w:val="1D2125"/>
+          <w:sz w:val="24"/>
+          <w:szCs w:val="24"/>
+        </w:rPr>
+        <w:t>funkcionalni</w:t>
+      </w:r>
+      <w:proofErr w:type="spellEnd"/>
+      <w:r>
+        <w:rPr>
+          <w:rFonts w:ascii="Segoe UI" w:eastAsia="Times New Roman" w:hAnsi="Segoe UI" w:cs="Segoe UI"/>
+          <w:color w:val="1D2125"/>
+          <w:sz w:val="24"/>
+          <w:szCs w:val="24"/>
+        </w:rPr>
+        <w:t xml:space="preserve"> </w:t>
+      </w:r>
+      <w:proofErr w:type="spellStart"/>
+      <w:r>
+        <w:rPr>
+          <w:rFonts w:ascii="Segoe UI" w:eastAsia="Times New Roman" w:hAnsi="Segoe UI" w:cs="Segoe UI"/>
+          <w:color w:val="1D2125"/>
+          <w:sz w:val="24"/>
+          <w:szCs w:val="24"/>
+        </w:rPr>
+        <w:t>zahtevi</w:t>
+      </w:r>
+      <w:proofErr w:type="spellEnd"/>
+    </w:p>
+    <w:p>
+      <w:pPr>
+        <w:pStyle w:val="ListParagraph"/>
+        <w:numPr>
+          <w:ilvl w:val="2"/>
+          <w:numId w:val="3"/>
+        </w:numPr>
+        <w:shd w:val="clear" w:color="auto" w:fill="FFFFFF"/>
+        <w:spacing w:after="100" w:afterAutospacing="1" w:line="240" w:lineRule="auto"/>
+        <w:rPr>
+          <w:rFonts w:ascii="Segoe UI" w:eastAsia="Times New Roman" w:hAnsi="Segoe UI" w:cs="Segoe UI"/>
+          <w:color w:val="1D2125"/>
+          <w:sz w:val="24"/>
+          <w:szCs w:val="24"/>
+        </w:rPr>
+      </w:pPr>
+      <w:proofErr w:type="spellStart"/>
+      <w:r>
+        <w:rPr>
+          <w:rFonts w:ascii="Segoe UI" w:eastAsia="Times New Roman" w:hAnsi="Segoe UI" w:cs="Segoe UI"/>
+          <w:color w:val="1D2125"/>
+          <w:sz w:val="24"/>
+          <w:szCs w:val="24"/>
+        </w:rPr>
+        <w:t>Kreiranje</w:t>
+      </w:r>
+      <w:proofErr w:type="spellEnd"/>
+      <w:r>
+        <w:rPr>
+          <w:rFonts w:ascii="Segoe UI" w:eastAsia="Times New Roman" w:hAnsi="Segoe UI" w:cs="Segoe UI"/>
+          <w:color w:val="1D2125"/>
+          <w:sz w:val="24"/>
+          <w:szCs w:val="24"/>
+        </w:rPr>
+        <w:t xml:space="preserve"> </w:t>
+      </w:r>
+      <w:proofErr w:type="spellStart"/>
+      <w:r>
+        <w:rPr>
+          <w:rFonts w:ascii="Segoe UI" w:eastAsia="Times New Roman" w:hAnsi="Segoe UI" w:cs="Segoe UI"/>
+          <w:color w:val="1D2125"/>
+          <w:sz w:val="24"/>
+          <w:szCs w:val="24"/>
+        </w:rPr>
+        <w:t>korisničkog</w:t>
+      </w:r>
+      <w:proofErr w:type="spellEnd"/>
+      <w:r>
+        <w:rPr>
+          <w:rFonts w:ascii="Segoe UI" w:eastAsia="Times New Roman" w:hAnsi="Segoe UI" w:cs="Segoe UI"/>
+          <w:color w:val="1D2125"/>
+          <w:sz w:val="24"/>
+          <w:szCs w:val="24"/>
+        </w:rPr>
+        <w:t xml:space="preserve"> </w:t>
+      </w:r>
+      <w:proofErr w:type="spellStart"/>
+      <w:r>
+        <w:rPr>
+          <w:rFonts w:ascii="Segoe UI" w:eastAsia="Times New Roman" w:hAnsi="Segoe UI" w:cs="Segoe UI"/>
+          <w:color w:val="1D2125"/>
+          <w:sz w:val="24"/>
+          <w:szCs w:val="24"/>
+        </w:rPr>
+        <w:t>naloga</w:t>
+      </w:r>
+      <w:proofErr w:type="spellEnd"/>
+    </w:p>
+    <w:p>
+      <w:pPr>
+        <w:pStyle w:val="ListParagraph"/>
+        <w:numPr>
+          <w:ilvl w:val="2"/>
+          <w:numId w:val="3"/>
+        </w:numPr>
+        <w:shd w:val="clear" w:color="auto" w:fill="FFFFFF"/>
+        <w:spacing w:after="100" w:afterAutospacing="1" w:line="240" w:lineRule="auto"/>
+        <w:rPr>
+          <w:rFonts w:ascii="Segoe UI" w:eastAsia="Times New Roman" w:hAnsi="Segoe UI" w:cs="Segoe UI"/>
+          <w:color w:val="1D2125"/>
+          <w:sz w:val="24"/>
+          <w:szCs w:val="24"/>
+        </w:rPr>
+      </w:pPr>
+      <w:proofErr w:type="spellStart"/>
+      <w:r>
+        <w:rPr>
+          <w:rFonts w:ascii="Segoe UI" w:eastAsia="Times New Roman" w:hAnsi="Segoe UI" w:cs="Segoe UI"/>
+          <w:color w:val="1D2125"/>
+          <w:sz w:val="24"/>
+          <w:szCs w:val="24"/>
+        </w:rPr>
+        <w:t>Logovanje</w:t>
+      </w:r>
+      <w:proofErr w:type="spellEnd"/>
+      <w:r>
+        <w:rPr>
+          <w:rFonts w:ascii="Segoe UI" w:eastAsia="Times New Roman" w:hAnsi="Segoe UI" w:cs="Segoe UI"/>
+          <w:color w:val="1D2125"/>
+          <w:sz w:val="24"/>
+          <w:szCs w:val="24"/>
+        </w:rPr>
+        <w:t xml:space="preserve"> </w:t>
+      </w:r>
+      <w:proofErr w:type="spellStart"/>
+      <w:r>
+        <w:rPr>
+          <w:rFonts w:ascii="Segoe UI" w:eastAsia="Times New Roman" w:hAnsi="Segoe UI" w:cs="Segoe UI"/>
+          <w:color w:val="1D2125"/>
+          <w:sz w:val="24"/>
+          <w:szCs w:val="24"/>
+        </w:rPr>
+        <w:t>na</w:t>
+      </w:r>
+      <w:proofErr w:type="spellEnd"/>
+      <w:r>
+        <w:rPr>
+          <w:rFonts w:ascii="Segoe UI" w:eastAsia="Times New Roman" w:hAnsi="Segoe UI" w:cs="Segoe UI"/>
+          <w:color w:val="1D2125"/>
+          <w:sz w:val="24"/>
+          <w:szCs w:val="24"/>
+        </w:rPr>
+        <w:t xml:space="preserve"> </w:t>
+      </w:r>
+      <w:proofErr w:type="spellStart"/>
+      <w:r>
+        <w:rPr>
+          <w:rFonts w:ascii="Segoe UI" w:eastAsia="Times New Roman" w:hAnsi="Segoe UI" w:cs="Segoe UI"/>
+          <w:color w:val="1D2125"/>
+          <w:sz w:val="24"/>
+          <w:szCs w:val="24"/>
+        </w:rPr>
+        <w:t>nalog</w:t>
+      </w:r>
+      <w:proofErr w:type="spellEnd"/>
+    </w:p>
+    <w:p>
+      <w:pPr>
+        <w:pStyle w:val="ListParagraph"/>
+        <w:numPr>
+          <w:ilvl w:val="2"/>
+          <w:numId w:val="3"/>
+        </w:numPr>
+        <w:shd w:val="clear" w:color="auto" w:fill="FFFFFF"/>
+        <w:spacing w:after="100" w:afterAutospacing="1" w:line="240" w:lineRule="auto"/>
+        <w:rPr>
+          <w:rFonts w:ascii="Segoe UI" w:eastAsia="Times New Roman" w:hAnsi="Segoe UI" w:cs="Segoe UI"/>
+          <w:color w:val="1D2125"/>
+          <w:sz w:val="24"/>
+          <w:szCs w:val="24"/>
+        </w:rPr>
+      </w:pPr>
+      <w:proofErr w:type="spellStart"/>
+      <w:r>
+        <w:rPr>
+          <w:rFonts w:ascii="Segoe UI" w:eastAsia="Times New Roman" w:hAnsi="Segoe UI" w:cs="Segoe UI"/>
+          <w:color w:val="1D2125"/>
+          <w:sz w:val="24"/>
+          <w:szCs w:val="24"/>
+        </w:rPr>
+        <w:t>Kreiranje</w:t>
+      </w:r>
+      <w:proofErr w:type="spellEnd"/>
+      <w:r>
+        <w:rPr>
+          <w:rFonts w:ascii="Segoe UI" w:eastAsia="Times New Roman" w:hAnsi="Segoe UI" w:cs="Segoe UI"/>
+          <w:color w:val="1D2125"/>
+          <w:sz w:val="24"/>
+          <w:szCs w:val="24"/>
+        </w:rPr>
+        <w:t xml:space="preserve"> </w:t>
+      </w:r>
+      <w:proofErr w:type="spellStart"/>
+      <w:r>
+        <w:rPr>
+          <w:rFonts w:ascii="Segoe UI" w:eastAsia="Times New Roman" w:hAnsi="Segoe UI" w:cs="Segoe UI"/>
+          <w:color w:val="1D2125"/>
+          <w:sz w:val="24"/>
+          <w:szCs w:val="24"/>
+        </w:rPr>
+        <w:t>oglasa</w:t>
+      </w:r>
+      <w:proofErr w:type="spellEnd"/>
+      <w:r>
+        <w:rPr>
+          <w:rFonts w:ascii="Segoe UI" w:eastAsia="Times New Roman" w:hAnsi="Segoe UI" w:cs="Segoe UI"/>
+          <w:color w:val="1D2125"/>
+          <w:sz w:val="24"/>
+          <w:szCs w:val="24"/>
+        </w:rPr>
+        <w:t xml:space="preserve"> </w:t>
+      </w:r>
+      <w:proofErr w:type="spellStart"/>
+      <w:r>
+        <w:rPr>
+          <w:rFonts w:ascii="Segoe UI" w:eastAsia="Times New Roman" w:hAnsi="Segoe UI" w:cs="Segoe UI"/>
+          <w:color w:val="1D2125"/>
+          <w:sz w:val="24"/>
+          <w:szCs w:val="24"/>
+        </w:rPr>
+        <w:t>posla</w:t>
+      </w:r>
+      <w:proofErr w:type="spellEnd"/>
+    </w:p>
+    <w:p>
+      <w:pPr>
+        <w:pStyle w:val="ListParagraph"/>
+        <w:numPr>
+          <w:ilvl w:val="2"/>
+          <w:numId w:val="3"/>
+        </w:numPr>
+        <w:shd w:val="clear" w:color="auto" w:fill="FFFFFF"/>
+        <w:spacing w:after="100" w:afterAutospacing="1" w:line="240" w:lineRule="auto"/>
+        <w:rPr>
+          <w:rFonts w:ascii="Segoe UI" w:eastAsia="Times New Roman" w:hAnsi="Segoe UI" w:cs="Segoe UI"/>
+          <w:color w:val="1D2125"/>
+          <w:sz w:val="24"/>
+          <w:szCs w:val="24"/>
+        </w:rPr>
+      </w:pPr>
+      <w:proofErr w:type="spellStart"/>
+      <w:r>
+        <w:rPr>
+          <w:rFonts w:ascii="Segoe UI" w:eastAsia="Times New Roman" w:hAnsi="Segoe UI" w:cs="Segoe UI"/>
+          <w:color w:val="1D2125"/>
+          <w:sz w:val="24"/>
+          <w:szCs w:val="24"/>
+        </w:rPr>
+        <w:t>Izmena</w:t>
+      </w:r>
+      <w:proofErr w:type="spellEnd"/>
+      <w:r>
+        <w:rPr>
+          <w:rFonts w:ascii="Segoe UI" w:eastAsia="Times New Roman" w:hAnsi="Segoe UI" w:cs="Segoe UI"/>
+          <w:color w:val="1D2125"/>
+          <w:sz w:val="24"/>
+          <w:szCs w:val="24"/>
+        </w:rPr>
+        <w:t xml:space="preserve"> </w:t>
+      </w:r>
+      <w:proofErr w:type="spellStart"/>
+      <w:r>
+        <w:rPr>
+          <w:rFonts w:ascii="Segoe UI" w:eastAsia="Times New Roman" w:hAnsi="Segoe UI" w:cs="Segoe UI"/>
+          <w:color w:val="1D2125"/>
+          <w:sz w:val="24"/>
+          <w:szCs w:val="24"/>
+        </w:rPr>
+        <w:t>oglasa</w:t>
+      </w:r>
+      <w:proofErr w:type="spellEnd"/>
+      <w:r>
+        <w:rPr>
+          <w:rFonts w:ascii="Segoe UI" w:eastAsia="Times New Roman" w:hAnsi="Segoe UI" w:cs="Segoe UI"/>
+          <w:color w:val="1D2125"/>
+          <w:sz w:val="24"/>
+          <w:szCs w:val="24"/>
+        </w:rPr>
+        <w:t xml:space="preserve"> </w:t>
+      </w:r>
+      <w:proofErr w:type="spellStart"/>
+      <w:r>
+        <w:rPr>
+          <w:rFonts w:ascii="Segoe UI" w:eastAsia="Times New Roman" w:hAnsi="Segoe UI" w:cs="Segoe UI"/>
+          <w:color w:val="1D2125"/>
+          <w:sz w:val="24"/>
+          <w:szCs w:val="24"/>
+        </w:rPr>
+        <w:t>za</w:t>
+      </w:r>
+      <w:proofErr w:type="spellEnd"/>
+      <w:r>
+        <w:rPr>
+          <w:rFonts w:ascii="Segoe UI" w:eastAsia="Times New Roman" w:hAnsi="Segoe UI" w:cs="Segoe UI"/>
+          <w:color w:val="1D2125"/>
+          <w:sz w:val="24"/>
+          <w:szCs w:val="24"/>
+        </w:rPr>
+        <w:t xml:space="preserve"> </w:t>
+      </w:r>
+      <w:proofErr w:type="spellStart"/>
+      <w:r>
+        <w:rPr>
+          <w:rFonts w:ascii="Segoe UI" w:eastAsia="Times New Roman" w:hAnsi="Segoe UI" w:cs="Segoe UI"/>
+          <w:color w:val="1D2125"/>
+          <w:sz w:val="24"/>
+          <w:szCs w:val="24"/>
+        </w:rPr>
+        <w:t>posao</w:t>
+      </w:r>
+      <w:proofErr w:type="spellEnd"/>
+    </w:p>
+    <w:p>
+      <w:pPr>
+        <w:pStyle w:val="ListParagraph"/>
+        <w:numPr>
+          <w:ilvl w:val="2"/>
+          <w:numId w:val="3"/>
+        </w:numPr>
+        <w:shd w:val="clear" w:color="auto" w:fill="FFFFFF"/>
+        <w:spacing w:after="100" w:afterAutospacing="1" w:line="240" w:lineRule="auto"/>
+        <w:rPr>
+          <w:rFonts w:ascii="Segoe UI" w:eastAsia="Times New Roman" w:hAnsi="Segoe UI" w:cs="Segoe UI"/>
+          <w:color w:val="1D2125"/>
+          <w:sz w:val="24"/>
+          <w:szCs w:val="24"/>
+        </w:rPr>
+      </w:pPr>
+      <w:proofErr w:type="spellStart"/>
+      <w:r>
+        <w:rPr>
+          <w:rFonts w:ascii="Segoe UI" w:eastAsia="Times New Roman" w:hAnsi="Segoe UI" w:cs="Segoe UI"/>
+          <w:color w:val="1D2125"/>
+          <w:sz w:val="24"/>
+          <w:szCs w:val="24"/>
+        </w:rPr>
+        <w:t>Brisanje</w:t>
+      </w:r>
+      <w:proofErr w:type="spellEnd"/>
+      <w:r>
+        <w:rPr>
+          <w:rFonts w:ascii="Segoe UI" w:eastAsia="Times New Roman" w:hAnsi="Segoe UI" w:cs="Segoe UI"/>
+          <w:color w:val="1D2125"/>
+          <w:sz w:val="24"/>
+          <w:szCs w:val="24"/>
+        </w:rPr>
+        <w:t xml:space="preserve"> </w:t>
+      </w:r>
+      <w:proofErr w:type="spellStart"/>
+      <w:r>
+        <w:rPr>
+          <w:rFonts w:ascii="Segoe UI" w:eastAsia="Times New Roman" w:hAnsi="Segoe UI" w:cs="Segoe UI"/>
+          <w:color w:val="1D2125"/>
+          <w:sz w:val="24"/>
+          <w:szCs w:val="24"/>
+        </w:rPr>
+        <w:t>oglasa</w:t>
+      </w:r>
+      <w:proofErr w:type="spellEnd"/>
+      <w:r>
+        <w:rPr>
+          <w:rFonts w:ascii="Segoe UI" w:eastAsia="Times New Roman" w:hAnsi="Segoe UI" w:cs="Segoe UI"/>
+          <w:color w:val="1D2125"/>
+          <w:sz w:val="24"/>
+          <w:szCs w:val="24"/>
+        </w:rPr>
+        <w:t xml:space="preserve"> </w:t>
+      </w:r>
+      <w:proofErr w:type="spellStart"/>
+      <w:r>
+        <w:rPr>
+          <w:rFonts w:ascii="Segoe UI" w:eastAsia="Times New Roman" w:hAnsi="Segoe UI" w:cs="Segoe UI"/>
+          <w:color w:val="1D2125"/>
+          <w:sz w:val="24"/>
+          <w:szCs w:val="24"/>
+        </w:rPr>
+        <w:t>za</w:t>
+      </w:r>
+      <w:proofErr w:type="spellEnd"/>
+      <w:r>
+        <w:rPr>
+          <w:rFonts w:ascii="Segoe UI" w:eastAsia="Times New Roman" w:hAnsi="Segoe UI" w:cs="Segoe UI"/>
+          <w:color w:val="1D2125"/>
+          <w:sz w:val="24"/>
+          <w:szCs w:val="24"/>
+        </w:rPr>
+        <w:t xml:space="preserve"> </w:t>
+      </w:r>
+      <w:proofErr w:type="spellStart"/>
+      <w:r>
+        <w:rPr>
+          <w:rFonts w:ascii="Segoe UI" w:eastAsia="Times New Roman" w:hAnsi="Segoe UI" w:cs="Segoe UI"/>
+          <w:color w:val="1D2125"/>
+          <w:sz w:val="24"/>
+          <w:szCs w:val="24"/>
+        </w:rPr>
+        <w:t>posao</w:t>
+      </w:r>
+      <w:proofErr w:type="spellEnd"/>
+    </w:p>
+    <w:p>
+      <w:pPr>
+        <w:pStyle w:val="ListParagraph"/>
+        <w:numPr>
+          <w:ilvl w:val="2"/>
+          <w:numId w:val="3"/>
+        </w:numPr>
+        <w:shd w:val="clear" w:color="auto" w:fill="FFFFFF"/>
+        <w:spacing w:after="100" w:afterAutospacing="1" w:line="240" w:lineRule="auto"/>
+        <w:rPr>
+          <w:rFonts w:ascii="Segoe UI" w:eastAsia="Times New Roman" w:hAnsi="Segoe UI" w:cs="Segoe UI"/>
+          <w:color w:val="1D2125"/>
+          <w:sz w:val="24"/>
+          <w:szCs w:val="24"/>
+        </w:rPr>
+      </w:pPr>
+      <w:proofErr w:type="spellStart"/>
+      <w:r>
+        <w:rPr>
+          <w:rFonts w:ascii="Segoe UI" w:eastAsia="Times New Roman" w:hAnsi="Segoe UI" w:cs="Segoe UI"/>
+          <w:color w:val="1D2125"/>
+          <w:sz w:val="24"/>
+          <w:szCs w:val="24"/>
+        </w:rPr>
+        <w:t>Praćenje</w:t>
+      </w:r>
+      <w:proofErr w:type="spellEnd"/>
+      <w:r>
+        <w:rPr>
+          <w:rFonts w:ascii="Segoe UI" w:eastAsia="Times New Roman" w:hAnsi="Segoe UI" w:cs="Segoe UI"/>
+          <w:color w:val="1D2125"/>
+          <w:sz w:val="24"/>
+          <w:szCs w:val="24"/>
+        </w:rPr>
+        <w:t xml:space="preserve"> </w:t>
+      </w:r>
+      <w:proofErr w:type="spellStart"/>
+      <w:r>
+        <w:rPr>
+          <w:rFonts w:ascii="Segoe UI" w:eastAsia="Times New Roman" w:hAnsi="Segoe UI" w:cs="Segoe UI"/>
+          <w:color w:val="1D2125"/>
+          <w:sz w:val="24"/>
+          <w:szCs w:val="24"/>
+        </w:rPr>
+        <w:t>poslova</w:t>
+      </w:r>
+      <w:proofErr w:type="spellEnd"/>
+    </w:p>
+    <w:p>
+      <w:pPr>
+        <w:pStyle w:val="ListParagraph"/>
+        <w:numPr>
+          <w:ilvl w:val="2"/>
+          <w:numId w:val="3"/>
+        </w:numPr>
+        <w:shd w:val="clear" w:color="auto" w:fill="FFFFFF"/>
+        <w:spacing w:after="100" w:afterAutospacing="1" w:line="240" w:lineRule="auto"/>
+        <w:rPr>
+          <w:rFonts w:ascii="Segoe UI" w:eastAsia="Times New Roman" w:hAnsi="Segoe UI" w:cs="Segoe UI"/>
+          <w:color w:val="1D2125"/>
+          <w:sz w:val="24"/>
+          <w:szCs w:val="24"/>
+        </w:rPr>
+      </w:pPr>
+      <w:proofErr w:type="spellStart"/>
+      <w:r>
+        <w:rPr>
+          <w:rFonts w:ascii="Segoe UI" w:eastAsia="Times New Roman" w:hAnsi="Segoe UI" w:cs="Segoe UI"/>
+          <w:color w:val="1D2125"/>
+          <w:sz w:val="24"/>
+          <w:szCs w:val="24"/>
+        </w:rPr>
+        <w:t>Praćenje</w:t>
+      </w:r>
+      <w:proofErr w:type="spellEnd"/>
+      <w:r>
+        <w:rPr>
+          <w:rFonts w:ascii="Segoe UI" w:eastAsia="Times New Roman" w:hAnsi="Segoe UI" w:cs="Segoe UI"/>
+          <w:color w:val="1D2125"/>
+          <w:sz w:val="24"/>
+          <w:szCs w:val="24"/>
+        </w:rPr>
+        <w:t xml:space="preserve"> </w:t>
+      </w:r>
+      <w:proofErr w:type="spellStart"/>
+      <w:r>
+        <w:rPr>
+          <w:rFonts w:ascii="Segoe UI" w:eastAsia="Times New Roman" w:hAnsi="Segoe UI" w:cs="Segoe UI"/>
+          <w:color w:val="1D2125"/>
+          <w:sz w:val="24"/>
+          <w:szCs w:val="24"/>
+        </w:rPr>
+        <w:t>korisnika</w:t>
+      </w:r>
+      <w:proofErr w:type="spellEnd"/>
+    </w:p>
+    <w:p>
+      <w:pPr>
+        <w:pStyle w:val="ListParagraph"/>
+        <w:numPr>
+          <w:ilvl w:val="2"/>
+          <w:numId w:val="3"/>
+        </w:numPr>
+        <w:shd w:val="clear" w:color="auto" w:fill="FFFFFF"/>
+        <w:spacing w:after="100" w:afterAutospacing="1" w:line="240" w:lineRule="auto"/>
+        <w:rPr>
+          <w:rFonts w:ascii="Segoe UI" w:eastAsia="Times New Roman" w:hAnsi="Segoe UI" w:cs="Segoe UI"/>
+          <w:color w:val="1D2125"/>
+          <w:sz w:val="24"/>
+          <w:szCs w:val="24"/>
+        </w:rPr>
+      </w:pPr>
+      <w:proofErr w:type="spellStart"/>
+      <w:r>
+        <w:rPr>
+          <w:rFonts w:ascii="Segoe UI" w:eastAsia="Times New Roman" w:hAnsi="Segoe UI" w:cs="Segoe UI"/>
+          <w:color w:val="1D2125"/>
+          <w:sz w:val="24"/>
+          <w:szCs w:val="24"/>
+        </w:rPr>
+        <w:t>Prijavljivanje</w:t>
+      </w:r>
+      <w:proofErr w:type="spellEnd"/>
+      <w:r>
+        <w:rPr>
+          <w:rFonts w:ascii="Segoe UI" w:eastAsia="Times New Roman" w:hAnsi="Segoe UI" w:cs="Segoe UI"/>
+          <w:color w:val="1D2125"/>
+          <w:sz w:val="24"/>
+          <w:szCs w:val="24"/>
+        </w:rPr>
+        <w:t xml:space="preserve"> </w:t>
+      </w:r>
+      <w:proofErr w:type="spellStart"/>
+      <w:r>
+        <w:rPr>
+          <w:rFonts w:ascii="Segoe UI" w:eastAsia="Times New Roman" w:hAnsi="Segoe UI" w:cs="Segoe UI"/>
+          <w:color w:val="1D2125"/>
+          <w:sz w:val="24"/>
+          <w:szCs w:val="24"/>
+        </w:rPr>
+        <w:t>za</w:t>
+      </w:r>
+      <w:proofErr w:type="spellEnd"/>
+      <w:r>
+        <w:rPr>
+          <w:rFonts w:ascii="Segoe UI" w:eastAsia="Times New Roman" w:hAnsi="Segoe UI" w:cs="Segoe UI"/>
+          <w:color w:val="1D2125"/>
+          <w:sz w:val="24"/>
+          <w:szCs w:val="24"/>
+        </w:rPr>
+        <w:t xml:space="preserve"> </w:t>
+      </w:r>
+      <w:proofErr w:type="spellStart"/>
+      <w:r>
+        <w:rPr>
+          <w:rFonts w:ascii="Segoe UI" w:eastAsia="Times New Roman" w:hAnsi="Segoe UI" w:cs="Segoe UI"/>
+          <w:color w:val="1D2125"/>
+          <w:sz w:val="24"/>
+          <w:szCs w:val="24"/>
+        </w:rPr>
+        <w:t>obavljanje</w:t>
+      </w:r>
+      <w:proofErr w:type="spellEnd"/>
+      <w:r>
+        <w:rPr>
+          <w:rFonts w:ascii="Segoe UI" w:eastAsia="Times New Roman" w:hAnsi="Segoe UI" w:cs="Segoe UI"/>
+          <w:color w:val="1D2125"/>
+          <w:sz w:val="24"/>
+          <w:szCs w:val="24"/>
+        </w:rPr>
+        <w:t xml:space="preserve"> </w:t>
+      </w:r>
+      <w:proofErr w:type="spellStart"/>
+      <w:r>
+        <w:rPr>
+          <w:rFonts w:ascii="Segoe UI" w:eastAsia="Times New Roman" w:hAnsi="Segoe UI" w:cs="Segoe UI"/>
+          <w:color w:val="1D2125"/>
+          <w:sz w:val="24"/>
+          <w:szCs w:val="24"/>
+        </w:rPr>
+        <w:t>posla</w:t>
+      </w:r>
+      <w:proofErr w:type="spellEnd"/>
+    </w:p>
+    <w:p>
+      <w:pPr>
+        <w:pStyle w:val="ListParagraph"/>
+        <w:numPr>
+          <w:ilvl w:val="2"/>
+          <w:numId w:val="3"/>
+        </w:numPr>
+        <w:shd w:val="clear" w:color="auto" w:fill="FFFFFF"/>
+        <w:spacing w:after="100" w:afterAutospacing="1" w:line="240" w:lineRule="auto"/>
+        <w:rPr>
+          <w:rFonts w:ascii="Segoe UI" w:eastAsia="Times New Roman" w:hAnsi="Segoe UI" w:cs="Segoe UI"/>
+          <w:color w:val="1D2125"/>
+          <w:sz w:val="24"/>
+          <w:szCs w:val="24"/>
+        </w:rPr>
+      </w:pPr>
+      <w:proofErr w:type="spellStart"/>
+      <w:r>
+        <w:rPr>
+          <w:rFonts w:ascii="Segoe UI" w:eastAsia="Times New Roman" w:hAnsi="Segoe UI" w:cs="Segoe UI"/>
+          <w:color w:val="1D2125"/>
+          <w:sz w:val="24"/>
+          <w:szCs w:val="24"/>
+        </w:rPr>
+        <w:t>Otkazivanje</w:t>
+      </w:r>
+      <w:proofErr w:type="spellEnd"/>
+      <w:r>
+        <w:rPr>
+          <w:rFonts w:ascii="Segoe UI" w:eastAsia="Times New Roman" w:hAnsi="Segoe UI" w:cs="Segoe UI"/>
+          <w:color w:val="1D2125"/>
+          <w:sz w:val="24"/>
+          <w:szCs w:val="24"/>
+        </w:rPr>
+        <w:t xml:space="preserve"> </w:t>
+      </w:r>
+      <w:proofErr w:type="spellStart"/>
+      <w:r>
+        <w:rPr>
+          <w:rFonts w:ascii="Segoe UI" w:eastAsia="Times New Roman" w:hAnsi="Segoe UI" w:cs="Segoe UI"/>
+          <w:color w:val="1D2125"/>
+          <w:sz w:val="24"/>
+          <w:szCs w:val="24"/>
+        </w:rPr>
+        <w:t>prijave</w:t>
+      </w:r>
+      <w:proofErr w:type="spellEnd"/>
+      <w:r>
+        <w:rPr>
+          <w:rFonts w:ascii="Segoe UI" w:eastAsia="Times New Roman" w:hAnsi="Segoe UI" w:cs="Segoe UI"/>
+          <w:color w:val="1D2125"/>
+          <w:sz w:val="24"/>
+          <w:szCs w:val="24"/>
+        </w:rPr>
+        <w:t xml:space="preserve"> </w:t>
+      </w:r>
+      <w:proofErr w:type="spellStart"/>
+      <w:r>
+        <w:rPr>
+          <w:rFonts w:ascii="Segoe UI" w:eastAsia="Times New Roman" w:hAnsi="Segoe UI" w:cs="Segoe UI"/>
+          <w:color w:val="1D2125"/>
+          <w:sz w:val="24"/>
+          <w:szCs w:val="24"/>
+        </w:rPr>
+        <w:t>za</w:t>
+      </w:r>
+      <w:proofErr w:type="spellEnd"/>
+      <w:r>
+        <w:rPr>
+          <w:rFonts w:ascii="Segoe UI" w:eastAsia="Times New Roman" w:hAnsi="Segoe UI" w:cs="Segoe UI"/>
+          <w:color w:val="1D2125"/>
+          <w:sz w:val="24"/>
+          <w:szCs w:val="24"/>
+        </w:rPr>
+        <w:t xml:space="preserve"> </w:t>
+      </w:r>
+      <w:proofErr w:type="spellStart"/>
+      <w:r>
+        <w:rPr>
+          <w:rFonts w:ascii="Segoe UI" w:eastAsia="Times New Roman" w:hAnsi="Segoe UI" w:cs="Segoe UI"/>
+          <w:color w:val="1D2125"/>
+          <w:sz w:val="24"/>
+          <w:szCs w:val="24"/>
+        </w:rPr>
+        <w:t>neki</w:t>
+      </w:r>
+      <w:proofErr w:type="spellEnd"/>
+      <w:r>
+        <w:rPr>
+          <w:rFonts w:ascii="Segoe UI" w:eastAsia="Times New Roman" w:hAnsi="Segoe UI" w:cs="Segoe UI"/>
+          <w:color w:val="1D2125"/>
+          <w:sz w:val="24"/>
+          <w:szCs w:val="24"/>
+        </w:rPr>
+        <w:t xml:space="preserve"> </w:t>
+      </w:r>
+      <w:proofErr w:type="spellStart"/>
+      <w:r>
+        <w:rPr>
+          <w:rFonts w:ascii="Segoe UI" w:eastAsia="Times New Roman" w:hAnsi="Segoe UI" w:cs="Segoe UI"/>
+          <w:color w:val="1D2125"/>
+          <w:sz w:val="24"/>
+          <w:szCs w:val="24"/>
+        </w:rPr>
+        <w:t>posao</w:t>
+      </w:r>
+      <w:proofErr w:type="spellEnd"/>
+    </w:p>
+    <w:p>
+      <w:pPr>
+        <w:pStyle w:val="ListParagraph"/>
+        <w:numPr>
+          <w:ilvl w:val="2"/>
+          <w:numId w:val="3"/>
+        </w:numPr>
+        <w:shd w:val="clear" w:color="auto" w:fill="FFFFFF"/>
+        <w:spacing w:after="100" w:afterAutospacing="1" w:line="240" w:lineRule="auto"/>
+        <w:rPr>
+          <w:rFonts w:ascii="Segoe UI" w:eastAsia="Times New Roman" w:hAnsi="Segoe UI" w:cs="Segoe UI"/>
+          <w:color w:val="1D2125"/>
+          <w:sz w:val="24"/>
+          <w:szCs w:val="24"/>
+        </w:rPr>
+      </w:pPr>
+      <w:proofErr w:type="spellStart"/>
+      <w:r>
+        <w:rPr>
+          <w:rFonts w:ascii="Segoe UI" w:eastAsia="Times New Roman" w:hAnsi="Segoe UI" w:cs="Segoe UI"/>
+          <w:color w:val="1D2125"/>
+          <w:sz w:val="24"/>
+          <w:szCs w:val="24"/>
+        </w:rPr>
+        <w:t>Obaveštavanje</w:t>
+      </w:r>
+      <w:proofErr w:type="spellEnd"/>
+      <w:r>
+        <w:rPr>
+          <w:rFonts w:ascii="Segoe UI" w:eastAsia="Times New Roman" w:hAnsi="Segoe UI" w:cs="Segoe UI"/>
+          <w:color w:val="1D2125"/>
+          <w:sz w:val="24"/>
+          <w:szCs w:val="24"/>
+        </w:rPr>
+        <w:t xml:space="preserve"> o </w:t>
+      </w:r>
+      <w:proofErr w:type="spellStart"/>
+      <w:r>
+        <w:rPr>
+          <w:rFonts w:ascii="Segoe UI" w:eastAsia="Times New Roman" w:hAnsi="Segoe UI" w:cs="Segoe UI"/>
+          <w:color w:val="1D2125"/>
+          <w:sz w:val="24"/>
+          <w:szCs w:val="24"/>
+        </w:rPr>
+        <w:t>prijavi</w:t>
+      </w:r>
+      <w:proofErr w:type="spellEnd"/>
+      <w:r>
+        <w:rPr>
+          <w:rFonts w:ascii="Segoe UI" w:eastAsia="Times New Roman" w:hAnsi="Segoe UI" w:cs="Segoe UI"/>
+          <w:color w:val="1D2125"/>
+          <w:sz w:val="24"/>
+          <w:szCs w:val="24"/>
+        </w:rPr>
+        <w:t xml:space="preserve"> </w:t>
+      </w:r>
+      <w:proofErr w:type="spellStart"/>
+      <w:r>
+        <w:rPr>
+          <w:rFonts w:ascii="Segoe UI" w:eastAsia="Times New Roman" w:hAnsi="Segoe UI" w:cs="Segoe UI"/>
+          <w:color w:val="1D2125"/>
+          <w:sz w:val="24"/>
+          <w:szCs w:val="24"/>
+        </w:rPr>
+        <w:t>za</w:t>
+      </w:r>
+      <w:proofErr w:type="spellEnd"/>
+      <w:r>
+        <w:rPr>
+          <w:rFonts w:ascii="Segoe UI" w:eastAsia="Times New Roman" w:hAnsi="Segoe UI" w:cs="Segoe UI"/>
+          <w:color w:val="1D2125"/>
+          <w:sz w:val="24"/>
+          <w:szCs w:val="24"/>
+        </w:rPr>
+        <w:t xml:space="preserve"> </w:t>
+      </w:r>
+      <w:proofErr w:type="spellStart"/>
+      <w:r>
+        <w:rPr>
+          <w:rFonts w:ascii="Segoe UI" w:eastAsia="Times New Roman" w:hAnsi="Segoe UI" w:cs="Segoe UI"/>
+          <w:color w:val="1D2125"/>
+          <w:sz w:val="24"/>
+          <w:szCs w:val="24"/>
+        </w:rPr>
+        <w:t>obavljanje</w:t>
+      </w:r>
+      <w:proofErr w:type="spellEnd"/>
+      <w:r>
+        <w:rPr>
+          <w:rFonts w:ascii="Segoe UI" w:eastAsia="Times New Roman" w:hAnsi="Segoe UI" w:cs="Segoe UI"/>
+          <w:color w:val="1D2125"/>
+          <w:sz w:val="24"/>
+          <w:szCs w:val="24"/>
+        </w:rPr>
+        <w:t xml:space="preserve"> </w:t>
+      </w:r>
+      <w:proofErr w:type="spellStart"/>
+      <w:r>
+        <w:rPr>
+          <w:rFonts w:ascii="Segoe UI" w:eastAsia="Times New Roman" w:hAnsi="Segoe UI" w:cs="Segoe UI"/>
+          <w:color w:val="1D2125"/>
+          <w:sz w:val="24"/>
+          <w:szCs w:val="24"/>
+        </w:rPr>
+        <w:t>posla</w:t>
+      </w:r>
+      <w:proofErr w:type="spellEnd"/>
+    </w:p>
+    <w:p>
+      <w:pPr>
+        <w:pStyle w:val="ListParagraph"/>
+        <w:numPr>
+          <w:ilvl w:val="2"/>
+          <w:numId w:val="3"/>
+        </w:numPr>
+        <w:shd w:val="clear" w:color="auto" w:fill="FFFFFF"/>
+        <w:spacing w:after="100" w:afterAutospacing="1" w:line="240" w:lineRule="auto"/>
+        <w:rPr>
+          <w:rFonts w:ascii="Segoe UI" w:eastAsia="Times New Roman" w:hAnsi="Segoe UI" w:cs="Segoe UI"/>
+          <w:color w:val="1D2125"/>
+          <w:sz w:val="24"/>
+          <w:szCs w:val="24"/>
+        </w:rPr>
+      </w:pPr>
+      <w:proofErr w:type="spellStart"/>
+      <w:r>
+        <w:rPr>
+          <w:rFonts w:ascii="Segoe UI" w:eastAsia="Times New Roman" w:hAnsi="Segoe UI" w:cs="Segoe UI"/>
+          <w:color w:val="1D2125"/>
+          <w:sz w:val="24"/>
+          <w:szCs w:val="24"/>
+        </w:rPr>
+        <w:t>Skladištenje</w:t>
+      </w:r>
+      <w:proofErr w:type="spellEnd"/>
+      <w:r>
+        <w:rPr>
+          <w:rFonts w:ascii="Segoe UI" w:eastAsia="Times New Roman" w:hAnsi="Segoe UI" w:cs="Segoe UI"/>
+          <w:color w:val="1D2125"/>
+          <w:sz w:val="24"/>
+          <w:szCs w:val="24"/>
+        </w:rPr>
+        <w:t xml:space="preserve"> </w:t>
+      </w:r>
+      <w:proofErr w:type="spellStart"/>
+      <w:r>
+        <w:rPr>
+          <w:rFonts w:ascii="Segoe UI" w:eastAsia="Times New Roman" w:hAnsi="Segoe UI" w:cs="Segoe UI"/>
+          <w:color w:val="1D2125"/>
+          <w:sz w:val="24"/>
+          <w:szCs w:val="24"/>
+        </w:rPr>
+        <w:t>podataka</w:t>
+      </w:r>
+      <w:proofErr w:type="spellEnd"/>
+      <w:r>
+        <w:rPr>
+          <w:rFonts w:ascii="Segoe UI" w:eastAsia="Times New Roman" w:hAnsi="Segoe UI" w:cs="Segoe UI"/>
+          <w:color w:val="1D2125"/>
+          <w:sz w:val="24"/>
+          <w:szCs w:val="24"/>
+        </w:rPr>
+        <w:t xml:space="preserve">(o </w:t>
+      </w:r>
+      <w:proofErr w:type="spellStart"/>
+      <w:r>
+        <w:rPr>
+          <w:rFonts w:ascii="Segoe UI" w:eastAsia="Times New Roman" w:hAnsi="Segoe UI" w:cs="Segoe UI"/>
+          <w:color w:val="1D2125"/>
+          <w:sz w:val="24"/>
+          <w:szCs w:val="24"/>
+        </w:rPr>
+        <w:t>korisnicima</w:t>
+      </w:r>
+      <w:proofErr w:type="spellEnd"/>
+      <w:r>
+        <w:rPr>
+          <w:rFonts w:ascii="Segoe UI" w:eastAsia="Times New Roman" w:hAnsi="Segoe UI" w:cs="Segoe UI"/>
+          <w:color w:val="1D2125"/>
+          <w:sz w:val="24"/>
+          <w:szCs w:val="24"/>
+        </w:rPr>
+        <w:t xml:space="preserve">, </w:t>
+      </w:r>
+      <w:proofErr w:type="spellStart"/>
+      <w:r>
+        <w:rPr>
+          <w:rFonts w:ascii="Segoe UI" w:eastAsia="Times New Roman" w:hAnsi="Segoe UI" w:cs="Segoe UI"/>
+          <w:color w:val="1D2125"/>
+          <w:sz w:val="24"/>
+          <w:szCs w:val="24"/>
+        </w:rPr>
+        <w:t>poslovima</w:t>
+      </w:r>
+      <w:proofErr w:type="spellEnd"/>
+      <w:r>
+        <w:rPr>
+          <w:rFonts w:ascii="Segoe UI" w:eastAsia="Times New Roman" w:hAnsi="Segoe UI" w:cs="Segoe UI"/>
+          <w:color w:val="1D2125"/>
+          <w:sz w:val="24"/>
+          <w:szCs w:val="24"/>
+        </w:rPr>
+        <w:t>)</w:t>
+      </w:r>
+    </w:p>
+    <w:p>
+      <w:pPr>
+        <w:pStyle w:val="ListParagraph"/>
+        <w:numPr>
+          <w:ilvl w:val="1"/>
+          <w:numId w:val="3"/>
+        </w:numPr>
+        <w:shd w:val="clear" w:color="auto" w:fill="FFFFFF"/>
+        <w:spacing w:after="100" w:afterAutospacing="1" w:line="240" w:lineRule="auto"/>
+        <w:rPr>
+          <w:rFonts w:ascii="Segoe UI" w:eastAsia="Times New Roman" w:hAnsi="Segoe UI" w:cs="Segoe UI"/>
+          <w:color w:val="1D2125"/>
+          <w:sz w:val="24"/>
+          <w:szCs w:val="24"/>
+        </w:rPr>
+      </w:pPr>
+      <w:r>
+        <w:rPr>
+          <w:rFonts w:ascii="Segoe UI" w:eastAsia="Times New Roman" w:hAnsi="Segoe UI" w:cs="Segoe UI"/>
+          <w:color w:val="1D2125"/>
+          <w:sz w:val="24"/>
+          <w:szCs w:val="24"/>
+        </w:rPr>
+        <w:t>Ne-</w:t>
+      </w:r>
+      <w:proofErr w:type="spellStart"/>
+      <w:r>
+        <w:rPr>
+          <w:rFonts w:ascii="Segoe UI" w:eastAsia="Times New Roman" w:hAnsi="Segoe UI" w:cs="Segoe UI"/>
+          <w:color w:val="1D2125"/>
+          <w:sz w:val="24"/>
+          <w:szCs w:val="24"/>
+        </w:rPr>
+        <w:t>funkcionalni</w:t>
+      </w:r>
+      <w:proofErr w:type="spellEnd"/>
+      <w:r>
+        <w:rPr>
+          <w:rFonts w:ascii="Segoe UI" w:eastAsia="Times New Roman" w:hAnsi="Segoe UI" w:cs="Segoe UI"/>
+          <w:color w:val="1D2125"/>
+          <w:sz w:val="24"/>
+          <w:szCs w:val="24"/>
+        </w:rPr>
+        <w:t xml:space="preserve"> </w:t>
+      </w:r>
+      <w:proofErr w:type="spellStart"/>
+      <w:r>
+        <w:rPr>
+          <w:rFonts w:ascii="Segoe UI" w:eastAsia="Times New Roman" w:hAnsi="Segoe UI" w:cs="Segoe UI"/>
+          <w:color w:val="1D2125"/>
+          <w:sz w:val="24"/>
+          <w:szCs w:val="24"/>
+        </w:rPr>
+        <w:t>zahtevi</w:t>
+      </w:r>
+      <w:proofErr w:type="spellEnd"/>
+    </w:p>
+    <w:p>
+      <w:pPr>
+        <w:pStyle w:val="ListParagraph"/>
+        <w:numPr>
+          <w:ilvl w:val="1"/>
+          <w:numId w:val="3"/>
+        </w:numPr>
+        <w:shd w:val="clear" w:color="auto" w:fill="FFFFFF"/>
+        <w:spacing w:after="100" w:afterAutospacing="1" w:line="240" w:lineRule="auto"/>
+        <w:rPr>
+          <w:rFonts w:ascii="Segoe UI" w:eastAsia="Times New Roman" w:hAnsi="Segoe UI" w:cs="Segoe UI"/>
+          <w:color w:val="1D2125"/>
+          <w:sz w:val="24"/>
+          <w:szCs w:val="24"/>
+        </w:rPr>
+      </w:pPr>
+      <w:proofErr w:type="spellStart"/>
+      <w:r>
+        <w:rPr>
+          <w:rFonts w:ascii="Segoe UI" w:eastAsia="Times New Roman" w:hAnsi="Segoe UI" w:cs="Segoe UI"/>
+          <w:color w:val="1D2125"/>
+          <w:sz w:val="24"/>
+          <w:szCs w:val="24"/>
+        </w:rPr>
+        <w:t>Tehnička</w:t>
+      </w:r>
+      <w:proofErr w:type="spellEnd"/>
+      <w:r>
+        <w:rPr>
+          <w:rFonts w:ascii="Segoe UI" w:eastAsia="Times New Roman" w:hAnsi="Segoe UI" w:cs="Segoe UI"/>
+          <w:color w:val="1D2125"/>
+          <w:sz w:val="24"/>
+          <w:szCs w:val="24"/>
+        </w:rPr>
+        <w:t xml:space="preserve"> I </w:t>
+      </w:r>
+      <w:proofErr w:type="spellStart"/>
+      <w:r>
+        <w:rPr>
+          <w:rFonts w:ascii="Segoe UI" w:eastAsia="Times New Roman" w:hAnsi="Segoe UI" w:cs="Segoe UI"/>
+          <w:color w:val="1D2125"/>
+          <w:sz w:val="24"/>
+          <w:szCs w:val="24"/>
+        </w:rPr>
+        <w:t>poslovna</w:t>
+      </w:r>
+      <w:proofErr w:type="spellEnd"/>
+      <w:r>
+        <w:rPr>
+          <w:rFonts w:ascii="Segoe UI" w:eastAsia="Times New Roman" w:hAnsi="Segoe UI" w:cs="Segoe UI"/>
+          <w:color w:val="1D2125"/>
+          <w:sz w:val="24"/>
+          <w:szCs w:val="24"/>
+        </w:rPr>
+        <w:t xml:space="preserve"> </w:t>
+      </w:r>
+      <w:proofErr w:type="spellStart"/>
+      <w:r>
+        <w:rPr>
+          <w:rFonts w:ascii="Segoe UI" w:eastAsia="Times New Roman" w:hAnsi="Segoe UI" w:cs="Segoe UI"/>
+          <w:color w:val="1D2125"/>
+          <w:sz w:val="24"/>
+          <w:szCs w:val="24"/>
+        </w:rPr>
+        <w:t>ograničenja</w:t>
+      </w:r>
+      <w:proofErr w:type="spellEnd"/>
+    </w:p>
+    <w:p>
+      <w:pPr>
+        <w:shd w:val="clear" w:color="auto" w:fill="FFFFFF"/>
+        <w:spacing w:after="100" w:afterAutospacing="1" w:line="240" w:lineRule="auto"/>
+        <w:ind w:left="720"/>
+        <w:rPr>
+          <w:rFonts w:ascii="Segoe UI" w:eastAsia="Times New Roman" w:hAnsi="Segoe UI" w:cs="Segoe UI"/>
+          <w:color w:val="1D2125"/>
         </w:rPr>
       </w:pPr>
     </w:p>
@@ -463,306 +2117,415 @@
           <w:sz w:val="24"/>
           <w:szCs w:val="24"/>
         </w:rPr>
-        <w:t>Arhitekturno</w:t>
-      </w:r>
-      <w:proofErr w:type="spellEnd"/>
-      <w:r>
-        <w:rPr>
-          <w:rFonts w:ascii="Segoe UI" w:eastAsia="Times New Roman" w:hAnsi="Segoe UI" w:cs="Segoe UI"/>
-          <w:i/>
-          <w:color w:val="1D2125"/>
-          <w:sz w:val="24"/>
-          <w:szCs w:val="24"/>
-        </w:rPr>
-        <w:t xml:space="preserve"> </w:t>
-      </w:r>
-      <w:proofErr w:type="spellStart"/>
-      <w:r>
-        <w:rPr>
-          <w:rFonts w:ascii="Segoe UI" w:eastAsia="Times New Roman" w:hAnsi="Segoe UI" w:cs="Segoe UI"/>
-          <w:i/>
-          <w:color w:val="1D2125"/>
-          <w:sz w:val="24"/>
-          <w:szCs w:val="24"/>
-        </w:rPr>
-        <w:t>specifični</w:t>
-      </w:r>
-      <w:proofErr w:type="spellEnd"/>
-      <w:r>
-        <w:rPr>
-          <w:rFonts w:ascii="Segoe UI" w:eastAsia="Times New Roman" w:hAnsi="Segoe UI" w:cs="Segoe UI"/>
-          <w:i/>
-          <w:color w:val="1D2125"/>
-          <w:sz w:val="24"/>
-          <w:szCs w:val="24"/>
-        </w:rPr>
-        <w:t xml:space="preserve"> </w:t>
-      </w:r>
-      <w:proofErr w:type="spellStart"/>
-      <w:r>
-        <w:rPr>
-          <w:rFonts w:ascii="Segoe UI" w:eastAsia="Times New Roman" w:hAnsi="Segoe UI" w:cs="Segoe UI"/>
-          <w:i/>
-          <w:color w:val="1D2125"/>
-          <w:sz w:val="24"/>
-          <w:szCs w:val="24"/>
-        </w:rPr>
-        <w:t>zahtevi</w:t>
-      </w:r>
-      <w:proofErr w:type="spellEnd"/>
-      <w:r>
-        <w:rPr>
-          <w:rFonts w:ascii="Segoe UI" w:eastAsia="Times New Roman" w:hAnsi="Segoe UI" w:cs="Segoe UI"/>
-          <w:i/>
-          <w:color w:val="1D2125"/>
-          <w:sz w:val="24"/>
-          <w:szCs w:val="24"/>
-        </w:rPr>
-        <w:t xml:space="preserve">, </w:t>
-      </w:r>
-      <w:proofErr w:type="spellStart"/>
-      <w:r>
-        <w:rPr>
-          <w:rFonts w:ascii="Segoe UI" w:eastAsia="Times New Roman" w:hAnsi="Segoe UI" w:cs="Segoe UI"/>
-          <w:i/>
-          <w:color w:val="1D2125"/>
-          <w:sz w:val="24"/>
-          <w:szCs w:val="24"/>
-        </w:rPr>
-        <w:t>glavni</w:t>
-      </w:r>
-      <w:proofErr w:type="spellEnd"/>
-      <w:r>
-        <w:rPr>
-          <w:rFonts w:ascii="Segoe UI" w:eastAsia="Times New Roman" w:hAnsi="Segoe UI" w:cs="Segoe UI"/>
-          <w:i/>
-          <w:color w:val="1D2125"/>
-          <w:sz w:val="24"/>
-          <w:szCs w:val="24"/>
-        </w:rPr>
-        <w:t xml:space="preserve"> </w:t>
-      </w:r>
-      <w:proofErr w:type="spellStart"/>
-      <w:r>
-        <w:rPr>
-          <w:rFonts w:ascii="Segoe UI" w:eastAsia="Times New Roman" w:hAnsi="Segoe UI" w:cs="Segoe UI"/>
-          <w:i/>
-          <w:color w:val="1D2125"/>
-          <w:sz w:val="24"/>
-          <w:szCs w:val="24"/>
-        </w:rPr>
-        <w:t>funkcionalni</w:t>
-      </w:r>
-      <w:proofErr w:type="spellEnd"/>
-      <w:r>
-        <w:rPr>
-          <w:rFonts w:ascii="Segoe UI" w:eastAsia="Times New Roman" w:hAnsi="Segoe UI" w:cs="Segoe UI"/>
-          <w:i/>
-          <w:color w:val="1D2125"/>
-          <w:sz w:val="24"/>
-          <w:szCs w:val="24"/>
-        </w:rPr>
-        <w:t xml:space="preserve"> </w:t>
-      </w:r>
-      <w:proofErr w:type="spellStart"/>
-      <w:r>
-        <w:rPr>
-          <w:rFonts w:ascii="Segoe UI" w:eastAsia="Times New Roman" w:hAnsi="Segoe UI" w:cs="Segoe UI"/>
-          <w:i/>
-          <w:color w:val="1D2125"/>
-          <w:sz w:val="24"/>
-          <w:szCs w:val="24"/>
-        </w:rPr>
-        <w:t>zahtevi</w:t>
-      </w:r>
-      <w:proofErr w:type="spellEnd"/>
-      <w:r>
-        <w:rPr>
-          <w:rFonts w:ascii="Segoe UI" w:eastAsia="Times New Roman" w:hAnsi="Segoe UI" w:cs="Segoe UI"/>
-          <w:i/>
-          <w:color w:val="1D2125"/>
-          <w:sz w:val="24"/>
-          <w:szCs w:val="24"/>
-        </w:rPr>
-        <w:t xml:space="preserve"> I ne-</w:t>
-      </w:r>
-      <w:proofErr w:type="spellStart"/>
-      <w:r>
-        <w:rPr>
-          <w:rFonts w:ascii="Segoe UI" w:eastAsia="Times New Roman" w:hAnsi="Segoe UI" w:cs="Segoe UI"/>
-          <w:i/>
-          <w:color w:val="1D2125"/>
-          <w:sz w:val="24"/>
-          <w:szCs w:val="24"/>
-        </w:rPr>
-        <w:t>funkcionalne</w:t>
-      </w:r>
-      <w:proofErr w:type="spellEnd"/>
-      <w:r>
-        <w:rPr>
-          <w:rFonts w:ascii="Segoe UI" w:eastAsia="Times New Roman" w:hAnsi="Segoe UI" w:cs="Segoe UI"/>
-          <w:i/>
-          <w:color w:val="1D2125"/>
-          <w:sz w:val="24"/>
-          <w:szCs w:val="24"/>
-        </w:rPr>
-        <w:t xml:space="preserve"> </w:t>
-      </w:r>
-      <w:proofErr w:type="spellStart"/>
-      <w:r>
-        <w:rPr>
-          <w:rFonts w:ascii="Segoe UI" w:eastAsia="Times New Roman" w:hAnsi="Segoe UI" w:cs="Segoe UI"/>
-          <w:i/>
-          <w:color w:val="1D2125"/>
-          <w:sz w:val="24"/>
-          <w:szCs w:val="24"/>
-        </w:rPr>
-        <w:t>zahtevi</w:t>
-      </w:r>
-      <w:proofErr w:type="spellEnd"/>
-      <w:r>
-        <w:rPr>
-          <w:rFonts w:ascii="Segoe UI" w:eastAsia="Times New Roman" w:hAnsi="Segoe UI" w:cs="Segoe UI"/>
-          <w:i/>
-          <w:color w:val="1D2125"/>
-          <w:sz w:val="24"/>
-          <w:szCs w:val="24"/>
-        </w:rPr>
-        <w:t xml:space="preserve"> (</w:t>
-      </w:r>
-      <w:proofErr w:type="spellStart"/>
-      <w:r>
-        <w:rPr>
-          <w:rFonts w:ascii="Segoe UI" w:eastAsia="Times New Roman" w:hAnsi="Segoe UI" w:cs="Segoe UI"/>
-          <w:i/>
-          <w:color w:val="1D2125"/>
-          <w:sz w:val="24"/>
-          <w:szCs w:val="24"/>
-        </w:rPr>
-        <w:t>atribute</w:t>
-      </w:r>
-      <w:proofErr w:type="spellEnd"/>
-      <w:r>
-        <w:rPr>
-          <w:rFonts w:ascii="Segoe UI" w:eastAsia="Times New Roman" w:hAnsi="Segoe UI" w:cs="Segoe UI"/>
-          <w:i/>
-          <w:color w:val="1D2125"/>
-          <w:sz w:val="24"/>
-          <w:szCs w:val="24"/>
-        </w:rPr>
-        <w:t xml:space="preserve"> </w:t>
-      </w:r>
-      <w:proofErr w:type="spellStart"/>
-      <w:r>
-        <w:rPr>
-          <w:rFonts w:ascii="Segoe UI" w:eastAsia="Times New Roman" w:hAnsi="Segoe UI" w:cs="Segoe UI"/>
-          <w:i/>
-          <w:color w:val="1D2125"/>
-          <w:sz w:val="24"/>
-          <w:szCs w:val="24"/>
-        </w:rPr>
-        <w:t>kvaliteta</w:t>
-      </w:r>
-      <w:proofErr w:type="spellEnd"/>
-      <w:r>
-        <w:rPr>
-          <w:rFonts w:ascii="Segoe UI" w:eastAsia="Times New Roman" w:hAnsi="Segoe UI" w:cs="Segoe UI"/>
-          <w:i/>
-          <w:color w:val="1D2125"/>
-          <w:sz w:val="24"/>
-          <w:szCs w:val="24"/>
-        </w:rPr>
-        <w:t xml:space="preserve">), </w:t>
-      </w:r>
-      <w:proofErr w:type="spellStart"/>
-      <w:r>
-        <w:rPr>
-          <w:rFonts w:ascii="Segoe UI" w:eastAsia="Times New Roman" w:hAnsi="Segoe UI" w:cs="Segoe UI"/>
-          <w:i/>
-          <w:color w:val="1D2125"/>
-          <w:sz w:val="24"/>
-          <w:szCs w:val="24"/>
-        </w:rPr>
-        <w:t>tehnička</w:t>
-      </w:r>
-      <w:proofErr w:type="spellEnd"/>
-      <w:r>
-        <w:rPr>
-          <w:rFonts w:ascii="Segoe UI" w:eastAsia="Times New Roman" w:hAnsi="Segoe UI" w:cs="Segoe UI"/>
-          <w:i/>
-          <w:color w:val="1D2125"/>
-          <w:sz w:val="24"/>
-          <w:szCs w:val="24"/>
-        </w:rPr>
-        <w:t xml:space="preserve"> </w:t>
-      </w:r>
-      <w:proofErr w:type="spellStart"/>
-      <w:r>
-        <w:rPr>
-          <w:rFonts w:ascii="Segoe UI" w:eastAsia="Times New Roman" w:hAnsi="Segoe UI" w:cs="Segoe UI"/>
-          <w:i/>
-          <w:color w:val="1D2125"/>
-          <w:sz w:val="24"/>
-          <w:szCs w:val="24"/>
-        </w:rPr>
-        <w:t>i</w:t>
-      </w:r>
-      <w:proofErr w:type="spellEnd"/>
-      <w:r>
-        <w:rPr>
-          <w:rFonts w:ascii="Segoe UI" w:eastAsia="Times New Roman" w:hAnsi="Segoe UI" w:cs="Segoe UI"/>
-          <w:i/>
-          <w:color w:val="1D2125"/>
-          <w:sz w:val="24"/>
-          <w:szCs w:val="24"/>
-        </w:rPr>
-        <w:t xml:space="preserve"> </w:t>
-      </w:r>
-      <w:proofErr w:type="spellStart"/>
-      <w:r>
-        <w:rPr>
-          <w:rFonts w:ascii="Segoe UI" w:eastAsia="Times New Roman" w:hAnsi="Segoe UI" w:cs="Segoe UI"/>
-          <w:i/>
-          <w:color w:val="1D2125"/>
-          <w:sz w:val="24"/>
-          <w:szCs w:val="24"/>
-        </w:rPr>
-        <w:t>poslovna</w:t>
-      </w:r>
-      <w:proofErr w:type="spellEnd"/>
-      <w:r>
-        <w:rPr>
-          <w:rFonts w:ascii="Segoe UI" w:eastAsia="Times New Roman" w:hAnsi="Segoe UI" w:cs="Segoe UI"/>
-          <w:i/>
-          <w:color w:val="1D2125"/>
-          <w:sz w:val="24"/>
-          <w:szCs w:val="24"/>
-        </w:rPr>
-        <w:t xml:space="preserve"> </w:t>
-      </w:r>
-      <w:proofErr w:type="spellStart"/>
-      <w:r>
-        <w:rPr>
-          <w:rFonts w:ascii="Segoe UI" w:eastAsia="Times New Roman" w:hAnsi="Segoe UI" w:cs="Segoe UI"/>
-          <w:i/>
-          <w:color w:val="1D2125"/>
-          <w:sz w:val="24"/>
-          <w:szCs w:val="24"/>
-        </w:rPr>
-        <w:t>ograničenja</w:t>
-      </w:r>
-      <w:proofErr w:type="spellEnd"/>
-    </w:p>
-    <w:p>
-      <w:pPr>
+        <w:t>Arhitekturni</w:t>
+      </w:r>
+      <w:proofErr w:type="spellEnd"/>
+      <w:r>
+        <w:rPr>
+          <w:rFonts w:ascii="Segoe UI" w:eastAsia="Times New Roman" w:hAnsi="Segoe UI" w:cs="Segoe UI"/>
+          <w:i/>
+          <w:color w:val="1D2125"/>
+          <w:sz w:val="24"/>
+          <w:szCs w:val="24"/>
+        </w:rPr>
+        <w:t xml:space="preserve"> </w:t>
+      </w:r>
+      <w:proofErr w:type="spellStart"/>
+      <w:r>
+        <w:rPr>
+          <w:rFonts w:ascii="Segoe UI" w:eastAsia="Times New Roman" w:hAnsi="Segoe UI" w:cs="Segoe UI"/>
+          <w:i/>
+          <w:color w:val="1D2125"/>
+          <w:sz w:val="24"/>
+          <w:szCs w:val="24"/>
+        </w:rPr>
+        <w:t>dizajn</w:t>
+      </w:r>
+      <w:proofErr w:type="spellEnd"/>
+      <w:r>
+        <w:rPr>
+          <w:rFonts w:ascii="Segoe UI" w:eastAsia="Times New Roman" w:hAnsi="Segoe UI" w:cs="Segoe UI"/>
+          <w:i/>
+          <w:color w:val="1D2125"/>
+          <w:sz w:val="24"/>
+          <w:szCs w:val="24"/>
+        </w:rPr>
+        <w:t xml:space="preserve"> </w:t>
+      </w:r>
+      <w:proofErr w:type="spellStart"/>
+      <w:r>
+        <w:rPr>
+          <w:rFonts w:ascii="Segoe UI" w:eastAsia="Times New Roman" w:hAnsi="Segoe UI" w:cs="Segoe UI"/>
+          <w:i/>
+          <w:color w:val="1D2125"/>
+          <w:sz w:val="24"/>
+          <w:szCs w:val="24"/>
+        </w:rPr>
+        <w:t>softverskog</w:t>
+      </w:r>
+      <w:proofErr w:type="spellEnd"/>
+      <w:r>
+        <w:rPr>
+          <w:rFonts w:ascii="Segoe UI" w:eastAsia="Times New Roman" w:hAnsi="Segoe UI" w:cs="Segoe UI"/>
+          <w:i/>
+          <w:color w:val="1D2125"/>
+          <w:sz w:val="24"/>
+          <w:szCs w:val="24"/>
+        </w:rPr>
+        <w:t xml:space="preserve"> </w:t>
+      </w:r>
+      <w:r>
+        <w:rPr>
+          <w:rFonts w:ascii="Segoe UI" w:eastAsia="Times New Roman" w:hAnsi="Segoe UI" w:cs="Segoe UI"/>
+          <w:i/>
+          <w:color w:val="1D2125"/>
+          <w:sz w:val="24"/>
+          <w:szCs w:val="24"/>
+        </w:rPr>
+        <w:t>Sistema</w:t>
+      </w:r>
+    </w:p>
+    <w:p>
+      <w:pPr>
+        <w:pStyle w:val="ListParagraph"/>
+        <w:rPr>
+          <w:rFonts w:ascii="Segoe UI" w:eastAsia="Times New Roman" w:hAnsi="Segoe UI" w:cs="Segoe UI"/>
+          <w:i/>
+          <w:color w:val="1D2125"/>
+          <w:sz w:val="24"/>
+          <w:szCs w:val="24"/>
+        </w:rPr>
+      </w:pPr>
+    </w:p>
+    <w:p>
+      <w:pPr>
+        <w:pStyle w:val="ListParagraph"/>
         <w:shd w:val="clear" w:color="auto" w:fill="FFFFFF"/>
         <w:spacing w:after="100" w:afterAutospacing="1" w:line="240" w:lineRule="auto"/>
-        <w:ind w:left="720"/>
-        <w:rPr>
-          <w:rFonts w:ascii="Segoe UI" w:eastAsia="Times New Roman" w:hAnsi="Segoe UI" w:cs="Segoe UI"/>
-          <w:color w:val="1D2125"/>
-        </w:rPr>
-      </w:pPr>
+        <w:rPr>
+          <w:rFonts w:ascii="Segoe UI" w:eastAsia="Times New Roman" w:hAnsi="Segoe UI" w:cs="Segoe UI"/>
+          <w:color w:val="1D2125"/>
+          <w:sz w:val="24"/>
+          <w:szCs w:val="24"/>
+        </w:rPr>
+      </w:pPr>
+    </w:p>
+    <w:p>
+      <w:pPr>
+        <w:pStyle w:val="ListParagraph"/>
+        <w:numPr>
+          <w:ilvl w:val="0"/>
+          <w:numId w:val="5"/>
+        </w:numPr>
+        <w:shd w:val="clear" w:color="auto" w:fill="FFFFFF"/>
+        <w:spacing w:before="100" w:beforeAutospacing="1" w:after="100" w:afterAutospacing="1" w:line="240" w:lineRule="auto"/>
+        <w:rPr>
+          <w:rFonts w:ascii="Segoe UI" w:eastAsia="Times New Roman" w:hAnsi="Segoe UI" w:cs="Segoe UI"/>
+          <w:color w:val="1D2125"/>
+        </w:rPr>
+      </w:pPr>
+      <w:proofErr w:type="spellStart"/>
+      <w:r>
+        <w:rPr>
+          <w:rFonts w:ascii="Segoe UI" w:eastAsia="Times New Roman" w:hAnsi="Segoe UI" w:cs="Segoe UI"/>
+          <w:color w:val="1D2125"/>
+        </w:rPr>
+        <w:t>Arhitekturni</w:t>
+      </w:r>
+      <w:proofErr w:type="spellEnd"/>
+      <w:r>
+        <w:rPr>
+          <w:rFonts w:ascii="Segoe UI" w:eastAsia="Times New Roman" w:hAnsi="Segoe UI" w:cs="Segoe UI"/>
+          <w:color w:val="1D2125"/>
+        </w:rPr>
+        <w:t xml:space="preserve"> </w:t>
+      </w:r>
+      <w:proofErr w:type="spellStart"/>
+      <w:r>
+        <w:rPr>
+          <w:rFonts w:ascii="Segoe UI" w:eastAsia="Times New Roman" w:hAnsi="Segoe UI" w:cs="Segoe UI"/>
+          <w:color w:val="1D2125"/>
+        </w:rPr>
+        <w:t>obrasci</w:t>
+      </w:r>
+      <w:proofErr w:type="spellEnd"/>
+      <w:r>
+        <w:rPr>
+          <w:rFonts w:ascii="Segoe UI" w:eastAsia="Times New Roman" w:hAnsi="Segoe UI" w:cs="Segoe UI"/>
+          <w:color w:val="1D2125"/>
+        </w:rPr>
+        <w:t xml:space="preserve"> </w:t>
+      </w:r>
+      <w:proofErr w:type="spellStart"/>
+      <w:r>
+        <w:rPr>
+          <w:rFonts w:ascii="Segoe UI" w:eastAsia="Times New Roman" w:hAnsi="Segoe UI" w:cs="Segoe UI"/>
+          <w:color w:val="1D2125"/>
+        </w:rPr>
+        <w:t>koji</w:t>
+      </w:r>
+      <w:proofErr w:type="spellEnd"/>
+      <w:r>
+        <w:rPr>
+          <w:rFonts w:ascii="Segoe UI" w:eastAsia="Times New Roman" w:hAnsi="Segoe UI" w:cs="Segoe UI"/>
+          <w:color w:val="1D2125"/>
+        </w:rPr>
+        <w:t xml:space="preserve"> </w:t>
+      </w:r>
+      <w:proofErr w:type="spellStart"/>
+      <w:r>
+        <w:rPr>
+          <w:rFonts w:ascii="Segoe UI" w:eastAsia="Times New Roman" w:hAnsi="Segoe UI" w:cs="Segoe UI"/>
+          <w:color w:val="1D2125"/>
+        </w:rPr>
+        <w:t>će</w:t>
+      </w:r>
+      <w:proofErr w:type="spellEnd"/>
+      <w:r>
+        <w:rPr>
+          <w:rFonts w:ascii="Segoe UI" w:eastAsia="Times New Roman" w:hAnsi="Segoe UI" w:cs="Segoe UI"/>
+          <w:color w:val="1D2125"/>
+        </w:rPr>
+        <w:t xml:space="preserve"> </w:t>
+      </w:r>
+      <w:proofErr w:type="spellStart"/>
+      <w:r>
+        <w:rPr>
+          <w:rFonts w:ascii="Segoe UI" w:eastAsia="Times New Roman" w:hAnsi="Segoe UI" w:cs="Segoe UI"/>
+          <w:color w:val="1D2125"/>
+        </w:rPr>
+        <w:t>biti</w:t>
+      </w:r>
+      <w:proofErr w:type="spellEnd"/>
+      <w:r>
+        <w:rPr>
+          <w:rFonts w:ascii="Segoe UI" w:eastAsia="Times New Roman" w:hAnsi="Segoe UI" w:cs="Segoe UI"/>
+          <w:color w:val="1D2125"/>
+        </w:rPr>
+        <w:t xml:space="preserve"> </w:t>
+      </w:r>
+      <w:proofErr w:type="spellStart"/>
+      <w:r>
+        <w:rPr>
+          <w:rFonts w:ascii="Segoe UI" w:eastAsia="Times New Roman" w:hAnsi="Segoe UI" w:cs="Segoe UI"/>
+          <w:color w:val="1D2125"/>
+        </w:rPr>
+        <w:t>korišćeni</w:t>
+      </w:r>
+      <w:proofErr w:type="spellEnd"/>
+      <w:r>
+        <w:rPr>
+          <w:rFonts w:ascii="Segoe UI" w:eastAsia="Times New Roman" w:hAnsi="Segoe UI" w:cs="Segoe UI"/>
+          <w:color w:val="1D2125"/>
+        </w:rPr>
+        <w:t xml:space="preserve"> (MVC, pub/sub, repository</w:t>
+      </w:r>
+      <w:proofErr w:type="gramStart"/>
+      <w:r>
+        <w:rPr>
+          <w:rFonts w:ascii="Segoe UI" w:eastAsia="Times New Roman" w:hAnsi="Segoe UI" w:cs="Segoe UI"/>
+          <w:color w:val="1D2125"/>
+        </w:rPr>
+        <w:t>,...</w:t>
+      </w:r>
+      <w:proofErr w:type="gramEnd"/>
+      <w:r>
+        <w:rPr>
+          <w:rFonts w:ascii="Segoe UI" w:eastAsia="Times New Roman" w:hAnsi="Segoe UI" w:cs="Segoe UI"/>
+          <w:color w:val="1D2125"/>
+        </w:rPr>
+        <w:t>)</w:t>
+      </w:r>
+    </w:p>
+    <w:p>
+      <w:pPr>
+        <w:pStyle w:val="ListParagraph"/>
+        <w:numPr>
+          <w:ilvl w:val="0"/>
+          <w:numId w:val="5"/>
+        </w:numPr>
+        <w:shd w:val="clear" w:color="auto" w:fill="FFFFFF"/>
+        <w:spacing w:before="100" w:beforeAutospacing="1" w:after="100" w:afterAutospacing="1" w:line="240" w:lineRule="auto"/>
+        <w:rPr>
+          <w:rFonts w:ascii="Segoe UI" w:eastAsia="Times New Roman" w:hAnsi="Segoe UI" w:cs="Segoe UI"/>
+          <w:color w:val="1D2125"/>
+        </w:rPr>
+      </w:pPr>
+      <w:proofErr w:type="spellStart"/>
+      <w:r>
+        <w:rPr>
+          <w:rFonts w:ascii="Segoe UI" w:eastAsia="Times New Roman" w:hAnsi="Segoe UI" w:cs="Segoe UI"/>
+          <w:color w:val="1D2125"/>
+        </w:rPr>
+        <w:t>Generalna</w:t>
+      </w:r>
+      <w:proofErr w:type="spellEnd"/>
+      <w:r>
+        <w:rPr>
+          <w:rFonts w:ascii="Segoe UI" w:eastAsia="Times New Roman" w:hAnsi="Segoe UI" w:cs="Segoe UI"/>
+          <w:color w:val="1D2125"/>
+        </w:rPr>
+        <w:t xml:space="preserve"> </w:t>
+      </w:r>
+      <w:proofErr w:type="spellStart"/>
+      <w:r>
+        <w:rPr>
+          <w:rFonts w:ascii="Segoe UI" w:eastAsia="Times New Roman" w:hAnsi="Segoe UI" w:cs="Segoe UI"/>
+          <w:color w:val="1D2125"/>
+        </w:rPr>
+        <w:t>arhitektura</w:t>
+      </w:r>
+      <w:proofErr w:type="spellEnd"/>
+      <w:r>
+        <w:rPr>
+          <w:rFonts w:ascii="Segoe UI" w:eastAsia="Times New Roman" w:hAnsi="Segoe UI" w:cs="Segoe UI"/>
+          <w:color w:val="1D2125"/>
+        </w:rPr>
+        <w:t xml:space="preserve"> (box-line model)</w:t>
+      </w:r>
+    </w:p>
+    <w:p>
+      <w:pPr>
+        <w:pStyle w:val="ListParagraph"/>
+        <w:numPr>
+          <w:ilvl w:val="0"/>
+          <w:numId w:val="5"/>
+        </w:numPr>
+        <w:shd w:val="clear" w:color="auto" w:fill="FFFFFF"/>
+        <w:spacing w:before="100" w:beforeAutospacing="1" w:after="100" w:afterAutospacing="1" w:line="240" w:lineRule="auto"/>
+        <w:rPr>
+          <w:rFonts w:ascii="Segoe UI" w:eastAsia="Times New Roman" w:hAnsi="Segoe UI" w:cs="Segoe UI"/>
+          <w:color w:val="1D2125"/>
+        </w:rPr>
+      </w:pPr>
+      <w:proofErr w:type="spellStart"/>
+      <w:r>
+        <w:rPr>
+          <w:rFonts w:ascii="Segoe UI" w:eastAsia="Times New Roman" w:hAnsi="Segoe UI" w:cs="Segoe UI"/>
+          <w:color w:val="1D2125"/>
+        </w:rPr>
+        <w:t>Dijagrami</w:t>
+      </w:r>
+      <w:proofErr w:type="spellEnd"/>
+      <w:r>
+        <w:rPr>
+          <w:rFonts w:ascii="Segoe UI" w:eastAsia="Times New Roman" w:hAnsi="Segoe UI" w:cs="Segoe UI"/>
+          <w:color w:val="1D2125"/>
+        </w:rPr>
+        <w:t xml:space="preserve"> </w:t>
+      </w:r>
+      <w:proofErr w:type="spellStart"/>
+      <w:r>
+        <w:rPr>
+          <w:rFonts w:ascii="Segoe UI" w:eastAsia="Times New Roman" w:hAnsi="Segoe UI" w:cs="Segoe UI"/>
+          <w:color w:val="1D2125"/>
+        </w:rPr>
+        <w:t>osnovnih</w:t>
+      </w:r>
+      <w:proofErr w:type="spellEnd"/>
+      <w:r>
+        <w:rPr>
+          <w:rFonts w:ascii="Segoe UI" w:eastAsia="Times New Roman" w:hAnsi="Segoe UI" w:cs="Segoe UI"/>
+          <w:color w:val="1D2125"/>
+        </w:rPr>
+        <w:t xml:space="preserve"> </w:t>
+      </w:r>
+      <w:proofErr w:type="spellStart"/>
+      <w:r>
+        <w:rPr>
+          <w:rFonts w:ascii="Segoe UI" w:eastAsia="Times New Roman" w:hAnsi="Segoe UI" w:cs="Segoe UI"/>
+          <w:color w:val="1D2125"/>
+        </w:rPr>
+        <w:t>modula</w:t>
+      </w:r>
+      <w:proofErr w:type="spellEnd"/>
+      <w:r>
+        <w:rPr>
+          <w:rFonts w:ascii="Segoe UI" w:eastAsia="Times New Roman" w:hAnsi="Segoe UI" w:cs="Segoe UI"/>
+          <w:color w:val="1D2125"/>
+        </w:rPr>
+        <w:t xml:space="preserve"> (</w:t>
+      </w:r>
+      <w:proofErr w:type="spellStart"/>
+      <w:r>
+        <w:rPr>
+          <w:rFonts w:ascii="Segoe UI" w:eastAsia="Times New Roman" w:hAnsi="Segoe UI" w:cs="Segoe UI"/>
+          <w:color w:val="1D2125"/>
+        </w:rPr>
+        <w:t>komponenti</w:t>
+      </w:r>
+      <w:proofErr w:type="spellEnd"/>
+      <w:r>
+        <w:rPr>
+          <w:rFonts w:ascii="Segoe UI" w:eastAsia="Times New Roman" w:hAnsi="Segoe UI" w:cs="Segoe UI"/>
+          <w:color w:val="1D2125"/>
+        </w:rPr>
+        <w:t xml:space="preserve">) </w:t>
+      </w:r>
+      <w:proofErr w:type="spellStart"/>
+      <w:r>
+        <w:rPr>
+          <w:rFonts w:ascii="Segoe UI" w:eastAsia="Times New Roman" w:hAnsi="Segoe UI" w:cs="Segoe UI"/>
+          <w:color w:val="1D2125"/>
+        </w:rPr>
+        <w:t>i</w:t>
+      </w:r>
+      <w:proofErr w:type="spellEnd"/>
+      <w:r>
+        <w:rPr>
+          <w:rFonts w:ascii="Segoe UI" w:eastAsia="Times New Roman" w:hAnsi="Segoe UI" w:cs="Segoe UI"/>
+          <w:color w:val="1D2125"/>
+        </w:rPr>
+        <w:t xml:space="preserve"> </w:t>
+      </w:r>
+      <w:proofErr w:type="spellStart"/>
+      <w:r>
+        <w:rPr>
+          <w:rFonts w:ascii="Segoe UI" w:eastAsia="Times New Roman" w:hAnsi="Segoe UI" w:cs="Segoe UI"/>
+          <w:color w:val="1D2125"/>
+        </w:rPr>
+        <w:t>njihovih</w:t>
+      </w:r>
+      <w:proofErr w:type="spellEnd"/>
+      <w:r>
+        <w:rPr>
+          <w:rFonts w:ascii="Segoe UI" w:eastAsia="Times New Roman" w:hAnsi="Segoe UI" w:cs="Segoe UI"/>
+          <w:color w:val="1D2125"/>
+        </w:rPr>
+        <w:t xml:space="preserve"> </w:t>
+      </w:r>
+      <w:proofErr w:type="spellStart"/>
+      <w:r>
+        <w:rPr>
+          <w:rFonts w:ascii="Segoe UI" w:eastAsia="Times New Roman" w:hAnsi="Segoe UI" w:cs="Segoe UI"/>
+          <w:color w:val="1D2125"/>
+        </w:rPr>
+        <w:t>veza</w:t>
+      </w:r>
+      <w:proofErr w:type="spellEnd"/>
+      <w:r>
+        <w:rPr>
+          <w:rFonts w:ascii="Segoe UI" w:eastAsia="Times New Roman" w:hAnsi="Segoe UI" w:cs="Segoe UI"/>
+          <w:color w:val="1D2125"/>
+        </w:rPr>
+        <w:t xml:space="preserve"> (</w:t>
+      </w:r>
+      <w:proofErr w:type="spellStart"/>
+      <w:r>
+        <w:rPr>
+          <w:rFonts w:ascii="Segoe UI" w:eastAsia="Times New Roman" w:hAnsi="Segoe UI" w:cs="Segoe UI"/>
+          <w:color w:val="1D2125"/>
+        </w:rPr>
+        <w:t>konektora</w:t>
+      </w:r>
+      <w:proofErr w:type="spellEnd"/>
+      <w:r>
+        <w:rPr>
+          <w:rFonts w:ascii="Segoe UI" w:eastAsia="Times New Roman" w:hAnsi="Segoe UI" w:cs="Segoe UI"/>
+          <w:color w:val="1D2125"/>
+        </w:rPr>
+        <w:t>)</w:t>
+      </w:r>
     </w:p>
     <w:p>
       <w:pPr>
@@ -790,85 +2553,63 @@
           <w:sz w:val="24"/>
           <w:szCs w:val="24"/>
         </w:rPr>
-        <w:t>Arhitekturni</w:t>
-      </w:r>
-      <w:proofErr w:type="spellEnd"/>
-      <w:r>
-        <w:rPr>
-          <w:rFonts w:ascii="Segoe UI" w:eastAsia="Times New Roman" w:hAnsi="Segoe UI" w:cs="Segoe UI"/>
-          <w:i/>
-          <w:color w:val="1D2125"/>
-          <w:sz w:val="24"/>
-          <w:szCs w:val="24"/>
-        </w:rPr>
-        <w:t xml:space="preserve"> </w:t>
-      </w:r>
-      <w:proofErr w:type="spellStart"/>
-      <w:r>
-        <w:rPr>
-          <w:rFonts w:ascii="Segoe UI" w:eastAsia="Times New Roman" w:hAnsi="Segoe UI" w:cs="Segoe UI"/>
-          <w:i/>
-          <w:color w:val="1D2125"/>
-          <w:sz w:val="24"/>
-          <w:szCs w:val="24"/>
-        </w:rPr>
-        <w:t>dizajn</w:t>
-      </w:r>
-      <w:proofErr w:type="spellEnd"/>
-      <w:r>
-        <w:rPr>
-          <w:rFonts w:ascii="Segoe UI" w:eastAsia="Times New Roman" w:hAnsi="Segoe UI" w:cs="Segoe UI"/>
-          <w:i/>
-          <w:color w:val="1D2125"/>
-          <w:sz w:val="24"/>
-          <w:szCs w:val="24"/>
-        </w:rPr>
-        <w:t xml:space="preserve"> </w:t>
-      </w:r>
-      <w:proofErr w:type="spellStart"/>
-      <w:r>
-        <w:rPr>
-          <w:rFonts w:ascii="Segoe UI" w:eastAsia="Times New Roman" w:hAnsi="Segoe UI" w:cs="Segoe UI"/>
-          <w:i/>
-          <w:color w:val="1D2125"/>
-          <w:sz w:val="24"/>
-          <w:szCs w:val="24"/>
-        </w:rPr>
-        <w:t>softverskog</w:t>
-      </w:r>
-      <w:proofErr w:type="spellEnd"/>
-      <w:r>
-        <w:rPr>
-          <w:rFonts w:ascii="Segoe UI" w:eastAsia="Times New Roman" w:hAnsi="Segoe UI" w:cs="Segoe UI"/>
-          <w:i/>
-          <w:color w:val="1D2125"/>
-          <w:sz w:val="24"/>
-          <w:szCs w:val="24"/>
-        </w:rPr>
-        <w:t xml:space="preserve"> </w:t>
-      </w:r>
-      <w:r>
-        <w:rPr>
-          <w:rFonts w:ascii="Segoe UI" w:eastAsia="Times New Roman" w:hAnsi="Segoe UI" w:cs="Segoe UI"/>
-          <w:i/>
-          <w:color w:val="1D2125"/>
-          <w:sz w:val="24"/>
-          <w:szCs w:val="24"/>
-        </w:rPr>
-        <w:t>Sistema</w:t>
-      </w:r>
-    </w:p>
-    <w:p>
-      <w:pPr>
-        <w:pStyle w:val="ListParagraph"/>
-        <w:rPr>
-          <w:rFonts w:ascii="Segoe UI" w:eastAsia="Times New Roman" w:hAnsi="Segoe UI" w:cs="Segoe UI"/>
-          <w:i/>
-          <w:color w:val="1D2125"/>
-          <w:sz w:val="24"/>
-          <w:szCs w:val="24"/>
-        </w:rPr>
-      </w:pPr>
+        <w:t>Aplikacioni</w:t>
+      </w:r>
+      <w:proofErr w:type="spellEnd"/>
+      <w:r>
+        <w:rPr>
+          <w:rFonts w:ascii="Segoe UI" w:eastAsia="Times New Roman" w:hAnsi="Segoe UI" w:cs="Segoe UI"/>
+          <w:i/>
+          <w:color w:val="1D2125"/>
+          <w:sz w:val="24"/>
+          <w:szCs w:val="24"/>
+        </w:rPr>
+        <w:t xml:space="preserve"> </w:t>
+      </w:r>
+      <w:proofErr w:type="spellStart"/>
+      <w:r>
+        <w:rPr>
+          <w:rFonts w:ascii="Segoe UI" w:eastAsia="Times New Roman" w:hAnsi="Segoe UI" w:cs="Segoe UI"/>
+          <w:i/>
+          <w:color w:val="1D2125"/>
+          <w:sz w:val="24"/>
+          <w:szCs w:val="24"/>
+        </w:rPr>
+        <w:t>okvir</w:t>
+      </w:r>
+      <w:proofErr w:type="spellEnd"/>
+      <w:r>
+        <w:rPr>
+          <w:rFonts w:ascii="Segoe UI" w:eastAsia="Times New Roman" w:hAnsi="Segoe UI" w:cs="Segoe UI"/>
+          <w:i/>
+          <w:color w:val="1D2125"/>
+          <w:sz w:val="24"/>
+          <w:szCs w:val="24"/>
+        </w:rPr>
+        <w:t>(</w:t>
+      </w:r>
+      <w:proofErr w:type="spellStart"/>
+      <w:r>
+        <w:rPr>
+          <w:rFonts w:ascii="Segoe UI" w:eastAsia="Times New Roman" w:hAnsi="Segoe UI" w:cs="Segoe UI"/>
+          <w:i/>
+          <w:color w:val="1D2125"/>
+          <w:sz w:val="24"/>
+          <w:szCs w:val="24"/>
+        </w:rPr>
+        <w:t>i</w:t>
+      </w:r>
+      <w:proofErr w:type="spellEnd"/>
+      <w:r>
+        <w:rPr>
+          <w:rFonts w:ascii="Segoe UI" w:eastAsia="Times New Roman" w:hAnsi="Segoe UI" w:cs="Segoe UI"/>
+          <w:i/>
+          <w:color w:val="1D2125"/>
+          <w:sz w:val="24"/>
+          <w:szCs w:val="24"/>
+        </w:rPr>
+        <w:t>)</w:t>
+      </w:r>
     </w:p>
     <w:p>
       <w:pPr>
@@ -882,420 +2623,228 @@
           <w:szCs w:val="24"/>
         </w:rPr>
       </w:pPr>
-    </w:p>
-    <w:p>
-      <w:pPr>
-        <w:pStyle w:val="ListParagraph"/>
-        <w:numPr>
-          <w:ilvl w:val="0"/>
-          <w:numId w:val="5"/>
-        </w:numPr>
-        <w:shd w:val="clear" w:color="auto" w:fill="FFFFFF"/>
-        <w:spacing w:before="100" w:beforeAutospacing="1" w:after="100" w:afterAutospacing="1" w:line="240" w:lineRule="auto"/>
-        <w:rPr>
-          <w:rFonts w:ascii="Segoe UI" w:eastAsia="Times New Roman" w:hAnsi="Segoe UI" w:cs="Segoe UI"/>
-          <w:color w:val="1D2125"/>
-        </w:rPr>
-      </w:pPr>
-      <w:proofErr w:type="spellStart"/>
-      <w:r>
-        <w:rPr>
-          <w:rFonts w:ascii="Segoe UI" w:eastAsia="Times New Roman" w:hAnsi="Segoe UI" w:cs="Segoe UI"/>
-          <w:color w:val="1D2125"/>
-        </w:rPr>
-        <w:t>Arhitekturni</w:t>
-      </w:r>
-      <w:proofErr w:type="spellEnd"/>
-      <w:r>
-        <w:rPr>
-          <w:rFonts w:ascii="Segoe UI" w:eastAsia="Times New Roman" w:hAnsi="Segoe UI" w:cs="Segoe UI"/>
-          <w:color w:val="1D2125"/>
-        </w:rPr>
-        <w:t xml:space="preserve"> </w:t>
-      </w:r>
-      <w:proofErr w:type="spellStart"/>
-      <w:r>
-        <w:rPr>
-          <w:rFonts w:ascii="Segoe UI" w:eastAsia="Times New Roman" w:hAnsi="Segoe UI" w:cs="Segoe UI"/>
-          <w:color w:val="1D2125"/>
-        </w:rPr>
-        <w:t>obrasci</w:t>
-      </w:r>
-      <w:proofErr w:type="spellEnd"/>
-      <w:r>
-        <w:rPr>
-          <w:rFonts w:ascii="Segoe UI" w:eastAsia="Times New Roman" w:hAnsi="Segoe UI" w:cs="Segoe UI"/>
-          <w:color w:val="1D2125"/>
-        </w:rPr>
-        <w:t xml:space="preserve"> </w:t>
-      </w:r>
-      <w:proofErr w:type="spellStart"/>
-      <w:r>
-        <w:rPr>
-          <w:rFonts w:ascii="Segoe UI" w:eastAsia="Times New Roman" w:hAnsi="Segoe UI" w:cs="Segoe UI"/>
-          <w:color w:val="1D2125"/>
-        </w:rPr>
-        <w:t>koji</w:t>
-      </w:r>
-      <w:proofErr w:type="spellEnd"/>
-      <w:r>
-        <w:rPr>
-          <w:rFonts w:ascii="Segoe UI" w:eastAsia="Times New Roman" w:hAnsi="Segoe UI" w:cs="Segoe UI"/>
-          <w:color w:val="1D2125"/>
-        </w:rPr>
-        <w:t xml:space="preserve"> </w:t>
-      </w:r>
-      <w:proofErr w:type="spellStart"/>
-      <w:r>
-        <w:rPr>
-          <w:rFonts w:ascii="Segoe UI" w:eastAsia="Times New Roman" w:hAnsi="Segoe UI" w:cs="Segoe UI"/>
-          <w:color w:val="1D2125"/>
-        </w:rPr>
-        <w:t>će</w:t>
-      </w:r>
-      <w:proofErr w:type="spellEnd"/>
-      <w:r>
-        <w:rPr>
-          <w:rFonts w:ascii="Segoe UI" w:eastAsia="Times New Roman" w:hAnsi="Segoe UI" w:cs="Segoe UI"/>
-          <w:color w:val="1D2125"/>
-        </w:rPr>
-        <w:t xml:space="preserve"> </w:t>
-      </w:r>
-      <w:proofErr w:type="spellStart"/>
-      <w:r>
-        <w:rPr>
-          <w:rFonts w:ascii="Segoe UI" w:eastAsia="Times New Roman" w:hAnsi="Segoe UI" w:cs="Segoe UI"/>
-          <w:color w:val="1D2125"/>
-        </w:rPr>
-        <w:t>biti</w:t>
-      </w:r>
-      <w:proofErr w:type="spellEnd"/>
-      <w:r>
-        <w:rPr>
-          <w:rFonts w:ascii="Segoe UI" w:eastAsia="Times New Roman" w:hAnsi="Segoe UI" w:cs="Segoe UI"/>
-          <w:color w:val="1D2125"/>
-        </w:rPr>
-        <w:t xml:space="preserve"> </w:t>
-      </w:r>
-      <w:proofErr w:type="spellStart"/>
-      <w:r>
-        <w:rPr>
-          <w:rFonts w:ascii="Segoe UI" w:eastAsia="Times New Roman" w:hAnsi="Segoe UI" w:cs="Segoe UI"/>
-          <w:color w:val="1D2125"/>
-        </w:rPr>
-        <w:t>korišćeni</w:t>
-      </w:r>
-      <w:proofErr w:type="spellEnd"/>
-      <w:r>
-        <w:rPr>
-          <w:rFonts w:ascii="Segoe UI" w:eastAsia="Times New Roman" w:hAnsi="Segoe UI" w:cs="Segoe UI"/>
-          <w:color w:val="1D2125"/>
-        </w:rPr>
-        <w:t xml:space="preserve"> (MVC, pub/sub, repository</w:t>
-      </w:r>
       <w:proofErr w:type="gramStart"/>
       <w:r>
         <w:rPr>
           <w:rFonts w:ascii="Segoe UI" w:eastAsia="Times New Roman" w:hAnsi="Segoe UI" w:cs="Segoe UI"/>
           <w:color w:val="1D2125"/>
-        </w:rPr>
-        <w:t>,...</w:t>
+          <w:sz w:val="24"/>
+          <w:szCs w:val="24"/>
+        </w:rPr>
+        <w:t>Od</w:t>
       </w:r>
       <w:proofErr w:type="gramEnd"/>
       <w:r>
         <w:rPr>
           <w:rFonts w:ascii="Segoe UI" w:eastAsia="Times New Roman" w:hAnsi="Segoe UI" w:cs="Segoe UI"/>
           <w:color w:val="1D2125"/>
-        </w:rPr>
-        <w:t>)</w:t>
-      </w:r>
-    </w:p>
-    <w:p>
-      <w:pPr>
-        <w:pStyle w:val="ListParagraph"/>
-        <w:numPr>
-          <w:ilvl w:val="0"/>
-          <w:numId w:val="5"/>
-        </w:numPr>
-        <w:shd w:val="clear" w:color="auto" w:fill="FFFFFF"/>
-        <w:spacing w:before="100" w:beforeAutospacing="1" w:after="100" w:afterAutospacing="1" w:line="240" w:lineRule="auto"/>
-        <w:rPr>
-          <w:rFonts w:ascii="Segoe UI" w:eastAsia="Times New Roman" w:hAnsi="Segoe UI" w:cs="Segoe UI"/>
-          <w:color w:val="1D2125"/>
-        </w:rPr>
-      </w:pPr>
-      <w:proofErr w:type="spellStart"/>
-      <w:r>
-        <w:rPr>
-          <w:rFonts w:ascii="Segoe UI" w:eastAsia="Times New Roman" w:hAnsi="Segoe UI" w:cs="Segoe UI"/>
-          <w:color w:val="1D2125"/>
-        </w:rPr>
-        <w:t>Generalna</w:t>
-      </w:r>
-      <w:proofErr w:type="spellEnd"/>
-      <w:r>
-        <w:rPr>
-          <w:rFonts w:ascii="Segoe UI" w:eastAsia="Times New Roman" w:hAnsi="Segoe UI" w:cs="Segoe UI"/>
-          <w:color w:val="1D2125"/>
-        </w:rPr>
-        <w:t xml:space="preserve"> </w:t>
-      </w:r>
-      <w:proofErr w:type="spellStart"/>
-      <w:r>
-        <w:rPr>
-          <w:rFonts w:ascii="Segoe UI" w:eastAsia="Times New Roman" w:hAnsi="Segoe UI" w:cs="Segoe UI"/>
-          <w:color w:val="1D2125"/>
-        </w:rPr>
-        <w:t>arhitektura</w:t>
-      </w:r>
-      <w:proofErr w:type="spellEnd"/>
-      <w:r>
-        <w:rPr>
-          <w:rFonts w:ascii="Segoe UI" w:eastAsia="Times New Roman" w:hAnsi="Segoe UI" w:cs="Segoe UI"/>
-          <w:color w:val="1D2125"/>
-        </w:rPr>
-        <w:t xml:space="preserve"> (box-line model)</w:t>
-      </w:r>
-    </w:p>
-    <w:p>
-      <w:pPr>
-        <w:pStyle w:val="ListParagraph"/>
-        <w:numPr>
-          <w:ilvl w:val="0"/>
-          <w:numId w:val="5"/>
-        </w:numPr>
-        <w:shd w:val="clear" w:color="auto" w:fill="FFFFFF"/>
-        <w:spacing w:before="100" w:beforeAutospacing="1" w:after="100" w:afterAutospacing="1" w:line="240" w:lineRule="auto"/>
-        <w:rPr>
-          <w:rFonts w:ascii="Segoe UI" w:eastAsia="Times New Roman" w:hAnsi="Segoe UI" w:cs="Segoe UI"/>
-          <w:color w:val="1D2125"/>
-        </w:rPr>
-      </w:pPr>
-      <w:proofErr w:type="spellStart"/>
-      <w:r>
-        <w:rPr>
-          <w:rFonts w:ascii="Segoe UI" w:eastAsia="Times New Roman" w:hAnsi="Segoe UI" w:cs="Segoe UI"/>
-          <w:color w:val="1D2125"/>
-        </w:rPr>
-        <w:t>Dijagrami</w:t>
-      </w:r>
-      <w:proofErr w:type="spellEnd"/>
-      <w:r>
-        <w:rPr>
-          <w:rFonts w:ascii="Segoe UI" w:eastAsia="Times New Roman" w:hAnsi="Segoe UI" w:cs="Segoe UI"/>
-          <w:color w:val="1D2125"/>
-        </w:rPr>
-        <w:t xml:space="preserve"> </w:t>
-      </w:r>
-      <w:proofErr w:type="spellStart"/>
-      <w:r>
-        <w:rPr>
-          <w:rFonts w:ascii="Segoe UI" w:eastAsia="Times New Roman" w:hAnsi="Segoe UI" w:cs="Segoe UI"/>
-          <w:color w:val="1D2125"/>
-        </w:rPr>
-        <w:t>osnovnih</w:t>
-      </w:r>
-      <w:proofErr w:type="spellEnd"/>
-      <w:r>
-        <w:rPr>
-          <w:rFonts w:ascii="Segoe UI" w:eastAsia="Times New Roman" w:hAnsi="Segoe UI" w:cs="Segoe UI"/>
-          <w:color w:val="1D2125"/>
-        </w:rPr>
-        <w:t xml:space="preserve"> </w:t>
-      </w:r>
-      <w:proofErr w:type="spellStart"/>
-      <w:r>
-        <w:rPr>
-          <w:rFonts w:ascii="Segoe UI" w:eastAsia="Times New Roman" w:hAnsi="Segoe UI" w:cs="Segoe UI"/>
-          <w:color w:val="1D2125"/>
-        </w:rPr>
-        <w:t>modula</w:t>
-      </w:r>
-      <w:proofErr w:type="spellEnd"/>
-      <w:r>
-        <w:rPr>
-          <w:rFonts w:ascii="Segoe UI" w:eastAsia="Times New Roman" w:hAnsi="Segoe UI" w:cs="Segoe UI"/>
-          <w:color w:val="1D2125"/>
-        </w:rPr>
-        <w:t xml:space="preserve"> (</w:t>
-      </w:r>
-      <w:proofErr w:type="spellStart"/>
-      <w:r>
-        <w:rPr>
-          <w:rFonts w:ascii="Segoe UI" w:eastAsia="Times New Roman" w:hAnsi="Segoe UI" w:cs="Segoe UI"/>
-          <w:color w:val="1D2125"/>
-        </w:rPr>
-        <w:t>komponenti</w:t>
-      </w:r>
-      <w:proofErr w:type="spellEnd"/>
-      <w:r>
-        <w:rPr>
-          <w:rFonts w:ascii="Segoe UI" w:eastAsia="Times New Roman" w:hAnsi="Segoe UI" w:cs="Segoe UI"/>
-          <w:color w:val="1D2125"/>
-        </w:rPr>
-        <w:t xml:space="preserve">) </w:t>
-      </w:r>
-      <w:proofErr w:type="spellStart"/>
-      <w:r>
-        <w:rPr>
-          <w:rFonts w:ascii="Segoe UI" w:eastAsia="Times New Roman" w:hAnsi="Segoe UI" w:cs="Segoe UI"/>
-          <w:color w:val="1D2125"/>
-        </w:rPr>
-        <w:t>i</w:t>
-      </w:r>
-      <w:proofErr w:type="spellEnd"/>
-      <w:r>
-        <w:rPr>
-          <w:rFonts w:ascii="Segoe UI" w:eastAsia="Times New Roman" w:hAnsi="Segoe UI" w:cs="Segoe UI"/>
-          <w:color w:val="1D2125"/>
-        </w:rPr>
-        <w:t xml:space="preserve"> </w:t>
-      </w:r>
-      <w:proofErr w:type="spellStart"/>
-      <w:r>
-        <w:rPr>
-          <w:rFonts w:ascii="Segoe UI" w:eastAsia="Times New Roman" w:hAnsi="Segoe UI" w:cs="Segoe UI"/>
-          <w:color w:val="1D2125"/>
-        </w:rPr>
-        <w:t>njihovih</w:t>
-      </w:r>
-      <w:proofErr w:type="spellEnd"/>
-      <w:r>
-        <w:rPr>
-          <w:rFonts w:ascii="Segoe UI" w:eastAsia="Times New Roman" w:hAnsi="Segoe UI" w:cs="Segoe UI"/>
-          <w:color w:val="1D2125"/>
-        </w:rPr>
-        <w:t xml:space="preserve"> </w:t>
-      </w:r>
-      <w:proofErr w:type="spellStart"/>
-      <w:r>
-        <w:rPr>
-          <w:rFonts w:ascii="Segoe UI" w:eastAsia="Times New Roman" w:hAnsi="Segoe UI" w:cs="Segoe UI"/>
-          <w:color w:val="1D2125"/>
-        </w:rPr>
-        <w:t>veza</w:t>
-      </w:r>
-      <w:proofErr w:type="spellEnd"/>
-      <w:r>
-        <w:rPr>
-          <w:rFonts w:ascii="Segoe UI" w:eastAsia="Times New Roman" w:hAnsi="Segoe UI" w:cs="Segoe UI"/>
-          <w:color w:val="1D2125"/>
-        </w:rPr>
-        <w:t xml:space="preserve"> (</w:t>
-      </w:r>
-      <w:proofErr w:type="spellStart"/>
-      <w:r>
-        <w:rPr>
-          <w:rFonts w:ascii="Segoe UI" w:eastAsia="Times New Roman" w:hAnsi="Segoe UI" w:cs="Segoe UI"/>
-          <w:color w:val="1D2125"/>
-        </w:rPr>
-        <w:t>konektora</w:t>
-      </w:r>
-      <w:proofErr w:type="spellEnd"/>
-      <w:r>
-        <w:rPr>
-          <w:rFonts w:ascii="Segoe UI" w:eastAsia="Times New Roman" w:hAnsi="Segoe UI" w:cs="Segoe UI"/>
-          <w:color w:val="1D2125"/>
-        </w:rPr>
-        <w:t>)</w:t>
-      </w:r>
-    </w:p>
-    <w:p>
-      <w:pPr>
-        <w:pStyle w:val="ListParagraph"/>
-        <w:numPr>
-          <w:ilvl w:val="0"/>
-          <w:numId w:val="3"/>
-        </w:numPr>
-        <w:shd w:val="clear" w:color="auto" w:fill="FFFFFF"/>
-        <w:spacing w:after="100" w:afterAutospacing="1" w:line="240" w:lineRule="auto"/>
-        <w:rPr>
-          <w:rFonts w:ascii="Segoe UI" w:eastAsia="Times New Roman" w:hAnsi="Segoe UI" w:cs="Segoe UI"/>
-          <w:i/>
-          <w:color w:val="1D2125"/>
-          <w:sz w:val="24"/>
-          <w:szCs w:val="24"/>
-        </w:rPr>
-      </w:pPr>
-      <w:proofErr w:type="spellStart"/>
-      <w:r>
-        <w:rPr>
-          <w:rFonts w:ascii="Segoe UI" w:eastAsia="Times New Roman" w:hAnsi="Segoe UI" w:cs="Segoe UI"/>
-          <w:i/>
-          <w:color w:val="1D2125"/>
-          <w:sz w:val="24"/>
-          <w:szCs w:val="24"/>
-        </w:rPr>
-        <w:t>Aplikacioni</w:t>
-      </w:r>
-      <w:proofErr w:type="spellEnd"/>
-      <w:r>
-        <w:rPr>
-          <w:rFonts w:ascii="Segoe UI" w:eastAsia="Times New Roman" w:hAnsi="Segoe UI" w:cs="Segoe UI"/>
-          <w:i/>
-          <w:color w:val="1D2125"/>
-          <w:sz w:val="24"/>
-          <w:szCs w:val="24"/>
-        </w:rPr>
-        <w:t xml:space="preserve"> </w:t>
-      </w:r>
-      <w:proofErr w:type="spellStart"/>
-      <w:r>
-        <w:rPr>
-          <w:rFonts w:ascii="Segoe UI" w:eastAsia="Times New Roman" w:hAnsi="Segoe UI" w:cs="Segoe UI"/>
-          <w:i/>
-          <w:color w:val="1D2125"/>
-          <w:sz w:val="24"/>
-          <w:szCs w:val="24"/>
-        </w:rPr>
-        <w:t>okvir</w:t>
-      </w:r>
-      <w:proofErr w:type="spellEnd"/>
-      <w:r>
-        <w:rPr>
-          <w:rFonts w:ascii="Segoe UI" w:eastAsia="Times New Roman" w:hAnsi="Segoe UI" w:cs="Segoe UI"/>
-          <w:i/>
-          <w:color w:val="1D2125"/>
-          <w:sz w:val="24"/>
-          <w:szCs w:val="24"/>
-        </w:rPr>
-        <w:t>(</w:t>
-      </w:r>
-      <w:proofErr w:type="spellStart"/>
-      <w:r>
-        <w:rPr>
-          <w:rFonts w:ascii="Segoe UI" w:eastAsia="Times New Roman" w:hAnsi="Segoe UI" w:cs="Segoe UI"/>
-          <w:i/>
-          <w:color w:val="1D2125"/>
-          <w:sz w:val="24"/>
-          <w:szCs w:val="24"/>
-        </w:rPr>
-        <w:t>i</w:t>
-      </w:r>
-      <w:proofErr w:type="spellEnd"/>
-      <w:r>
-        <w:rPr>
-          <w:rFonts w:ascii="Segoe UI" w:eastAsia="Times New Roman" w:hAnsi="Segoe UI" w:cs="Segoe UI"/>
-          <w:i/>
-          <w:color w:val="1D2125"/>
-          <w:sz w:val="24"/>
-          <w:szCs w:val="24"/>
-        </w:rPr>
-        <w:t>)</w:t>
-      </w:r>
-    </w:p>
-    <w:p>
-      <w:pPr>
-        <w:pStyle w:val="ListParagraph"/>
-        <w:shd w:val="clear" w:color="auto" w:fill="FFFFFF"/>
-        <w:spacing w:after="100" w:afterAutospacing="1" w:line="240" w:lineRule="auto"/>
-        <w:rPr>
-          <w:rFonts w:ascii="Segoe UI" w:eastAsia="Times New Roman" w:hAnsi="Segoe UI" w:cs="Segoe UI"/>
-          <w:color w:val="1D2125"/>
-          <w:sz w:val="24"/>
-          <w:szCs w:val="24"/>
-        </w:rPr>
-      </w:pPr>
+          <w:sz w:val="24"/>
+          <w:szCs w:val="24"/>
+        </w:rPr>
+        <w:t xml:space="preserve"> </w:t>
+      </w:r>
+      <w:proofErr w:type="spellStart"/>
+      <w:r>
+        <w:rPr>
+          <w:rFonts w:ascii="Segoe UI" w:eastAsia="Times New Roman" w:hAnsi="Segoe UI" w:cs="Segoe UI"/>
+          <w:color w:val="1D2125"/>
+          <w:sz w:val="24"/>
+          <w:szCs w:val="24"/>
+        </w:rPr>
+        <w:t>tehnologija</w:t>
+      </w:r>
+      <w:proofErr w:type="spellEnd"/>
+      <w:r>
+        <w:rPr>
+          <w:rFonts w:ascii="Segoe UI" w:eastAsia="Times New Roman" w:hAnsi="Segoe UI" w:cs="Segoe UI"/>
+          <w:color w:val="1D2125"/>
+          <w:sz w:val="24"/>
+          <w:szCs w:val="24"/>
+        </w:rPr>
+        <w:t xml:space="preserve">, </w:t>
+      </w:r>
+      <w:proofErr w:type="spellStart"/>
+      <w:r>
+        <w:rPr>
+          <w:rFonts w:ascii="Segoe UI" w:eastAsia="Times New Roman" w:hAnsi="Segoe UI" w:cs="Segoe UI"/>
+          <w:color w:val="1D2125"/>
+          <w:sz w:val="24"/>
+          <w:szCs w:val="24"/>
+        </w:rPr>
+        <w:t>koristiću</w:t>
+      </w:r>
+      <w:proofErr w:type="spellEnd"/>
+      <w:r>
+        <w:rPr>
+          <w:rFonts w:ascii="Segoe UI" w:eastAsia="Times New Roman" w:hAnsi="Segoe UI" w:cs="Segoe UI"/>
+          <w:color w:val="1D2125"/>
+          <w:sz w:val="24"/>
+          <w:szCs w:val="24"/>
+        </w:rPr>
+        <w:t xml:space="preserve"> React </w:t>
+      </w:r>
+      <w:proofErr w:type="spellStart"/>
+      <w:r>
+        <w:rPr>
+          <w:rFonts w:ascii="Segoe UI" w:eastAsia="Times New Roman" w:hAnsi="Segoe UI" w:cs="Segoe UI"/>
+          <w:color w:val="1D2125"/>
+          <w:sz w:val="24"/>
+          <w:szCs w:val="24"/>
+        </w:rPr>
+        <w:t>na</w:t>
+      </w:r>
+      <w:proofErr w:type="spellEnd"/>
+      <w:r>
+        <w:rPr>
+          <w:rFonts w:ascii="Segoe UI" w:eastAsia="Times New Roman" w:hAnsi="Segoe UI" w:cs="Segoe UI"/>
+          <w:color w:val="1D2125"/>
+          <w:sz w:val="24"/>
+          <w:szCs w:val="24"/>
+        </w:rPr>
+        <w:t xml:space="preserve"> </w:t>
+      </w:r>
+      <w:proofErr w:type="spellStart"/>
+      <w:r>
+        <w:rPr>
+          <w:rFonts w:ascii="Segoe UI" w:eastAsia="Times New Roman" w:hAnsi="Segoe UI" w:cs="Segoe UI"/>
+          <w:color w:val="1D2125"/>
+          <w:sz w:val="24"/>
+          <w:szCs w:val="24"/>
+        </w:rPr>
+        <w:t>frontendu</w:t>
+      </w:r>
+      <w:proofErr w:type="spellEnd"/>
+      <w:r>
+        <w:rPr>
+          <w:rFonts w:ascii="Segoe UI" w:eastAsia="Times New Roman" w:hAnsi="Segoe UI" w:cs="Segoe UI"/>
+          <w:color w:val="1D2125"/>
+          <w:sz w:val="24"/>
+          <w:szCs w:val="24"/>
+        </w:rPr>
+        <w:t xml:space="preserve">, .NET </w:t>
+      </w:r>
+      <w:proofErr w:type="spellStart"/>
+      <w:r>
+        <w:rPr>
+          <w:rFonts w:ascii="Segoe UI" w:eastAsia="Times New Roman" w:hAnsi="Segoe UI" w:cs="Segoe UI"/>
+          <w:color w:val="1D2125"/>
+          <w:sz w:val="24"/>
+          <w:szCs w:val="24"/>
+        </w:rPr>
+        <w:t>na</w:t>
+      </w:r>
+      <w:proofErr w:type="spellEnd"/>
+      <w:r>
+        <w:rPr>
+          <w:rFonts w:ascii="Segoe UI" w:eastAsia="Times New Roman" w:hAnsi="Segoe UI" w:cs="Segoe UI"/>
+          <w:color w:val="1D2125"/>
+          <w:sz w:val="24"/>
+          <w:szCs w:val="24"/>
+        </w:rPr>
+        <w:t xml:space="preserve"> </w:t>
+      </w:r>
+      <w:proofErr w:type="spellStart"/>
+      <w:r>
+        <w:rPr>
+          <w:rFonts w:ascii="Segoe UI" w:eastAsia="Times New Roman" w:hAnsi="Segoe UI" w:cs="Segoe UI"/>
+          <w:color w:val="1D2125"/>
+          <w:sz w:val="24"/>
+          <w:szCs w:val="24"/>
+        </w:rPr>
+        <w:t>backendu</w:t>
+      </w:r>
+      <w:proofErr w:type="spellEnd"/>
+      <w:r>
+        <w:rPr>
+          <w:rFonts w:ascii="Segoe UI" w:eastAsia="Times New Roman" w:hAnsi="Segoe UI" w:cs="Segoe UI"/>
+          <w:color w:val="1D2125"/>
+          <w:sz w:val="24"/>
+          <w:szCs w:val="24"/>
+        </w:rPr>
+        <w:t xml:space="preserve">, a </w:t>
+      </w:r>
+      <w:proofErr w:type="spellStart"/>
+      <w:r>
+        <w:rPr>
+          <w:rFonts w:ascii="Segoe UI" w:eastAsia="Times New Roman" w:hAnsi="Segoe UI" w:cs="Segoe UI"/>
+          <w:color w:val="1D2125"/>
+          <w:sz w:val="24"/>
+          <w:szCs w:val="24"/>
+        </w:rPr>
+        <w:t>za</w:t>
+      </w:r>
+      <w:proofErr w:type="spellEnd"/>
+      <w:r>
+        <w:rPr>
+          <w:rFonts w:ascii="Segoe UI" w:eastAsia="Times New Roman" w:hAnsi="Segoe UI" w:cs="Segoe UI"/>
+          <w:color w:val="1D2125"/>
+          <w:sz w:val="24"/>
+          <w:szCs w:val="24"/>
+        </w:rPr>
+        <w:t xml:space="preserve"> </w:t>
+      </w:r>
+      <w:proofErr w:type="spellStart"/>
+      <w:r>
+        <w:rPr>
+          <w:rFonts w:ascii="Segoe UI" w:eastAsia="Times New Roman" w:hAnsi="Segoe UI" w:cs="Segoe UI"/>
+          <w:color w:val="1D2125"/>
+          <w:sz w:val="24"/>
+          <w:szCs w:val="24"/>
+        </w:rPr>
+        <w:t>ostvarivanje</w:t>
+      </w:r>
+      <w:proofErr w:type="spellEnd"/>
+      <w:r>
+        <w:rPr>
+          <w:rFonts w:ascii="Segoe UI" w:eastAsia="Times New Roman" w:hAnsi="Segoe UI" w:cs="Segoe UI"/>
+          <w:color w:val="1D2125"/>
+          <w:sz w:val="24"/>
+          <w:szCs w:val="24"/>
+        </w:rPr>
+        <w:t xml:space="preserve"> real-time </w:t>
+      </w:r>
+      <w:proofErr w:type="spellStart"/>
+      <w:r>
+        <w:rPr>
+          <w:rFonts w:ascii="Segoe UI" w:eastAsia="Times New Roman" w:hAnsi="Segoe UI" w:cs="Segoe UI"/>
+          <w:color w:val="1D2125"/>
+          <w:sz w:val="24"/>
+          <w:szCs w:val="24"/>
+        </w:rPr>
+        <w:t>komunikacije</w:t>
+      </w:r>
+      <w:proofErr w:type="spellEnd"/>
+      <w:r>
+        <w:rPr>
+          <w:rFonts w:ascii="Segoe UI" w:eastAsia="Times New Roman" w:hAnsi="Segoe UI" w:cs="Segoe UI"/>
+          <w:color w:val="1D2125"/>
+          <w:sz w:val="24"/>
+          <w:szCs w:val="24"/>
+        </w:rPr>
+        <w:t xml:space="preserve"> </w:t>
+      </w:r>
+      <w:proofErr w:type="spellStart"/>
+      <w:r>
+        <w:rPr>
+          <w:rFonts w:ascii="Segoe UI" w:eastAsia="Times New Roman" w:hAnsi="Segoe UI" w:cs="Segoe UI"/>
+          <w:color w:val="1D2125"/>
+          <w:sz w:val="24"/>
+          <w:szCs w:val="24"/>
+        </w:rPr>
+        <w:t>SignalR</w:t>
+      </w:r>
+      <w:proofErr w:type="spellEnd"/>
+      <w:r>
+        <w:rPr>
+          <w:rFonts w:ascii="Segoe UI" w:eastAsia="Times New Roman" w:hAnsi="Segoe UI" w:cs="Segoe UI"/>
+          <w:color w:val="1D2125"/>
+          <w:sz w:val="24"/>
+          <w:szCs w:val="24"/>
+        </w:rPr>
+        <w:t>.</w:t>
+      </w:r>
+      <w:bookmarkStart w:id="0" w:name="_GoBack"/>
+      <w:bookmarkEnd w:id="0"/>
     </w:p>
     <w:p>
       <w:pPr>
@@ -1414,7 +2963,7 @@
   <w:abstractNum w:abstractNumId="1">
     <w:nsid w:val="1F220FC4"/>
     <w:multiLevelType w:val="hybridMultilevel"/>
-    <w:tmpl w:val="700CF340"/>
+    <w:tmpl w:val="FE1899E8"/>
     <w:lvl w:ilvl="0" w:tplc="0409000F">
       <w:start w:val="1"/>
       <w:numFmt w:val="decimal"/>
@@ -1436,7 +2985,7 @@
         <w:ind w:left="1440" w:hanging="360"/>
       </w:pPr>
     </w:lvl>
-    <w:lvl w:ilvl="2" w:tplc="0409001B" w:tentative="1">
+    <w:lvl w:ilvl="2" w:tplc="0409001B">
       <w:start w:val="1"/>
       <w:numFmt w:val="lowerRoman"/>
       <w:lvlText w:val="%3."/>
@@ -2745,7 +4294,7 @@
 </file>
 
 <file path=customXml/itemProps1.xml><?xml version="1.0" encoding="utf-8"?>
-<ds:datastoreItem xmlns:ds="http://schemas.openxmlformats.org/officeDocument/2006/customXml" ds:itemID="{7B8146C5-14D4-49FE-A787-DBCE5363D32A}">
+<ds:datastoreItem xmlns:ds="http://schemas.openxmlformats.org/officeDocument/2006/customXml" ds:itemID="{823B38A7-0B00-489F-96C0-C684C9D72EB7}">
   <ds:schemaRefs>
     <ds:schemaRef ds:uri="http://schemas.openxmlformats.org/officeDocument/2006/bibliography"/>
   </ds:schemaRefs>

--- a/Documentation/Arhitektura sistema.docx
+++ b/Documentation/Arhitektura sistema.docx
@@ -1145,6 +1145,35 @@
         <w:t>naloga</w:t>
       </w:r>
       <w:proofErr w:type="spellEnd"/>
+      <w:r>
+        <w:rPr>
+          <w:rFonts w:ascii="Segoe UI" w:eastAsia="Times New Roman" w:hAnsi="Segoe UI" w:cs="Segoe UI"/>
+          <w:color w:val="1D2125"/>
+          <w:sz w:val="24"/>
+          <w:szCs w:val="24"/>
+        </w:rPr>
+        <w:t xml:space="preserve"> (</w:t>
+      </w:r>
+      <w:proofErr w:type="spellStart"/>
+      <w:r>
+        <w:rPr>
+          <w:rFonts w:ascii="Segoe UI" w:eastAsia="Times New Roman" w:hAnsi="Segoe UI" w:cs="Segoe UI"/>
+          <w:color w:val="1D2125"/>
+          <w:sz w:val="24"/>
+          <w:szCs w:val="24"/>
+        </w:rPr>
+        <w:t>Registracija</w:t>
+      </w:r>
+      <w:proofErr w:type="spellEnd"/>
+      <w:r>
+        <w:rPr>
+          <w:rFonts w:ascii="Segoe UI" w:eastAsia="Times New Roman" w:hAnsi="Segoe UI" w:cs="Segoe UI"/>
+          <w:color w:val="1D2125"/>
+          <w:sz w:val="24"/>
+          <w:szCs w:val="24"/>
+        </w:rPr>
+        <w:t>)</w:t>
+      </w:r>
     </w:p>
     <w:p>
       <w:pPr>
@@ -1213,6 +1242,35 @@
         <w:t>nalog</w:t>
       </w:r>
       <w:proofErr w:type="spellEnd"/>
+      <w:r>
+        <w:rPr>
+          <w:rFonts w:ascii="Segoe UI" w:eastAsia="Times New Roman" w:hAnsi="Segoe UI" w:cs="Segoe UI"/>
+          <w:color w:val="1D2125"/>
+          <w:sz w:val="24"/>
+          <w:szCs w:val="24"/>
+        </w:rPr>
+        <w:t xml:space="preserve"> (</w:t>
+      </w:r>
+      <w:proofErr w:type="spellStart"/>
+      <w:r>
+        <w:rPr>
+          <w:rFonts w:ascii="Segoe UI" w:eastAsia="Times New Roman" w:hAnsi="Segoe UI" w:cs="Segoe UI"/>
+          <w:color w:val="1D2125"/>
+          <w:sz w:val="24"/>
+          <w:szCs w:val="24"/>
+        </w:rPr>
+        <w:t>Prijavljivanje</w:t>
+      </w:r>
+      <w:proofErr w:type="spellEnd"/>
+      <w:r>
+        <w:rPr>
+          <w:rFonts w:ascii="Segoe UI" w:eastAsia="Times New Roman" w:hAnsi="Segoe UI" w:cs="Segoe UI"/>
+          <w:color w:val="1D2125"/>
+          <w:sz w:val="24"/>
+          <w:szCs w:val="24"/>
+        </w:rPr>
+        <w:t>)</w:t>
+      </w:r>
     </w:p>
     <w:p>
       <w:pPr>
@@ -1482,27 +1540,87 @@
           <w:sz w:val="24"/>
           <w:szCs w:val="24"/>
         </w:rPr>
-        <w:t>Praćenje</w:t>
-      </w:r>
-      <w:proofErr w:type="spellEnd"/>
-      <w:r>
-        <w:rPr>
-          <w:rFonts w:ascii="Segoe UI" w:eastAsia="Times New Roman" w:hAnsi="Segoe UI" w:cs="Segoe UI"/>
-          <w:color w:val="1D2125"/>
-          <w:sz w:val="24"/>
-          <w:szCs w:val="24"/>
-        </w:rPr>
-        <w:t xml:space="preserve"> </w:t>
-      </w:r>
-      <w:proofErr w:type="spellStart"/>
-      <w:r>
-        <w:rPr>
-          <w:rFonts w:ascii="Segoe UI" w:eastAsia="Times New Roman" w:hAnsi="Segoe UI" w:cs="Segoe UI"/>
-          <w:color w:val="1D2125"/>
-          <w:sz w:val="24"/>
-          <w:szCs w:val="24"/>
-        </w:rPr>
-        <w:t>poslova</w:t>
+        <w:t>Pregled</w:t>
+      </w:r>
+      <w:proofErr w:type="spellEnd"/>
+      <w:r>
+        <w:rPr>
+          <w:rFonts w:ascii="Segoe UI" w:eastAsia="Times New Roman" w:hAnsi="Segoe UI" w:cs="Segoe UI"/>
+          <w:color w:val="1D2125"/>
+          <w:sz w:val="24"/>
+          <w:szCs w:val="24"/>
+        </w:rPr>
+        <w:t xml:space="preserve"> </w:t>
+      </w:r>
+      <w:proofErr w:type="spellStart"/>
+      <w:r>
+        <w:rPr>
+          <w:rFonts w:ascii="Segoe UI" w:eastAsia="Times New Roman" w:hAnsi="Segoe UI" w:cs="Segoe UI"/>
+          <w:color w:val="1D2125"/>
+          <w:sz w:val="24"/>
+          <w:szCs w:val="24"/>
+        </w:rPr>
+        <w:t>dostupnih</w:t>
+      </w:r>
+      <w:proofErr w:type="spellEnd"/>
+      <w:r>
+        <w:rPr>
+          <w:rFonts w:ascii="Segoe UI" w:eastAsia="Times New Roman" w:hAnsi="Segoe UI" w:cs="Segoe UI"/>
+          <w:color w:val="1D2125"/>
+          <w:sz w:val="24"/>
+          <w:szCs w:val="24"/>
+        </w:rPr>
+        <w:t xml:space="preserve"> </w:t>
+      </w:r>
+      <w:proofErr w:type="spellStart"/>
+      <w:r>
+        <w:rPr>
+          <w:rFonts w:ascii="Segoe UI" w:eastAsia="Times New Roman" w:hAnsi="Segoe UI" w:cs="Segoe UI"/>
+          <w:color w:val="1D2125"/>
+          <w:sz w:val="24"/>
+          <w:szCs w:val="24"/>
+        </w:rPr>
+        <w:t>oglasa</w:t>
+      </w:r>
+      <w:proofErr w:type="spellEnd"/>
+      <w:r>
+        <w:rPr>
+          <w:rFonts w:ascii="Segoe UI" w:eastAsia="Times New Roman" w:hAnsi="Segoe UI" w:cs="Segoe UI"/>
+          <w:color w:val="1D2125"/>
+          <w:sz w:val="24"/>
+          <w:szCs w:val="24"/>
+        </w:rPr>
+        <w:t xml:space="preserve"> </w:t>
+      </w:r>
+      <w:proofErr w:type="spellStart"/>
+      <w:r>
+        <w:rPr>
+          <w:rFonts w:ascii="Segoe UI" w:eastAsia="Times New Roman" w:hAnsi="Segoe UI" w:cs="Segoe UI"/>
+          <w:color w:val="1D2125"/>
+          <w:sz w:val="24"/>
+          <w:szCs w:val="24"/>
+        </w:rPr>
+        <w:t>za</w:t>
+      </w:r>
+      <w:proofErr w:type="spellEnd"/>
+      <w:r>
+        <w:rPr>
+          <w:rFonts w:ascii="Segoe UI" w:eastAsia="Times New Roman" w:hAnsi="Segoe UI" w:cs="Segoe UI"/>
+          <w:color w:val="1D2125"/>
+          <w:sz w:val="24"/>
+          <w:szCs w:val="24"/>
+        </w:rPr>
+        <w:t xml:space="preserve"> </w:t>
+      </w:r>
+      <w:proofErr w:type="spellStart"/>
+      <w:r>
+        <w:rPr>
+          <w:rFonts w:ascii="Segoe UI" w:eastAsia="Times New Roman" w:hAnsi="Segoe UI" w:cs="Segoe UI"/>
+          <w:color w:val="1D2125"/>
+          <w:sz w:val="24"/>
+          <w:szCs w:val="24"/>
+        </w:rPr>
+        <w:t>posao</w:t>
       </w:r>
       <w:proofErr w:type="spellEnd"/>
     </w:p>
@@ -1550,7 +1668,7 @@
           <w:sz w:val="24"/>
           <w:szCs w:val="24"/>
         </w:rPr>
-        <w:t>korisnika</w:t>
+        <w:t>poslova</w:t>
       </w:r>
       <w:proofErr w:type="spellEnd"/>
     </w:p>
@@ -1578,67 +1696,27 @@
           <w:sz w:val="24"/>
           <w:szCs w:val="24"/>
         </w:rPr>
-        <w:t>Prijavljivanje</w:t>
-      </w:r>
-      <w:proofErr w:type="spellEnd"/>
-      <w:r>
-        <w:rPr>
-          <w:rFonts w:ascii="Segoe UI" w:eastAsia="Times New Roman" w:hAnsi="Segoe UI" w:cs="Segoe UI"/>
-          <w:color w:val="1D2125"/>
-          <w:sz w:val="24"/>
-          <w:szCs w:val="24"/>
-        </w:rPr>
-        <w:t xml:space="preserve"> </w:t>
-      </w:r>
-      <w:proofErr w:type="spellStart"/>
-      <w:r>
-        <w:rPr>
-          <w:rFonts w:ascii="Segoe UI" w:eastAsia="Times New Roman" w:hAnsi="Segoe UI" w:cs="Segoe UI"/>
-          <w:color w:val="1D2125"/>
-          <w:sz w:val="24"/>
-          <w:szCs w:val="24"/>
-        </w:rPr>
-        <w:t>za</w:t>
-      </w:r>
-      <w:proofErr w:type="spellEnd"/>
-      <w:r>
-        <w:rPr>
-          <w:rFonts w:ascii="Segoe UI" w:eastAsia="Times New Roman" w:hAnsi="Segoe UI" w:cs="Segoe UI"/>
-          <w:color w:val="1D2125"/>
-          <w:sz w:val="24"/>
-          <w:szCs w:val="24"/>
-        </w:rPr>
-        <w:t xml:space="preserve"> </w:t>
-      </w:r>
-      <w:proofErr w:type="spellStart"/>
-      <w:r>
-        <w:rPr>
-          <w:rFonts w:ascii="Segoe UI" w:eastAsia="Times New Roman" w:hAnsi="Segoe UI" w:cs="Segoe UI"/>
-          <w:color w:val="1D2125"/>
-          <w:sz w:val="24"/>
-          <w:szCs w:val="24"/>
-        </w:rPr>
-        <w:t>obavljanje</w:t>
-      </w:r>
-      <w:proofErr w:type="spellEnd"/>
-      <w:r>
-        <w:rPr>
-          <w:rFonts w:ascii="Segoe UI" w:eastAsia="Times New Roman" w:hAnsi="Segoe UI" w:cs="Segoe UI"/>
-          <w:color w:val="1D2125"/>
-          <w:sz w:val="24"/>
-          <w:szCs w:val="24"/>
-        </w:rPr>
-        <w:t xml:space="preserve"> </w:t>
-      </w:r>
-      <w:proofErr w:type="spellStart"/>
-      <w:r>
-        <w:rPr>
-          <w:rFonts w:ascii="Segoe UI" w:eastAsia="Times New Roman" w:hAnsi="Segoe UI" w:cs="Segoe UI"/>
-          <w:color w:val="1D2125"/>
-          <w:sz w:val="24"/>
-          <w:szCs w:val="24"/>
-        </w:rPr>
-        <w:t>posla</w:t>
+        <w:t>Praćenje</w:t>
+      </w:r>
+      <w:proofErr w:type="spellEnd"/>
+      <w:r>
+        <w:rPr>
+          <w:rFonts w:ascii="Segoe UI" w:eastAsia="Times New Roman" w:hAnsi="Segoe UI" w:cs="Segoe UI"/>
+          <w:color w:val="1D2125"/>
+          <w:sz w:val="24"/>
+          <w:szCs w:val="24"/>
+        </w:rPr>
+        <w:t xml:space="preserve"> </w:t>
+      </w:r>
+      <w:proofErr w:type="spellStart"/>
+      <w:r>
+        <w:rPr>
+          <w:rFonts w:ascii="Segoe UI" w:eastAsia="Times New Roman" w:hAnsi="Segoe UI" w:cs="Segoe UI"/>
+          <w:color w:val="1D2125"/>
+          <w:sz w:val="24"/>
+          <w:szCs w:val="24"/>
+        </w:rPr>
+        <w:t>korisnika</w:t>
       </w:r>
       <w:proofErr w:type="spellEnd"/>
     </w:p>
@@ -1666,27 +1744,7 @@
           <w:sz w:val="24"/>
           <w:szCs w:val="24"/>
         </w:rPr>
-        <w:t>Otkazivanje</w:t>
-      </w:r>
-      <w:proofErr w:type="spellEnd"/>
-      <w:r>
-        <w:rPr>
-          <w:rFonts w:ascii="Segoe UI" w:eastAsia="Times New Roman" w:hAnsi="Segoe UI" w:cs="Segoe UI"/>
-          <w:color w:val="1D2125"/>
-          <w:sz w:val="24"/>
-          <w:szCs w:val="24"/>
-        </w:rPr>
-        <w:t xml:space="preserve"> </w:t>
-      </w:r>
-      <w:proofErr w:type="spellStart"/>
-      <w:r>
-        <w:rPr>
-          <w:rFonts w:ascii="Segoe UI" w:eastAsia="Times New Roman" w:hAnsi="Segoe UI" w:cs="Segoe UI"/>
-          <w:color w:val="1D2125"/>
-          <w:sz w:val="24"/>
-          <w:szCs w:val="24"/>
-        </w:rPr>
-        <w:t>prijave</w:t>
+        <w:t>Prijavljivanje</w:t>
       </w:r>
       <w:proofErr w:type="spellEnd"/>
       <w:r>
@@ -1726,27 +1784,27 @@
           <w:sz w:val="24"/>
           <w:szCs w:val="24"/>
         </w:rPr>
-        <w:t>neki</w:t>
-      </w:r>
-      <w:proofErr w:type="spellEnd"/>
-      <w:r>
-        <w:rPr>
-          <w:rFonts w:ascii="Segoe UI" w:eastAsia="Times New Roman" w:hAnsi="Segoe UI" w:cs="Segoe UI"/>
-          <w:color w:val="1D2125"/>
-          <w:sz w:val="24"/>
-          <w:szCs w:val="24"/>
-        </w:rPr>
-        <w:t xml:space="preserve"> </w:t>
-      </w:r>
-      <w:proofErr w:type="spellStart"/>
-      <w:r>
-        <w:rPr>
-          <w:rFonts w:ascii="Segoe UI" w:eastAsia="Times New Roman" w:hAnsi="Segoe UI" w:cs="Segoe UI"/>
-          <w:color w:val="1D2125"/>
-          <w:sz w:val="24"/>
-          <w:szCs w:val="24"/>
-        </w:rPr>
-        <w:t>posao</w:t>
+        <w:t>obavljanje</w:t>
+      </w:r>
+      <w:proofErr w:type="spellEnd"/>
+      <w:r>
+        <w:rPr>
+          <w:rFonts w:ascii="Segoe UI" w:eastAsia="Times New Roman" w:hAnsi="Segoe UI" w:cs="Segoe UI"/>
+          <w:color w:val="1D2125"/>
+          <w:sz w:val="24"/>
+          <w:szCs w:val="24"/>
+        </w:rPr>
+        <w:t xml:space="preserve"> </w:t>
+      </w:r>
+      <w:proofErr w:type="spellStart"/>
+      <w:r>
+        <w:rPr>
+          <w:rFonts w:ascii="Segoe UI" w:eastAsia="Times New Roman" w:hAnsi="Segoe UI" w:cs="Segoe UI"/>
+          <w:color w:val="1D2125"/>
+          <w:sz w:val="24"/>
+          <w:szCs w:val="24"/>
+        </w:rPr>
+        <w:t>posla</w:t>
       </w:r>
       <w:proofErr w:type="spellEnd"/>
     </w:p>
@@ -1774,27 +1832,27 @@
           <w:sz w:val="24"/>
           <w:szCs w:val="24"/>
         </w:rPr>
-        <w:t>Obaveštavanje</w:t>
-      </w:r>
-      <w:proofErr w:type="spellEnd"/>
-      <w:r>
-        <w:rPr>
-          <w:rFonts w:ascii="Segoe UI" w:eastAsia="Times New Roman" w:hAnsi="Segoe UI" w:cs="Segoe UI"/>
-          <w:color w:val="1D2125"/>
-          <w:sz w:val="24"/>
-          <w:szCs w:val="24"/>
-        </w:rPr>
-        <w:t xml:space="preserve"> o </w:t>
-      </w:r>
-      <w:proofErr w:type="spellStart"/>
-      <w:r>
-        <w:rPr>
-          <w:rFonts w:ascii="Segoe UI" w:eastAsia="Times New Roman" w:hAnsi="Segoe UI" w:cs="Segoe UI"/>
-          <w:color w:val="1D2125"/>
-          <w:sz w:val="24"/>
-          <w:szCs w:val="24"/>
-        </w:rPr>
-        <w:t>prijavi</w:t>
+        <w:t>Otkazivanje</w:t>
+      </w:r>
+      <w:proofErr w:type="spellEnd"/>
+      <w:r>
+        <w:rPr>
+          <w:rFonts w:ascii="Segoe UI" w:eastAsia="Times New Roman" w:hAnsi="Segoe UI" w:cs="Segoe UI"/>
+          <w:color w:val="1D2125"/>
+          <w:sz w:val="24"/>
+          <w:szCs w:val="24"/>
+        </w:rPr>
+        <w:t xml:space="preserve"> </w:t>
+      </w:r>
+      <w:proofErr w:type="spellStart"/>
+      <w:r>
+        <w:rPr>
+          <w:rFonts w:ascii="Segoe UI" w:eastAsia="Times New Roman" w:hAnsi="Segoe UI" w:cs="Segoe UI"/>
+          <w:color w:val="1D2125"/>
+          <w:sz w:val="24"/>
+          <w:szCs w:val="24"/>
+        </w:rPr>
+        <w:t>prijave</w:t>
       </w:r>
       <w:proofErr w:type="spellEnd"/>
       <w:r>
@@ -1834,27 +1892,27 @@
           <w:sz w:val="24"/>
           <w:szCs w:val="24"/>
         </w:rPr>
-        <w:t>obavljanje</w:t>
-      </w:r>
-      <w:proofErr w:type="spellEnd"/>
-      <w:r>
-        <w:rPr>
-          <w:rFonts w:ascii="Segoe UI" w:eastAsia="Times New Roman" w:hAnsi="Segoe UI" w:cs="Segoe UI"/>
-          <w:color w:val="1D2125"/>
-          <w:sz w:val="24"/>
-          <w:szCs w:val="24"/>
-        </w:rPr>
-        <w:t xml:space="preserve"> </w:t>
-      </w:r>
-      <w:proofErr w:type="spellStart"/>
-      <w:r>
-        <w:rPr>
-          <w:rFonts w:ascii="Segoe UI" w:eastAsia="Times New Roman" w:hAnsi="Segoe UI" w:cs="Segoe UI"/>
-          <w:color w:val="1D2125"/>
-          <w:sz w:val="24"/>
-          <w:szCs w:val="24"/>
-        </w:rPr>
-        <w:t>posla</w:t>
+        <w:t>neki</w:t>
+      </w:r>
+      <w:proofErr w:type="spellEnd"/>
+      <w:r>
+        <w:rPr>
+          <w:rFonts w:ascii="Segoe UI" w:eastAsia="Times New Roman" w:hAnsi="Segoe UI" w:cs="Segoe UI"/>
+          <w:color w:val="1D2125"/>
+          <w:sz w:val="24"/>
+          <w:szCs w:val="24"/>
+        </w:rPr>
+        <w:t xml:space="preserve"> </w:t>
+      </w:r>
+      <w:proofErr w:type="spellStart"/>
+      <w:r>
+        <w:rPr>
+          <w:rFonts w:ascii="Segoe UI" w:eastAsia="Times New Roman" w:hAnsi="Segoe UI" w:cs="Segoe UI"/>
+          <w:color w:val="1D2125"/>
+          <w:sz w:val="24"/>
+          <w:szCs w:val="24"/>
+        </w:rPr>
+        <w:t>posao</w:t>
       </w:r>
       <w:proofErr w:type="spellEnd"/>
     </w:p>
@@ -1882,6 +1940,194 @@
           <w:sz w:val="24"/>
           <w:szCs w:val="24"/>
         </w:rPr>
+        <w:t>Obaveštavanje</w:t>
+      </w:r>
+      <w:proofErr w:type="spellEnd"/>
+      <w:r>
+        <w:rPr>
+          <w:rFonts w:ascii="Segoe UI" w:eastAsia="Times New Roman" w:hAnsi="Segoe UI" w:cs="Segoe UI"/>
+          <w:color w:val="1D2125"/>
+          <w:sz w:val="24"/>
+          <w:szCs w:val="24"/>
+        </w:rPr>
+        <w:t xml:space="preserve"> o </w:t>
+      </w:r>
+      <w:proofErr w:type="spellStart"/>
+      <w:r>
+        <w:rPr>
+          <w:rFonts w:ascii="Segoe UI" w:eastAsia="Times New Roman" w:hAnsi="Segoe UI" w:cs="Segoe UI"/>
+          <w:color w:val="1D2125"/>
+          <w:sz w:val="24"/>
+          <w:szCs w:val="24"/>
+        </w:rPr>
+        <w:t>prijavi</w:t>
+      </w:r>
+      <w:proofErr w:type="spellEnd"/>
+      <w:r>
+        <w:rPr>
+          <w:rFonts w:ascii="Segoe UI" w:eastAsia="Times New Roman" w:hAnsi="Segoe UI" w:cs="Segoe UI"/>
+          <w:color w:val="1D2125"/>
+          <w:sz w:val="24"/>
+          <w:szCs w:val="24"/>
+        </w:rPr>
+        <w:t xml:space="preserve"> </w:t>
+      </w:r>
+      <w:proofErr w:type="spellStart"/>
+      <w:r>
+        <w:rPr>
+          <w:rFonts w:ascii="Segoe UI" w:eastAsia="Times New Roman" w:hAnsi="Segoe UI" w:cs="Segoe UI"/>
+          <w:color w:val="1D2125"/>
+          <w:sz w:val="24"/>
+          <w:szCs w:val="24"/>
+        </w:rPr>
+        <w:t>za</w:t>
+      </w:r>
+      <w:proofErr w:type="spellEnd"/>
+      <w:r>
+        <w:rPr>
+          <w:rFonts w:ascii="Segoe UI" w:eastAsia="Times New Roman" w:hAnsi="Segoe UI" w:cs="Segoe UI"/>
+          <w:color w:val="1D2125"/>
+          <w:sz w:val="24"/>
+          <w:szCs w:val="24"/>
+        </w:rPr>
+        <w:t xml:space="preserve"> </w:t>
+      </w:r>
+      <w:proofErr w:type="spellStart"/>
+      <w:r>
+        <w:rPr>
+          <w:rFonts w:ascii="Segoe UI" w:eastAsia="Times New Roman" w:hAnsi="Segoe UI" w:cs="Segoe UI"/>
+          <w:color w:val="1D2125"/>
+          <w:sz w:val="24"/>
+          <w:szCs w:val="24"/>
+        </w:rPr>
+        <w:t>obavljanje</w:t>
+      </w:r>
+      <w:proofErr w:type="spellEnd"/>
+      <w:r>
+        <w:rPr>
+          <w:rFonts w:ascii="Segoe UI" w:eastAsia="Times New Roman" w:hAnsi="Segoe UI" w:cs="Segoe UI"/>
+          <w:color w:val="1D2125"/>
+          <w:sz w:val="24"/>
+          <w:szCs w:val="24"/>
+        </w:rPr>
+        <w:t xml:space="preserve"> </w:t>
+      </w:r>
+      <w:proofErr w:type="spellStart"/>
+      <w:r>
+        <w:rPr>
+          <w:rFonts w:ascii="Segoe UI" w:eastAsia="Times New Roman" w:hAnsi="Segoe UI" w:cs="Segoe UI"/>
+          <w:color w:val="1D2125"/>
+          <w:sz w:val="24"/>
+          <w:szCs w:val="24"/>
+        </w:rPr>
+        <w:t>posla</w:t>
+      </w:r>
+      <w:proofErr w:type="spellEnd"/>
+      <w:r>
+        <w:rPr>
+          <w:rFonts w:ascii="Segoe UI" w:eastAsia="Times New Roman" w:hAnsi="Segoe UI" w:cs="Segoe UI"/>
+          <w:color w:val="1D2125"/>
+          <w:sz w:val="24"/>
+          <w:szCs w:val="24"/>
+        </w:rPr>
+        <w:t xml:space="preserve"> </w:t>
+      </w:r>
+      <w:proofErr w:type="spellStart"/>
+      <w:r>
+        <w:rPr>
+          <w:rFonts w:ascii="Segoe UI" w:eastAsia="Times New Roman" w:hAnsi="Segoe UI" w:cs="Segoe UI"/>
+          <w:color w:val="1D2125"/>
+          <w:sz w:val="24"/>
+          <w:szCs w:val="24"/>
+        </w:rPr>
+        <w:t>i</w:t>
+      </w:r>
+      <w:proofErr w:type="spellEnd"/>
+      <w:r>
+        <w:rPr>
+          <w:rFonts w:ascii="Segoe UI" w:eastAsia="Times New Roman" w:hAnsi="Segoe UI" w:cs="Segoe UI"/>
+          <w:color w:val="1D2125"/>
+          <w:sz w:val="24"/>
+          <w:szCs w:val="24"/>
+        </w:rPr>
+        <w:t xml:space="preserve"> o </w:t>
+      </w:r>
+      <w:proofErr w:type="spellStart"/>
+      <w:r>
+        <w:rPr>
+          <w:rFonts w:ascii="Segoe UI" w:eastAsia="Times New Roman" w:hAnsi="Segoe UI" w:cs="Segoe UI"/>
+          <w:color w:val="1D2125"/>
+          <w:sz w:val="24"/>
+          <w:szCs w:val="24"/>
+        </w:rPr>
+        <w:t>ponovo</w:t>
+      </w:r>
+      <w:proofErr w:type="spellEnd"/>
+      <w:r>
+        <w:rPr>
+          <w:rFonts w:ascii="Segoe UI" w:eastAsia="Times New Roman" w:hAnsi="Segoe UI" w:cs="Segoe UI"/>
+          <w:color w:val="1D2125"/>
+          <w:sz w:val="24"/>
+          <w:szCs w:val="24"/>
+        </w:rPr>
+        <w:t xml:space="preserve"> </w:t>
+      </w:r>
+      <w:proofErr w:type="spellStart"/>
+      <w:r>
+        <w:rPr>
+          <w:rFonts w:ascii="Segoe UI" w:eastAsia="Times New Roman" w:hAnsi="Segoe UI" w:cs="Segoe UI"/>
+          <w:color w:val="1D2125"/>
+          <w:sz w:val="24"/>
+          <w:szCs w:val="24"/>
+        </w:rPr>
+        <w:t>dostupnim</w:t>
+      </w:r>
+      <w:proofErr w:type="spellEnd"/>
+      <w:r>
+        <w:rPr>
+          <w:rFonts w:ascii="Segoe UI" w:eastAsia="Times New Roman" w:hAnsi="Segoe UI" w:cs="Segoe UI"/>
+          <w:color w:val="1D2125"/>
+          <w:sz w:val="24"/>
+          <w:szCs w:val="24"/>
+        </w:rPr>
+        <w:t xml:space="preserve"> </w:t>
+      </w:r>
+      <w:proofErr w:type="spellStart"/>
+      <w:r>
+        <w:rPr>
+          <w:rFonts w:ascii="Segoe UI" w:eastAsia="Times New Roman" w:hAnsi="Segoe UI" w:cs="Segoe UI"/>
+          <w:color w:val="1D2125"/>
+          <w:sz w:val="24"/>
+          <w:szCs w:val="24"/>
+        </w:rPr>
+        <w:t>poslovima</w:t>
+      </w:r>
+      <w:proofErr w:type="spellEnd"/>
+    </w:p>
+    <w:p>
+      <w:pPr>
+        <w:pStyle w:val="ListParagraph"/>
+        <w:numPr>
+          <w:ilvl w:val="2"/>
+          <w:numId w:val="3"/>
+        </w:numPr>
+        <w:shd w:val="clear" w:color="auto" w:fill="FFFFFF"/>
+        <w:spacing w:after="100" w:afterAutospacing="1" w:line="240" w:lineRule="auto"/>
+        <w:rPr>
+          <w:rFonts w:ascii="Segoe UI" w:eastAsia="Times New Roman" w:hAnsi="Segoe UI" w:cs="Segoe UI"/>
+          <w:color w:val="1D2125"/>
+          <w:sz w:val="24"/>
+          <w:szCs w:val="24"/>
+        </w:rPr>
+      </w:pPr>
+      <w:proofErr w:type="spellStart"/>
+      <w:r>
+        <w:rPr>
+          <w:rFonts w:ascii="Segoe UI" w:eastAsia="Times New Roman" w:hAnsi="Segoe UI" w:cs="Segoe UI"/>
+          <w:color w:val="1D2125"/>
+          <w:sz w:val="24"/>
+          <w:szCs w:val="24"/>
+        </w:rPr>
         <w:t>Skladištenje</w:t>
       </w:r>
       <w:proofErr w:type="spellEnd"/>
@@ -1954,6 +2200,20 @@
         </w:rPr>
         <w:t>)</w:t>
       </w:r>
+    </w:p>
+    <w:p>
+      <w:pPr>
+        <w:pStyle w:val="ListParagraph"/>
+        <w:shd w:val="clear" w:color="auto" w:fill="FFFFFF"/>
+        <w:spacing w:after="100" w:afterAutospacing="1" w:line="240" w:lineRule="auto"/>
+        <w:ind w:left="2160"/>
+        <w:rPr>
+          <w:rFonts w:ascii="Segoe UI" w:eastAsia="Times New Roman" w:hAnsi="Segoe UI" w:cs="Segoe UI"/>
+          <w:color w:val="1D2125"/>
+          <w:sz w:val="24"/>
+          <w:szCs w:val="24"/>
+        </w:rPr>
+      </w:pPr>
     </w:p>
     <w:p>
       <w:pPr>
@@ -2016,6 +2276,1414 @@
       <w:pPr>
         <w:pStyle w:val="ListParagraph"/>
         <w:numPr>
+          <w:ilvl w:val="2"/>
+          <w:numId w:val="3"/>
+        </w:numPr>
+        <w:shd w:val="clear" w:color="auto" w:fill="FFFFFF"/>
+        <w:spacing w:after="100" w:afterAutospacing="1" w:line="240" w:lineRule="auto"/>
+        <w:rPr>
+          <w:rFonts w:ascii="Segoe UI" w:eastAsia="Times New Roman" w:hAnsi="Segoe UI" w:cs="Segoe UI"/>
+          <w:color w:val="1D2125"/>
+          <w:sz w:val="24"/>
+          <w:szCs w:val="24"/>
+        </w:rPr>
+      </w:pPr>
+      <w:proofErr w:type="spellStart"/>
+      <w:proofErr w:type="gramStart"/>
+      <w:r>
+        <w:rPr>
+          <w:rFonts w:ascii="Segoe UI" w:eastAsia="Times New Roman" w:hAnsi="Segoe UI" w:cs="Segoe UI"/>
+          <w:color w:val="1D2125"/>
+          <w:sz w:val="24"/>
+          <w:szCs w:val="24"/>
+        </w:rPr>
+        <w:t>Pouzdanost</w:t>
+      </w:r>
+      <w:proofErr w:type="spellEnd"/>
+      <w:r>
+        <w:rPr>
+          <w:rFonts w:ascii="Segoe UI" w:eastAsia="Times New Roman" w:hAnsi="Segoe UI" w:cs="Segoe UI"/>
+          <w:color w:val="1D2125"/>
+          <w:sz w:val="24"/>
+          <w:szCs w:val="24"/>
+        </w:rPr>
+        <w:t xml:space="preserve">  </w:t>
+      </w:r>
+      <w:proofErr w:type="spellStart"/>
+      <w:r>
+        <w:rPr>
+          <w:rFonts w:ascii="Segoe UI" w:eastAsia="Times New Roman" w:hAnsi="Segoe UI" w:cs="Segoe UI"/>
+          <w:color w:val="1D2125"/>
+          <w:sz w:val="24"/>
+          <w:szCs w:val="24"/>
+        </w:rPr>
+        <w:t>i</w:t>
+      </w:r>
+      <w:proofErr w:type="spellEnd"/>
+      <w:proofErr w:type="gramEnd"/>
+      <w:r>
+        <w:rPr>
+          <w:rFonts w:ascii="Segoe UI" w:eastAsia="Times New Roman" w:hAnsi="Segoe UI" w:cs="Segoe UI"/>
+          <w:color w:val="1D2125"/>
+          <w:sz w:val="24"/>
+          <w:szCs w:val="24"/>
+        </w:rPr>
+        <w:t xml:space="preserve"> </w:t>
+      </w:r>
+      <w:proofErr w:type="spellStart"/>
+      <w:r>
+        <w:rPr>
+          <w:rFonts w:ascii="Segoe UI" w:eastAsia="Times New Roman" w:hAnsi="Segoe UI" w:cs="Segoe UI"/>
+          <w:color w:val="1D2125"/>
+          <w:sz w:val="24"/>
+          <w:szCs w:val="24"/>
+        </w:rPr>
+        <w:t>dostupnost</w:t>
+      </w:r>
+      <w:proofErr w:type="spellEnd"/>
+      <w:r>
+        <w:rPr>
+          <w:rFonts w:ascii="Segoe UI" w:eastAsia="Times New Roman" w:hAnsi="Segoe UI" w:cs="Segoe UI"/>
+          <w:color w:val="1D2125"/>
+          <w:sz w:val="24"/>
+          <w:szCs w:val="24"/>
+        </w:rPr>
+        <w:t xml:space="preserve"> (</w:t>
+      </w:r>
+      <w:r>
+        <w:rPr>
+          <w:rFonts w:ascii="Segoe UI" w:eastAsia="Times New Roman" w:hAnsi="Segoe UI" w:cs="Segoe UI"/>
+          <w:color w:val="1D2125"/>
+          <w:sz w:val="24"/>
+          <w:szCs w:val="24"/>
+        </w:rPr>
+        <w:t>Reliability</w:t>
+      </w:r>
+      <w:r>
+        <w:rPr>
+          <w:rFonts w:ascii="Segoe UI" w:eastAsia="Times New Roman" w:hAnsi="Segoe UI" w:cs="Segoe UI"/>
+          <w:color w:val="1D2125"/>
+          <w:sz w:val="24"/>
+          <w:szCs w:val="24"/>
+        </w:rPr>
+        <w:t xml:space="preserve">, </w:t>
+      </w:r>
+      <w:r>
+        <w:rPr>
+          <w:rFonts w:ascii="Segoe UI" w:eastAsia="Times New Roman" w:hAnsi="Segoe UI" w:cs="Segoe UI"/>
+          <w:color w:val="1D2125"/>
+          <w:sz w:val="24"/>
+          <w:szCs w:val="24"/>
+        </w:rPr>
+        <w:t>Availability</w:t>
+      </w:r>
+      <w:r>
+        <w:rPr>
+          <w:rFonts w:ascii="Segoe UI" w:eastAsia="Times New Roman" w:hAnsi="Segoe UI" w:cs="Segoe UI"/>
+          <w:color w:val="1D2125"/>
+          <w:sz w:val="24"/>
+          <w:szCs w:val="24"/>
+        </w:rPr>
+        <w:t>)</w:t>
+      </w:r>
+      <w:r>
+        <w:rPr>
+          <w:rFonts w:ascii="Segoe UI" w:eastAsia="Times New Roman" w:hAnsi="Segoe UI" w:cs="Segoe UI"/>
+          <w:color w:val="1D2125"/>
+          <w:sz w:val="24"/>
+          <w:szCs w:val="24"/>
+        </w:rPr>
+        <w:t xml:space="preserve">– </w:t>
+      </w:r>
+      <w:proofErr w:type="spellStart"/>
+      <w:r>
+        <w:rPr>
+          <w:rFonts w:ascii="Segoe UI" w:eastAsia="Times New Roman" w:hAnsi="Segoe UI" w:cs="Segoe UI"/>
+          <w:color w:val="1D2125"/>
+          <w:sz w:val="24"/>
+          <w:szCs w:val="24"/>
+        </w:rPr>
+        <w:t>sistem</w:t>
+      </w:r>
+      <w:proofErr w:type="spellEnd"/>
+      <w:r>
+        <w:rPr>
+          <w:rFonts w:ascii="Segoe UI" w:eastAsia="Times New Roman" w:hAnsi="Segoe UI" w:cs="Segoe UI"/>
+          <w:color w:val="1D2125"/>
+          <w:sz w:val="24"/>
+          <w:szCs w:val="24"/>
+        </w:rPr>
+        <w:t xml:space="preserve"> </w:t>
+      </w:r>
+      <w:proofErr w:type="spellStart"/>
+      <w:r>
+        <w:rPr>
+          <w:rFonts w:ascii="Segoe UI" w:eastAsia="Times New Roman" w:hAnsi="Segoe UI" w:cs="Segoe UI"/>
+          <w:color w:val="1D2125"/>
+          <w:sz w:val="24"/>
+          <w:szCs w:val="24"/>
+        </w:rPr>
+        <w:t>treba</w:t>
+      </w:r>
+      <w:proofErr w:type="spellEnd"/>
+      <w:r>
+        <w:rPr>
+          <w:rFonts w:ascii="Segoe UI" w:eastAsia="Times New Roman" w:hAnsi="Segoe UI" w:cs="Segoe UI"/>
+          <w:color w:val="1D2125"/>
+          <w:sz w:val="24"/>
+          <w:szCs w:val="24"/>
+        </w:rPr>
+        <w:t xml:space="preserve"> da </w:t>
+      </w:r>
+      <w:proofErr w:type="spellStart"/>
+      <w:r>
+        <w:rPr>
+          <w:rFonts w:ascii="Segoe UI" w:eastAsia="Times New Roman" w:hAnsi="Segoe UI" w:cs="Segoe UI"/>
+          <w:color w:val="1D2125"/>
+          <w:sz w:val="24"/>
+          <w:szCs w:val="24"/>
+        </w:rPr>
+        <w:t>omogući</w:t>
+      </w:r>
+      <w:proofErr w:type="spellEnd"/>
+      <w:r>
+        <w:rPr>
+          <w:rFonts w:ascii="Segoe UI" w:eastAsia="Times New Roman" w:hAnsi="Segoe UI" w:cs="Segoe UI"/>
+          <w:color w:val="1D2125"/>
+          <w:sz w:val="24"/>
+          <w:szCs w:val="24"/>
+        </w:rPr>
+        <w:t xml:space="preserve"> </w:t>
+      </w:r>
+      <w:proofErr w:type="spellStart"/>
+      <w:r>
+        <w:rPr>
+          <w:rFonts w:ascii="Segoe UI" w:eastAsia="Times New Roman" w:hAnsi="Segoe UI" w:cs="Segoe UI"/>
+          <w:color w:val="1D2125"/>
+          <w:sz w:val="24"/>
+          <w:szCs w:val="24"/>
+        </w:rPr>
+        <w:t>perzistentnost</w:t>
+      </w:r>
+      <w:proofErr w:type="spellEnd"/>
+      <w:r>
+        <w:rPr>
+          <w:rFonts w:ascii="Segoe UI" w:eastAsia="Times New Roman" w:hAnsi="Segoe UI" w:cs="Segoe UI"/>
+          <w:color w:val="1D2125"/>
+          <w:sz w:val="24"/>
+          <w:szCs w:val="24"/>
+        </w:rPr>
+        <w:t xml:space="preserve"> </w:t>
+      </w:r>
+      <w:proofErr w:type="spellStart"/>
+      <w:r>
+        <w:rPr>
+          <w:rFonts w:ascii="Segoe UI" w:eastAsia="Times New Roman" w:hAnsi="Segoe UI" w:cs="Segoe UI"/>
+          <w:color w:val="1D2125"/>
+          <w:sz w:val="24"/>
+          <w:szCs w:val="24"/>
+        </w:rPr>
+        <w:t>akcija</w:t>
+      </w:r>
+      <w:proofErr w:type="spellEnd"/>
+      <w:r>
+        <w:rPr>
+          <w:rFonts w:ascii="Segoe UI" w:eastAsia="Times New Roman" w:hAnsi="Segoe UI" w:cs="Segoe UI"/>
+          <w:color w:val="1D2125"/>
+          <w:sz w:val="24"/>
+          <w:szCs w:val="24"/>
+        </w:rPr>
+        <w:t xml:space="preserve"> u </w:t>
+      </w:r>
+      <w:proofErr w:type="spellStart"/>
+      <w:r>
+        <w:rPr>
+          <w:rFonts w:ascii="Segoe UI" w:eastAsia="Times New Roman" w:hAnsi="Segoe UI" w:cs="Segoe UI"/>
+          <w:color w:val="1D2125"/>
+          <w:sz w:val="24"/>
+          <w:szCs w:val="24"/>
+        </w:rPr>
+        <w:t>konačnom</w:t>
+      </w:r>
+      <w:proofErr w:type="spellEnd"/>
+      <w:r>
+        <w:rPr>
+          <w:rFonts w:ascii="Segoe UI" w:eastAsia="Times New Roman" w:hAnsi="Segoe UI" w:cs="Segoe UI"/>
+          <w:color w:val="1D2125"/>
+          <w:sz w:val="24"/>
+          <w:szCs w:val="24"/>
+        </w:rPr>
+        <w:t xml:space="preserve"> </w:t>
+      </w:r>
+      <w:proofErr w:type="spellStart"/>
+      <w:r>
+        <w:rPr>
+          <w:rFonts w:ascii="Segoe UI" w:eastAsia="Times New Roman" w:hAnsi="Segoe UI" w:cs="Segoe UI"/>
+          <w:color w:val="1D2125"/>
+          <w:sz w:val="24"/>
+          <w:szCs w:val="24"/>
+        </w:rPr>
+        <w:t>vremenskom</w:t>
+      </w:r>
+      <w:proofErr w:type="spellEnd"/>
+      <w:r>
+        <w:rPr>
+          <w:rFonts w:ascii="Segoe UI" w:eastAsia="Times New Roman" w:hAnsi="Segoe UI" w:cs="Segoe UI"/>
+          <w:color w:val="1D2125"/>
+          <w:sz w:val="24"/>
+          <w:szCs w:val="24"/>
+        </w:rPr>
+        <w:t xml:space="preserve"> </w:t>
+      </w:r>
+      <w:proofErr w:type="spellStart"/>
+      <w:r>
+        <w:rPr>
+          <w:rFonts w:ascii="Segoe UI" w:eastAsia="Times New Roman" w:hAnsi="Segoe UI" w:cs="Segoe UI"/>
+          <w:color w:val="1D2125"/>
+          <w:sz w:val="24"/>
+          <w:szCs w:val="24"/>
+        </w:rPr>
+        <w:t>periodu</w:t>
+      </w:r>
+      <w:proofErr w:type="spellEnd"/>
+      <w:r>
+        <w:rPr>
+          <w:rFonts w:ascii="Segoe UI" w:eastAsia="Times New Roman" w:hAnsi="Segoe UI" w:cs="Segoe UI"/>
+          <w:color w:val="1D2125"/>
+          <w:sz w:val="24"/>
+          <w:szCs w:val="24"/>
+        </w:rPr>
+        <w:t xml:space="preserve">, </w:t>
+      </w:r>
+      <w:r>
+        <w:rPr>
+          <w:rFonts w:ascii="Segoe UI" w:eastAsia="Times New Roman" w:hAnsi="Segoe UI" w:cs="Segoe UI"/>
+          <w:color w:val="1D2125"/>
+          <w:sz w:val="24"/>
+          <w:szCs w:val="24"/>
+        </w:rPr>
+        <w:t xml:space="preserve">da </w:t>
+      </w:r>
+      <w:proofErr w:type="spellStart"/>
+      <w:r>
+        <w:rPr>
+          <w:rFonts w:ascii="Segoe UI" w:eastAsia="Times New Roman" w:hAnsi="Segoe UI" w:cs="Segoe UI"/>
+          <w:color w:val="1D2125"/>
+          <w:sz w:val="24"/>
+          <w:szCs w:val="24"/>
+        </w:rPr>
+        <w:t>bude</w:t>
+      </w:r>
+      <w:proofErr w:type="spellEnd"/>
+      <w:r>
+        <w:rPr>
+          <w:rFonts w:ascii="Segoe UI" w:eastAsia="Times New Roman" w:hAnsi="Segoe UI" w:cs="Segoe UI"/>
+          <w:color w:val="1D2125"/>
+          <w:sz w:val="24"/>
+          <w:szCs w:val="24"/>
+        </w:rPr>
+        <w:t xml:space="preserve"> </w:t>
+      </w:r>
+      <w:proofErr w:type="spellStart"/>
+      <w:r>
+        <w:rPr>
+          <w:rFonts w:ascii="Segoe UI" w:eastAsia="Times New Roman" w:hAnsi="Segoe UI" w:cs="Segoe UI"/>
+          <w:color w:val="1D2125"/>
+          <w:sz w:val="24"/>
+          <w:szCs w:val="24"/>
+        </w:rPr>
+        <w:t>dostupan</w:t>
+      </w:r>
+      <w:proofErr w:type="spellEnd"/>
+      <w:r>
+        <w:rPr>
+          <w:rFonts w:ascii="Segoe UI" w:eastAsia="Times New Roman" w:hAnsi="Segoe UI" w:cs="Segoe UI"/>
+          <w:color w:val="1D2125"/>
+          <w:sz w:val="24"/>
+          <w:szCs w:val="24"/>
+        </w:rPr>
+        <w:t xml:space="preserve"> </w:t>
+      </w:r>
+      <w:proofErr w:type="spellStart"/>
+      <w:r>
+        <w:rPr>
+          <w:rFonts w:ascii="Segoe UI" w:eastAsia="Times New Roman" w:hAnsi="Segoe UI" w:cs="Segoe UI"/>
+          <w:color w:val="1D2125"/>
+          <w:sz w:val="24"/>
+          <w:szCs w:val="24"/>
+        </w:rPr>
+        <w:t>korisnicima</w:t>
+      </w:r>
+      <w:proofErr w:type="spellEnd"/>
+      <w:r>
+        <w:rPr>
+          <w:rFonts w:ascii="Segoe UI" w:eastAsia="Times New Roman" w:hAnsi="Segoe UI" w:cs="Segoe UI"/>
+          <w:color w:val="1D2125"/>
+          <w:sz w:val="24"/>
+          <w:szCs w:val="24"/>
+        </w:rPr>
+        <w:t xml:space="preserve"> u </w:t>
+      </w:r>
+      <w:proofErr w:type="spellStart"/>
+      <w:r>
+        <w:rPr>
+          <w:rFonts w:ascii="Segoe UI" w:eastAsia="Times New Roman" w:hAnsi="Segoe UI" w:cs="Segoe UI"/>
+          <w:color w:val="1D2125"/>
+          <w:sz w:val="24"/>
+          <w:szCs w:val="24"/>
+        </w:rPr>
+        <w:t>svakom</w:t>
+      </w:r>
+      <w:proofErr w:type="spellEnd"/>
+      <w:r>
+        <w:rPr>
+          <w:rFonts w:ascii="Segoe UI" w:eastAsia="Times New Roman" w:hAnsi="Segoe UI" w:cs="Segoe UI"/>
+          <w:color w:val="1D2125"/>
+          <w:sz w:val="24"/>
+          <w:szCs w:val="24"/>
+        </w:rPr>
+        <w:t xml:space="preserve"> </w:t>
+      </w:r>
+      <w:proofErr w:type="spellStart"/>
+      <w:r>
+        <w:rPr>
+          <w:rFonts w:ascii="Segoe UI" w:eastAsia="Times New Roman" w:hAnsi="Segoe UI" w:cs="Segoe UI"/>
+          <w:color w:val="1D2125"/>
+          <w:sz w:val="24"/>
+          <w:szCs w:val="24"/>
+        </w:rPr>
+        <w:t>trenutku</w:t>
+      </w:r>
+      <w:proofErr w:type="spellEnd"/>
+      <w:r>
+        <w:rPr>
+          <w:rFonts w:ascii="Segoe UI" w:eastAsia="Times New Roman" w:hAnsi="Segoe UI" w:cs="Segoe UI"/>
+          <w:color w:val="1D2125"/>
+          <w:sz w:val="24"/>
+          <w:szCs w:val="24"/>
+        </w:rPr>
+        <w:t xml:space="preserve">, </w:t>
+      </w:r>
+      <w:proofErr w:type="spellStart"/>
+      <w:r>
+        <w:rPr>
+          <w:rFonts w:ascii="Segoe UI" w:eastAsia="Times New Roman" w:hAnsi="Segoe UI" w:cs="Segoe UI"/>
+          <w:color w:val="1D2125"/>
+          <w:sz w:val="24"/>
+          <w:szCs w:val="24"/>
+        </w:rPr>
+        <w:t>kao</w:t>
+      </w:r>
+      <w:proofErr w:type="spellEnd"/>
+      <w:r>
+        <w:rPr>
+          <w:rFonts w:ascii="Segoe UI" w:eastAsia="Times New Roman" w:hAnsi="Segoe UI" w:cs="Segoe UI"/>
+          <w:color w:val="1D2125"/>
+          <w:sz w:val="24"/>
+          <w:szCs w:val="24"/>
+        </w:rPr>
+        <w:t xml:space="preserve"> </w:t>
+      </w:r>
+      <w:proofErr w:type="spellStart"/>
+      <w:r>
+        <w:rPr>
+          <w:rFonts w:ascii="Segoe UI" w:eastAsia="Times New Roman" w:hAnsi="Segoe UI" w:cs="Segoe UI"/>
+          <w:color w:val="1D2125"/>
+          <w:sz w:val="24"/>
+          <w:szCs w:val="24"/>
+        </w:rPr>
+        <w:t>i</w:t>
+      </w:r>
+      <w:proofErr w:type="spellEnd"/>
+      <w:r>
+        <w:rPr>
+          <w:rFonts w:ascii="Segoe UI" w:eastAsia="Times New Roman" w:hAnsi="Segoe UI" w:cs="Segoe UI"/>
+          <w:color w:val="1D2125"/>
+          <w:sz w:val="24"/>
+          <w:szCs w:val="24"/>
+        </w:rPr>
+        <w:t xml:space="preserve"> </w:t>
+      </w:r>
+      <w:r>
+        <w:rPr>
+          <w:rFonts w:ascii="Segoe UI" w:eastAsia="Times New Roman" w:hAnsi="Segoe UI" w:cs="Segoe UI"/>
+          <w:color w:val="1D2125"/>
+          <w:sz w:val="24"/>
+          <w:szCs w:val="24"/>
+          <w:lang w:val="sr-Latn-RS"/>
+        </w:rPr>
+        <w:t>da bude otporan na otkaze i greške</w:t>
+      </w:r>
+      <w:r>
+        <w:rPr>
+          <w:rFonts w:ascii="Segoe UI" w:eastAsia="Times New Roman" w:hAnsi="Segoe UI" w:cs="Segoe UI"/>
+          <w:color w:val="1D2125"/>
+          <w:sz w:val="24"/>
+          <w:szCs w:val="24"/>
+        </w:rPr>
+        <w:t>.</w:t>
+      </w:r>
+    </w:p>
+    <w:p>
+      <w:pPr>
+        <w:pStyle w:val="ListParagraph"/>
+        <w:numPr>
+          <w:ilvl w:val="2"/>
+          <w:numId w:val="3"/>
+        </w:numPr>
+        <w:shd w:val="clear" w:color="auto" w:fill="FFFFFF"/>
+        <w:spacing w:after="100" w:afterAutospacing="1" w:line="240" w:lineRule="auto"/>
+        <w:rPr>
+          <w:rFonts w:ascii="Segoe UI" w:eastAsia="Times New Roman" w:hAnsi="Segoe UI" w:cs="Segoe UI"/>
+          <w:color w:val="1D2125"/>
+          <w:sz w:val="24"/>
+          <w:szCs w:val="24"/>
+        </w:rPr>
+      </w:pPr>
+      <w:r>
+        <w:rPr>
+          <w:rFonts w:ascii="Segoe UI" w:eastAsia="Times New Roman" w:hAnsi="Segoe UI" w:cs="Segoe UI"/>
+          <w:color w:val="1D2125"/>
+          <w:sz w:val="24"/>
+          <w:szCs w:val="24"/>
+          <w:lang w:val="sr-Latn-RS"/>
+        </w:rPr>
+        <w:t>Modifikabilnost</w:t>
+      </w:r>
+      <w:r>
+        <w:rPr>
+          <w:rFonts w:ascii="Segoe UI" w:eastAsia="Times New Roman" w:hAnsi="Segoe UI" w:cs="Segoe UI"/>
+          <w:color w:val="1D2125"/>
+          <w:sz w:val="24"/>
+          <w:szCs w:val="24"/>
+          <w:lang w:val="sr-Latn-RS"/>
+        </w:rPr>
+        <w:t xml:space="preserve"> (Modifiability)</w:t>
+      </w:r>
+      <w:r>
+        <w:rPr>
+          <w:rFonts w:ascii="Segoe UI" w:eastAsia="Times New Roman" w:hAnsi="Segoe UI" w:cs="Segoe UI"/>
+          <w:color w:val="1D2125"/>
+          <w:sz w:val="24"/>
+          <w:szCs w:val="24"/>
+          <w:lang w:val="sr-Latn-RS"/>
+        </w:rPr>
+        <w:t xml:space="preserve"> – </w:t>
+      </w:r>
+      <w:r>
+        <w:rPr>
+          <w:rFonts w:ascii="Segoe UI" w:eastAsia="Times New Roman" w:hAnsi="Segoe UI" w:cs="Segoe UI"/>
+          <w:color w:val="1D2125"/>
+          <w:sz w:val="24"/>
+          <w:szCs w:val="24"/>
+          <w:lang w:val="sr-Latn-RS"/>
+        </w:rPr>
+        <w:t>sistem</w:t>
+      </w:r>
+      <w:r>
+        <w:rPr>
+          <w:rFonts w:ascii="Segoe UI" w:eastAsia="Times New Roman" w:hAnsi="Segoe UI" w:cs="Segoe UI"/>
+          <w:color w:val="1D2125"/>
+          <w:sz w:val="24"/>
+          <w:szCs w:val="24"/>
+          <w:lang w:val="sr-Latn-RS"/>
+        </w:rPr>
+        <w:t xml:space="preserve"> treba organizovati na način da on bude lako proširljiv bez potrebe za većim izmenama u sistemu</w:t>
+      </w:r>
+      <w:r>
+        <w:rPr>
+          <w:rFonts w:ascii="Segoe UI" w:eastAsia="Times New Roman" w:hAnsi="Segoe UI" w:cs="Segoe UI"/>
+          <w:color w:val="1D2125"/>
+          <w:sz w:val="24"/>
+          <w:szCs w:val="24"/>
+          <w:lang w:val="sr-Latn-RS"/>
+        </w:rPr>
+        <w:t xml:space="preserve"> u toku njegovog životnog veka, a radi zadovoljenja novih (ne -) funkcionalnih zahteva</w:t>
+      </w:r>
+      <w:r>
+        <w:rPr>
+          <w:rFonts w:ascii="Segoe UI" w:eastAsia="Times New Roman" w:hAnsi="Segoe UI" w:cs="Segoe UI"/>
+          <w:color w:val="1D2125"/>
+          <w:sz w:val="24"/>
+          <w:szCs w:val="24"/>
+          <w:lang w:val="sr-Latn-RS"/>
+        </w:rPr>
+        <w:t>.</w:t>
+      </w:r>
+    </w:p>
+    <w:p>
+      <w:pPr>
+        <w:pStyle w:val="ListParagraph"/>
+        <w:numPr>
+          <w:ilvl w:val="2"/>
+          <w:numId w:val="3"/>
+        </w:numPr>
+        <w:shd w:val="clear" w:color="auto" w:fill="FFFFFF"/>
+        <w:spacing w:after="100" w:afterAutospacing="1" w:line="240" w:lineRule="auto"/>
+        <w:rPr>
+          <w:rFonts w:ascii="Segoe UI" w:eastAsia="Times New Roman" w:hAnsi="Segoe UI" w:cs="Segoe UI"/>
+          <w:color w:val="1D2125"/>
+          <w:sz w:val="24"/>
+          <w:szCs w:val="24"/>
+        </w:rPr>
+      </w:pPr>
+      <w:proofErr w:type="spellStart"/>
+      <w:r>
+        <w:rPr>
+          <w:rFonts w:ascii="Segoe UI" w:eastAsia="Times New Roman" w:hAnsi="Segoe UI" w:cs="Segoe UI"/>
+          <w:color w:val="1D2125"/>
+          <w:sz w:val="24"/>
+          <w:szCs w:val="24"/>
+        </w:rPr>
+        <w:t>Skalabilnost</w:t>
+      </w:r>
+      <w:proofErr w:type="spellEnd"/>
+      <w:r>
+        <w:rPr>
+          <w:rFonts w:ascii="Segoe UI" w:eastAsia="Times New Roman" w:hAnsi="Segoe UI" w:cs="Segoe UI"/>
+          <w:color w:val="1D2125"/>
+          <w:sz w:val="24"/>
+          <w:szCs w:val="24"/>
+        </w:rPr>
+        <w:t xml:space="preserve"> (Scalability)</w:t>
+      </w:r>
+      <w:r>
+        <w:rPr>
+          <w:rFonts w:ascii="Segoe UI" w:eastAsia="Times New Roman" w:hAnsi="Segoe UI" w:cs="Segoe UI"/>
+          <w:color w:val="1D2125"/>
+          <w:sz w:val="24"/>
+          <w:szCs w:val="24"/>
+        </w:rPr>
+        <w:t xml:space="preserve"> – </w:t>
+      </w:r>
+      <w:proofErr w:type="spellStart"/>
+      <w:r>
+        <w:rPr>
+          <w:rFonts w:ascii="Segoe UI" w:eastAsia="Times New Roman" w:hAnsi="Segoe UI" w:cs="Segoe UI"/>
+          <w:color w:val="1D2125"/>
+          <w:sz w:val="24"/>
+          <w:szCs w:val="24"/>
+        </w:rPr>
+        <w:t>sistem</w:t>
+      </w:r>
+      <w:proofErr w:type="spellEnd"/>
+      <w:r>
+        <w:rPr>
+          <w:rFonts w:ascii="Segoe UI" w:eastAsia="Times New Roman" w:hAnsi="Segoe UI" w:cs="Segoe UI"/>
+          <w:color w:val="1D2125"/>
+          <w:sz w:val="24"/>
+          <w:szCs w:val="24"/>
+        </w:rPr>
+        <w:t xml:space="preserve"> </w:t>
+      </w:r>
+      <w:proofErr w:type="spellStart"/>
+      <w:r>
+        <w:rPr>
+          <w:rFonts w:ascii="Segoe UI" w:eastAsia="Times New Roman" w:hAnsi="Segoe UI" w:cs="Segoe UI"/>
+          <w:color w:val="1D2125"/>
+          <w:sz w:val="24"/>
+          <w:szCs w:val="24"/>
+        </w:rPr>
+        <w:t>mož</w:t>
+      </w:r>
+      <w:r>
+        <w:rPr>
+          <w:rFonts w:ascii="Segoe UI" w:eastAsia="Times New Roman" w:hAnsi="Segoe UI" w:cs="Segoe UI"/>
+          <w:color w:val="1D2125"/>
+          <w:sz w:val="24"/>
+          <w:szCs w:val="24"/>
+        </w:rPr>
+        <w:t>e</w:t>
+      </w:r>
+      <w:proofErr w:type="spellEnd"/>
+      <w:r>
+        <w:rPr>
+          <w:rFonts w:ascii="Segoe UI" w:eastAsia="Times New Roman" w:hAnsi="Segoe UI" w:cs="Segoe UI"/>
+          <w:color w:val="1D2125"/>
+          <w:sz w:val="24"/>
+          <w:szCs w:val="24"/>
+        </w:rPr>
+        <w:t xml:space="preserve"> da </w:t>
+      </w:r>
+      <w:proofErr w:type="spellStart"/>
+      <w:r>
+        <w:rPr>
+          <w:rFonts w:ascii="Segoe UI" w:eastAsia="Times New Roman" w:hAnsi="Segoe UI" w:cs="Segoe UI"/>
+          <w:color w:val="1D2125"/>
+          <w:sz w:val="24"/>
+          <w:szCs w:val="24"/>
+        </w:rPr>
+        <w:t>podrži</w:t>
+      </w:r>
+      <w:proofErr w:type="spellEnd"/>
+      <w:r>
+        <w:rPr>
+          <w:rFonts w:ascii="Segoe UI" w:eastAsia="Times New Roman" w:hAnsi="Segoe UI" w:cs="Segoe UI"/>
+          <w:color w:val="1D2125"/>
+          <w:sz w:val="24"/>
+          <w:szCs w:val="24"/>
+        </w:rPr>
+        <w:t xml:space="preserve"> </w:t>
+      </w:r>
+      <w:proofErr w:type="spellStart"/>
+      <w:r>
+        <w:rPr>
+          <w:rFonts w:ascii="Segoe UI" w:eastAsia="Times New Roman" w:hAnsi="Segoe UI" w:cs="Segoe UI"/>
+          <w:color w:val="1D2125"/>
+          <w:sz w:val="24"/>
+          <w:szCs w:val="24"/>
+        </w:rPr>
+        <w:t>rast</w:t>
+      </w:r>
+      <w:proofErr w:type="spellEnd"/>
+      <w:r>
+        <w:rPr>
+          <w:rFonts w:ascii="Segoe UI" w:eastAsia="Times New Roman" w:hAnsi="Segoe UI" w:cs="Segoe UI"/>
+          <w:color w:val="1D2125"/>
+          <w:sz w:val="24"/>
+          <w:szCs w:val="24"/>
+        </w:rPr>
+        <w:t xml:space="preserve"> </w:t>
+      </w:r>
+      <w:proofErr w:type="spellStart"/>
+      <w:r>
+        <w:rPr>
+          <w:rFonts w:ascii="Segoe UI" w:eastAsia="Times New Roman" w:hAnsi="Segoe UI" w:cs="Segoe UI"/>
+          <w:color w:val="1D2125"/>
+          <w:sz w:val="24"/>
+          <w:szCs w:val="24"/>
+        </w:rPr>
+        <w:t>broja</w:t>
+      </w:r>
+      <w:proofErr w:type="spellEnd"/>
+      <w:r>
+        <w:rPr>
+          <w:rFonts w:ascii="Segoe UI" w:eastAsia="Times New Roman" w:hAnsi="Segoe UI" w:cs="Segoe UI"/>
+          <w:color w:val="1D2125"/>
+          <w:sz w:val="24"/>
+          <w:szCs w:val="24"/>
+        </w:rPr>
+        <w:t xml:space="preserve"> </w:t>
+      </w:r>
+      <w:proofErr w:type="spellStart"/>
+      <w:r>
+        <w:rPr>
+          <w:rFonts w:ascii="Segoe UI" w:eastAsia="Times New Roman" w:hAnsi="Segoe UI" w:cs="Segoe UI"/>
+          <w:color w:val="1D2125"/>
+          <w:sz w:val="24"/>
+          <w:szCs w:val="24"/>
+        </w:rPr>
+        <w:t>konkurentnih</w:t>
+      </w:r>
+      <w:proofErr w:type="spellEnd"/>
+      <w:r>
+        <w:rPr>
+          <w:rFonts w:ascii="Segoe UI" w:eastAsia="Times New Roman" w:hAnsi="Segoe UI" w:cs="Segoe UI"/>
+          <w:color w:val="1D2125"/>
+          <w:sz w:val="24"/>
+          <w:szCs w:val="24"/>
+        </w:rPr>
+        <w:t xml:space="preserve"> </w:t>
+      </w:r>
+      <w:proofErr w:type="spellStart"/>
+      <w:r>
+        <w:rPr>
+          <w:rFonts w:ascii="Segoe UI" w:eastAsia="Times New Roman" w:hAnsi="Segoe UI" w:cs="Segoe UI"/>
+          <w:color w:val="1D2125"/>
+          <w:sz w:val="24"/>
+          <w:szCs w:val="24"/>
+        </w:rPr>
+        <w:t>korisnika</w:t>
+      </w:r>
+      <w:proofErr w:type="spellEnd"/>
+      <w:r>
+        <w:rPr>
+          <w:rFonts w:ascii="Segoe UI" w:eastAsia="Times New Roman" w:hAnsi="Segoe UI" w:cs="Segoe UI"/>
+          <w:color w:val="1D2125"/>
+          <w:sz w:val="24"/>
+          <w:szCs w:val="24"/>
+        </w:rPr>
+        <w:t>.</w:t>
+      </w:r>
+    </w:p>
+    <w:p>
+      <w:pPr>
+        <w:pStyle w:val="ListParagraph"/>
+        <w:numPr>
+          <w:ilvl w:val="2"/>
+          <w:numId w:val="3"/>
+        </w:numPr>
+        <w:shd w:val="clear" w:color="auto" w:fill="FFFFFF"/>
+        <w:spacing w:after="100" w:afterAutospacing="1" w:line="240" w:lineRule="auto"/>
+        <w:rPr>
+          <w:rFonts w:ascii="Segoe UI" w:eastAsia="Times New Roman" w:hAnsi="Segoe UI" w:cs="Segoe UI"/>
+          <w:color w:val="1D2125"/>
+          <w:sz w:val="24"/>
+          <w:szCs w:val="24"/>
+        </w:rPr>
+      </w:pPr>
+      <w:proofErr w:type="spellStart"/>
+      <w:r>
+        <w:rPr>
+          <w:rFonts w:ascii="Segoe UI" w:eastAsia="Times New Roman" w:hAnsi="Segoe UI" w:cs="Segoe UI"/>
+          <w:color w:val="1D2125"/>
+          <w:sz w:val="24"/>
+          <w:szCs w:val="24"/>
+        </w:rPr>
+        <w:t>Performanse</w:t>
+      </w:r>
+      <w:proofErr w:type="spellEnd"/>
+      <w:r>
+        <w:rPr>
+          <w:rFonts w:ascii="Segoe UI" w:eastAsia="Times New Roman" w:hAnsi="Segoe UI" w:cs="Segoe UI"/>
+          <w:color w:val="1D2125"/>
+          <w:sz w:val="24"/>
+          <w:szCs w:val="24"/>
+        </w:rPr>
+        <w:t xml:space="preserve"> </w:t>
+      </w:r>
+      <w:r>
+        <w:rPr>
+          <w:rFonts w:ascii="Segoe UI" w:eastAsia="Times New Roman" w:hAnsi="Segoe UI" w:cs="Segoe UI"/>
+          <w:color w:val="1D2125"/>
+          <w:sz w:val="24"/>
+          <w:szCs w:val="24"/>
+        </w:rPr>
+        <w:t>(</w:t>
+      </w:r>
+      <w:r>
+        <w:rPr>
+          <w:rFonts w:ascii="Segoe UI" w:eastAsia="Times New Roman" w:hAnsi="Segoe UI" w:cs="Segoe UI"/>
+          <w:color w:val="1D2125"/>
+          <w:sz w:val="24"/>
+          <w:szCs w:val="24"/>
+        </w:rPr>
+        <w:t>Pe</w:t>
+      </w:r>
+      <w:r>
+        <w:rPr>
+          <w:rFonts w:ascii="Segoe UI" w:eastAsia="Times New Roman" w:hAnsi="Segoe UI" w:cs="Segoe UI"/>
+          <w:color w:val="1D2125"/>
+          <w:sz w:val="24"/>
+          <w:szCs w:val="24"/>
+        </w:rPr>
+        <w:t>rformance) –</w:t>
+      </w:r>
+      <w:r>
+        <w:rPr>
+          <w:rFonts w:ascii="Segoe UI" w:eastAsia="Times New Roman" w:hAnsi="Segoe UI" w:cs="Segoe UI"/>
+          <w:color w:val="1D2125"/>
+          <w:sz w:val="24"/>
+          <w:szCs w:val="24"/>
+        </w:rPr>
+        <w:t xml:space="preserve"> </w:t>
+      </w:r>
+      <w:proofErr w:type="spellStart"/>
+      <w:r>
+        <w:rPr>
+          <w:rFonts w:ascii="Segoe UI" w:eastAsia="Times New Roman" w:hAnsi="Segoe UI" w:cs="Segoe UI"/>
+          <w:color w:val="1D2125"/>
+          <w:sz w:val="24"/>
+          <w:szCs w:val="24"/>
+        </w:rPr>
+        <w:t>sistem</w:t>
+      </w:r>
+      <w:proofErr w:type="spellEnd"/>
+      <w:r>
+        <w:rPr>
+          <w:rFonts w:ascii="Segoe UI" w:eastAsia="Times New Roman" w:hAnsi="Segoe UI" w:cs="Segoe UI"/>
+          <w:color w:val="1D2125"/>
+          <w:sz w:val="24"/>
+          <w:szCs w:val="24"/>
+        </w:rPr>
+        <w:t xml:space="preserve"> </w:t>
+      </w:r>
+      <w:proofErr w:type="spellStart"/>
+      <w:r>
+        <w:rPr>
+          <w:rFonts w:ascii="Segoe UI" w:eastAsia="Times New Roman" w:hAnsi="Segoe UI" w:cs="Segoe UI"/>
+          <w:color w:val="1D2125"/>
+          <w:sz w:val="24"/>
+          <w:szCs w:val="24"/>
+        </w:rPr>
+        <w:t>ima</w:t>
+      </w:r>
+      <w:proofErr w:type="spellEnd"/>
+      <w:r>
+        <w:rPr>
+          <w:rFonts w:ascii="Segoe UI" w:eastAsia="Times New Roman" w:hAnsi="Segoe UI" w:cs="Segoe UI"/>
+          <w:color w:val="1D2125"/>
+          <w:sz w:val="24"/>
+          <w:szCs w:val="24"/>
+        </w:rPr>
+        <w:t xml:space="preserve"> </w:t>
+      </w:r>
+      <w:proofErr w:type="spellStart"/>
+      <w:r>
+        <w:rPr>
+          <w:rFonts w:ascii="Segoe UI" w:eastAsia="Times New Roman" w:hAnsi="Segoe UI" w:cs="Segoe UI"/>
+          <w:color w:val="1D2125"/>
+          <w:sz w:val="24"/>
+          <w:szCs w:val="24"/>
+        </w:rPr>
+        <w:t>što</w:t>
+      </w:r>
+      <w:proofErr w:type="spellEnd"/>
+      <w:r>
+        <w:rPr>
+          <w:rFonts w:ascii="Segoe UI" w:eastAsia="Times New Roman" w:hAnsi="Segoe UI" w:cs="Segoe UI"/>
+          <w:color w:val="1D2125"/>
+          <w:sz w:val="24"/>
+          <w:szCs w:val="24"/>
+        </w:rPr>
+        <w:t xml:space="preserve"> </w:t>
+      </w:r>
+      <w:proofErr w:type="spellStart"/>
+      <w:r>
+        <w:rPr>
+          <w:rFonts w:ascii="Segoe UI" w:eastAsia="Times New Roman" w:hAnsi="Segoe UI" w:cs="Segoe UI"/>
+          <w:color w:val="1D2125"/>
+          <w:sz w:val="24"/>
+          <w:szCs w:val="24"/>
+        </w:rPr>
+        <w:t>manje</w:t>
+      </w:r>
+      <w:proofErr w:type="spellEnd"/>
+      <w:r>
+        <w:rPr>
+          <w:rFonts w:ascii="Segoe UI" w:eastAsia="Times New Roman" w:hAnsi="Segoe UI" w:cs="Segoe UI"/>
+          <w:color w:val="1D2125"/>
+          <w:sz w:val="24"/>
+          <w:szCs w:val="24"/>
+        </w:rPr>
+        <w:t xml:space="preserve"> </w:t>
+      </w:r>
+      <w:proofErr w:type="spellStart"/>
+      <w:r>
+        <w:rPr>
+          <w:rFonts w:ascii="Segoe UI" w:eastAsia="Times New Roman" w:hAnsi="Segoe UI" w:cs="Segoe UI"/>
+          <w:color w:val="1D2125"/>
+          <w:sz w:val="24"/>
+          <w:szCs w:val="24"/>
+        </w:rPr>
+        <w:t>vreme</w:t>
+      </w:r>
+      <w:proofErr w:type="spellEnd"/>
+      <w:r>
+        <w:rPr>
+          <w:rFonts w:ascii="Segoe UI" w:eastAsia="Times New Roman" w:hAnsi="Segoe UI" w:cs="Segoe UI"/>
+          <w:color w:val="1D2125"/>
+          <w:sz w:val="24"/>
+          <w:szCs w:val="24"/>
+        </w:rPr>
+        <w:t xml:space="preserve"> </w:t>
+      </w:r>
+      <w:proofErr w:type="spellStart"/>
+      <w:r>
+        <w:rPr>
+          <w:rFonts w:ascii="Segoe UI" w:eastAsia="Times New Roman" w:hAnsi="Segoe UI" w:cs="Segoe UI"/>
+          <w:color w:val="1D2125"/>
+          <w:sz w:val="24"/>
+          <w:szCs w:val="24"/>
+        </w:rPr>
+        <w:t>odziva</w:t>
+      </w:r>
+      <w:proofErr w:type="spellEnd"/>
+      <w:r>
+        <w:rPr>
+          <w:rFonts w:ascii="Segoe UI" w:eastAsia="Times New Roman" w:hAnsi="Segoe UI" w:cs="Segoe UI"/>
+          <w:color w:val="1D2125"/>
+          <w:sz w:val="24"/>
+          <w:szCs w:val="24"/>
+        </w:rPr>
+        <w:t xml:space="preserve"> </w:t>
+      </w:r>
+      <w:proofErr w:type="spellStart"/>
+      <w:r>
+        <w:rPr>
+          <w:rFonts w:ascii="Segoe UI" w:eastAsia="Times New Roman" w:hAnsi="Segoe UI" w:cs="Segoe UI"/>
+          <w:color w:val="1D2125"/>
+          <w:sz w:val="24"/>
+          <w:szCs w:val="24"/>
+        </w:rPr>
+        <w:t>kako</w:t>
+      </w:r>
+      <w:proofErr w:type="spellEnd"/>
+      <w:r>
+        <w:rPr>
+          <w:rFonts w:ascii="Segoe UI" w:eastAsia="Times New Roman" w:hAnsi="Segoe UI" w:cs="Segoe UI"/>
+          <w:color w:val="1D2125"/>
+          <w:sz w:val="24"/>
+          <w:szCs w:val="24"/>
+        </w:rPr>
+        <w:t xml:space="preserve"> bi se </w:t>
+      </w:r>
+      <w:proofErr w:type="spellStart"/>
+      <w:r>
+        <w:rPr>
+          <w:rFonts w:ascii="Segoe UI" w:eastAsia="Times New Roman" w:hAnsi="Segoe UI" w:cs="Segoe UI"/>
+          <w:color w:val="1D2125"/>
+          <w:sz w:val="24"/>
+          <w:szCs w:val="24"/>
+        </w:rPr>
+        <w:t>ispunio</w:t>
+      </w:r>
+      <w:proofErr w:type="spellEnd"/>
+      <w:r>
+        <w:rPr>
+          <w:rFonts w:ascii="Segoe UI" w:eastAsia="Times New Roman" w:hAnsi="Segoe UI" w:cs="Segoe UI"/>
+          <w:color w:val="1D2125"/>
+          <w:sz w:val="24"/>
+          <w:szCs w:val="24"/>
+        </w:rPr>
+        <w:t xml:space="preserve"> </w:t>
+      </w:r>
+      <w:proofErr w:type="spellStart"/>
+      <w:r>
+        <w:rPr>
+          <w:rFonts w:ascii="Segoe UI" w:eastAsia="Times New Roman" w:hAnsi="Segoe UI" w:cs="Segoe UI"/>
+          <w:color w:val="1D2125"/>
+          <w:sz w:val="24"/>
+          <w:szCs w:val="24"/>
+        </w:rPr>
+        <w:t>uslov</w:t>
+      </w:r>
+      <w:proofErr w:type="spellEnd"/>
+      <w:r>
+        <w:rPr>
+          <w:rFonts w:ascii="Segoe UI" w:eastAsia="Times New Roman" w:hAnsi="Segoe UI" w:cs="Segoe UI"/>
+          <w:color w:val="1D2125"/>
+          <w:sz w:val="24"/>
+          <w:szCs w:val="24"/>
+        </w:rPr>
+        <w:t xml:space="preserve"> real-time </w:t>
+      </w:r>
+      <w:proofErr w:type="spellStart"/>
+      <w:r>
+        <w:rPr>
+          <w:rFonts w:ascii="Segoe UI" w:eastAsia="Times New Roman" w:hAnsi="Segoe UI" w:cs="Segoe UI"/>
+          <w:color w:val="1D2125"/>
+          <w:sz w:val="24"/>
+          <w:szCs w:val="24"/>
+        </w:rPr>
+        <w:t>aplikacije</w:t>
+      </w:r>
+      <w:proofErr w:type="spellEnd"/>
+      <w:r>
+        <w:rPr>
+          <w:rFonts w:ascii="Segoe UI" w:eastAsia="Times New Roman" w:hAnsi="Segoe UI" w:cs="Segoe UI"/>
+          <w:color w:val="1D2125"/>
+          <w:sz w:val="24"/>
+          <w:szCs w:val="24"/>
+        </w:rPr>
+        <w:t>.</w:t>
+      </w:r>
+    </w:p>
+    <w:p>
+      <w:pPr>
+        <w:pStyle w:val="ListParagraph"/>
+        <w:numPr>
+          <w:ilvl w:val="2"/>
+          <w:numId w:val="3"/>
+        </w:numPr>
+        <w:shd w:val="clear" w:color="auto" w:fill="FFFFFF"/>
+        <w:spacing w:after="100" w:afterAutospacing="1" w:line="240" w:lineRule="auto"/>
+        <w:rPr>
+          <w:rFonts w:ascii="Segoe UI" w:eastAsia="Times New Roman" w:hAnsi="Segoe UI" w:cs="Segoe UI"/>
+          <w:color w:val="1D2125"/>
+          <w:sz w:val="24"/>
+          <w:szCs w:val="24"/>
+        </w:rPr>
+      </w:pPr>
+      <w:proofErr w:type="spellStart"/>
+      <w:r>
+        <w:rPr>
+          <w:rFonts w:ascii="Segoe UI" w:eastAsia="Times New Roman" w:hAnsi="Segoe UI" w:cs="Segoe UI"/>
+          <w:color w:val="1D2125"/>
+          <w:sz w:val="24"/>
+          <w:szCs w:val="24"/>
+        </w:rPr>
+        <w:lastRenderedPageBreak/>
+        <w:t>Sigurnost</w:t>
+      </w:r>
+      <w:proofErr w:type="spellEnd"/>
+      <w:r>
+        <w:rPr>
+          <w:rFonts w:ascii="Segoe UI" w:eastAsia="Times New Roman" w:hAnsi="Segoe UI" w:cs="Segoe UI"/>
+          <w:color w:val="1D2125"/>
+          <w:sz w:val="24"/>
+          <w:szCs w:val="24"/>
+        </w:rPr>
+        <w:t xml:space="preserve"> </w:t>
+      </w:r>
+      <w:r>
+        <w:rPr>
+          <w:rFonts w:ascii="Segoe UI" w:eastAsia="Times New Roman" w:hAnsi="Segoe UI" w:cs="Segoe UI"/>
+          <w:color w:val="1D2125"/>
+          <w:sz w:val="24"/>
+          <w:szCs w:val="24"/>
+        </w:rPr>
+        <w:t>(Security) –</w:t>
+      </w:r>
+      <w:r>
+        <w:rPr>
+          <w:rFonts w:ascii="Segoe UI" w:eastAsia="Times New Roman" w:hAnsi="Segoe UI" w:cs="Segoe UI"/>
+          <w:color w:val="1D2125"/>
+          <w:sz w:val="24"/>
+          <w:szCs w:val="24"/>
+        </w:rPr>
+        <w:t xml:space="preserve"> </w:t>
+      </w:r>
+      <w:proofErr w:type="spellStart"/>
+      <w:r>
+        <w:rPr>
+          <w:rFonts w:ascii="Segoe UI" w:eastAsia="Times New Roman" w:hAnsi="Segoe UI" w:cs="Segoe UI"/>
+          <w:color w:val="1D2125"/>
+          <w:sz w:val="24"/>
+          <w:szCs w:val="24"/>
+        </w:rPr>
+        <w:t>s</w:t>
+      </w:r>
+      <w:r>
+        <w:rPr>
+          <w:rFonts w:ascii="Segoe UI" w:eastAsia="Times New Roman" w:hAnsi="Segoe UI" w:cs="Segoe UI"/>
+          <w:color w:val="1D2125"/>
+          <w:sz w:val="24"/>
+          <w:szCs w:val="24"/>
+        </w:rPr>
+        <w:t>istem</w:t>
+      </w:r>
+      <w:proofErr w:type="spellEnd"/>
+      <w:r>
+        <w:rPr>
+          <w:rFonts w:ascii="Segoe UI" w:eastAsia="Times New Roman" w:hAnsi="Segoe UI" w:cs="Segoe UI"/>
+          <w:color w:val="1D2125"/>
+          <w:sz w:val="24"/>
+          <w:szCs w:val="24"/>
+        </w:rPr>
+        <w:t xml:space="preserve"> </w:t>
+      </w:r>
+      <w:proofErr w:type="spellStart"/>
+      <w:r>
+        <w:rPr>
+          <w:rFonts w:ascii="Segoe UI" w:eastAsia="Times New Roman" w:hAnsi="Segoe UI" w:cs="Segoe UI"/>
+          <w:color w:val="1D2125"/>
+          <w:sz w:val="24"/>
+          <w:szCs w:val="24"/>
+        </w:rPr>
+        <w:t>treba</w:t>
+      </w:r>
+      <w:proofErr w:type="spellEnd"/>
+      <w:r>
+        <w:rPr>
+          <w:rFonts w:ascii="Segoe UI" w:eastAsia="Times New Roman" w:hAnsi="Segoe UI" w:cs="Segoe UI"/>
+          <w:color w:val="1D2125"/>
+          <w:sz w:val="24"/>
+          <w:szCs w:val="24"/>
+        </w:rPr>
+        <w:t xml:space="preserve"> da </w:t>
+      </w:r>
+      <w:proofErr w:type="spellStart"/>
+      <w:r>
+        <w:rPr>
+          <w:rFonts w:ascii="Segoe UI" w:eastAsia="Times New Roman" w:hAnsi="Segoe UI" w:cs="Segoe UI"/>
+          <w:color w:val="1D2125"/>
+          <w:sz w:val="24"/>
+          <w:szCs w:val="24"/>
+        </w:rPr>
+        <w:t>garantuje</w:t>
+      </w:r>
+      <w:proofErr w:type="spellEnd"/>
+      <w:r>
+        <w:rPr>
+          <w:rFonts w:ascii="Segoe UI" w:eastAsia="Times New Roman" w:hAnsi="Segoe UI" w:cs="Segoe UI"/>
+          <w:color w:val="1D2125"/>
+          <w:sz w:val="24"/>
+          <w:szCs w:val="24"/>
+        </w:rPr>
+        <w:t xml:space="preserve"> </w:t>
+      </w:r>
+      <w:proofErr w:type="spellStart"/>
+      <w:r>
+        <w:rPr>
+          <w:rFonts w:ascii="Segoe UI" w:eastAsia="Times New Roman" w:hAnsi="Segoe UI" w:cs="Segoe UI"/>
+          <w:color w:val="1D2125"/>
+          <w:sz w:val="24"/>
+          <w:szCs w:val="24"/>
+        </w:rPr>
+        <w:t>bezbednost</w:t>
+      </w:r>
+      <w:proofErr w:type="spellEnd"/>
+      <w:r>
+        <w:rPr>
+          <w:rFonts w:ascii="Segoe UI" w:eastAsia="Times New Roman" w:hAnsi="Segoe UI" w:cs="Segoe UI"/>
+          <w:color w:val="1D2125"/>
+          <w:sz w:val="24"/>
+          <w:szCs w:val="24"/>
+        </w:rPr>
+        <w:t xml:space="preserve"> </w:t>
+      </w:r>
+      <w:proofErr w:type="spellStart"/>
+      <w:r>
+        <w:rPr>
+          <w:rFonts w:ascii="Segoe UI" w:eastAsia="Times New Roman" w:hAnsi="Segoe UI" w:cs="Segoe UI"/>
+          <w:color w:val="1D2125"/>
+          <w:sz w:val="24"/>
+          <w:szCs w:val="24"/>
+        </w:rPr>
+        <w:t>podataka</w:t>
+      </w:r>
+      <w:proofErr w:type="spellEnd"/>
+      <w:r>
+        <w:rPr>
+          <w:rFonts w:ascii="Segoe UI" w:eastAsia="Times New Roman" w:hAnsi="Segoe UI" w:cs="Segoe UI"/>
+          <w:color w:val="1D2125"/>
+          <w:sz w:val="24"/>
+          <w:szCs w:val="24"/>
+        </w:rPr>
+        <w:t xml:space="preserve"> </w:t>
+      </w:r>
+      <w:proofErr w:type="spellStart"/>
+      <w:r>
+        <w:rPr>
+          <w:rFonts w:ascii="Segoe UI" w:eastAsia="Times New Roman" w:hAnsi="Segoe UI" w:cs="Segoe UI"/>
+          <w:color w:val="1D2125"/>
+          <w:sz w:val="24"/>
+          <w:szCs w:val="24"/>
+        </w:rPr>
+        <w:t>korisnika</w:t>
+      </w:r>
+      <w:proofErr w:type="spellEnd"/>
+      <w:r>
+        <w:rPr>
+          <w:rFonts w:ascii="Segoe UI" w:eastAsia="Times New Roman" w:hAnsi="Segoe UI" w:cs="Segoe UI"/>
+          <w:color w:val="1D2125"/>
+          <w:sz w:val="24"/>
+          <w:szCs w:val="24"/>
+        </w:rPr>
+        <w:t xml:space="preserve"> </w:t>
+      </w:r>
+      <w:proofErr w:type="spellStart"/>
+      <w:proofErr w:type="gramStart"/>
+      <w:r>
+        <w:rPr>
+          <w:rFonts w:ascii="Segoe UI" w:eastAsia="Times New Roman" w:hAnsi="Segoe UI" w:cs="Segoe UI"/>
+          <w:color w:val="1D2125"/>
+          <w:sz w:val="24"/>
+          <w:szCs w:val="24"/>
+        </w:rPr>
+        <w:t>od</w:t>
+      </w:r>
+      <w:proofErr w:type="spellEnd"/>
+      <w:proofErr w:type="gramEnd"/>
+      <w:r>
+        <w:rPr>
+          <w:rFonts w:ascii="Segoe UI" w:eastAsia="Times New Roman" w:hAnsi="Segoe UI" w:cs="Segoe UI"/>
+          <w:color w:val="1D2125"/>
+          <w:sz w:val="24"/>
+          <w:szCs w:val="24"/>
+        </w:rPr>
+        <w:t xml:space="preserve"> </w:t>
+      </w:r>
+      <w:proofErr w:type="spellStart"/>
+      <w:r>
+        <w:rPr>
+          <w:rFonts w:ascii="Segoe UI" w:eastAsia="Times New Roman" w:hAnsi="Segoe UI" w:cs="Segoe UI"/>
+          <w:color w:val="1D2125"/>
+          <w:sz w:val="24"/>
+          <w:szCs w:val="24"/>
+        </w:rPr>
+        <w:t>neovlašćenog</w:t>
+      </w:r>
+      <w:proofErr w:type="spellEnd"/>
+      <w:r>
+        <w:rPr>
+          <w:rFonts w:ascii="Segoe UI" w:eastAsia="Times New Roman" w:hAnsi="Segoe UI" w:cs="Segoe UI"/>
+          <w:color w:val="1D2125"/>
+          <w:sz w:val="24"/>
+          <w:szCs w:val="24"/>
+        </w:rPr>
+        <w:t xml:space="preserve"> </w:t>
+      </w:r>
+      <w:proofErr w:type="spellStart"/>
+      <w:r>
+        <w:rPr>
+          <w:rFonts w:ascii="Segoe UI" w:eastAsia="Times New Roman" w:hAnsi="Segoe UI" w:cs="Segoe UI"/>
+          <w:color w:val="1D2125"/>
+          <w:sz w:val="24"/>
+          <w:szCs w:val="24"/>
+        </w:rPr>
+        <w:t>pristupa</w:t>
+      </w:r>
+      <w:proofErr w:type="spellEnd"/>
+      <w:r>
+        <w:rPr>
+          <w:rFonts w:ascii="Segoe UI" w:eastAsia="Times New Roman" w:hAnsi="Segoe UI" w:cs="Segoe UI"/>
+          <w:color w:val="1D2125"/>
+          <w:sz w:val="24"/>
+          <w:szCs w:val="24"/>
+        </w:rPr>
+        <w:t xml:space="preserve"> </w:t>
+      </w:r>
+      <w:proofErr w:type="spellStart"/>
+      <w:r>
+        <w:rPr>
+          <w:rFonts w:ascii="Segoe UI" w:eastAsia="Times New Roman" w:hAnsi="Segoe UI" w:cs="Segoe UI"/>
+          <w:color w:val="1D2125"/>
+          <w:sz w:val="24"/>
+          <w:szCs w:val="24"/>
+        </w:rPr>
+        <w:t>i</w:t>
+      </w:r>
+      <w:proofErr w:type="spellEnd"/>
+      <w:r>
+        <w:rPr>
+          <w:rFonts w:ascii="Segoe UI" w:eastAsia="Times New Roman" w:hAnsi="Segoe UI" w:cs="Segoe UI"/>
+          <w:color w:val="1D2125"/>
+          <w:sz w:val="24"/>
+          <w:szCs w:val="24"/>
+        </w:rPr>
+        <w:t xml:space="preserve"> </w:t>
+      </w:r>
+      <w:proofErr w:type="spellStart"/>
+      <w:r>
+        <w:rPr>
+          <w:rFonts w:ascii="Segoe UI" w:eastAsia="Times New Roman" w:hAnsi="Segoe UI" w:cs="Segoe UI"/>
+          <w:color w:val="1D2125"/>
+          <w:sz w:val="24"/>
+          <w:szCs w:val="24"/>
+        </w:rPr>
+        <w:t>zloupotrebe</w:t>
+      </w:r>
+      <w:proofErr w:type="spellEnd"/>
+      <w:r>
+        <w:rPr>
+          <w:rFonts w:ascii="Segoe UI" w:eastAsia="Times New Roman" w:hAnsi="Segoe UI" w:cs="Segoe UI"/>
+          <w:color w:val="1D2125"/>
+          <w:sz w:val="24"/>
+          <w:szCs w:val="24"/>
+        </w:rPr>
+        <w:t xml:space="preserve"> </w:t>
+      </w:r>
+      <w:proofErr w:type="spellStart"/>
+      <w:r>
+        <w:rPr>
+          <w:rFonts w:ascii="Segoe UI" w:eastAsia="Times New Roman" w:hAnsi="Segoe UI" w:cs="Segoe UI"/>
+          <w:color w:val="1D2125"/>
+          <w:sz w:val="24"/>
+          <w:szCs w:val="24"/>
+        </w:rPr>
+        <w:t>podataka</w:t>
+      </w:r>
+      <w:proofErr w:type="spellEnd"/>
+      <w:r>
+        <w:rPr>
+          <w:rFonts w:ascii="Segoe UI" w:eastAsia="Times New Roman" w:hAnsi="Segoe UI" w:cs="Segoe UI"/>
+          <w:color w:val="1D2125"/>
+          <w:sz w:val="24"/>
+          <w:szCs w:val="24"/>
+        </w:rPr>
+        <w:t>.</w:t>
+      </w:r>
+    </w:p>
+    <w:p>
+      <w:pPr>
+        <w:pStyle w:val="ListParagraph"/>
+        <w:numPr>
+          <w:ilvl w:val="2"/>
+          <w:numId w:val="3"/>
+        </w:numPr>
+        <w:shd w:val="clear" w:color="auto" w:fill="FFFFFF"/>
+        <w:spacing w:after="100" w:afterAutospacing="1" w:line="240" w:lineRule="auto"/>
+        <w:rPr>
+          <w:rFonts w:ascii="Segoe UI" w:eastAsia="Times New Roman" w:hAnsi="Segoe UI" w:cs="Segoe UI"/>
+          <w:color w:val="1D2125"/>
+          <w:sz w:val="24"/>
+          <w:szCs w:val="24"/>
+        </w:rPr>
+      </w:pPr>
+      <w:r>
+        <w:rPr>
+          <w:rFonts w:ascii="Segoe UI" w:eastAsia="Times New Roman" w:hAnsi="Segoe UI" w:cs="Segoe UI"/>
+          <w:color w:val="1D2125"/>
+          <w:sz w:val="24"/>
+          <w:szCs w:val="24"/>
+          <w:lang w:val="sr-Latn-RS"/>
+        </w:rPr>
+        <w:t>Upotrebljivost</w:t>
+      </w:r>
+      <w:r>
+        <w:rPr>
+          <w:rFonts w:ascii="Segoe UI" w:eastAsia="Times New Roman" w:hAnsi="Segoe UI" w:cs="Segoe UI"/>
+          <w:color w:val="1D2125"/>
+          <w:sz w:val="24"/>
+          <w:szCs w:val="24"/>
+          <w:lang w:val="sr-Latn-RS"/>
+        </w:rPr>
+        <w:t xml:space="preserve"> </w:t>
+      </w:r>
+      <w:r>
+        <w:rPr>
+          <w:rFonts w:ascii="Segoe UI" w:eastAsia="Times New Roman" w:hAnsi="Segoe UI" w:cs="Segoe UI"/>
+          <w:color w:val="1D2125"/>
+          <w:sz w:val="24"/>
+          <w:szCs w:val="24"/>
+          <w:lang w:val="sr-Latn-RS"/>
+        </w:rPr>
+        <w:t>(Usability)</w:t>
+      </w:r>
+      <w:r>
+        <w:rPr>
+          <w:rFonts w:ascii="Segoe UI" w:eastAsia="Times New Roman" w:hAnsi="Segoe UI" w:cs="Segoe UI"/>
+          <w:color w:val="1D2125"/>
+          <w:sz w:val="24"/>
+          <w:szCs w:val="24"/>
+          <w:lang w:val="sr-Latn-RS"/>
+        </w:rPr>
+        <w:t>- s</w:t>
+      </w:r>
+      <w:r>
+        <w:rPr>
+          <w:rFonts w:ascii="Segoe UI" w:eastAsia="Times New Roman" w:hAnsi="Segoe UI" w:cs="Segoe UI"/>
+          <w:color w:val="1D2125"/>
+          <w:sz w:val="24"/>
+          <w:szCs w:val="24"/>
+          <w:lang w:val="sr-Latn-RS"/>
+        </w:rPr>
+        <w:t>istem treba da bude jednostavan i intuitivan za širok spektar korisnika.</w:t>
+      </w:r>
+    </w:p>
+    <w:p>
+      <w:pPr>
+        <w:pStyle w:val="ListParagraph"/>
+        <w:numPr>
+          <w:ilvl w:val="2"/>
+          <w:numId w:val="3"/>
+        </w:numPr>
+        <w:shd w:val="clear" w:color="auto" w:fill="FFFFFF"/>
+        <w:spacing w:after="100" w:afterAutospacing="1" w:line="240" w:lineRule="auto"/>
+        <w:rPr>
+          <w:rFonts w:ascii="Segoe UI" w:eastAsia="Times New Roman" w:hAnsi="Segoe UI" w:cs="Segoe UI"/>
+          <w:color w:val="1D2125"/>
+          <w:sz w:val="24"/>
+          <w:szCs w:val="24"/>
+        </w:rPr>
+      </w:pPr>
+      <w:r>
+        <w:rPr>
+          <w:rFonts w:ascii="Segoe UI" w:eastAsia="Times New Roman" w:hAnsi="Segoe UI" w:cs="Segoe UI"/>
+          <w:color w:val="1D2125"/>
+          <w:sz w:val="24"/>
+          <w:szCs w:val="24"/>
+          <w:lang w:val="sr-Latn-RS"/>
+        </w:rPr>
+        <w:t>Testabilnost (Testability) – sistem je jednostavnog dizajna i moguće ga je lako testirati.</w:t>
+      </w:r>
+    </w:p>
+    <w:p>
+      <w:pPr>
+        <w:pStyle w:val="ListParagraph"/>
+        <w:numPr>
           <w:ilvl w:val="1"/>
           <w:numId w:val="3"/>
         </w:numPr>
@@ -2079,6 +3747,1237 @@
         <w:t>ograničenja</w:t>
       </w:r>
       <w:proofErr w:type="spellEnd"/>
+    </w:p>
+    <w:p>
+      <w:pPr>
+        <w:pStyle w:val="ListParagraph"/>
+        <w:numPr>
+          <w:ilvl w:val="2"/>
+          <w:numId w:val="3"/>
+        </w:numPr>
+        <w:shd w:val="clear" w:color="auto" w:fill="FFFFFF"/>
+        <w:spacing w:after="100" w:afterAutospacing="1" w:line="240" w:lineRule="auto"/>
+        <w:rPr>
+          <w:rFonts w:ascii="Segoe UI" w:eastAsia="Times New Roman" w:hAnsi="Segoe UI" w:cs="Segoe UI"/>
+          <w:color w:val="1D2125"/>
+          <w:sz w:val="24"/>
+          <w:szCs w:val="24"/>
+        </w:rPr>
+      </w:pPr>
+      <w:proofErr w:type="spellStart"/>
+      <w:r>
+        <w:rPr>
+          <w:rFonts w:ascii="Segoe UI" w:eastAsia="Times New Roman" w:hAnsi="Segoe UI" w:cs="Segoe UI"/>
+          <w:color w:val="1D2125"/>
+          <w:sz w:val="24"/>
+          <w:szCs w:val="24"/>
+        </w:rPr>
+        <w:t>Kako</w:t>
+      </w:r>
+      <w:proofErr w:type="spellEnd"/>
+      <w:r>
+        <w:rPr>
+          <w:rFonts w:ascii="Segoe UI" w:eastAsia="Times New Roman" w:hAnsi="Segoe UI" w:cs="Segoe UI"/>
+          <w:color w:val="1D2125"/>
+          <w:sz w:val="24"/>
+          <w:szCs w:val="24"/>
+        </w:rPr>
+        <w:t xml:space="preserve"> je </w:t>
+      </w:r>
+      <w:proofErr w:type="spellStart"/>
+      <w:r>
+        <w:rPr>
+          <w:rFonts w:ascii="Segoe UI" w:eastAsia="Times New Roman" w:hAnsi="Segoe UI" w:cs="Segoe UI"/>
+          <w:color w:val="1D2125"/>
+          <w:sz w:val="24"/>
+          <w:szCs w:val="24"/>
+        </w:rPr>
+        <w:t>sistem</w:t>
+      </w:r>
+      <w:proofErr w:type="spellEnd"/>
+      <w:r>
+        <w:rPr>
+          <w:rFonts w:ascii="Segoe UI" w:eastAsia="Times New Roman" w:hAnsi="Segoe UI" w:cs="Segoe UI"/>
+          <w:color w:val="1D2125"/>
+          <w:sz w:val="24"/>
+          <w:szCs w:val="24"/>
+        </w:rPr>
+        <w:t xml:space="preserve"> web </w:t>
+      </w:r>
+      <w:proofErr w:type="spellStart"/>
+      <w:r>
+        <w:rPr>
+          <w:rFonts w:ascii="Segoe UI" w:eastAsia="Times New Roman" w:hAnsi="Segoe UI" w:cs="Segoe UI"/>
+          <w:color w:val="1D2125"/>
+          <w:sz w:val="24"/>
+          <w:szCs w:val="24"/>
+        </w:rPr>
+        <w:t>aplikacija</w:t>
+      </w:r>
+      <w:proofErr w:type="spellEnd"/>
+      <w:r>
+        <w:rPr>
+          <w:rFonts w:ascii="Segoe UI" w:eastAsia="Times New Roman" w:hAnsi="Segoe UI" w:cs="Segoe UI"/>
+          <w:color w:val="1D2125"/>
+          <w:sz w:val="24"/>
+          <w:szCs w:val="24"/>
+        </w:rPr>
+        <w:t xml:space="preserve">, </w:t>
+      </w:r>
+      <w:proofErr w:type="spellStart"/>
+      <w:r>
+        <w:rPr>
+          <w:rFonts w:ascii="Segoe UI" w:eastAsia="Times New Roman" w:hAnsi="Segoe UI" w:cs="Segoe UI"/>
+          <w:color w:val="1D2125"/>
+          <w:sz w:val="24"/>
+          <w:szCs w:val="24"/>
+        </w:rPr>
+        <w:t>neophodno</w:t>
+      </w:r>
+      <w:proofErr w:type="spellEnd"/>
+      <w:r>
+        <w:rPr>
+          <w:rFonts w:ascii="Segoe UI" w:eastAsia="Times New Roman" w:hAnsi="Segoe UI" w:cs="Segoe UI"/>
+          <w:color w:val="1D2125"/>
+          <w:sz w:val="24"/>
+          <w:szCs w:val="24"/>
+        </w:rPr>
+        <w:t xml:space="preserve"> je </w:t>
+      </w:r>
+      <w:proofErr w:type="spellStart"/>
+      <w:r>
+        <w:rPr>
+          <w:rFonts w:ascii="Segoe UI" w:eastAsia="Times New Roman" w:hAnsi="Segoe UI" w:cs="Segoe UI"/>
+          <w:color w:val="1D2125"/>
+          <w:sz w:val="24"/>
+          <w:szCs w:val="24"/>
+        </w:rPr>
+        <w:t>korišćenje</w:t>
+      </w:r>
+      <w:proofErr w:type="spellEnd"/>
+      <w:r>
+        <w:rPr>
+          <w:rFonts w:ascii="Segoe UI" w:eastAsia="Times New Roman" w:hAnsi="Segoe UI" w:cs="Segoe UI"/>
+          <w:color w:val="1D2125"/>
+          <w:sz w:val="24"/>
+          <w:szCs w:val="24"/>
+        </w:rPr>
+        <w:t xml:space="preserve"> web </w:t>
+      </w:r>
+      <w:proofErr w:type="spellStart"/>
+      <w:r>
+        <w:rPr>
+          <w:rFonts w:ascii="Segoe UI" w:eastAsia="Times New Roman" w:hAnsi="Segoe UI" w:cs="Segoe UI"/>
+          <w:color w:val="1D2125"/>
+          <w:sz w:val="24"/>
+          <w:szCs w:val="24"/>
+        </w:rPr>
+        <w:t>tehnologija</w:t>
+      </w:r>
+      <w:proofErr w:type="spellEnd"/>
+      <w:r>
+        <w:rPr>
+          <w:rFonts w:ascii="Segoe UI" w:eastAsia="Times New Roman" w:hAnsi="Segoe UI" w:cs="Segoe UI"/>
+          <w:color w:val="1D2125"/>
+          <w:sz w:val="24"/>
+          <w:szCs w:val="24"/>
+        </w:rPr>
+        <w:t xml:space="preserve"> </w:t>
+      </w:r>
+      <w:proofErr w:type="spellStart"/>
+      <w:r>
+        <w:rPr>
+          <w:rFonts w:ascii="Segoe UI" w:eastAsia="Times New Roman" w:hAnsi="Segoe UI" w:cs="Segoe UI"/>
+          <w:color w:val="1D2125"/>
+          <w:sz w:val="24"/>
+          <w:szCs w:val="24"/>
+        </w:rPr>
+        <w:t>koje</w:t>
+      </w:r>
+      <w:proofErr w:type="spellEnd"/>
+      <w:r>
+        <w:rPr>
+          <w:rFonts w:ascii="Segoe UI" w:eastAsia="Times New Roman" w:hAnsi="Segoe UI" w:cs="Segoe UI"/>
+          <w:color w:val="1D2125"/>
+          <w:sz w:val="24"/>
+          <w:szCs w:val="24"/>
+        </w:rPr>
+        <w:t xml:space="preserve"> </w:t>
+      </w:r>
+      <w:proofErr w:type="spellStart"/>
+      <w:r>
+        <w:rPr>
+          <w:rFonts w:ascii="Segoe UI" w:eastAsia="Times New Roman" w:hAnsi="Segoe UI" w:cs="Segoe UI"/>
+          <w:color w:val="1D2125"/>
+          <w:sz w:val="24"/>
+          <w:szCs w:val="24"/>
+        </w:rPr>
+        <w:t>omogućuju</w:t>
+      </w:r>
+      <w:proofErr w:type="spellEnd"/>
+      <w:r>
+        <w:rPr>
+          <w:rFonts w:ascii="Segoe UI" w:eastAsia="Times New Roman" w:hAnsi="Segoe UI" w:cs="Segoe UI"/>
+          <w:color w:val="1D2125"/>
+          <w:sz w:val="24"/>
+          <w:szCs w:val="24"/>
+        </w:rPr>
+        <w:t xml:space="preserve"> </w:t>
+      </w:r>
+      <w:proofErr w:type="spellStart"/>
+      <w:r>
+        <w:rPr>
+          <w:rFonts w:ascii="Segoe UI" w:eastAsia="Times New Roman" w:hAnsi="Segoe UI" w:cs="Segoe UI"/>
+          <w:color w:val="1D2125"/>
+          <w:sz w:val="24"/>
+          <w:szCs w:val="24"/>
+        </w:rPr>
+        <w:t>pokretanje</w:t>
+      </w:r>
+      <w:proofErr w:type="spellEnd"/>
+      <w:r>
+        <w:rPr>
+          <w:rFonts w:ascii="Segoe UI" w:eastAsia="Times New Roman" w:hAnsi="Segoe UI" w:cs="Segoe UI"/>
+          <w:color w:val="1D2125"/>
+          <w:sz w:val="24"/>
+          <w:szCs w:val="24"/>
+        </w:rPr>
+        <w:t xml:space="preserve"> </w:t>
+      </w:r>
+      <w:proofErr w:type="spellStart"/>
+      <w:r>
+        <w:rPr>
+          <w:rFonts w:ascii="Segoe UI" w:eastAsia="Times New Roman" w:hAnsi="Segoe UI" w:cs="Segoe UI"/>
+          <w:color w:val="1D2125"/>
+          <w:sz w:val="24"/>
+          <w:szCs w:val="24"/>
+        </w:rPr>
+        <w:t>aplikacije</w:t>
+      </w:r>
+      <w:proofErr w:type="spellEnd"/>
+      <w:r>
+        <w:rPr>
+          <w:rFonts w:ascii="Segoe UI" w:eastAsia="Times New Roman" w:hAnsi="Segoe UI" w:cs="Segoe UI"/>
+          <w:color w:val="1D2125"/>
+          <w:sz w:val="24"/>
+          <w:szCs w:val="24"/>
+        </w:rPr>
+        <w:t xml:space="preserve"> u </w:t>
+      </w:r>
+      <w:proofErr w:type="spellStart"/>
+      <w:r>
+        <w:rPr>
+          <w:rFonts w:ascii="Segoe UI" w:eastAsia="Times New Roman" w:hAnsi="Segoe UI" w:cs="Segoe UI"/>
+          <w:color w:val="1D2125"/>
+          <w:sz w:val="24"/>
+          <w:szCs w:val="24"/>
+        </w:rPr>
+        <w:t>različitim</w:t>
+      </w:r>
+      <w:proofErr w:type="spellEnd"/>
+      <w:r>
+        <w:rPr>
+          <w:rFonts w:ascii="Segoe UI" w:eastAsia="Times New Roman" w:hAnsi="Segoe UI" w:cs="Segoe UI"/>
+          <w:color w:val="1D2125"/>
+          <w:sz w:val="24"/>
+          <w:szCs w:val="24"/>
+        </w:rPr>
+        <w:t xml:space="preserve"> web </w:t>
+      </w:r>
+      <w:proofErr w:type="spellStart"/>
+      <w:r>
+        <w:rPr>
+          <w:rFonts w:ascii="Segoe UI" w:eastAsia="Times New Roman" w:hAnsi="Segoe UI" w:cs="Segoe UI"/>
+          <w:color w:val="1D2125"/>
+          <w:sz w:val="24"/>
+          <w:szCs w:val="24"/>
+        </w:rPr>
+        <w:t>pretraživačima</w:t>
+      </w:r>
+      <w:proofErr w:type="spellEnd"/>
+      <w:r>
+        <w:rPr>
+          <w:rFonts w:ascii="Segoe UI" w:eastAsia="Times New Roman" w:hAnsi="Segoe UI" w:cs="Segoe UI"/>
+          <w:color w:val="1D2125"/>
+          <w:sz w:val="24"/>
+          <w:szCs w:val="24"/>
+        </w:rPr>
+        <w:t xml:space="preserve"> </w:t>
+      </w:r>
+      <w:proofErr w:type="spellStart"/>
+      <w:r>
+        <w:rPr>
+          <w:rFonts w:ascii="Segoe UI" w:eastAsia="Times New Roman" w:hAnsi="Segoe UI" w:cs="Segoe UI"/>
+          <w:color w:val="1D2125"/>
+          <w:sz w:val="24"/>
+          <w:szCs w:val="24"/>
+        </w:rPr>
+        <w:t>i</w:t>
+      </w:r>
+      <w:proofErr w:type="spellEnd"/>
+      <w:r>
+        <w:rPr>
+          <w:rFonts w:ascii="Segoe UI" w:eastAsia="Times New Roman" w:hAnsi="Segoe UI" w:cs="Segoe UI"/>
+          <w:color w:val="1D2125"/>
+          <w:sz w:val="24"/>
+          <w:szCs w:val="24"/>
+        </w:rPr>
+        <w:t xml:space="preserve"> </w:t>
+      </w:r>
+      <w:proofErr w:type="spellStart"/>
+      <w:r>
+        <w:rPr>
+          <w:rFonts w:ascii="Segoe UI" w:eastAsia="Times New Roman" w:hAnsi="Segoe UI" w:cs="Segoe UI"/>
+          <w:color w:val="1D2125"/>
+          <w:sz w:val="24"/>
+          <w:szCs w:val="24"/>
+        </w:rPr>
+        <w:t>jednostavnu</w:t>
+      </w:r>
+      <w:proofErr w:type="spellEnd"/>
+      <w:r>
+        <w:rPr>
+          <w:rFonts w:ascii="Segoe UI" w:eastAsia="Times New Roman" w:hAnsi="Segoe UI" w:cs="Segoe UI"/>
+          <w:color w:val="1D2125"/>
+          <w:sz w:val="24"/>
+          <w:szCs w:val="24"/>
+        </w:rPr>
+        <w:t xml:space="preserve"> </w:t>
+      </w:r>
+      <w:proofErr w:type="spellStart"/>
+      <w:r>
+        <w:rPr>
+          <w:rFonts w:ascii="Segoe UI" w:eastAsia="Times New Roman" w:hAnsi="Segoe UI" w:cs="Segoe UI"/>
+          <w:color w:val="1D2125"/>
+          <w:sz w:val="24"/>
+          <w:szCs w:val="24"/>
+        </w:rPr>
+        <w:t>i</w:t>
+      </w:r>
+      <w:proofErr w:type="spellEnd"/>
+      <w:r>
+        <w:rPr>
+          <w:rFonts w:ascii="Segoe UI" w:eastAsia="Times New Roman" w:hAnsi="Segoe UI" w:cs="Segoe UI"/>
+          <w:color w:val="1D2125"/>
+          <w:sz w:val="24"/>
+          <w:szCs w:val="24"/>
+        </w:rPr>
+        <w:t xml:space="preserve"> </w:t>
+      </w:r>
+      <w:proofErr w:type="spellStart"/>
+      <w:r>
+        <w:rPr>
+          <w:rFonts w:ascii="Segoe UI" w:eastAsia="Times New Roman" w:hAnsi="Segoe UI" w:cs="Segoe UI"/>
+          <w:color w:val="1D2125"/>
+          <w:sz w:val="24"/>
+          <w:szCs w:val="24"/>
+        </w:rPr>
+        <w:t>efikasnu</w:t>
+      </w:r>
+      <w:proofErr w:type="spellEnd"/>
+      <w:r>
+        <w:rPr>
+          <w:rFonts w:ascii="Segoe UI" w:eastAsia="Times New Roman" w:hAnsi="Segoe UI" w:cs="Segoe UI"/>
+          <w:color w:val="1D2125"/>
+          <w:sz w:val="24"/>
+          <w:szCs w:val="24"/>
+        </w:rPr>
+        <w:t xml:space="preserve"> </w:t>
+      </w:r>
+      <w:proofErr w:type="spellStart"/>
+      <w:r>
+        <w:rPr>
+          <w:rFonts w:ascii="Segoe UI" w:eastAsia="Times New Roman" w:hAnsi="Segoe UI" w:cs="Segoe UI"/>
+          <w:color w:val="1D2125"/>
+          <w:sz w:val="24"/>
+          <w:szCs w:val="24"/>
+        </w:rPr>
+        <w:t>komunikaciju</w:t>
+      </w:r>
+      <w:proofErr w:type="spellEnd"/>
+      <w:r>
+        <w:rPr>
+          <w:rFonts w:ascii="Segoe UI" w:eastAsia="Times New Roman" w:hAnsi="Segoe UI" w:cs="Segoe UI"/>
+          <w:color w:val="1D2125"/>
+          <w:sz w:val="24"/>
+          <w:szCs w:val="24"/>
+        </w:rPr>
+        <w:t xml:space="preserve"> </w:t>
+      </w:r>
+      <w:proofErr w:type="spellStart"/>
+      <w:r>
+        <w:rPr>
+          <w:rFonts w:ascii="Segoe UI" w:eastAsia="Times New Roman" w:hAnsi="Segoe UI" w:cs="Segoe UI"/>
+          <w:color w:val="1D2125"/>
+          <w:sz w:val="24"/>
+          <w:szCs w:val="24"/>
+        </w:rPr>
+        <w:t>korisnika</w:t>
+      </w:r>
+      <w:proofErr w:type="spellEnd"/>
+      <w:r>
+        <w:rPr>
+          <w:rFonts w:ascii="Segoe UI" w:eastAsia="Times New Roman" w:hAnsi="Segoe UI" w:cs="Segoe UI"/>
+          <w:color w:val="1D2125"/>
+          <w:sz w:val="24"/>
+          <w:szCs w:val="24"/>
+        </w:rPr>
+        <w:t xml:space="preserve"> </w:t>
+      </w:r>
+      <w:proofErr w:type="spellStart"/>
+      <w:r>
+        <w:rPr>
+          <w:rFonts w:ascii="Segoe UI" w:eastAsia="Times New Roman" w:hAnsi="Segoe UI" w:cs="Segoe UI"/>
+          <w:color w:val="1D2125"/>
+          <w:sz w:val="24"/>
+          <w:szCs w:val="24"/>
+        </w:rPr>
+        <w:t>i</w:t>
+      </w:r>
+      <w:proofErr w:type="spellEnd"/>
+      <w:r>
+        <w:rPr>
+          <w:rFonts w:ascii="Segoe UI" w:eastAsia="Times New Roman" w:hAnsi="Segoe UI" w:cs="Segoe UI"/>
+          <w:color w:val="1D2125"/>
+          <w:sz w:val="24"/>
+          <w:szCs w:val="24"/>
+        </w:rPr>
+        <w:t xml:space="preserve"> </w:t>
+      </w:r>
+      <w:proofErr w:type="spellStart"/>
+      <w:r>
+        <w:rPr>
+          <w:rFonts w:ascii="Segoe UI" w:eastAsia="Times New Roman" w:hAnsi="Segoe UI" w:cs="Segoe UI"/>
+          <w:color w:val="1D2125"/>
+          <w:sz w:val="24"/>
+          <w:szCs w:val="24"/>
+        </w:rPr>
+        <w:t>sistema</w:t>
+      </w:r>
+      <w:proofErr w:type="spellEnd"/>
+      <w:r>
+        <w:rPr>
+          <w:rFonts w:ascii="Segoe UI" w:eastAsia="Times New Roman" w:hAnsi="Segoe UI" w:cs="Segoe UI"/>
+          <w:color w:val="1D2125"/>
+          <w:sz w:val="24"/>
+          <w:szCs w:val="24"/>
+        </w:rPr>
+        <w:t>.</w:t>
+      </w:r>
+    </w:p>
+    <w:p>
+      <w:pPr>
+        <w:pStyle w:val="ListParagraph"/>
+        <w:numPr>
+          <w:ilvl w:val="2"/>
+          <w:numId w:val="3"/>
+        </w:numPr>
+        <w:shd w:val="clear" w:color="auto" w:fill="FFFFFF"/>
+        <w:spacing w:after="100" w:afterAutospacing="1" w:line="240" w:lineRule="auto"/>
+        <w:rPr>
+          <w:rFonts w:ascii="Segoe UI" w:eastAsia="Times New Roman" w:hAnsi="Segoe UI" w:cs="Segoe UI"/>
+          <w:color w:val="1D2125"/>
+          <w:sz w:val="24"/>
+          <w:szCs w:val="24"/>
+        </w:rPr>
+      </w:pPr>
+      <w:proofErr w:type="spellStart"/>
+      <w:r>
+        <w:rPr>
+          <w:rFonts w:ascii="Segoe UI" w:eastAsia="Times New Roman" w:hAnsi="Segoe UI" w:cs="Segoe UI"/>
+          <w:color w:val="1D2125"/>
+          <w:sz w:val="24"/>
+          <w:szCs w:val="24"/>
+        </w:rPr>
+        <w:t>Implementacija</w:t>
+      </w:r>
+      <w:proofErr w:type="spellEnd"/>
+      <w:r>
+        <w:rPr>
+          <w:rFonts w:ascii="Segoe UI" w:eastAsia="Times New Roman" w:hAnsi="Segoe UI" w:cs="Segoe UI"/>
+          <w:color w:val="1D2125"/>
+          <w:sz w:val="24"/>
+          <w:szCs w:val="24"/>
+        </w:rPr>
+        <w:t xml:space="preserve"> </w:t>
+      </w:r>
+      <w:proofErr w:type="spellStart"/>
+      <w:r>
+        <w:rPr>
+          <w:rFonts w:ascii="Segoe UI" w:eastAsia="Times New Roman" w:hAnsi="Segoe UI" w:cs="Segoe UI"/>
+          <w:color w:val="1D2125"/>
+          <w:sz w:val="24"/>
+          <w:szCs w:val="24"/>
+        </w:rPr>
+        <w:t>modela</w:t>
+      </w:r>
+      <w:proofErr w:type="spellEnd"/>
+      <w:r>
+        <w:rPr>
+          <w:rFonts w:ascii="Segoe UI" w:eastAsia="Times New Roman" w:hAnsi="Segoe UI" w:cs="Segoe UI"/>
+          <w:color w:val="1D2125"/>
+          <w:sz w:val="24"/>
+          <w:szCs w:val="24"/>
+        </w:rPr>
+        <w:t xml:space="preserve"> </w:t>
+      </w:r>
+      <w:proofErr w:type="spellStart"/>
+      <w:r>
+        <w:rPr>
+          <w:rFonts w:ascii="Segoe UI" w:eastAsia="Times New Roman" w:hAnsi="Segoe UI" w:cs="Segoe UI"/>
+          <w:color w:val="1D2125"/>
+          <w:sz w:val="24"/>
+          <w:szCs w:val="24"/>
+        </w:rPr>
+        <w:t>podataka</w:t>
+      </w:r>
+      <w:proofErr w:type="spellEnd"/>
+      <w:r>
+        <w:rPr>
+          <w:rFonts w:ascii="Segoe UI" w:eastAsia="Times New Roman" w:hAnsi="Segoe UI" w:cs="Segoe UI"/>
+          <w:color w:val="1D2125"/>
+          <w:sz w:val="24"/>
+          <w:szCs w:val="24"/>
+        </w:rPr>
+        <w:t xml:space="preserve"> </w:t>
+      </w:r>
+      <w:proofErr w:type="spellStart"/>
+      <w:r>
+        <w:rPr>
+          <w:rFonts w:ascii="Segoe UI" w:eastAsia="Times New Roman" w:hAnsi="Segoe UI" w:cs="Segoe UI"/>
+          <w:color w:val="1D2125"/>
+          <w:sz w:val="24"/>
+          <w:szCs w:val="24"/>
+        </w:rPr>
+        <w:t>i</w:t>
+      </w:r>
+      <w:proofErr w:type="spellEnd"/>
+      <w:r>
+        <w:rPr>
+          <w:rFonts w:ascii="Segoe UI" w:eastAsia="Times New Roman" w:hAnsi="Segoe UI" w:cs="Segoe UI"/>
+          <w:color w:val="1D2125"/>
+          <w:sz w:val="24"/>
+          <w:szCs w:val="24"/>
+        </w:rPr>
+        <w:t xml:space="preserve"> </w:t>
+      </w:r>
+      <w:proofErr w:type="spellStart"/>
+      <w:r>
+        <w:rPr>
+          <w:rFonts w:ascii="Segoe UI" w:eastAsia="Times New Roman" w:hAnsi="Segoe UI" w:cs="Segoe UI"/>
+          <w:color w:val="1D2125"/>
+          <w:sz w:val="24"/>
+          <w:szCs w:val="24"/>
+        </w:rPr>
+        <w:t>njihova</w:t>
+      </w:r>
+      <w:proofErr w:type="spellEnd"/>
+      <w:r>
+        <w:rPr>
+          <w:rFonts w:ascii="Segoe UI" w:eastAsia="Times New Roman" w:hAnsi="Segoe UI" w:cs="Segoe UI"/>
+          <w:color w:val="1D2125"/>
+          <w:sz w:val="24"/>
+          <w:szCs w:val="24"/>
+        </w:rPr>
+        <w:t xml:space="preserve"> </w:t>
+      </w:r>
+      <w:proofErr w:type="spellStart"/>
+      <w:r>
+        <w:rPr>
+          <w:rFonts w:ascii="Segoe UI" w:eastAsia="Times New Roman" w:hAnsi="Segoe UI" w:cs="Segoe UI"/>
+          <w:color w:val="1D2125"/>
+          <w:sz w:val="24"/>
+          <w:szCs w:val="24"/>
+        </w:rPr>
+        <w:t>reprezentacija</w:t>
+      </w:r>
+      <w:proofErr w:type="spellEnd"/>
+      <w:r>
+        <w:rPr>
+          <w:rFonts w:ascii="Segoe UI" w:eastAsia="Times New Roman" w:hAnsi="Segoe UI" w:cs="Segoe UI"/>
+          <w:color w:val="1D2125"/>
+          <w:sz w:val="24"/>
+          <w:szCs w:val="24"/>
+        </w:rPr>
+        <w:t xml:space="preserve"> u </w:t>
+      </w:r>
+      <w:proofErr w:type="spellStart"/>
+      <w:r>
+        <w:rPr>
+          <w:rFonts w:ascii="Segoe UI" w:eastAsia="Times New Roman" w:hAnsi="Segoe UI" w:cs="Segoe UI"/>
+          <w:color w:val="1D2125"/>
+          <w:sz w:val="24"/>
+          <w:szCs w:val="24"/>
+        </w:rPr>
+        <w:t>bazi</w:t>
+      </w:r>
+      <w:proofErr w:type="spellEnd"/>
+      <w:r>
+        <w:rPr>
+          <w:rFonts w:ascii="Segoe UI" w:eastAsia="Times New Roman" w:hAnsi="Segoe UI" w:cs="Segoe UI"/>
+          <w:color w:val="1D2125"/>
+          <w:sz w:val="24"/>
+          <w:szCs w:val="24"/>
+        </w:rPr>
+        <w:t xml:space="preserve"> </w:t>
+      </w:r>
+      <w:proofErr w:type="spellStart"/>
+      <w:r>
+        <w:rPr>
+          <w:rFonts w:ascii="Segoe UI" w:eastAsia="Times New Roman" w:hAnsi="Segoe UI" w:cs="Segoe UI"/>
+          <w:color w:val="1D2125"/>
+          <w:sz w:val="24"/>
+          <w:szCs w:val="24"/>
+        </w:rPr>
+        <w:t>podataka</w:t>
+      </w:r>
+      <w:proofErr w:type="spellEnd"/>
+      <w:r>
+        <w:rPr>
+          <w:rFonts w:ascii="Segoe UI" w:eastAsia="Times New Roman" w:hAnsi="Segoe UI" w:cs="Segoe UI"/>
+          <w:color w:val="1D2125"/>
+          <w:sz w:val="24"/>
+          <w:szCs w:val="24"/>
+        </w:rPr>
+        <w:t xml:space="preserve"> je </w:t>
+      </w:r>
+      <w:proofErr w:type="spellStart"/>
+      <w:r>
+        <w:rPr>
+          <w:rFonts w:ascii="Segoe UI" w:eastAsia="Times New Roman" w:hAnsi="Segoe UI" w:cs="Segoe UI"/>
+          <w:color w:val="1D2125"/>
+          <w:sz w:val="24"/>
+          <w:szCs w:val="24"/>
+        </w:rPr>
+        <w:t>sakrivena</w:t>
+      </w:r>
+      <w:proofErr w:type="spellEnd"/>
+      <w:r>
+        <w:rPr>
+          <w:rFonts w:ascii="Segoe UI" w:eastAsia="Times New Roman" w:hAnsi="Segoe UI" w:cs="Segoe UI"/>
+          <w:color w:val="1D2125"/>
+          <w:sz w:val="24"/>
+          <w:szCs w:val="24"/>
+        </w:rPr>
+        <w:t xml:space="preserve"> </w:t>
+      </w:r>
+      <w:proofErr w:type="gramStart"/>
+      <w:r>
+        <w:rPr>
+          <w:rFonts w:ascii="Segoe UI" w:eastAsia="Times New Roman" w:hAnsi="Segoe UI" w:cs="Segoe UI"/>
+          <w:color w:val="1D2125"/>
+          <w:sz w:val="24"/>
+          <w:szCs w:val="24"/>
+        </w:rPr>
+        <w:t>od</w:t>
+      </w:r>
+      <w:proofErr w:type="gramEnd"/>
+      <w:r>
+        <w:rPr>
+          <w:rFonts w:ascii="Segoe UI" w:eastAsia="Times New Roman" w:hAnsi="Segoe UI" w:cs="Segoe UI"/>
+          <w:color w:val="1D2125"/>
+          <w:sz w:val="24"/>
+          <w:szCs w:val="24"/>
+        </w:rPr>
+        <w:t xml:space="preserve"> </w:t>
+      </w:r>
+      <w:proofErr w:type="spellStart"/>
+      <w:r>
+        <w:rPr>
+          <w:rFonts w:ascii="Segoe UI" w:eastAsia="Times New Roman" w:hAnsi="Segoe UI" w:cs="Segoe UI"/>
+          <w:color w:val="1D2125"/>
+          <w:sz w:val="24"/>
+          <w:szCs w:val="24"/>
+        </w:rPr>
+        <w:t>korisnika</w:t>
+      </w:r>
+      <w:proofErr w:type="spellEnd"/>
+      <w:r>
+        <w:rPr>
+          <w:rFonts w:ascii="Segoe UI" w:eastAsia="Times New Roman" w:hAnsi="Segoe UI" w:cs="Segoe UI"/>
+          <w:color w:val="1D2125"/>
+          <w:sz w:val="24"/>
+          <w:szCs w:val="24"/>
+        </w:rPr>
+        <w:t xml:space="preserve"> </w:t>
+      </w:r>
+      <w:proofErr w:type="spellStart"/>
+      <w:r>
+        <w:rPr>
+          <w:rFonts w:ascii="Segoe UI" w:eastAsia="Times New Roman" w:hAnsi="Segoe UI" w:cs="Segoe UI"/>
+          <w:color w:val="1D2125"/>
+          <w:sz w:val="24"/>
+          <w:szCs w:val="24"/>
+        </w:rPr>
+        <w:t>aplikacije</w:t>
+      </w:r>
+      <w:proofErr w:type="spellEnd"/>
+      <w:r>
+        <w:rPr>
+          <w:rFonts w:ascii="Segoe UI" w:eastAsia="Times New Roman" w:hAnsi="Segoe UI" w:cs="Segoe UI"/>
+          <w:color w:val="1D2125"/>
+          <w:sz w:val="24"/>
+          <w:szCs w:val="24"/>
+        </w:rPr>
+        <w:t>.</w:t>
+      </w:r>
+    </w:p>
+    <w:p>
+      <w:pPr>
+        <w:pStyle w:val="ListParagraph"/>
+        <w:numPr>
+          <w:ilvl w:val="2"/>
+          <w:numId w:val="3"/>
+        </w:numPr>
+        <w:shd w:val="clear" w:color="auto" w:fill="FFFFFF"/>
+        <w:spacing w:after="100" w:afterAutospacing="1" w:line="240" w:lineRule="auto"/>
+        <w:rPr>
+          <w:rFonts w:ascii="Segoe UI" w:eastAsia="Times New Roman" w:hAnsi="Segoe UI" w:cs="Segoe UI"/>
+          <w:color w:val="1D2125"/>
+          <w:sz w:val="24"/>
+          <w:szCs w:val="24"/>
+        </w:rPr>
+      </w:pPr>
+      <w:proofErr w:type="spellStart"/>
+      <w:r>
+        <w:rPr>
+          <w:rFonts w:ascii="Segoe UI" w:eastAsia="Times New Roman" w:hAnsi="Segoe UI" w:cs="Segoe UI"/>
+          <w:color w:val="1D2125"/>
+          <w:sz w:val="24"/>
+          <w:szCs w:val="24"/>
+        </w:rPr>
+        <w:t>Komunikacija</w:t>
+      </w:r>
+      <w:proofErr w:type="spellEnd"/>
+      <w:r>
+        <w:rPr>
+          <w:rFonts w:ascii="Segoe UI" w:eastAsia="Times New Roman" w:hAnsi="Segoe UI" w:cs="Segoe UI"/>
+          <w:color w:val="1D2125"/>
+          <w:sz w:val="24"/>
+          <w:szCs w:val="24"/>
+        </w:rPr>
+        <w:t xml:space="preserve"> je </w:t>
+      </w:r>
+      <w:proofErr w:type="spellStart"/>
+      <w:r>
+        <w:rPr>
+          <w:rFonts w:ascii="Segoe UI" w:eastAsia="Times New Roman" w:hAnsi="Segoe UI" w:cs="Segoe UI"/>
+          <w:color w:val="1D2125"/>
+          <w:sz w:val="24"/>
+          <w:szCs w:val="24"/>
+        </w:rPr>
+        <w:t>podržana</w:t>
+      </w:r>
+      <w:proofErr w:type="spellEnd"/>
+      <w:r>
+        <w:rPr>
+          <w:rFonts w:ascii="Segoe UI" w:eastAsia="Times New Roman" w:hAnsi="Segoe UI" w:cs="Segoe UI"/>
+          <w:color w:val="1D2125"/>
+          <w:sz w:val="24"/>
+          <w:szCs w:val="24"/>
+        </w:rPr>
+        <w:t xml:space="preserve"> </w:t>
+      </w:r>
+      <w:proofErr w:type="spellStart"/>
+      <w:r>
+        <w:rPr>
+          <w:rFonts w:ascii="Segoe UI" w:eastAsia="Times New Roman" w:hAnsi="Segoe UI" w:cs="Segoe UI"/>
+          <w:color w:val="1D2125"/>
+          <w:sz w:val="24"/>
+          <w:szCs w:val="24"/>
+        </w:rPr>
+        <w:t>kroz</w:t>
+      </w:r>
+      <w:proofErr w:type="spellEnd"/>
+      <w:r>
+        <w:rPr>
+          <w:rFonts w:ascii="Segoe UI" w:eastAsia="Times New Roman" w:hAnsi="Segoe UI" w:cs="Segoe UI"/>
+          <w:color w:val="1D2125"/>
+          <w:sz w:val="24"/>
+          <w:szCs w:val="24"/>
+        </w:rPr>
+        <w:t xml:space="preserve"> </w:t>
+      </w:r>
+      <w:proofErr w:type="spellStart"/>
+      <w:r>
+        <w:rPr>
+          <w:rFonts w:ascii="Segoe UI" w:eastAsia="Times New Roman" w:hAnsi="Segoe UI" w:cs="Segoe UI"/>
+          <w:color w:val="1D2125"/>
+          <w:sz w:val="24"/>
+          <w:szCs w:val="24"/>
+        </w:rPr>
+        <w:t>sinhroni</w:t>
+      </w:r>
+      <w:proofErr w:type="spellEnd"/>
+      <w:r>
+        <w:rPr>
+          <w:rFonts w:ascii="Segoe UI" w:eastAsia="Times New Roman" w:hAnsi="Segoe UI" w:cs="Segoe UI"/>
+          <w:color w:val="1D2125"/>
+          <w:sz w:val="24"/>
+          <w:szCs w:val="24"/>
+        </w:rPr>
+        <w:t xml:space="preserve"> </w:t>
+      </w:r>
+      <w:proofErr w:type="spellStart"/>
+      <w:r>
+        <w:rPr>
+          <w:rFonts w:ascii="Segoe UI" w:eastAsia="Times New Roman" w:hAnsi="Segoe UI" w:cs="Segoe UI"/>
+          <w:color w:val="1D2125"/>
+          <w:sz w:val="24"/>
+          <w:szCs w:val="24"/>
+        </w:rPr>
+        <w:t>i</w:t>
+      </w:r>
+      <w:proofErr w:type="spellEnd"/>
+      <w:r>
+        <w:rPr>
+          <w:rFonts w:ascii="Segoe UI" w:eastAsia="Times New Roman" w:hAnsi="Segoe UI" w:cs="Segoe UI"/>
+          <w:color w:val="1D2125"/>
+          <w:sz w:val="24"/>
+          <w:szCs w:val="24"/>
+        </w:rPr>
+        <w:t xml:space="preserve"> </w:t>
+      </w:r>
+      <w:proofErr w:type="spellStart"/>
+      <w:r>
+        <w:rPr>
+          <w:rFonts w:ascii="Segoe UI" w:eastAsia="Times New Roman" w:hAnsi="Segoe UI" w:cs="Segoe UI"/>
+          <w:color w:val="1D2125"/>
+          <w:sz w:val="24"/>
+          <w:szCs w:val="24"/>
+        </w:rPr>
+        <w:t>asinhroni</w:t>
+      </w:r>
+      <w:proofErr w:type="spellEnd"/>
+      <w:r>
+        <w:rPr>
+          <w:rFonts w:ascii="Segoe UI" w:eastAsia="Times New Roman" w:hAnsi="Segoe UI" w:cs="Segoe UI"/>
+          <w:color w:val="1D2125"/>
+          <w:sz w:val="24"/>
+          <w:szCs w:val="24"/>
+        </w:rPr>
+        <w:t xml:space="preserve"> tip </w:t>
+      </w:r>
+      <w:proofErr w:type="spellStart"/>
+      <w:r>
+        <w:rPr>
+          <w:rFonts w:ascii="Segoe UI" w:eastAsia="Times New Roman" w:hAnsi="Segoe UI" w:cs="Segoe UI"/>
+          <w:color w:val="1D2125"/>
+          <w:sz w:val="24"/>
+          <w:szCs w:val="24"/>
+        </w:rPr>
+        <w:t>komunikacije</w:t>
+      </w:r>
+      <w:proofErr w:type="spellEnd"/>
+      <w:r>
+        <w:rPr>
+          <w:rFonts w:ascii="Segoe UI" w:eastAsia="Times New Roman" w:hAnsi="Segoe UI" w:cs="Segoe UI"/>
+          <w:color w:val="1D2125"/>
+          <w:sz w:val="24"/>
+          <w:szCs w:val="24"/>
+        </w:rPr>
+        <w:t xml:space="preserve">. </w:t>
+      </w:r>
+      <w:proofErr w:type="spellStart"/>
+      <w:r>
+        <w:rPr>
+          <w:rFonts w:ascii="Segoe UI" w:eastAsia="Times New Roman" w:hAnsi="Segoe UI" w:cs="Segoe UI"/>
+          <w:color w:val="1D2125"/>
+          <w:sz w:val="24"/>
+          <w:szCs w:val="24"/>
+        </w:rPr>
+        <w:t>Sinhroni</w:t>
+      </w:r>
+      <w:proofErr w:type="spellEnd"/>
+      <w:r>
+        <w:rPr>
+          <w:rFonts w:ascii="Segoe UI" w:eastAsia="Times New Roman" w:hAnsi="Segoe UI" w:cs="Segoe UI"/>
+          <w:color w:val="1D2125"/>
+          <w:sz w:val="24"/>
+          <w:szCs w:val="24"/>
+        </w:rPr>
+        <w:t xml:space="preserve"> tip </w:t>
+      </w:r>
+      <w:proofErr w:type="spellStart"/>
+      <w:r>
+        <w:rPr>
+          <w:rFonts w:ascii="Segoe UI" w:eastAsia="Times New Roman" w:hAnsi="Segoe UI" w:cs="Segoe UI"/>
+          <w:color w:val="1D2125"/>
+          <w:sz w:val="24"/>
+          <w:szCs w:val="24"/>
+        </w:rPr>
+        <w:t>komunikacije</w:t>
+      </w:r>
+      <w:proofErr w:type="spellEnd"/>
+      <w:r>
+        <w:rPr>
+          <w:rFonts w:ascii="Segoe UI" w:eastAsia="Times New Roman" w:hAnsi="Segoe UI" w:cs="Segoe UI"/>
+          <w:color w:val="1D2125"/>
+          <w:sz w:val="24"/>
+          <w:szCs w:val="24"/>
+        </w:rPr>
+        <w:t xml:space="preserve"> se </w:t>
+      </w:r>
+      <w:proofErr w:type="spellStart"/>
+      <w:r>
+        <w:rPr>
+          <w:rFonts w:ascii="Segoe UI" w:eastAsia="Times New Roman" w:hAnsi="Segoe UI" w:cs="Segoe UI"/>
+          <w:color w:val="1D2125"/>
+          <w:sz w:val="24"/>
+          <w:szCs w:val="24"/>
+        </w:rPr>
+        <w:t>odvija</w:t>
+      </w:r>
+      <w:proofErr w:type="spellEnd"/>
+      <w:r>
+        <w:rPr>
+          <w:rFonts w:ascii="Segoe UI" w:eastAsia="Times New Roman" w:hAnsi="Segoe UI" w:cs="Segoe UI"/>
+          <w:color w:val="1D2125"/>
+          <w:sz w:val="24"/>
+          <w:szCs w:val="24"/>
+        </w:rPr>
+        <w:t xml:space="preserve"> </w:t>
+      </w:r>
+      <w:proofErr w:type="spellStart"/>
+      <w:r>
+        <w:rPr>
+          <w:rFonts w:ascii="Segoe UI" w:eastAsia="Times New Roman" w:hAnsi="Segoe UI" w:cs="Segoe UI"/>
+          <w:color w:val="1D2125"/>
+          <w:sz w:val="24"/>
+          <w:szCs w:val="24"/>
+        </w:rPr>
+        <w:t>između</w:t>
+      </w:r>
+      <w:proofErr w:type="spellEnd"/>
+      <w:r>
+        <w:rPr>
+          <w:rFonts w:ascii="Segoe UI" w:eastAsia="Times New Roman" w:hAnsi="Segoe UI" w:cs="Segoe UI"/>
+          <w:color w:val="1D2125"/>
+          <w:sz w:val="24"/>
+          <w:szCs w:val="24"/>
+        </w:rPr>
+        <w:t xml:space="preserve"> </w:t>
+      </w:r>
+      <w:proofErr w:type="spellStart"/>
+      <w:r>
+        <w:rPr>
+          <w:rFonts w:ascii="Segoe UI" w:eastAsia="Times New Roman" w:hAnsi="Segoe UI" w:cs="Segoe UI"/>
+          <w:color w:val="1D2125"/>
+          <w:sz w:val="24"/>
+          <w:szCs w:val="24"/>
+        </w:rPr>
+        <w:t>klijenta</w:t>
+      </w:r>
+      <w:proofErr w:type="spellEnd"/>
+      <w:r>
+        <w:rPr>
+          <w:rFonts w:ascii="Segoe UI" w:eastAsia="Times New Roman" w:hAnsi="Segoe UI" w:cs="Segoe UI"/>
+          <w:color w:val="1D2125"/>
+          <w:sz w:val="24"/>
+          <w:szCs w:val="24"/>
+        </w:rPr>
+        <w:t xml:space="preserve"> </w:t>
+      </w:r>
+      <w:proofErr w:type="spellStart"/>
+      <w:r>
+        <w:rPr>
+          <w:rFonts w:ascii="Segoe UI" w:eastAsia="Times New Roman" w:hAnsi="Segoe UI" w:cs="Segoe UI"/>
+          <w:color w:val="1D2125"/>
+          <w:sz w:val="24"/>
+          <w:szCs w:val="24"/>
+        </w:rPr>
+        <w:t>i</w:t>
+      </w:r>
+      <w:proofErr w:type="spellEnd"/>
+      <w:r>
+        <w:rPr>
+          <w:rFonts w:ascii="Segoe UI" w:eastAsia="Times New Roman" w:hAnsi="Segoe UI" w:cs="Segoe UI"/>
+          <w:color w:val="1D2125"/>
+          <w:sz w:val="24"/>
+          <w:szCs w:val="24"/>
+        </w:rPr>
+        <w:t xml:space="preserve"> </w:t>
+      </w:r>
+      <w:proofErr w:type="spellStart"/>
+      <w:r>
+        <w:rPr>
+          <w:rFonts w:ascii="Segoe UI" w:eastAsia="Times New Roman" w:hAnsi="Segoe UI" w:cs="Segoe UI"/>
+          <w:color w:val="1D2125"/>
+          <w:sz w:val="24"/>
+          <w:szCs w:val="24"/>
+        </w:rPr>
+        <w:t>servera</w:t>
+      </w:r>
+      <w:proofErr w:type="spellEnd"/>
+      <w:r>
+        <w:rPr>
+          <w:rFonts w:ascii="Segoe UI" w:eastAsia="Times New Roman" w:hAnsi="Segoe UI" w:cs="Segoe UI"/>
+          <w:color w:val="1D2125"/>
+          <w:sz w:val="24"/>
+          <w:szCs w:val="24"/>
+        </w:rPr>
+        <w:t xml:space="preserve">, </w:t>
+      </w:r>
+      <w:proofErr w:type="spellStart"/>
+      <w:r>
+        <w:rPr>
+          <w:rFonts w:ascii="Segoe UI" w:eastAsia="Times New Roman" w:hAnsi="Segoe UI" w:cs="Segoe UI"/>
+          <w:color w:val="1D2125"/>
+          <w:sz w:val="24"/>
+          <w:szCs w:val="24"/>
+        </w:rPr>
+        <w:t>dok</w:t>
+      </w:r>
+      <w:proofErr w:type="spellEnd"/>
+      <w:r>
+        <w:rPr>
+          <w:rFonts w:ascii="Segoe UI" w:eastAsia="Times New Roman" w:hAnsi="Segoe UI" w:cs="Segoe UI"/>
+          <w:color w:val="1D2125"/>
+          <w:sz w:val="24"/>
+          <w:szCs w:val="24"/>
+        </w:rPr>
+        <w:t xml:space="preserve"> se </w:t>
+      </w:r>
+      <w:proofErr w:type="spellStart"/>
+      <w:r>
+        <w:rPr>
+          <w:rFonts w:ascii="Segoe UI" w:eastAsia="Times New Roman" w:hAnsi="Segoe UI" w:cs="Segoe UI"/>
+          <w:color w:val="1D2125"/>
+          <w:sz w:val="24"/>
+          <w:szCs w:val="24"/>
+        </w:rPr>
+        <w:t>asinhroni</w:t>
+      </w:r>
+      <w:proofErr w:type="spellEnd"/>
+      <w:r>
+        <w:rPr>
+          <w:rFonts w:ascii="Segoe UI" w:eastAsia="Times New Roman" w:hAnsi="Segoe UI" w:cs="Segoe UI"/>
+          <w:color w:val="1D2125"/>
+          <w:sz w:val="24"/>
+          <w:szCs w:val="24"/>
+        </w:rPr>
+        <w:t xml:space="preserve"> tip </w:t>
+      </w:r>
+      <w:proofErr w:type="spellStart"/>
+      <w:r>
+        <w:rPr>
+          <w:rFonts w:ascii="Segoe UI" w:eastAsia="Times New Roman" w:hAnsi="Segoe UI" w:cs="Segoe UI"/>
+          <w:color w:val="1D2125"/>
+          <w:sz w:val="24"/>
+          <w:szCs w:val="24"/>
+        </w:rPr>
+        <w:t>komunikacije</w:t>
+      </w:r>
+      <w:proofErr w:type="spellEnd"/>
+      <w:r>
+        <w:rPr>
+          <w:rFonts w:ascii="Segoe UI" w:eastAsia="Times New Roman" w:hAnsi="Segoe UI" w:cs="Segoe UI"/>
+          <w:color w:val="1D2125"/>
+          <w:sz w:val="24"/>
+          <w:szCs w:val="24"/>
+        </w:rPr>
+        <w:t xml:space="preserve"> </w:t>
+      </w:r>
+      <w:proofErr w:type="spellStart"/>
+      <w:r>
+        <w:rPr>
+          <w:rFonts w:ascii="Segoe UI" w:eastAsia="Times New Roman" w:hAnsi="Segoe UI" w:cs="Segoe UI"/>
+          <w:color w:val="1D2125"/>
+          <w:sz w:val="24"/>
+          <w:szCs w:val="24"/>
+        </w:rPr>
+        <w:t>odvija</w:t>
+      </w:r>
+      <w:proofErr w:type="spellEnd"/>
+      <w:r>
+        <w:rPr>
+          <w:rFonts w:ascii="Segoe UI" w:eastAsia="Times New Roman" w:hAnsi="Segoe UI" w:cs="Segoe UI"/>
+          <w:color w:val="1D2125"/>
+          <w:sz w:val="24"/>
+          <w:szCs w:val="24"/>
+        </w:rPr>
+        <w:t xml:space="preserve"> </w:t>
+      </w:r>
+      <w:proofErr w:type="spellStart"/>
+      <w:r>
+        <w:rPr>
+          <w:rFonts w:ascii="Segoe UI" w:eastAsia="Times New Roman" w:hAnsi="Segoe UI" w:cs="Segoe UI"/>
+          <w:color w:val="1D2125"/>
+          <w:sz w:val="24"/>
+          <w:szCs w:val="24"/>
+        </w:rPr>
+        <w:t>između</w:t>
+      </w:r>
+      <w:proofErr w:type="spellEnd"/>
+      <w:r>
+        <w:rPr>
+          <w:rFonts w:ascii="Segoe UI" w:eastAsia="Times New Roman" w:hAnsi="Segoe UI" w:cs="Segoe UI"/>
+          <w:color w:val="1D2125"/>
+          <w:sz w:val="24"/>
+          <w:szCs w:val="24"/>
+        </w:rPr>
+        <w:t xml:space="preserve"> </w:t>
+      </w:r>
+      <w:proofErr w:type="spellStart"/>
+      <w:r>
+        <w:rPr>
+          <w:rFonts w:ascii="Segoe UI" w:eastAsia="Times New Roman" w:hAnsi="Segoe UI" w:cs="Segoe UI"/>
+          <w:color w:val="1D2125"/>
+          <w:sz w:val="24"/>
+          <w:szCs w:val="24"/>
+        </w:rPr>
+        <w:t>samih</w:t>
+      </w:r>
+      <w:proofErr w:type="spellEnd"/>
+      <w:r>
+        <w:rPr>
+          <w:rFonts w:ascii="Segoe UI" w:eastAsia="Times New Roman" w:hAnsi="Segoe UI" w:cs="Segoe UI"/>
+          <w:color w:val="1D2125"/>
+          <w:sz w:val="24"/>
+          <w:szCs w:val="24"/>
+        </w:rPr>
+        <w:t xml:space="preserve"> </w:t>
+      </w:r>
+      <w:proofErr w:type="spellStart"/>
+      <w:r>
+        <w:rPr>
+          <w:rFonts w:ascii="Segoe UI" w:eastAsia="Times New Roman" w:hAnsi="Segoe UI" w:cs="Segoe UI"/>
+          <w:color w:val="1D2125"/>
+          <w:sz w:val="24"/>
+          <w:szCs w:val="24"/>
+        </w:rPr>
+        <w:t>klijenata</w:t>
+      </w:r>
+      <w:proofErr w:type="spellEnd"/>
+      <w:r>
+        <w:rPr>
+          <w:rFonts w:ascii="Segoe UI" w:eastAsia="Times New Roman" w:hAnsi="Segoe UI" w:cs="Segoe UI"/>
+          <w:color w:val="1D2125"/>
+          <w:sz w:val="24"/>
+          <w:szCs w:val="24"/>
+        </w:rPr>
+        <w:t xml:space="preserve"> </w:t>
+      </w:r>
+      <w:proofErr w:type="spellStart"/>
+      <w:r>
+        <w:rPr>
+          <w:rFonts w:ascii="Segoe UI" w:eastAsia="Times New Roman" w:hAnsi="Segoe UI" w:cs="Segoe UI"/>
+          <w:color w:val="1D2125"/>
+          <w:sz w:val="24"/>
+          <w:szCs w:val="24"/>
+        </w:rPr>
+        <w:t>prilikom</w:t>
+      </w:r>
+      <w:proofErr w:type="spellEnd"/>
+      <w:r>
+        <w:rPr>
+          <w:rFonts w:ascii="Segoe UI" w:eastAsia="Times New Roman" w:hAnsi="Segoe UI" w:cs="Segoe UI"/>
+          <w:color w:val="1D2125"/>
+          <w:sz w:val="24"/>
+          <w:szCs w:val="24"/>
+        </w:rPr>
+        <w:t xml:space="preserve"> </w:t>
+      </w:r>
+      <w:proofErr w:type="spellStart"/>
+      <w:r>
+        <w:rPr>
+          <w:rFonts w:ascii="Segoe UI" w:eastAsia="Times New Roman" w:hAnsi="Segoe UI" w:cs="Segoe UI"/>
+          <w:color w:val="1D2125"/>
+          <w:sz w:val="24"/>
+          <w:szCs w:val="24"/>
+        </w:rPr>
+        <w:t>postavljanja</w:t>
+      </w:r>
+      <w:proofErr w:type="spellEnd"/>
+      <w:r>
+        <w:rPr>
+          <w:rFonts w:ascii="Segoe UI" w:eastAsia="Times New Roman" w:hAnsi="Segoe UI" w:cs="Segoe UI"/>
+          <w:color w:val="1D2125"/>
+          <w:sz w:val="24"/>
+          <w:szCs w:val="24"/>
+        </w:rPr>
+        <w:t xml:space="preserve">, </w:t>
+      </w:r>
+      <w:proofErr w:type="spellStart"/>
+      <w:r>
+        <w:rPr>
+          <w:rFonts w:ascii="Segoe UI" w:eastAsia="Times New Roman" w:hAnsi="Segoe UI" w:cs="Segoe UI"/>
+          <w:color w:val="1D2125"/>
+          <w:sz w:val="24"/>
+          <w:szCs w:val="24"/>
+        </w:rPr>
+        <w:t>brisanja</w:t>
+      </w:r>
+      <w:proofErr w:type="spellEnd"/>
+      <w:r>
+        <w:rPr>
+          <w:rFonts w:ascii="Segoe UI" w:eastAsia="Times New Roman" w:hAnsi="Segoe UI" w:cs="Segoe UI"/>
+          <w:color w:val="1D2125"/>
+          <w:sz w:val="24"/>
+          <w:szCs w:val="24"/>
+        </w:rPr>
+        <w:t xml:space="preserve"> </w:t>
+      </w:r>
+      <w:proofErr w:type="spellStart"/>
+      <w:r>
+        <w:rPr>
+          <w:rFonts w:ascii="Segoe UI" w:eastAsia="Times New Roman" w:hAnsi="Segoe UI" w:cs="Segoe UI"/>
+          <w:color w:val="1D2125"/>
+          <w:sz w:val="24"/>
+          <w:szCs w:val="24"/>
+        </w:rPr>
+        <w:t>i</w:t>
+      </w:r>
+      <w:proofErr w:type="spellEnd"/>
+      <w:r>
+        <w:rPr>
+          <w:rFonts w:ascii="Segoe UI" w:eastAsia="Times New Roman" w:hAnsi="Segoe UI" w:cs="Segoe UI"/>
+          <w:color w:val="1D2125"/>
+          <w:sz w:val="24"/>
+          <w:szCs w:val="24"/>
+        </w:rPr>
+        <w:t xml:space="preserve"> </w:t>
+      </w:r>
+      <w:proofErr w:type="spellStart"/>
+      <w:r>
+        <w:rPr>
+          <w:rFonts w:ascii="Segoe UI" w:eastAsia="Times New Roman" w:hAnsi="Segoe UI" w:cs="Segoe UI"/>
+          <w:color w:val="1D2125"/>
+          <w:sz w:val="24"/>
+          <w:szCs w:val="24"/>
+        </w:rPr>
+        <w:t>otkazivanja</w:t>
+      </w:r>
+      <w:proofErr w:type="spellEnd"/>
+      <w:r>
+        <w:rPr>
+          <w:rFonts w:ascii="Segoe UI" w:eastAsia="Times New Roman" w:hAnsi="Segoe UI" w:cs="Segoe UI"/>
+          <w:color w:val="1D2125"/>
+          <w:sz w:val="24"/>
+          <w:szCs w:val="24"/>
+        </w:rPr>
+        <w:t xml:space="preserve"> </w:t>
+      </w:r>
+      <w:proofErr w:type="spellStart"/>
+      <w:r>
+        <w:rPr>
+          <w:rFonts w:ascii="Segoe UI" w:eastAsia="Times New Roman" w:hAnsi="Segoe UI" w:cs="Segoe UI"/>
+          <w:color w:val="1D2125"/>
+          <w:sz w:val="24"/>
+          <w:szCs w:val="24"/>
+        </w:rPr>
+        <w:t>poslova</w:t>
+      </w:r>
+      <w:proofErr w:type="spellEnd"/>
+      <w:r>
+        <w:rPr>
+          <w:rFonts w:ascii="Segoe UI" w:eastAsia="Times New Roman" w:hAnsi="Segoe UI" w:cs="Segoe UI"/>
+          <w:color w:val="1D2125"/>
+          <w:sz w:val="24"/>
+          <w:szCs w:val="24"/>
+        </w:rPr>
+        <w:t xml:space="preserve">.  </w:t>
+      </w:r>
     </w:p>
     <w:p>
       <w:pPr>
@@ -2174,6 +5073,7 @@
         </w:rPr>
         <w:t xml:space="preserve"> </w:t>
       </w:r>
+      <w:proofErr w:type="spellStart"/>
       <w:r>
         <w:rPr>
           <w:rFonts w:ascii="Segoe UI" w:eastAsia="Times New Roman" w:hAnsi="Segoe UI" w:cs="Segoe UI"/>
@@ -2182,12 +5082,9 @@
           <w:sz w:val="24"/>
           <w:szCs w:val="24"/>
         </w:rPr>
-        <w:t>Sistema</w:t>
-      </w:r>
-    </w:p>
-    <w:p>
-      <w:pPr>
-        <w:pStyle w:val="ListParagraph"/>
+        <w:t>s</w:t>
+      </w:r>
+      <w:r>
         <w:rPr>
           <w:rFonts w:ascii="Segoe UI" w:eastAsia="Times New Roman" w:hAnsi="Segoe UI" w:cs="Segoe UI"/>
           <w:i/>
@@ -2195,20 +5092,9 @@
           <w:sz w:val="24"/>
           <w:szCs w:val="24"/>
         </w:rPr>
-      </w:pPr>
-    </w:p>
-    <w:p>
-      <w:pPr>
-        <w:pStyle w:val="ListParagraph"/>
-        <w:shd w:val="clear" w:color="auto" w:fill="FFFFFF"/>
-        <w:spacing w:after="100" w:afterAutospacing="1" w:line="240" w:lineRule="auto"/>
-        <w:rPr>
-          <w:rFonts w:ascii="Segoe UI" w:eastAsia="Times New Roman" w:hAnsi="Segoe UI" w:cs="Segoe UI"/>
-          <w:color w:val="1D2125"/>
-          <w:sz w:val="24"/>
-          <w:szCs w:val="24"/>
-        </w:rPr>
-      </w:pPr>
+        <w:t>istem</w:t>
+      </w:r>
+      <w:proofErr w:type="spellEnd"/>
     </w:p>
     <w:p>
       <w:pPr>
@@ -2313,28 +5199,431 @@
         <w:t>korišćeni</w:t>
       </w:r>
       <w:proofErr w:type="spellEnd"/>
-      <w:r>
-        <w:rPr>
-          <w:rFonts w:ascii="Segoe UI" w:eastAsia="Times New Roman" w:hAnsi="Segoe UI" w:cs="Segoe UI"/>
-          <w:color w:val="1D2125"/>
-        </w:rPr>
-        <w:t xml:space="preserve"> (MVC, pub/sub, repository</w:t>
+    </w:p>
+    <w:p>
+      <w:pPr>
+        <w:pStyle w:val="ListParagraph"/>
+        <w:numPr>
+          <w:ilvl w:val="0"/>
+          <w:numId w:val="7"/>
+        </w:numPr>
+        <w:shd w:val="clear" w:color="auto" w:fill="FFFFFF"/>
+        <w:spacing w:before="100" w:beforeAutospacing="1" w:after="100" w:afterAutospacing="1" w:line="240" w:lineRule="auto"/>
+        <w:rPr>
+          <w:rFonts w:ascii="Segoe UI" w:eastAsia="Times New Roman" w:hAnsi="Segoe UI" w:cs="Segoe UI"/>
+          <w:color w:val="1D2125"/>
+        </w:rPr>
+      </w:pPr>
+      <w:r>
+        <w:rPr>
+          <w:rFonts w:ascii="Segoe UI" w:eastAsia="Times New Roman" w:hAnsi="Segoe UI" w:cs="Segoe UI"/>
+          <w:color w:val="1D2125"/>
+        </w:rPr>
+        <w:t>Layered</w:t>
+      </w:r>
+      <w:r>
+        <w:rPr>
+          <w:rFonts w:ascii="Segoe UI" w:eastAsia="Times New Roman" w:hAnsi="Segoe UI" w:cs="Segoe UI"/>
+          <w:color w:val="1D2125"/>
+        </w:rPr>
+        <w:t xml:space="preserve"> </w:t>
+      </w:r>
+      <w:proofErr w:type="spellStart"/>
+      <w:r>
+        <w:rPr>
+          <w:rFonts w:ascii="Segoe UI" w:eastAsia="Times New Roman" w:hAnsi="Segoe UI" w:cs="Segoe UI"/>
+          <w:color w:val="1D2125"/>
+        </w:rPr>
+        <w:t>obrazac</w:t>
+      </w:r>
+      <w:proofErr w:type="spellEnd"/>
+      <w:r>
+        <w:rPr>
+          <w:rFonts w:ascii="Segoe UI" w:eastAsia="Times New Roman" w:hAnsi="Segoe UI" w:cs="Segoe UI"/>
+          <w:color w:val="1D2125"/>
+        </w:rPr>
+        <w:t xml:space="preserve"> – </w:t>
+      </w:r>
+      <w:proofErr w:type="spellStart"/>
+      <w:r>
+        <w:rPr>
+          <w:rFonts w:ascii="Segoe UI" w:eastAsia="Times New Roman" w:hAnsi="Segoe UI" w:cs="Segoe UI"/>
+          <w:color w:val="1D2125"/>
+        </w:rPr>
+        <w:t>sistem</w:t>
+      </w:r>
+      <w:proofErr w:type="spellEnd"/>
+      <w:r>
+        <w:rPr>
+          <w:rFonts w:ascii="Segoe UI" w:eastAsia="Times New Roman" w:hAnsi="Segoe UI" w:cs="Segoe UI"/>
+          <w:color w:val="1D2125"/>
+        </w:rPr>
+        <w:t xml:space="preserve"> </w:t>
+      </w:r>
+      <w:r>
+        <w:rPr>
+          <w:rFonts w:ascii="Segoe UI" w:eastAsia="Times New Roman" w:hAnsi="Segoe UI" w:cs="Segoe UI"/>
+          <w:color w:val="1D2125"/>
+          <w:lang w:val="sr-Latn-RS"/>
+        </w:rPr>
+        <w:t xml:space="preserve">će biti realizovan u troslojnoj arhitekturi, sa sledećim slojevima: </w:t>
+      </w:r>
+      <w:r>
+        <w:rPr>
+          <w:rFonts w:ascii="Segoe UI" w:eastAsia="Times New Roman" w:hAnsi="Segoe UI" w:cs="Segoe UI"/>
+          <w:color w:val="1D2125"/>
+          <w:lang w:val="sr-Latn-RS"/>
+        </w:rPr>
+        <w:t xml:space="preserve">sloj </w:t>
       </w:r>
       <w:proofErr w:type="gramStart"/>
       <w:r>
         <w:rPr>
           <w:rFonts w:ascii="Segoe UI" w:eastAsia="Times New Roman" w:hAnsi="Segoe UI" w:cs="Segoe UI"/>
           <w:color w:val="1D2125"/>
-        </w:rPr>
-        <w:t>,...</w:t>
+          <w:lang w:val="sr-Latn-RS"/>
+        </w:rPr>
+        <w:t xml:space="preserve">perzistencije </w:t>
+      </w:r>
+      <w:r>
+        <w:rPr>
+          <w:rFonts w:ascii="Segoe UI" w:eastAsia="Times New Roman" w:hAnsi="Segoe UI" w:cs="Segoe UI"/>
+          <w:color w:val="1D2125"/>
+          <w:lang w:val="sr-Latn-RS"/>
+        </w:rPr>
+        <w:t>,</w:t>
       </w:r>
       <w:proofErr w:type="gramEnd"/>
       <w:r>
         <w:rPr>
           <w:rFonts w:ascii="Segoe UI" w:eastAsia="Times New Roman" w:hAnsi="Segoe UI" w:cs="Segoe UI"/>
           <w:color w:val="1D2125"/>
-        </w:rPr>
-        <w:t>)</w:t>
+          <w:lang w:val="sr-Latn-RS"/>
+        </w:rPr>
+        <w:t xml:space="preserve"> </w:t>
+      </w:r>
+      <w:r>
+        <w:rPr>
+          <w:rFonts w:ascii="Segoe UI" w:eastAsia="Times New Roman" w:hAnsi="Segoe UI" w:cs="Segoe UI"/>
+          <w:color w:val="1D2125"/>
+          <w:lang w:val="sr-Latn-RS"/>
+        </w:rPr>
+        <w:t>serverski s</w:t>
+      </w:r>
+      <w:r>
+        <w:rPr>
+          <w:rFonts w:ascii="Segoe UI" w:eastAsia="Times New Roman" w:hAnsi="Segoe UI" w:cs="Segoe UI"/>
+          <w:color w:val="1D2125"/>
+          <w:lang w:val="sr-Latn-RS"/>
+        </w:rPr>
+        <w:t xml:space="preserve">loj i prezentacioni klijentski sloj. </w:t>
+      </w:r>
+      <w:r>
+        <w:rPr>
+          <w:rFonts w:ascii="Segoe UI" w:eastAsia="Times New Roman" w:hAnsi="Segoe UI" w:cs="Segoe UI"/>
+          <w:color w:val="1D2125"/>
+          <w:lang w:val="sr-Latn-RS"/>
+        </w:rPr>
+        <w:t>Sloj perzistencije je u osnovi, komunicira sa serverskim slojem i omogućava skladištenje podataka tj. predstavlja samu bazu podataka.</w:t>
+      </w:r>
+      <w:r>
+        <w:rPr>
+          <w:rFonts w:ascii="Segoe UI" w:eastAsia="Times New Roman" w:hAnsi="Segoe UI" w:cs="Segoe UI"/>
+          <w:color w:val="1D2125"/>
+          <w:lang w:val="sr-Latn-RS"/>
+        </w:rPr>
+        <w:t xml:space="preserve">Prezentacioni sloj obezbeđuje interakciju korisnika sa sistemom </w:t>
+      </w:r>
+      <w:r>
+        <w:rPr>
+          <w:rFonts w:ascii="Segoe UI" w:eastAsia="Times New Roman" w:hAnsi="Segoe UI" w:cs="Segoe UI"/>
+          <w:color w:val="1D2125"/>
+          <w:lang w:val="sr-Latn-RS"/>
+        </w:rPr>
+        <w:t>preko korisničkog interfejsa. Povezan je sa serverskim slojem</w:t>
+      </w:r>
+      <w:r>
+        <w:rPr>
+          <w:rFonts w:ascii="Segoe UI" w:eastAsia="Times New Roman" w:hAnsi="Segoe UI" w:cs="Segoe UI"/>
+          <w:color w:val="1D2125"/>
+          <w:lang w:val="sr-Latn-RS"/>
+        </w:rPr>
+        <w:t>.</w:t>
+      </w:r>
+      <w:r>
+        <w:rPr>
+          <w:rFonts w:ascii="Segoe UI" w:eastAsia="Times New Roman" w:hAnsi="Segoe UI" w:cs="Segoe UI"/>
+          <w:color w:val="1D2125"/>
+          <w:lang w:val="sr-Latn-RS"/>
+        </w:rPr>
+        <w:t xml:space="preserve"> Serverski sloj predstavlja vezu između sloja perzistencije i prezentacionog sloja.</w:t>
+      </w:r>
+      <w:r>
+        <w:rPr>
+          <w:rFonts w:ascii="Segoe UI" w:eastAsia="Times New Roman" w:hAnsi="Segoe UI" w:cs="Segoe UI"/>
+          <w:color w:val="1D2125"/>
+          <w:lang w:val="sr-Latn-RS"/>
+        </w:rPr>
+        <w:t xml:space="preserve"> </w:t>
+      </w:r>
+      <w:r>
+        <w:rPr>
+          <w:rFonts w:ascii="Segoe UI" w:eastAsia="Times New Roman" w:hAnsi="Segoe UI" w:cs="Segoe UI"/>
+          <w:color w:val="1D2125"/>
+          <w:lang w:val="sr-Latn-RS"/>
+        </w:rPr>
+        <w:t>Izvršava se na serveru i implementira poslovnu logiku sistema, funkcije za persistenciju podataka i sinhronu i asinhronu komunikaciju sa klijentom.</w:t>
+      </w:r>
+    </w:p>
+    <w:p>
+      <w:pPr>
+        <w:pStyle w:val="ListParagraph"/>
+        <w:numPr>
+          <w:ilvl w:val="0"/>
+          <w:numId w:val="7"/>
+        </w:numPr>
+        <w:shd w:val="clear" w:color="auto" w:fill="FFFFFF"/>
+        <w:spacing w:before="100" w:beforeAutospacing="1" w:after="100" w:afterAutospacing="1" w:line="240" w:lineRule="auto"/>
+        <w:rPr>
+          <w:rFonts w:ascii="Segoe UI" w:eastAsia="Times New Roman" w:hAnsi="Segoe UI" w:cs="Segoe UI"/>
+          <w:color w:val="1D2125"/>
+        </w:rPr>
+      </w:pPr>
+      <w:r>
+        <w:rPr>
+          <w:rFonts w:ascii="Segoe UI" w:eastAsia="Times New Roman" w:hAnsi="Segoe UI" w:cs="Segoe UI"/>
+          <w:color w:val="1D2125"/>
+        </w:rPr>
+        <w:t xml:space="preserve">Model-View-Controller </w:t>
+      </w:r>
+      <w:proofErr w:type="spellStart"/>
+      <w:r>
+        <w:rPr>
+          <w:rFonts w:ascii="Segoe UI" w:eastAsia="Times New Roman" w:hAnsi="Segoe UI" w:cs="Segoe UI"/>
+          <w:color w:val="1D2125"/>
+        </w:rPr>
+        <w:t>obrazac</w:t>
+      </w:r>
+      <w:proofErr w:type="spellEnd"/>
+      <w:r>
+        <w:rPr>
+          <w:rFonts w:ascii="Segoe UI" w:eastAsia="Times New Roman" w:hAnsi="Segoe UI" w:cs="Segoe UI"/>
+          <w:color w:val="1D2125"/>
+        </w:rPr>
+        <w:t xml:space="preserve"> - </w:t>
+      </w:r>
+      <w:bookmarkStart w:id="0" w:name="_GoBack"/>
+      <w:bookmarkEnd w:id="0"/>
+    </w:p>
+    <w:p>
+      <w:pPr>
+        <w:pStyle w:val="ListParagraph"/>
+        <w:numPr>
+          <w:ilvl w:val="0"/>
+          <w:numId w:val="7"/>
+        </w:numPr>
+        <w:shd w:val="clear" w:color="auto" w:fill="FFFFFF"/>
+        <w:spacing w:before="100" w:beforeAutospacing="1" w:after="100" w:afterAutospacing="1" w:line="240" w:lineRule="auto"/>
+        <w:rPr>
+          <w:rFonts w:ascii="Segoe UI" w:eastAsia="Times New Roman" w:hAnsi="Segoe UI" w:cs="Segoe UI"/>
+          <w:color w:val="1D2125"/>
+        </w:rPr>
+      </w:pPr>
+      <w:r>
+        <w:rPr>
+          <w:rFonts w:ascii="Segoe UI" w:eastAsia="Times New Roman" w:hAnsi="Segoe UI" w:cs="Segoe UI"/>
+          <w:color w:val="1D2125"/>
+        </w:rPr>
+        <w:t>C</w:t>
+      </w:r>
+      <w:r>
+        <w:rPr>
+          <w:rFonts w:ascii="Segoe UI" w:eastAsia="Times New Roman" w:hAnsi="Segoe UI" w:cs="Segoe UI"/>
+          <w:color w:val="1D2125"/>
+        </w:rPr>
+        <w:t xml:space="preserve">ommand </w:t>
+      </w:r>
+      <w:proofErr w:type="spellStart"/>
+      <w:r>
+        <w:rPr>
+          <w:rFonts w:ascii="Segoe UI" w:eastAsia="Times New Roman" w:hAnsi="Segoe UI" w:cs="Segoe UI"/>
+          <w:color w:val="1D2125"/>
+        </w:rPr>
+        <w:t>obrazac</w:t>
+      </w:r>
+      <w:proofErr w:type="spellEnd"/>
+      <w:r>
+        <w:rPr>
+          <w:rFonts w:ascii="Segoe UI" w:eastAsia="Times New Roman" w:hAnsi="Segoe UI" w:cs="Segoe UI"/>
+          <w:color w:val="1D2125"/>
+        </w:rPr>
+        <w:t xml:space="preserve">- </w:t>
+      </w:r>
+    </w:p>
+    <w:p>
+      <w:pPr>
+        <w:pStyle w:val="ListParagraph"/>
+        <w:numPr>
+          <w:ilvl w:val="0"/>
+          <w:numId w:val="7"/>
+        </w:numPr>
+        <w:shd w:val="clear" w:color="auto" w:fill="FFFFFF"/>
+        <w:spacing w:before="100" w:beforeAutospacing="1" w:after="100" w:afterAutospacing="1" w:line="240" w:lineRule="auto"/>
+        <w:rPr>
+          <w:rFonts w:ascii="Segoe UI" w:eastAsia="Times New Roman" w:hAnsi="Segoe UI" w:cs="Segoe UI"/>
+          <w:color w:val="1D2125"/>
+        </w:rPr>
+      </w:pPr>
+      <w:r>
+        <w:rPr>
+          <w:rFonts w:ascii="Segoe UI" w:eastAsia="Times New Roman" w:hAnsi="Segoe UI" w:cs="Segoe UI"/>
+          <w:color w:val="1D2125"/>
+        </w:rPr>
+        <w:t xml:space="preserve">Observer </w:t>
+      </w:r>
+      <w:proofErr w:type="spellStart"/>
+      <w:r>
+        <w:rPr>
+          <w:rFonts w:ascii="Segoe UI" w:eastAsia="Times New Roman" w:hAnsi="Segoe UI" w:cs="Segoe UI"/>
+          <w:color w:val="1D2125"/>
+        </w:rPr>
+        <w:t>obrazac</w:t>
+      </w:r>
+      <w:proofErr w:type="spellEnd"/>
+      <w:r>
+        <w:rPr>
+          <w:rFonts w:ascii="Segoe UI" w:eastAsia="Times New Roman" w:hAnsi="Segoe UI" w:cs="Segoe UI"/>
+          <w:color w:val="1D2125"/>
+        </w:rPr>
+        <w:t xml:space="preserve"> – </w:t>
+      </w:r>
+      <w:proofErr w:type="spellStart"/>
+      <w:r>
+        <w:rPr>
+          <w:rFonts w:ascii="Segoe UI" w:eastAsia="Times New Roman" w:hAnsi="Segoe UI" w:cs="Segoe UI"/>
+          <w:color w:val="1D2125"/>
+        </w:rPr>
+        <w:t>sistem</w:t>
+      </w:r>
+      <w:proofErr w:type="spellEnd"/>
+      <w:r>
+        <w:rPr>
+          <w:rFonts w:ascii="Segoe UI" w:eastAsia="Times New Roman" w:hAnsi="Segoe UI" w:cs="Segoe UI"/>
+          <w:color w:val="1D2125"/>
+        </w:rPr>
+        <w:t xml:space="preserve"> </w:t>
+      </w:r>
+      <w:proofErr w:type="spellStart"/>
+      <w:r>
+        <w:rPr>
+          <w:rFonts w:ascii="Segoe UI" w:eastAsia="Times New Roman" w:hAnsi="Segoe UI" w:cs="Segoe UI"/>
+          <w:color w:val="1D2125"/>
+        </w:rPr>
+        <w:t>ovaj</w:t>
+      </w:r>
+      <w:proofErr w:type="spellEnd"/>
+      <w:r>
+        <w:rPr>
+          <w:rFonts w:ascii="Segoe UI" w:eastAsia="Times New Roman" w:hAnsi="Segoe UI" w:cs="Segoe UI"/>
+          <w:color w:val="1D2125"/>
+        </w:rPr>
+        <w:t xml:space="preserve"> </w:t>
+      </w:r>
+      <w:proofErr w:type="spellStart"/>
+      <w:r>
+        <w:rPr>
+          <w:rFonts w:ascii="Segoe UI" w:eastAsia="Times New Roman" w:hAnsi="Segoe UI" w:cs="Segoe UI"/>
+          <w:color w:val="1D2125"/>
+        </w:rPr>
+        <w:t>obrazac</w:t>
+      </w:r>
+      <w:proofErr w:type="spellEnd"/>
+      <w:r>
+        <w:rPr>
+          <w:rFonts w:ascii="Segoe UI" w:eastAsia="Times New Roman" w:hAnsi="Segoe UI" w:cs="Segoe UI"/>
+          <w:color w:val="1D2125"/>
+        </w:rPr>
+        <w:t xml:space="preserve"> </w:t>
+      </w:r>
+      <w:proofErr w:type="spellStart"/>
+      <w:r>
+        <w:rPr>
+          <w:rFonts w:ascii="Segoe UI" w:eastAsia="Times New Roman" w:hAnsi="Segoe UI" w:cs="Segoe UI"/>
+          <w:color w:val="1D2125"/>
+        </w:rPr>
+        <w:t>implementira</w:t>
+      </w:r>
+      <w:proofErr w:type="spellEnd"/>
+      <w:r>
+        <w:rPr>
+          <w:rFonts w:ascii="Segoe UI" w:eastAsia="Times New Roman" w:hAnsi="Segoe UI" w:cs="Segoe UI"/>
+          <w:color w:val="1D2125"/>
+        </w:rPr>
+        <w:t xml:space="preserve"> </w:t>
+      </w:r>
+      <w:proofErr w:type="spellStart"/>
+      <w:r>
+        <w:rPr>
+          <w:rFonts w:ascii="Segoe UI" w:eastAsia="Times New Roman" w:hAnsi="Segoe UI" w:cs="Segoe UI"/>
+          <w:color w:val="1D2125"/>
+        </w:rPr>
+        <w:t>kod</w:t>
+      </w:r>
+      <w:proofErr w:type="spellEnd"/>
+      <w:r>
+        <w:rPr>
+          <w:rFonts w:ascii="Segoe UI" w:eastAsia="Times New Roman" w:hAnsi="Segoe UI" w:cs="Segoe UI"/>
+          <w:color w:val="1D2125"/>
+        </w:rPr>
+        <w:t xml:space="preserve"> </w:t>
+      </w:r>
+      <w:proofErr w:type="spellStart"/>
+      <w:r>
+        <w:rPr>
+          <w:rFonts w:ascii="Segoe UI" w:eastAsia="Times New Roman" w:hAnsi="Segoe UI" w:cs="Segoe UI"/>
+          <w:color w:val="1D2125"/>
+        </w:rPr>
+        <w:t>obaveštavanja</w:t>
+      </w:r>
+      <w:proofErr w:type="spellEnd"/>
+      <w:r>
+        <w:rPr>
+          <w:rFonts w:ascii="Segoe UI" w:eastAsia="Times New Roman" w:hAnsi="Segoe UI" w:cs="Segoe UI"/>
+          <w:color w:val="1D2125"/>
+        </w:rPr>
+        <w:t xml:space="preserve"> </w:t>
+      </w:r>
+      <w:proofErr w:type="spellStart"/>
+      <w:r>
+        <w:rPr>
+          <w:rFonts w:ascii="Segoe UI" w:eastAsia="Times New Roman" w:hAnsi="Segoe UI" w:cs="Segoe UI"/>
+          <w:color w:val="1D2125"/>
+        </w:rPr>
+        <w:t>korisnika</w:t>
+      </w:r>
+      <w:proofErr w:type="spellEnd"/>
+      <w:r>
+        <w:rPr>
+          <w:rFonts w:ascii="Segoe UI" w:eastAsia="Times New Roman" w:hAnsi="Segoe UI" w:cs="Segoe UI"/>
+          <w:color w:val="1D2125"/>
+        </w:rPr>
+        <w:t xml:space="preserve"> o </w:t>
+      </w:r>
+      <w:proofErr w:type="spellStart"/>
+      <w:r>
+        <w:rPr>
+          <w:rFonts w:ascii="Segoe UI" w:eastAsia="Times New Roman" w:hAnsi="Segoe UI" w:cs="Segoe UI"/>
+          <w:color w:val="1D2125"/>
+        </w:rPr>
+        <w:t>dostupnosti</w:t>
+      </w:r>
+      <w:proofErr w:type="spellEnd"/>
+      <w:r>
+        <w:rPr>
+          <w:rFonts w:ascii="Segoe UI" w:eastAsia="Times New Roman" w:hAnsi="Segoe UI" w:cs="Segoe UI"/>
+          <w:color w:val="1D2125"/>
+        </w:rPr>
+        <w:t xml:space="preserve"> </w:t>
       </w:r>
     </w:p>
     <w:p>
@@ -2387,6 +5676,18 @@
     <w:p>
       <w:pPr>
         <w:pStyle w:val="ListParagraph"/>
+        <w:shd w:val="clear" w:color="auto" w:fill="FFFFFF"/>
+        <w:spacing w:before="100" w:beforeAutospacing="1" w:after="100" w:afterAutospacing="1" w:line="240" w:lineRule="auto"/>
+        <w:ind w:left="1080"/>
+        <w:rPr>
+          <w:rFonts w:ascii="Segoe UI" w:eastAsia="Times New Roman" w:hAnsi="Segoe UI" w:cs="Segoe UI"/>
+          <w:color w:val="1D2125"/>
+        </w:rPr>
+      </w:pPr>
+    </w:p>
+    <w:p>
+      <w:pPr>
+        <w:pStyle w:val="ListParagraph"/>
         <w:numPr>
           <w:ilvl w:val="0"/>
           <w:numId w:val="5"/>
@@ -2526,6 +5827,18 @@
         </w:rPr>
         <w:t>)</w:t>
       </w:r>
+    </w:p>
+    <w:p>
+      <w:pPr>
+        <w:pStyle w:val="ListParagraph"/>
+        <w:shd w:val="clear" w:color="auto" w:fill="FFFFFF"/>
+        <w:spacing w:before="100" w:beforeAutospacing="1" w:after="100" w:afterAutospacing="1" w:line="240" w:lineRule="auto"/>
+        <w:ind w:left="1080"/>
+        <w:rPr>
+          <w:rFonts w:ascii="Segoe UI" w:eastAsia="Times New Roman" w:hAnsi="Segoe UI" w:cs="Segoe UI"/>
+          <w:color w:val="1D2125"/>
+        </w:rPr>
+      </w:pPr>
     </w:p>
     <w:p>
       <w:pPr>
@@ -2681,7 +5994,34 @@
           <w:sz w:val="24"/>
           <w:szCs w:val="24"/>
         </w:rPr>
-        <w:t xml:space="preserve"> React </w:t>
+        <w:t>:</w:t>
+      </w:r>
+    </w:p>
+    <w:p>
+      <w:pPr>
+        <w:pStyle w:val="ListParagraph"/>
+        <w:numPr>
+          <w:ilvl w:val="1"/>
+          <w:numId w:val="3"/>
+        </w:numPr>
+        <w:shd w:val="clear" w:color="auto" w:fill="FFFFFF"/>
+        <w:spacing w:after="100" w:afterAutospacing="1" w:line="240" w:lineRule="auto"/>
+        <w:rPr>
+          <w:rFonts w:ascii="Segoe UI" w:eastAsia="Times New Roman" w:hAnsi="Segoe UI" w:cs="Segoe UI"/>
+          <w:color w:val="1D2125"/>
+          <w:sz w:val="24"/>
+          <w:szCs w:val="24"/>
+        </w:rPr>
+      </w:pPr>
+      <w:r>
+        <w:rPr>
+          <w:rFonts w:ascii="Segoe UI" w:eastAsia="Times New Roman" w:hAnsi="Segoe UI" w:cs="Segoe UI"/>
+          <w:color w:val="1D2125"/>
+          <w:sz w:val="24"/>
+          <w:szCs w:val="24"/>
+        </w:rPr>
+        <w:lastRenderedPageBreak/>
+        <w:t xml:space="preserve">React </w:t>
       </w:r>
       <w:proofErr w:type="spellStart"/>
       <w:r>
@@ -2721,7 +6061,33 @@
           <w:sz w:val="24"/>
           <w:szCs w:val="24"/>
         </w:rPr>
-        <w:t xml:space="preserve">, .NET </w:t>
+        <w:t xml:space="preserve">, </w:t>
+      </w:r>
+    </w:p>
+    <w:p>
+      <w:pPr>
+        <w:pStyle w:val="ListParagraph"/>
+        <w:numPr>
+          <w:ilvl w:val="1"/>
+          <w:numId w:val="3"/>
+        </w:numPr>
+        <w:shd w:val="clear" w:color="auto" w:fill="FFFFFF"/>
+        <w:spacing w:after="100" w:afterAutospacing="1" w:line="240" w:lineRule="auto"/>
+        <w:rPr>
+          <w:rFonts w:ascii="Segoe UI" w:eastAsia="Times New Roman" w:hAnsi="Segoe UI" w:cs="Segoe UI"/>
+          <w:color w:val="1D2125"/>
+          <w:sz w:val="24"/>
+          <w:szCs w:val="24"/>
+        </w:rPr>
+      </w:pPr>
+      <w:r>
+        <w:rPr>
+          <w:rFonts w:ascii="Segoe UI" w:eastAsia="Times New Roman" w:hAnsi="Segoe UI" w:cs="Segoe UI"/>
+          <w:color w:val="1D2125"/>
+          <w:sz w:val="24"/>
+          <w:szCs w:val="24"/>
+        </w:rPr>
+        <w:t xml:space="preserve">.NET </w:t>
       </w:r>
       <w:proofErr w:type="spellStart"/>
       <w:r>
@@ -2761,9 +6127,36 @@
           <w:sz w:val="24"/>
           <w:szCs w:val="24"/>
         </w:rPr>
-        <w:t xml:space="preserve">, a </w:t>
-      </w:r>
-      <w:proofErr w:type="spellStart"/>
+        <w:t xml:space="preserve">, </w:t>
+      </w:r>
+      <w:r>
+        <w:rPr>
+          <w:rFonts w:ascii="Segoe UI" w:eastAsia="Times New Roman" w:hAnsi="Segoe UI" w:cs="Segoe UI"/>
+          <w:color w:val="1D2125"/>
+          <w:sz w:val="24"/>
+          <w:szCs w:val="24"/>
+        </w:rPr>
+        <w:t xml:space="preserve"> </w:t>
+      </w:r>
+    </w:p>
+    <w:p>
+      <w:pPr>
+        <w:pStyle w:val="ListParagraph"/>
+        <w:numPr>
+          <w:ilvl w:val="1"/>
+          <w:numId w:val="3"/>
+        </w:numPr>
+        <w:shd w:val="clear" w:color="auto" w:fill="FFFFFF"/>
+        <w:spacing w:after="100" w:afterAutospacing="1" w:line="240" w:lineRule="auto"/>
+        <w:rPr>
+          <w:rFonts w:ascii="Segoe UI" w:eastAsia="Times New Roman" w:hAnsi="Segoe UI" w:cs="Segoe UI"/>
+          <w:color w:val="1D2125"/>
+          <w:sz w:val="24"/>
+          <w:szCs w:val="24"/>
+        </w:rPr>
+      </w:pPr>
+      <w:proofErr w:type="spellStart"/>
+      <w:proofErr w:type="gramStart"/>
       <w:r>
         <w:rPr>
           <w:rFonts w:ascii="Segoe UI" w:eastAsia="Times New Roman" w:hAnsi="Segoe UI" w:cs="Segoe UI"/>
@@ -2774,6 +6167,7 @@
         <w:t>za</w:t>
       </w:r>
       <w:proofErr w:type="spellEnd"/>
+      <w:proofErr w:type="gramEnd"/>
       <w:r>
         <w:rPr>
           <w:rFonts w:ascii="Segoe UI" w:eastAsia="Times New Roman" w:hAnsi="Segoe UI" w:cs="Segoe UI"/>
@@ -2843,8 +6237,6 @@
         </w:rPr>
         <w:t>.</w:t>
       </w:r>
-      <w:bookmarkStart w:id="0" w:name="_GoBack"/>
-      <w:bookmarkEnd w:id="0"/>
     </w:p>
     <w:p>
       <w:pPr>
@@ -2961,9 +6353,95 @@
     </w:lvl>
   </w:abstractNum>
   <w:abstractNum w:abstractNumId="1">
+    <w:nsid w:val="0F0E30A7"/>
+    <w:multiLevelType w:val="hybridMultilevel"/>
+    <w:tmpl w:val="6DCA6450"/>
+    <w:lvl w:ilvl="0" w:tplc="0409000F">
+      <w:start w:val="1"/>
+      <w:numFmt w:val="decimal"/>
+      <w:lvlText w:val="%1."/>
+      <w:lvlJc w:val="left"/>
+      <w:pPr>
+        <w:ind w:left="1800" w:hanging="360"/>
+      </w:pPr>
+    </w:lvl>
+    <w:lvl w:ilvl="1" w:tplc="04090019" w:tentative="1">
+      <w:start w:val="1"/>
+      <w:numFmt w:val="lowerLetter"/>
+      <w:lvlText w:val="%2."/>
+      <w:lvlJc w:val="left"/>
+      <w:pPr>
+        <w:ind w:left="2520" w:hanging="360"/>
+      </w:pPr>
+    </w:lvl>
+    <w:lvl w:ilvl="2" w:tplc="0409001B" w:tentative="1">
+      <w:start w:val="1"/>
+      <w:numFmt w:val="lowerRoman"/>
+      <w:lvlText w:val="%3."/>
+      <w:lvlJc w:val="right"/>
+      <w:pPr>
+        <w:ind w:left="3240" w:hanging="180"/>
+      </w:pPr>
+    </w:lvl>
+    <w:lvl w:ilvl="3" w:tplc="0409000F" w:tentative="1">
+      <w:start w:val="1"/>
+      <w:numFmt w:val="decimal"/>
+      <w:lvlText w:val="%4."/>
+      <w:lvlJc w:val="left"/>
+      <w:pPr>
+        <w:ind w:left="3960" w:hanging="360"/>
+      </w:pPr>
+    </w:lvl>
+    <w:lvl w:ilvl="4" w:tplc="04090019" w:tentative="1">
+      <w:start w:val="1"/>
+      <w:numFmt w:val="lowerLetter"/>
+      <w:lvlText w:val="%5."/>
+      <w:lvlJc w:val="left"/>
+      <w:pPr>
+        <w:ind w:left="4680" w:hanging="360"/>
+      </w:pPr>
+    </w:lvl>
+    <w:lvl w:ilvl="5" w:tplc="0409001B" w:tentative="1">
+      <w:start w:val="1"/>
+      <w:numFmt w:val="lowerRoman"/>
+      <w:lvlText w:val="%6."/>
+      <w:lvlJc w:val="right"/>
+      <w:pPr>
+        <w:ind w:left="5400" w:hanging="180"/>
+      </w:pPr>
+    </w:lvl>
+    <w:lvl w:ilvl="6" w:tplc="0409000F" w:tentative="1">
+      <w:start w:val="1"/>
+      <w:numFmt w:val="decimal"/>
+      <w:lvlText w:val="%7."/>
+      <w:lvlJc w:val="left"/>
+      <w:pPr>
+        <w:ind w:left="6120" w:hanging="360"/>
+      </w:pPr>
+    </w:lvl>
+    <w:lvl w:ilvl="7" w:tplc="04090019" w:tentative="1">
+      <w:start w:val="1"/>
+      <w:numFmt w:val="lowerLetter"/>
+      <w:lvlText w:val="%8."/>
+      <w:lvlJc w:val="left"/>
+      <w:pPr>
+        <w:ind w:left="6840" w:hanging="360"/>
+      </w:pPr>
+    </w:lvl>
+    <w:lvl w:ilvl="8" w:tplc="0409001B" w:tentative="1">
+      <w:start w:val="1"/>
+      <w:numFmt w:val="lowerRoman"/>
+      <w:lvlText w:val="%9."/>
+      <w:lvlJc w:val="right"/>
+      <w:pPr>
+        <w:ind w:left="7560" w:hanging="180"/>
+      </w:pPr>
+    </w:lvl>
+  </w:abstractNum>
+  <w:abstractNum w:abstractNumId="2">
     <w:nsid w:val="1F220FC4"/>
     <w:multiLevelType w:val="hybridMultilevel"/>
-    <w:tmpl w:val="FE1899E8"/>
+    <w:tmpl w:val="1ECCCCA2"/>
     <w:lvl w:ilvl="0" w:tplc="0409000F">
       <w:start w:val="1"/>
       <w:numFmt w:val="decimal"/>
@@ -3049,7 +6527,7 @@
       </w:pPr>
     </w:lvl>
   </w:abstractNum>
-  <w:abstractNum w:abstractNumId="2">
+  <w:abstractNum w:abstractNumId="3">
     <w:nsid w:val="27F635F4"/>
     <w:multiLevelType w:val="hybridMultilevel"/>
     <w:tmpl w:val="18F4B534"/>
@@ -3065,7 +6543,7 @@
         <w:rFonts w:ascii="Symbol" w:hAnsi="Symbol" w:hint="default"/>
       </w:rPr>
     </w:lvl>
-    <w:lvl w:ilvl="1" w:tplc="04090003" w:tentative="1">
+    <w:lvl w:ilvl="1" w:tplc="04090003">
       <w:start w:val="1"/>
       <w:numFmt w:val="bullet"/>
       <w:lvlText w:val="o"/>
@@ -3162,7 +6640,7 @@
       </w:rPr>
     </w:lvl>
   </w:abstractNum>
-  <w:abstractNum w:abstractNumId="3">
+  <w:abstractNum w:abstractNumId="4">
     <w:nsid w:val="4BFE225A"/>
     <w:multiLevelType w:val="hybridMultilevel"/>
     <w:tmpl w:val="F8F8EF64"/>
@@ -3248,7 +6726,7 @@
       </w:pPr>
     </w:lvl>
   </w:abstractNum>
-  <w:abstractNum w:abstractNumId="4">
+  <w:abstractNum w:abstractNumId="5">
     <w:nsid w:val="50801649"/>
     <w:multiLevelType w:val="multilevel"/>
     <w:tmpl w:val="4FF6EA7A"/>
@@ -3397,7 +6875,7 @@
       </w:rPr>
     </w:lvl>
   </w:abstractNum>
-  <w:abstractNum w:abstractNumId="5">
+  <w:abstractNum w:abstractNumId="6">
     <w:nsid w:val="668B30CB"/>
     <w:multiLevelType w:val="hybridMultilevel"/>
     <w:tmpl w:val="3E6298CC"/>
@@ -3511,22 +6989,25 @@
     </w:lvl>
   </w:abstractNum>
   <w:num w:numId="1">
-    <w:abstractNumId w:val="4"/>
+    <w:abstractNumId w:val="5"/>
   </w:num>
   <w:num w:numId="2">
     <w:abstractNumId w:val="0"/>
   </w:num>
   <w:num w:numId="3">
-    <w:abstractNumId w:val="1"/>
+    <w:abstractNumId w:val="2"/>
   </w:num>
   <w:num w:numId="4">
-    <w:abstractNumId w:val="5"/>
+    <w:abstractNumId w:val="6"/>
   </w:num>
   <w:num w:numId="5">
-    <w:abstractNumId w:val="2"/>
+    <w:abstractNumId w:val="3"/>
   </w:num>
   <w:num w:numId="6">
-    <w:abstractNumId w:val="3"/>
+    <w:abstractNumId w:val="4"/>
+  </w:num>
+  <w:num w:numId="7">
+    <w:abstractNumId w:val="1"/>
   </w:num>
 </w:numbering>
 </file>
@@ -4294,7 +7775,7 @@
 </file>
 
 <file path=customXml/itemProps1.xml><?xml version="1.0" encoding="utf-8"?>
-<ds:datastoreItem xmlns:ds="http://schemas.openxmlformats.org/officeDocument/2006/customXml" ds:itemID="{823B38A7-0B00-489F-96C0-C684C9D72EB7}">
+<ds:datastoreItem xmlns:ds="http://schemas.openxmlformats.org/officeDocument/2006/customXml" ds:itemID="{76BF63AD-4C37-4970-B12A-86E6B352E1EC}">
   <ds:schemaRefs>
     <ds:schemaRef ds:uri="http://schemas.openxmlformats.org/officeDocument/2006/bibliography"/>
   </ds:schemaRefs>

--- a/Documentation/Arhitektura sistema.docx
+++ b/Documentation/Arhitektura sistema.docx
@@ -435,6 +435,8 @@
         <w:pStyle w:val="ListParagraph"/>
         <w:shd w:val="clear" w:color="auto" w:fill="FFFFFF"/>
         <w:spacing w:after="100" w:afterAutospacing="1" w:line="240" w:lineRule="auto"/>
+        <w:ind w:firstLine="720"/>
+        <w:jc w:val="both"/>
         <w:rPr>
           <w:rFonts w:ascii="Segoe UI" w:eastAsia="Times New Roman" w:hAnsi="Segoe UI" w:cs="Segoe UI"/>
           <w:color w:val="1D2125"/>
@@ -501,6 +503,16 @@
           <w:szCs w:val="24"/>
           <w:lang w:val="sr-Latn-RS"/>
         </w:rPr>
+        <w:t xml:space="preserve"> oglase za</w:t>
+      </w:r>
+      <w:r>
+        <w:rPr>
+          <w:rFonts w:ascii="Segoe UI" w:eastAsia="Times New Roman" w:hAnsi="Segoe UI" w:cs="Segoe UI"/>
+          <w:color w:val="1D2125"/>
+          <w:sz w:val="24"/>
+          <w:szCs w:val="24"/>
+          <w:lang w:val="sr-Latn-RS"/>
+        </w:rPr>
         <w:t xml:space="preserve"> poslove koje žele da neko drugi obavi umesto njih i korisni</w:t>
       </w:r>
       <w:r>
@@ -553,7 +565,7 @@
           <w:szCs w:val="24"/>
           <w:lang w:val="sr-Latn-RS"/>
         </w:rPr>
-        <w:t xml:space="preserve"> Korisnik može da se prijavi na svoj nalog, da postavi posao koji želi da neko obavi za njega, da se i sam prijavljuje za poslove, da otkazuje poslove, da se pretplati na tipove poslova koje bi obavljao ili na korisnike za koje bi oobavljao te poslove</w:t>
+        <w:t xml:space="preserve"> Korisnik može da se prijavi na svoj nalog, da postavi </w:t>
       </w:r>
       <w:r>
         <w:rPr>
@@ -563,7 +575,7 @@
           <w:szCs w:val="24"/>
           <w:lang w:val="sr-Latn-RS"/>
         </w:rPr>
-        <w:t xml:space="preserve"> i dobija obaveštenja</w:t>
+        <w:t>oglas za posao</w:t>
       </w:r>
       <w:r>
         <w:rPr>
@@ -573,7 +585,127 @@
           <w:szCs w:val="24"/>
           <w:lang w:val="sr-Latn-RS"/>
         </w:rPr>
+        <w:t xml:space="preserve"> koji želi da neko obavi za njega, da se i sam prijav</w:t>
+      </w:r>
+      <w:r>
+        <w:rPr>
+          <w:rFonts w:ascii="Segoe UI" w:eastAsia="Times New Roman" w:hAnsi="Segoe UI" w:cs="Segoe UI"/>
+          <w:color w:val="1D2125"/>
+          <w:sz w:val="24"/>
+          <w:szCs w:val="24"/>
+          <w:lang w:val="sr-Latn-RS"/>
+        </w:rPr>
+        <w:t>ljuje na oglase</w:t>
+      </w:r>
+      <w:r>
+        <w:rPr>
+          <w:rFonts w:ascii="Segoe UI" w:eastAsia="Times New Roman" w:hAnsi="Segoe UI" w:cs="Segoe UI"/>
+          <w:color w:val="1D2125"/>
+          <w:sz w:val="24"/>
+          <w:szCs w:val="24"/>
+          <w:lang w:val="sr-Latn-RS"/>
+        </w:rPr>
+        <w:t>, da otkazuje poslove, da se pretplati na tipove poslova koje bi obavlja</w:t>
+      </w:r>
+      <w:r>
+        <w:rPr>
+          <w:rFonts w:ascii="Segoe UI" w:eastAsia="Times New Roman" w:hAnsi="Segoe UI" w:cs="Segoe UI"/>
+          <w:color w:val="1D2125"/>
+          <w:sz w:val="24"/>
+          <w:szCs w:val="24"/>
+          <w:lang w:val="sr-Latn-RS"/>
+        </w:rPr>
+        <w:t>o ili na korisnike za koje bi o</w:t>
+      </w:r>
+      <w:r>
+        <w:rPr>
+          <w:rFonts w:ascii="Segoe UI" w:eastAsia="Times New Roman" w:hAnsi="Segoe UI" w:cs="Segoe UI"/>
+          <w:color w:val="1D2125"/>
+          <w:sz w:val="24"/>
+          <w:szCs w:val="24"/>
+          <w:lang w:val="sr-Latn-RS"/>
+        </w:rPr>
+        <w:t>bavljao te poslove</w:t>
+      </w:r>
+      <w:r>
+        <w:rPr>
+          <w:rFonts w:ascii="Segoe UI" w:eastAsia="Times New Roman" w:hAnsi="Segoe UI" w:cs="Segoe UI"/>
+          <w:color w:val="1D2125"/>
+          <w:sz w:val="24"/>
+          <w:szCs w:val="24"/>
+          <w:lang w:val="sr-Latn-RS"/>
+        </w:rPr>
+        <w:t xml:space="preserve"> i </w:t>
+      </w:r>
+      <w:r>
+        <w:rPr>
+          <w:rFonts w:ascii="Segoe UI" w:eastAsia="Times New Roman" w:hAnsi="Segoe UI" w:cs="Segoe UI"/>
+          <w:color w:val="1D2125"/>
+          <w:sz w:val="24"/>
+          <w:szCs w:val="24"/>
+          <w:lang w:val="sr-Latn-RS"/>
+        </w:rPr>
+        <w:t>dobija obaveštenja</w:t>
+      </w:r>
+      <w:r>
+        <w:rPr>
+          <w:rFonts w:ascii="Segoe UI" w:eastAsia="Times New Roman" w:hAnsi="Segoe UI" w:cs="Segoe UI"/>
+          <w:color w:val="1D2125"/>
+          <w:sz w:val="24"/>
+          <w:szCs w:val="24"/>
+          <w:lang w:val="sr-Latn-RS"/>
+        </w:rPr>
+        <w:t xml:space="preserve"> o izmenama oglasa</w:t>
+      </w:r>
+      <w:r>
+        <w:rPr>
+          <w:rFonts w:ascii="Segoe UI" w:eastAsia="Times New Roman" w:hAnsi="Segoe UI" w:cs="Segoe UI"/>
+          <w:color w:val="1D2125"/>
+          <w:sz w:val="24"/>
+          <w:szCs w:val="24"/>
+          <w:lang w:val="sr-Latn-RS"/>
+        </w:rPr>
         <w:t xml:space="preserve">. </w:t>
+      </w:r>
+      <w:r>
+        <w:rPr>
+          <w:rFonts w:ascii="Segoe UI" w:eastAsia="Times New Roman" w:hAnsi="Segoe UI" w:cs="Segoe UI"/>
+          <w:color w:val="1D2125"/>
+          <w:sz w:val="24"/>
+          <w:szCs w:val="24"/>
+          <w:lang w:val="sr-Latn-RS"/>
+        </w:rPr>
+        <w:t xml:space="preserve">Dodatno, moguće je oceniti korisnika za urađen posao </w:t>
+      </w:r>
+      <w:r>
+        <w:rPr>
+          <w:rFonts w:ascii="Segoe UI" w:eastAsia="Times New Roman" w:hAnsi="Segoe UI" w:cs="Segoe UI"/>
+          <w:color w:val="1D2125"/>
+          <w:sz w:val="24"/>
+          <w:szCs w:val="24"/>
+          <w:lang w:val="sr-Latn-RS"/>
+        </w:rPr>
+        <w:t xml:space="preserve">što bi pomoglo drugim poslodavcima da </w:t>
+      </w:r>
+      <w:r>
+        <w:rPr>
+          <w:rFonts w:ascii="Segoe UI" w:eastAsia="Times New Roman" w:hAnsi="Segoe UI" w:cs="Segoe UI"/>
+          <w:color w:val="1D2125"/>
+          <w:sz w:val="24"/>
+          <w:szCs w:val="24"/>
+          <w:lang w:val="sr-Latn-RS"/>
+        </w:rPr>
+        <w:t xml:space="preserve">lakše </w:t>
+      </w:r>
+      <w:r>
+        <w:rPr>
+          <w:rFonts w:ascii="Segoe UI" w:eastAsia="Times New Roman" w:hAnsi="Segoe UI" w:cs="Segoe UI"/>
+          <w:color w:val="1D2125"/>
+          <w:sz w:val="24"/>
+          <w:szCs w:val="24"/>
+          <w:lang w:val="sr-Latn-RS"/>
+        </w:rPr>
+        <w:t xml:space="preserve">izaberu ljude koji će obaviti posao za njih. </w:t>
       </w:r>
     </w:p>
     <w:p>
@@ -581,6 +713,8 @@
         <w:pStyle w:val="ListParagraph"/>
         <w:shd w:val="clear" w:color="auto" w:fill="FFFFFF"/>
         <w:spacing w:after="100" w:afterAutospacing="1" w:line="240" w:lineRule="auto"/>
+        <w:ind w:firstLine="720"/>
+        <w:jc w:val="both"/>
         <w:rPr>
           <w:rFonts w:ascii="Segoe UI" w:eastAsia="Times New Roman" w:hAnsi="Segoe UI" w:cs="Segoe UI"/>
           <w:color w:val="1D2125"/>
@@ -637,7 +771,7 @@
           <w:szCs w:val="24"/>
           <w:lang w:val="sr-Latn-RS"/>
         </w:rPr>
-        <w:t xml:space="preserve"> poslova </w:t>
+        <w:t xml:space="preserve"> poslova</w:t>
       </w:r>
       <w:r>
         <w:rPr>
@@ -647,7 +781,7 @@
           <w:szCs w:val="24"/>
           <w:lang w:val="sr-Latn-RS"/>
         </w:rPr>
-        <w:t>, a za koje</w:t>
+        <w:t xml:space="preserve"> za koje</w:t>
       </w:r>
       <w:r>
         <w:rPr>
@@ -667,7 +801,17 @@
           <w:szCs w:val="24"/>
           <w:lang w:val="sr-Latn-RS"/>
         </w:rPr>
-        <w:t>spremni da plate nekoga kome bi ta izrada bila korisna, najčešće novčano.</w:t>
+        <w:t>spremni da angažuju</w:t>
+      </w:r>
+      <w:r>
+        <w:rPr>
+          <w:rFonts w:ascii="Segoe UI" w:eastAsia="Times New Roman" w:hAnsi="Segoe UI" w:cs="Segoe UI"/>
+          <w:color w:val="1D2125"/>
+          <w:sz w:val="24"/>
+          <w:szCs w:val="24"/>
+          <w:lang w:val="sr-Latn-RS"/>
+        </w:rPr>
+        <w:t xml:space="preserve"> nekoga kome bi ta izrada bila korisna, najčešće novčano.</w:t>
       </w:r>
     </w:p>
     <w:p>
@@ -693,6 +837,7 @@
         </w:numPr>
         <w:shd w:val="clear" w:color="auto" w:fill="FFFFFF"/>
         <w:spacing w:after="100" w:afterAutospacing="1" w:line="240" w:lineRule="auto"/>
+        <w:jc w:val="both"/>
         <w:rPr>
           <w:rFonts w:ascii="Segoe UI" w:eastAsia="Times New Roman" w:hAnsi="Segoe UI" w:cs="Segoe UI"/>
           <w:i/>
@@ -896,7 +1041,7 @@
           <w:sz w:val="24"/>
           <w:szCs w:val="24"/>
         </w:rPr>
-        <w:t>atribute</w:t>
+        <w:t>atributi</w:t>
       </w:r>
       <w:proofErr w:type="spellEnd"/>
       <w:r>
@@ -1019,6 +1164,7 @@
         </w:numPr>
         <w:shd w:val="clear" w:color="auto" w:fill="FFFFFF"/>
         <w:spacing w:after="100" w:afterAutospacing="1" w:line="240" w:lineRule="auto"/>
+        <w:jc w:val="both"/>
         <w:rPr>
           <w:rFonts w:ascii="Segoe UI" w:eastAsia="Times New Roman" w:hAnsi="Segoe UI" w:cs="Segoe UI"/>
           <w:color w:val="1D2125"/>
@@ -1087,6 +1233,7 @@
         </w:numPr>
         <w:shd w:val="clear" w:color="auto" w:fill="FFFFFF"/>
         <w:spacing w:after="100" w:afterAutospacing="1" w:line="240" w:lineRule="auto"/>
+        <w:jc w:val="both"/>
         <w:rPr>
           <w:rFonts w:ascii="Segoe UI" w:eastAsia="Times New Roman" w:hAnsi="Segoe UI" w:cs="Segoe UI"/>
           <w:color w:val="1D2125"/>
@@ -1184,6 +1331,7 @@
         </w:numPr>
         <w:shd w:val="clear" w:color="auto" w:fill="FFFFFF"/>
         <w:spacing w:after="100" w:afterAutospacing="1" w:line="240" w:lineRule="auto"/>
+        <w:jc w:val="both"/>
         <w:rPr>
           <w:rFonts w:ascii="Segoe UI" w:eastAsia="Times New Roman" w:hAnsi="Segoe UI" w:cs="Segoe UI"/>
           <w:color w:val="1D2125"/>
@@ -1281,6 +1429,7 @@
         </w:numPr>
         <w:shd w:val="clear" w:color="auto" w:fill="FFFFFF"/>
         <w:spacing w:after="100" w:afterAutospacing="1" w:line="240" w:lineRule="auto"/>
+        <w:jc w:val="both"/>
         <w:rPr>
           <w:rFonts w:ascii="Segoe UI" w:eastAsia="Times New Roman" w:hAnsi="Segoe UI" w:cs="Segoe UI"/>
           <w:color w:val="1D2125"/>
@@ -1336,7 +1485,27 @@
           <w:sz w:val="24"/>
           <w:szCs w:val="24"/>
         </w:rPr>
-        <w:t>posla</w:t>
+        <w:t>za</w:t>
+      </w:r>
+      <w:proofErr w:type="spellEnd"/>
+      <w:r>
+        <w:rPr>
+          <w:rFonts w:ascii="Segoe UI" w:eastAsia="Times New Roman" w:hAnsi="Segoe UI" w:cs="Segoe UI"/>
+          <w:color w:val="1D2125"/>
+          <w:sz w:val="24"/>
+          <w:szCs w:val="24"/>
+        </w:rPr>
+        <w:t xml:space="preserve"> </w:t>
+      </w:r>
+      <w:proofErr w:type="spellStart"/>
+      <w:r>
+        <w:rPr>
+          <w:rFonts w:ascii="Segoe UI" w:eastAsia="Times New Roman" w:hAnsi="Segoe UI" w:cs="Segoe UI"/>
+          <w:color w:val="1D2125"/>
+          <w:sz w:val="24"/>
+          <w:szCs w:val="24"/>
+        </w:rPr>
+        <w:t>posao</w:t>
       </w:r>
       <w:proofErr w:type="spellEnd"/>
     </w:p>
@@ -1349,6 +1518,7 @@
         </w:numPr>
         <w:shd w:val="clear" w:color="auto" w:fill="FFFFFF"/>
         <w:spacing w:after="100" w:afterAutospacing="1" w:line="240" w:lineRule="auto"/>
+        <w:jc w:val="both"/>
         <w:rPr>
           <w:rFonts w:ascii="Segoe UI" w:eastAsia="Times New Roman" w:hAnsi="Segoe UI" w:cs="Segoe UI"/>
           <w:color w:val="1D2125"/>
@@ -1437,6 +1607,7 @@
         </w:numPr>
         <w:shd w:val="clear" w:color="auto" w:fill="FFFFFF"/>
         <w:spacing w:after="100" w:afterAutospacing="1" w:line="240" w:lineRule="auto"/>
+        <w:jc w:val="both"/>
         <w:rPr>
           <w:rFonts w:ascii="Segoe UI" w:eastAsia="Times New Roman" w:hAnsi="Segoe UI" w:cs="Segoe UI"/>
           <w:color w:val="1D2125"/>
@@ -1525,6 +1696,7 @@
         </w:numPr>
         <w:shd w:val="clear" w:color="auto" w:fill="FFFFFF"/>
         <w:spacing w:after="100" w:afterAutospacing="1" w:line="240" w:lineRule="auto"/>
+        <w:jc w:val="both"/>
         <w:rPr>
           <w:rFonts w:ascii="Segoe UI" w:eastAsia="Times New Roman" w:hAnsi="Segoe UI" w:cs="Segoe UI"/>
           <w:color w:val="1D2125"/>
@@ -1633,6 +1805,7 @@
         </w:numPr>
         <w:shd w:val="clear" w:color="auto" w:fill="FFFFFF"/>
         <w:spacing w:after="100" w:afterAutospacing="1" w:line="240" w:lineRule="auto"/>
+        <w:jc w:val="both"/>
         <w:rPr>
           <w:rFonts w:ascii="Segoe UI" w:eastAsia="Times New Roman" w:hAnsi="Segoe UI" w:cs="Segoe UI"/>
           <w:color w:val="1D2125"/>
@@ -1681,6 +1854,7 @@
         </w:numPr>
         <w:shd w:val="clear" w:color="auto" w:fill="FFFFFF"/>
         <w:spacing w:after="100" w:afterAutospacing="1" w:line="240" w:lineRule="auto"/>
+        <w:jc w:val="both"/>
         <w:rPr>
           <w:rFonts w:ascii="Segoe UI" w:eastAsia="Times New Roman" w:hAnsi="Segoe UI" w:cs="Segoe UI"/>
           <w:color w:val="1D2125"/>
@@ -1729,22 +1903,43 @@
         </w:numPr>
         <w:shd w:val="clear" w:color="auto" w:fill="FFFFFF"/>
         <w:spacing w:after="100" w:afterAutospacing="1" w:line="240" w:lineRule="auto"/>
-        <w:rPr>
-          <w:rFonts w:ascii="Segoe UI" w:eastAsia="Times New Roman" w:hAnsi="Segoe UI" w:cs="Segoe UI"/>
-          <w:color w:val="1D2125"/>
-          <w:sz w:val="24"/>
-          <w:szCs w:val="24"/>
-        </w:rPr>
-      </w:pPr>
-      <w:proofErr w:type="spellStart"/>
-      <w:r>
-        <w:rPr>
-          <w:rFonts w:ascii="Segoe UI" w:eastAsia="Times New Roman" w:hAnsi="Segoe UI" w:cs="Segoe UI"/>
-          <w:color w:val="1D2125"/>
-          <w:sz w:val="24"/>
-          <w:szCs w:val="24"/>
-        </w:rPr>
-        <w:t>Prijavljivanje</w:t>
+        <w:jc w:val="both"/>
+        <w:rPr>
+          <w:rFonts w:ascii="Segoe UI" w:eastAsia="Times New Roman" w:hAnsi="Segoe UI" w:cs="Segoe UI"/>
+          <w:color w:val="1D2125"/>
+          <w:sz w:val="24"/>
+          <w:szCs w:val="24"/>
+        </w:rPr>
+      </w:pPr>
+      <w:proofErr w:type="spellStart"/>
+      <w:r>
+        <w:rPr>
+          <w:rFonts w:ascii="Segoe UI" w:eastAsia="Times New Roman" w:hAnsi="Segoe UI" w:cs="Segoe UI"/>
+          <w:color w:val="1D2125"/>
+          <w:sz w:val="24"/>
+          <w:szCs w:val="24"/>
+        </w:rPr>
+        <w:t>Ocenjivanje</w:t>
+      </w:r>
+      <w:proofErr w:type="spellEnd"/>
+      <w:r>
+        <w:rPr>
+          <w:rFonts w:ascii="Segoe UI" w:eastAsia="Times New Roman" w:hAnsi="Segoe UI" w:cs="Segoe UI"/>
+          <w:color w:val="1D2125"/>
+          <w:sz w:val="24"/>
+          <w:szCs w:val="24"/>
+        </w:rPr>
+        <w:t xml:space="preserve"> </w:t>
+      </w:r>
+      <w:proofErr w:type="spellStart"/>
+      <w:r>
+        <w:rPr>
+          <w:rFonts w:ascii="Segoe UI" w:eastAsia="Times New Roman" w:hAnsi="Segoe UI" w:cs="Segoe UI"/>
+          <w:color w:val="1D2125"/>
+          <w:sz w:val="24"/>
+          <w:szCs w:val="24"/>
+        </w:rPr>
+        <w:t>korisnika</w:t>
       </w:r>
       <w:proofErr w:type="spellEnd"/>
       <w:r>
@@ -1784,27 +1979,27 @@
           <w:sz w:val="24"/>
           <w:szCs w:val="24"/>
         </w:rPr>
-        <w:t>obavljanje</w:t>
-      </w:r>
-      <w:proofErr w:type="spellEnd"/>
-      <w:r>
-        <w:rPr>
-          <w:rFonts w:ascii="Segoe UI" w:eastAsia="Times New Roman" w:hAnsi="Segoe UI" w:cs="Segoe UI"/>
-          <w:color w:val="1D2125"/>
-          <w:sz w:val="24"/>
-          <w:szCs w:val="24"/>
-        </w:rPr>
-        <w:t xml:space="preserve"> </w:t>
-      </w:r>
-      <w:proofErr w:type="spellStart"/>
-      <w:r>
-        <w:rPr>
-          <w:rFonts w:ascii="Segoe UI" w:eastAsia="Times New Roman" w:hAnsi="Segoe UI" w:cs="Segoe UI"/>
-          <w:color w:val="1D2125"/>
-          <w:sz w:val="24"/>
-          <w:szCs w:val="24"/>
-        </w:rPr>
-        <w:t>posla</w:t>
+        <w:t>obavljeni</w:t>
+      </w:r>
+      <w:proofErr w:type="spellEnd"/>
+      <w:r>
+        <w:rPr>
+          <w:rFonts w:ascii="Segoe UI" w:eastAsia="Times New Roman" w:hAnsi="Segoe UI" w:cs="Segoe UI"/>
+          <w:color w:val="1D2125"/>
+          <w:sz w:val="24"/>
+          <w:szCs w:val="24"/>
+        </w:rPr>
+        <w:t xml:space="preserve"> </w:t>
+      </w:r>
+      <w:proofErr w:type="spellStart"/>
+      <w:r>
+        <w:rPr>
+          <w:rFonts w:ascii="Segoe UI" w:eastAsia="Times New Roman" w:hAnsi="Segoe UI" w:cs="Segoe UI"/>
+          <w:color w:val="1D2125"/>
+          <w:sz w:val="24"/>
+          <w:szCs w:val="24"/>
+        </w:rPr>
+        <w:t>posao</w:t>
       </w:r>
       <w:proofErr w:type="spellEnd"/>
     </w:p>
@@ -1817,42 +2012,23 @@
         </w:numPr>
         <w:shd w:val="clear" w:color="auto" w:fill="FFFFFF"/>
         <w:spacing w:after="100" w:afterAutospacing="1" w:line="240" w:lineRule="auto"/>
-        <w:rPr>
-          <w:rFonts w:ascii="Segoe UI" w:eastAsia="Times New Roman" w:hAnsi="Segoe UI" w:cs="Segoe UI"/>
-          <w:color w:val="1D2125"/>
-          <w:sz w:val="24"/>
-          <w:szCs w:val="24"/>
-        </w:rPr>
-      </w:pPr>
-      <w:proofErr w:type="spellStart"/>
-      <w:r>
-        <w:rPr>
-          <w:rFonts w:ascii="Segoe UI" w:eastAsia="Times New Roman" w:hAnsi="Segoe UI" w:cs="Segoe UI"/>
-          <w:color w:val="1D2125"/>
-          <w:sz w:val="24"/>
-          <w:szCs w:val="24"/>
-        </w:rPr>
-        <w:t>Otkazivanje</w:t>
-      </w:r>
-      <w:proofErr w:type="spellEnd"/>
-      <w:r>
-        <w:rPr>
-          <w:rFonts w:ascii="Segoe UI" w:eastAsia="Times New Roman" w:hAnsi="Segoe UI" w:cs="Segoe UI"/>
-          <w:color w:val="1D2125"/>
-          <w:sz w:val="24"/>
-          <w:szCs w:val="24"/>
-        </w:rPr>
-        <w:t xml:space="preserve"> </w:t>
-      </w:r>
-      <w:proofErr w:type="spellStart"/>
-      <w:r>
-        <w:rPr>
-          <w:rFonts w:ascii="Segoe UI" w:eastAsia="Times New Roman" w:hAnsi="Segoe UI" w:cs="Segoe UI"/>
-          <w:color w:val="1D2125"/>
-          <w:sz w:val="24"/>
-          <w:szCs w:val="24"/>
-        </w:rPr>
-        <w:t>prijave</w:t>
+        <w:jc w:val="both"/>
+        <w:rPr>
+          <w:rFonts w:ascii="Segoe UI" w:eastAsia="Times New Roman" w:hAnsi="Segoe UI" w:cs="Segoe UI"/>
+          <w:color w:val="1D2125"/>
+          <w:sz w:val="24"/>
+          <w:szCs w:val="24"/>
+        </w:rPr>
+      </w:pPr>
+      <w:proofErr w:type="spellStart"/>
+      <w:r>
+        <w:rPr>
+          <w:rFonts w:ascii="Segoe UI" w:eastAsia="Times New Roman" w:hAnsi="Segoe UI" w:cs="Segoe UI"/>
+          <w:color w:val="1D2125"/>
+          <w:sz w:val="24"/>
+          <w:szCs w:val="24"/>
+        </w:rPr>
+        <w:t>Prijavljivanje</w:t>
       </w:r>
       <w:proofErr w:type="spellEnd"/>
       <w:r>
@@ -1892,27 +2068,27 @@
           <w:sz w:val="24"/>
           <w:szCs w:val="24"/>
         </w:rPr>
-        <w:t>neki</w:t>
-      </w:r>
-      <w:proofErr w:type="spellEnd"/>
-      <w:r>
-        <w:rPr>
-          <w:rFonts w:ascii="Segoe UI" w:eastAsia="Times New Roman" w:hAnsi="Segoe UI" w:cs="Segoe UI"/>
-          <w:color w:val="1D2125"/>
-          <w:sz w:val="24"/>
-          <w:szCs w:val="24"/>
-        </w:rPr>
-        <w:t xml:space="preserve"> </w:t>
-      </w:r>
-      <w:proofErr w:type="spellStart"/>
-      <w:r>
-        <w:rPr>
-          <w:rFonts w:ascii="Segoe UI" w:eastAsia="Times New Roman" w:hAnsi="Segoe UI" w:cs="Segoe UI"/>
-          <w:color w:val="1D2125"/>
-          <w:sz w:val="24"/>
-          <w:szCs w:val="24"/>
-        </w:rPr>
-        <w:t>posao</w:t>
+        <w:t>obavljanje</w:t>
+      </w:r>
+      <w:proofErr w:type="spellEnd"/>
+      <w:r>
+        <w:rPr>
+          <w:rFonts w:ascii="Segoe UI" w:eastAsia="Times New Roman" w:hAnsi="Segoe UI" w:cs="Segoe UI"/>
+          <w:color w:val="1D2125"/>
+          <w:sz w:val="24"/>
+          <w:szCs w:val="24"/>
+        </w:rPr>
+        <w:t xml:space="preserve"> </w:t>
+      </w:r>
+      <w:proofErr w:type="spellStart"/>
+      <w:r>
+        <w:rPr>
+          <w:rFonts w:ascii="Segoe UI" w:eastAsia="Times New Roman" w:hAnsi="Segoe UI" w:cs="Segoe UI"/>
+          <w:color w:val="1D2125"/>
+          <w:sz w:val="24"/>
+          <w:szCs w:val="24"/>
+        </w:rPr>
+        <w:t>posla</w:t>
       </w:r>
       <w:proofErr w:type="spellEnd"/>
     </w:p>
@@ -1925,42 +2101,43 @@
         </w:numPr>
         <w:shd w:val="clear" w:color="auto" w:fill="FFFFFF"/>
         <w:spacing w:after="100" w:afterAutospacing="1" w:line="240" w:lineRule="auto"/>
-        <w:rPr>
-          <w:rFonts w:ascii="Segoe UI" w:eastAsia="Times New Roman" w:hAnsi="Segoe UI" w:cs="Segoe UI"/>
-          <w:color w:val="1D2125"/>
-          <w:sz w:val="24"/>
-          <w:szCs w:val="24"/>
-        </w:rPr>
-      </w:pPr>
-      <w:proofErr w:type="spellStart"/>
-      <w:r>
-        <w:rPr>
-          <w:rFonts w:ascii="Segoe UI" w:eastAsia="Times New Roman" w:hAnsi="Segoe UI" w:cs="Segoe UI"/>
-          <w:color w:val="1D2125"/>
-          <w:sz w:val="24"/>
-          <w:szCs w:val="24"/>
-        </w:rPr>
-        <w:t>Obaveštavanje</w:t>
-      </w:r>
-      <w:proofErr w:type="spellEnd"/>
-      <w:r>
-        <w:rPr>
-          <w:rFonts w:ascii="Segoe UI" w:eastAsia="Times New Roman" w:hAnsi="Segoe UI" w:cs="Segoe UI"/>
-          <w:color w:val="1D2125"/>
-          <w:sz w:val="24"/>
-          <w:szCs w:val="24"/>
-        </w:rPr>
-        <w:t xml:space="preserve"> o </w:t>
-      </w:r>
-      <w:proofErr w:type="spellStart"/>
-      <w:r>
-        <w:rPr>
-          <w:rFonts w:ascii="Segoe UI" w:eastAsia="Times New Roman" w:hAnsi="Segoe UI" w:cs="Segoe UI"/>
-          <w:color w:val="1D2125"/>
-          <w:sz w:val="24"/>
-          <w:szCs w:val="24"/>
-        </w:rPr>
-        <w:t>prijavi</w:t>
+        <w:jc w:val="both"/>
+        <w:rPr>
+          <w:rFonts w:ascii="Segoe UI" w:eastAsia="Times New Roman" w:hAnsi="Segoe UI" w:cs="Segoe UI"/>
+          <w:color w:val="1D2125"/>
+          <w:sz w:val="24"/>
+          <w:szCs w:val="24"/>
+        </w:rPr>
+      </w:pPr>
+      <w:proofErr w:type="spellStart"/>
+      <w:r>
+        <w:rPr>
+          <w:rFonts w:ascii="Segoe UI" w:eastAsia="Times New Roman" w:hAnsi="Segoe UI" w:cs="Segoe UI"/>
+          <w:color w:val="1D2125"/>
+          <w:sz w:val="24"/>
+          <w:szCs w:val="24"/>
+        </w:rPr>
+        <w:t>Prihvatanje</w:t>
+      </w:r>
+      <w:proofErr w:type="spellEnd"/>
+      <w:r>
+        <w:rPr>
+          <w:rFonts w:ascii="Segoe UI" w:eastAsia="Times New Roman" w:hAnsi="Segoe UI" w:cs="Segoe UI"/>
+          <w:color w:val="1D2125"/>
+          <w:sz w:val="24"/>
+          <w:szCs w:val="24"/>
+        </w:rPr>
+        <w:t xml:space="preserve"> </w:t>
+      </w:r>
+      <w:proofErr w:type="spellStart"/>
+      <w:r>
+        <w:rPr>
+          <w:rFonts w:ascii="Segoe UI" w:eastAsia="Times New Roman" w:hAnsi="Segoe UI" w:cs="Segoe UI"/>
+          <w:color w:val="1D2125"/>
+          <w:sz w:val="24"/>
+          <w:szCs w:val="24"/>
+        </w:rPr>
+        <w:t>prijave</w:t>
       </w:r>
       <w:proofErr w:type="spellEnd"/>
       <w:r>
@@ -2000,107 +2177,67 @@
           <w:sz w:val="24"/>
           <w:szCs w:val="24"/>
         </w:rPr>
-        <w:t>obavljanje</w:t>
-      </w:r>
-      <w:proofErr w:type="spellEnd"/>
-      <w:r>
-        <w:rPr>
-          <w:rFonts w:ascii="Segoe UI" w:eastAsia="Times New Roman" w:hAnsi="Segoe UI" w:cs="Segoe UI"/>
-          <w:color w:val="1D2125"/>
-          <w:sz w:val="24"/>
-          <w:szCs w:val="24"/>
-        </w:rPr>
-        <w:t xml:space="preserve"> </w:t>
-      </w:r>
-      <w:proofErr w:type="spellStart"/>
-      <w:r>
-        <w:rPr>
-          <w:rFonts w:ascii="Segoe UI" w:eastAsia="Times New Roman" w:hAnsi="Segoe UI" w:cs="Segoe UI"/>
-          <w:color w:val="1D2125"/>
-          <w:sz w:val="24"/>
-          <w:szCs w:val="24"/>
-        </w:rPr>
-        <w:t>posla</w:t>
-      </w:r>
-      <w:proofErr w:type="spellEnd"/>
-      <w:r>
-        <w:rPr>
-          <w:rFonts w:ascii="Segoe UI" w:eastAsia="Times New Roman" w:hAnsi="Segoe UI" w:cs="Segoe UI"/>
-          <w:color w:val="1D2125"/>
-          <w:sz w:val="24"/>
-          <w:szCs w:val="24"/>
-        </w:rPr>
-        <w:t xml:space="preserve"> </w:t>
-      </w:r>
-      <w:proofErr w:type="spellStart"/>
-      <w:r>
-        <w:rPr>
-          <w:rFonts w:ascii="Segoe UI" w:eastAsia="Times New Roman" w:hAnsi="Segoe UI" w:cs="Segoe UI"/>
-          <w:color w:val="1D2125"/>
-          <w:sz w:val="24"/>
-          <w:szCs w:val="24"/>
-        </w:rPr>
-        <w:t>i</w:t>
-      </w:r>
-      <w:proofErr w:type="spellEnd"/>
-      <w:r>
-        <w:rPr>
-          <w:rFonts w:ascii="Segoe UI" w:eastAsia="Times New Roman" w:hAnsi="Segoe UI" w:cs="Segoe UI"/>
-          <w:color w:val="1D2125"/>
-          <w:sz w:val="24"/>
-          <w:szCs w:val="24"/>
-        </w:rPr>
-        <w:t xml:space="preserve"> o </w:t>
-      </w:r>
-      <w:proofErr w:type="spellStart"/>
-      <w:r>
-        <w:rPr>
-          <w:rFonts w:ascii="Segoe UI" w:eastAsia="Times New Roman" w:hAnsi="Segoe UI" w:cs="Segoe UI"/>
-          <w:color w:val="1D2125"/>
-          <w:sz w:val="24"/>
-          <w:szCs w:val="24"/>
-        </w:rPr>
-        <w:t>ponovo</w:t>
-      </w:r>
-      <w:proofErr w:type="spellEnd"/>
-      <w:r>
-        <w:rPr>
-          <w:rFonts w:ascii="Segoe UI" w:eastAsia="Times New Roman" w:hAnsi="Segoe UI" w:cs="Segoe UI"/>
-          <w:color w:val="1D2125"/>
-          <w:sz w:val="24"/>
-          <w:szCs w:val="24"/>
-        </w:rPr>
-        <w:t xml:space="preserve"> </w:t>
-      </w:r>
-      <w:proofErr w:type="spellStart"/>
-      <w:r>
-        <w:rPr>
-          <w:rFonts w:ascii="Segoe UI" w:eastAsia="Times New Roman" w:hAnsi="Segoe UI" w:cs="Segoe UI"/>
-          <w:color w:val="1D2125"/>
-          <w:sz w:val="24"/>
-          <w:szCs w:val="24"/>
-        </w:rPr>
-        <w:t>dostupnim</w:t>
-      </w:r>
-      <w:proofErr w:type="spellEnd"/>
-      <w:r>
-        <w:rPr>
-          <w:rFonts w:ascii="Segoe UI" w:eastAsia="Times New Roman" w:hAnsi="Segoe UI" w:cs="Segoe UI"/>
-          <w:color w:val="1D2125"/>
-          <w:sz w:val="24"/>
-          <w:szCs w:val="24"/>
-        </w:rPr>
-        <w:t xml:space="preserve"> </w:t>
-      </w:r>
-      <w:proofErr w:type="spellStart"/>
-      <w:r>
-        <w:rPr>
-          <w:rFonts w:ascii="Segoe UI" w:eastAsia="Times New Roman" w:hAnsi="Segoe UI" w:cs="Segoe UI"/>
-          <w:color w:val="1D2125"/>
-          <w:sz w:val="24"/>
-          <w:szCs w:val="24"/>
-        </w:rPr>
-        <w:t>poslovima</w:t>
+        <w:t>posao</w:t>
+      </w:r>
+      <w:proofErr w:type="spellEnd"/>
+      <w:r>
+        <w:rPr>
+          <w:rFonts w:ascii="Segoe UI" w:eastAsia="Times New Roman" w:hAnsi="Segoe UI" w:cs="Segoe UI"/>
+          <w:color w:val="1D2125"/>
+          <w:sz w:val="24"/>
+          <w:szCs w:val="24"/>
+        </w:rPr>
+        <w:t xml:space="preserve"> </w:t>
+      </w:r>
+      <w:proofErr w:type="spellStart"/>
+      <w:r>
+        <w:rPr>
+          <w:rFonts w:ascii="Segoe UI" w:eastAsia="Times New Roman" w:hAnsi="Segoe UI" w:cs="Segoe UI"/>
+          <w:color w:val="1D2125"/>
+          <w:sz w:val="24"/>
+          <w:szCs w:val="24"/>
+        </w:rPr>
+        <w:t>od</w:t>
+      </w:r>
+      <w:proofErr w:type="spellEnd"/>
+      <w:r>
+        <w:rPr>
+          <w:rFonts w:ascii="Segoe UI" w:eastAsia="Times New Roman" w:hAnsi="Segoe UI" w:cs="Segoe UI"/>
+          <w:color w:val="1D2125"/>
+          <w:sz w:val="24"/>
+          <w:szCs w:val="24"/>
+        </w:rPr>
+        <w:t xml:space="preserve"> </w:t>
+      </w:r>
+      <w:proofErr w:type="spellStart"/>
+      <w:r>
+        <w:rPr>
+          <w:rFonts w:ascii="Segoe UI" w:eastAsia="Times New Roman" w:hAnsi="Segoe UI" w:cs="Segoe UI"/>
+          <w:color w:val="1D2125"/>
+          <w:sz w:val="24"/>
+          <w:szCs w:val="24"/>
+        </w:rPr>
+        <w:t>strane</w:t>
+      </w:r>
+      <w:proofErr w:type="spellEnd"/>
+      <w:r>
+        <w:rPr>
+          <w:rFonts w:ascii="Segoe UI" w:eastAsia="Times New Roman" w:hAnsi="Segoe UI" w:cs="Segoe UI"/>
+          <w:color w:val="1D2125"/>
+          <w:sz w:val="24"/>
+          <w:szCs w:val="24"/>
+        </w:rPr>
+        <w:t xml:space="preserve"> </w:t>
+      </w:r>
+      <w:proofErr w:type="spellStart"/>
+      <w:r>
+        <w:rPr>
+          <w:rFonts w:ascii="Segoe UI" w:eastAsia="Times New Roman" w:hAnsi="Segoe UI" w:cs="Segoe UI"/>
+          <w:color w:val="1D2125"/>
+          <w:sz w:val="24"/>
+          <w:szCs w:val="24"/>
+        </w:rPr>
+        <w:t>poslodavca</w:t>
       </w:r>
       <w:proofErr w:type="spellEnd"/>
     </w:p>
@@ -2113,6 +2250,534 @@
         </w:numPr>
         <w:shd w:val="clear" w:color="auto" w:fill="FFFFFF"/>
         <w:spacing w:after="100" w:afterAutospacing="1" w:line="240" w:lineRule="auto"/>
+        <w:jc w:val="both"/>
+        <w:rPr>
+          <w:rFonts w:ascii="Segoe UI" w:eastAsia="Times New Roman" w:hAnsi="Segoe UI" w:cs="Segoe UI"/>
+          <w:color w:val="1D2125"/>
+          <w:sz w:val="24"/>
+          <w:szCs w:val="24"/>
+        </w:rPr>
+      </w:pPr>
+      <w:proofErr w:type="spellStart"/>
+      <w:r>
+        <w:rPr>
+          <w:rFonts w:ascii="Segoe UI" w:eastAsia="Times New Roman" w:hAnsi="Segoe UI" w:cs="Segoe UI"/>
+          <w:color w:val="1D2125"/>
+          <w:sz w:val="24"/>
+          <w:szCs w:val="24"/>
+        </w:rPr>
+        <w:t>Otkazivanje</w:t>
+      </w:r>
+      <w:proofErr w:type="spellEnd"/>
+      <w:r>
+        <w:rPr>
+          <w:rFonts w:ascii="Segoe UI" w:eastAsia="Times New Roman" w:hAnsi="Segoe UI" w:cs="Segoe UI"/>
+          <w:color w:val="1D2125"/>
+          <w:sz w:val="24"/>
+          <w:szCs w:val="24"/>
+        </w:rPr>
+        <w:t xml:space="preserve"> </w:t>
+      </w:r>
+      <w:proofErr w:type="spellStart"/>
+      <w:r>
+        <w:rPr>
+          <w:rFonts w:ascii="Segoe UI" w:eastAsia="Times New Roman" w:hAnsi="Segoe UI" w:cs="Segoe UI"/>
+          <w:color w:val="1D2125"/>
+          <w:sz w:val="24"/>
+          <w:szCs w:val="24"/>
+        </w:rPr>
+        <w:t>prijave</w:t>
+      </w:r>
+      <w:proofErr w:type="spellEnd"/>
+      <w:r>
+        <w:rPr>
+          <w:rFonts w:ascii="Segoe UI" w:eastAsia="Times New Roman" w:hAnsi="Segoe UI" w:cs="Segoe UI"/>
+          <w:color w:val="1D2125"/>
+          <w:sz w:val="24"/>
+          <w:szCs w:val="24"/>
+        </w:rPr>
+        <w:t xml:space="preserve"> </w:t>
+      </w:r>
+      <w:proofErr w:type="spellStart"/>
+      <w:r>
+        <w:rPr>
+          <w:rFonts w:ascii="Segoe UI" w:eastAsia="Times New Roman" w:hAnsi="Segoe UI" w:cs="Segoe UI"/>
+          <w:color w:val="1D2125"/>
+          <w:sz w:val="24"/>
+          <w:szCs w:val="24"/>
+        </w:rPr>
+        <w:t>za</w:t>
+      </w:r>
+      <w:proofErr w:type="spellEnd"/>
+      <w:r>
+        <w:rPr>
+          <w:rFonts w:ascii="Segoe UI" w:eastAsia="Times New Roman" w:hAnsi="Segoe UI" w:cs="Segoe UI"/>
+          <w:color w:val="1D2125"/>
+          <w:sz w:val="24"/>
+          <w:szCs w:val="24"/>
+        </w:rPr>
+        <w:t xml:space="preserve"> </w:t>
+      </w:r>
+      <w:proofErr w:type="spellStart"/>
+      <w:r>
+        <w:rPr>
+          <w:rFonts w:ascii="Segoe UI" w:eastAsia="Times New Roman" w:hAnsi="Segoe UI" w:cs="Segoe UI"/>
+          <w:color w:val="1D2125"/>
+          <w:sz w:val="24"/>
+          <w:szCs w:val="24"/>
+        </w:rPr>
+        <w:t>neki</w:t>
+      </w:r>
+      <w:proofErr w:type="spellEnd"/>
+      <w:r>
+        <w:rPr>
+          <w:rFonts w:ascii="Segoe UI" w:eastAsia="Times New Roman" w:hAnsi="Segoe UI" w:cs="Segoe UI"/>
+          <w:color w:val="1D2125"/>
+          <w:sz w:val="24"/>
+          <w:szCs w:val="24"/>
+        </w:rPr>
+        <w:t xml:space="preserve"> </w:t>
+      </w:r>
+      <w:proofErr w:type="spellStart"/>
+      <w:r>
+        <w:rPr>
+          <w:rFonts w:ascii="Segoe UI" w:eastAsia="Times New Roman" w:hAnsi="Segoe UI" w:cs="Segoe UI"/>
+          <w:color w:val="1D2125"/>
+          <w:sz w:val="24"/>
+          <w:szCs w:val="24"/>
+        </w:rPr>
+        <w:t>posao</w:t>
+      </w:r>
+      <w:proofErr w:type="spellEnd"/>
+      <w:r>
+        <w:rPr>
+          <w:rFonts w:ascii="Segoe UI" w:eastAsia="Times New Roman" w:hAnsi="Segoe UI" w:cs="Segoe UI"/>
+          <w:color w:val="1D2125"/>
+          <w:sz w:val="24"/>
+          <w:szCs w:val="24"/>
+        </w:rPr>
+        <w:t xml:space="preserve"> </w:t>
+      </w:r>
+      <w:proofErr w:type="spellStart"/>
+      <w:r>
+        <w:rPr>
+          <w:rFonts w:ascii="Segoe UI" w:eastAsia="Times New Roman" w:hAnsi="Segoe UI" w:cs="Segoe UI"/>
+          <w:color w:val="1D2125"/>
+          <w:sz w:val="24"/>
+          <w:szCs w:val="24"/>
+        </w:rPr>
+        <w:t>od</w:t>
+      </w:r>
+      <w:proofErr w:type="spellEnd"/>
+      <w:r>
+        <w:rPr>
+          <w:rFonts w:ascii="Segoe UI" w:eastAsia="Times New Roman" w:hAnsi="Segoe UI" w:cs="Segoe UI"/>
+          <w:color w:val="1D2125"/>
+          <w:sz w:val="24"/>
+          <w:szCs w:val="24"/>
+        </w:rPr>
+        <w:t xml:space="preserve"> </w:t>
+      </w:r>
+      <w:proofErr w:type="spellStart"/>
+      <w:r>
+        <w:rPr>
+          <w:rFonts w:ascii="Segoe UI" w:eastAsia="Times New Roman" w:hAnsi="Segoe UI" w:cs="Segoe UI"/>
+          <w:color w:val="1D2125"/>
+          <w:sz w:val="24"/>
+          <w:szCs w:val="24"/>
+        </w:rPr>
+        <w:t>strane</w:t>
+      </w:r>
+      <w:proofErr w:type="spellEnd"/>
+      <w:r>
+        <w:rPr>
+          <w:rFonts w:ascii="Segoe UI" w:eastAsia="Times New Roman" w:hAnsi="Segoe UI" w:cs="Segoe UI"/>
+          <w:color w:val="1D2125"/>
+          <w:sz w:val="24"/>
+          <w:szCs w:val="24"/>
+        </w:rPr>
+        <w:t xml:space="preserve"> </w:t>
+      </w:r>
+      <w:proofErr w:type="spellStart"/>
+      <w:r>
+        <w:rPr>
+          <w:rFonts w:ascii="Segoe UI" w:eastAsia="Times New Roman" w:hAnsi="Segoe UI" w:cs="Segoe UI"/>
+          <w:color w:val="1D2125"/>
+          <w:sz w:val="24"/>
+          <w:szCs w:val="24"/>
+        </w:rPr>
+        <w:t>korisnika</w:t>
+      </w:r>
+      <w:proofErr w:type="spellEnd"/>
+    </w:p>
+    <w:p>
+      <w:pPr>
+        <w:pStyle w:val="ListParagraph"/>
+        <w:numPr>
+          <w:ilvl w:val="2"/>
+          <w:numId w:val="3"/>
+        </w:numPr>
+        <w:shd w:val="clear" w:color="auto" w:fill="FFFFFF"/>
+        <w:spacing w:after="100" w:afterAutospacing="1" w:line="240" w:lineRule="auto"/>
+        <w:jc w:val="both"/>
+        <w:rPr>
+          <w:rFonts w:ascii="Segoe UI" w:eastAsia="Times New Roman" w:hAnsi="Segoe UI" w:cs="Segoe UI"/>
+          <w:color w:val="1D2125"/>
+          <w:sz w:val="24"/>
+          <w:szCs w:val="24"/>
+        </w:rPr>
+      </w:pPr>
+      <w:proofErr w:type="spellStart"/>
+      <w:r>
+        <w:rPr>
+          <w:rFonts w:ascii="Segoe UI" w:eastAsia="Times New Roman" w:hAnsi="Segoe UI" w:cs="Segoe UI"/>
+          <w:color w:val="1D2125"/>
+          <w:sz w:val="24"/>
+          <w:szCs w:val="24"/>
+        </w:rPr>
+        <w:t>Obaveštavanje</w:t>
+      </w:r>
+      <w:proofErr w:type="spellEnd"/>
+      <w:r>
+        <w:rPr>
+          <w:rFonts w:ascii="Segoe UI" w:eastAsia="Times New Roman" w:hAnsi="Segoe UI" w:cs="Segoe UI"/>
+          <w:color w:val="1D2125"/>
+          <w:sz w:val="24"/>
+          <w:szCs w:val="24"/>
+        </w:rPr>
+        <w:t xml:space="preserve"> o </w:t>
+      </w:r>
+      <w:proofErr w:type="spellStart"/>
+      <w:r>
+        <w:rPr>
+          <w:rFonts w:ascii="Segoe UI" w:eastAsia="Times New Roman" w:hAnsi="Segoe UI" w:cs="Segoe UI"/>
+          <w:color w:val="1D2125"/>
+          <w:sz w:val="24"/>
+          <w:szCs w:val="24"/>
+        </w:rPr>
+        <w:t>novim</w:t>
+      </w:r>
+      <w:proofErr w:type="spellEnd"/>
+      <w:r>
+        <w:rPr>
+          <w:rFonts w:ascii="Segoe UI" w:eastAsia="Times New Roman" w:hAnsi="Segoe UI" w:cs="Segoe UI"/>
+          <w:color w:val="1D2125"/>
+          <w:sz w:val="24"/>
+          <w:szCs w:val="24"/>
+        </w:rPr>
+        <w:t xml:space="preserve"> </w:t>
+      </w:r>
+      <w:proofErr w:type="spellStart"/>
+      <w:r>
+        <w:rPr>
+          <w:rFonts w:ascii="Segoe UI" w:eastAsia="Times New Roman" w:hAnsi="Segoe UI" w:cs="Segoe UI"/>
+          <w:color w:val="1D2125"/>
+          <w:sz w:val="24"/>
+          <w:szCs w:val="24"/>
+        </w:rPr>
+        <w:t>oglasima</w:t>
+      </w:r>
+      <w:proofErr w:type="spellEnd"/>
+      <w:r>
+        <w:rPr>
+          <w:rFonts w:ascii="Segoe UI" w:eastAsia="Times New Roman" w:hAnsi="Segoe UI" w:cs="Segoe UI"/>
+          <w:color w:val="1D2125"/>
+          <w:sz w:val="24"/>
+          <w:szCs w:val="24"/>
+        </w:rPr>
+        <w:t xml:space="preserve"> </w:t>
+      </w:r>
+      <w:proofErr w:type="spellStart"/>
+      <w:r>
+        <w:rPr>
+          <w:rFonts w:ascii="Segoe UI" w:eastAsia="Times New Roman" w:hAnsi="Segoe UI" w:cs="Segoe UI"/>
+          <w:color w:val="1D2125"/>
+          <w:sz w:val="24"/>
+          <w:szCs w:val="24"/>
+        </w:rPr>
+        <w:t>za</w:t>
+      </w:r>
+      <w:proofErr w:type="spellEnd"/>
+      <w:r>
+        <w:rPr>
+          <w:rFonts w:ascii="Segoe UI" w:eastAsia="Times New Roman" w:hAnsi="Segoe UI" w:cs="Segoe UI"/>
+          <w:color w:val="1D2125"/>
+          <w:sz w:val="24"/>
+          <w:szCs w:val="24"/>
+        </w:rPr>
+        <w:t xml:space="preserve"> </w:t>
+      </w:r>
+      <w:proofErr w:type="spellStart"/>
+      <w:r>
+        <w:rPr>
+          <w:rFonts w:ascii="Segoe UI" w:eastAsia="Times New Roman" w:hAnsi="Segoe UI" w:cs="Segoe UI"/>
+          <w:color w:val="1D2125"/>
+          <w:sz w:val="24"/>
+          <w:szCs w:val="24"/>
+        </w:rPr>
+        <w:t>posao</w:t>
+      </w:r>
+      <w:proofErr w:type="spellEnd"/>
+      <w:r>
+        <w:rPr>
+          <w:rFonts w:ascii="Segoe UI" w:eastAsia="Times New Roman" w:hAnsi="Segoe UI" w:cs="Segoe UI"/>
+          <w:color w:val="1D2125"/>
+          <w:sz w:val="24"/>
+          <w:szCs w:val="24"/>
+        </w:rPr>
+        <w:t xml:space="preserve">, o </w:t>
+      </w:r>
+      <w:proofErr w:type="spellStart"/>
+      <w:r>
+        <w:rPr>
+          <w:rFonts w:ascii="Segoe UI" w:eastAsia="Times New Roman" w:hAnsi="Segoe UI" w:cs="Segoe UI"/>
+          <w:color w:val="1D2125"/>
+          <w:sz w:val="24"/>
+          <w:szCs w:val="24"/>
+        </w:rPr>
+        <w:t>prijavi</w:t>
+      </w:r>
+      <w:proofErr w:type="spellEnd"/>
+      <w:r>
+        <w:rPr>
+          <w:rFonts w:ascii="Segoe UI" w:eastAsia="Times New Roman" w:hAnsi="Segoe UI" w:cs="Segoe UI"/>
+          <w:color w:val="1D2125"/>
+          <w:sz w:val="24"/>
+          <w:szCs w:val="24"/>
+        </w:rPr>
+        <w:t xml:space="preserve"> </w:t>
+      </w:r>
+      <w:proofErr w:type="spellStart"/>
+      <w:r>
+        <w:rPr>
+          <w:rFonts w:ascii="Segoe UI" w:eastAsia="Times New Roman" w:hAnsi="Segoe UI" w:cs="Segoe UI"/>
+          <w:color w:val="1D2125"/>
+          <w:sz w:val="24"/>
+          <w:szCs w:val="24"/>
+        </w:rPr>
+        <w:t>za</w:t>
+      </w:r>
+      <w:proofErr w:type="spellEnd"/>
+      <w:r>
+        <w:rPr>
+          <w:rFonts w:ascii="Segoe UI" w:eastAsia="Times New Roman" w:hAnsi="Segoe UI" w:cs="Segoe UI"/>
+          <w:color w:val="1D2125"/>
+          <w:sz w:val="24"/>
+          <w:szCs w:val="24"/>
+        </w:rPr>
+        <w:t xml:space="preserve"> </w:t>
+      </w:r>
+      <w:proofErr w:type="spellStart"/>
+      <w:r>
+        <w:rPr>
+          <w:rFonts w:ascii="Segoe UI" w:eastAsia="Times New Roman" w:hAnsi="Segoe UI" w:cs="Segoe UI"/>
+          <w:color w:val="1D2125"/>
+          <w:sz w:val="24"/>
+          <w:szCs w:val="24"/>
+        </w:rPr>
+        <w:t>obavljanje</w:t>
+      </w:r>
+      <w:proofErr w:type="spellEnd"/>
+      <w:r>
+        <w:rPr>
+          <w:rFonts w:ascii="Segoe UI" w:eastAsia="Times New Roman" w:hAnsi="Segoe UI" w:cs="Segoe UI"/>
+          <w:color w:val="1D2125"/>
+          <w:sz w:val="24"/>
+          <w:szCs w:val="24"/>
+        </w:rPr>
+        <w:t xml:space="preserve"> </w:t>
+      </w:r>
+      <w:proofErr w:type="spellStart"/>
+      <w:r>
+        <w:rPr>
+          <w:rFonts w:ascii="Segoe UI" w:eastAsia="Times New Roman" w:hAnsi="Segoe UI" w:cs="Segoe UI"/>
+          <w:color w:val="1D2125"/>
+          <w:sz w:val="24"/>
+          <w:szCs w:val="24"/>
+        </w:rPr>
+        <w:t>posla</w:t>
+      </w:r>
+      <w:proofErr w:type="spellEnd"/>
+      <w:r>
+        <w:rPr>
+          <w:rFonts w:ascii="Segoe UI" w:eastAsia="Times New Roman" w:hAnsi="Segoe UI" w:cs="Segoe UI"/>
+          <w:color w:val="1D2125"/>
+          <w:sz w:val="24"/>
+          <w:szCs w:val="24"/>
+        </w:rPr>
+        <w:t>,</w:t>
+      </w:r>
+      <w:r>
+        <w:rPr>
+          <w:rFonts w:ascii="Segoe UI" w:eastAsia="Times New Roman" w:hAnsi="Segoe UI" w:cs="Segoe UI"/>
+          <w:color w:val="1D2125"/>
+          <w:sz w:val="24"/>
+          <w:szCs w:val="24"/>
+        </w:rPr>
+        <w:t xml:space="preserve"> o </w:t>
+      </w:r>
+      <w:proofErr w:type="spellStart"/>
+      <w:r>
+        <w:rPr>
+          <w:rFonts w:ascii="Segoe UI" w:eastAsia="Times New Roman" w:hAnsi="Segoe UI" w:cs="Segoe UI"/>
+          <w:color w:val="1D2125"/>
+          <w:sz w:val="24"/>
+          <w:szCs w:val="24"/>
+        </w:rPr>
+        <w:t>ponovo</w:t>
+      </w:r>
+      <w:proofErr w:type="spellEnd"/>
+      <w:r>
+        <w:rPr>
+          <w:rFonts w:ascii="Segoe UI" w:eastAsia="Times New Roman" w:hAnsi="Segoe UI" w:cs="Segoe UI"/>
+          <w:color w:val="1D2125"/>
+          <w:sz w:val="24"/>
+          <w:szCs w:val="24"/>
+        </w:rPr>
+        <w:t xml:space="preserve"> </w:t>
+      </w:r>
+      <w:proofErr w:type="spellStart"/>
+      <w:r>
+        <w:rPr>
+          <w:rFonts w:ascii="Segoe UI" w:eastAsia="Times New Roman" w:hAnsi="Segoe UI" w:cs="Segoe UI"/>
+          <w:color w:val="1D2125"/>
+          <w:sz w:val="24"/>
+          <w:szCs w:val="24"/>
+        </w:rPr>
+        <w:t>dostupnim</w:t>
+      </w:r>
+      <w:proofErr w:type="spellEnd"/>
+      <w:r>
+        <w:rPr>
+          <w:rFonts w:ascii="Segoe UI" w:eastAsia="Times New Roman" w:hAnsi="Segoe UI" w:cs="Segoe UI"/>
+          <w:color w:val="1D2125"/>
+          <w:sz w:val="24"/>
+          <w:szCs w:val="24"/>
+        </w:rPr>
+        <w:t xml:space="preserve"> </w:t>
+      </w:r>
+      <w:proofErr w:type="spellStart"/>
+      <w:r>
+        <w:rPr>
+          <w:rFonts w:ascii="Segoe UI" w:eastAsia="Times New Roman" w:hAnsi="Segoe UI" w:cs="Segoe UI"/>
+          <w:color w:val="1D2125"/>
+          <w:sz w:val="24"/>
+          <w:szCs w:val="24"/>
+        </w:rPr>
+        <w:t>poslovima</w:t>
+      </w:r>
+      <w:proofErr w:type="spellEnd"/>
+      <w:r>
+        <w:rPr>
+          <w:rFonts w:ascii="Segoe UI" w:eastAsia="Times New Roman" w:hAnsi="Segoe UI" w:cs="Segoe UI"/>
+          <w:color w:val="1D2125"/>
+          <w:sz w:val="24"/>
+          <w:szCs w:val="24"/>
+        </w:rPr>
+        <w:t xml:space="preserve"> </w:t>
+      </w:r>
+      <w:proofErr w:type="spellStart"/>
+      <w:r>
+        <w:rPr>
+          <w:rFonts w:ascii="Segoe UI" w:eastAsia="Times New Roman" w:hAnsi="Segoe UI" w:cs="Segoe UI"/>
+          <w:color w:val="1D2125"/>
+          <w:sz w:val="24"/>
+          <w:szCs w:val="24"/>
+        </w:rPr>
+        <w:t>i</w:t>
+      </w:r>
+      <w:proofErr w:type="spellEnd"/>
+      <w:r>
+        <w:rPr>
+          <w:rFonts w:ascii="Segoe UI" w:eastAsia="Times New Roman" w:hAnsi="Segoe UI" w:cs="Segoe UI"/>
+          <w:color w:val="1D2125"/>
+          <w:sz w:val="24"/>
+          <w:szCs w:val="24"/>
+        </w:rPr>
+        <w:t xml:space="preserve"> o </w:t>
+      </w:r>
+      <w:proofErr w:type="spellStart"/>
+      <w:r>
+        <w:rPr>
+          <w:rFonts w:ascii="Segoe UI" w:eastAsia="Times New Roman" w:hAnsi="Segoe UI" w:cs="Segoe UI"/>
+          <w:color w:val="1D2125"/>
+          <w:sz w:val="24"/>
+          <w:szCs w:val="24"/>
+        </w:rPr>
+        <w:t>izmenama</w:t>
+      </w:r>
+      <w:proofErr w:type="spellEnd"/>
+      <w:r>
+        <w:rPr>
+          <w:rFonts w:ascii="Segoe UI" w:eastAsia="Times New Roman" w:hAnsi="Segoe UI" w:cs="Segoe UI"/>
+          <w:color w:val="1D2125"/>
+          <w:sz w:val="24"/>
+          <w:szCs w:val="24"/>
+        </w:rPr>
+        <w:t xml:space="preserve"> u </w:t>
+      </w:r>
+      <w:proofErr w:type="spellStart"/>
+      <w:r>
+        <w:rPr>
+          <w:rFonts w:ascii="Segoe UI" w:eastAsia="Times New Roman" w:hAnsi="Segoe UI" w:cs="Segoe UI"/>
+          <w:color w:val="1D2125"/>
+          <w:sz w:val="24"/>
+          <w:szCs w:val="24"/>
+        </w:rPr>
+        <w:t>oglasima</w:t>
+      </w:r>
+      <w:proofErr w:type="spellEnd"/>
+      <w:r>
+        <w:rPr>
+          <w:rFonts w:ascii="Segoe UI" w:eastAsia="Times New Roman" w:hAnsi="Segoe UI" w:cs="Segoe UI"/>
+          <w:color w:val="1D2125"/>
+          <w:sz w:val="24"/>
+          <w:szCs w:val="24"/>
+        </w:rPr>
+        <w:t xml:space="preserve"> </w:t>
+      </w:r>
+      <w:proofErr w:type="spellStart"/>
+      <w:r>
+        <w:rPr>
+          <w:rFonts w:ascii="Segoe UI" w:eastAsia="Times New Roman" w:hAnsi="Segoe UI" w:cs="Segoe UI"/>
+          <w:color w:val="1D2125"/>
+          <w:sz w:val="24"/>
+          <w:szCs w:val="24"/>
+        </w:rPr>
+        <w:t>za</w:t>
+      </w:r>
+      <w:proofErr w:type="spellEnd"/>
+      <w:r>
+        <w:rPr>
+          <w:rFonts w:ascii="Segoe UI" w:eastAsia="Times New Roman" w:hAnsi="Segoe UI" w:cs="Segoe UI"/>
+          <w:color w:val="1D2125"/>
+          <w:sz w:val="24"/>
+          <w:szCs w:val="24"/>
+        </w:rPr>
+        <w:t xml:space="preserve"> </w:t>
+      </w:r>
+      <w:proofErr w:type="spellStart"/>
+      <w:r>
+        <w:rPr>
+          <w:rFonts w:ascii="Segoe UI" w:eastAsia="Times New Roman" w:hAnsi="Segoe UI" w:cs="Segoe UI"/>
+          <w:color w:val="1D2125"/>
+          <w:sz w:val="24"/>
+          <w:szCs w:val="24"/>
+        </w:rPr>
+        <w:t>posao</w:t>
+      </w:r>
+      <w:proofErr w:type="spellEnd"/>
+    </w:p>
+    <w:p>
+      <w:pPr>
+        <w:pStyle w:val="ListParagraph"/>
+        <w:numPr>
+          <w:ilvl w:val="2"/>
+          <w:numId w:val="3"/>
+        </w:numPr>
+        <w:shd w:val="clear" w:color="auto" w:fill="FFFFFF"/>
+        <w:spacing w:after="100" w:afterAutospacing="1" w:line="240" w:lineRule="auto"/>
+        <w:jc w:val="both"/>
         <w:rPr>
           <w:rFonts w:ascii="Segoe UI" w:eastAsia="Times New Roman" w:hAnsi="Segoe UI" w:cs="Segoe UI"/>
           <w:color w:val="1D2125"/>
@@ -2224,21 +2889,49 @@
         </w:numPr>
         <w:shd w:val="clear" w:color="auto" w:fill="FFFFFF"/>
         <w:spacing w:after="100" w:afterAutospacing="1" w:line="240" w:lineRule="auto"/>
-        <w:rPr>
-          <w:rFonts w:ascii="Segoe UI" w:eastAsia="Times New Roman" w:hAnsi="Segoe UI" w:cs="Segoe UI"/>
-          <w:color w:val="1D2125"/>
-          <w:sz w:val="24"/>
-          <w:szCs w:val="24"/>
-        </w:rPr>
-      </w:pPr>
-      <w:r>
-        <w:rPr>
-          <w:rFonts w:ascii="Segoe UI" w:eastAsia="Times New Roman" w:hAnsi="Segoe UI" w:cs="Segoe UI"/>
-          <w:color w:val="1D2125"/>
-          <w:sz w:val="24"/>
-          <w:szCs w:val="24"/>
-        </w:rPr>
-        <w:t>Ne-</w:t>
+        <w:jc w:val="both"/>
+        <w:rPr>
+          <w:rFonts w:ascii="Segoe UI" w:eastAsia="Times New Roman" w:hAnsi="Segoe UI" w:cs="Segoe UI"/>
+          <w:color w:val="1D2125"/>
+          <w:sz w:val="24"/>
+          <w:szCs w:val="24"/>
+        </w:rPr>
+      </w:pPr>
+      <w:r>
+        <w:rPr>
+          <w:rFonts w:ascii="Segoe UI" w:eastAsia="Times New Roman" w:hAnsi="Segoe UI" w:cs="Segoe UI"/>
+          <w:color w:val="1D2125"/>
+          <w:sz w:val="24"/>
+          <w:szCs w:val="24"/>
+        </w:rPr>
+        <w:t>Ne</w:t>
+      </w:r>
+      <w:r>
+        <w:rPr>
+          <w:rFonts w:ascii="Segoe UI" w:eastAsia="Times New Roman" w:hAnsi="Segoe UI" w:cs="Segoe UI"/>
+          <w:color w:val="1D2125"/>
+          <w:sz w:val="24"/>
+          <w:szCs w:val="24"/>
+        </w:rPr>
+        <w:t xml:space="preserve"> </w:t>
+      </w:r>
+      <w:r>
+        <w:rPr>
+          <w:rFonts w:ascii="Segoe UI" w:eastAsia="Times New Roman" w:hAnsi="Segoe UI" w:cs="Segoe UI"/>
+          <w:color w:val="1D2125"/>
+          <w:sz w:val="24"/>
+          <w:szCs w:val="24"/>
+        </w:rPr>
+        <w:t>-</w:t>
+      </w:r>
+      <w:r>
+        <w:rPr>
+          <w:rFonts w:ascii="Segoe UI" w:eastAsia="Times New Roman" w:hAnsi="Segoe UI" w:cs="Segoe UI"/>
+          <w:color w:val="1D2125"/>
+          <w:sz w:val="24"/>
+          <w:szCs w:val="24"/>
+        </w:rPr>
+        <w:t xml:space="preserve"> </w:t>
       </w:r>
       <w:proofErr w:type="spellStart"/>
       <w:r>
@@ -2281,6 +2974,7 @@
         </w:numPr>
         <w:shd w:val="clear" w:color="auto" w:fill="FFFFFF"/>
         <w:spacing w:after="100" w:afterAutospacing="1" w:line="240" w:lineRule="auto"/>
+        <w:jc w:val="both"/>
         <w:rPr>
           <w:rFonts w:ascii="Segoe UI" w:eastAsia="Times New Roman" w:hAnsi="Segoe UI" w:cs="Segoe UI"/>
           <w:color w:val="1D2125"/>
@@ -2385,6 +3079,15 @@
           <w:szCs w:val="24"/>
         </w:rPr>
         <w:t>)</w:t>
+      </w:r>
+      <w:r>
+        <w:rPr>
+          <w:rFonts w:ascii="Segoe UI" w:eastAsia="Times New Roman" w:hAnsi="Segoe UI" w:cs="Segoe UI"/>
+          <w:color w:val="1D2125"/>
+          <w:sz w:val="24"/>
+          <w:szCs w:val="24"/>
+        </w:rPr>
+        <w:t xml:space="preserve"> </w:t>
       </w:r>
       <w:r>
         <w:rPr>
@@ -2733,6 +3436,7 @@
         </w:numPr>
         <w:shd w:val="clear" w:color="auto" w:fill="FFFFFF"/>
         <w:spacing w:after="100" w:afterAutospacing="1" w:line="240" w:lineRule="auto"/>
+        <w:jc w:val="both"/>
         <w:rPr>
           <w:rFonts w:ascii="Segoe UI" w:eastAsia="Times New Roman" w:hAnsi="Segoe UI" w:cs="Segoe UI"/>
           <w:color w:val="1D2125"/>
@@ -2788,7 +3492,7 @@
           <w:szCs w:val="24"/>
           <w:lang w:val="sr-Latn-RS"/>
         </w:rPr>
-        <w:t xml:space="preserve"> treba organizovati na način da on bude lako proširljiv bez potrebe za većim izmenama u sistemu</w:t>
+        <w:t xml:space="preserve"> treba organizovati </w:t>
       </w:r>
       <w:r>
         <w:rPr>
@@ -2798,7 +3502,58 @@
           <w:szCs w:val="24"/>
           <w:lang w:val="sr-Latn-RS"/>
         </w:rPr>
-        <w:t xml:space="preserve"> u toku njegovog životnog veka, a radi zadovoljenja novih (ne -) funkcionalnih zahteva</w:t>
+        <w:t>tako da</w:t>
+      </w:r>
+      <w:r>
+        <w:rPr>
+          <w:rFonts w:ascii="Segoe UI" w:eastAsia="Times New Roman" w:hAnsi="Segoe UI" w:cs="Segoe UI"/>
+          <w:color w:val="1D2125"/>
+          <w:sz w:val="24"/>
+          <w:szCs w:val="24"/>
+          <w:lang w:val="sr-Latn-RS"/>
+        </w:rPr>
+        <w:t xml:space="preserve"> bude lako proširljiv bez potrebe za većim izmenama u sistemu</w:t>
+      </w:r>
+      <w:r>
+        <w:rPr>
+          <w:rFonts w:ascii="Segoe UI" w:eastAsia="Times New Roman" w:hAnsi="Segoe UI" w:cs="Segoe UI"/>
+          <w:color w:val="1D2125"/>
+          <w:sz w:val="24"/>
+          <w:szCs w:val="24"/>
+          <w:lang w:val="sr-Latn-RS"/>
+        </w:rPr>
+        <w:t xml:space="preserve"> u toku </w:t>
+      </w:r>
+      <w:r>
+        <w:rPr>
+          <w:rFonts w:ascii="Segoe UI" w:eastAsia="Times New Roman" w:hAnsi="Segoe UI" w:cs="Segoe UI"/>
+          <w:color w:val="1D2125"/>
+          <w:sz w:val="24"/>
+          <w:szCs w:val="24"/>
+          <w:lang w:val="sr-Latn-RS"/>
+        </w:rPr>
+        <w:lastRenderedPageBreak/>
+        <w:t>njegovog životnog veka</w:t>
+      </w:r>
+      <w:r>
+        <w:rPr>
+          <w:rFonts w:ascii="Segoe UI" w:eastAsia="Times New Roman" w:hAnsi="Segoe UI" w:cs="Segoe UI"/>
+          <w:color w:val="1D2125"/>
+          <w:sz w:val="24"/>
+          <w:szCs w:val="24"/>
+          <w:lang w:val="sr-Latn-RS"/>
+        </w:rPr>
+        <w:t xml:space="preserve">, a radi zadovoljenja novih (ne- </w:t>
+      </w:r>
+      <w:r>
+        <w:rPr>
+          <w:rFonts w:ascii="Segoe UI" w:eastAsia="Times New Roman" w:hAnsi="Segoe UI" w:cs="Segoe UI"/>
+          <w:color w:val="1D2125"/>
+          <w:sz w:val="24"/>
+          <w:szCs w:val="24"/>
+          <w:lang w:val="sr-Latn-RS"/>
+        </w:rPr>
+        <w:t>) funkcionalnih zahteva</w:t>
       </w:r>
       <w:r>
         <w:rPr>
@@ -2820,6 +3575,7 @@
         </w:numPr>
         <w:shd w:val="clear" w:color="auto" w:fill="FFFFFF"/>
         <w:spacing w:after="100" w:afterAutospacing="1" w:line="240" w:lineRule="auto"/>
+        <w:jc w:val="both"/>
         <w:rPr>
           <w:rFonts w:ascii="Segoe UI" w:eastAsia="Times New Roman" w:hAnsi="Segoe UI" w:cs="Segoe UI"/>
           <w:color w:val="1D2125"/>
@@ -2876,24 +3632,24 @@
         </w:rPr>
         <w:t xml:space="preserve"> </w:t>
       </w:r>
-      <w:proofErr w:type="spellStart"/>
-      <w:r>
-        <w:rPr>
-          <w:rFonts w:ascii="Segoe UI" w:eastAsia="Times New Roman" w:hAnsi="Segoe UI" w:cs="Segoe UI"/>
-          <w:color w:val="1D2125"/>
-          <w:sz w:val="24"/>
-          <w:szCs w:val="24"/>
-        </w:rPr>
-        <w:t>mož</w:t>
-      </w:r>
-      <w:r>
-        <w:rPr>
-          <w:rFonts w:ascii="Segoe UI" w:eastAsia="Times New Roman" w:hAnsi="Segoe UI" w:cs="Segoe UI"/>
-          <w:color w:val="1D2125"/>
-          <w:sz w:val="24"/>
-          <w:szCs w:val="24"/>
-        </w:rPr>
-        <w:t>e</w:t>
+      <w:r>
+        <w:rPr>
+          <w:rFonts w:ascii="Segoe UI" w:eastAsia="Times New Roman" w:hAnsi="Segoe UI" w:cs="Segoe UI"/>
+          <w:color w:val="1D2125"/>
+          <w:sz w:val="24"/>
+          <w:szCs w:val="24"/>
+        </w:rPr>
+        <w:t xml:space="preserve">je u </w:t>
+      </w:r>
+      <w:proofErr w:type="spellStart"/>
+      <w:r>
+        <w:rPr>
+          <w:rFonts w:ascii="Segoe UI" w:eastAsia="Times New Roman" w:hAnsi="Segoe UI" w:cs="Segoe UI"/>
+          <w:color w:val="1D2125"/>
+          <w:sz w:val="24"/>
+          <w:szCs w:val="24"/>
+        </w:rPr>
+        <w:t>stanju</w:t>
       </w:r>
       <w:proofErr w:type="spellEnd"/>
       <w:r>
@@ -3015,6 +3771,7 @@
         </w:numPr>
         <w:shd w:val="clear" w:color="auto" w:fill="FFFFFF"/>
         <w:spacing w:after="100" w:afterAutospacing="1" w:line="240" w:lineRule="auto"/>
+        <w:jc w:val="both"/>
         <w:rPr>
           <w:rFonts w:ascii="Segoe UI" w:eastAsia="Times New Roman" w:hAnsi="Segoe UI" w:cs="Segoe UI"/>
           <w:color w:val="1D2125"/>
@@ -3288,22 +4045,22 @@
         </w:numPr>
         <w:shd w:val="clear" w:color="auto" w:fill="FFFFFF"/>
         <w:spacing w:after="100" w:afterAutospacing="1" w:line="240" w:lineRule="auto"/>
-        <w:rPr>
-          <w:rFonts w:ascii="Segoe UI" w:eastAsia="Times New Roman" w:hAnsi="Segoe UI" w:cs="Segoe UI"/>
-          <w:color w:val="1D2125"/>
-          <w:sz w:val="24"/>
-          <w:szCs w:val="24"/>
-        </w:rPr>
-      </w:pPr>
-      <w:proofErr w:type="spellStart"/>
-      <w:r>
-        <w:rPr>
-          <w:rFonts w:ascii="Segoe UI" w:eastAsia="Times New Roman" w:hAnsi="Segoe UI" w:cs="Segoe UI"/>
-          <w:color w:val="1D2125"/>
-          <w:sz w:val="24"/>
-          <w:szCs w:val="24"/>
-        </w:rPr>
-        <w:lastRenderedPageBreak/>
+        <w:jc w:val="both"/>
+        <w:rPr>
+          <w:rFonts w:ascii="Segoe UI" w:eastAsia="Times New Roman" w:hAnsi="Segoe UI" w:cs="Segoe UI"/>
+          <w:color w:val="1D2125"/>
+          <w:sz w:val="24"/>
+          <w:szCs w:val="24"/>
+        </w:rPr>
+      </w:pPr>
+      <w:proofErr w:type="spellStart"/>
+      <w:r>
+        <w:rPr>
+          <w:rFonts w:ascii="Segoe UI" w:eastAsia="Times New Roman" w:hAnsi="Segoe UI" w:cs="Segoe UI"/>
+          <w:color w:val="1D2125"/>
+          <w:sz w:val="24"/>
+          <w:szCs w:val="24"/>
+        </w:rPr>
         <w:t>Sigurnost</w:t>
       </w:r>
       <w:proofErr w:type="spellEnd"/>
@@ -3361,17 +4118,17 @@
           <w:sz w:val="24"/>
           <w:szCs w:val="24"/>
         </w:rPr>
-        <w:t xml:space="preserve"> </w:t>
-      </w:r>
-      <w:proofErr w:type="spellStart"/>
-      <w:r>
-        <w:rPr>
-          <w:rFonts w:ascii="Segoe UI" w:eastAsia="Times New Roman" w:hAnsi="Segoe UI" w:cs="Segoe UI"/>
-          <w:color w:val="1D2125"/>
-          <w:sz w:val="24"/>
-          <w:szCs w:val="24"/>
-        </w:rPr>
-        <w:t>treba</w:t>
+        <w:t xml:space="preserve"> je </w:t>
+      </w:r>
+      <w:proofErr w:type="spellStart"/>
+      <w:r>
+        <w:rPr>
+          <w:rFonts w:ascii="Segoe UI" w:eastAsia="Times New Roman" w:hAnsi="Segoe UI" w:cs="Segoe UI"/>
+          <w:color w:val="1D2125"/>
+          <w:sz w:val="24"/>
+          <w:szCs w:val="24"/>
+        </w:rPr>
+        <w:t>sposoban</w:t>
       </w:r>
       <w:proofErr w:type="spellEnd"/>
       <w:r>
@@ -3595,6 +4352,7 @@
         </w:numPr>
         <w:shd w:val="clear" w:color="auto" w:fill="FFFFFF"/>
         <w:spacing w:after="100" w:afterAutospacing="1" w:line="240" w:lineRule="auto"/>
+        <w:jc w:val="both"/>
         <w:rPr>
           <w:rFonts w:ascii="Segoe UI" w:eastAsia="Times New Roman" w:hAnsi="Segoe UI" w:cs="Segoe UI"/>
           <w:color w:val="1D2125"/>
@@ -3662,6 +4420,7 @@
         </w:numPr>
         <w:shd w:val="clear" w:color="auto" w:fill="FFFFFF"/>
         <w:spacing w:after="100" w:afterAutospacing="1" w:line="240" w:lineRule="auto"/>
+        <w:jc w:val="both"/>
         <w:rPr>
           <w:rFonts w:ascii="Segoe UI" w:eastAsia="Times New Roman" w:hAnsi="Segoe UI" w:cs="Segoe UI"/>
           <w:color w:val="1D2125"/>
@@ -3679,6 +4438,21 @@
         </w:rPr>
         <w:t>Testabilnost (Testability) – sistem je jednostavnog dizajna i moguće ga je lako testirati.</w:t>
       </w:r>
+    </w:p>
+    <w:p>
+      <w:pPr>
+        <w:pStyle w:val="ListParagraph"/>
+        <w:shd w:val="clear" w:color="auto" w:fill="FFFFFF"/>
+        <w:spacing w:after="100" w:afterAutospacing="1" w:line="240" w:lineRule="auto"/>
+        <w:ind w:left="2160"/>
+        <w:jc w:val="both"/>
+        <w:rPr>
+          <w:rFonts w:ascii="Segoe UI" w:eastAsia="Times New Roman" w:hAnsi="Segoe UI" w:cs="Segoe UI"/>
+          <w:color w:val="1D2125"/>
+          <w:sz w:val="24"/>
+          <w:szCs w:val="24"/>
+        </w:rPr>
+      </w:pPr>
     </w:p>
     <w:p>
       <w:pPr>
@@ -3689,6 +4463,7 @@
         </w:numPr>
         <w:shd w:val="clear" w:color="auto" w:fill="FFFFFF"/>
         <w:spacing w:after="100" w:afterAutospacing="1" w:line="240" w:lineRule="auto"/>
+        <w:jc w:val="both"/>
         <w:rPr>
           <w:rFonts w:ascii="Segoe UI" w:eastAsia="Times New Roman" w:hAnsi="Segoe UI" w:cs="Segoe UI"/>
           <w:color w:val="1D2125"/>
@@ -3757,6 +4532,7 @@
         </w:numPr>
         <w:shd w:val="clear" w:color="auto" w:fill="FFFFFF"/>
         <w:spacing w:after="100" w:afterAutospacing="1" w:line="240" w:lineRule="auto"/>
+        <w:jc w:val="both"/>
         <w:rPr>
           <w:rFonts w:ascii="Segoe UI" w:eastAsia="Times New Roman" w:hAnsi="Segoe UI" w:cs="Segoe UI"/>
           <w:color w:val="1D2125"/>
@@ -4174,6 +4950,7 @@
         </w:numPr>
         <w:shd w:val="clear" w:color="auto" w:fill="FFFFFF"/>
         <w:spacing w:after="100" w:afterAutospacing="1" w:line="240" w:lineRule="auto"/>
+        <w:jc w:val="both"/>
         <w:rPr>
           <w:rFonts w:ascii="Segoe UI" w:eastAsia="Times New Roman" w:hAnsi="Segoe UI" w:cs="Segoe UI"/>
           <w:color w:val="1D2125"/>
@@ -4431,6 +5208,7 @@
         </w:numPr>
         <w:shd w:val="clear" w:color="auto" w:fill="FFFFFF"/>
         <w:spacing w:after="100" w:afterAutospacing="1" w:line="240" w:lineRule="auto"/>
+        <w:jc w:val="both"/>
         <w:rPr>
           <w:rFonts w:ascii="Segoe UI" w:eastAsia="Times New Roman" w:hAnsi="Segoe UI" w:cs="Segoe UI"/>
           <w:color w:val="1D2125"/>
@@ -4546,6 +5324,215 @@
           <w:sz w:val="24"/>
           <w:szCs w:val="24"/>
         </w:rPr>
+        <w:t>asin</w:t>
+      </w:r>
+      <w:r>
+        <w:rPr>
+          <w:rFonts w:ascii="Segoe UI" w:eastAsia="Times New Roman" w:hAnsi="Segoe UI" w:cs="Segoe UI"/>
+          <w:color w:val="1D2125"/>
+          <w:sz w:val="24"/>
+          <w:szCs w:val="24"/>
+        </w:rPr>
+        <w:t>hroni</w:t>
+      </w:r>
+      <w:proofErr w:type="spellEnd"/>
+      <w:r>
+        <w:rPr>
+          <w:rFonts w:ascii="Segoe UI" w:eastAsia="Times New Roman" w:hAnsi="Segoe UI" w:cs="Segoe UI"/>
+          <w:color w:val="1D2125"/>
+          <w:sz w:val="24"/>
+          <w:szCs w:val="24"/>
+        </w:rPr>
+        <w:t xml:space="preserve"> tip </w:t>
+      </w:r>
+      <w:proofErr w:type="spellStart"/>
+      <w:r>
+        <w:rPr>
+          <w:rFonts w:ascii="Segoe UI" w:eastAsia="Times New Roman" w:hAnsi="Segoe UI" w:cs="Segoe UI"/>
+          <w:color w:val="1D2125"/>
+          <w:sz w:val="24"/>
+          <w:szCs w:val="24"/>
+        </w:rPr>
+        <w:t>komunikacije</w:t>
+      </w:r>
+      <w:proofErr w:type="spellEnd"/>
+      <w:r>
+        <w:rPr>
+          <w:rFonts w:ascii="Segoe UI" w:eastAsia="Times New Roman" w:hAnsi="Segoe UI" w:cs="Segoe UI"/>
+          <w:color w:val="1D2125"/>
+          <w:sz w:val="24"/>
+          <w:szCs w:val="24"/>
+        </w:rPr>
+        <w:t xml:space="preserve">. </w:t>
+      </w:r>
+      <w:proofErr w:type="spellStart"/>
+      <w:r>
+        <w:rPr>
+          <w:rFonts w:ascii="Segoe UI" w:eastAsia="Times New Roman" w:hAnsi="Segoe UI" w:cs="Segoe UI"/>
+          <w:color w:val="1D2125"/>
+          <w:sz w:val="24"/>
+          <w:szCs w:val="24"/>
+        </w:rPr>
+        <w:t>Sinhrona</w:t>
+      </w:r>
+      <w:proofErr w:type="spellEnd"/>
+      <w:r>
+        <w:rPr>
+          <w:rFonts w:ascii="Segoe UI" w:eastAsia="Times New Roman" w:hAnsi="Segoe UI" w:cs="Segoe UI"/>
+          <w:color w:val="1D2125"/>
+          <w:sz w:val="24"/>
+          <w:szCs w:val="24"/>
+        </w:rPr>
+        <w:t xml:space="preserve"> </w:t>
+      </w:r>
+      <w:proofErr w:type="spellStart"/>
+      <w:r>
+        <w:rPr>
+          <w:rFonts w:ascii="Segoe UI" w:eastAsia="Times New Roman" w:hAnsi="Segoe UI" w:cs="Segoe UI"/>
+          <w:color w:val="1D2125"/>
+          <w:sz w:val="24"/>
+          <w:szCs w:val="24"/>
+        </w:rPr>
+        <w:t>komunikacija</w:t>
+      </w:r>
+      <w:proofErr w:type="spellEnd"/>
+      <w:r>
+        <w:rPr>
+          <w:rFonts w:ascii="Segoe UI" w:eastAsia="Times New Roman" w:hAnsi="Segoe UI" w:cs="Segoe UI"/>
+          <w:color w:val="1D2125"/>
+          <w:sz w:val="24"/>
+          <w:szCs w:val="24"/>
+        </w:rPr>
+        <w:t xml:space="preserve"> se </w:t>
+      </w:r>
+      <w:proofErr w:type="spellStart"/>
+      <w:r>
+        <w:rPr>
+          <w:rFonts w:ascii="Segoe UI" w:eastAsia="Times New Roman" w:hAnsi="Segoe UI" w:cs="Segoe UI"/>
+          <w:color w:val="1D2125"/>
+          <w:sz w:val="24"/>
+          <w:szCs w:val="24"/>
+        </w:rPr>
+        <w:t>odvija</w:t>
+      </w:r>
+      <w:proofErr w:type="spellEnd"/>
+      <w:r>
+        <w:rPr>
+          <w:rFonts w:ascii="Segoe UI" w:eastAsia="Times New Roman" w:hAnsi="Segoe UI" w:cs="Segoe UI"/>
+          <w:color w:val="1D2125"/>
+          <w:sz w:val="24"/>
+          <w:szCs w:val="24"/>
+        </w:rPr>
+        <w:t xml:space="preserve"> </w:t>
+      </w:r>
+      <w:proofErr w:type="spellStart"/>
+      <w:r>
+        <w:rPr>
+          <w:rFonts w:ascii="Segoe UI" w:eastAsia="Times New Roman" w:hAnsi="Segoe UI" w:cs="Segoe UI"/>
+          <w:color w:val="1D2125"/>
+          <w:sz w:val="24"/>
+          <w:szCs w:val="24"/>
+        </w:rPr>
+        <w:t>između</w:t>
+      </w:r>
+      <w:proofErr w:type="spellEnd"/>
+      <w:r>
+        <w:rPr>
+          <w:rFonts w:ascii="Segoe UI" w:eastAsia="Times New Roman" w:hAnsi="Segoe UI" w:cs="Segoe UI"/>
+          <w:color w:val="1D2125"/>
+          <w:sz w:val="24"/>
+          <w:szCs w:val="24"/>
+        </w:rPr>
+        <w:t xml:space="preserve"> </w:t>
+      </w:r>
+      <w:proofErr w:type="spellStart"/>
+      <w:r>
+        <w:rPr>
+          <w:rFonts w:ascii="Segoe UI" w:eastAsia="Times New Roman" w:hAnsi="Segoe UI" w:cs="Segoe UI"/>
+          <w:color w:val="1D2125"/>
+          <w:sz w:val="24"/>
+          <w:szCs w:val="24"/>
+        </w:rPr>
+        <w:t>klijenta</w:t>
+      </w:r>
+      <w:proofErr w:type="spellEnd"/>
+      <w:r>
+        <w:rPr>
+          <w:rFonts w:ascii="Segoe UI" w:eastAsia="Times New Roman" w:hAnsi="Segoe UI" w:cs="Segoe UI"/>
+          <w:color w:val="1D2125"/>
+          <w:sz w:val="24"/>
+          <w:szCs w:val="24"/>
+        </w:rPr>
+        <w:t xml:space="preserve"> </w:t>
+      </w:r>
+      <w:proofErr w:type="spellStart"/>
+      <w:r>
+        <w:rPr>
+          <w:rFonts w:ascii="Segoe UI" w:eastAsia="Times New Roman" w:hAnsi="Segoe UI" w:cs="Segoe UI"/>
+          <w:color w:val="1D2125"/>
+          <w:sz w:val="24"/>
+          <w:szCs w:val="24"/>
+        </w:rPr>
+        <w:t>i</w:t>
+      </w:r>
+      <w:proofErr w:type="spellEnd"/>
+      <w:r>
+        <w:rPr>
+          <w:rFonts w:ascii="Segoe UI" w:eastAsia="Times New Roman" w:hAnsi="Segoe UI" w:cs="Segoe UI"/>
+          <w:color w:val="1D2125"/>
+          <w:sz w:val="24"/>
+          <w:szCs w:val="24"/>
+        </w:rPr>
+        <w:t xml:space="preserve"> </w:t>
+      </w:r>
+      <w:proofErr w:type="spellStart"/>
+      <w:r>
+        <w:rPr>
+          <w:rFonts w:ascii="Segoe UI" w:eastAsia="Times New Roman" w:hAnsi="Segoe UI" w:cs="Segoe UI"/>
+          <w:color w:val="1D2125"/>
+          <w:sz w:val="24"/>
+          <w:szCs w:val="24"/>
+        </w:rPr>
+        <w:t>servera</w:t>
+      </w:r>
+      <w:proofErr w:type="spellEnd"/>
+      <w:r>
+        <w:rPr>
+          <w:rFonts w:ascii="Segoe UI" w:eastAsia="Times New Roman" w:hAnsi="Segoe UI" w:cs="Segoe UI"/>
+          <w:color w:val="1D2125"/>
+          <w:sz w:val="24"/>
+          <w:szCs w:val="24"/>
+        </w:rPr>
+        <w:t xml:space="preserve">, </w:t>
+      </w:r>
+      <w:proofErr w:type="spellStart"/>
+      <w:r>
+        <w:rPr>
+          <w:rFonts w:ascii="Segoe UI" w:eastAsia="Times New Roman" w:hAnsi="Segoe UI" w:cs="Segoe UI"/>
+          <w:color w:val="1D2125"/>
+          <w:sz w:val="24"/>
+          <w:szCs w:val="24"/>
+        </w:rPr>
+        <w:t>dok</w:t>
+      </w:r>
+      <w:proofErr w:type="spellEnd"/>
+      <w:r>
+        <w:rPr>
+          <w:rFonts w:ascii="Segoe UI" w:eastAsia="Times New Roman" w:hAnsi="Segoe UI" w:cs="Segoe UI"/>
+          <w:color w:val="1D2125"/>
+          <w:sz w:val="24"/>
+          <w:szCs w:val="24"/>
+        </w:rPr>
+        <w:t xml:space="preserve"> se </w:t>
+      </w:r>
+      <w:proofErr w:type="spellStart"/>
+      <w:r>
+        <w:rPr>
+          <w:rFonts w:ascii="Segoe UI" w:eastAsia="Times New Roman" w:hAnsi="Segoe UI" w:cs="Segoe UI"/>
+          <w:color w:val="1D2125"/>
+          <w:sz w:val="24"/>
+          <w:szCs w:val="24"/>
+        </w:rPr>
         <w:t>asinhroni</w:t>
       </w:r>
       <w:proofErr w:type="spellEnd"/>
@@ -4576,47 +5563,7 @@
           <w:sz w:val="24"/>
           <w:szCs w:val="24"/>
         </w:rPr>
-        <w:t xml:space="preserve">. </w:t>
-      </w:r>
-      <w:proofErr w:type="spellStart"/>
-      <w:r>
-        <w:rPr>
-          <w:rFonts w:ascii="Segoe UI" w:eastAsia="Times New Roman" w:hAnsi="Segoe UI" w:cs="Segoe UI"/>
-          <w:color w:val="1D2125"/>
-          <w:sz w:val="24"/>
-          <w:szCs w:val="24"/>
-        </w:rPr>
-        <w:t>Sinhroni</w:t>
-      </w:r>
-      <w:proofErr w:type="spellEnd"/>
-      <w:r>
-        <w:rPr>
-          <w:rFonts w:ascii="Segoe UI" w:eastAsia="Times New Roman" w:hAnsi="Segoe UI" w:cs="Segoe UI"/>
-          <w:color w:val="1D2125"/>
-          <w:sz w:val="24"/>
-          <w:szCs w:val="24"/>
-        </w:rPr>
-        <w:t xml:space="preserve"> tip </w:t>
-      </w:r>
-      <w:proofErr w:type="spellStart"/>
-      <w:r>
-        <w:rPr>
-          <w:rFonts w:ascii="Segoe UI" w:eastAsia="Times New Roman" w:hAnsi="Segoe UI" w:cs="Segoe UI"/>
-          <w:color w:val="1D2125"/>
-          <w:sz w:val="24"/>
-          <w:szCs w:val="24"/>
-        </w:rPr>
-        <w:t>komunikacije</w:t>
-      </w:r>
-      <w:proofErr w:type="spellEnd"/>
-      <w:r>
-        <w:rPr>
-          <w:rFonts w:ascii="Segoe UI" w:eastAsia="Times New Roman" w:hAnsi="Segoe UI" w:cs="Segoe UI"/>
-          <w:color w:val="1D2125"/>
-          <w:sz w:val="24"/>
-          <w:szCs w:val="24"/>
-        </w:rPr>
-        <w:t xml:space="preserve"> se </w:t>
+        <w:t xml:space="preserve"> </w:t>
       </w:r>
       <w:proofErr w:type="spellStart"/>
       <w:r>
@@ -4666,7 +5613,87 @@
           <w:sz w:val="24"/>
           <w:szCs w:val="24"/>
         </w:rPr>
-        <w:t>klijenta</w:t>
+        <w:t>samih</w:t>
+      </w:r>
+      <w:proofErr w:type="spellEnd"/>
+      <w:r>
+        <w:rPr>
+          <w:rFonts w:ascii="Segoe UI" w:eastAsia="Times New Roman" w:hAnsi="Segoe UI" w:cs="Segoe UI"/>
+          <w:color w:val="1D2125"/>
+          <w:sz w:val="24"/>
+          <w:szCs w:val="24"/>
+        </w:rPr>
+        <w:t xml:space="preserve"> </w:t>
+      </w:r>
+      <w:proofErr w:type="spellStart"/>
+      <w:r>
+        <w:rPr>
+          <w:rFonts w:ascii="Segoe UI" w:eastAsia="Times New Roman" w:hAnsi="Segoe UI" w:cs="Segoe UI"/>
+          <w:color w:val="1D2125"/>
+          <w:sz w:val="24"/>
+          <w:szCs w:val="24"/>
+        </w:rPr>
+        <w:t>klijenata</w:t>
+      </w:r>
+      <w:proofErr w:type="spellEnd"/>
+      <w:r>
+        <w:rPr>
+          <w:rFonts w:ascii="Segoe UI" w:eastAsia="Times New Roman" w:hAnsi="Segoe UI" w:cs="Segoe UI"/>
+          <w:color w:val="1D2125"/>
+          <w:sz w:val="24"/>
+          <w:szCs w:val="24"/>
+        </w:rPr>
+        <w:t xml:space="preserve"> </w:t>
+      </w:r>
+      <w:proofErr w:type="spellStart"/>
+      <w:r>
+        <w:rPr>
+          <w:rFonts w:ascii="Segoe UI" w:eastAsia="Times New Roman" w:hAnsi="Segoe UI" w:cs="Segoe UI"/>
+          <w:color w:val="1D2125"/>
+          <w:sz w:val="24"/>
+          <w:szCs w:val="24"/>
+        </w:rPr>
+        <w:t>prilikom</w:t>
+      </w:r>
+      <w:proofErr w:type="spellEnd"/>
+      <w:r>
+        <w:rPr>
+          <w:rFonts w:ascii="Segoe UI" w:eastAsia="Times New Roman" w:hAnsi="Segoe UI" w:cs="Segoe UI"/>
+          <w:color w:val="1D2125"/>
+          <w:sz w:val="24"/>
+          <w:szCs w:val="24"/>
+        </w:rPr>
+        <w:t xml:space="preserve"> </w:t>
+      </w:r>
+      <w:proofErr w:type="spellStart"/>
+      <w:r>
+        <w:rPr>
+          <w:rFonts w:ascii="Segoe UI" w:eastAsia="Times New Roman" w:hAnsi="Segoe UI" w:cs="Segoe UI"/>
+          <w:color w:val="1D2125"/>
+          <w:sz w:val="24"/>
+          <w:szCs w:val="24"/>
+        </w:rPr>
+        <w:t>postavljanja</w:t>
+      </w:r>
+      <w:proofErr w:type="spellEnd"/>
+      <w:r>
+        <w:rPr>
+          <w:rFonts w:ascii="Segoe UI" w:eastAsia="Times New Roman" w:hAnsi="Segoe UI" w:cs="Segoe UI"/>
+          <w:color w:val="1D2125"/>
+          <w:sz w:val="24"/>
+          <w:szCs w:val="24"/>
+        </w:rPr>
+        <w:t xml:space="preserve">, </w:t>
+      </w:r>
+      <w:proofErr w:type="spellStart"/>
+      <w:r>
+        <w:rPr>
+          <w:rFonts w:ascii="Segoe UI" w:eastAsia="Times New Roman" w:hAnsi="Segoe UI" w:cs="Segoe UI"/>
+          <w:color w:val="1D2125"/>
+          <w:sz w:val="24"/>
+          <w:szCs w:val="24"/>
+        </w:rPr>
+        <w:t>brisanja</w:t>
       </w:r>
       <w:proofErr w:type="spellEnd"/>
       <w:r>
@@ -4706,207 +5733,27 @@
           <w:sz w:val="24"/>
           <w:szCs w:val="24"/>
         </w:rPr>
-        <w:t>servera</w:t>
-      </w:r>
-      <w:proofErr w:type="spellEnd"/>
-      <w:r>
-        <w:rPr>
-          <w:rFonts w:ascii="Segoe UI" w:eastAsia="Times New Roman" w:hAnsi="Segoe UI" w:cs="Segoe UI"/>
-          <w:color w:val="1D2125"/>
-          <w:sz w:val="24"/>
-          <w:szCs w:val="24"/>
-        </w:rPr>
-        <w:t xml:space="preserve">, </w:t>
-      </w:r>
-      <w:proofErr w:type="spellStart"/>
-      <w:r>
-        <w:rPr>
-          <w:rFonts w:ascii="Segoe UI" w:eastAsia="Times New Roman" w:hAnsi="Segoe UI" w:cs="Segoe UI"/>
-          <w:color w:val="1D2125"/>
-          <w:sz w:val="24"/>
-          <w:szCs w:val="24"/>
-        </w:rPr>
-        <w:t>dok</w:t>
-      </w:r>
-      <w:proofErr w:type="spellEnd"/>
-      <w:r>
-        <w:rPr>
-          <w:rFonts w:ascii="Segoe UI" w:eastAsia="Times New Roman" w:hAnsi="Segoe UI" w:cs="Segoe UI"/>
-          <w:color w:val="1D2125"/>
-          <w:sz w:val="24"/>
-          <w:szCs w:val="24"/>
-        </w:rPr>
-        <w:t xml:space="preserve"> se </w:t>
-      </w:r>
-      <w:proofErr w:type="spellStart"/>
-      <w:r>
-        <w:rPr>
-          <w:rFonts w:ascii="Segoe UI" w:eastAsia="Times New Roman" w:hAnsi="Segoe UI" w:cs="Segoe UI"/>
-          <w:color w:val="1D2125"/>
-          <w:sz w:val="24"/>
-          <w:szCs w:val="24"/>
-        </w:rPr>
-        <w:t>asinhroni</w:t>
-      </w:r>
-      <w:proofErr w:type="spellEnd"/>
-      <w:r>
-        <w:rPr>
-          <w:rFonts w:ascii="Segoe UI" w:eastAsia="Times New Roman" w:hAnsi="Segoe UI" w:cs="Segoe UI"/>
-          <w:color w:val="1D2125"/>
-          <w:sz w:val="24"/>
-          <w:szCs w:val="24"/>
-        </w:rPr>
-        <w:t xml:space="preserve"> tip </w:t>
-      </w:r>
-      <w:proofErr w:type="spellStart"/>
-      <w:r>
-        <w:rPr>
-          <w:rFonts w:ascii="Segoe UI" w:eastAsia="Times New Roman" w:hAnsi="Segoe UI" w:cs="Segoe UI"/>
-          <w:color w:val="1D2125"/>
-          <w:sz w:val="24"/>
-          <w:szCs w:val="24"/>
-        </w:rPr>
-        <w:t>komunikacije</w:t>
-      </w:r>
-      <w:proofErr w:type="spellEnd"/>
-      <w:r>
-        <w:rPr>
-          <w:rFonts w:ascii="Segoe UI" w:eastAsia="Times New Roman" w:hAnsi="Segoe UI" w:cs="Segoe UI"/>
-          <w:color w:val="1D2125"/>
-          <w:sz w:val="24"/>
-          <w:szCs w:val="24"/>
-        </w:rPr>
-        <w:t xml:space="preserve"> </w:t>
-      </w:r>
-      <w:proofErr w:type="spellStart"/>
-      <w:r>
-        <w:rPr>
-          <w:rFonts w:ascii="Segoe UI" w:eastAsia="Times New Roman" w:hAnsi="Segoe UI" w:cs="Segoe UI"/>
-          <w:color w:val="1D2125"/>
-          <w:sz w:val="24"/>
-          <w:szCs w:val="24"/>
-        </w:rPr>
-        <w:t>odvija</w:t>
-      </w:r>
-      <w:proofErr w:type="spellEnd"/>
-      <w:r>
-        <w:rPr>
-          <w:rFonts w:ascii="Segoe UI" w:eastAsia="Times New Roman" w:hAnsi="Segoe UI" w:cs="Segoe UI"/>
-          <w:color w:val="1D2125"/>
-          <w:sz w:val="24"/>
-          <w:szCs w:val="24"/>
-        </w:rPr>
-        <w:t xml:space="preserve"> </w:t>
-      </w:r>
-      <w:proofErr w:type="spellStart"/>
-      <w:r>
-        <w:rPr>
-          <w:rFonts w:ascii="Segoe UI" w:eastAsia="Times New Roman" w:hAnsi="Segoe UI" w:cs="Segoe UI"/>
-          <w:color w:val="1D2125"/>
-          <w:sz w:val="24"/>
-          <w:szCs w:val="24"/>
-        </w:rPr>
-        <w:t>između</w:t>
-      </w:r>
-      <w:proofErr w:type="spellEnd"/>
-      <w:r>
-        <w:rPr>
-          <w:rFonts w:ascii="Segoe UI" w:eastAsia="Times New Roman" w:hAnsi="Segoe UI" w:cs="Segoe UI"/>
-          <w:color w:val="1D2125"/>
-          <w:sz w:val="24"/>
-          <w:szCs w:val="24"/>
-        </w:rPr>
-        <w:t xml:space="preserve"> </w:t>
-      </w:r>
-      <w:proofErr w:type="spellStart"/>
-      <w:r>
-        <w:rPr>
-          <w:rFonts w:ascii="Segoe UI" w:eastAsia="Times New Roman" w:hAnsi="Segoe UI" w:cs="Segoe UI"/>
-          <w:color w:val="1D2125"/>
-          <w:sz w:val="24"/>
-          <w:szCs w:val="24"/>
-        </w:rPr>
-        <w:t>samih</w:t>
-      </w:r>
-      <w:proofErr w:type="spellEnd"/>
-      <w:r>
-        <w:rPr>
-          <w:rFonts w:ascii="Segoe UI" w:eastAsia="Times New Roman" w:hAnsi="Segoe UI" w:cs="Segoe UI"/>
-          <w:color w:val="1D2125"/>
-          <w:sz w:val="24"/>
-          <w:szCs w:val="24"/>
-        </w:rPr>
-        <w:t xml:space="preserve"> </w:t>
-      </w:r>
-      <w:proofErr w:type="spellStart"/>
-      <w:r>
-        <w:rPr>
-          <w:rFonts w:ascii="Segoe UI" w:eastAsia="Times New Roman" w:hAnsi="Segoe UI" w:cs="Segoe UI"/>
-          <w:color w:val="1D2125"/>
-          <w:sz w:val="24"/>
-          <w:szCs w:val="24"/>
-        </w:rPr>
-        <w:t>klijenata</w:t>
-      </w:r>
-      <w:proofErr w:type="spellEnd"/>
-      <w:r>
-        <w:rPr>
-          <w:rFonts w:ascii="Segoe UI" w:eastAsia="Times New Roman" w:hAnsi="Segoe UI" w:cs="Segoe UI"/>
-          <w:color w:val="1D2125"/>
-          <w:sz w:val="24"/>
-          <w:szCs w:val="24"/>
-        </w:rPr>
-        <w:t xml:space="preserve"> </w:t>
-      </w:r>
-      <w:proofErr w:type="spellStart"/>
-      <w:r>
-        <w:rPr>
-          <w:rFonts w:ascii="Segoe UI" w:eastAsia="Times New Roman" w:hAnsi="Segoe UI" w:cs="Segoe UI"/>
-          <w:color w:val="1D2125"/>
-          <w:sz w:val="24"/>
-          <w:szCs w:val="24"/>
-        </w:rPr>
-        <w:t>prilikom</w:t>
-      </w:r>
-      <w:proofErr w:type="spellEnd"/>
-      <w:r>
-        <w:rPr>
-          <w:rFonts w:ascii="Segoe UI" w:eastAsia="Times New Roman" w:hAnsi="Segoe UI" w:cs="Segoe UI"/>
-          <w:color w:val="1D2125"/>
-          <w:sz w:val="24"/>
-          <w:szCs w:val="24"/>
-        </w:rPr>
-        <w:t xml:space="preserve"> </w:t>
-      </w:r>
-      <w:proofErr w:type="spellStart"/>
-      <w:r>
-        <w:rPr>
-          <w:rFonts w:ascii="Segoe UI" w:eastAsia="Times New Roman" w:hAnsi="Segoe UI" w:cs="Segoe UI"/>
-          <w:color w:val="1D2125"/>
-          <w:sz w:val="24"/>
-          <w:szCs w:val="24"/>
-        </w:rPr>
-        <w:t>postavljanja</w:t>
-      </w:r>
-      <w:proofErr w:type="spellEnd"/>
-      <w:r>
-        <w:rPr>
-          <w:rFonts w:ascii="Segoe UI" w:eastAsia="Times New Roman" w:hAnsi="Segoe UI" w:cs="Segoe UI"/>
-          <w:color w:val="1D2125"/>
-          <w:sz w:val="24"/>
-          <w:szCs w:val="24"/>
-        </w:rPr>
-        <w:t xml:space="preserve">, </w:t>
-      </w:r>
-      <w:proofErr w:type="spellStart"/>
-      <w:r>
-        <w:rPr>
-          <w:rFonts w:ascii="Segoe UI" w:eastAsia="Times New Roman" w:hAnsi="Segoe UI" w:cs="Segoe UI"/>
-          <w:color w:val="1D2125"/>
-          <w:sz w:val="24"/>
-          <w:szCs w:val="24"/>
-        </w:rPr>
-        <w:t>brisanja</w:t>
+        <w:t>otkazivanja</w:t>
+      </w:r>
+      <w:proofErr w:type="spellEnd"/>
+      <w:r>
+        <w:rPr>
+          <w:rFonts w:ascii="Segoe UI" w:eastAsia="Times New Roman" w:hAnsi="Segoe UI" w:cs="Segoe UI"/>
+          <w:color w:val="1D2125"/>
+          <w:sz w:val="24"/>
+          <w:szCs w:val="24"/>
+        </w:rPr>
+        <w:t xml:space="preserve"> </w:t>
+      </w:r>
+      <w:proofErr w:type="spellStart"/>
+      <w:r>
+        <w:rPr>
+          <w:rFonts w:ascii="Segoe UI" w:eastAsia="Times New Roman" w:hAnsi="Segoe UI" w:cs="Segoe UI"/>
+          <w:color w:val="1D2125"/>
+          <w:sz w:val="24"/>
+          <w:szCs w:val="24"/>
+        </w:rPr>
+        <w:t>poslova</w:t>
       </w:r>
       <w:proofErr w:type="spellEnd"/>
       <w:r>
@@ -4946,27 +5793,27 @@
           <w:sz w:val="24"/>
           <w:szCs w:val="24"/>
         </w:rPr>
-        <w:t>otkazivanja</w:t>
-      </w:r>
-      <w:proofErr w:type="spellEnd"/>
-      <w:r>
-        <w:rPr>
-          <w:rFonts w:ascii="Segoe UI" w:eastAsia="Times New Roman" w:hAnsi="Segoe UI" w:cs="Segoe UI"/>
-          <w:color w:val="1D2125"/>
-          <w:sz w:val="24"/>
-          <w:szCs w:val="24"/>
-        </w:rPr>
-        <w:t xml:space="preserve"> </w:t>
-      </w:r>
-      <w:proofErr w:type="spellStart"/>
-      <w:r>
-        <w:rPr>
-          <w:rFonts w:ascii="Segoe UI" w:eastAsia="Times New Roman" w:hAnsi="Segoe UI" w:cs="Segoe UI"/>
-          <w:color w:val="1D2125"/>
-          <w:sz w:val="24"/>
-          <w:szCs w:val="24"/>
-        </w:rPr>
-        <w:t>poslova</w:t>
+        <w:t>ocenjivanja</w:t>
+      </w:r>
+      <w:proofErr w:type="spellEnd"/>
+      <w:r>
+        <w:rPr>
+          <w:rFonts w:ascii="Segoe UI" w:eastAsia="Times New Roman" w:hAnsi="Segoe UI" w:cs="Segoe UI"/>
+          <w:color w:val="1D2125"/>
+          <w:sz w:val="24"/>
+          <w:szCs w:val="24"/>
+        </w:rPr>
+        <w:t xml:space="preserve"> </w:t>
+      </w:r>
+      <w:proofErr w:type="spellStart"/>
+      <w:r>
+        <w:rPr>
+          <w:rFonts w:ascii="Segoe UI" w:eastAsia="Times New Roman" w:hAnsi="Segoe UI" w:cs="Segoe UI"/>
+          <w:color w:val="1D2125"/>
+          <w:sz w:val="24"/>
+          <w:szCs w:val="24"/>
+        </w:rPr>
+        <w:t>korisnika</w:t>
       </w:r>
       <w:proofErr w:type="spellEnd"/>
       <w:r>
@@ -4977,6 +5824,15 @@
           <w:szCs w:val="24"/>
         </w:rPr>
         <w:t xml:space="preserve">.  </w:t>
+      </w:r>
+      <w:r>
+        <w:rPr>
+          <w:rFonts w:ascii="Segoe UI" w:eastAsia="Times New Roman" w:hAnsi="Segoe UI" w:cs="Segoe UI"/>
+          <w:color w:val="1D2125"/>
+          <w:sz w:val="24"/>
+          <w:szCs w:val="24"/>
+        </w:rPr>
+        <w:t xml:space="preserve"> </w:t>
       </w:r>
     </w:p>
     <w:p>
@@ -4999,6 +5855,7 @@
         </w:numPr>
         <w:shd w:val="clear" w:color="auto" w:fill="FFFFFF"/>
         <w:spacing w:after="100" w:afterAutospacing="1" w:line="240" w:lineRule="auto"/>
+        <w:jc w:val="both"/>
         <w:rPr>
           <w:rFonts w:ascii="Segoe UI" w:eastAsia="Times New Roman" w:hAnsi="Segoe UI" w:cs="Segoe UI"/>
           <w:i/>
@@ -5105,6 +5962,7 @@
         </w:numPr>
         <w:shd w:val="clear" w:color="auto" w:fill="FFFFFF"/>
         <w:spacing w:before="100" w:beforeAutospacing="1" w:after="100" w:afterAutospacing="1" w:line="240" w:lineRule="auto"/>
+        <w:jc w:val="both"/>
         <w:rPr>
           <w:rFonts w:ascii="Segoe UI" w:eastAsia="Times New Roman" w:hAnsi="Segoe UI" w:cs="Segoe UI"/>
           <w:color w:val="1D2125"/>
@@ -5209,6 +6067,7 @@
         </w:numPr>
         <w:shd w:val="clear" w:color="auto" w:fill="FFFFFF"/>
         <w:spacing w:before="100" w:beforeAutospacing="1" w:after="100" w:afterAutospacing="1" w:line="240" w:lineRule="auto"/>
+        <w:jc w:val="both"/>
         <w:rPr>
           <w:rFonts w:ascii="Segoe UI" w:eastAsia="Times New Roman" w:hAnsi="Segoe UI" w:cs="Segoe UI"/>
           <w:color w:val="1D2125"/>
@@ -5260,30 +6119,31 @@
         </w:rPr>
         <w:t xml:space="preserve"> </w:t>
       </w:r>
+      <w:proofErr w:type="gramStart"/>
       <w:r>
         <w:rPr>
           <w:rFonts w:ascii="Segoe UI" w:eastAsia="Times New Roman" w:hAnsi="Segoe UI" w:cs="Segoe UI"/>
           <w:color w:val="1D2125"/>
           <w:lang w:val="sr-Latn-RS"/>
         </w:rPr>
-        <w:t xml:space="preserve">će biti realizovan u troslojnoj arhitekturi, sa sledećim slojevima: </w:t>
-      </w:r>
+        <w:t>će</w:t>
+      </w:r>
+      <w:proofErr w:type="gramEnd"/>
       <w:r>
         <w:rPr>
           <w:rFonts w:ascii="Segoe UI" w:eastAsia="Times New Roman" w:hAnsi="Segoe UI" w:cs="Segoe UI"/>
           <w:color w:val="1D2125"/>
           <w:lang w:val="sr-Latn-RS"/>
         </w:rPr>
-        <w:t xml:space="preserve">sloj </w:t>
-      </w:r>
-      <w:proofErr w:type="gramStart"/>
+        <w:t xml:space="preserve"> biti realizovan u troslojnoj arhitekturi</w:t>
+      </w:r>
       <w:r>
         <w:rPr>
           <w:rFonts w:ascii="Segoe UI" w:eastAsia="Times New Roman" w:hAnsi="Segoe UI" w:cs="Segoe UI"/>
           <w:color w:val="1D2125"/>
           <w:lang w:val="sr-Latn-RS"/>
         </w:rPr>
-        <w:t xml:space="preserve">perzistencije </w:t>
+        <w:t xml:space="preserve"> kako bi se omogućila modularnost sistema i nezavisnost </w:t>
       </w:r>
       <w:r>
         <w:rPr>
@@ -5291,16 +6151,15 @@
           <w:color w:val="1D2125"/>
           <w:lang w:val="sr-Latn-RS"/>
         </w:rPr>
-        <w:t>,</w:t>
-      </w:r>
-      <w:proofErr w:type="gramEnd"/>
+        <w:t xml:space="preserve">u razvoju </w:t>
+      </w:r>
       <w:r>
         <w:rPr>
           <w:rFonts w:ascii="Segoe UI" w:eastAsia="Times New Roman" w:hAnsi="Segoe UI" w:cs="Segoe UI"/>
           <w:color w:val="1D2125"/>
           <w:lang w:val="sr-Latn-RS"/>
         </w:rPr>
-        <w:t xml:space="preserve"> </w:t>
+        <w:t>određenih delova sistema. Arhitektura sistema će se sastojati od</w:t>
       </w:r>
       <w:r>
         <w:rPr>
@@ -5308,7 +6167,7 @@
           <w:color w:val="1D2125"/>
           <w:lang w:val="sr-Latn-RS"/>
         </w:rPr>
-        <w:t>serverski s</w:t>
+        <w:t xml:space="preserve"> sloj</w:t>
       </w:r>
       <w:r>
         <w:rPr>
@@ -5316,7 +6175,7 @@
           <w:color w:val="1D2125"/>
           <w:lang w:val="sr-Latn-RS"/>
         </w:rPr>
-        <w:t xml:space="preserve">loj i prezentacioni klijentski sloj. </w:t>
+        <w:t>a</w:t>
       </w:r>
       <w:r>
         <w:rPr>
@@ -5324,7 +6183,79 @@
           <w:color w:val="1D2125"/>
           <w:lang w:val="sr-Latn-RS"/>
         </w:rPr>
+        <w:t xml:space="preserve"> perzistencije ,</w:t>
+      </w:r>
+      <w:r>
+        <w:rPr>
+          <w:rFonts w:ascii="Segoe UI" w:eastAsia="Times New Roman" w:hAnsi="Segoe UI" w:cs="Segoe UI"/>
+          <w:color w:val="1D2125"/>
+          <w:lang w:val="sr-Latn-RS"/>
+        </w:rPr>
+        <w:t xml:space="preserve"> </w:t>
+      </w:r>
+      <w:r>
+        <w:rPr>
+          <w:rFonts w:ascii="Segoe UI" w:eastAsia="Times New Roman" w:hAnsi="Segoe UI" w:cs="Segoe UI"/>
+          <w:color w:val="1D2125"/>
+          <w:lang w:val="sr-Latn-RS"/>
+        </w:rPr>
+        <w:t>serverskog</w:t>
+      </w:r>
+      <w:r>
+        <w:rPr>
+          <w:rFonts w:ascii="Segoe UI" w:eastAsia="Times New Roman" w:hAnsi="Segoe UI" w:cs="Segoe UI"/>
+          <w:color w:val="1D2125"/>
+          <w:lang w:val="sr-Latn-RS"/>
+        </w:rPr>
+        <w:t xml:space="preserve"> sloj</w:t>
+      </w:r>
+      <w:r>
+        <w:rPr>
+          <w:rFonts w:ascii="Segoe UI" w:eastAsia="Times New Roman" w:hAnsi="Segoe UI" w:cs="Segoe UI"/>
+          <w:color w:val="1D2125"/>
+          <w:lang w:val="sr-Latn-RS"/>
+        </w:rPr>
+        <w:t>a i prezentacionog klijentskog</w:t>
+      </w:r>
+      <w:r>
+        <w:rPr>
+          <w:rFonts w:ascii="Segoe UI" w:eastAsia="Times New Roman" w:hAnsi="Segoe UI" w:cs="Segoe UI"/>
+          <w:color w:val="1D2125"/>
+          <w:lang w:val="sr-Latn-RS"/>
+        </w:rPr>
+        <w:t xml:space="preserve"> sloj</w:t>
+      </w:r>
+      <w:r>
+        <w:rPr>
+          <w:rFonts w:ascii="Segoe UI" w:eastAsia="Times New Roman" w:hAnsi="Segoe UI" w:cs="Segoe UI"/>
+          <w:color w:val="1D2125"/>
+          <w:lang w:val="sr-Latn-RS"/>
+        </w:rPr>
+        <w:t>a</w:t>
+      </w:r>
+      <w:r>
+        <w:rPr>
+          <w:rFonts w:ascii="Segoe UI" w:eastAsia="Times New Roman" w:hAnsi="Segoe UI" w:cs="Segoe UI"/>
+          <w:color w:val="1D2125"/>
+          <w:lang w:val="sr-Latn-RS"/>
+        </w:rPr>
+        <w:t xml:space="preserve">. </w:t>
+      </w:r>
+      <w:r>
+        <w:rPr>
+          <w:rFonts w:ascii="Segoe UI" w:eastAsia="Times New Roman" w:hAnsi="Segoe UI" w:cs="Segoe UI"/>
+          <w:color w:val="1D2125"/>
+          <w:lang w:val="sr-Latn-RS"/>
+        </w:rPr>
         <w:t>Sloj perzistencije je u osnovi, komunicira sa serverskim slojem i omogućava skladištenje podataka tj. predstavlja samu bazu podataka.</w:t>
+      </w:r>
+      <w:r>
+        <w:rPr>
+          <w:rFonts w:ascii="Segoe UI" w:eastAsia="Times New Roman" w:hAnsi="Segoe UI" w:cs="Segoe UI"/>
+          <w:color w:val="1D2125"/>
+          <w:lang w:val="sr-Latn-RS"/>
+        </w:rPr>
+        <w:t xml:space="preserve"> </w:t>
       </w:r>
       <w:r>
         <w:rPr>
@@ -5384,36 +6315,49 @@
         </w:numPr>
         <w:shd w:val="clear" w:color="auto" w:fill="FFFFFF"/>
         <w:spacing w:before="100" w:beforeAutospacing="1" w:after="100" w:afterAutospacing="1" w:line="240" w:lineRule="auto"/>
-        <w:rPr>
-          <w:rFonts w:ascii="Segoe UI" w:eastAsia="Times New Roman" w:hAnsi="Segoe UI" w:cs="Segoe UI"/>
-          <w:color w:val="1D2125"/>
-        </w:rPr>
-      </w:pPr>
-      <w:r>
-        <w:rPr>
-          <w:rFonts w:ascii="Segoe UI" w:eastAsia="Times New Roman" w:hAnsi="Segoe UI" w:cs="Segoe UI"/>
-          <w:color w:val="1D2125"/>
-        </w:rPr>
-        <w:t xml:space="preserve">Model-View-Controller </w:t>
-      </w:r>
-      <w:proofErr w:type="spellStart"/>
-      <w:r>
-        <w:rPr>
-          <w:rFonts w:ascii="Segoe UI" w:eastAsia="Times New Roman" w:hAnsi="Segoe UI" w:cs="Segoe UI"/>
-          <w:color w:val="1D2125"/>
-        </w:rPr>
-        <w:t>obrazac</w:t>
-      </w:r>
-      <w:proofErr w:type="spellEnd"/>
-      <w:r>
-        <w:rPr>
-          <w:rFonts w:ascii="Segoe UI" w:eastAsia="Times New Roman" w:hAnsi="Segoe UI" w:cs="Segoe UI"/>
-          <w:color w:val="1D2125"/>
-        </w:rPr>
-        <w:t xml:space="preserve"> - </w:t>
-      </w:r>
-      <w:bookmarkStart w:id="0" w:name="_GoBack"/>
-      <w:bookmarkEnd w:id="0"/>
+        <w:jc w:val="both"/>
+        <w:rPr>
+          <w:rFonts w:ascii="Segoe UI" w:eastAsia="Times New Roman" w:hAnsi="Segoe UI" w:cs="Segoe UI"/>
+          <w:color w:val="1D2125"/>
+        </w:rPr>
+      </w:pPr>
+      <w:r>
+        <w:rPr>
+          <w:rFonts w:ascii="Segoe UI" w:eastAsia="Times New Roman" w:hAnsi="Segoe UI" w:cs="Segoe UI"/>
+          <w:color w:val="1D2125"/>
+          <w:lang w:val="sr-Latn-RS"/>
+        </w:rPr>
+        <w:lastRenderedPageBreak/>
+        <w:t>Publish - Subscribe</w:t>
+      </w:r>
+      <w:r>
+        <w:rPr>
+          <w:rFonts w:ascii="Segoe UI" w:eastAsia="Times New Roman" w:hAnsi="Segoe UI" w:cs="Segoe UI"/>
+          <w:color w:val="1D2125"/>
+          <w:lang w:val="sr-Latn-RS"/>
+        </w:rPr>
+        <w:t xml:space="preserve"> obrazac – distribuirani sistem sam po sebi zahteva neki vid </w:t>
+      </w:r>
+      <w:r>
+        <w:rPr>
+          <w:rFonts w:ascii="Segoe UI" w:eastAsia="Times New Roman" w:hAnsi="Segoe UI" w:cs="Segoe UI"/>
+          <w:color w:val="1D2125"/>
+          <w:lang w:val="sr-Latn-RS"/>
+        </w:rPr>
+        <w:t>komunikacije. Za ostvarivanje asinhrone komunikacije ovaj obrazac iskorišćen je kroz SiganlR. Korisnici primaju obaveštenja o izmenama oglasa ali i o kreiranju novih oglasa preko tipova poslova koje prati ili poslodavaca. Takođe, poslodavac će biti obavešten o praćenju, o prijavi za posao i otkazivanju posla.</w:t>
+      </w:r>
+    </w:p>
+    <w:p>
+      <w:pPr>
+        <w:pStyle w:val="ListParagraph"/>
+        <w:shd w:val="clear" w:color="auto" w:fill="FFFFFF"/>
+        <w:spacing w:before="100" w:beforeAutospacing="1" w:after="100" w:afterAutospacing="1" w:line="240" w:lineRule="auto"/>
+        <w:ind w:left="1800"/>
+        <w:rPr>
+          <w:rFonts w:ascii="Segoe UI" w:eastAsia="Times New Roman" w:hAnsi="Segoe UI" w:cs="Segoe UI"/>
+          <w:color w:val="1D2125"/>
+        </w:rPr>
+      </w:pPr>
     </w:p>
     <w:p>
       <w:pPr>
@@ -5424,24 +6368,18 @@
         </w:numPr>
         <w:shd w:val="clear" w:color="auto" w:fill="FFFFFF"/>
         <w:spacing w:before="100" w:beforeAutospacing="1" w:after="100" w:afterAutospacing="1" w:line="240" w:lineRule="auto"/>
-        <w:rPr>
-          <w:rFonts w:ascii="Segoe UI" w:eastAsia="Times New Roman" w:hAnsi="Segoe UI" w:cs="Segoe UI"/>
-          <w:color w:val="1D2125"/>
-        </w:rPr>
-      </w:pPr>
-      <w:r>
-        <w:rPr>
-          <w:rFonts w:ascii="Segoe UI" w:eastAsia="Times New Roman" w:hAnsi="Segoe UI" w:cs="Segoe UI"/>
-          <w:color w:val="1D2125"/>
-        </w:rPr>
-        <w:t>C</w:t>
-      </w:r>
-      <w:r>
-        <w:rPr>
-          <w:rFonts w:ascii="Segoe UI" w:eastAsia="Times New Roman" w:hAnsi="Segoe UI" w:cs="Segoe UI"/>
-          <w:color w:val="1D2125"/>
-        </w:rPr>
-        <w:t xml:space="preserve">ommand </w:t>
+        <w:jc w:val="both"/>
+        <w:rPr>
+          <w:rFonts w:ascii="Segoe UI" w:eastAsia="Times New Roman" w:hAnsi="Segoe UI" w:cs="Segoe UI"/>
+          <w:color w:val="1D2125"/>
+        </w:rPr>
+      </w:pPr>
+      <w:r>
+        <w:rPr>
+          <w:rFonts w:ascii="Segoe UI" w:eastAsia="Times New Roman" w:hAnsi="Segoe UI" w:cs="Segoe UI"/>
+          <w:color w:val="1D2125"/>
+        </w:rPr>
+        <w:t xml:space="preserve">Model-View-Controller </w:t>
       </w:r>
       <w:proofErr w:type="spellStart"/>
       <w:r>
@@ -5457,7 +6395,738 @@
           <w:rFonts w:ascii="Segoe UI" w:eastAsia="Times New Roman" w:hAnsi="Segoe UI" w:cs="Segoe UI"/>
           <w:color w:val="1D2125"/>
         </w:rPr>
-        <w:t xml:space="preserve">- </w:t>
+        <w:t xml:space="preserve"> </w:t>
+      </w:r>
+      <w:r>
+        <w:rPr>
+          <w:rFonts w:ascii="Segoe UI" w:eastAsia="Times New Roman" w:hAnsi="Segoe UI" w:cs="Segoe UI"/>
+          <w:color w:val="1D2125"/>
+        </w:rPr>
+        <w:t>–</w:t>
+      </w:r>
+      <w:r>
+        <w:rPr>
+          <w:rFonts w:ascii="Segoe UI" w:eastAsia="Times New Roman" w:hAnsi="Segoe UI" w:cs="Segoe UI"/>
+          <w:color w:val="1D2125"/>
+        </w:rPr>
+        <w:t xml:space="preserve"> </w:t>
+      </w:r>
+      <w:proofErr w:type="spellStart"/>
+      <w:r>
+        <w:rPr>
+          <w:rFonts w:ascii="Segoe UI" w:eastAsia="Times New Roman" w:hAnsi="Segoe UI" w:cs="Segoe UI"/>
+          <w:color w:val="1D2125"/>
+        </w:rPr>
+        <w:t>ovaj</w:t>
+      </w:r>
+      <w:proofErr w:type="spellEnd"/>
+      <w:r>
+        <w:rPr>
+          <w:rFonts w:ascii="Segoe UI" w:eastAsia="Times New Roman" w:hAnsi="Segoe UI" w:cs="Segoe UI"/>
+          <w:color w:val="1D2125"/>
+        </w:rPr>
+        <w:t xml:space="preserve"> </w:t>
+      </w:r>
+      <w:proofErr w:type="spellStart"/>
+      <w:r>
+        <w:rPr>
+          <w:rFonts w:ascii="Segoe UI" w:eastAsia="Times New Roman" w:hAnsi="Segoe UI" w:cs="Segoe UI"/>
+          <w:color w:val="1D2125"/>
+        </w:rPr>
+        <w:t>obrazac</w:t>
+      </w:r>
+      <w:proofErr w:type="spellEnd"/>
+      <w:r>
+        <w:rPr>
+          <w:rFonts w:ascii="Segoe UI" w:eastAsia="Times New Roman" w:hAnsi="Segoe UI" w:cs="Segoe UI"/>
+          <w:color w:val="1D2125"/>
+        </w:rPr>
+        <w:t xml:space="preserve"> </w:t>
+      </w:r>
+      <w:proofErr w:type="spellStart"/>
+      <w:r>
+        <w:rPr>
+          <w:rFonts w:ascii="Segoe UI" w:eastAsia="Times New Roman" w:hAnsi="Segoe UI" w:cs="Segoe UI"/>
+          <w:color w:val="1D2125"/>
+        </w:rPr>
+        <w:t>biće</w:t>
+      </w:r>
+      <w:proofErr w:type="spellEnd"/>
+      <w:r>
+        <w:rPr>
+          <w:rFonts w:ascii="Segoe UI" w:eastAsia="Times New Roman" w:hAnsi="Segoe UI" w:cs="Segoe UI"/>
+          <w:color w:val="1D2125"/>
+        </w:rPr>
+        <w:t xml:space="preserve"> </w:t>
+      </w:r>
+      <w:proofErr w:type="spellStart"/>
+      <w:r>
+        <w:rPr>
+          <w:rFonts w:ascii="Segoe UI" w:eastAsia="Times New Roman" w:hAnsi="Segoe UI" w:cs="Segoe UI"/>
+          <w:color w:val="1D2125"/>
+        </w:rPr>
+        <w:t>implementiran</w:t>
+      </w:r>
+      <w:proofErr w:type="spellEnd"/>
+      <w:r>
+        <w:rPr>
+          <w:rFonts w:ascii="Segoe UI" w:eastAsia="Times New Roman" w:hAnsi="Segoe UI" w:cs="Segoe UI"/>
+          <w:color w:val="1D2125"/>
+        </w:rPr>
+        <w:t xml:space="preserve"> u </w:t>
+      </w:r>
+      <w:proofErr w:type="spellStart"/>
+      <w:r>
+        <w:rPr>
+          <w:rFonts w:ascii="Segoe UI" w:eastAsia="Times New Roman" w:hAnsi="Segoe UI" w:cs="Segoe UI"/>
+          <w:color w:val="1D2125"/>
+        </w:rPr>
+        <w:t>sistemu</w:t>
+      </w:r>
+      <w:proofErr w:type="spellEnd"/>
+      <w:r>
+        <w:rPr>
+          <w:rFonts w:ascii="Segoe UI" w:eastAsia="Times New Roman" w:hAnsi="Segoe UI" w:cs="Segoe UI"/>
+          <w:color w:val="1D2125"/>
+        </w:rPr>
+        <w:t xml:space="preserve"> </w:t>
+      </w:r>
+      <w:proofErr w:type="spellStart"/>
+      <w:r>
+        <w:rPr>
+          <w:rFonts w:ascii="Segoe UI" w:eastAsia="Times New Roman" w:hAnsi="Segoe UI" w:cs="Segoe UI"/>
+          <w:color w:val="1D2125"/>
+        </w:rPr>
+        <w:t>kroz</w:t>
+      </w:r>
+      <w:proofErr w:type="spellEnd"/>
+      <w:r>
+        <w:rPr>
+          <w:rFonts w:ascii="Segoe UI" w:eastAsia="Times New Roman" w:hAnsi="Segoe UI" w:cs="Segoe UI"/>
+          <w:color w:val="1D2125"/>
+        </w:rPr>
+        <w:t xml:space="preserve"> </w:t>
+      </w:r>
+      <w:proofErr w:type="spellStart"/>
+      <w:r>
+        <w:rPr>
+          <w:rFonts w:ascii="Segoe UI" w:eastAsia="Times New Roman" w:hAnsi="Segoe UI" w:cs="Segoe UI"/>
+          <w:color w:val="1D2125"/>
+        </w:rPr>
+        <w:t>svoja</w:t>
+      </w:r>
+      <w:proofErr w:type="spellEnd"/>
+      <w:r>
+        <w:rPr>
+          <w:rFonts w:ascii="Segoe UI" w:eastAsia="Times New Roman" w:hAnsi="Segoe UI" w:cs="Segoe UI"/>
+          <w:color w:val="1D2125"/>
+        </w:rPr>
+        <w:t xml:space="preserve"> tri </w:t>
+      </w:r>
+      <w:proofErr w:type="spellStart"/>
+      <w:r>
+        <w:rPr>
+          <w:rFonts w:ascii="Segoe UI" w:eastAsia="Times New Roman" w:hAnsi="Segoe UI" w:cs="Segoe UI"/>
+          <w:color w:val="1D2125"/>
+        </w:rPr>
+        <w:t>dela</w:t>
+      </w:r>
+      <w:proofErr w:type="spellEnd"/>
+      <w:r>
+        <w:rPr>
+          <w:rFonts w:ascii="Segoe UI" w:eastAsia="Times New Roman" w:hAnsi="Segoe UI" w:cs="Segoe UI"/>
+          <w:color w:val="1D2125"/>
+        </w:rPr>
+        <w:t xml:space="preserve">. Model </w:t>
+      </w:r>
+      <w:proofErr w:type="spellStart"/>
+      <w:r>
+        <w:rPr>
+          <w:rFonts w:ascii="Segoe UI" w:eastAsia="Times New Roman" w:hAnsi="Segoe UI" w:cs="Segoe UI"/>
+          <w:color w:val="1D2125"/>
+        </w:rPr>
+        <w:t>predstavlja</w:t>
+      </w:r>
+      <w:proofErr w:type="spellEnd"/>
+      <w:r>
+        <w:rPr>
+          <w:rFonts w:ascii="Segoe UI" w:eastAsia="Times New Roman" w:hAnsi="Segoe UI" w:cs="Segoe UI"/>
+          <w:color w:val="1D2125"/>
+        </w:rPr>
+        <w:t xml:space="preserve"> </w:t>
+      </w:r>
+      <w:proofErr w:type="spellStart"/>
+      <w:r>
+        <w:rPr>
+          <w:rFonts w:ascii="Segoe UI" w:eastAsia="Times New Roman" w:hAnsi="Segoe UI" w:cs="Segoe UI"/>
+          <w:color w:val="1D2125"/>
+        </w:rPr>
+        <w:t>sloj</w:t>
+      </w:r>
+      <w:proofErr w:type="spellEnd"/>
+      <w:r>
+        <w:rPr>
+          <w:rFonts w:ascii="Segoe UI" w:eastAsia="Times New Roman" w:hAnsi="Segoe UI" w:cs="Segoe UI"/>
+          <w:color w:val="1D2125"/>
+        </w:rPr>
+        <w:t xml:space="preserve"> </w:t>
+      </w:r>
+      <w:proofErr w:type="spellStart"/>
+      <w:r>
+        <w:rPr>
+          <w:rFonts w:ascii="Segoe UI" w:eastAsia="Times New Roman" w:hAnsi="Segoe UI" w:cs="Segoe UI"/>
+          <w:color w:val="1D2125"/>
+        </w:rPr>
+        <w:t>domenskih</w:t>
+      </w:r>
+      <w:proofErr w:type="spellEnd"/>
+      <w:r>
+        <w:rPr>
+          <w:rFonts w:ascii="Segoe UI" w:eastAsia="Times New Roman" w:hAnsi="Segoe UI" w:cs="Segoe UI"/>
+          <w:color w:val="1D2125"/>
+        </w:rPr>
+        <w:t xml:space="preserve"> </w:t>
+      </w:r>
+      <w:proofErr w:type="spellStart"/>
+      <w:r>
+        <w:rPr>
+          <w:rFonts w:ascii="Segoe UI" w:eastAsia="Times New Roman" w:hAnsi="Segoe UI" w:cs="Segoe UI"/>
+          <w:color w:val="1D2125"/>
+        </w:rPr>
+        <w:t>klasa</w:t>
+      </w:r>
+      <w:proofErr w:type="spellEnd"/>
+      <w:r>
+        <w:rPr>
+          <w:rFonts w:ascii="Segoe UI" w:eastAsia="Times New Roman" w:hAnsi="Segoe UI" w:cs="Segoe UI"/>
+          <w:color w:val="1D2125"/>
+        </w:rPr>
+        <w:t xml:space="preserve"> </w:t>
+      </w:r>
+      <w:proofErr w:type="spellStart"/>
+      <w:r>
+        <w:rPr>
+          <w:rFonts w:ascii="Segoe UI" w:eastAsia="Times New Roman" w:hAnsi="Segoe UI" w:cs="Segoe UI"/>
+          <w:color w:val="1D2125"/>
+        </w:rPr>
+        <w:t>kojem</w:t>
+      </w:r>
+      <w:proofErr w:type="spellEnd"/>
+      <w:r>
+        <w:rPr>
+          <w:rFonts w:ascii="Segoe UI" w:eastAsia="Times New Roman" w:hAnsi="Segoe UI" w:cs="Segoe UI"/>
+          <w:color w:val="1D2125"/>
+        </w:rPr>
+        <w:t xml:space="preserve"> </w:t>
+      </w:r>
+      <w:proofErr w:type="spellStart"/>
+      <w:proofErr w:type="gramStart"/>
+      <w:r>
+        <w:rPr>
+          <w:rFonts w:ascii="Segoe UI" w:eastAsia="Times New Roman" w:hAnsi="Segoe UI" w:cs="Segoe UI"/>
+          <w:color w:val="1D2125"/>
+        </w:rPr>
+        <w:t>će</w:t>
+      </w:r>
+      <w:proofErr w:type="spellEnd"/>
+      <w:proofErr w:type="gramEnd"/>
+      <w:r>
+        <w:rPr>
+          <w:rFonts w:ascii="Segoe UI" w:eastAsia="Times New Roman" w:hAnsi="Segoe UI" w:cs="Segoe UI"/>
+          <w:color w:val="1D2125"/>
+        </w:rPr>
+        <w:t xml:space="preserve"> </w:t>
+      </w:r>
+      <w:proofErr w:type="spellStart"/>
+      <w:r>
+        <w:rPr>
+          <w:rFonts w:ascii="Segoe UI" w:eastAsia="Times New Roman" w:hAnsi="Segoe UI" w:cs="Segoe UI"/>
+          <w:color w:val="1D2125"/>
+        </w:rPr>
+        <w:t>odgovarati</w:t>
+      </w:r>
+      <w:proofErr w:type="spellEnd"/>
+      <w:r>
+        <w:rPr>
+          <w:rFonts w:ascii="Segoe UI" w:eastAsia="Times New Roman" w:hAnsi="Segoe UI" w:cs="Segoe UI"/>
+          <w:color w:val="1D2125"/>
+        </w:rPr>
+        <w:t xml:space="preserve"> </w:t>
+      </w:r>
+      <w:proofErr w:type="spellStart"/>
+      <w:r>
+        <w:rPr>
+          <w:rFonts w:ascii="Segoe UI" w:eastAsia="Times New Roman" w:hAnsi="Segoe UI" w:cs="Segoe UI"/>
+          <w:color w:val="1D2125"/>
+        </w:rPr>
+        <w:t>organizacija</w:t>
+      </w:r>
+      <w:proofErr w:type="spellEnd"/>
+      <w:r>
+        <w:rPr>
+          <w:rFonts w:ascii="Segoe UI" w:eastAsia="Times New Roman" w:hAnsi="Segoe UI" w:cs="Segoe UI"/>
+          <w:color w:val="1D2125"/>
+        </w:rPr>
+        <w:t xml:space="preserve"> </w:t>
+      </w:r>
+      <w:proofErr w:type="spellStart"/>
+      <w:r>
+        <w:rPr>
+          <w:rFonts w:ascii="Segoe UI" w:eastAsia="Times New Roman" w:hAnsi="Segoe UI" w:cs="Segoe UI"/>
+          <w:color w:val="1D2125"/>
+        </w:rPr>
+        <w:t>podataka</w:t>
+      </w:r>
+      <w:proofErr w:type="spellEnd"/>
+      <w:r>
+        <w:rPr>
+          <w:rFonts w:ascii="Segoe UI" w:eastAsia="Times New Roman" w:hAnsi="Segoe UI" w:cs="Segoe UI"/>
+          <w:color w:val="1D2125"/>
+        </w:rPr>
+        <w:t xml:space="preserve"> u </w:t>
+      </w:r>
+      <w:proofErr w:type="spellStart"/>
+      <w:r>
+        <w:rPr>
+          <w:rFonts w:ascii="Segoe UI" w:eastAsia="Times New Roman" w:hAnsi="Segoe UI" w:cs="Segoe UI"/>
+          <w:color w:val="1D2125"/>
+        </w:rPr>
+        <w:t>bazi</w:t>
+      </w:r>
+      <w:proofErr w:type="spellEnd"/>
+      <w:r>
+        <w:rPr>
+          <w:rFonts w:ascii="Segoe UI" w:eastAsia="Times New Roman" w:hAnsi="Segoe UI" w:cs="Segoe UI"/>
+          <w:color w:val="1D2125"/>
+        </w:rPr>
+        <w:t xml:space="preserve"> </w:t>
+      </w:r>
+      <w:proofErr w:type="spellStart"/>
+      <w:r>
+        <w:rPr>
+          <w:rFonts w:ascii="Segoe UI" w:eastAsia="Times New Roman" w:hAnsi="Segoe UI" w:cs="Segoe UI"/>
+          <w:color w:val="1D2125"/>
+        </w:rPr>
+        <w:t>podataka</w:t>
+      </w:r>
+      <w:proofErr w:type="spellEnd"/>
+      <w:r>
+        <w:rPr>
+          <w:rFonts w:ascii="Segoe UI" w:eastAsia="Times New Roman" w:hAnsi="Segoe UI" w:cs="Segoe UI"/>
+          <w:color w:val="1D2125"/>
+        </w:rPr>
+        <w:t xml:space="preserve">. </w:t>
+      </w:r>
+      <w:r>
+        <w:rPr>
+          <w:rFonts w:ascii="Segoe UI" w:eastAsia="Times New Roman" w:hAnsi="Segoe UI" w:cs="Segoe UI"/>
+          <w:color w:val="1D2125"/>
+        </w:rPr>
+        <w:t xml:space="preserve">View </w:t>
+      </w:r>
+      <w:proofErr w:type="spellStart"/>
+      <w:r>
+        <w:rPr>
+          <w:rFonts w:ascii="Segoe UI" w:eastAsia="Times New Roman" w:hAnsi="Segoe UI" w:cs="Segoe UI"/>
+          <w:color w:val="1D2125"/>
+        </w:rPr>
+        <w:t>deo</w:t>
+      </w:r>
+      <w:proofErr w:type="spellEnd"/>
+      <w:r>
+        <w:rPr>
+          <w:rFonts w:ascii="Segoe UI" w:eastAsia="Times New Roman" w:hAnsi="Segoe UI" w:cs="Segoe UI"/>
+          <w:color w:val="1D2125"/>
+        </w:rPr>
+        <w:t xml:space="preserve"> </w:t>
+      </w:r>
+      <w:proofErr w:type="spellStart"/>
+      <w:proofErr w:type="gramStart"/>
+      <w:r>
+        <w:rPr>
+          <w:rFonts w:ascii="Segoe UI" w:eastAsia="Times New Roman" w:hAnsi="Segoe UI" w:cs="Segoe UI"/>
+          <w:color w:val="1D2125"/>
+        </w:rPr>
+        <w:t>će</w:t>
+      </w:r>
+      <w:proofErr w:type="spellEnd"/>
+      <w:proofErr w:type="gramEnd"/>
+      <w:r>
+        <w:rPr>
+          <w:rFonts w:ascii="Segoe UI" w:eastAsia="Times New Roman" w:hAnsi="Segoe UI" w:cs="Segoe UI"/>
+          <w:color w:val="1D2125"/>
+        </w:rPr>
+        <w:t xml:space="preserve"> </w:t>
+      </w:r>
+      <w:proofErr w:type="spellStart"/>
+      <w:r>
+        <w:rPr>
+          <w:rFonts w:ascii="Segoe UI" w:eastAsia="Times New Roman" w:hAnsi="Segoe UI" w:cs="Segoe UI"/>
+          <w:color w:val="1D2125"/>
+        </w:rPr>
+        <w:t>biti</w:t>
+      </w:r>
+      <w:proofErr w:type="spellEnd"/>
+      <w:r>
+        <w:rPr>
+          <w:rFonts w:ascii="Segoe UI" w:eastAsia="Times New Roman" w:hAnsi="Segoe UI" w:cs="Segoe UI"/>
+          <w:color w:val="1D2125"/>
+        </w:rPr>
+        <w:t xml:space="preserve"> </w:t>
+      </w:r>
+      <w:proofErr w:type="spellStart"/>
+      <w:r>
+        <w:rPr>
+          <w:rFonts w:ascii="Segoe UI" w:eastAsia="Times New Roman" w:hAnsi="Segoe UI" w:cs="Segoe UI"/>
+          <w:color w:val="1D2125"/>
+        </w:rPr>
+        <w:t>zadužen</w:t>
+      </w:r>
+      <w:proofErr w:type="spellEnd"/>
+      <w:r>
+        <w:rPr>
+          <w:rFonts w:ascii="Segoe UI" w:eastAsia="Times New Roman" w:hAnsi="Segoe UI" w:cs="Segoe UI"/>
+          <w:color w:val="1D2125"/>
+        </w:rPr>
+        <w:t xml:space="preserve"> </w:t>
+      </w:r>
+      <w:proofErr w:type="spellStart"/>
+      <w:r>
+        <w:rPr>
+          <w:rFonts w:ascii="Segoe UI" w:eastAsia="Times New Roman" w:hAnsi="Segoe UI" w:cs="Segoe UI"/>
+          <w:color w:val="1D2125"/>
+        </w:rPr>
+        <w:t>za</w:t>
+      </w:r>
+      <w:proofErr w:type="spellEnd"/>
+      <w:r>
+        <w:rPr>
+          <w:rFonts w:ascii="Segoe UI" w:eastAsia="Times New Roman" w:hAnsi="Segoe UI" w:cs="Segoe UI"/>
+          <w:color w:val="1D2125"/>
+        </w:rPr>
+        <w:t xml:space="preserve"> </w:t>
+      </w:r>
+      <w:proofErr w:type="spellStart"/>
+      <w:r>
+        <w:rPr>
+          <w:rFonts w:ascii="Segoe UI" w:eastAsia="Times New Roman" w:hAnsi="Segoe UI" w:cs="Segoe UI"/>
+          <w:color w:val="1D2125"/>
+        </w:rPr>
+        <w:t>izvršavanje</w:t>
+      </w:r>
+      <w:proofErr w:type="spellEnd"/>
+      <w:r>
+        <w:rPr>
+          <w:rFonts w:ascii="Segoe UI" w:eastAsia="Times New Roman" w:hAnsi="Segoe UI" w:cs="Segoe UI"/>
+          <w:color w:val="1D2125"/>
+        </w:rPr>
+        <w:t xml:space="preserve"> </w:t>
+      </w:r>
+      <w:proofErr w:type="spellStart"/>
+      <w:r>
+        <w:rPr>
+          <w:rFonts w:ascii="Segoe UI" w:eastAsia="Times New Roman" w:hAnsi="Segoe UI" w:cs="Segoe UI"/>
+          <w:color w:val="1D2125"/>
+        </w:rPr>
+        <w:t>aplikacije</w:t>
+      </w:r>
+      <w:proofErr w:type="spellEnd"/>
+      <w:r>
+        <w:rPr>
+          <w:rFonts w:ascii="Segoe UI" w:eastAsia="Times New Roman" w:hAnsi="Segoe UI" w:cs="Segoe UI"/>
+          <w:color w:val="1D2125"/>
+        </w:rPr>
+        <w:t xml:space="preserve"> </w:t>
+      </w:r>
+      <w:proofErr w:type="spellStart"/>
+      <w:r>
+        <w:rPr>
+          <w:rFonts w:ascii="Segoe UI" w:eastAsia="Times New Roman" w:hAnsi="Segoe UI" w:cs="Segoe UI"/>
+          <w:color w:val="1D2125"/>
+        </w:rPr>
+        <w:t>na</w:t>
+      </w:r>
+      <w:proofErr w:type="spellEnd"/>
+      <w:r>
+        <w:rPr>
+          <w:rFonts w:ascii="Segoe UI" w:eastAsia="Times New Roman" w:hAnsi="Segoe UI" w:cs="Segoe UI"/>
+          <w:color w:val="1D2125"/>
+        </w:rPr>
+        <w:t xml:space="preserve"> </w:t>
+      </w:r>
+      <w:proofErr w:type="spellStart"/>
+      <w:r>
+        <w:rPr>
+          <w:rFonts w:ascii="Segoe UI" w:eastAsia="Times New Roman" w:hAnsi="Segoe UI" w:cs="Segoe UI"/>
+          <w:color w:val="1D2125"/>
+        </w:rPr>
+        <w:t>klijentu</w:t>
+      </w:r>
+      <w:proofErr w:type="spellEnd"/>
+      <w:r>
+        <w:rPr>
+          <w:rFonts w:ascii="Segoe UI" w:eastAsia="Times New Roman" w:hAnsi="Segoe UI" w:cs="Segoe UI"/>
+          <w:color w:val="1D2125"/>
+        </w:rPr>
+        <w:t xml:space="preserve"> </w:t>
+      </w:r>
+      <w:proofErr w:type="spellStart"/>
+      <w:r>
+        <w:rPr>
+          <w:rFonts w:ascii="Segoe UI" w:eastAsia="Times New Roman" w:hAnsi="Segoe UI" w:cs="Segoe UI"/>
+          <w:color w:val="1D2125"/>
+        </w:rPr>
+        <w:t>tj</w:t>
+      </w:r>
+      <w:proofErr w:type="spellEnd"/>
+      <w:r>
+        <w:rPr>
+          <w:rFonts w:ascii="Segoe UI" w:eastAsia="Times New Roman" w:hAnsi="Segoe UI" w:cs="Segoe UI"/>
+          <w:color w:val="1D2125"/>
+        </w:rPr>
+        <w:t xml:space="preserve">. </w:t>
+      </w:r>
+      <w:proofErr w:type="spellStart"/>
+      <w:proofErr w:type="gramStart"/>
+      <w:r>
+        <w:rPr>
+          <w:rFonts w:ascii="Segoe UI" w:eastAsia="Times New Roman" w:hAnsi="Segoe UI" w:cs="Segoe UI"/>
+          <w:color w:val="1D2125"/>
+        </w:rPr>
+        <w:t>za</w:t>
+      </w:r>
+      <w:proofErr w:type="spellEnd"/>
+      <w:proofErr w:type="gramEnd"/>
+      <w:r>
+        <w:rPr>
+          <w:rFonts w:ascii="Segoe UI" w:eastAsia="Times New Roman" w:hAnsi="Segoe UI" w:cs="Segoe UI"/>
+          <w:color w:val="1D2125"/>
+        </w:rPr>
+        <w:t xml:space="preserve"> </w:t>
+      </w:r>
+      <w:proofErr w:type="spellStart"/>
+      <w:r>
+        <w:rPr>
+          <w:rFonts w:ascii="Segoe UI" w:eastAsia="Times New Roman" w:hAnsi="Segoe UI" w:cs="Segoe UI"/>
+          <w:color w:val="1D2125"/>
+        </w:rPr>
+        <w:t>sve</w:t>
+      </w:r>
+      <w:proofErr w:type="spellEnd"/>
+      <w:r>
+        <w:rPr>
+          <w:rFonts w:ascii="Segoe UI" w:eastAsia="Times New Roman" w:hAnsi="Segoe UI" w:cs="Segoe UI"/>
+          <w:color w:val="1D2125"/>
+        </w:rPr>
+        <w:t xml:space="preserve"> </w:t>
+      </w:r>
+      <w:proofErr w:type="spellStart"/>
+      <w:r>
+        <w:rPr>
+          <w:rFonts w:ascii="Segoe UI" w:eastAsia="Times New Roman" w:hAnsi="Segoe UI" w:cs="Segoe UI"/>
+          <w:color w:val="1D2125"/>
+        </w:rPr>
+        <w:t>ono</w:t>
+      </w:r>
+      <w:proofErr w:type="spellEnd"/>
+      <w:r>
+        <w:rPr>
+          <w:rFonts w:ascii="Segoe UI" w:eastAsia="Times New Roman" w:hAnsi="Segoe UI" w:cs="Segoe UI"/>
+          <w:color w:val="1D2125"/>
+        </w:rPr>
+        <w:t xml:space="preserve"> </w:t>
+      </w:r>
+      <w:proofErr w:type="spellStart"/>
+      <w:r>
+        <w:rPr>
+          <w:rFonts w:ascii="Segoe UI" w:eastAsia="Times New Roman" w:hAnsi="Segoe UI" w:cs="Segoe UI"/>
+          <w:color w:val="1D2125"/>
+        </w:rPr>
+        <w:t>što</w:t>
+      </w:r>
+      <w:proofErr w:type="spellEnd"/>
+      <w:r>
+        <w:rPr>
+          <w:rFonts w:ascii="Segoe UI" w:eastAsia="Times New Roman" w:hAnsi="Segoe UI" w:cs="Segoe UI"/>
+          <w:color w:val="1D2125"/>
+        </w:rPr>
+        <w:t xml:space="preserve"> </w:t>
+      </w:r>
+      <w:proofErr w:type="spellStart"/>
+      <w:r>
+        <w:rPr>
+          <w:rFonts w:ascii="Segoe UI" w:eastAsia="Times New Roman" w:hAnsi="Segoe UI" w:cs="Segoe UI"/>
+          <w:color w:val="1D2125"/>
+        </w:rPr>
+        <w:t>će</w:t>
+      </w:r>
+      <w:proofErr w:type="spellEnd"/>
+      <w:r>
+        <w:rPr>
+          <w:rFonts w:ascii="Segoe UI" w:eastAsia="Times New Roman" w:hAnsi="Segoe UI" w:cs="Segoe UI"/>
+          <w:color w:val="1D2125"/>
+        </w:rPr>
+        <w:t xml:space="preserve"> </w:t>
+      </w:r>
+      <w:proofErr w:type="spellStart"/>
+      <w:r>
+        <w:rPr>
+          <w:rFonts w:ascii="Segoe UI" w:eastAsia="Times New Roman" w:hAnsi="Segoe UI" w:cs="Segoe UI"/>
+          <w:color w:val="1D2125"/>
+        </w:rPr>
+        <w:t>klijent</w:t>
+      </w:r>
+      <w:proofErr w:type="spellEnd"/>
+      <w:r>
+        <w:rPr>
+          <w:rFonts w:ascii="Segoe UI" w:eastAsia="Times New Roman" w:hAnsi="Segoe UI" w:cs="Segoe UI"/>
+          <w:color w:val="1D2125"/>
+        </w:rPr>
+        <w:t xml:space="preserve"> </w:t>
+      </w:r>
+      <w:proofErr w:type="spellStart"/>
+      <w:r>
+        <w:rPr>
+          <w:rFonts w:ascii="Segoe UI" w:eastAsia="Times New Roman" w:hAnsi="Segoe UI" w:cs="Segoe UI"/>
+          <w:color w:val="1D2125"/>
+        </w:rPr>
+        <w:t>videti</w:t>
+      </w:r>
+      <w:proofErr w:type="spellEnd"/>
+      <w:r>
+        <w:rPr>
+          <w:rFonts w:ascii="Segoe UI" w:eastAsia="Times New Roman" w:hAnsi="Segoe UI" w:cs="Segoe UI"/>
+          <w:color w:val="1D2125"/>
+        </w:rPr>
+        <w:t xml:space="preserve"> </w:t>
+      </w:r>
+      <w:proofErr w:type="spellStart"/>
+      <w:r>
+        <w:rPr>
+          <w:rFonts w:ascii="Segoe UI" w:eastAsia="Times New Roman" w:hAnsi="Segoe UI" w:cs="Segoe UI"/>
+          <w:color w:val="1D2125"/>
+        </w:rPr>
+        <w:t>i</w:t>
+      </w:r>
+      <w:proofErr w:type="spellEnd"/>
+      <w:r>
+        <w:rPr>
+          <w:rFonts w:ascii="Segoe UI" w:eastAsia="Times New Roman" w:hAnsi="Segoe UI" w:cs="Segoe UI"/>
+          <w:color w:val="1D2125"/>
+        </w:rPr>
+        <w:t xml:space="preserve"> </w:t>
+      </w:r>
+      <w:proofErr w:type="spellStart"/>
+      <w:r>
+        <w:rPr>
+          <w:rFonts w:ascii="Segoe UI" w:eastAsia="Times New Roman" w:hAnsi="Segoe UI" w:cs="Segoe UI"/>
+          <w:color w:val="1D2125"/>
+        </w:rPr>
+        <w:t>omogućavaće</w:t>
+      </w:r>
+      <w:proofErr w:type="spellEnd"/>
+      <w:r>
+        <w:rPr>
+          <w:rFonts w:ascii="Segoe UI" w:eastAsia="Times New Roman" w:hAnsi="Segoe UI" w:cs="Segoe UI"/>
+          <w:color w:val="1D2125"/>
+        </w:rPr>
+        <w:t xml:space="preserve"> </w:t>
+      </w:r>
+      <w:proofErr w:type="spellStart"/>
+      <w:r>
+        <w:rPr>
+          <w:rFonts w:ascii="Segoe UI" w:eastAsia="Times New Roman" w:hAnsi="Segoe UI" w:cs="Segoe UI"/>
+          <w:color w:val="1D2125"/>
+        </w:rPr>
+        <w:t>klijentu</w:t>
+      </w:r>
+      <w:proofErr w:type="spellEnd"/>
+      <w:r>
+        <w:rPr>
+          <w:rFonts w:ascii="Segoe UI" w:eastAsia="Times New Roman" w:hAnsi="Segoe UI" w:cs="Segoe UI"/>
+          <w:color w:val="1D2125"/>
+        </w:rPr>
+        <w:t xml:space="preserve"> da </w:t>
+      </w:r>
+      <w:proofErr w:type="spellStart"/>
+      <w:r>
+        <w:rPr>
+          <w:rFonts w:ascii="Segoe UI" w:eastAsia="Times New Roman" w:hAnsi="Segoe UI" w:cs="Segoe UI"/>
+          <w:color w:val="1D2125"/>
+        </w:rPr>
+        <w:t>kroz</w:t>
+      </w:r>
+      <w:proofErr w:type="spellEnd"/>
+      <w:r>
+        <w:rPr>
+          <w:rFonts w:ascii="Segoe UI" w:eastAsia="Times New Roman" w:hAnsi="Segoe UI" w:cs="Segoe UI"/>
+          <w:color w:val="1D2125"/>
+        </w:rPr>
+        <w:t xml:space="preserve"> </w:t>
+      </w:r>
+      <w:proofErr w:type="spellStart"/>
+      <w:r>
+        <w:rPr>
+          <w:rFonts w:ascii="Segoe UI" w:eastAsia="Times New Roman" w:hAnsi="Segoe UI" w:cs="Segoe UI"/>
+          <w:color w:val="1D2125"/>
+        </w:rPr>
+        <w:t>logiku</w:t>
+      </w:r>
+      <w:proofErr w:type="spellEnd"/>
+      <w:r>
+        <w:rPr>
+          <w:rFonts w:ascii="Segoe UI" w:eastAsia="Times New Roman" w:hAnsi="Segoe UI" w:cs="Segoe UI"/>
+          <w:color w:val="1D2125"/>
+        </w:rPr>
+        <w:t xml:space="preserve"> u Controller-u </w:t>
+      </w:r>
+      <w:proofErr w:type="spellStart"/>
+      <w:r>
+        <w:rPr>
+          <w:rFonts w:ascii="Segoe UI" w:eastAsia="Times New Roman" w:hAnsi="Segoe UI" w:cs="Segoe UI"/>
+          <w:color w:val="1D2125"/>
+        </w:rPr>
+        <w:t>utiče</w:t>
+      </w:r>
+      <w:proofErr w:type="spellEnd"/>
+      <w:r>
+        <w:rPr>
+          <w:rFonts w:ascii="Segoe UI" w:eastAsia="Times New Roman" w:hAnsi="Segoe UI" w:cs="Segoe UI"/>
+          <w:color w:val="1D2125"/>
+        </w:rPr>
+        <w:t xml:space="preserve"> </w:t>
+      </w:r>
+      <w:proofErr w:type="spellStart"/>
+      <w:r>
+        <w:rPr>
+          <w:rFonts w:ascii="Segoe UI" w:eastAsia="Times New Roman" w:hAnsi="Segoe UI" w:cs="Segoe UI"/>
+          <w:color w:val="1D2125"/>
+        </w:rPr>
+        <w:t>na</w:t>
+      </w:r>
+      <w:proofErr w:type="spellEnd"/>
+      <w:r>
+        <w:rPr>
+          <w:rFonts w:ascii="Segoe UI" w:eastAsia="Times New Roman" w:hAnsi="Segoe UI" w:cs="Segoe UI"/>
+          <w:color w:val="1D2125"/>
+        </w:rPr>
+        <w:t xml:space="preserve"> model </w:t>
+      </w:r>
+      <w:proofErr w:type="spellStart"/>
+      <w:r>
+        <w:rPr>
+          <w:rFonts w:ascii="Segoe UI" w:eastAsia="Times New Roman" w:hAnsi="Segoe UI" w:cs="Segoe UI"/>
+          <w:color w:val="1D2125"/>
+        </w:rPr>
+        <w:t>podataka</w:t>
+      </w:r>
+      <w:proofErr w:type="spellEnd"/>
+      <w:r>
+        <w:rPr>
+          <w:rFonts w:ascii="Segoe UI" w:eastAsia="Times New Roman" w:hAnsi="Segoe UI" w:cs="Segoe UI"/>
+          <w:color w:val="1D2125"/>
+        </w:rPr>
+        <w:t>.</w:t>
       </w:r>
     </w:p>
     <w:p>
@@ -5469,6 +7138,53 @@
         </w:numPr>
         <w:shd w:val="clear" w:color="auto" w:fill="FFFFFF"/>
         <w:spacing w:before="100" w:beforeAutospacing="1" w:after="100" w:afterAutospacing="1" w:line="240" w:lineRule="auto"/>
+        <w:jc w:val="both"/>
+        <w:rPr>
+          <w:rFonts w:ascii="Segoe UI" w:eastAsia="Times New Roman" w:hAnsi="Segoe UI" w:cs="Segoe UI"/>
+          <w:color w:val="1D2125"/>
+        </w:rPr>
+      </w:pPr>
+      <w:r>
+        <w:rPr>
+          <w:rFonts w:ascii="Segoe UI" w:eastAsia="Times New Roman" w:hAnsi="Segoe UI" w:cs="Segoe UI"/>
+          <w:color w:val="1D2125"/>
+        </w:rPr>
+        <w:t>C</w:t>
+      </w:r>
+      <w:r>
+        <w:rPr>
+          <w:rFonts w:ascii="Segoe UI" w:eastAsia="Times New Roman" w:hAnsi="Segoe UI" w:cs="Segoe UI"/>
+          <w:color w:val="1D2125"/>
+        </w:rPr>
+        <w:t xml:space="preserve">ommand </w:t>
+      </w:r>
+      <w:proofErr w:type="spellStart"/>
+      <w:r>
+        <w:rPr>
+          <w:rFonts w:ascii="Segoe UI" w:eastAsia="Times New Roman" w:hAnsi="Segoe UI" w:cs="Segoe UI"/>
+          <w:color w:val="1D2125"/>
+        </w:rPr>
+        <w:t>obrazac</w:t>
+      </w:r>
+      <w:proofErr w:type="spellEnd"/>
+      <w:r>
+        <w:rPr>
+          <w:rFonts w:ascii="Segoe UI" w:eastAsia="Times New Roman" w:hAnsi="Segoe UI" w:cs="Segoe UI"/>
+          <w:color w:val="1D2125"/>
+        </w:rPr>
+        <w:t xml:space="preserve">- </w:t>
+      </w:r>
+    </w:p>
+    <w:p>
+      <w:pPr>
+        <w:pStyle w:val="ListParagraph"/>
+        <w:numPr>
+          <w:ilvl w:val="0"/>
+          <w:numId w:val="7"/>
+        </w:numPr>
+        <w:shd w:val="clear" w:color="auto" w:fill="FFFFFF"/>
+        <w:spacing w:before="100" w:beforeAutospacing="1" w:after="100" w:afterAutospacing="1" w:line="240" w:lineRule="auto"/>
+        <w:jc w:val="both"/>
         <w:rPr>
           <w:rFonts w:ascii="Segoe UI" w:eastAsia="Times New Roman" w:hAnsi="Segoe UI" w:cs="Segoe UI"/>
           <w:color w:val="1D2125"/>
@@ -5559,31 +7275,47 @@
           <w:rFonts w:ascii="Segoe UI" w:eastAsia="Times New Roman" w:hAnsi="Segoe UI" w:cs="Segoe UI"/>
           <w:color w:val="1D2125"/>
         </w:rPr>
-        <w:t xml:space="preserve"> </w:t>
-      </w:r>
-      <w:proofErr w:type="spellStart"/>
-      <w:r>
-        <w:rPr>
-          <w:rFonts w:ascii="Segoe UI" w:eastAsia="Times New Roman" w:hAnsi="Segoe UI" w:cs="Segoe UI"/>
-          <w:color w:val="1D2125"/>
-        </w:rPr>
-        <w:t>kod</w:t>
-      </w:r>
-      <w:proofErr w:type="spellEnd"/>
-      <w:r>
-        <w:rPr>
-          <w:rFonts w:ascii="Segoe UI" w:eastAsia="Times New Roman" w:hAnsi="Segoe UI" w:cs="Segoe UI"/>
-          <w:color w:val="1D2125"/>
-        </w:rPr>
-        <w:t xml:space="preserve"> </w:t>
-      </w:r>
-      <w:proofErr w:type="spellStart"/>
-      <w:r>
-        <w:rPr>
-          <w:rFonts w:ascii="Segoe UI" w:eastAsia="Times New Roman" w:hAnsi="Segoe UI" w:cs="Segoe UI"/>
-          <w:color w:val="1D2125"/>
-        </w:rPr>
-        <w:t>obaveštavanja</w:t>
+        <w:t xml:space="preserve"> u </w:t>
+      </w:r>
+      <w:proofErr w:type="spellStart"/>
+      <w:r>
+        <w:rPr>
+          <w:rFonts w:ascii="Segoe UI" w:eastAsia="Times New Roman" w:hAnsi="Segoe UI" w:cs="Segoe UI"/>
+          <w:color w:val="1D2125"/>
+        </w:rPr>
+        <w:t>delu</w:t>
+      </w:r>
+      <w:proofErr w:type="spellEnd"/>
+      <w:r>
+        <w:rPr>
+          <w:rFonts w:ascii="Segoe UI" w:eastAsia="Times New Roman" w:hAnsi="Segoe UI" w:cs="Segoe UI"/>
+          <w:color w:val="1D2125"/>
+        </w:rPr>
+        <w:t xml:space="preserve"> </w:t>
+      </w:r>
+      <w:proofErr w:type="spellStart"/>
+      <w:r>
+        <w:rPr>
+          <w:rFonts w:ascii="Segoe UI" w:eastAsia="Times New Roman" w:hAnsi="Segoe UI" w:cs="Segoe UI"/>
+          <w:color w:val="1D2125"/>
+        </w:rPr>
+        <w:t>za</w:t>
+      </w:r>
+      <w:proofErr w:type="spellEnd"/>
+      <w:r>
+        <w:rPr>
+          <w:rFonts w:ascii="Segoe UI" w:eastAsia="Times New Roman" w:hAnsi="Segoe UI" w:cs="Segoe UI"/>
+          <w:color w:val="1D2125"/>
+        </w:rPr>
+        <w:t xml:space="preserve"> </w:t>
+      </w:r>
+      <w:proofErr w:type="spellStart"/>
+      <w:r>
+        <w:rPr>
+          <w:rFonts w:ascii="Segoe UI" w:eastAsia="Times New Roman" w:hAnsi="Segoe UI" w:cs="Segoe UI"/>
+          <w:color w:val="1D2125"/>
+        </w:rPr>
+        <w:t>obaveštavanje</w:t>
       </w:r>
       <w:proofErr w:type="spellEnd"/>
       <w:r>
@@ -5607,24 +7339,1309 @@
           <w:rFonts w:ascii="Segoe UI" w:eastAsia="Times New Roman" w:hAnsi="Segoe UI" w:cs="Segoe UI"/>
           <w:color w:val="1D2125"/>
         </w:rPr>
-        <w:t xml:space="preserve"> o </w:t>
-      </w:r>
-      <w:proofErr w:type="spellStart"/>
-      <w:r>
-        <w:rPr>
-          <w:rFonts w:ascii="Segoe UI" w:eastAsia="Times New Roman" w:hAnsi="Segoe UI" w:cs="Segoe UI"/>
-          <w:color w:val="1D2125"/>
-        </w:rPr>
-        <w:t>dostupnosti</w:t>
-      </w:r>
-      <w:proofErr w:type="spellEnd"/>
-      <w:r>
-        <w:rPr>
-          <w:rFonts w:ascii="Segoe UI" w:eastAsia="Times New Roman" w:hAnsi="Segoe UI" w:cs="Segoe UI"/>
-          <w:color w:val="1D2125"/>
-        </w:rPr>
-        <w:t xml:space="preserve"> </w:t>
-      </w:r>
+        <w:t xml:space="preserve"> </w:t>
+      </w:r>
+      <w:proofErr w:type="spellStart"/>
+      <w:r>
+        <w:rPr>
+          <w:rFonts w:ascii="Segoe UI" w:eastAsia="Times New Roman" w:hAnsi="Segoe UI" w:cs="Segoe UI"/>
+          <w:color w:val="1D2125"/>
+        </w:rPr>
+        <w:t>oko</w:t>
+      </w:r>
+      <w:proofErr w:type="spellEnd"/>
+      <w:r>
+        <w:rPr>
+          <w:rFonts w:ascii="Segoe UI" w:eastAsia="Times New Roman" w:hAnsi="Segoe UI" w:cs="Segoe UI"/>
+          <w:color w:val="1D2125"/>
+        </w:rPr>
+        <w:t xml:space="preserve"> </w:t>
+      </w:r>
+      <w:proofErr w:type="spellStart"/>
+      <w:r>
+        <w:rPr>
+          <w:rFonts w:ascii="Segoe UI" w:eastAsia="Times New Roman" w:hAnsi="Segoe UI" w:cs="Segoe UI"/>
+          <w:color w:val="1D2125"/>
+        </w:rPr>
+        <w:t>poslova</w:t>
+      </w:r>
+      <w:proofErr w:type="spellEnd"/>
+      <w:r>
+        <w:rPr>
+          <w:rFonts w:ascii="Segoe UI" w:eastAsia="Times New Roman" w:hAnsi="Segoe UI" w:cs="Segoe UI"/>
+          <w:color w:val="1D2125"/>
+        </w:rPr>
+        <w:t xml:space="preserve"> </w:t>
+      </w:r>
+      <w:proofErr w:type="spellStart"/>
+      <w:proofErr w:type="gramStart"/>
+      <w:r>
+        <w:rPr>
+          <w:rFonts w:ascii="Segoe UI" w:eastAsia="Times New Roman" w:hAnsi="Segoe UI" w:cs="Segoe UI"/>
+          <w:color w:val="1D2125"/>
+        </w:rPr>
+        <w:t>na</w:t>
+      </w:r>
+      <w:proofErr w:type="spellEnd"/>
+      <w:proofErr w:type="gramEnd"/>
+      <w:r>
+        <w:rPr>
+          <w:rFonts w:ascii="Segoe UI" w:eastAsia="Times New Roman" w:hAnsi="Segoe UI" w:cs="Segoe UI"/>
+          <w:color w:val="1D2125"/>
+        </w:rPr>
+        <w:t xml:space="preserve"> </w:t>
+      </w:r>
+      <w:proofErr w:type="spellStart"/>
+      <w:r>
+        <w:rPr>
+          <w:rFonts w:ascii="Segoe UI" w:eastAsia="Times New Roman" w:hAnsi="Segoe UI" w:cs="Segoe UI"/>
+          <w:color w:val="1D2125"/>
+        </w:rPr>
+        <w:t>osnovu</w:t>
+      </w:r>
+      <w:proofErr w:type="spellEnd"/>
+      <w:r>
+        <w:rPr>
+          <w:rFonts w:ascii="Segoe UI" w:eastAsia="Times New Roman" w:hAnsi="Segoe UI" w:cs="Segoe UI"/>
+          <w:color w:val="1D2125"/>
+        </w:rPr>
+        <w:t xml:space="preserve"> </w:t>
+      </w:r>
+      <w:proofErr w:type="spellStart"/>
+      <w:r>
+        <w:rPr>
+          <w:rFonts w:ascii="Segoe UI" w:eastAsia="Times New Roman" w:hAnsi="Segoe UI" w:cs="Segoe UI"/>
+          <w:color w:val="1D2125"/>
+        </w:rPr>
+        <w:t>različitih</w:t>
+      </w:r>
+      <w:proofErr w:type="spellEnd"/>
+      <w:r>
+        <w:rPr>
+          <w:rFonts w:ascii="Segoe UI" w:eastAsia="Times New Roman" w:hAnsi="Segoe UI" w:cs="Segoe UI"/>
+          <w:color w:val="1D2125"/>
+        </w:rPr>
+        <w:t xml:space="preserve"> </w:t>
+      </w:r>
+      <w:proofErr w:type="spellStart"/>
+      <w:r>
+        <w:rPr>
+          <w:rFonts w:ascii="Segoe UI" w:eastAsia="Times New Roman" w:hAnsi="Segoe UI" w:cs="Segoe UI"/>
+          <w:color w:val="1D2125"/>
+        </w:rPr>
+        <w:t>kriterijuma</w:t>
+      </w:r>
+      <w:proofErr w:type="spellEnd"/>
+      <w:r>
+        <w:rPr>
+          <w:rFonts w:ascii="Segoe UI" w:eastAsia="Times New Roman" w:hAnsi="Segoe UI" w:cs="Segoe UI"/>
+          <w:color w:val="1D2125"/>
+        </w:rPr>
+        <w:t xml:space="preserve"> (</w:t>
+      </w:r>
+      <w:proofErr w:type="spellStart"/>
+      <w:r>
+        <w:rPr>
+          <w:rFonts w:ascii="Segoe UI" w:eastAsia="Times New Roman" w:hAnsi="Segoe UI" w:cs="Segoe UI"/>
+          <w:color w:val="1D2125"/>
+        </w:rPr>
+        <w:t>po</w:t>
+      </w:r>
+      <w:proofErr w:type="spellEnd"/>
+      <w:r>
+        <w:rPr>
+          <w:rFonts w:ascii="Segoe UI" w:eastAsia="Times New Roman" w:hAnsi="Segoe UI" w:cs="Segoe UI"/>
+          <w:color w:val="1D2125"/>
+        </w:rPr>
+        <w:t xml:space="preserve"> </w:t>
+      </w:r>
+      <w:proofErr w:type="spellStart"/>
+      <w:r>
+        <w:rPr>
+          <w:rFonts w:ascii="Segoe UI" w:eastAsia="Times New Roman" w:hAnsi="Segoe UI" w:cs="Segoe UI"/>
+          <w:color w:val="1D2125"/>
+        </w:rPr>
+        <w:t>osobama</w:t>
+      </w:r>
+      <w:proofErr w:type="spellEnd"/>
+      <w:r>
+        <w:rPr>
+          <w:rFonts w:ascii="Segoe UI" w:eastAsia="Times New Roman" w:hAnsi="Segoe UI" w:cs="Segoe UI"/>
+          <w:color w:val="1D2125"/>
+        </w:rPr>
+        <w:t xml:space="preserve"> </w:t>
+      </w:r>
+      <w:proofErr w:type="spellStart"/>
+      <w:r>
+        <w:rPr>
+          <w:rFonts w:ascii="Segoe UI" w:eastAsia="Times New Roman" w:hAnsi="Segoe UI" w:cs="Segoe UI"/>
+          <w:color w:val="1D2125"/>
+        </w:rPr>
+        <w:t>koje</w:t>
+      </w:r>
+      <w:proofErr w:type="spellEnd"/>
+      <w:r>
+        <w:rPr>
+          <w:rFonts w:ascii="Segoe UI" w:eastAsia="Times New Roman" w:hAnsi="Segoe UI" w:cs="Segoe UI"/>
+          <w:color w:val="1D2125"/>
+        </w:rPr>
+        <w:t xml:space="preserve"> prate, </w:t>
+      </w:r>
+      <w:proofErr w:type="spellStart"/>
+      <w:r>
+        <w:rPr>
+          <w:rFonts w:ascii="Segoe UI" w:eastAsia="Times New Roman" w:hAnsi="Segoe UI" w:cs="Segoe UI"/>
+          <w:color w:val="1D2125"/>
+        </w:rPr>
+        <w:t>po</w:t>
+      </w:r>
+      <w:proofErr w:type="spellEnd"/>
+      <w:r>
+        <w:rPr>
+          <w:rFonts w:ascii="Segoe UI" w:eastAsia="Times New Roman" w:hAnsi="Segoe UI" w:cs="Segoe UI"/>
+          <w:color w:val="1D2125"/>
+        </w:rPr>
+        <w:t xml:space="preserve"> </w:t>
+      </w:r>
+      <w:proofErr w:type="spellStart"/>
+      <w:r>
+        <w:rPr>
+          <w:rFonts w:ascii="Segoe UI" w:eastAsia="Times New Roman" w:hAnsi="Segoe UI" w:cs="Segoe UI"/>
+          <w:color w:val="1D2125"/>
+        </w:rPr>
+        <w:t>željenom</w:t>
+      </w:r>
+      <w:proofErr w:type="spellEnd"/>
+      <w:r>
+        <w:rPr>
+          <w:rFonts w:ascii="Segoe UI" w:eastAsia="Times New Roman" w:hAnsi="Segoe UI" w:cs="Segoe UI"/>
+          <w:color w:val="1D2125"/>
+        </w:rPr>
+        <w:t xml:space="preserve"> </w:t>
+      </w:r>
+      <w:proofErr w:type="spellStart"/>
+      <w:r>
+        <w:rPr>
+          <w:rFonts w:ascii="Segoe UI" w:eastAsia="Times New Roman" w:hAnsi="Segoe UI" w:cs="Segoe UI"/>
+          <w:color w:val="1D2125"/>
+        </w:rPr>
+        <w:t>tipu</w:t>
+      </w:r>
+      <w:proofErr w:type="spellEnd"/>
+      <w:r>
+        <w:rPr>
+          <w:rFonts w:ascii="Segoe UI" w:eastAsia="Times New Roman" w:hAnsi="Segoe UI" w:cs="Segoe UI"/>
+          <w:color w:val="1D2125"/>
+        </w:rPr>
+        <w:t xml:space="preserve"> </w:t>
+      </w:r>
+      <w:proofErr w:type="spellStart"/>
+      <w:r>
+        <w:rPr>
+          <w:rFonts w:ascii="Segoe UI" w:eastAsia="Times New Roman" w:hAnsi="Segoe UI" w:cs="Segoe UI"/>
+          <w:color w:val="1D2125"/>
+        </w:rPr>
+        <w:t>poslova</w:t>
+      </w:r>
+      <w:proofErr w:type="spellEnd"/>
+      <w:r>
+        <w:rPr>
+          <w:rFonts w:ascii="Segoe UI" w:eastAsia="Times New Roman" w:hAnsi="Segoe UI" w:cs="Segoe UI"/>
+          <w:color w:val="1D2125"/>
+        </w:rPr>
+        <w:t xml:space="preserve">, da li je </w:t>
+      </w:r>
+      <w:proofErr w:type="spellStart"/>
+      <w:r>
+        <w:rPr>
+          <w:rFonts w:ascii="Segoe UI" w:eastAsia="Times New Roman" w:hAnsi="Segoe UI" w:cs="Segoe UI"/>
+          <w:color w:val="1D2125"/>
+        </w:rPr>
+        <w:t>posao</w:t>
+      </w:r>
+      <w:proofErr w:type="spellEnd"/>
+      <w:r>
+        <w:rPr>
+          <w:rFonts w:ascii="Segoe UI" w:eastAsia="Times New Roman" w:hAnsi="Segoe UI" w:cs="Segoe UI"/>
+          <w:color w:val="1D2125"/>
+        </w:rPr>
+        <w:t xml:space="preserve"> </w:t>
+      </w:r>
+      <w:proofErr w:type="spellStart"/>
+      <w:r>
+        <w:rPr>
+          <w:rFonts w:ascii="Segoe UI" w:eastAsia="Times New Roman" w:hAnsi="Segoe UI" w:cs="Segoe UI"/>
+          <w:color w:val="1D2125"/>
+        </w:rPr>
+        <w:t>ponovo</w:t>
+      </w:r>
+      <w:proofErr w:type="spellEnd"/>
+      <w:r>
+        <w:rPr>
+          <w:rFonts w:ascii="Segoe UI" w:eastAsia="Times New Roman" w:hAnsi="Segoe UI" w:cs="Segoe UI"/>
+          <w:color w:val="1D2125"/>
+        </w:rPr>
+        <w:t xml:space="preserve"> </w:t>
+      </w:r>
+      <w:proofErr w:type="spellStart"/>
+      <w:r>
+        <w:rPr>
+          <w:rFonts w:ascii="Segoe UI" w:eastAsia="Times New Roman" w:hAnsi="Segoe UI" w:cs="Segoe UI"/>
+          <w:color w:val="1D2125"/>
+        </w:rPr>
+        <w:t>dostupan</w:t>
+      </w:r>
+      <w:proofErr w:type="spellEnd"/>
+      <w:r>
+        <w:rPr>
+          <w:rFonts w:ascii="Segoe UI" w:eastAsia="Times New Roman" w:hAnsi="Segoe UI" w:cs="Segoe UI"/>
+          <w:color w:val="1D2125"/>
+        </w:rPr>
+        <w:t>…</w:t>
+      </w:r>
+      <w:r>
+        <w:rPr>
+          <w:rFonts w:ascii="Segoe UI" w:eastAsia="Times New Roman" w:hAnsi="Segoe UI" w:cs="Segoe UI"/>
+          <w:color w:val="1D2125"/>
+        </w:rPr>
+        <w:t>).</w:t>
+      </w:r>
+      <w:r>
+        <w:rPr>
+          <w:rFonts w:ascii="Segoe UI" w:eastAsia="Times New Roman" w:hAnsi="Segoe UI" w:cs="Segoe UI"/>
+          <w:color w:val="1D2125"/>
+        </w:rPr>
+        <w:t xml:space="preserve"> </w:t>
+      </w:r>
+      <w:proofErr w:type="spellStart"/>
+      <w:r>
+        <w:rPr>
+          <w:rFonts w:ascii="Segoe UI" w:eastAsia="Times New Roman" w:hAnsi="Segoe UI" w:cs="Segoe UI"/>
+          <w:color w:val="1D2125"/>
+        </w:rPr>
+        <w:t>Kada</w:t>
+      </w:r>
+      <w:proofErr w:type="spellEnd"/>
+      <w:r>
+        <w:rPr>
+          <w:rFonts w:ascii="Segoe UI" w:eastAsia="Times New Roman" w:hAnsi="Segoe UI" w:cs="Segoe UI"/>
+          <w:color w:val="1D2125"/>
+        </w:rPr>
+        <w:t xml:space="preserve"> </w:t>
+      </w:r>
+      <w:proofErr w:type="spellStart"/>
+      <w:r>
+        <w:rPr>
+          <w:rFonts w:ascii="Segoe UI" w:eastAsia="Times New Roman" w:hAnsi="Segoe UI" w:cs="Segoe UI"/>
+          <w:color w:val="1D2125"/>
+        </w:rPr>
+        <w:t>korisnik</w:t>
+      </w:r>
+      <w:proofErr w:type="spellEnd"/>
+      <w:r>
+        <w:rPr>
+          <w:rFonts w:ascii="Segoe UI" w:eastAsia="Times New Roman" w:hAnsi="Segoe UI" w:cs="Segoe UI"/>
+          <w:color w:val="1D2125"/>
+        </w:rPr>
+        <w:t xml:space="preserve"> </w:t>
+      </w:r>
+      <w:proofErr w:type="spellStart"/>
+      <w:r>
+        <w:rPr>
+          <w:rFonts w:ascii="Segoe UI" w:eastAsia="Times New Roman" w:hAnsi="Segoe UI" w:cs="Segoe UI"/>
+          <w:color w:val="1D2125"/>
+        </w:rPr>
+        <w:t>doda</w:t>
+      </w:r>
+      <w:proofErr w:type="spellEnd"/>
+      <w:r>
+        <w:rPr>
+          <w:rFonts w:ascii="Segoe UI" w:eastAsia="Times New Roman" w:hAnsi="Segoe UI" w:cs="Segoe UI"/>
+          <w:color w:val="1D2125"/>
+        </w:rPr>
+        <w:t xml:space="preserve"> </w:t>
+      </w:r>
+      <w:proofErr w:type="spellStart"/>
+      <w:proofErr w:type="gramStart"/>
+      <w:r>
+        <w:rPr>
+          <w:rFonts w:ascii="Segoe UI" w:eastAsia="Times New Roman" w:hAnsi="Segoe UI" w:cs="Segoe UI"/>
+          <w:color w:val="1D2125"/>
+        </w:rPr>
+        <w:t>novi</w:t>
+      </w:r>
+      <w:proofErr w:type="spellEnd"/>
+      <w:proofErr w:type="gramEnd"/>
+      <w:r>
+        <w:rPr>
+          <w:rFonts w:ascii="Segoe UI" w:eastAsia="Times New Roman" w:hAnsi="Segoe UI" w:cs="Segoe UI"/>
+          <w:color w:val="1D2125"/>
+        </w:rPr>
+        <w:t xml:space="preserve"> </w:t>
+      </w:r>
+      <w:proofErr w:type="spellStart"/>
+      <w:r>
+        <w:rPr>
+          <w:rFonts w:ascii="Segoe UI" w:eastAsia="Times New Roman" w:hAnsi="Segoe UI" w:cs="Segoe UI"/>
+          <w:color w:val="1D2125"/>
+        </w:rPr>
+        <w:t>posao</w:t>
+      </w:r>
+      <w:proofErr w:type="spellEnd"/>
+      <w:r>
+        <w:rPr>
+          <w:rFonts w:ascii="Segoe UI" w:eastAsia="Times New Roman" w:hAnsi="Segoe UI" w:cs="Segoe UI"/>
+          <w:color w:val="1D2125"/>
+        </w:rPr>
+        <w:t xml:space="preserve"> </w:t>
+      </w:r>
+      <w:proofErr w:type="spellStart"/>
+      <w:r>
+        <w:rPr>
+          <w:rFonts w:ascii="Segoe UI" w:eastAsia="Times New Roman" w:hAnsi="Segoe UI" w:cs="Segoe UI"/>
+          <w:color w:val="1D2125"/>
+        </w:rPr>
+        <w:t>illi</w:t>
+      </w:r>
+      <w:proofErr w:type="spellEnd"/>
+      <w:r>
+        <w:rPr>
+          <w:rFonts w:ascii="Segoe UI" w:eastAsia="Times New Roman" w:hAnsi="Segoe UI" w:cs="Segoe UI"/>
+          <w:color w:val="1D2125"/>
+        </w:rPr>
+        <w:t xml:space="preserve"> </w:t>
+      </w:r>
+      <w:proofErr w:type="spellStart"/>
+      <w:r>
+        <w:rPr>
+          <w:rFonts w:ascii="Segoe UI" w:eastAsia="Times New Roman" w:hAnsi="Segoe UI" w:cs="Segoe UI"/>
+          <w:color w:val="1D2125"/>
+        </w:rPr>
+        <w:t>izmeni</w:t>
+      </w:r>
+      <w:proofErr w:type="spellEnd"/>
+      <w:r>
+        <w:rPr>
+          <w:rFonts w:ascii="Segoe UI" w:eastAsia="Times New Roman" w:hAnsi="Segoe UI" w:cs="Segoe UI"/>
+          <w:color w:val="1D2125"/>
+        </w:rPr>
+        <w:t xml:space="preserve"> </w:t>
+      </w:r>
+      <w:proofErr w:type="spellStart"/>
+      <w:r>
+        <w:rPr>
+          <w:rFonts w:ascii="Segoe UI" w:eastAsia="Times New Roman" w:hAnsi="Segoe UI" w:cs="Segoe UI"/>
+          <w:color w:val="1D2125"/>
+        </w:rPr>
+        <w:t>stari</w:t>
+      </w:r>
+      <w:proofErr w:type="spellEnd"/>
+      <w:r>
+        <w:rPr>
+          <w:rFonts w:ascii="Segoe UI" w:eastAsia="Times New Roman" w:hAnsi="Segoe UI" w:cs="Segoe UI"/>
+          <w:color w:val="1D2125"/>
+        </w:rPr>
+        <w:t xml:space="preserve">, </w:t>
+      </w:r>
+      <w:proofErr w:type="spellStart"/>
+      <w:r>
+        <w:rPr>
+          <w:rFonts w:ascii="Segoe UI" w:eastAsia="Times New Roman" w:hAnsi="Segoe UI" w:cs="Segoe UI"/>
+          <w:color w:val="1D2125"/>
+        </w:rPr>
+        <w:t>prikaz</w:t>
+      </w:r>
+      <w:proofErr w:type="spellEnd"/>
+      <w:r>
+        <w:rPr>
+          <w:rFonts w:ascii="Segoe UI" w:eastAsia="Times New Roman" w:hAnsi="Segoe UI" w:cs="Segoe UI"/>
+          <w:color w:val="1D2125"/>
+        </w:rPr>
+        <w:t xml:space="preserve"> </w:t>
+      </w:r>
+      <w:proofErr w:type="spellStart"/>
+      <w:r>
+        <w:rPr>
+          <w:rFonts w:ascii="Segoe UI" w:eastAsia="Times New Roman" w:hAnsi="Segoe UI" w:cs="Segoe UI"/>
+          <w:color w:val="1D2125"/>
+        </w:rPr>
+        <w:t>dostupnih</w:t>
+      </w:r>
+      <w:proofErr w:type="spellEnd"/>
+      <w:r>
+        <w:rPr>
+          <w:rFonts w:ascii="Segoe UI" w:eastAsia="Times New Roman" w:hAnsi="Segoe UI" w:cs="Segoe UI"/>
+          <w:color w:val="1D2125"/>
+        </w:rPr>
+        <w:t xml:space="preserve"> </w:t>
+      </w:r>
+      <w:proofErr w:type="spellStart"/>
+      <w:r>
+        <w:rPr>
+          <w:rFonts w:ascii="Segoe UI" w:eastAsia="Times New Roman" w:hAnsi="Segoe UI" w:cs="Segoe UI"/>
+          <w:color w:val="1D2125"/>
+        </w:rPr>
+        <w:t>poslova</w:t>
+      </w:r>
+      <w:proofErr w:type="spellEnd"/>
+      <w:r>
+        <w:rPr>
+          <w:rFonts w:ascii="Segoe UI" w:eastAsia="Times New Roman" w:hAnsi="Segoe UI" w:cs="Segoe UI"/>
+          <w:color w:val="1D2125"/>
+        </w:rPr>
+        <w:t xml:space="preserve"> </w:t>
+      </w:r>
+      <w:proofErr w:type="spellStart"/>
+      <w:r>
+        <w:rPr>
+          <w:rFonts w:ascii="Segoe UI" w:eastAsia="Times New Roman" w:hAnsi="Segoe UI" w:cs="Segoe UI"/>
+          <w:color w:val="1D2125"/>
+        </w:rPr>
+        <w:t>po</w:t>
+      </w:r>
+      <w:proofErr w:type="spellEnd"/>
+      <w:r>
+        <w:rPr>
+          <w:rFonts w:ascii="Segoe UI" w:eastAsia="Times New Roman" w:hAnsi="Segoe UI" w:cs="Segoe UI"/>
+          <w:color w:val="1D2125"/>
+        </w:rPr>
+        <w:t xml:space="preserve"> </w:t>
+      </w:r>
+      <w:proofErr w:type="spellStart"/>
+      <w:r>
+        <w:rPr>
+          <w:rFonts w:ascii="Segoe UI" w:eastAsia="Times New Roman" w:hAnsi="Segoe UI" w:cs="Segoe UI"/>
+          <w:color w:val="1D2125"/>
+        </w:rPr>
+        <w:t>tipovima</w:t>
+      </w:r>
+      <w:proofErr w:type="spellEnd"/>
+      <w:r>
+        <w:rPr>
+          <w:rFonts w:ascii="Segoe UI" w:eastAsia="Times New Roman" w:hAnsi="Segoe UI" w:cs="Segoe UI"/>
+          <w:color w:val="1D2125"/>
+        </w:rPr>
+        <w:t xml:space="preserve"> </w:t>
+      </w:r>
+      <w:proofErr w:type="spellStart"/>
+      <w:r>
+        <w:rPr>
+          <w:rFonts w:ascii="Segoe UI" w:eastAsia="Times New Roman" w:hAnsi="Segoe UI" w:cs="Segoe UI"/>
+          <w:color w:val="1D2125"/>
+        </w:rPr>
+        <w:t>i</w:t>
+      </w:r>
+      <w:proofErr w:type="spellEnd"/>
+      <w:r>
+        <w:rPr>
+          <w:rFonts w:ascii="Segoe UI" w:eastAsia="Times New Roman" w:hAnsi="Segoe UI" w:cs="Segoe UI"/>
+          <w:color w:val="1D2125"/>
+        </w:rPr>
+        <w:t xml:space="preserve"> </w:t>
+      </w:r>
+      <w:proofErr w:type="spellStart"/>
+      <w:r>
+        <w:rPr>
+          <w:rFonts w:ascii="Segoe UI" w:eastAsia="Times New Roman" w:hAnsi="Segoe UI" w:cs="Segoe UI"/>
+          <w:color w:val="1D2125"/>
+        </w:rPr>
+        <w:t>po</w:t>
+      </w:r>
+      <w:proofErr w:type="spellEnd"/>
+      <w:r>
+        <w:rPr>
+          <w:rFonts w:ascii="Segoe UI" w:eastAsia="Times New Roman" w:hAnsi="Segoe UI" w:cs="Segoe UI"/>
+          <w:color w:val="1D2125"/>
+        </w:rPr>
+        <w:t xml:space="preserve"> </w:t>
+      </w:r>
+      <w:proofErr w:type="spellStart"/>
+      <w:r>
+        <w:rPr>
+          <w:rFonts w:ascii="Segoe UI" w:eastAsia="Times New Roman" w:hAnsi="Segoe UI" w:cs="Segoe UI"/>
+          <w:color w:val="1D2125"/>
+        </w:rPr>
+        <w:t>korisnicima</w:t>
+      </w:r>
+      <w:proofErr w:type="spellEnd"/>
+      <w:r>
+        <w:rPr>
+          <w:rFonts w:ascii="Segoe UI" w:eastAsia="Times New Roman" w:hAnsi="Segoe UI" w:cs="Segoe UI"/>
+          <w:color w:val="1D2125"/>
+        </w:rPr>
+        <w:t xml:space="preserve"> </w:t>
+      </w:r>
+      <w:proofErr w:type="spellStart"/>
+      <w:r>
+        <w:rPr>
+          <w:rFonts w:ascii="Segoe UI" w:eastAsia="Times New Roman" w:hAnsi="Segoe UI" w:cs="Segoe UI"/>
+          <w:color w:val="1D2125"/>
+        </w:rPr>
+        <w:t>treba</w:t>
+      </w:r>
+      <w:proofErr w:type="spellEnd"/>
+      <w:r>
+        <w:rPr>
+          <w:rFonts w:ascii="Segoe UI" w:eastAsia="Times New Roman" w:hAnsi="Segoe UI" w:cs="Segoe UI"/>
+          <w:color w:val="1D2125"/>
+        </w:rPr>
+        <w:t xml:space="preserve"> da </w:t>
+      </w:r>
+      <w:proofErr w:type="spellStart"/>
+      <w:r>
+        <w:rPr>
+          <w:rFonts w:ascii="Segoe UI" w:eastAsia="Times New Roman" w:hAnsi="Segoe UI" w:cs="Segoe UI"/>
+          <w:color w:val="1D2125"/>
+        </w:rPr>
+        <w:t>bude</w:t>
+      </w:r>
+      <w:proofErr w:type="spellEnd"/>
+      <w:r>
+        <w:rPr>
+          <w:rFonts w:ascii="Segoe UI" w:eastAsia="Times New Roman" w:hAnsi="Segoe UI" w:cs="Segoe UI"/>
+          <w:color w:val="1D2125"/>
+        </w:rPr>
+        <w:t xml:space="preserve"> </w:t>
+      </w:r>
+      <w:proofErr w:type="spellStart"/>
+      <w:r>
+        <w:rPr>
+          <w:rFonts w:ascii="Segoe UI" w:eastAsia="Times New Roman" w:hAnsi="Segoe UI" w:cs="Segoe UI"/>
+          <w:color w:val="1D2125"/>
+        </w:rPr>
+        <w:t>izmenjen</w:t>
+      </w:r>
+      <w:proofErr w:type="spellEnd"/>
+      <w:r>
+        <w:rPr>
+          <w:rFonts w:ascii="Segoe UI" w:eastAsia="Times New Roman" w:hAnsi="Segoe UI" w:cs="Segoe UI"/>
+          <w:color w:val="1D2125"/>
+        </w:rPr>
+        <w:t xml:space="preserve"> </w:t>
+      </w:r>
+      <w:r>
+        <w:rPr>
+          <w:rFonts w:ascii="Segoe UI" w:eastAsia="Times New Roman" w:hAnsi="Segoe UI" w:cs="Segoe UI"/>
+          <w:color w:val="1D2125"/>
+          <w:lang w:val="sr-Latn-RS"/>
+        </w:rPr>
+        <w:t>što pruža prostor za implementaciju ovog obrasca</w:t>
+      </w:r>
+      <w:r>
+        <w:rPr>
+          <w:rFonts w:ascii="Segoe UI" w:eastAsia="Times New Roman" w:hAnsi="Segoe UI" w:cs="Segoe UI"/>
+          <w:color w:val="1D2125"/>
+        </w:rPr>
+        <w:t>.</w:t>
+      </w:r>
+    </w:p>
+    <w:p>
+      <w:pPr>
+        <w:pStyle w:val="ListParagraph"/>
+        <w:numPr>
+          <w:ilvl w:val="0"/>
+          <w:numId w:val="7"/>
+        </w:numPr>
+        <w:shd w:val="clear" w:color="auto" w:fill="FFFFFF"/>
+        <w:spacing w:before="100" w:beforeAutospacing="1" w:after="100" w:afterAutospacing="1" w:line="240" w:lineRule="auto"/>
+        <w:jc w:val="both"/>
+        <w:rPr>
+          <w:rFonts w:ascii="Segoe UI" w:eastAsia="Times New Roman" w:hAnsi="Segoe UI" w:cs="Segoe UI"/>
+          <w:color w:val="1D2125"/>
+        </w:rPr>
+      </w:pPr>
+      <w:r>
+        <w:rPr>
+          <w:rFonts w:ascii="Segoe UI" w:eastAsia="Times New Roman" w:hAnsi="Segoe UI" w:cs="Segoe UI"/>
+          <w:color w:val="1D2125"/>
+        </w:rPr>
+        <w:t xml:space="preserve">Strategy </w:t>
+      </w:r>
+      <w:r>
+        <w:rPr>
+          <w:rFonts w:ascii="Segoe UI" w:eastAsia="Times New Roman" w:hAnsi="Segoe UI" w:cs="Segoe UI"/>
+          <w:color w:val="1D2125"/>
+        </w:rPr>
+        <w:t>–</w:t>
+      </w:r>
+    </w:p>
+    <w:p>
+      <w:pPr>
+        <w:pStyle w:val="ListParagraph"/>
+        <w:numPr>
+          <w:ilvl w:val="0"/>
+          <w:numId w:val="7"/>
+        </w:numPr>
+        <w:shd w:val="clear" w:color="auto" w:fill="FFFFFF"/>
+        <w:spacing w:before="100" w:beforeAutospacing="1" w:after="100" w:afterAutospacing="1" w:line="240" w:lineRule="auto"/>
+        <w:jc w:val="both"/>
+        <w:rPr>
+          <w:rFonts w:ascii="Segoe UI" w:eastAsia="Times New Roman" w:hAnsi="Segoe UI" w:cs="Segoe UI"/>
+          <w:color w:val="1D2125"/>
+        </w:rPr>
+      </w:pPr>
+      <w:r>
+        <w:rPr>
+          <w:rFonts w:ascii="Segoe UI" w:eastAsia="Times New Roman" w:hAnsi="Segoe UI" w:cs="Segoe UI"/>
+          <w:color w:val="1D2125"/>
+        </w:rPr>
+        <w:t xml:space="preserve">Repository </w:t>
+      </w:r>
+      <w:proofErr w:type="spellStart"/>
+      <w:r>
+        <w:rPr>
+          <w:rFonts w:ascii="Segoe UI" w:eastAsia="Times New Roman" w:hAnsi="Segoe UI" w:cs="Segoe UI"/>
+          <w:color w:val="1D2125"/>
+        </w:rPr>
+        <w:t>obrazac</w:t>
+      </w:r>
+      <w:proofErr w:type="spellEnd"/>
+      <w:r>
+        <w:rPr>
+          <w:rFonts w:ascii="Segoe UI" w:eastAsia="Times New Roman" w:hAnsi="Segoe UI" w:cs="Segoe UI"/>
+          <w:color w:val="1D2125"/>
+        </w:rPr>
+        <w:t xml:space="preserve"> </w:t>
+      </w:r>
+      <w:r>
+        <w:rPr>
+          <w:rFonts w:ascii="Segoe UI" w:eastAsia="Times New Roman" w:hAnsi="Segoe UI" w:cs="Segoe UI"/>
+          <w:color w:val="1D2125"/>
+        </w:rPr>
+        <w:t xml:space="preserve">– </w:t>
+      </w:r>
+      <w:proofErr w:type="spellStart"/>
+      <w:r>
+        <w:rPr>
+          <w:rFonts w:ascii="Segoe UI" w:eastAsia="Times New Roman" w:hAnsi="Segoe UI" w:cs="Segoe UI"/>
+          <w:color w:val="1D2125"/>
+        </w:rPr>
+        <w:t>Perzistencija</w:t>
+      </w:r>
+      <w:proofErr w:type="spellEnd"/>
+      <w:r>
+        <w:rPr>
+          <w:rFonts w:ascii="Segoe UI" w:eastAsia="Times New Roman" w:hAnsi="Segoe UI" w:cs="Segoe UI"/>
+          <w:color w:val="1D2125"/>
+        </w:rPr>
+        <w:t xml:space="preserve"> </w:t>
+      </w:r>
+      <w:proofErr w:type="spellStart"/>
+      <w:r>
+        <w:rPr>
+          <w:rFonts w:ascii="Segoe UI" w:eastAsia="Times New Roman" w:hAnsi="Segoe UI" w:cs="Segoe UI"/>
+          <w:color w:val="1D2125"/>
+        </w:rPr>
+        <w:t>podatka</w:t>
+      </w:r>
+      <w:proofErr w:type="spellEnd"/>
+      <w:r>
+        <w:rPr>
+          <w:rFonts w:ascii="Segoe UI" w:eastAsia="Times New Roman" w:hAnsi="Segoe UI" w:cs="Segoe UI"/>
+          <w:color w:val="1D2125"/>
+        </w:rPr>
+        <w:t xml:space="preserve"> se </w:t>
+      </w:r>
+      <w:proofErr w:type="spellStart"/>
+      <w:r>
+        <w:rPr>
+          <w:rFonts w:ascii="Segoe UI" w:eastAsia="Times New Roman" w:hAnsi="Segoe UI" w:cs="Segoe UI"/>
+          <w:color w:val="1D2125"/>
+        </w:rPr>
+        <w:t>obavlja</w:t>
+      </w:r>
+      <w:proofErr w:type="spellEnd"/>
+      <w:r>
+        <w:rPr>
+          <w:rFonts w:ascii="Segoe UI" w:eastAsia="Times New Roman" w:hAnsi="Segoe UI" w:cs="Segoe UI"/>
+          <w:color w:val="1D2125"/>
+        </w:rPr>
+        <w:t xml:space="preserve"> </w:t>
+      </w:r>
+      <w:proofErr w:type="spellStart"/>
+      <w:r>
+        <w:rPr>
+          <w:rFonts w:ascii="Segoe UI" w:eastAsia="Times New Roman" w:hAnsi="Segoe UI" w:cs="Segoe UI"/>
+          <w:color w:val="1D2125"/>
+        </w:rPr>
+        <w:t>preko</w:t>
+      </w:r>
+      <w:proofErr w:type="spellEnd"/>
+      <w:r>
+        <w:rPr>
+          <w:rFonts w:ascii="Segoe UI" w:eastAsia="Times New Roman" w:hAnsi="Segoe UI" w:cs="Segoe UI"/>
+          <w:color w:val="1D2125"/>
+        </w:rPr>
+        <w:t xml:space="preserve"> </w:t>
+      </w:r>
+      <w:proofErr w:type="spellStart"/>
+      <w:r>
+        <w:rPr>
+          <w:rFonts w:ascii="Segoe UI" w:eastAsia="Times New Roman" w:hAnsi="Segoe UI" w:cs="Segoe UI"/>
+          <w:color w:val="1D2125"/>
+        </w:rPr>
+        <w:t>centralizovane</w:t>
+      </w:r>
+      <w:proofErr w:type="spellEnd"/>
+      <w:r>
+        <w:rPr>
+          <w:rFonts w:ascii="Segoe UI" w:eastAsia="Times New Roman" w:hAnsi="Segoe UI" w:cs="Segoe UI"/>
+          <w:color w:val="1D2125"/>
+        </w:rPr>
+        <w:t xml:space="preserve"> </w:t>
+      </w:r>
+      <w:proofErr w:type="spellStart"/>
+      <w:r>
+        <w:rPr>
+          <w:rFonts w:ascii="Segoe UI" w:eastAsia="Times New Roman" w:hAnsi="Segoe UI" w:cs="Segoe UI"/>
+          <w:color w:val="1D2125"/>
+        </w:rPr>
+        <w:t>baze</w:t>
+      </w:r>
+      <w:proofErr w:type="spellEnd"/>
+      <w:r>
+        <w:rPr>
+          <w:rFonts w:ascii="Segoe UI" w:eastAsia="Times New Roman" w:hAnsi="Segoe UI" w:cs="Segoe UI"/>
+          <w:color w:val="1D2125"/>
+        </w:rPr>
+        <w:t xml:space="preserve"> </w:t>
+      </w:r>
+      <w:proofErr w:type="spellStart"/>
+      <w:r>
+        <w:rPr>
+          <w:rFonts w:ascii="Segoe UI" w:eastAsia="Times New Roman" w:hAnsi="Segoe UI" w:cs="Segoe UI"/>
+          <w:color w:val="1D2125"/>
+        </w:rPr>
+        <w:t>podataka</w:t>
+      </w:r>
+      <w:proofErr w:type="spellEnd"/>
+      <w:r>
+        <w:rPr>
+          <w:rFonts w:ascii="Segoe UI" w:eastAsia="Times New Roman" w:hAnsi="Segoe UI" w:cs="Segoe UI"/>
+          <w:color w:val="1D2125"/>
+        </w:rPr>
+        <w:t xml:space="preserve">. Na </w:t>
+      </w:r>
+      <w:proofErr w:type="spellStart"/>
+      <w:r>
+        <w:rPr>
+          <w:rFonts w:ascii="Segoe UI" w:eastAsia="Times New Roman" w:hAnsi="Segoe UI" w:cs="Segoe UI"/>
+          <w:color w:val="1D2125"/>
+        </w:rPr>
+        <w:t>sloju</w:t>
+      </w:r>
+      <w:proofErr w:type="spellEnd"/>
+      <w:r>
+        <w:rPr>
+          <w:rFonts w:ascii="Segoe UI" w:eastAsia="Times New Roman" w:hAnsi="Segoe UI" w:cs="Segoe UI"/>
+          <w:color w:val="1D2125"/>
+        </w:rPr>
+        <w:t xml:space="preserve"> </w:t>
+      </w:r>
+      <w:proofErr w:type="spellStart"/>
+      <w:r>
+        <w:rPr>
+          <w:rFonts w:ascii="Segoe UI" w:eastAsia="Times New Roman" w:hAnsi="Segoe UI" w:cs="Segoe UI"/>
+          <w:color w:val="1D2125"/>
+        </w:rPr>
+        <w:t>podataka</w:t>
+      </w:r>
+      <w:proofErr w:type="spellEnd"/>
+      <w:r>
+        <w:rPr>
+          <w:rFonts w:ascii="Segoe UI" w:eastAsia="Times New Roman" w:hAnsi="Segoe UI" w:cs="Segoe UI"/>
+          <w:color w:val="1D2125"/>
+        </w:rPr>
+        <w:t xml:space="preserve"> </w:t>
+      </w:r>
+      <w:proofErr w:type="spellStart"/>
+      <w:r>
+        <w:rPr>
+          <w:rFonts w:ascii="Segoe UI" w:eastAsia="Times New Roman" w:hAnsi="Segoe UI" w:cs="Segoe UI"/>
+          <w:color w:val="1D2125"/>
+        </w:rPr>
+        <w:t>koristi</w:t>
+      </w:r>
+      <w:proofErr w:type="spellEnd"/>
+      <w:r>
+        <w:rPr>
+          <w:rFonts w:ascii="Segoe UI" w:eastAsia="Times New Roman" w:hAnsi="Segoe UI" w:cs="Segoe UI"/>
+          <w:color w:val="1D2125"/>
+        </w:rPr>
+        <w:t xml:space="preserve"> se Entity F</w:t>
+      </w:r>
+      <w:r>
+        <w:rPr>
+          <w:rFonts w:ascii="Segoe UI" w:eastAsia="Times New Roman" w:hAnsi="Segoe UI" w:cs="Segoe UI"/>
+          <w:color w:val="1D2125"/>
+        </w:rPr>
+        <w:t xml:space="preserve">ramework </w:t>
+      </w:r>
+      <w:proofErr w:type="spellStart"/>
+      <w:r>
+        <w:rPr>
+          <w:rFonts w:ascii="Segoe UI" w:eastAsia="Times New Roman" w:hAnsi="Segoe UI" w:cs="Segoe UI"/>
+          <w:color w:val="1D2125"/>
+        </w:rPr>
+        <w:t>koji</w:t>
+      </w:r>
+      <w:proofErr w:type="spellEnd"/>
+      <w:r>
+        <w:rPr>
+          <w:rFonts w:ascii="Segoe UI" w:eastAsia="Times New Roman" w:hAnsi="Segoe UI" w:cs="Segoe UI"/>
+          <w:color w:val="1D2125"/>
+        </w:rPr>
+        <w:t xml:space="preserve"> </w:t>
+      </w:r>
+      <w:proofErr w:type="spellStart"/>
+      <w:r>
+        <w:rPr>
+          <w:rFonts w:ascii="Segoe UI" w:eastAsia="Times New Roman" w:hAnsi="Segoe UI" w:cs="Segoe UI"/>
+          <w:color w:val="1D2125"/>
+        </w:rPr>
+        <w:t>sam</w:t>
+      </w:r>
+      <w:proofErr w:type="spellEnd"/>
+      <w:r>
+        <w:rPr>
+          <w:rFonts w:ascii="Segoe UI" w:eastAsia="Times New Roman" w:hAnsi="Segoe UI" w:cs="Segoe UI"/>
+          <w:color w:val="1D2125"/>
+        </w:rPr>
+        <w:t xml:space="preserve"> </w:t>
+      </w:r>
+      <w:proofErr w:type="spellStart"/>
+      <w:r>
+        <w:rPr>
+          <w:rFonts w:ascii="Segoe UI" w:eastAsia="Times New Roman" w:hAnsi="Segoe UI" w:cs="Segoe UI"/>
+          <w:color w:val="1D2125"/>
+        </w:rPr>
+        <w:t>po</w:t>
+      </w:r>
+      <w:proofErr w:type="spellEnd"/>
+      <w:r>
+        <w:rPr>
+          <w:rFonts w:ascii="Segoe UI" w:eastAsia="Times New Roman" w:hAnsi="Segoe UI" w:cs="Segoe UI"/>
+          <w:color w:val="1D2125"/>
+        </w:rPr>
+        <w:t xml:space="preserve"> </w:t>
+      </w:r>
+      <w:proofErr w:type="spellStart"/>
+      <w:r>
+        <w:rPr>
+          <w:rFonts w:ascii="Segoe UI" w:eastAsia="Times New Roman" w:hAnsi="Segoe UI" w:cs="Segoe UI"/>
+          <w:color w:val="1D2125"/>
+        </w:rPr>
+        <w:t>sebi</w:t>
+      </w:r>
+      <w:proofErr w:type="spellEnd"/>
+      <w:r>
+        <w:rPr>
+          <w:rFonts w:ascii="Segoe UI" w:eastAsia="Times New Roman" w:hAnsi="Segoe UI" w:cs="Segoe UI"/>
+          <w:color w:val="1D2125"/>
+        </w:rPr>
+        <w:t xml:space="preserve"> </w:t>
+      </w:r>
+      <w:proofErr w:type="spellStart"/>
+      <w:r>
+        <w:rPr>
+          <w:rFonts w:ascii="Segoe UI" w:eastAsia="Times New Roman" w:hAnsi="Segoe UI" w:cs="Segoe UI"/>
+          <w:color w:val="1D2125"/>
+        </w:rPr>
+        <w:t>već</w:t>
+      </w:r>
+      <w:proofErr w:type="spellEnd"/>
+      <w:r>
+        <w:rPr>
+          <w:rFonts w:ascii="Segoe UI" w:eastAsia="Times New Roman" w:hAnsi="Segoe UI" w:cs="Segoe UI"/>
+          <w:color w:val="1D2125"/>
+        </w:rPr>
+        <w:t xml:space="preserve"> </w:t>
+      </w:r>
+      <w:proofErr w:type="spellStart"/>
+      <w:r>
+        <w:rPr>
+          <w:rFonts w:ascii="Segoe UI" w:eastAsia="Times New Roman" w:hAnsi="Segoe UI" w:cs="Segoe UI"/>
+          <w:color w:val="1D2125"/>
+        </w:rPr>
+        <w:t>poseduje</w:t>
+      </w:r>
+      <w:proofErr w:type="spellEnd"/>
+      <w:r>
+        <w:rPr>
+          <w:rFonts w:ascii="Segoe UI" w:eastAsia="Times New Roman" w:hAnsi="Segoe UI" w:cs="Segoe UI"/>
+          <w:color w:val="1D2125"/>
+        </w:rPr>
+        <w:t xml:space="preserve"> </w:t>
+      </w:r>
+      <w:proofErr w:type="spellStart"/>
+      <w:r>
+        <w:rPr>
+          <w:rFonts w:ascii="Segoe UI" w:eastAsia="Times New Roman" w:hAnsi="Segoe UI" w:cs="Segoe UI"/>
+          <w:color w:val="1D2125"/>
+        </w:rPr>
+        <w:t>implementiran</w:t>
+      </w:r>
+      <w:proofErr w:type="spellEnd"/>
+      <w:r>
+        <w:rPr>
+          <w:rFonts w:ascii="Segoe UI" w:eastAsia="Times New Roman" w:hAnsi="Segoe UI" w:cs="Segoe UI"/>
+          <w:color w:val="1D2125"/>
+        </w:rPr>
+        <w:t xml:space="preserve"> </w:t>
+      </w:r>
+      <w:proofErr w:type="spellStart"/>
+      <w:r>
+        <w:rPr>
+          <w:rFonts w:ascii="Segoe UI" w:eastAsia="Times New Roman" w:hAnsi="Segoe UI" w:cs="Segoe UI"/>
+          <w:color w:val="1D2125"/>
+        </w:rPr>
+        <w:t>ovaj</w:t>
+      </w:r>
+      <w:proofErr w:type="spellEnd"/>
+      <w:r>
+        <w:rPr>
+          <w:rFonts w:ascii="Segoe UI" w:eastAsia="Times New Roman" w:hAnsi="Segoe UI" w:cs="Segoe UI"/>
+          <w:color w:val="1D2125"/>
+        </w:rPr>
+        <w:t xml:space="preserve"> </w:t>
+      </w:r>
+      <w:proofErr w:type="spellStart"/>
+      <w:r>
+        <w:rPr>
+          <w:rFonts w:ascii="Segoe UI" w:eastAsia="Times New Roman" w:hAnsi="Segoe UI" w:cs="Segoe UI"/>
+          <w:color w:val="1D2125"/>
+        </w:rPr>
+        <w:t>obrazac</w:t>
+      </w:r>
+      <w:proofErr w:type="spellEnd"/>
+      <w:r>
+        <w:rPr>
+          <w:rFonts w:ascii="Segoe UI" w:eastAsia="Times New Roman" w:hAnsi="Segoe UI" w:cs="Segoe UI"/>
+          <w:color w:val="1D2125"/>
+        </w:rPr>
+        <w:t xml:space="preserve">. </w:t>
+      </w:r>
+      <w:proofErr w:type="spellStart"/>
+      <w:r>
+        <w:rPr>
+          <w:rFonts w:ascii="Segoe UI" w:eastAsia="Times New Roman" w:hAnsi="Segoe UI" w:cs="Segoe UI"/>
+          <w:color w:val="1D2125"/>
+        </w:rPr>
+        <w:t>Korišćenjem</w:t>
+      </w:r>
+      <w:proofErr w:type="spellEnd"/>
+      <w:r>
+        <w:rPr>
+          <w:rFonts w:ascii="Segoe UI" w:eastAsia="Times New Roman" w:hAnsi="Segoe UI" w:cs="Segoe UI"/>
+          <w:color w:val="1D2125"/>
+        </w:rPr>
+        <w:t xml:space="preserve"> </w:t>
+      </w:r>
+      <w:proofErr w:type="spellStart"/>
+      <w:r>
+        <w:rPr>
+          <w:rFonts w:ascii="Segoe UI" w:eastAsia="Times New Roman" w:hAnsi="Segoe UI" w:cs="Segoe UI"/>
+          <w:color w:val="1D2125"/>
+        </w:rPr>
+        <w:t>ovog</w:t>
+      </w:r>
+      <w:proofErr w:type="spellEnd"/>
+      <w:r>
+        <w:rPr>
+          <w:rFonts w:ascii="Segoe UI" w:eastAsia="Times New Roman" w:hAnsi="Segoe UI" w:cs="Segoe UI"/>
+          <w:color w:val="1D2125"/>
+        </w:rPr>
+        <w:t xml:space="preserve"> </w:t>
+      </w:r>
+      <w:proofErr w:type="spellStart"/>
+      <w:r>
+        <w:rPr>
+          <w:rFonts w:ascii="Segoe UI" w:eastAsia="Times New Roman" w:hAnsi="Segoe UI" w:cs="Segoe UI"/>
+          <w:color w:val="1D2125"/>
+        </w:rPr>
+        <w:t>obrasca</w:t>
+      </w:r>
+      <w:proofErr w:type="spellEnd"/>
+      <w:r>
+        <w:rPr>
+          <w:rFonts w:ascii="Segoe UI" w:eastAsia="Times New Roman" w:hAnsi="Segoe UI" w:cs="Segoe UI"/>
+          <w:color w:val="1D2125"/>
+        </w:rPr>
+        <w:t xml:space="preserve"> </w:t>
+      </w:r>
+      <w:proofErr w:type="spellStart"/>
+      <w:r>
+        <w:rPr>
+          <w:rFonts w:ascii="Segoe UI" w:eastAsia="Times New Roman" w:hAnsi="Segoe UI" w:cs="Segoe UI"/>
+          <w:color w:val="1D2125"/>
+        </w:rPr>
+        <w:t>biće</w:t>
+      </w:r>
+      <w:proofErr w:type="spellEnd"/>
+      <w:r>
+        <w:rPr>
+          <w:rFonts w:ascii="Segoe UI" w:eastAsia="Times New Roman" w:hAnsi="Segoe UI" w:cs="Segoe UI"/>
+          <w:color w:val="1D2125"/>
+        </w:rPr>
+        <w:t xml:space="preserve"> </w:t>
+      </w:r>
+      <w:proofErr w:type="spellStart"/>
+      <w:r>
+        <w:rPr>
+          <w:rFonts w:ascii="Segoe UI" w:eastAsia="Times New Roman" w:hAnsi="Segoe UI" w:cs="Segoe UI"/>
+          <w:color w:val="1D2125"/>
+        </w:rPr>
+        <w:t>postignuta</w:t>
+      </w:r>
+      <w:proofErr w:type="spellEnd"/>
+      <w:r>
+        <w:rPr>
+          <w:rFonts w:ascii="Segoe UI" w:eastAsia="Times New Roman" w:hAnsi="Segoe UI" w:cs="Segoe UI"/>
+          <w:color w:val="1D2125"/>
+        </w:rPr>
+        <w:t xml:space="preserve"> </w:t>
+      </w:r>
+      <w:proofErr w:type="spellStart"/>
+      <w:r>
+        <w:rPr>
+          <w:rFonts w:ascii="Segoe UI" w:eastAsia="Times New Roman" w:hAnsi="Segoe UI" w:cs="Segoe UI"/>
+          <w:color w:val="1D2125"/>
+        </w:rPr>
+        <w:t>jednostavnost</w:t>
+      </w:r>
+      <w:proofErr w:type="spellEnd"/>
+      <w:r>
+        <w:rPr>
+          <w:rFonts w:ascii="Segoe UI" w:eastAsia="Times New Roman" w:hAnsi="Segoe UI" w:cs="Segoe UI"/>
+          <w:color w:val="1D2125"/>
+        </w:rPr>
+        <w:t xml:space="preserve"> </w:t>
+      </w:r>
+      <w:proofErr w:type="spellStart"/>
+      <w:r>
+        <w:rPr>
+          <w:rFonts w:ascii="Segoe UI" w:eastAsia="Times New Roman" w:hAnsi="Segoe UI" w:cs="Segoe UI"/>
+          <w:color w:val="1D2125"/>
+        </w:rPr>
+        <w:t>implementacije</w:t>
+      </w:r>
+      <w:proofErr w:type="spellEnd"/>
+      <w:r>
+        <w:rPr>
+          <w:rFonts w:ascii="Segoe UI" w:eastAsia="Times New Roman" w:hAnsi="Segoe UI" w:cs="Segoe UI"/>
+          <w:color w:val="1D2125"/>
+        </w:rPr>
+        <w:t xml:space="preserve"> </w:t>
+      </w:r>
+      <w:proofErr w:type="spellStart"/>
+      <w:r>
+        <w:rPr>
+          <w:rFonts w:ascii="Segoe UI" w:eastAsia="Times New Roman" w:hAnsi="Segoe UI" w:cs="Segoe UI"/>
+          <w:color w:val="1D2125"/>
+        </w:rPr>
+        <w:t>logike</w:t>
+      </w:r>
+      <w:proofErr w:type="spellEnd"/>
+      <w:r>
+        <w:rPr>
+          <w:rFonts w:ascii="Segoe UI" w:eastAsia="Times New Roman" w:hAnsi="Segoe UI" w:cs="Segoe UI"/>
+          <w:color w:val="1D2125"/>
+        </w:rPr>
+        <w:t xml:space="preserve"> </w:t>
+      </w:r>
+      <w:proofErr w:type="spellStart"/>
+      <w:r>
+        <w:rPr>
+          <w:rFonts w:ascii="Segoe UI" w:eastAsia="Times New Roman" w:hAnsi="Segoe UI" w:cs="Segoe UI"/>
+          <w:color w:val="1D2125"/>
+        </w:rPr>
+        <w:t>za</w:t>
+      </w:r>
+      <w:proofErr w:type="spellEnd"/>
+      <w:r>
+        <w:rPr>
+          <w:rFonts w:ascii="Segoe UI" w:eastAsia="Times New Roman" w:hAnsi="Segoe UI" w:cs="Segoe UI"/>
+          <w:color w:val="1D2125"/>
+        </w:rPr>
+        <w:t xml:space="preserve"> </w:t>
+      </w:r>
+      <w:proofErr w:type="spellStart"/>
+      <w:r>
+        <w:rPr>
+          <w:rFonts w:ascii="Segoe UI" w:eastAsia="Times New Roman" w:hAnsi="Segoe UI" w:cs="Segoe UI"/>
+          <w:color w:val="1D2125"/>
+        </w:rPr>
+        <w:t>pristup</w:t>
+      </w:r>
+      <w:proofErr w:type="spellEnd"/>
+      <w:r>
+        <w:rPr>
+          <w:rFonts w:ascii="Segoe UI" w:eastAsia="Times New Roman" w:hAnsi="Segoe UI" w:cs="Segoe UI"/>
+          <w:color w:val="1D2125"/>
+        </w:rPr>
+        <w:t xml:space="preserve"> </w:t>
+      </w:r>
+      <w:proofErr w:type="spellStart"/>
+      <w:r>
+        <w:rPr>
+          <w:rFonts w:ascii="Segoe UI" w:eastAsia="Times New Roman" w:hAnsi="Segoe UI" w:cs="Segoe UI"/>
+          <w:color w:val="1D2125"/>
+        </w:rPr>
+        <w:t>bazi</w:t>
+      </w:r>
+      <w:proofErr w:type="spellEnd"/>
+      <w:r>
+        <w:rPr>
+          <w:rFonts w:ascii="Segoe UI" w:eastAsia="Times New Roman" w:hAnsi="Segoe UI" w:cs="Segoe UI"/>
+          <w:color w:val="1D2125"/>
+        </w:rPr>
+        <w:t xml:space="preserve"> </w:t>
+      </w:r>
+      <w:proofErr w:type="spellStart"/>
+      <w:r>
+        <w:rPr>
+          <w:rFonts w:ascii="Segoe UI" w:eastAsia="Times New Roman" w:hAnsi="Segoe UI" w:cs="Segoe UI"/>
+          <w:color w:val="1D2125"/>
+        </w:rPr>
+        <w:t>podataka</w:t>
+      </w:r>
+      <w:proofErr w:type="spellEnd"/>
+      <w:r>
+        <w:rPr>
+          <w:rFonts w:ascii="Segoe UI" w:eastAsia="Times New Roman" w:hAnsi="Segoe UI" w:cs="Segoe UI"/>
+          <w:color w:val="1D2125"/>
+        </w:rPr>
+        <w:t xml:space="preserve"> </w:t>
+      </w:r>
+      <w:proofErr w:type="spellStart"/>
+      <w:r>
+        <w:rPr>
+          <w:rFonts w:ascii="Segoe UI" w:eastAsia="Times New Roman" w:hAnsi="Segoe UI" w:cs="Segoe UI"/>
+          <w:color w:val="1D2125"/>
+        </w:rPr>
+        <w:t>što</w:t>
+      </w:r>
+      <w:proofErr w:type="spellEnd"/>
+      <w:r>
+        <w:rPr>
+          <w:rFonts w:ascii="Segoe UI" w:eastAsia="Times New Roman" w:hAnsi="Segoe UI" w:cs="Segoe UI"/>
+          <w:color w:val="1D2125"/>
+        </w:rPr>
+        <w:t xml:space="preserve"> </w:t>
+      </w:r>
+      <w:proofErr w:type="spellStart"/>
+      <w:proofErr w:type="gramStart"/>
+      <w:r>
+        <w:rPr>
+          <w:rFonts w:ascii="Segoe UI" w:eastAsia="Times New Roman" w:hAnsi="Segoe UI" w:cs="Segoe UI"/>
+          <w:color w:val="1D2125"/>
+        </w:rPr>
+        <w:t>će</w:t>
+      </w:r>
+      <w:proofErr w:type="spellEnd"/>
+      <w:proofErr w:type="gramEnd"/>
+      <w:r>
+        <w:rPr>
+          <w:rFonts w:ascii="Segoe UI" w:eastAsia="Times New Roman" w:hAnsi="Segoe UI" w:cs="Segoe UI"/>
+          <w:color w:val="1D2125"/>
+        </w:rPr>
+        <w:t xml:space="preserve"> </w:t>
+      </w:r>
+      <w:proofErr w:type="spellStart"/>
+      <w:r>
+        <w:rPr>
+          <w:rFonts w:ascii="Segoe UI" w:eastAsia="Times New Roman" w:hAnsi="Segoe UI" w:cs="Segoe UI"/>
+          <w:color w:val="1D2125"/>
+        </w:rPr>
+        <w:t>olakšati</w:t>
+      </w:r>
+      <w:bookmarkStart w:id="0" w:name="_GoBack"/>
+      <w:bookmarkEnd w:id="0"/>
+      <w:proofErr w:type="spellEnd"/>
+      <w:r>
+        <w:rPr>
+          <w:rFonts w:ascii="Segoe UI" w:eastAsia="Times New Roman" w:hAnsi="Segoe UI" w:cs="Segoe UI"/>
+          <w:color w:val="1D2125"/>
+        </w:rPr>
+        <w:t xml:space="preserve"> </w:t>
+      </w:r>
+      <w:proofErr w:type="spellStart"/>
+      <w:r>
+        <w:rPr>
+          <w:rFonts w:ascii="Segoe UI" w:eastAsia="Times New Roman" w:hAnsi="Segoe UI" w:cs="Segoe UI"/>
+          <w:color w:val="1D2125"/>
+        </w:rPr>
+        <w:t>izmenu</w:t>
+      </w:r>
+      <w:proofErr w:type="spellEnd"/>
+      <w:r>
+        <w:rPr>
+          <w:rFonts w:ascii="Segoe UI" w:eastAsia="Times New Roman" w:hAnsi="Segoe UI" w:cs="Segoe UI"/>
+          <w:color w:val="1D2125"/>
+        </w:rPr>
+        <w:t xml:space="preserve"> </w:t>
+      </w:r>
+      <w:proofErr w:type="spellStart"/>
+      <w:r>
+        <w:rPr>
+          <w:rFonts w:ascii="Segoe UI" w:eastAsia="Times New Roman" w:hAnsi="Segoe UI" w:cs="Segoe UI"/>
+          <w:color w:val="1D2125"/>
+        </w:rPr>
+        <w:t>i</w:t>
+      </w:r>
+      <w:proofErr w:type="spellEnd"/>
+      <w:r>
+        <w:rPr>
+          <w:rFonts w:ascii="Segoe UI" w:eastAsia="Times New Roman" w:hAnsi="Segoe UI" w:cs="Segoe UI"/>
+          <w:color w:val="1D2125"/>
+        </w:rPr>
+        <w:t xml:space="preserve"> </w:t>
+      </w:r>
+      <w:proofErr w:type="spellStart"/>
+      <w:r>
+        <w:rPr>
+          <w:rFonts w:ascii="Segoe UI" w:eastAsia="Times New Roman" w:hAnsi="Segoe UI" w:cs="Segoe UI"/>
+          <w:color w:val="1D2125"/>
+        </w:rPr>
+        <w:t>proširljivost</w:t>
+      </w:r>
+      <w:proofErr w:type="spellEnd"/>
+      <w:r>
+        <w:rPr>
+          <w:rFonts w:ascii="Segoe UI" w:eastAsia="Times New Roman" w:hAnsi="Segoe UI" w:cs="Segoe UI"/>
+          <w:color w:val="1D2125"/>
+        </w:rPr>
+        <w:t xml:space="preserve"> </w:t>
+      </w:r>
+      <w:proofErr w:type="spellStart"/>
+      <w:r>
+        <w:rPr>
+          <w:rFonts w:ascii="Segoe UI" w:eastAsia="Times New Roman" w:hAnsi="Segoe UI" w:cs="Segoe UI"/>
+          <w:color w:val="1D2125"/>
+        </w:rPr>
+        <w:t>sistema</w:t>
+      </w:r>
+      <w:proofErr w:type="spellEnd"/>
+      <w:r>
+        <w:rPr>
+          <w:rFonts w:ascii="Segoe UI" w:eastAsia="Times New Roman" w:hAnsi="Segoe UI" w:cs="Segoe UI"/>
+          <w:color w:val="1D2125"/>
+        </w:rPr>
+        <w:t>.</w:t>
+      </w:r>
+    </w:p>
+    <w:p>
+      <w:pPr>
+        <w:pStyle w:val="ListParagraph"/>
+        <w:shd w:val="clear" w:color="auto" w:fill="FFFFFF"/>
+        <w:spacing w:before="100" w:beforeAutospacing="1" w:after="100" w:afterAutospacing="1" w:line="240" w:lineRule="auto"/>
+        <w:ind w:left="1800"/>
+        <w:jc w:val="both"/>
+        <w:rPr>
+          <w:rFonts w:ascii="Segoe UI" w:eastAsia="Times New Roman" w:hAnsi="Segoe UI" w:cs="Segoe UI"/>
+          <w:color w:val="1D2125"/>
+        </w:rPr>
+      </w:pPr>
     </w:p>
     <w:p>
       <w:pPr>
@@ -5635,6 +8652,7 @@
         </w:numPr>
         <w:shd w:val="clear" w:color="auto" w:fill="FFFFFF"/>
         <w:spacing w:before="100" w:beforeAutospacing="1" w:after="100" w:afterAutospacing="1" w:line="240" w:lineRule="auto"/>
+        <w:jc w:val="both"/>
         <w:rPr>
           <w:rFonts w:ascii="Segoe UI" w:eastAsia="Times New Roman" w:hAnsi="Segoe UI" w:cs="Segoe UI"/>
           <w:color w:val="1D2125"/>
@@ -5679,6 +8697,7 @@
         <w:shd w:val="clear" w:color="auto" w:fill="FFFFFF"/>
         <w:spacing w:before="100" w:beforeAutospacing="1" w:after="100" w:afterAutospacing="1" w:line="240" w:lineRule="auto"/>
         <w:ind w:left="1080"/>
+        <w:jc w:val="both"/>
         <w:rPr>
           <w:rFonts w:ascii="Segoe UI" w:eastAsia="Times New Roman" w:hAnsi="Segoe UI" w:cs="Segoe UI"/>
           <w:color w:val="1D2125"/>
@@ -5694,6 +8713,7 @@
         </w:numPr>
         <w:shd w:val="clear" w:color="auto" w:fill="FFFFFF"/>
         <w:spacing w:before="100" w:beforeAutospacing="1" w:after="100" w:afterAutospacing="1" w:line="240" w:lineRule="auto"/>
+        <w:jc w:val="both"/>
         <w:rPr>
           <w:rFonts w:ascii="Segoe UI" w:eastAsia="Times New Roman" w:hAnsi="Segoe UI" w:cs="Segoe UI"/>
           <w:color w:val="1D2125"/>
@@ -6020,7 +9040,6 @@
           <w:sz w:val="24"/>
           <w:szCs w:val="24"/>
         </w:rPr>
-        <w:lastRenderedPageBreak/>
         <w:t xml:space="preserve">React </w:t>
       </w:r>
       <w:proofErr w:type="spellStart"/>
@@ -7775,7 +10794,7 @@
 </file>
 
 <file path=customXml/itemProps1.xml><?xml version="1.0" encoding="utf-8"?>
-<ds:datastoreItem xmlns:ds="http://schemas.openxmlformats.org/officeDocument/2006/customXml" ds:itemID="{76BF63AD-4C37-4970-B12A-86E6B352E1EC}">
+<ds:datastoreItem xmlns:ds="http://schemas.openxmlformats.org/officeDocument/2006/customXml" ds:itemID="{61A6D074-ECB7-43A0-941A-03E7B4917730}">
   <ds:schemaRefs>
     <ds:schemaRef ds:uri="http://schemas.openxmlformats.org/officeDocument/2006/bibliography"/>
   </ds:schemaRefs>

--- a/Documentation/Arhitektura sistema.docx
+++ b/Documentation/Arhitektura sistema.docx
@@ -328,6 +328,7 @@
           <w:szCs w:val="24"/>
         </w:rPr>
       </w:pPr>
+      <w:proofErr w:type="spellStart"/>
       <w:r>
         <w:rPr>
           <w:rFonts w:ascii="Segoe UI" w:eastAsia="Times New Roman" w:hAnsi="Segoe UI" w:cs="Segoe UI"/>
@@ -337,8 +338,97 @@
           <w:szCs w:val="24"/>
         </w:rPr>
         <w:lastRenderedPageBreak/>
-        <w:t>Kontekst i cilj softverskog projekta</w:t>
-      </w:r>
+        <w:t>Kontekst</w:t>
+      </w:r>
+      <w:proofErr w:type="spellEnd"/>
+      <w:r>
+        <w:rPr>
+          <w:rFonts w:ascii="Segoe UI" w:eastAsia="Times New Roman" w:hAnsi="Segoe UI" w:cs="Segoe UI"/>
+          <w:i/>
+          <w:color w:val="1D2125"/>
+          <w:sz w:val="24"/>
+          <w:szCs w:val="24"/>
+        </w:rPr>
+        <w:t xml:space="preserve"> </w:t>
+      </w:r>
+      <w:proofErr w:type="spellStart"/>
+      <w:r>
+        <w:rPr>
+          <w:rFonts w:ascii="Segoe UI" w:eastAsia="Times New Roman" w:hAnsi="Segoe UI" w:cs="Segoe UI"/>
+          <w:i/>
+          <w:color w:val="1D2125"/>
+          <w:sz w:val="24"/>
+          <w:szCs w:val="24"/>
+        </w:rPr>
+        <w:t>i</w:t>
+      </w:r>
+      <w:proofErr w:type="spellEnd"/>
+      <w:r>
+        <w:rPr>
+          <w:rFonts w:ascii="Segoe UI" w:eastAsia="Times New Roman" w:hAnsi="Segoe UI" w:cs="Segoe UI"/>
+          <w:i/>
+          <w:color w:val="1D2125"/>
+          <w:sz w:val="24"/>
+          <w:szCs w:val="24"/>
+        </w:rPr>
+        <w:t xml:space="preserve"> </w:t>
+      </w:r>
+      <w:proofErr w:type="spellStart"/>
+      <w:r>
+        <w:rPr>
+          <w:rFonts w:ascii="Segoe UI" w:eastAsia="Times New Roman" w:hAnsi="Segoe UI" w:cs="Segoe UI"/>
+          <w:i/>
+          <w:color w:val="1D2125"/>
+          <w:sz w:val="24"/>
+          <w:szCs w:val="24"/>
+        </w:rPr>
+        <w:t>cilj</w:t>
+      </w:r>
+      <w:proofErr w:type="spellEnd"/>
+      <w:r>
+        <w:rPr>
+          <w:rFonts w:ascii="Segoe UI" w:eastAsia="Times New Roman" w:hAnsi="Segoe UI" w:cs="Segoe UI"/>
+          <w:i/>
+          <w:color w:val="1D2125"/>
+          <w:sz w:val="24"/>
+          <w:szCs w:val="24"/>
+        </w:rPr>
+        <w:t xml:space="preserve"> </w:t>
+      </w:r>
+      <w:proofErr w:type="spellStart"/>
+      <w:r>
+        <w:rPr>
+          <w:rFonts w:ascii="Segoe UI" w:eastAsia="Times New Roman" w:hAnsi="Segoe UI" w:cs="Segoe UI"/>
+          <w:i/>
+          <w:color w:val="1D2125"/>
+          <w:sz w:val="24"/>
+          <w:szCs w:val="24"/>
+        </w:rPr>
+        <w:t>softverskog</w:t>
+      </w:r>
+      <w:proofErr w:type="spellEnd"/>
+      <w:r>
+        <w:rPr>
+          <w:rFonts w:ascii="Segoe UI" w:eastAsia="Times New Roman" w:hAnsi="Segoe UI" w:cs="Segoe UI"/>
+          <w:i/>
+          <w:color w:val="1D2125"/>
+          <w:sz w:val="24"/>
+          <w:szCs w:val="24"/>
+        </w:rPr>
+        <w:t xml:space="preserve"> </w:t>
+      </w:r>
+      <w:proofErr w:type="spellStart"/>
+      <w:r>
+        <w:rPr>
+          <w:rFonts w:ascii="Segoe UI" w:eastAsia="Times New Roman" w:hAnsi="Segoe UI" w:cs="Segoe UI"/>
+          <w:i/>
+          <w:color w:val="1D2125"/>
+          <w:sz w:val="24"/>
+          <w:szCs w:val="24"/>
+        </w:rPr>
+        <w:t>projekta</w:t>
+      </w:r>
+      <w:proofErr w:type="spellEnd"/>
     </w:p>
     <w:p>
       <w:pPr>
@@ -355,14 +445,25 @@
           <w:lang w:val="sr-Latn-RS"/>
         </w:rPr>
       </w:pPr>
-      <w:r>
-        <w:rPr>
-          <w:rFonts w:ascii="Segoe UI" w:eastAsia="Times New Roman" w:hAnsi="Segoe UI" w:cs="Segoe UI"/>
-          <w:color w:val="1D2125"/>
-          <w:sz w:val="24"/>
-          <w:szCs w:val="24"/>
-        </w:rPr>
-        <w:t>TaskIT je vi</w:t>
+      <w:proofErr w:type="spellStart"/>
+      <w:r>
+        <w:rPr>
+          <w:rFonts w:ascii="Segoe UI" w:eastAsia="Times New Roman" w:hAnsi="Segoe UI" w:cs="Segoe UI"/>
+          <w:color w:val="1D2125"/>
+          <w:sz w:val="24"/>
+          <w:szCs w:val="24"/>
+        </w:rPr>
+        <w:t>TaskIT</w:t>
+      </w:r>
+      <w:proofErr w:type="spellEnd"/>
+      <w:r>
+        <w:rPr>
+          <w:rFonts w:ascii="Segoe UI" w:eastAsia="Times New Roman" w:hAnsi="Segoe UI" w:cs="Segoe UI"/>
+          <w:color w:val="1D2125"/>
+          <w:sz w:val="24"/>
+          <w:szCs w:val="24"/>
+        </w:rPr>
+        <w:t xml:space="preserve"> je vi</w:t>
       </w:r>
       <w:r>
         <w:rPr>
@@ -422,7 +523,29 @@
           <w:szCs w:val="24"/>
           <w:lang w:val="sr-Latn-RS"/>
         </w:rPr>
-        <w:t>ke koji žele da te poslove obavljaju</w:t>
+        <w:t xml:space="preserve">ke koji žele da </w:t>
+      </w:r>
+      <w:proofErr w:type="gramStart"/>
+      <w:r>
+        <w:rPr>
+          <w:rFonts w:ascii="Segoe UI" w:eastAsia="Times New Roman" w:hAnsi="Segoe UI" w:cs="Segoe UI"/>
+          <w:color w:val="1D2125"/>
+          <w:sz w:val="24"/>
+          <w:szCs w:val="24"/>
+          <w:lang w:val="sr-Latn-RS"/>
+        </w:rPr>
+        <w:t>te</w:t>
+      </w:r>
+      <w:proofErr w:type="gramEnd"/>
+      <w:r>
+        <w:rPr>
+          <w:rFonts w:ascii="Segoe UI" w:eastAsia="Times New Roman" w:hAnsi="Segoe UI" w:cs="Segoe UI"/>
+          <w:color w:val="1D2125"/>
+          <w:sz w:val="24"/>
+          <w:szCs w:val="24"/>
+          <w:lang w:val="sr-Latn-RS"/>
+        </w:rPr>
+        <w:t xml:space="preserve"> poslove obavljaju</w:t>
       </w:r>
       <w:r>
         <w:rPr>
@@ -703,6 +826,7 @@
           <w:szCs w:val="24"/>
         </w:rPr>
       </w:pPr>
+      <w:proofErr w:type="spellStart"/>
       <w:r>
         <w:rPr>
           <w:rFonts w:ascii="Segoe UI" w:eastAsia="Times New Roman" w:hAnsi="Segoe UI" w:cs="Segoe UI"/>
@@ -711,8 +835,9 @@
           <w:sz w:val="24"/>
           <w:szCs w:val="24"/>
         </w:rPr>
-        <w:t>Arhitekturno specifični zahtevi, glavni funkcio</w:t>
-      </w:r>
+        <w:t>Arhitekturno</w:t>
+      </w:r>
+      <w:proofErr w:type="spellEnd"/>
       <w:r>
         <w:rPr>
           <w:rFonts w:ascii="Segoe UI" w:eastAsia="Times New Roman" w:hAnsi="Segoe UI" w:cs="Segoe UI"/>
@@ -721,8 +846,9 @@
           <w:sz w:val="24"/>
           <w:szCs w:val="24"/>
         </w:rPr>
-        <w:t xml:space="preserve">nalni zahtevi I ne-funkcionalni </w:t>
-      </w:r>
+        <w:t xml:space="preserve"> </w:t>
+      </w:r>
+      <w:proofErr w:type="spellStart"/>
       <w:r>
         <w:rPr>
           <w:rFonts w:ascii="Segoe UI" w:eastAsia="Times New Roman" w:hAnsi="Segoe UI" w:cs="Segoe UI"/>
@@ -731,8 +857,9 @@
           <w:sz w:val="24"/>
           <w:szCs w:val="24"/>
         </w:rPr>
-        <w:t>zahtevi (atributi</w:t>
-      </w:r>
+        <w:t>specifični</w:t>
+      </w:r>
+      <w:proofErr w:type="spellEnd"/>
       <w:r>
         <w:rPr>
           <w:rFonts w:ascii="Segoe UI" w:eastAsia="Times New Roman" w:hAnsi="Segoe UI" w:cs="Segoe UI"/>
@@ -741,8 +868,272 @@
           <w:sz w:val="24"/>
           <w:szCs w:val="24"/>
         </w:rPr>
-        <w:t xml:space="preserve"> kvaliteta), tehnička i poslovna ograničenja</w:t>
-      </w:r>
+        <w:t xml:space="preserve"> </w:t>
+      </w:r>
+      <w:proofErr w:type="spellStart"/>
+      <w:r>
+        <w:rPr>
+          <w:rFonts w:ascii="Segoe UI" w:eastAsia="Times New Roman" w:hAnsi="Segoe UI" w:cs="Segoe UI"/>
+          <w:i/>
+          <w:color w:val="1D2125"/>
+          <w:sz w:val="24"/>
+          <w:szCs w:val="24"/>
+        </w:rPr>
+        <w:t>zahtevi</w:t>
+      </w:r>
+      <w:proofErr w:type="spellEnd"/>
+      <w:r>
+        <w:rPr>
+          <w:rFonts w:ascii="Segoe UI" w:eastAsia="Times New Roman" w:hAnsi="Segoe UI" w:cs="Segoe UI"/>
+          <w:i/>
+          <w:color w:val="1D2125"/>
+          <w:sz w:val="24"/>
+          <w:szCs w:val="24"/>
+        </w:rPr>
+        <w:t xml:space="preserve">, </w:t>
+      </w:r>
+      <w:proofErr w:type="spellStart"/>
+      <w:r>
+        <w:rPr>
+          <w:rFonts w:ascii="Segoe UI" w:eastAsia="Times New Roman" w:hAnsi="Segoe UI" w:cs="Segoe UI"/>
+          <w:i/>
+          <w:color w:val="1D2125"/>
+          <w:sz w:val="24"/>
+          <w:szCs w:val="24"/>
+        </w:rPr>
+        <w:t>glavni</w:t>
+      </w:r>
+      <w:proofErr w:type="spellEnd"/>
+      <w:r>
+        <w:rPr>
+          <w:rFonts w:ascii="Segoe UI" w:eastAsia="Times New Roman" w:hAnsi="Segoe UI" w:cs="Segoe UI"/>
+          <w:i/>
+          <w:color w:val="1D2125"/>
+          <w:sz w:val="24"/>
+          <w:szCs w:val="24"/>
+        </w:rPr>
+        <w:t xml:space="preserve"> </w:t>
+      </w:r>
+      <w:proofErr w:type="spellStart"/>
+      <w:r>
+        <w:rPr>
+          <w:rFonts w:ascii="Segoe UI" w:eastAsia="Times New Roman" w:hAnsi="Segoe UI" w:cs="Segoe UI"/>
+          <w:i/>
+          <w:color w:val="1D2125"/>
+          <w:sz w:val="24"/>
+          <w:szCs w:val="24"/>
+        </w:rPr>
+        <w:t>funkcio</w:t>
+      </w:r>
+      <w:r>
+        <w:rPr>
+          <w:rFonts w:ascii="Segoe UI" w:eastAsia="Times New Roman" w:hAnsi="Segoe UI" w:cs="Segoe UI"/>
+          <w:i/>
+          <w:color w:val="1D2125"/>
+          <w:sz w:val="24"/>
+          <w:szCs w:val="24"/>
+        </w:rPr>
+        <w:t>nalni</w:t>
+      </w:r>
+      <w:proofErr w:type="spellEnd"/>
+      <w:r>
+        <w:rPr>
+          <w:rFonts w:ascii="Segoe UI" w:eastAsia="Times New Roman" w:hAnsi="Segoe UI" w:cs="Segoe UI"/>
+          <w:i/>
+          <w:color w:val="1D2125"/>
+          <w:sz w:val="24"/>
+          <w:szCs w:val="24"/>
+        </w:rPr>
+        <w:t xml:space="preserve"> </w:t>
+      </w:r>
+      <w:proofErr w:type="spellStart"/>
+      <w:r>
+        <w:rPr>
+          <w:rFonts w:ascii="Segoe UI" w:eastAsia="Times New Roman" w:hAnsi="Segoe UI" w:cs="Segoe UI"/>
+          <w:i/>
+          <w:color w:val="1D2125"/>
+          <w:sz w:val="24"/>
+          <w:szCs w:val="24"/>
+        </w:rPr>
+        <w:t>zahtevi</w:t>
+      </w:r>
+      <w:proofErr w:type="spellEnd"/>
+      <w:r>
+        <w:rPr>
+          <w:rFonts w:ascii="Segoe UI" w:eastAsia="Times New Roman" w:hAnsi="Segoe UI" w:cs="Segoe UI"/>
+          <w:i/>
+          <w:color w:val="1D2125"/>
+          <w:sz w:val="24"/>
+          <w:szCs w:val="24"/>
+        </w:rPr>
+        <w:t xml:space="preserve"> I ne-</w:t>
+      </w:r>
+      <w:proofErr w:type="spellStart"/>
+      <w:r>
+        <w:rPr>
+          <w:rFonts w:ascii="Segoe UI" w:eastAsia="Times New Roman" w:hAnsi="Segoe UI" w:cs="Segoe UI"/>
+          <w:i/>
+          <w:color w:val="1D2125"/>
+          <w:sz w:val="24"/>
+          <w:szCs w:val="24"/>
+        </w:rPr>
+        <w:t>funkcionalni</w:t>
+      </w:r>
+      <w:proofErr w:type="spellEnd"/>
+      <w:r>
+        <w:rPr>
+          <w:rFonts w:ascii="Segoe UI" w:eastAsia="Times New Roman" w:hAnsi="Segoe UI" w:cs="Segoe UI"/>
+          <w:i/>
+          <w:color w:val="1D2125"/>
+          <w:sz w:val="24"/>
+          <w:szCs w:val="24"/>
+        </w:rPr>
+        <w:t xml:space="preserve"> </w:t>
+      </w:r>
+      <w:proofErr w:type="spellStart"/>
+      <w:r>
+        <w:rPr>
+          <w:rFonts w:ascii="Segoe UI" w:eastAsia="Times New Roman" w:hAnsi="Segoe UI" w:cs="Segoe UI"/>
+          <w:i/>
+          <w:color w:val="1D2125"/>
+          <w:sz w:val="24"/>
+          <w:szCs w:val="24"/>
+        </w:rPr>
+        <w:t>zahtevi</w:t>
+      </w:r>
+      <w:proofErr w:type="spellEnd"/>
+      <w:r>
+        <w:rPr>
+          <w:rFonts w:ascii="Segoe UI" w:eastAsia="Times New Roman" w:hAnsi="Segoe UI" w:cs="Segoe UI"/>
+          <w:i/>
+          <w:color w:val="1D2125"/>
+          <w:sz w:val="24"/>
+          <w:szCs w:val="24"/>
+        </w:rPr>
+        <w:t xml:space="preserve"> (</w:t>
+      </w:r>
+      <w:proofErr w:type="spellStart"/>
+      <w:r>
+        <w:rPr>
+          <w:rFonts w:ascii="Segoe UI" w:eastAsia="Times New Roman" w:hAnsi="Segoe UI" w:cs="Segoe UI"/>
+          <w:i/>
+          <w:color w:val="1D2125"/>
+          <w:sz w:val="24"/>
+          <w:szCs w:val="24"/>
+        </w:rPr>
+        <w:t>atributi</w:t>
+      </w:r>
+      <w:proofErr w:type="spellEnd"/>
+      <w:r>
+        <w:rPr>
+          <w:rFonts w:ascii="Segoe UI" w:eastAsia="Times New Roman" w:hAnsi="Segoe UI" w:cs="Segoe UI"/>
+          <w:i/>
+          <w:color w:val="1D2125"/>
+          <w:sz w:val="24"/>
+          <w:szCs w:val="24"/>
+        </w:rPr>
+        <w:t xml:space="preserve"> </w:t>
+      </w:r>
+      <w:proofErr w:type="spellStart"/>
+      <w:r>
+        <w:rPr>
+          <w:rFonts w:ascii="Segoe UI" w:eastAsia="Times New Roman" w:hAnsi="Segoe UI" w:cs="Segoe UI"/>
+          <w:i/>
+          <w:color w:val="1D2125"/>
+          <w:sz w:val="24"/>
+          <w:szCs w:val="24"/>
+        </w:rPr>
+        <w:t>kvaliteta</w:t>
+      </w:r>
+      <w:proofErr w:type="spellEnd"/>
+      <w:r>
+        <w:rPr>
+          <w:rFonts w:ascii="Segoe UI" w:eastAsia="Times New Roman" w:hAnsi="Segoe UI" w:cs="Segoe UI"/>
+          <w:i/>
+          <w:color w:val="1D2125"/>
+          <w:sz w:val="24"/>
+          <w:szCs w:val="24"/>
+        </w:rPr>
+        <w:t xml:space="preserve">), </w:t>
+      </w:r>
+      <w:proofErr w:type="spellStart"/>
+      <w:r>
+        <w:rPr>
+          <w:rFonts w:ascii="Segoe UI" w:eastAsia="Times New Roman" w:hAnsi="Segoe UI" w:cs="Segoe UI"/>
+          <w:i/>
+          <w:color w:val="1D2125"/>
+          <w:sz w:val="24"/>
+          <w:szCs w:val="24"/>
+        </w:rPr>
+        <w:t>tehnička</w:t>
+      </w:r>
+      <w:proofErr w:type="spellEnd"/>
+      <w:r>
+        <w:rPr>
+          <w:rFonts w:ascii="Segoe UI" w:eastAsia="Times New Roman" w:hAnsi="Segoe UI" w:cs="Segoe UI"/>
+          <w:i/>
+          <w:color w:val="1D2125"/>
+          <w:sz w:val="24"/>
+          <w:szCs w:val="24"/>
+        </w:rPr>
+        <w:t xml:space="preserve"> </w:t>
+      </w:r>
+      <w:proofErr w:type="spellStart"/>
+      <w:r>
+        <w:rPr>
+          <w:rFonts w:ascii="Segoe UI" w:eastAsia="Times New Roman" w:hAnsi="Segoe UI" w:cs="Segoe UI"/>
+          <w:i/>
+          <w:color w:val="1D2125"/>
+          <w:sz w:val="24"/>
+          <w:szCs w:val="24"/>
+        </w:rPr>
+        <w:t>i</w:t>
+      </w:r>
+      <w:proofErr w:type="spellEnd"/>
+      <w:r>
+        <w:rPr>
+          <w:rFonts w:ascii="Segoe UI" w:eastAsia="Times New Roman" w:hAnsi="Segoe UI" w:cs="Segoe UI"/>
+          <w:i/>
+          <w:color w:val="1D2125"/>
+          <w:sz w:val="24"/>
+          <w:szCs w:val="24"/>
+        </w:rPr>
+        <w:t xml:space="preserve"> </w:t>
+      </w:r>
+      <w:proofErr w:type="spellStart"/>
+      <w:r>
+        <w:rPr>
+          <w:rFonts w:ascii="Segoe UI" w:eastAsia="Times New Roman" w:hAnsi="Segoe UI" w:cs="Segoe UI"/>
+          <w:i/>
+          <w:color w:val="1D2125"/>
+          <w:sz w:val="24"/>
+          <w:szCs w:val="24"/>
+        </w:rPr>
+        <w:t>poslovna</w:t>
+      </w:r>
+      <w:proofErr w:type="spellEnd"/>
+      <w:r>
+        <w:rPr>
+          <w:rFonts w:ascii="Segoe UI" w:eastAsia="Times New Roman" w:hAnsi="Segoe UI" w:cs="Segoe UI"/>
+          <w:i/>
+          <w:color w:val="1D2125"/>
+          <w:sz w:val="24"/>
+          <w:szCs w:val="24"/>
+        </w:rPr>
+        <w:t xml:space="preserve"> </w:t>
+      </w:r>
+      <w:proofErr w:type="spellStart"/>
+      <w:r>
+        <w:rPr>
+          <w:rFonts w:ascii="Segoe UI" w:eastAsia="Times New Roman" w:hAnsi="Segoe UI" w:cs="Segoe UI"/>
+          <w:i/>
+          <w:color w:val="1D2125"/>
+          <w:sz w:val="24"/>
+          <w:szCs w:val="24"/>
+        </w:rPr>
+        <w:t>ograničenja</w:t>
+      </w:r>
+      <w:proofErr w:type="spellEnd"/>
     </w:p>
     <w:p>
       <w:pPr>
@@ -761,15 +1152,57 @@
           <w:szCs w:val="24"/>
         </w:rPr>
       </w:pPr>
-      <w:r>
-        <w:rPr>
-          <w:rFonts w:ascii="Segoe UI" w:eastAsia="Times New Roman" w:hAnsi="Segoe UI" w:cs="Segoe UI"/>
-          <w:color w:val="1D2125"/>
-          <w:sz w:val="24"/>
-          <w:szCs w:val="24"/>
-        </w:rPr>
-        <w:t>Glavni funkcionalni zahtevi</w:t>
-      </w:r>
+      <w:proofErr w:type="spellStart"/>
+      <w:r>
+        <w:rPr>
+          <w:rFonts w:ascii="Segoe UI" w:eastAsia="Times New Roman" w:hAnsi="Segoe UI" w:cs="Segoe UI"/>
+          <w:color w:val="1D2125"/>
+          <w:sz w:val="24"/>
+          <w:szCs w:val="24"/>
+        </w:rPr>
+        <w:t>Glavni</w:t>
+      </w:r>
+      <w:proofErr w:type="spellEnd"/>
+      <w:r>
+        <w:rPr>
+          <w:rFonts w:ascii="Segoe UI" w:eastAsia="Times New Roman" w:hAnsi="Segoe UI" w:cs="Segoe UI"/>
+          <w:color w:val="1D2125"/>
+          <w:sz w:val="24"/>
+          <w:szCs w:val="24"/>
+        </w:rPr>
+        <w:t xml:space="preserve"> </w:t>
+      </w:r>
+      <w:proofErr w:type="spellStart"/>
+      <w:r>
+        <w:rPr>
+          <w:rFonts w:ascii="Segoe UI" w:eastAsia="Times New Roman" w:hAnsi="Segoe UI" w:cs="Segoe UI"/>
+          <w:color w:val="1D2125"/>
+          <w:sz w:val="24"/>
+          <w:szCs w:val="24"/>
+        </w:rPr>
+        <w:t>funkcionalni</w:t>
+      </w:r>
+      <w:proofErr w:type="spellEnd"/>
+      <w:r>
+        <w:rPr>
+          <w:rFonts w:ascii="Segoe UI" w:eastAsia="Times New Roman" w:hAnsi="Segoe UI" w:cs="Segoe UI"/>
+          <w:color w:val="1D2125"/>
+          <w:sz w:val="24"/>
+          <w:szCs w:val="24"/>
+        </w:rPr>
+        <w:t xml:space="preserve"> </w:t>
+      </w:r>
+      <w:proofErr w:type="spellStart"/>
+      <w:r>
+        <w:rPr>
+          <w:rFonts w:ascii="Segoe UI" w:eastAsia="Times New Roman" w:hAnsi="Segoe UI" w:cs="Segoe UI"/>
+          <w:color w:val="1D2125"/>
+          <w:sz w:val="24"/>
+          <w:szCs w:val="24"/>
+        </w:rPr>
+        <w:t>zahtevi</w:t>
+      </w:r>
+      <w:proofErr w:type="spellEnd"/>
     </w:p>
     <w:p>
       <w:pPr>
@@ -788,23 +1221,85 @@
           <w:szCs w:val="24"/>
         </w:rPr>
       </w:pPr>
-      <w:r>
-        <w:rPr>
-          <w:rFonts w:ascii="Segoe UI" w:eastAsia="Times New Roman" w:hAnsi="Segoe UI" w:cs="Segoe UI"/>
-          <w:color w:val="1D2125"/>
-          <w:sz w:val="24"/>
-          <w:szCs w:val="24"/>
-        </w:rPr>
-        <w:t>Kreiranje korisničkog naloga</w:t>
-      </w:r>
-      <w:r>
-        <w:rPr>
-          <w:rFonts w:ascii="Segoe UI" w:eastAsia="Times New Roman" w:hAnsi="Segoe UI" w:cs="Segoe UI"/>
-          <w:color w:val="1D2125"/>
-          <w:sz w:val="24"/>
-          <w:szCs w:val="24"/>
-        </w:rPr>
-        <w:t xml:space="preserve"> (Registracija)</w:t>
+      <w:proofErr w:type="spellStart"/>
+      <w:r>
+        <w:rPr>
+          <w:rFonts w:ascii="Segoe UI" w:eastAsia="Times New Roman" w:hAnsi="Segoe UI" w:cs="Segoe UI"/>
+          <w:color w:val="1D2125"/>
+          <w:sz w:val="24"/>
+          <w:szCs w:val="24"/>
+        </w:rPr>
+        <w:t>Kreiranje</w:t>
+      </w:r>
+      <w:proofErr w:type="spellEnd"/>
+      <w:r>
+        <w:rPr>
+          <w:rFonts w:ascii="Segoe UI" w:eastAsia="Times New Roman" w:hAnsi="Segoe UI" w:cs="Segoe UI"/>
+          <w:color w:val="1D2125"/>
+          <w:sz w:val="24"/>
+          <w:szCs w:val="24"/>
+        </w:rPr>
+        <w:t xml:space="preserve"> </w:t>
+      </w:r>
+      <w:proofErr w:type="spellStart"/>
+      <w:r>
+        <w:rPr>
+          <w:rFonts w:ascii="Segoe UI" w:eastAsia="Times New Roman" w:hAnsi="Segoe UI" w:cs="Segoe UI"/>
+          <w:color w:val="1D2125"/>
+          <w:sz w:val="24"/>
+          <w:szCs w:val="24"/>
+        </w:rPr>
+        <w:t>korisničkog</w:t>
+      </w:r>
+      <w:proofErr w:type="spellEnd"/>
+      <w:r>
+        <w:rPr>
+          <w:rFonts w:ascii="Segoe UI" w:eastAsia="Times New Roman" w:hAnsi="Segoe UI" w:cs="Segoe UI"/>
+          <w:color w:val="1D2125"/>
+          <w:sz w:val="24"/>
+          <w:szCs w:val="24"/>
+        </w:rPr>
+        <w:t xml:space="preserve"> </w:t>
+      </w:r>
+      <w:proofErr w:type="spellStart"/>
+      <w:r>
+        <w:rPr>
+          <w:rFonts w:ascii="Segoe UI" w:eastAsia="Times New Roman" w:hAnsi="Segoe UI" w:cs="Segoe UI"/>
+          <w:color w:val="1D2125"/>
+          <w:sz w:val="24"/>
+          <w:szCs w:val="24"/>
+        </w:rPr>
+        <w:t>naloga</w:t>
+      </w:r>
+      <w:proofErr w:type="spellEnd"/>
+      <w:r>
+        <w:rPr>
+          <w:rFonts w:ascii="Segoe UI" w:eastAsia="Times New Roman" w:hAnsi="Segoe UI" w:cs="Segoe UI"/>
+          <w:color w:val="1D2125"/>
+          <w:sz w:val="24"/>
+          <w:szCs w:val="24"/>
+        </w:rPr>
+        <w:t xml:space="preserve"> (</w:t>
+      </w:r>
+      <w:proofErr w:type="spellStart"/>
+      <w:r>
+        <w:rPr>
+          <w:rFonts w:ascii="Segoe UI" w:eastAsia="Times New Roman" w:hAnsi="Segoe UI" w:cs="Segoe UI"/>
+          <w:color w:val="1D2125"/>
+          <w:sz w:val="24"/>
+          <w:szCs w:val="24"/>
+        </w:rPr>
+        <w:t>Registracija</w:t>
+      </w:r>
+      <w:proofErr w:type="spellEnd"/>
+      <w:r>
+        <w:rPr>
+          <w:rFonts w:ascii="Segoe UI" w:eastAsia="Times New Roman" w:hAnsi="Segoe UI" w:cs="Segoe UI"/>
+          <w:color w:val="1D2125"/>
+          <w:sz w:val="24"/>
+          <w:szCs w:val="24"/>
+        </w:rPr>
+        <w:t>)</w:t>
       </w:r>
     </w:p>
     <w:p>
@@ -824,23 +1319,85 @@
           <w:szCs w:val="24"/>
         </w:rPr>
       </w:pPr>
-      <w:r>
-        <w:rPr>
-          <w:rFonts w:ascii="Segoe UI" w:eastAsia="Times New Roman" w:hAnsi="Segoe UI" w:cs="Segoe UI"/>
-          <w:color w:val="1D2125"/>
-          <w:sz w:val="24"/>
-          <w:szCs w:val="24"/>
-        </w:rPr>
-        <w:t>Logovanje na nalog</w:t>
-      </w:r>
-      <w:r>
-        <w:rPr>
-          <w:rFonts w:ascii="Segoe UI" w:eastAsia="Times New Roman" w:hAnsi="Segoe UI" w:cs="Segoe UI"/>
-          <w:color w:val="1D2125"/>
-          <w:sz w:val="24"/>
-          <w:szCs w:val="24"/>
-        </w:rPr>
-        <w:t xml:space="preserve"> (Prijavljivanje)</w:t>
+      <w:proofErr w:type="spellStart"/>
+      <w:r>
+        <w:rPr>
+          <w:rFonts w:ascii="Segoe UI" w:eastAsia="Times New Roman" w:hAnsi="Segoe UI" w:cs="Segoe UI"/>
+          <w:color w:val="1D2125"/>
+          <w:sz w:val="24"/>
+          <w:szCs w:val="24"/>
+        </w:rPr>
+        <w:t>Logovanje</w:t>
+      </w:r>
+      <w:proofErr w:type="spellEnd"/>
+      <w:r>
+        <w:rPr>
+          <w:rFonts w:ascii="Segoe UI" w:eastAsia="Times New Roman" w:hAnsi="Segoe UI" w:cs="Segoe UI"/>
+          <w:color w:val="1D2125"/>
+          <w:sz w:val="24"/>
+          <w:szCs w:val="24"/>
+        </w:rPr>
+        <w:t xml:space="preserve"> </w:t>
+      </w:r>
+      <w:proofErr w:type="spellStart"/>
+      <w:r>
+        <w:rPr>
+          <w:rFonts w:ascii="Segoe UI" w:eastAsia="Times New Roman" w:hAnsi="Segoe UI" w:cs="Segoe UI"/>
+          <w:color w:val="1D2125"/>
+          <w:sz w:val="24"/>
+          <w:szCs w:val="24"/>
+        </w:rPr>
+        <w:t>na</w:t>
+      </w:r>
+      <w:proofErr w:type="spellEnd"/>
+      <w:r>
+        <w:rPr>
+          <w:rFonts w:ascii="Segoe UI" w:eastAsia="Times New Roman" w:hAnsi="Segoe UI" w:cs="Segoe UI"/>
+          <w:color w:val="1D2125"/>
+          <w:sz w:val="24"/>
+          <w:szCs w:val="24"/>
+        </w:rPr>
+        <w:t xml:space="preserve"> </w:t>
+      </w:r>
+      <w:proofErr w:type="spellStart"/>
+      <w:r>
+        <w:rPr>
+          <w:rFonts w:ascii="Segoe UI" w:eastAsia="Times New Roman" w:hAnsi="Segoe UI" w:cs="Segoe UI"/>
+          <w:color w:val="1D2125"/>
+          <w:sz w:val="24"/>
+          <w:szCs w:val="24"/>
+        </w:rPr>
+        <w:t>nalog</w:t>
+      </w:r>
+      <w:proofErr w:type="spellEnd"/>
+      <w:r>
+        <w:rPr>
+          <w:rFonts w:ascii="Segoe UI" w:eastAsia="Times New Roman" w:hAnsi="Segoe UI" w:cs="Segoe UI"/>
+          <w:color w:val="1D2125"/>
+          <w:sz w:val="24"/>
+          <w:szCs w:val="24"/>
+        </w:rPr>
+        <w:t xml:space="preserve"> (</w:t>
+      </w:r>
+      <w:proofErr w:type="spellStart"/>
+      <w:r>
+        <w:rPr>
+          <w:rFonts w:ascii="Segoe UI" w:eastAsia="Times New Roman" w:hAnsi="Segoe UI" w:cs="Segoe UI"/>
+          <w:color w:val="1D2125"/>
+          <w:sz w:val="24"/>
+          <w:szCs w:val="24"/>
+        </w:rPr>
+        <w:t>Prijavljivanje</w:t>
+      </w:r>
+      <w:proofErr w:type="spellEnd"/>
+      <w:r>
+        <w:rPr>
+          <w:rFonts w:ascii="Segoe UI" w:eastAsia="Times New Roman" w:hAnsi="Segoe UI" w:cs="Segoe UI"/>
+          <w:color w:val="1D2125"/>
+          <w:sz w:val="24"/>
+          <w:szCs w:val="24"/>
+        </w:rPr>
+        <w:t>)</w:t>
       </w:r>
     </w:p>
     <w:p>
@@ -860,24 +1417,77 @@
           <w:szCs w:val="24"/>
         </w:rPr>
       </w:pPr>
-      <w:r>
-        <w:rPr>
-          <w:rFonts w:ascii="Segoe UI" w:eastAsia="Times New Roman" w:hAnsi="Segoe UI" w:cs="Segoe UI"/>
-          <w:color w:val="1D2125"/>
-          <w:sz w:val="24"/>
-          <w:szCs w:val="24"/>
-        </w:rPr>
-        <w:t xml:space="preserve">Kreiranje oglasa </w:t>
-      </w:r>
-      <w:r>
-        <w:rPr>
-          <w:rFonts w:ascii="Segoe UI" w:eastAsia="Times New Roman" w:hAnsi="Segoe UI" w:cs="Segoe UI"/>
-          <w:color w:val="1D2125"/>
-          <w:sz w:val="24"/>
-          <w:szCs w:val="24"/>
-        </w:rPr>
-        <w:t>za posao</w:t>
-      </w:r>
+      <w:proofErr w:type="spellStart"/>
+      <w:r>
+        <w:rPr>
+          <w:rFonts w:ascii="Segoe UI" w:eastAsia="Times New Roman" w:hAnsi="Segoe UI" w:cs="Segoe UI"/>
+          <w:color w:val="1D2125"/>
+          <w:sz w:val="24"/>
+          <w:szCs w:val="24"/>
+        </w:rPr>
+        <w:t>Kreiranje</w:t>
+      </w:r>
+      <w:proofErr w:type="spellEnd"/>
+      <w:r>
+        <w:rPr>
+          <w:rFonts w:ascii="Segoe UI" w:eastAsia="Times New Roman" w:hAnsi="Segoe UI" w:cs="Segoe UI"/>
+          <w:color w:val="1D2125"/>
+          <w:sz w:val="24"/>
+          <w:szCs w:val="24"/>
+        </w:rPr>
+        <w:t xml:space="preserve"> </w:t>
+      </w:r>
+      <w:proofErr w:type="spellStart"/>
+      <w:r>
+        <w:rPr>
+          <w:rFonts w:ascii="Segoe UI" w:eastAsia="Times New Roman" w:hAnsi="Segoe UI" w:cs="Segoe UI"/>
+          <w:color w:val="1D2125"/>
+          <w:sz w:val="24"/>
+          <w:szCs w:val="24"/>
+        </w:rPr>
+        <w:t>oglasa</w:t>
+      </w:r>
+      <w:proofErr w:type="spellEnd"/>
+      <w:r>
+        <w:rPr>
+          <w:rFonts w:ascii="Segoe UI" w:eastAsia="Times New Roman" w:hAnsi="Segoe UI" w:cs="Segoe UI"/>
+          <w:color w:val="1D2125"/>
+          <w:sz w:val="24"/>
+          <w:szCs w:val="24"/>
+        </w:rPr>
+        <w:t xml:space="preserve"> </w:t>
+      </w:r>
+      <w:proofErr w:type="spellStart"/>
+      <w:r>
+        <w:rPr>
+          <w:rFonts w:ascii="Segoe UI" w:eastAsia="Times New Roman" w:hAnsi="Segoe UI" w:cs="Segoe UI"/>
+          <w:color w:val="1D2125"/>
+          <w:sz w:val="24"/>
+          <w:szCs w:val="24"/>
+        </w:rPr>
+        <w:t>za</w:t>
+      </w:r>
+      <w:proofErr w:type="spellEnd"/>
+      <w:r>
+        <w:rPr>
+          <w:rFonts w:ascii="Segoe UI" w:eastAsia="Times New Roman" w:hAnsi="Segoe UI" w:cs="Segoe UI"/>
+          <w:color w:val="1D2125"/>
+          <w:sz w:val="24"/>
+          <w:szCs w:val="24"/>
+        </w:rPr>
+        <w:t xml:space="preserve"> </w:t>
+      </w:r>
+      <w:proofErr w:type="spellStart"/>
+      <w:r>
+        <w:rPr>
+          <w:rFonts w:ascii="Segoe UI" w:eastAsia="Times New Roman" w:hAnsi="Segoe UI" w:cs="Segoe UI"/>
+          <w:color w:val="1D2125"/>
+          <w:sz w:val="24"/>
+          <w:szCs w:val="24"/>
+        </w:rPr>
+        <w:t>posao</w:t>
+      </w:r>
+      <w:proofErr w:type="spellEnd"/>
     </w:p>
     <w:p>
       <w:pPr>
@@ -896,15 +1506,77 @@
           <w:szCs w:val="24"/>
         </w:rPr>
       </w:pPr>
-      <w:r>
-        <w:rPr>
-          <w:rFonts w:ascii="Segoe UI" w:eastAsia="Times New Roman" w:hAnsi="Segoe UI" w:cs="Segoe UI"/>
-          <w:color w:val="1D2125"/>
-          <w:sz w:val="24"/>
-          <w:szCs w:val="24"/>
-        </w:rPr>
-        <w:t>Izmena oglasa za posao</w:t>
-      </w:r>
+      <w:proofErr w:type="spellStart"/>
+      <w:r>
+        <w:rPr>
+          <w:rFonts w:ascii="Segoe UI" w:eastAsia="Times New Roman" w:hAnsi="Segoe UI" w:cs="Segoe UI"/>
+          <w:color w:val="1D2125"/>
+          <w:sz w:val="24"/>
+          <w:szCs w:val="24"/>
+        </w:rPr>
+        <w:t>Izmena</w:t>
+      </w:r>
+      <w:proofErr w:type="spellEnd"/>
+      <w:r>
+        <w:rPr>
+          <w:rFonts w:ascii="Segoe UI" w:eastAsia="Times New Roman" w:hAnsi="Segoe UI" w:cs="Segoe UI"/>
+          <w:color w:val="1D2125"/>
+          <w:sz w:val="24"/>
+          <w:szCs w:val="24"/>
+        </w:rPr>
+        <w:t xml:space="preserve"> </w:t>
+      </w:r>
+      <w:proofErr w:type="spellStart"/>
+      <w:r>
+        <w:rPr>
+          <w:rFonts w:ascii="Segoe UI" w:eastAsia="Times New Roman" w:hAnsi="Segoe UI" w:cs="Segoe UI"/>
+          <w:color w:val="1D2125"/>
+          <w:sz w:val="24"/>
+          <w:szCs w:val="24"/>
+        </w:rPr>
+        <w:t>oglasa</w:t>
+      </w:r>
+      <w:proofErr w:type="spellEnd"/>
+      <w:r>
+        <w:rPr>
+          <w:rFonts w:ascii="Segoe UI" w:eastAsia="Times New Roman" w:hAnsi="Segoe UI" w:cs="Segoe UI"/>
+          <w:color w:val="1D2125"/>
+          <w:sz w:val="24"/>
+          <w:szCs w:val="24"/>
+        </w:rPr>
+        <w:t xml:space="preserve"> </w:t>
+      </w:r>
+      <w:proofErr w:type="spellStart"/>
+      <w:r>
+        <w:rPr>
+          <w:rFonts w:ascii="Segoe UI" w:eastAsia="Times New Roman" w:hAnsi="Segoe UI" w:cs="Segoe UI"/>
+          <w:color w:val="1D2125"/>
+          <w:sz w:val="24"/>
+          <w:szCs w:val="24"/>
+        </w:rPr>
+        <w:t>za</w:t>
+      </w:r>
+      <w:proofErr w:type="spellEnd"/>
+      <w:r>
+        <w:rPr>
+          <w:rFonts w:ascii="Segoe UI" w:eastAsia="Times New Roman" w:hAnsi="Segoe UI" w:cs="Segoe UI"/>
+          <w:color w:val="1D2125"/>
+          <w:sz w:val="24"/>
+          <w:szCs w:val="24"/>
+        </w:rPr>
+        <w:t xml:space="preserve"> </w:t>
+      </w:r>
+      <w:proofErr w:type="spellStart"/>
+      <w:r>
+        <w:rPr>
+          <w:rFonts w:ascii="Segoe UI" w:eastAsia="Times New Roman" w:hAnsi="Segoe UI" w:cs="Segoe UI"/>
+          <w:color w:val="1D2125"/>
+          <w:sz w:val="24"/>
+          <w:szCs w:val="24"/>
+        </w:rPr>
+        <w:t>posao</w:t>
+      </w:r>
+      <w:proofErr w:type="spellEnd"/>
     </w:p>
     <w:p>
       <w:pPr>
@@ -923,15 +1595,77 @@
           <w:szCs w:val="24"/>
         </w:rPr>
       </w:pPr>
-      <w:r>
-        <w:rPr>
-          <w:rFonts w:ascii="Segoe UI" w:eastAsia="Times New Roman" w:hAnsi="Segoe UI" w:cs="Segoe UI"/>
-          <w:color w:val="1D2125"/>
-          <w:sz w:val="24"/>
-          <w:szCs w:val="24"/>
-        </w:rPr>
-        <w:t>Brisanje oglasa za posao</w:t>
-      </w:r>
+      <w:proofErr w:type="spellStart"/>
+      <w:r>
+        <w:rPr>
+          <w:rFonts w:ascii="Segoe UI" w:eastAsia="Times New Roman" w:hAnsi="Segoe UI" w:cs="Segoe UI"/>
+          <w:color w:val="1D2125"/>
+          <w:sz w:val="24"/>
+          <w:szCs w:val="24"/>
+        </w:rPr>
+        <w:t>Brisanje</w:t>
+      </w:r>
+      <w:proofErr w:type="spellEnd"/>
+      <w:r>
+        <w:rPr>
+          <w:rFonts w:ascii="Segoe UI" w:eastAsia="Times New Roman" w:hAnsi="Segoe UI" w:cs="Segoe UI"/>
+          <w:color w:val="1D2125"/>
+          <w:sz w:val="24"/>
+          <w:szCs w:val="24"/>
+        </w:rPr>
+        <w:t xml:space="preserve"> </w:t>
+      </w:r>
+      <w:proofErr w:type="spellStart"/>
+      <w:r>
+        <w:rPr>
+          <w:rFonts w:ascii="Segoe UI" w:eastAsia="Times New Roman" w:hAnsi="Segoe UI" w:cs="Segoe UI"/>
+          <w:color w:val="1D2125"/>
+          <w:sz w:val="24"/>
+          <w:szCs w:val="24"/>
+        </w:rPr>
+        <w:t>oglasa</w:t>
+      </w:r>
+      <w:proofErr w:type="spellEnd"/>
+      <w:r>
+        <w:rPr>
+          <w:rFonts w:ascii="Segoe UI" w:eastAsia="Times New Roman" w:hAnsi="Segoe UI" w:cs="Segoe UI"/>
+          <w:color w:val="1D2125"/>
+          <w:sz w:val="24"/>
+          <w:szCs w:val="24"/>
+        </w:rPr>
+        <w:t xml:space="preserve"> </w:t>
+      </w:r>
+      <w:proofErr w:type="spellStart"/>
+      <w:r>
+        <w:rPr>
+          <w:rFonts w:ascii="Segoe UI" w:eastAsia="Times New Roman" w:hAnsi="Segoe UI" w:cs="Segoe UI"/>
+          <w:color w:val="1D2125"/>
+          <w:sz w:val="24"/>
+          <w:szCs w:val="24"/>
+        </w:rPr>
+        <w:t>za</w:t>
+      </w:r>
+      <w:proofErr w:type="spellEnd"/>
+      <w:r>
+        <w:rPr>
+          <w:rFonts w:ascii="Segoe UI" w:eastAsia="Times New Roman" w:hAnsi="Segoe UI" w:cs="Segoe UI"/>
+          <w:color w:val="1D2125"/>
+          <w:sz w:val="24"/>
+          <w:szCs w:val="24"/>
+        </w:rPr>
+        <w:t xml:space="preserve"> </w:t>
+      </w:r>
+      <w:proofErr w:type="spellStart"/>
+      <w:r>
+        <w:rPr>
+          <w:rFonts w:ascii="Segoe UI" w:eastAsia="Times New Roman" w:hAnsi="Segoe UI" w:cs="Segoe UI"/>
+          <w:color w:val="1D2125"/>
+          <w:sz w:val="24"/>
+          <w:szCs w:val="24"/>
+        </w:rPr>
+        <w:t>posao</w:t>
+      </w:r>
+      <w:proofErr w:type="spellEnd"/>
     </w:p>
     <w:p>
       <w:pPr>
@@ -950,15 +1684,97 @@
           <w:szCs w:val="24"/>
         </w:rPr>
       </w:pPr>
-      <w:r>
-        <w:rPr>
-          <w:rFonts w:ascii="Segoe UI" w:eastAsia="Times New Roman" w:hAnsi="Segoe UI" w:cs="Segoe UI"/>
-          <w:color w:val="1D2125"/>
-          <w:sz w:val="24"/>
-          <w:szCs w:val="24"/>
-        </w:rPr>
-        <w:t>Pregled dostupnih oglasa za posao</w:t>
-      </w:r>
+      <w:proofErr w:type="spellStart"/>
+      <w:r>
+        <w:rPr>
+          <w:rFonts w:ascii="Segoe UI" w:eastAsia="Times New Roman" w:hAnsi="Segoe UI" w:cs="Segoe UI"/>
+          <w:color w:val="1D2125"/>
+          <w:sz w:val="24"/>
+          <w:szCs w:val="24"/>
+        </w:rPr>
+        <w:t>Pregled</w:t>
+      </w:r>
+      <w:proofErr w:type="spellEnd"/>
+      <w:r>
+        <w:rPr>
+          <w:rFonts w:ascii="Segoe UI" w:eastAsia="Times New Roman" w:hAnsi="Segoe UI" w:cs="Segoe UI"/>
+          <w:color w:val="1D2125"/>
+          <w:sz w:val="24"/>
+          <w:szCs w:val="24"/>
+        </w:rPr>
+        <w:t xml:space="preserve"> </w:t>
+      </w:r>
+      <w:proofErr w:type="spellStart"/>
+      <w:r>
+        <w:rPr>
+          <w:rFonts w:ascii="Segoe UI" w:eastAsia="Times New Roman" w:hAnsi="Segoe UI" w:cs="Segoe UI"/>
+          <w:color w:val="1D2125"/>
+          <w:sz w:val="24"/>
+          <w:szCs w:val="24"/>
+        </w:rPr>
+        <w:t>dostupnih</w:t>
+      </w:r>
+      <w:proofErr w:type="spellEnd"/>
+      <w:r>
+        <w:rPr>
+          <w:rFonts w:ascii="Segoe UI" w:eastAsia="Times New Roman" w:hAnsi="Segoe UI" w:cs="Segoe UI"/>
+          <w:color w:val="1D2125"/>
+          <w:sz w:val="24"/>
+          <w:szCs w:val="24"/>
+        </w:rPr>
+        <w:t xml:space="preserve"> </w:t>
+      </w:r>
+      <w:proofErr w:type="spellStart"/>
+      <w:r>
+        <w:rPr>
+          <w:rFonts w:ascii="Segoe UI" w:eastAsia="Times New Roman" w:hAnsi="Segoe UI" w:cs="Segoe UI"/>
+          <w:color w:val="1D2125"/>
+          <w:sz w:val="24"/>
+          <w:szCs w:val="24"/>
+        </w:rPr>
+        <w:t>oglasa</w:t>
+      </w:r>
+      <w:proofErr w:type="spellEnd"/>
+      <w:r>
+        <w:rPr>
+          <w:rFonts w:ascii="Segoe UI" w:eastAsia="Times New Roman" w:hAnsi="Segoe UI" w:cs="Segoe UI"/>
+          <w:color w:val="1D2125"/>
+          <w:sz w:val="24"/>
+          <w:szCs w:val="24"/>
+        </w:rPr>
+        <w:t xml:space="preserve"> </w:t>
+      </w:r>
+      <w:proofErr w:type="spellStart"/>
+      <w:r>
+        <w:rPr>
+          <w:rFonts w:ascii="Segoe UI" w:eastAsia="Times New Roman" w:hAnsi="Segoe UI" w:cs="Segoe UI"/>
+          <w:color w:val="1D2125"/>
+          <w:sz w:val="24"/>
+          <w:szCs w:val="24"/>
+        </w:rPr>
+        <w:t>za</w:t>
+      </w:r>
+      <w:proofErr w:type="spellEnd"/>
+      <w:r>
+        <w:rPr>
+          <w:rFonts w:ascii="Segoe UI" w:eastAsia="Times New Roman" w:hAnsi="Segoe UI" w:cs="Segoe UI"/>
+          <w:color w:val="1D2125"/>
+          <w:sz w:val="24"/>
+          <w:szCs w:val="24"/>
+        </w:rPr>
+        <w:t xml:space="preserve"> </w:t>
+      </w:r>
+      <w:proofErr w:type="spellStart"/>
+      <w:r>
+        <w:rPr>
+          <w:rFonts w:ascii="Segoe UI" w:eastAsia="Times New Roman" w:hAnsi="Segoe UI" w:cs="Segoe UI"/>
+          <w:color w:val="1D2125"/>
+          <w:sz w:val="24"/>
+          <w:szCs w:val="24"/>
+        </w:rPr>
+        <w:t>posao</w:t>
+      </w:r>
+      <w:proofErr w:type="spellEnd"/>
     </w:p>
     <w:p>
       <w:pPr>
@@ -977,15 +1793,37 @@
           <w:szCs w:val="24"/>
         </w:rPr>
       </w:pPr>
-      <w:r>
-        <w:rPr>
-          <w:rFonts w:ascii="Segoe UI" w:eastAsia="Times New Roman" w:hAnsi="Segoe UI" w:cs="Segoe UI"/>
-          <w:color w:val="1D2125"/>
-          <w:sz w:val="24"/>
-          <w:szCs w:val="24"/>
-        </w:rPr>
-        <w:t>Praćenje poslova</w:t>
-      </w:r>
+      <w:proofErr w:type="spellStart"/>
+      <w:r>
+        <w:rPr>
+          <w:rFonts w:ascii="Segoe UI" w:eastAsia="Times New Roman" w:hAnsi="Segoe UI" w:cs="Segoe UI"/>
+          <w:color w:val="1D2125"/>
+          <w:sz w:val="24"/>
+          <w:szCs w:val="24"/>
+        </w:rPr>
+        <w:t>Praćenje</w:t>
+      </w:r>
+      <w:proofErr w:type="spellEnd"/>
+      <w:r>
+        <w:rPr>
+          <w:rFonts w:ascii="Segoe UI" w:eastAsia="Times New Roman" w:hAnsi="Segoe UI" w:cs="Segoe UI"/>
+          <w:color w:val="1D2125"/>
+          <w:sz w:val="24"/>
+          <w:szCs w:val="24"/>
+        </w:rPr>
+        <w:t xml:space="preserve"> </w:t>
+      </w:r>
+      <w:proofErr w:type="spellStart"/>
+      <w:r>
+        <w:rPr>
+          <w:rFonts w:ascii="Segoe UI" w:eastAsia="Times New Roman" w:hAnsi="Segoe UI" w:cs="Segoe UI"/>
+          <w:color w:val="1D2125"/>
+          <w:sz w:val="24"/>
+          <w:szCs w:val="24"/>
+        </w:rPr>
+        <w:t>poslova</w:t>
+      </w:r>
+      <w:proofErr w:type="spellEnd"/>
     </w:p>
     <w:p>
       <w:pPr>
@@ -1004,15 +1842,37 @@
           <w:szCs w:val="24"/>
         </w:rPr>
       </w:pPr>
-      <w:r>
-        <w:rPr>
-          <w:rFonts w:ascii="Segoe UI" w:eastAsia="Times New Roman" w:hAnsi="Segoe UI" w:cs="Segoe UI"/>
-          <w:color w:val="1D2125"/>
-          <w:sz w:val="24"/>
-          <w:szCs w:val="24"/>
-        </w:rPr>
-        <w:t>Praćenje korisnika</w:t>
-      </w:r>
+      <w:proofErr w:type="spellStart"/>
+      <w:r>
+        <w:rPr>
+          <w:rFonts w:ascii="Segoe UI" w:eastAsia="Times New Roman" w:hAnsi="Segoe UI" w:cs="Segoe UI"/>
+          <w:color w:val="1D2125"/>
+          <w:sz w:val="24"/>
+          <w:szCs w:val="24"/>
+        </w:rPr>
+        <w:t>Praćenje</w:t>
+      </w:r>
+      <w:proofErr w:type="spellEnd"/>
+      <w:r>
+        <w:rPr>
+          <w:rFonts w:ascii="Segoe UI" w:eastAsia="Times New Roman" w:hAnsi="Segoe UI" w:cs="Segoe UI"/>
+          <w:color w:val="1D2125"/>
+          <w:sz w:val="24"/>
+          <w:szCs w:val="24"/>
+        </w:rPr>
+        <w:t xml:space="preserve"> </w:t>
+      </w:r>
+      <w:proofErr w:type="spellStart"/>
+      <w:r>
+        <w:rPr>
+          <w:rFonts w:ascii="Segoe UI" w:eastAsia="Times New Roman" w:hAnsi="Segoe UI" w:cs="Segoe UI"/>
+          <w:color w:val="1D2125"/>
+          <w:sz w:val="24"/>
+          <w:szCs w:val="24"/>
+        </w:rPr>
+        <w:t>korisnika</w:t>
+      </w:r>
+      <w:proofErr w:type="spellEnd"/>
     </w:p>
     <w:p>
       <w:pPr>
@@ -1031,15 +1891,97 @@
           <w:szCs w:val="24"/>
         </w:rPr>
       </w:pPr>
-      <w:r>
-        <w:rPr>
-          <w:rFonts w:ascii="Segoe UI" w:eastAsia="Times New Roman" w:hAnsi="Segoe UI" w:cs="Segoe UI"/>
-          <w:color w:val="1D2125"/>
-          <w:sz w:val="24"/>
-          <w:szCs w:val="24"/>
-        </w:rPr>
-        <w:t>Ocenjivanje korisnika za obavljeni posao</w:t>
-      </w:r>
+      <w:proofErr w:type="spellStart"/>
+      <w:r>
+        <w:rPr>
+          <w:rFonts w:ascii="Segoe UI" w:eastAsia="Times New Roman" w:hAnsi="Segoe UI" w:cs="Segoe UI"/>
+          <w:color w:val="1D2125"/>
+          <w:sz w:val="24"/>
+          <w:szCs w:val="24"/>
+        </w:rPr>
+        <w:t>Ocenjivanje</w:t>
+      </w:r>
+      <w:proofErr w:type="spellEnd"/>
+      <w:r>
+        <w:rPr>
+          <w:rFonts w:ascii="Segoe UI" w:eastAsia="Times New Roman" w:hAnsi="Segoe UI" w:cs="Segoe UI"/>
+          <w:color w:val="1D2125"/>
+          <w:sz w:val="24"/>
+          <w:szCs w:val="24"/>
+        </w:rPr>
+        <w:t xml:space="preserve"> </w:t>
+      </w:r>
+      <w:proofErr w:type="spellStart"/>
+      <w:r>
+        <w:rPr>
+          <w:rFonts w:ascii="Segoe UI" w:eastAsia="Times New Roman" w:hAnsi="Segoe UI" w:cs="Segoe UI"/>
+          <w:color w:val="1D2125"/>
+          <w:sz w:val="24"/>
+          <w:szCs w:val="24"/>
+        </w:rPr>
+        <w:t>korisnika</w:t>
+      </w:r>
+      <w:proofErr w:type="spellEnd"/>
+      <w:r>
+        <w:rPr>
+          <w:rFonts w:ascii="Segoe UI" w:eastAsia="Times New Roman" w:hAnsi="Segoe UI" w:cs="Segoe UI"/>
+          <w:color w:val="1D2125"/>
+          <w:sz w:val="24"/>
+          <w:szCs w:val="24"/>
+        </w:rPr>
+        <w:t xml:space="preserve"> </w:t>
+      </w:r>
+      <w:proofErr w:type="spellStart"/>
+      <w:r>
+        <w:rPr>
+          <w:rFonts w:ascii="Segoe UI" w:eastAsia="Times New Roman" w:hAnsi="Segoe UI" w:cs="Segoe UI"/>
+          <w:color w:val="1D2125"/>
+          <w:sz w:val="24"/>
+          <w:szCs w:val="24"/>
+        </w:rPr>
+        <w:t>za</w:t>
+      </w:r>
+      <w:proofErr w:type="spellEnd"/>
+      <w:r>
+        <w:rPr>
+          <w:rFonts w:ascii="Segoe UI" w:eastAsia="Times New Roman" w:hAnsi="Segoe UI" w:cs="Segoe UI"/>
+          <w:color w:val="1D2125"/>
+          <w:sz w:val="24"/>
+          <w:szCs w:val="24"/>
+        </w:rPr>
+        <w:t xml:space="preserve"> </w:t>
+      </w:r>
+      <w:proofErr w:type="spellStart"/>
+      <w:r>
+        <w:rPr>
+          <w:rFonts w:ascii="Segoe UI" w:eastAsia="Times New Roman" w:hAnsi="Segoe UI" w:cs="Segoe UI"/>
+          <w:color w:val="1D2125"/>
+          <w:sz w:val="24"/>
+          <w:szCs w:val="24"/>
+        </w:rPr>
+        <w:t>obavljeni</w:t>
+      </w:r>
+      <w:proofErr w:type="spellEnd"/>
+      <w:r>
+        <w:rPr>
+          <w:rFonts w:ascii="Segoe UI" w:eastAsia="Times New Roman" w:hAnsi="Segoe UI" w:cs="Segoe UI"/>
+          <w:color w:val="1D2125"/>
+          <w:sz w:val="24"/>
+          <w:szCs w:val="24"/>
+        </w:rPr>
+        <w:t xml:space="preserve"> </w:t>
+      </w:r>
+      <w:proofErr w:type="spellStart"/>
+      <w:r>
+        <w:rPr>
+          <w:rFonts w:ascii="Segoe UI" w:eastAsia="Times New Roman" w:hAnsi="Segoe UI" w:cs="Segoe UI"/>
+          <w:color w:val="1D2125"/>
+          <w:sz w:val="24"/>
+          <w:szCs w:val="24"/>
+        </w:rPr>
+        <w:t>posao</w:t>
+      </w:r>
+      <w:proofErr w:type="spellEnd"/>
     </w:p>
     <w:p>
       <w:pPr>
@@ -1058,15 +2000,77 @@
           <w:szCs w:val="24"/>
         </w:rPr>
       </w:pPr>
-      <w:r>
-        <w:rPr>
-          <w:rFonts w:ascii="Segoe UI" w:eastAsia="Times New Roman" w:hAnsi="Segoe UI" w:cs="Segoe UI"/>
-          <w:color w:val="1D2125"/>
-          <w:sz w:val="24"/>
-          <w:szCs w:val="24"/>
-        </w:rPr>
-        <w:t>Prijavljivanje za obavljanje posla</w:t>
-      </w:r>
+      <w:proofErr w:type="spellStart"/>
+      <w:r>
+        <w:rPr>
+          <w:rFonts w:ascii="Segoe UI" w:eastAsia="Times New Roman" w:hAnsi="Segoe UI" w:cs="Segoe UI"/>
+          <w:color w:val="1D2125"/>
+          <w:sz w:val="24"/>
+          <w:szCs w:val="24"/>
+        </w:rPr>
+        <w:t>Prijavljivanje</w:t>
+      </w:r>
+      <w:proofErr w:type="spellEnd"/>
+      <w:r>
+        <w:rPr>
+          <w:rFonts w:ascii="Segoe UI" w:eastAsia="Times New Roman" w:hAnsi="Segoe UI" w:cs="Segoe UI"/>
+          <w:color w:val="1D2125"/>
+          <w:sz w:val="24"/>
+          <w:szCs w:val="24"/>
+        </w:rPr>
+        <w:t xml:space="preserve"> </w:t>
+      </w:r>
+      <w:proofErr w:type="spellStart"/>
+      <w:r>
+        <w:rPr>
+          <w:rFonts w:ascii="Segoe UI" w:eastAsia="Times New Roman" w:hAnsi="Segoe UI" w:cs="Segoe UI"/>
+          <w:color w:val="1D2125"/>
+          <w:sz w:val="24"/>
+          <w:szCs w:val="24"/>
+        </w:rPr>
+        <w:t>za</w:t>
+      </w:r>
+      <w:proofErr w:type="spellEnd"/>
+      <w:r>
+        <w:rPr>
+          <w:rFonts w:ascii="Segoe UI" w:eastAsia="Times New Roman" w:hAnsi="Segoe UI" w:cs="Segoe UI"/>
+          <w:color w:val="1D2125"/>
+          <w:sz w:val="24"/>
+          <w:szCs w:val="24"/>
+        </w:rPr>
+        <w:t xml:space="preserve"> </w:t>
+      </w:r>
+      <w:proofErr w:type="spellStart"/>
+      <w:r>
+        <w:rPr>
+          <w:rFonts w:ascii="Segoe UI" w:eastAsia="Times New Roman" w:hAnsi="Segoe UI" w:cs="Segoe UI"/>
+          <w:color w:val="1D2125"/>
+          <w:sz w:val="24"/>
+          <w:szCs w:val="24"/>
+        </w:rPr>
+        <w:t>obavljanje</w:t>
+      </w:r>
+      <w:proofErr w:type="spellEnd"/>
+      <w:r>
+        <w:rPr>
+          <w:rFonts w:ascii="Segoe UI" w:eastAsia="Times New Roman" w:hAnsi="Segoe UI" w:cs="Segoe UI"/>
+          <w:color w:val="1D2125"/>
+          <w:sz w:val="24"/>
+          <w:szCs w:val="24"/>
+        </w:rPr>
+        <w:t xml:space="preserve"> </w:t>
+      </w:r>
+      <w:proofErr w:type="spellStart"/>
+      <w:r>
+        <w:rPr>
+          <w:rFonts w:ascii="Segoe UI" w:eastAsia="Times New Roman" w:hAnsi="Segoe UI" w:cs="Segoe UI"/>
+          <w:color w:val="1D2125"/>
+          <w:sz w:val="24"/>
+          <w:szCs w:val="24"/>
+        </w:rPr>
+        <w:t>posla</w:t>
+      </w:r>
+      <w:proofErr w:type="spellEnd"/>
     </w:p>
     <w:p>
       <w:pPr>
@@ -1085,15 +2089,137 @@
           <w:szCs w:val="24"/>
         </w:rPr>
       </w:pPr>
-      <w:r>
-        <w:rPr>
-          <w:rFonts w:ascii="Segoe UI" w:eastAsia="Times New Roman" w:hAnsi="Segoe UI" w:cs="Segoe UI"/>
-          <w:color w:val="1D2125"/>
-          <w:sz w:val="24"/>
-          <w:szCs w:val="24"/>
-        </w:rPr>
-        <w:t>Prihvatanje prijave za posao od strane poslodavca</w:t>
-      </w:r>
+      <w:proofErr w:type="spellStart"/>
+      <w:r>
+        <w:rPr>
+          <w:rFonts w:ascii="Segoe UI" w:eastAsia="Times New Roman" w:hAnsi="Segoe UI" w:cs="Segoe UI"/>
+          <w:color w:val="1D2125"/>
+          <w:sz w:val="24"/>
+          <w:szCs w:val="24"/>
+        </w:rPr>
+        <w:t>Prihvatanje</w:t>
+      </w:r>
+      <w:proofErr w:type="spellEnd"/>
+      <w:r>
+        <w:rPr>
+          <w:rFonts w:ascii="Segoe UI" w:eastAsia="Times New Roman" w:hAnsi="Segoe UI" w:cs="Segoe UI"/>
+          <w:color w:val="1D2125"/>
+          <w:sz w:val="24"/>
+          <w:szCs w:val="24"/>
+        </w:rPr>
+        <w:t xml:space="preserve"> </w:t>
+      </w:r>
+      <w:proofErr w:type="spellStart"/>
+      <w:r>
+        <w:rPr>
+          <w:rFonts w:ascii="Segoe UI" w:eastAsia="Times New Roman" w:hAnsi="Segoe UI" w:cs="Segoe UI"/>
+          <w:color w:val="1D2125"/>
+          <w:sz w:val="24"/>
+          <w:szCs w:val="24"/>
+        </w:rPr>
+        <w:t>prijave</w:t>
+      </w:r>
+      <w:proofErr w:type="spellEnd"/>
+      <w:r>
+        <w:rPr>
+          <w:rFonts w:ascii="Segoe UI" w:eastAsia="Times New Roman" w:hAnsi="Segoe UI" w:cs="Segoe UI"/>
+          <w:color w:val="1D2125"/>
+          <w:sz w:val="24"/>
+          <w:szCs w:val="24"/>
+        </w:rPr>
+        <w:t xml:space="preserve"> </w:t>
+      </w:r>
+      <w:proofErr w:type="spellStart"/>
+      <w:r>
+        <w:rPr>
+          <w:rFonts w:ascii="Segoe UI" w:eastAsia="Times New Roman" w:hAnsi="Segoe UI" w:cs="Segoe UI"/>
+          <w:color w:val="1D2125"/>
+          <w:sz w:val="24"/>
+          <w:szCs w:val="24"/>
+        </w:rPr>
+        <w:t>za</w:t>
+      </w:r>
+      <w:proofErr w:type="spellEnd"/>
+      <w:r>
+        <w:rPr>
+          <w:rFonts w:ascii="Segoe UI" w:eastAsia="Times New Roman" w:hAnsi="Segoe UI" w:cs="Segoe UI"/>
+          <w:color w:val="1D2125"/>
+          <w:sz w:val="24"/>
+          <w:szCs w:val="24"/>
+        </w:rPr>
+        <w:t xml:space="preserve"> </w:t>
+      </w:r>
+      <w:proofErr w:type="spellStart"/>
+      <w:r>
+        <w:rPr>
+          <w:rFonts w:ascii="Segoe UI" w:eastAsia="Times New Roman" w:hAnsi="Segoe UI" w:cs="Segoe UI"/>
+          <w:color w:val="1D2125"/>
+          <w:sz w:val="24"/>
+          <w:szCs w:val="24"/>
+        </w:rPr>
+        <w:t>posao</w:t>
+      </w:r>
+      <w:proofErr w:type="spellEnd"/>
+      <w:r>
+        <w:rPr>
+          <w:rFonts w:ascii="Segoe UI" w:eastAsia="Times New Roman" w:hAnsi="Segoe UI" w:cs="Segoe UI"/>
+          <w:color w:val="1D2125"/>
+          <w:sz w:val="24"/>
+          <w:szCs w:val="24"/>
+        </w:rPr>
+        <w:t xml:space="preserve"> </w:t>
+      </w:r>
+      <w:proofErr w:type="spellStart"/>
+      <w:r>
+        <w:rPr>
+          <w:rFonts w:ascii="Segoe UI" w:eastAsia="Times New Roman" w:hAnsi="Segoe UI" w:cs="Segoe UI"/>
+          <w:color w:val="1D2125"/>
+          <w:sz w:val="24"/>
+          <w:szCs w:val="24"/>
+        </w:rPr>
+        <w:t>od</w:t>
+      </w:r>
+      <w:proofErr w:type="spellEnd"/>
+      <w:r>
+        <w:rPr>
+          <w:rFonts w:ascii="Segoe UI" w:eastAsia="Times New Roman" w:hAnsi="Segoe UI" w:cs="Segoe UI"/>
+          <w:color w:val="1D2125"/>
+          <w:sz w:val="24"/>
+          <w:szCs w:val="24"/>
+        </w:rPr>
+        <w:t xml:space="preserve"> </w:t>
+      </w:r>
+      <w:proofErr w:type="spellStart"/>
+      <w:r>
+        <w:rPr>
+          <w:rFonts w:ascii="Segoe UI" w:eastAsia="Times New Roman" w:hAnsi="Segoe UI" w:cs="Segoe UI"/>
+          <w:color w:val="1D2125"/>
+          <w:sz w:val="24"/>
+          <w:szCs w:val="24"/>
+        </w:rPr>
+        <w:t>strane</w:t>
+      </w:r>
+      <w:proofErr w:type="spellEnd"/>
+      <w:r>
+        <w:rPr>
+          <w:rFonts w:ascii="Segoe UI" w:eastAsia="Times New Roman" w:hAnsi="Segoe UI" w:cs="Segoe UI"/>
+          <w:color w:val="1D2125"/>
+          <w:sz w:val="24"/>
+          <w:szCs w:val="24"/>
+        </w:rPr>
+        <w:t xml:space="preserve"> </w:t>
+      </w:r>
+      <w:proofErr w:type="spellStart"/>
+      <w:r>
+        <w:rPr>
+          <w:rFonts w:ascii="Segoe UI" w:eastAsia="Times New Roman" w:hAnsi="Segoe UI" w:cs="Segoe UI"/>
+          <w:color w:val="1D2125"/>
+          <w:sz w:val="24"/>
+          <w:szCs w:val="24"/>
+        </w:rPr>
+        <w:t>poslodavca</w:t>
+      </w:r>
+      <w:proofErr w:type="spellEnd"/>
     </w:p>
     <w:p>
       <w:pPr>
@@ -1112,24 +2238,157 @@
           <w:szCs w:val="24"/>
         </w:rPr>
       </w:pPr>
-      <w:r>
-        <w:rPr>
-          <w:rFonts w:ascii="Segoe UI" w:eastAsia="Times New Roman" w:hAnsi="Segoe UI" w:cs="Segoe UI"/>
-          <w:color w:val="1D2125"/>
-          <w:sz w:val="24"/>
-          <w:szCs w:val="24"/>
-        </w:rPr>
-        <w:t>Otkazivanje prijave za neki posao</w:t>
-      </w:r>
-      <w:r>
-        <w:rPr>
-          <w:rFonts w:ascii="Segoe UI" w:eastAsia="Times New Roman" w:hAnsi="Segoe UI" w:cs="Segoe UI"/>
-          <w:color w:val="1D2125"/>
-          <w:sz w:val="24"/>
-          <w:szCs w:val="24"/>
-        </w:rPr>
-        <w:t xml:space="preserve"> od strane korisnika</w:t>
-      </w:r>
+      <w:proofErr w:type="spellStart"/>
+      <w:r>
+        <w:rPr>
+          <w:rFonts w:ascii="Segoe UI" w:eastAsia="Times New Roman" w:hAnsi="Segoe UI" w:cs="Segoe UI"/>
+          <w:color w:val="1D2125"/>
+          <w:sz w:val="24"/>
+          <w:szCs w:val="24"/>
+        </w:rPr>
+        <w:t>Otkazivanje</w:t>
+      </w:r>
+      <w:proofErr w:type="spellEnd"/>
+      <w:r>
+        <w:rPr>
+          <w:rFonts w:ascii="Segoe UI" w:eastAsia="Times New Roman" w:hAnsi="Segoe UI" w:cs="Segoe UI"/>
+          <w:color w:val="1D2125"/>
+          <w:sz w:val="24"/>
+          <w:szCs w:val="24"/>
+        </w:rPr>
+        <w:t xml:space="preserve"> </w:t>
+      </w:r>
+      <w:proofErr w:type="spellStart"/>
+      <w:r>
+        <w:rPr>
+          <w:rFonts w:ascii="Segoe UI" w:eastAsia="Times New Roman" w:hAnsi="Segoe UI" w:cs="Segoe UI"/>
+          <w:color w:val="1D2125"/>
+          <w:sz w:val="24"/>
+          <w:szCs w:val="24"/>
+        </w:rPr>
+        <w:t>prijave</w:t>
+      </w:r>
+      <w:proofErr w:type="spellEnd"/>
+      <w:r>
+        <w:rPr>
+          <w:rFonts w:ascii="Segoe UI" w:eastAsia="Times New Roman" w:hAnsi="Segoe UI" w:cs="Segoe UI"/>
+          <w:color w:val="1D2125"/>
+          <w:sz w:val="24"/>
+          <w:szCs w:val="24"/>
+        </w:rPr>
+        <w:t xml:space="preserve"> </w:t>
+      </w:r>
+      <w:proofErr w:type="spellStart"/>
+      <w:r>
+        <w:rPr>
+          <w:rFonts w:ascii="Segoe UI" w:eastAsia="Times New Roman" w:hAnsi="Segoe UI" w:cs="Segoe UI"/>
+          <w:color w:val="1D2125"/>
+          <w:sz w:val="24"/>
+          <w:szCs w:val="24"/>
+        </w:rPr>
+        <w:t>za</w:t>
+      </w:r>
+      <w:proofErr w:type="spellEnd"/>
+      <w:r>
+        <w:rPr>
+          <w:rFonts w:ascii="Segoe UI" w:eastAsia="Times New Roman" w:hAnsi="Segoe UI" w:cs="Segoe UI"/>
+          <w:color w:val="1D2125"/>
+          <w:sz w:val="24"/>
+          <w:szCs w:val="24"/>
+        </w:rPr>
+        <w:t xml:space="preserve"> </w:t>
+      </w:r>
+      <w:proofErr w:type="spellStart"/>
+      <w:r>
+        <w:rPr>
+          <w:rFonts w:ascii="Segoe UI" w:eastAsia="Times New Roman" w:hAnsi="Segoe UI" w:cs="Segoe UI"/>
+          <w:color w:val="1D2125"/>
+          <w:sz w:val="24"/>
+          <w:szCs w:val="24"/>
+        </w:rPr>
+        <w:t>neki</w:t>
+      </w:r>
+      <w:proofErr w:type="spellEnd"/>
+      <w:r>
+        <w:rPr>
+          <w:rFonts w:ascii="Segoe UI" w:eastAsia="Times New Roman" w:hAnsi="Segoe UI" w:cs="Segoe UI"/>
+          <w:color w:val="1D2125"/>
+          <w:sz w:val="24"/>
+          <w:szCs w:val="24"/>
+        </w:rPr>
+        <w:t xml:space="preserve"> </w:t>
+      </w:r>
+      <w:proofErr w:type="spellStart"/>
+      <w:r>
+        <w:rPr>
+          <w:rFonts w:ascii="Segoe UI" w:eastAsia="Times New Roman" w:hAnsi="Segoe UI" w:cs="Segoe UI"/>
+          <w:color w:val="1D2125"/>
+          <w:sz w:val="24"/>
+          <w:szCs w:val="24"/>
+        </w:rPr>
+        <w:t>posao</w:t>
+      </w:r>
+      <w:proofErr w:type="spellEnd"/>
+      <w:r>
+        <w:rPr>
+          <w:rFonts w:ascii="Segoe UI" w:eastAsia="Times New Roman" w:hAnsi="Segoe UI" w:cs="Segoe UI"/>
+          <w:color w:val="1D2125"/>
+          <w:sz w:val="24"/>
+          <w:szCs w:val="24"/>
+        </w:rPr>
+        <w:t xml:space="preserve"> </w:t>
+      </w:r>
+      <w:proofErr w:type="spellStart"/>
+      <w:r>
+        <w:rPr>
+          <w:rFonts w:ascii="Segoe UI" w:eastAsia="Times New Roman" w:hAnsi="Segoe UI" w:cs="Segoe UI"/>
+          <w:color w:val="1D2125"/>
+          <w:sz w:val="24"/>
+          <w:szCs w:val="24"/>
+        </w:rPr>
+        <w:t>od</w:t>
+      </w:r>
+      <w:proofErr w:type="spellEnd"/>
+      <w:r>
+        <w:rPr>
+          <w:rFonts w:ascii="Segoe UI" w:eastAsia="Times New Roman" w:hAnsi="Segoe UI" w:cs="Segoe UI"/>
+          <w:color w:val="1D2125"/>
+          <w:sz w:val="24"/>
+          <w:szCs w:val="24"/>
+        </w:rPr>
+        <w:t xml:space="preserve"> </w:t>
+      </w:r>
+      <w:proofErr w:type="spellStart"/>
+      <w:r>
+        <w:rPr>
+          <w:rFonts w:ascii="Segoe UI" w:eastAsia="Times New Roman" w:hAnsi="Segoe UI" w:cs="Segoe UI"/>
+          <w:color w:val="1D2125"/>
+          <w:sz w:val="24"/>
+          <w:szCs w:val="24"/>
+        </w:rPr>
+        <w:t>strane</w:t>
+      </w:r>
+      <w:proofErr w:type="spellEnd"/>
+      <w:r>
+        <w:rPr>
+          <w:rFonts w:ascii="Segoe UI" w:eastAsia="Times New Roman" w:hAnsi="Segoe UI" w:cs="Segoe UI"/>
+          <w:color w:val="1D2125"/>
+          <w:sz w:val="24"/>
+          <w:szCs w:val="24"/>
+        </w:rPr>
+        <w:t xml:space="preserve"> </w:t>
+      </w:r>
+      <w:proofErr w:type="spellStart"/>
+      <w:r>
+        <w:rPr>
+          <w:rFonts w:ascii="Segoe UI" w:eastAsia="Times New Roman" w:hAnsi="Segoe UI" w:cs="Segoe UI"/>
+          <w:color w:val="1D2125"/>
+          <w:sz w:val="24"/>
+          <w:szCs w:val="24"/>
+        </w:rPr>
+        <w:t>korisnika</w:t>
+      </w:r>
+      <w:proofErr w:type="spellEnd"/>
     </w:p>
     <w:p>
       <w:pPr>
@@ -1148,33 +2407,177 @@
           <w:szCs w:val="24"/>
         </w:rPr>
       </w:pPr>
-      <w:r>
-        <w:rPr>
-          <w:rFonts w:ascii="Segoe UI" w:eastAsia="Times New Roman" w:hAnsi="Segoe UI" w:cs="Segoe UI"/>
-          <w:color w:val="1D2125"/>
-          <w:sz w:val="24"/>
-          <w:szCs w:val="24"/>
-        </w:rPr>
-        <w:t xml:space="preserve">Obaveštavanje o </w:t>
-      </w:r>
-      <w:r>
-        <w:rPr>
-          <w:rFonts w:ascii="Segoe UI" w:eastAsia="Times New Roman" w:hAnsi="Segoe UI" w:cs="Segoe UI"/>
-          <w:color w:val="1D2125"/>
-          <w:sz w:val="24"/>
-          <w:szCs w:val="24"/>
-        </w:rPr>
-        <w:t xml:space="preserve">novim oglasima za posao, o </w:t>
-      </w:r>
-      <w:r>
-        <w:rPr>
-          <w:rFonts w:ascii="Segoe UI" w:eastAsia="Times New Roman" w:hAnsi="Segoe UI" w:cs="Segoe UI"/>
-          <w:color w:val="1D2125"/>
-          <w:sz w:val="24"/>
-          <w:szCs w:val="24"/>
-        </w:rPr>
-        <w:t>prijavi za obavljanje posla</w:t>
-      </w:r>
+      <w:proofErr w:type="spellStart"/>
+      <w:r>
+        <w:rPr>
+          <w:rFonts w:ascii="Segoe UI" w:eastAsia="Times New Roman" w:hAnsi="Segoe UI" w:cs="Segoe UI"/>
+          <w:color w:val="1D2125"/>
+          <w:sz w:val="24"/>
+          <w:szCs w:val="24"/>
+        </w:rPr>
+        <w:t>Obaveštavanje</w:t>
+      </w:r>
+      <w:proofErr w:type="spellEnd"/>
+      <w:r>
+        <w:rPr>
+          <w:rFonts w:ascii="Segoe UI" w:eastAsia="Times New Roman" w:hAnsi="Segoe UI" w:cs="Segoe UI"/>
+          <w:color w:val="1D2125"/>
+          <w:sz w:val="24"/>
+          <w:szCs w:val="24"/>
+        </w:rPr>
+        <w:t xml:space="preserve"> o </w:t>
+      </w:r>
+      <w:proofErr w:type="spellStart"/>
+      <w:r>
+        <w:rPr>
+          <w:rFonts w:ascii="Segoe UI" w:eastAsia="Times New Roman" w:hAnsi="Segoe UI" w:cs="Segoe UI"/>
+          <w:color w:val="1D2125"/>
+          <w:sz w:val="24"/>
+          <w:szCs w:val="24"/>
+        </w:rPr>
+        <w:t>novim</w:t>
+      </w:r>
+      <w:proofErr w:type="spellEnd"/>
+      <w:r>
+        <w:rPr>
+          <w:rFonts w:ascii="Segoe UI" w:eastAsia="Times New Roman" w:hAnsi="Segoe UI" w:cs="Segoe UI"/>
+          <w:color w:val="1D2125"/>
+          <w:sz w:val="24"/>
+          <w:szCs w:val="24"/>
+        </w:rPr>
+        <w:t xml:space="preserve"> </w:t>
+      </w:r>
+      <w:proofErr w:type="spellStart"/>
+      <w:r>
+        <w:rPr>
+          <w:rFonts w:ascii="Segoe UI" w:eastAsia="Times New Roman" w:hAnsi="Segoe UI" w:cs="Segoe UI"/>
+          <w:color w:val="1D2125"/>
+          <w:sz w:val="24"/>
+          <w:szCs w:val="24"/>
+        </w:rPr>
+        <w:t>oglasima</w:t>
+      </w:r>
+      <w:proofErr w:type="spellEnd"/>
+      <w:r>
+        <w:rPr>
+          <w:rFonts w:ascii="Segoe UI" w:eastAsia="Times New Roman" w:hAnsi="Segoe UI" w:cs="Segoe UI"/>
+          <w:color w:val="1D2125"/>
+          <w:sz w:val="24"/>
+          <w:szCs w:val="24"/>
+        </w:rPr>
+        <w:t xml:space="preserve"> </w:t>
+      </w:r>
+      <w:proofErr w:type="spellStart"/>
+      <w:r>
+        <w:rPr>
+          <w:rFonts w:ascii="Segoe UI" w:eastAsia="Times New Roman" w:hAnsi="Segoe UI" w:cs="Segoe UI"/>
+          <w:color w:val="1D2125"/>
+          <w:sz w:val="24"/>
+          <w:szCs w:val="24"/>
+        </w:rPr>
+        <w:t>za</w:t>
+      </w:r>
+      <w:proofErr w:type="spellEnd"/>
+      <w:r>
+        <w:rPr>
+          <w:rFonts w:ascii="Segoe UI" w:eastAsia="Times New Roman" w:hAnsi="Segoe UI" w:cs="Segoe UI"/>
+          <w:color w:val="1D2125"/>
+          <w:sz w:val="24"/>
+          <w:szCs w:val="24"/>
+        </w:rPr>
+        <w:t xml:space="preserve"> </w:t>
+      </w:r>
+      <w:proofErr w:type="spellStart"/>
+      <w:r>
+        <w:rPr>
+          <w:rFonts w:ascii="Segoe UI" w:eastAsia="Times New Roman" w:hAnsi="Segoe UI" w:cs="Segoe UI"/>
+          <w:color w:val="1D2125"/>
+          <w:sz w:val="24"/>
+          <w:szCs w:val="24"/>
+        </w:rPr>
+        <w:t>posao</w:t>
+      </w:r>
+      <w:proofErr w:type="spellEnd"/>
+      <w:r>
+        <w:rPr>
+          <w:rFonts w:ascii="Segoe UI" w:eastAsia="Times New Roman" w:hAnsi="Segoe UI" w:cs="Segoe UI"/>
+          <w:color w:val="1D2125"/>
+          <w:sz w:val="24"/>
+          <w:szCs w:val="24"/>
+        </w:rPr>
+        <w:t xml:space="preserve">, o </w:t>
+      </w:r>
+      <w:proofErr w:type="spellStart"/>
+      <w:r>
+        <w:rPr>
+          <w:rFonts w:ascii="Segoe UI" w:eastAsia="Times New Roman" w:hAnsi="Segoe UI" w:cs="Segoe UI"/>
+          <w:color w:val="1D2125"/>
+          <w:sz w:val="24"/>
+          <w:szCs w:val="24"/>
+        </w:rPr>
+        <w:t>prijavi</w:t>
+      </w:r>
+      <w:proofErr w:type="spellEnd"/>
+      <w:r>
+        <w:rPr>
+          <w:rFonts w:ascii="Segoe UI" w:eastAsia="Times New Roman" w:hAnsi="Segoe UI" w:cs="Segoe UI"/>
+          <w:color w:val="1D2125"/>
+          <w:sz w:val="24"/>
+          <w:szCs w:val="24"/>
+        </w:rPr>
+        <w:t xml:space="preserve"> </w:t>
+      </w:r>
+      <w:proofErr w:type="spellStart"/>
+      <w:r>
+        <w:rPr>
+          <w:rFonts w:ascii="Segoe UI" w:eastAsia="Times New Roman" w:hAnsi="Segoe UI" w:cs="Segoe UI"/>
+          <w:color w:val="1D2125"/>
+          <w:sz w:val="24"/>
+          <w:szCs w:val="24"/>
+        </w:rPr>
+        <w:t>za</w:t>
+      </w:r>
+      <w:proofErr w:type="spellEnd"/>
+      <w:r>
+        <w:rPr>
+          <w:rFonts w:ascii="Segoe UI" w:eastAsia="Times New Roman" w:hAnsi="Segoe UI" w:cs="Segoe UI"/>
+          <w:color w:val="1D2125"/>
+          <w:sz w:val="24"/>
+          <w:szCs w:val="24"/>
+        </w:rPr>
+        <w:t xml:space="preserve"> </w:t>
+      </w:r>
+      <w:proofErr w:type="spellStart"/>
+      <w:r>
+        <w:rPr>
+          <w:rFonts w:ascii="Segoe UI" w:eastAsia="Times New Roman" w:hAnsi="Segoe UI" w:cs="Segoe UI"/>
+          <w:color w:val="1D2125"/>
+          <w:sz w:val="24"/>
+          <w:szCs w:val="24"/>
+        </w:rPr>
+        <w:t>obavljanje</w:t>
+      </w:r>
+      <w:proofErr w:type="spellEnd"/>
+      <w:r>
+        <w:rPr>
+          <w:rFonts w:ascii="Segoe UI" w:eastAsia="Times New Roman" w:hAnsi="Segoe UI" w:cs="Segoe UI"/>
+          <w:color w:val="1D2125"/>
+          <w:sz w:val="24"/>
+          <w:szCs w:val="24"/>
+        </w:rPr>
+        <w:t xml:space="preserve"> </w:t>
+      </w:r>
+      <w:proofErr w:type="spellStart"/>
+      <w:r>
+        <w:rPr>
+          <w:rFonts w:ascii="Segoe UI" w:eastAsia="Times New Roman" w:hAnsi="Segoe UI" w:cs="Segoe UI"/>
+          <w:color w:val="1D2125"/>
+          <w:sz w:val="24"/>
+          <w:szCs w:val="24"/>
+        </w:rPr>
+        <w:t>posla</w:t>
+      </w:r>
+      <w:proofErr w:type="spellEnd"/>
       <w:r>
         <w:rPr>
           <w:rFonts w:ascii="Segoe UI" w:eastAsia="Times New Roman" w:hAnsi="Segoe UI" w:cs="Segoe UI"/>
@@ -1191,17 +2594,159 @@
           <w:sz w:val="24"/>
           <w:szCs w:val="24"/>
         </w:rPr>
-        <w:t xml:space="preserve"> o ponovo dostupnim poslovima</w:t>
-      </w:r>
-      <w:r>
-        <w:rPr>
-          <w:rFonts w:ascii="Segoe UI" w:eastAsia="Times New Roman" w:hAnsi="Segoe UI" w:cs="Segoe UI"/>
-          <w:color w:val="1D2125"/>
-          <w:sz w:val="24"/>
-          <w:szCs w:val="24"/>
-        </w:rPr>
-        <w:t xml:space="preserve"> i o izmenama u oglasima za posao</w:t>
-      </w:r>
+        <w:t xml:space="preserve"> o </w:t>
+      </w:r>
+      <w:proofErr w:type="spellStart"/>
+      <w:r>
+        <w:rPr>
+          <w:rFonts w:ascii="Segoe UI" w:eastAsia="Times New Roman" w:hAnsi="Segoe UI" w:cs="Segoe UI"/>
+          <w:color w:val="1D2125"/>
+          <w:sz w:val="24"/>
+          <w:szCs w:val="24"/>
+        </w:rPr>
+        <w:t>ponovo</w:t>
+      </w:r>
+      <w:proofErr w:type="spellEnd"/>
+      <w:r>
+        <w:rPr>
+          <w:rFonts w:ascii="Segoe UI" w:eastAsia="Times New Roman" w:hAnsi="Segoe UI" w:cs="Segoe UI"/>
+          <w:color w:val="1D2125"/>
+          <w:sz w:val="24"/>
+          <w:szCs w:val="24"/>
+        </w:rPr>
+        <w:t xml:space="preserve"> </w:t>
+      </w:r>
+      <w:proofErr w:type="spellStart"/>
+      <w:r>
+        <w:rPr>
+          <w:rFonts w:ascii="Segoe UI" w:eastAsia="Times New Roman" w:hAnsi="Segoe UI" w:cs="Segoe UI"/>
+          <w:color w:val="1D2125"/>
+          <w:sz w:val="24"/>
+          <w:szCs w:val="24"/>
+        </w:rPr>
+        <w:t>dostupnim</w:t>
+      </w:r>
+      <w:proofErr w:type="spellEnd"/>
+      <w:r>
+        <w:rPr>
+          <w:rFonts w:ascii="Segoe UI" w:eastAsia="Times New Roman" w:hAnsi="Segoe UI" w:cs="Segoe UI"/>
+          <w:color w:val="1D2125"/>
+          <w:sz w:val="24"/>
+          <w:szCs w:val="24"/>
+        </w:rPr>
+        <w:t xml:space="preserve"> </w:t>
+      </w:r>
+      <w:proofErr w:type="spellStart"/>
+      <w:r>
+        <w:rPr>
+          <w:rFonts w:ascii="Segoe UI" w:eastAsia="Times New Roman" w:hAnsi="Segoe UI" w:cs="Segoe UI"/>
+          <w:color w:val="1D2125"/>
+          <w:sz w:val="24"/>
+          <w:szCs w:val="24"/>
+        </w:rPr>
+        <w:t>poslovima</w:t>
+      </w:r>
+      <w:proofErr w:type="spellEnd"/>
+      <w:r>
+        <w:rPr>
+          <w:rFonts w:ascii="Segoe UI" w:eastAsia="Times New Roman" w:hAnsi="Segoe UI" w:cs="Segoe UI"/>
+          <w:color w:val="1D2125"/>
+          <w:sz w:val="24"/>
+          <w:szCs w:val="24"/>
+        </w:rPr>
+        <w:t xml:space="preserve"> </w:t>
+      </w:r>
+      <w:proofErr w:type="spellStart"/>
+      <w:r>
+        <w:rPr>
+          <w:rFonts w:ascii="Segoe UI" w:eastAsia="Times New Roman" w:hAnsi="Segoe UI" w:cs="Segoe UI"/>
+          <w:color w:val="1D2125"/>
+          <w:sz w:val="24"/>
+          <w:szCs w:val="24"/>
+        </w:rPr>
+        <w:t>i</w:t>
+      </w:r>
+      <w:proofErr w:type="spellEnd"/>
+      <w:r>
+        <w:rPr>
+          <w:rFonts w:ascii="Segoe UI" w:eastAsia="Times New Roman" w:hAnsi="Segoe UI" w:cs="Segoe UI"/>
+          <w:color w:val="1D2125"/>
+          <w:sz w:val="24"/>
+          <w:szCs w:val="24"/>
+        </w:rPr>
+        <w:t xml:space="preserve"> o </w:t>
+      </w:r>
+      <w:proofErr w:type="spellStart"/>
+      <w:r>
+        <w:rPr>
+          <w:rFonts w:ascii="Segoe UI" w:eastAsia="Times New Roman" w:hAnsi="Segoe UI" w:cs="Segoe UI"/>
+          <w:color w:val="1D2125"/>
+          <w:sz w:val="24"/>
+          <w:szCs w:val="24"/>
+        </w:rPr>
+        <w:t>izmenama</w:t>
+      </w:r>
+      <w:proofErr w:type="spellEnd"/>
+      <w:r>
+        <w:rPr>
+          <w:rFonts w:ascii="Segoe UI" w:eastAsia="Times New Roman" w:hAnsi="Segoe UI" w:cs="Segoe UI"/>
+          <w:color w:val="1D2125"/>
+          <w:sz w:val="24"/>
+          <w:szCs w:val="24"/>
+        </w:rPr>
+        <w:t xml:space="preserve"> u </w:t>
+      </w:r>
+      <w:proofErr w:type="spellStart"/>
+      <w:r>
+        <w:rPr>
+          <w:rFonts w:ascii="Segoe UI" w:eastAsia="Times New Roman" w:hAnsi="Segoe UI" w:cs="Segoe UI"/>
+          <w:color w:val="1D2125"/>
+          <w:sz w:val="24"/>
+          <w:szCs w:val="24"/>
+        </w:rPr>
+        <w:t>oglasima</w:t>
+      </w:r>
+      <w:proofErr w:type="spellEnd"/>
+      <w:r>
+        <w:rPr>
+          <w:rFonts w:ascii="Segoe UI" w:eastAsia="Times New Roman" w:hAnsi="Segoe UI" w:cs="Segoe UI"/>
+          <w:color w:val="1D2125"/>
+          <w:sz w:val="24"/>
+          <w:szCs w:val="24"/>
+        </w:rPr>
+        <w:t xml:space="preserve"> </w:t>
+      </w:r>
+      <w:proofErr w:type="spellStart"/>
+      <w:r>
+        <w:rPr>
+          <w:rFonts w:ascii="Segoe UI" w:eastAsia="Times New Roman" w:hAnsi="Segoe UI" w:cs="Segoe UI"/>
+          <w:color w:val="1D2125"/>
+          <w:sz w:val="24"/>
+          <w:szCs w:val="24"/>
+        </w:rPr>
+        <w:t>za</w:t>
+      </w:r>
+      <w:proofErr w:type="spellEnd"/>
+      <w:r>
+        <w:rPr>
+          <w:rFonts w:ascii="Segoe UI" w:eastAsia="Times New Roman" w:hAnsi="Segoe UI" w:cs="Segoe UI"/>
+          <w:color w:val="1D2125"/>
+          <w:sz w:val="24"/>
+          <w:szCs w:val="24"/>
+        </w:rPr>
+        <w:t xml:space="preserve"> </w:t>
+      </w:r>
+      <w:proofErr w:type="spellStart"/>
+      <w:r>
+        <w:rPr>
+          <w:rFonts w:ascii="Segoe UI" w:eastAsia="Times New Roman" w:hAnsi="Segoe UI" w:cs="Segoe UI"/>
+          <w:color w:val="1D2125"/>
+          <w:sz w:val="24"/>
+          <w:szCs w:val="24"/>
+        </w:rPr>
+        <w:t>posao</w:t>
+      </w:r>
+      <w:proofErr w:type="spellEnd"/>
     </w:p>
     <w:p>
       <w:pPr>
@@ -1220,14 +2765,85 @@
           <w:szCs w:val="24"/>
         </w:rPr>
       </w:pPr>
-      <w:r>
-        <w:rPr>
-          <w:rFonts w:ascii="Segoe UI" w:eastAsia="Times New Roman" w:hAnsi="Segoe UI" w:cs="Segoe UI"/>
-          <w:color w:val="1D2125"/>
-          <w:sz w:val="24"/>
-          <w:szCs w:val="24"/>
-        </w:rPr>
-        <w:t>Skladištenje podataka(o korisnicima, poslovima)</w:t>
+      <w:proofErr w:type="spellStart"/>
+      <w:r>
+        <w:rPr>
+          <w:rFonts w:ascii="Segoe UI" w:eastAsia="Times New Roman" w:hAnsi="Segoe UI" w:cs="Segoe UI"/>
+          <w:color w:val="1D2125"/>
+          <w:sz w:val="24"/>
+          <w:szCs w:val="24"/>
+        </w:rPr>
+        <w:t>Skladištenje</w:t>
+      </w:r>
+      <w:proofErr w:type="spellEnd"/>
+      <w:r>
+        <w:rPr>
+          <w:rFonts w:ascii="Segoe UI" w:eastAsia="Times New Roman" w:hAnsi="Segoe UI" w:cs="Segoe UI"/>
+          <w:color w:val="1D2125"/>
+          <w:sz w:val="24"/>
+          <w:szCs w:val="24"/>
+        </w:rPr>
+        <w:t xml:space="preserve"> </w:t>
+      </w:r>
+      <w:proofErr w:type="spellStart"/>
+      <w:r>
+        <w:rPr>
+          <w:rFonts w:ascii="Segoe UI" w:eastAsia="Times New Roman" w:hAnsi="Segoe UI" w:cs="Segoe UI"/>
+          <w:color w:val="1D2125"/>
+          <w:sz w:val="24"/>
+          <w:szCs w:val="24"/>
+        </w:rPr>
+        <w:t>podataka</w:t>
+      </w:r>
+      <w:proofErr w:type="spellEnd"/>
+      <w:r>
+        <w:rPr>
+          <w:rFonts w:ascii="Segoe UI" w:eastAsia="Times New Roman" w:hAnsi="Segoe UI" w:cs="Segoe UI"/>
+          <w:color w:val="1D2125"/>
+          <w:sz w:val="24"/>
+          <w:szCs w:val="24"/>
+        </w:rPr>
+        <w:t xml:space="preserve">(o </w:t>
+      </w:r>
+      <w:proofErr w:type="spellStart"/>
+      <w:r>
+        <w:rPr>
+          <w:rFonts w:ascii="Segoe UI" w:eastAsia="Times New Roman" w:hAnsi="Segoe UI" w:cs="Segoe UI"/>
+          <w:color w:val="1D2125"/>
+          <w:sz w:val="24"/>
+          <w:szCs w:val="24"/>
+        </w:rPr>
+        <w:t>korisnicima</w:t>
+      </w:r>
+      <w:proofErr w:type="spellEnd"/>
+      <w:r>
+        <w:rPr>
+          <w:rFonts w:ascii="Segoe UI" w:eastAsia="Times New Roman" w:hAnsi="Segoe UI" w:cs="Segoe UI"/>
+          <w:color w:val="1D2125"/>
+          <w:sz w:val="24"/>
+          <w:szCs w:val="24"/>
+        </w:rPr>
+        <w:t xml:space="preserve">, </w:t>
+      </w:r>
+      <w:proofErr w:type="spellStart"/>
+      <w:r>
+        <w:rPr>
+          <w:rFonts w:ascii="Segoe UI" w:eastAsia="Times New Roman" w:hAnsi="Segoe UI" w:cs="Segoe UI"/>
+          <w:color w:val="1D2125"/>
+          <w:sz w:val="24"/>
+          <w:szCs w:val="24"/>
+        </w:rPr>
+        <w:t>poslovima</w:t>
+      </w:r>
+      <w:proofErr w:type="spellEnd"/>
+      <w:r>
+        <w:rPr>
+          <w:rFonts w:ascii="Segoe UI" w:eastAsia="Times New Roman" w:hAnsi="Segoe UI" w:cs="Segoe UI"/>
+          <w:color w:val="1D2125"/>
+          <w:sz w:val="24"/>
+          <w:szCs w:val="24"/>
+        </w:rPr>
+        <w:t>)</w:t>
       </w:r>
     </w:p>
     <w:p>
@@ -1297,15 +2913,37 @@
         </w:rPr>
         <w:t xml:space="preserve"> </w:t>
       </w:r>
-      <w:r>
-        <w:rPr>
-          <w:rFonts w:ascii="Segoe UI" w:eastAsia="Times New Roman" w:hAnsi="Segoe UI" w:cs="Segoe UI"/>
-          <w:color w:val="1D2125"/>
-          <w:sz w:val="24"/>
-          <w:szCs w:val="24"/>
-        </w:rPr>
-        <w:t>funkcionalni zahtevi</w:t>
-      </w:r>
+      <w:proofErr w:type="spellStart"/>
+      <w:r>
+        <w:rPr>
+          <w:rFonts w:ascii="Segoe UI" w:eastAsia="Times New Roman" w:hAnsi="Segoe UI" w:cs="Segoe UI"/>
+          <w:color w:val="1D2125"/>
+          <w:sz w:val="24"/>
+          <w:szCs w:val="24"/>
+        </w:rPr>
+        <w:t>funkcionalni</w:t>
+      </w:r>
+      <w:proofErr w:type="spellEnd"/>
+      <w:r>
+        <w:rPr>
+          <w:rFonts w:ascii="Segoe UI" w:eastAsia="Times New Roman" w:hAnsi="Segoe UI" w:cs="Segoe UI"/>
+          <w:color w:val="1D2125"/>
+          <w:sz w:val="24"/>
+          <w:szCs w:val="24"/>
+        </w:rPr>
+        <w:t xml:space="preserve"> </w:t>
+      </w:r>
+      <w:proofErr w:type="spellStart"/>
+      <w:r>
+        <w:rPr>
+          <w:rFonts w:ascii="Segoe UI" w:eastAsia="Times New Roman" w:hAnsi="Segoe UI" w:cs="Segoe UI"/>
+          <w:color w:val="1D2125"/>
+          <w:sz w:val="24"/>
+          <w:szCs w:val="24"/>
+        </w:rPr>
+        <w:t>zahtevi</w:t>
+      </w:r>
+      <w:proofErr w:type="spellEnd"/>
     </w:p>
     <w:p>
       <w:pPr>
@@ -1324,6 +2962,8 @@
           <w:szCs w:val="24"/>
         </w:rPr>
       </w:pPr>
+      <w:proofErr w:type="spellStart"/>
+      <w:proofErr w:type="gramStart"/>
       <w:r>
         <w:rPr>
           <w:rFonts w:ascii="Segoe UI" w:eastAsia="Times New Roman" w:hAnsi="Segoe UI" w:cs="Segoe UI"/>
@@ -1333,15 +2973,48 @@
         </w:rPr>
         <w:t>Pouzdanost</w:t>
       </w:r>
-      <w:r>
-        <w:rPr>
-          <w:rFonts w:ascii="Segoe UI" w:eastAsia="Times New Roman" w:hAnsi="Segoe UI" w:cs="Segoe UI"/>
-          <w:color w:val="1D2125"/>
-          <w:sz w:val="24"/>
-          <w:szCs w:val="24"/>
-        </w:rPr>
-        <w:t xml:space="preserve">  i dostupnost</w:t>
-      </w:r>
+      <w:proofErr w:type="spellEnd"/>
+      <w:r>
+        <w:rPr>
+          <w:rFonts w:ascii="Segoe UI" w:eastAsia="Times New Roman" w:hAnsi="Segoe UI" w:cs="Segoe UI"/>
+          <w:color w:val="1D2125"/>
+          <w:sz w:val="24"/>
+          <w:szCs w:val="24"/>
+        </w:rPr>
+        <w:t xml:space="preserve">  </w:t>
+      </w:r>
+      <w:proofErr w:type="spellStart"/>
+      <w:r>
+        <w:rPr>
+          <w:rFonts w:ascii="Segoe UI" w:eastAsia="Times New Roman" w:hAnsi="Segoe UI" w:cs="Segoe UI"/>
+          <w:color w:val="1D2125"/>
+          <w:sz w:val="24"/>
+          <w:szCs w:val="24"/>
+        </w:rPr>
+        <w:t>i</w:t>
+      </w:r>
+      <w:proofErr w:type="spellEnd"/>
+      <w:proofErr w:type="gramEnd"/>
+      <w:r>
+        <w:rPr>
+          <w:rFonts w:ascii="Segoe UI" w:eastAsia="Times New Roman" w:hAnsi="Segoe UI" w:cs="Segoe UI"/>
+          <w:color w:val="1D2125"/>
+          <w:sz w:val="24"/>
+          <w:szCs w:val="24"/>
+        </w:rPr>
+        <w:t xml:space="preserve"> </w:t>
+      </w:r>
+      <w:proofErr w:type="spellStart"/>
+      <w:r>
+        <w:rPr>
+          <w:rFonts w:ascii="Segoe UI" w:eastAsia="Times New Roman" w:hAnsi="Segoe UI" w:cs="Segoe UI"/>
+          <w:color w:val="1D2125"/>
+          <w:sz w:val="24"/>
+          <w:szCs w:val="24"/>
+        </w:rPr>
+        <w:t>dostupnost</w:t>
+      </w:r>
+      <w:proofErr w:type="spellEnd"/>
       <w:r>
         <w:rPr>
           <w:rFonts w:ascii="Segoe UI" w:eastAsia="Times New Roman" w:hAnsi="Segoe UI" w:cs="Segoe UI"/>
@@ -1405,6 +3078,7 @@
         </w:rPr>
         <w:t xml:space="preserve">– </w:t>
       </w:r>
+      <w:proofErr w:type="spellStart"/>
       <w:r>
         <w:rPr>
           <w:rFonts w:ascii="Segoe UI" w:eastAsia="Times New Roman" w:hAnsi="Segoe UI" w:cs="Segoe UI"/>
@@ -1414,41 +3088,304 @@
         </w:rPr>
         <w:t>sistem</w:t>
       </w:r>
-      <w:r>
-        <w:rPr>
-          <w:rFonts w:ascii="Segoe UI" w:eastAsia="Times New Roman" w:hAnsi="Segoe UI" w:cs="Segoe UI"/>
-          <w:color w:val="1D2125"/>
-          <w:sz w:val="24"/>
-          <w:szCs w:val="24"/>
-        </w:rPr>
-        <w:t xml:space="preserve"> treba da omogući perzistentnost akcija u konačnom vremenskom periodu, </w:t>
-      </w:r>
-      <w:r>
-        <w:rPr>
-          <w:rFonts w:ascii="Segoe UI" w:eastAsia="Times New Roman" w:hAnsi="Segoe UI" w:cs="Segoe UI"/>
-          <w:color w:val="1D2125"/>
-          <w:sz w:val="24"/>
-          <w:szCs w:val="24"/>
-        </w:rPr>
-        <w:t>da bude dostupan</w:t>
-      </w:r>
-      <w:r>
-        <w:rPr>
-          <w:rFonts w:ascii="Segoe UI" w:eastAsia="Times New Roman" w:hAnsi="Segoe UI" w:cs="Segoe UI"/>
-          <w:color w:val="1D2125"/>
-          <w:sz w:val="24"/>
-          <w:szCs w:val="24"/>
-        </w:rPr>
-        <w:t xml:space="preserve"> korisnicima u svakom trenutku</w:t>
-      </w:r>
-      <w:r>
-        <w:rPr>
-          <w:rFonts w:ascii="Segoe UI" w:eastAsia="Times New Roman" w:hAnsi="Segoe UI" w:cs="Segoe UI"/>
-          <w:color w:val="1D2125"/>
-          <w:sz w:val="24"/>
-          <w:szCs w:val="24"/>
-        </w:rPr>
-        <w:t xml:space="preserve">, kao i </w:t>
+      <w:proofErr w:type="spellEnd"/>
+      <w:r>
+        <w:rPr>
+          <w:rFonts w:ascii="Segoe UI" w:eastAsia="Times New Roman" w:hAnsi="Segoe UI" w:cs="Segoe UI"/>
+          <w:color w:val="1D2125"/>
+          <w:sz w:val="24"/>
+          <w:szCs w:val="24"/>
+        </w:rPr>
+        <w:t xml:space="preserve"> </w:t>
+      </w:r>
+      <w:proofErr w:type="spellStart"/>
+      <w:r>
+        <w:rPr>
+          <w:rFonts w:ascii="Segoe UI" w:eastAsia="Times New Roman" w:hAnsi="Segoe UI" w:cs="Segoe UI"/>
+          <w:color w:val="1D2125"/>
+          <w:sz w:val="24"/>
+          <w:szCs w:val="24"/>
+        </w:rPr>
+        <w:t>treba</w:t>
+      </w:r>
+      <w:proofErr w:type="spellEnd"/>
+      <w:r>
+        <w:rPr>
+          <w:rFonts w:ascii="Segoe UI" w:eastAsia="Times New Roman" w:hAnsi="Segoe UI" w:cs="Segoe UI"/>
+          <w:color w:val="1D2125"/>
+          <w:sz w:val="24"/>
+          <w:szCs w:val="24"/>
+        </w:rPr>
+        <w:t xml:space="preserve"> da </w:t>
+      </w:r>
+      <w:proofErr w:type="spellStart"/>
+      <w:r>
+        <w:rPr>
+          <w:rFonts w:ascii="Segoe UI" w:eastAsia="Times New Roman" w:hAnsi="Segoe UI" w:cs="Segoe UI"/>
+          <w:color w:val="1D2125"/>
+          <w:sz w:val="24"/>
+          <w:szCs w:val="24"/>
+        </w:rPr>
+        <w:t>omogući</w:t>
+      </w:r>
+      <w:proofErr w:type="spellEnd"/>
+      <w:r>
+        <w:rPr>
+          <w:rFonts w:ascii="Segoe UI" w:eastAsia="Times New Roman" w:hAnsi="Segoe UI" w:cs="Segoe UI"/>
+          <w:color w:val="1D2125"/>
+          <w:sz w:val="24"/>
+          <w:szCs w:val="24"/>
+        </w:rPr>
+        <w:t xml:space="preserve"> </w:t>
+      </w:r>
+      <w:proofErr w:type="spellStart"/>
+      <w:r>
+        <w:rPr>
+          <w:rFonts w:ascii="Segoe UI" w:eastAsia="Times New Roman" w:hAnsi="Segoe UI" w:cs="Segoe UI"/>
+          <w:color w:val="1D2125"/>
+          <w:sz w:val="24"/>
+          <w:szCs w:val="24"/>
+        </w:rPr>
+        <w:t>perzistentnost</w:t>
+      </w:r>
+      <w:proofErr w:type="spellEnd"/>
+      <w:r>
+        <w:rPr>
+          <w:rFonts w:ascii="Segoe UI" w:eastAsia="Times New Roman" w:hAnsi="Segoe UI" w:cs="Segoe UI"/>
+          <w:color w:val="1D2125"/>
+          <w:sz w:val="24"/>
+          <w:szCs w:val="24"/>
+        </w:rPr>
+        <w:t xml:space="preserve"> </w:t>
+      </w:r>
+      <w:proofErr w:type="spellStart"/>
+      <w:r>
+        <w:rPr>
+          <w:rFonts w:ascii="Segoe UI" w:eastAsia="Times New Roman" w:hAnsi="Segoe UI" w:cs="Segoe UI"/>
+          <w:color w:val="1D2125"/>
+          <w:sz w:val="24"/>
+          <w:szCs w:val="24"/>
+        </w:rPr>
+        <w:t>akcija</w:t>
+      </w:r>
+      <w:proofErr w:type="spellEnd"/>
+      <w:r>
+        <w:rPr>
+          <w:rFonts w:ascii="Segoe UI" w:eastAsia="Times New Roman" w:hAnsi="Segoe UI" w:cs="Segoe UI"/>
+          <w:color w:val="1D2125"/>
+          <w:sz w:val="24"/>
+          <w:szCs w:val="24"/>
+        </w:rPr>
+        <w:t xml:space="preserve"> u </w:t>
+      </w:r>
+      <w:proofErr w:type="spellStart"/>
+      <w:r>
+        <w:rPr>
+          <w:rFonts w:ascii="Segoe UI" w:eastAsia="Times New Roman" w:hAnsi="Segoe UI" w:cs="Segoe UI"/>
+          <w:color w:val="1D2125"/>
+          <w:sz w:val="24"/>
+          <w:szCs w:val="24"/>
+        </w:rPr>
+        <w:t>konačnom</w:t>
+      </w:r>
+      <w:proofErr w:type="spellEnd"/>
+      <w:r>
+        <w:rPr>
+          <w:rFonts w:ascii="Segoe UI" w:eastAsia="Times New Roman" w:hAnsi="Segoe UI" w:cs="Segoe UI"/>
+          <w:color w:val="1D2125"/>
+          <w:sz w:val="24"/>
+          <w:szCs w:val="24"/>
+        </w:rPr>
+        <w:t xml:space="preserve"> </w:t>
+      </w:r>
+      <w:proofErr w:type="spellStart"/>
+      <w:r>
+        <w:rPr>
+          <w:rFonts w:ascii="Segoe UI" w:eastAsia="Times New Roman" w:hAnsi="Segoe UI" w:cs="Segoe UI"/>
+          <w:color w:val="1D2125"/>
+          <w:sz w:val="24"/>
+          <w:szCs w:val="24"/>
+        </w:rPr>
+        <w:t>vremenskom</w:t>
+      </w:r>
+      <w:proofErr w:type="spellEnd"/>
+      <w:r>
+        <w:rPr>
+          <w:rFonts w:ascii="Segoe UI" w:eastAsia="Times New Roman" w:hAnsi="Segoe UI" w:cs="Segoe UI"/>
+          <w:color w:val="1D2125"/>
+          <w:sz w:val="24"/>
+          <w:szCs w:val="24"/>
+        </w:rPr>
+        <w:t xml:space="preserve"> </w:t>
+      </w:r>
+      <w:proofErr w:type="spellStart"/>
+      <w:r>
+        <w:rPr>
+          <w:rFonts w:ascii="Segoe UI" w:eastAsia="Times New Roman" w:hAnsi="Segoe UI" w:cs="Segoe UI"/>
+          <w:color w:val="1D2125"/>
+          <w:sz w:val="24"/>
+          <w:szCs w:val="24"/>
+        </w:rPr>
+        <w:t>periodu</w:t>
+      </w:r>
+      <w:proofErr w:type="spellEnd"/>
+      <w:r>
+        <w:rPr>
+          <w:rFonts w:ascii="Segoe UI" w:eastAsia="Times New Roman" w:hAnsi="Segoe UI" w:cs="Segoe UI"/>
+          <w:color w:val="1D2125"/>
+          <w:sz w:val="24"/>
+          <w:szCs w:val="24"/>
+        </w:rPr>
+        <w:t xml:space="preserve">, </w:t>
+      </w:r>
+      <w:r>
+        <w:rPr>
+          <w:rFonts w:ascii="Segoe UI" w:eastAsia="Times New Roman" w:hAnsi="Segoe UI" w:cs="Segoe UI"/>
+          <w:color w:val="1D2125"/>
+          <w:sz w:val="24"/>
+          <w:szCs w:val="24"/>
+        </w:rPr>
+        <w:t xml:space="preserve">da </w:t>
+      </w:r>
+      <w:proofErr w:type="spellStart"/>
+      <w:r>
+        <w:rPr>
+          <w:rFonts w:ascii="Segoe UI" w:eastAsia="Times New Roman" w:hAnsi="Segoe UI" w:cs="Segoe UI"/>
+          <w:color w:val="1D2125"/>
+          <w:sz w:val="24"/>
+          <w:szCs w:val="24"/>
+        </w:rPr>
+        <w:t>bude</w:t>
+      </w:r>
+      <w:proofErr w:type="spellEnd"/>
+      <w:r>
+        <w:rPr>
+          <w:rFonts w:ascii="Segoe UI" w:eastAsia="Times New Roman" w:hAnsi="Segoe UI" w:cs="Segoe UI"/>
+          <w:color w:val="1D2125"/>
+          <w:sz w:val="24"/>
+          <w:szCs w:val="24"/>
+        </w:rPr>
+        <w:t xml:space="preserve"> </w:t>
+      </w:r>
+      <w:proofErr w:type="spellStart"/>
+      <w:r>
+        <w:rPr>
+          <w:rFonts w:ascii="Segoe UI" w:eastAsia="Times New Roman" w:hAnsi="Segoe UI" w:cs="Segoe UI"/>
+          <w:color w:val="1D2125"/>
+          <w:sz w:val="24"/>
+          <w:szCs w:val="24"/>
+        </w:rPr>
+        <w:t>dostupan</w:t>
+      </w:r>
+      <w:proofErr w:type="spellEnd"/>
+      <w:r>
+        <w:rPr>
+          <w:rFonts w:ascii="Segoe UI" w:eastAsia="Times New Roman" w:hAnsi="Segoe UI" w:cs="Segoe UI"/>
+          <w:color w:val="1D2125"/>
+          <w:sz w:val="24"/>
+          <w:szCs w:val="24"/>
+        </w:rPr>
+        <w:t xml:space="preserve"> </w:t>
+      </w:r>
+      <w:proofErr w:type="spellStart"/>
+      <w:r>
+        <w:rPr>
+          <w:rFonts w:ascii="Segoe UI" w:eastAsia="Times New Roman" w:hAnsi="Segoe UI" w:cs="Segoe UI"/>
+          <w:color w:val="1D2125"/>
+          <w:sz w:val="24"/>
+          <w:szCs w:val="24"/>
+        </w:rPr>
+        <w:t>korisnicima</w:t>
+      </w:r>
+      <w:proofErr w:type="spellEnd"/>
+      <w:r>
+        <w:rPr>
+          <w:rFonts w:ascii="Segoe UI" w:eastAsia="Times New Roman" w:hAnsi="Segoe UI" w:cs="Segoe UI"/>
+          <w:color w:val="1D2125"/>
+          <w:sz w:val="24"/>
+          <w:szCs w:val="24"/>
+        </w:rPr>
+        <w:t xml:space="preserve"> u </w:t>
+      </w:r>
+      <w:proofErr w:type="spellStart"/>
+      <w:r>
+        <w:rPr>
+          <w:rFonts w:ascii="Segoe UI" w:eastAsia="Times New Roman" w:hAnsi="Segoe UI" w:cs="Segoe UI"/>
+          <w:color w:val="1D2125"/>
+          <w:sz w:val="24"/>
+          <w:szCs w:val="24"/>
+        </w:rPr>
+        <w:t>svakom</w:t>
+      </w:r>
+      <w:proofErr w:type="spellEnd"/>
+      <w:r>
+        <w:rPr>
+          <w:rFonts w:ascii="Segoe UI" w:eastAsia="Times New Roman" w:hAnsi="Segoe UI" w:cs="Segoe UI"/>
+          <w:color w:val="1D2125"/>
+          <w:sz w:val="24"/>
+          <w:szCs w:val="24"/>
+        </w:rPr>
+        <w:t xml:space="preserve"> </w:t>
+      </w:r>
+      <w:proofErr w:type="spellStart"/>
+      <w:r>
+        <w:rPr>
+          <w:rFonts w:ascii="Segoe UI" w:eastAsia="Times New Roman" w:hAnsi="Segoe UI" w:cs="Segoe UI"/>
+          <w:color w:val="1D2125"/>
+          <w:sz w:val="24"/>
+          <w:szCs w:val="24"/>
+        </w:rPr>
+        <w:t>trenutku</w:t>
+      </w:r>
+      <w:proofErr w:type="spellEnd"/>
+      <w:r>
+        <w:rPr>
+          <w:rFonts w:ascii="Segoe UI" w:eastAsia="Times New Roman" w:hAnsi="Segoe UI" w:cs="Segoe UI"/>
+          <w:color w:val="1D2125"/>
+          <w:sz w:val="24"/>
+          <w:szCs w:val="24"/>
+        </w:rPr>
+        <w:t xml:space="preserve">, </w:t>
+      </w:r>
+      <w:proofErr w:type="spellStart"/>
+      <w:r>
+        <w:rPr>
+          <w:rFonts w:ascii="Segoe UI" w:eastAsia="Times New Roman" w:hAnsi="Segoe UI" w:cs="Segoe UI"/>
+          <w:color w:val="1D2125"/>
+          <w:sz w:val="24"/>
+          <w:szCs w:val="24"/>
+        </w:rPr>
+        <w:t>kao</w:t>
+      </w:r>
+      <w:proofErr w:type="spellEnd"/>
+      <w:r>
+        <w:rPr>
+          <w:rFonts w:ascii="Segoe UI" w:eastAsia="Times New Roman" w:hAnsi="Segoe UI" w:cs="Segoe UI"/>
+          <w:color w:val="1D2125"/>
+          <w:sz w:val="24"/>
+          <w:szCs w:val="24"/>
+        </w:rPr>
+        <w:t xml:space="preserve"> </w:t>
+      </w:r>
+      <w:proofErr w:type="spellStart"/>
+      <w:r>
+        <w:rPr>
+          <w:rFonts w:ascii="Segoe UI" w:eastAsia="Times New Roman" w:hAnsi="Segoe UI" w:cs="Segoe UI"/>
+          <w:color w:val="1D2125"/>
+          <w:sz w:val="24"/>
+          <w:szCs w:val="24"/>
+        </w:rPr>
+        <w:t>i</w:t>
+      </w:r>
+      <w:proofErr w:type="spellEnd"/>
+      <w:r>
+        <w:rPr>
+          <w:rFonts w:ascii="Segoe UI" w:eastAsia="Times New Roman" w:hAnsi="Segoe UI" w:cs="Segoe UI"/>
+          <w:color w:val="1D2125"/>
+          <w:sz w:val="24"/>
+          <w:szCs w:val="24"/>
+        </w:rPr>
+        <w:t xml:space="preserve"> </w:t>
       </w:r>
       <w:r>
         <w:rPr>
@@ -1626,6 +3563,7 @@
           <w:szCs w:val="24"/>
         </w:rPr>
       </w:pPr>
+      <w:proofErr w:type="spellStart"/>
       <w:r>
         <w:rPr>
           <w:rFonts w:ascii="Segoe UI" w:eastAsia="Times New Roman" w:hAnsi="Segoe UI" w:cs="Segoe UI"/>
@@ -1635,6 +3573,7 @@
         </w:rPr>
         <w:t>Skalabilnost</w:t>
       </w:r>
+      <w:proofErr w:type="spellEnd"/>
       <w:r>
         <w:rPr>
           <w:rFonts w:ascii="Segoe UI" w:eastAsia="Times New Roman" w:hAnsi="Segoe UI" w:cs="Segoe UI"/>
@@ -1651,43 +3590,156 @@
           <w:sz w:val="24"/>
           <w:szCs w:val="24"/>
         </w:rPr>
-        <w:t xml:space="preserve"> – sistem </w:t>
-      </w:r>
-      <w:r>
-        <w:rPr>
-          <w:rFonts w:ascii="Segoe UI" w:eastAsia="Times New Roman" w:hAnsi="Segoe UI" w:cs="Segoe UI"/>
-          <w:color w:val="1D2125"/>
-          <w:sz w:val="24"/>
-          <w:szCs w:val="24"/>
-        </w:rPr>
-        <w:t>je u stanju</w:t>
-      </w:r>
-      <w:r>
-        <w:rPr>
-          <w:rFonts w:ascii="Segoe UI" w:eastAsia="Times New Roman" w:hAnsi="Segoe UI" w:cs="Segoe UI"/>
-          <w:color w:val="1D2125"/>
-          <w:sz w:val="24"/>
-          <w:szCs w:val="24"/>
-        </w:rPr>
-        <w:t xml:space="preserve"> da podrži rast broja</w:t>
-      </w:r>
-      <w:r>
-        <w:rPr>
-          <w:rFonts w:ascii="Segoe UI" w:eastAsia="Times New Roman" w:hAnsi="Segoe UI" w:cs="Segoe UI"/>
-          <w:color w:val="1D2125"/>
-          <w:sz w:val="24"/>
-          <w:szCs w:val="24"/>
-        </w:rPr>
-        <w:t xml:space="preserve"> konkurentnih</w:t>
-      </w:r>
-      <w:r>
-        <w:rPr>
-          <w:rFonts w:ascii="Segoe UI" w:eastAsia="Times New Roman" w:hAnsi="Segoe UI" w:cs="Segoe UI"/>
-          <w:color w:val="1D2125"/>
-          <w:sz w:val="24"/>
-          <w:szCs w:val="24"/>
-        </w:rPr>
-        <w:t xml:space="preserve"> korisnika.</w:t>
+        <w:t xml:space="preserve"> – </w:t>
+      </w:r>
+      <w:proofErr w:type="spellStart"/>
+      <w:r>
+        <w:rPr>
+          <w:rFonts w:ascii="Segoe UI" w:eastAsia="Times New Roman" w:hAnsi="Segoe UI" w:cs="Segoe UI"/>
+          <w:color w:val="1D2125"/>
+          <w:sz w:val="24"/>
+          <w:szCs w:val="24"/>
+        </w:rPr>
+        <w:t>sistem</w:t>
+      </w:r>
+      <w:proofErr w:type="spellEnd"/>
+      <w:r>
+        <w:rPr>
+          <w:rFonts w:ascii="Segoe UI" w:eastAsia="Times New Roman" w:hAnsi="Segoe UI" w:cs="Segoe UI"/>
+          <w:color w:val="1D2125"/>
+          <w:sz w:val="24"/>
+          <w:szCs w:val="24"/>
+        </w:rPr>
+        <w:t xml:space="preserve"> </w:t>
+      </w:r>
+      <w:r>
+        <w:rPr>
+          <w:rFonts w:ascii="Segoe UI" w:eastAsia="Times New Roman" w:hAnsi="Segoe UI" w:cs="Segoe UI"/>
+          <w:color w:val="1D2125"/>
+          <w:sz w:val="24"/>
+          <w:szCs w:val="24"/>
+        </w:rPr>
+        <w:t xml:space="preserve">je u </w:t>
+      </w:r>
+      <w:proofErr w:type="spellStart"/>
+      <w:r>
+        <w:rPr>
+          <w:rFonts w:ascii="Segoe UI" w:eastAsia="Times New Roman" w:hAnsi="Segoe UI" w:cs="Segoe UI"/>
+          <w:color w:val="1D2125"/>
+          <w:sz w:val="24"/>
+          <w:szCs w:val="24"/>
+        </w:rPr>
+        <w:t>stanju</w:t>
+      </w:r>
+      <w:proofErr w:type="spellEnd"/>
+      <w:r>
+        <w:rPr>
+          <w:rFonts w:ascii="Segoe UI" w:eastAsia="Times New Roman" w:hAnsi="Segoe UI" w:cs="Segoe UI"/>
+          <w:color w:val="1D2125"/>
+          <w:sz w:val="24"/>
+          <w:szCs w:val="24"/>
+        </w:rPr>
+        <w:t xml:space="preserve"> da </w:t>
+      </w:r>
+      <w:proofErr w:type="spellStart"/>
+      <w:r>
+        <w:rPr>
+          <w:rFonts w:ascii="Segoe UI" w:eastAsia="Times New Roman" w:hAnsi="Segoe UI" w:cs="Segoe UI"/>
+          <w:color w:val="1D2125"/>
+          <w:sz w:val="24"/>
+          <w:szCs w:val="24"/>
+        </w:rPr>
+        <w:t>podrži</w:t>
+      </w:r>
+      <w:proofErr w:type="spellEnd"/>
+      <w:r>
+        <w:rPr>
+          <w:rFonts w:ascii="Segoe UI" w:eastAsia="Times New Roman" w:hAnsi="Segoe UI" w:cs="Segoe UI"/>
+          <w:color w:val="1D2125"/>
+          <w:sz w:val="24"/>
+          <w:szCs w:val="24"/>
+        </w:rPr>
+        <w:t xml:space="preserve"> </w:t>
+      </w:r>
+      <w:proofErr w:type="spellStart"/>
+      <w:r>
+        <w:rPr>
+          <w:rFonts w:ascii="Segoe UI" w:eastAsia="Times New Roman" w:hAnsi="Segoe UI" w:cs="Segoe UI"/>
+          <w:color w:val="1D2125"/>
+          <w:sz w:val="24"/>
+          <w:szCs w:val="24"/>
+        </w:rPr>
+        <w:t>rast</w:t>
+      </w:r>
+      <w:proofErr w:type="spellEnd"/>
+      <w:r>
+        <w:rPr>
+          <w:rFonts w:ascii="Segoe UI" w:eastAsia="Times New Roman" w:hAnsi="Segoe UI" w:cs="Segoe UI"/>
+          <w:color w:val="1D2125"/>
+          <w:sz w:val="24"/>
+          <w:szCs w:val="24"/>
+        </w:rPr>
+        <w:t xml:space="preserve"> </w:t>
+      </w:r>
+      <w:proofErr w:type="spellStart"/>
+      <w:r>
+        <w:rPr>
+          <w:rFonts w:ascii="Segoe UI" w:eastAsia="Times New Roman" w:hAnsi="Segoe UI" w:cs="Segoe UI"/>
+          <w:color w:val="1D2125"/>
+          <w:sz w:val="24"/>
+          <w:szCs w:val="24"/>
+        </w:rPr>
+        <w:t>broja</w:t>
+      </w:r>
+      <w:proofErr w:type="spellEnd"/>
+      <w:r>
+        <w:rPr>
+          <w:rFonts w:ascii="Segoe UI" w:eastAsia="Times New Roman" w:hAnsi="Segoe UI" w:cs="Segoe UI"/>
+          <w:color w:val="1D2125"/>
+          <w:sz w:val="24"/>
+          <w:szCs w:val="24"/>
+        </w:rPr>
+        <w:t xml:space="preserve"> </w:t>
+      </w:r>
+      <w:proofErr w:type="spellStart"/>
+      <w:r>
+        <w:rPr>
+          <w:rFonts w:ascii="Segoe UI" w:eastAsia="Times New Roman" w:hAnsi="Segoe UI" w:cs="Segoe UI"/>
+          <w:color w:val="1D2125"/>
+          <w:sz w:val="24"/>
+          <w:szCs w:val="24"/>
+        </w:rPr>
+        <w:t>konkurentnih</w:t>
+      </w:r>
+      <w:proofErr w:type="spellEnd"/>
+      <w:r>
+        <w:rPr>
+          <w:rFonts w:ascii="Segoe UI" w:eastAsia="Times New Roman" w:hAnsi="Segoe UI" w:cs="Segoe UI"/>
+          <w:color w:val="1D2125"/>
+          <w:sz w:val="24"/>
+          <w:szCs w:val="24"/>
+        </w:rPr>
+        <w:t xml:space="preserve"> </w:t>
+      </w:r>
+      <w:proofErr w:type="spellStart"/>
+      <w:r>
+        <w:rPr>
+          <w:rFonts w:ascii="Segoe UI" w:eastAsia="Times New Roman" w:hAnsi="Segoe UI" w:cs="Segoe UI"/>
+          <w:color w:val="1D2125"/>
+          <w:sz w:val="24"/>
+          <w:szCs w:val="24"/>
+        </w:rPr>
+        <w:t>korisnika</w:t>
+      </w:r>
+      <w:proofErr w:type="spellEnd"/>
+      <w:r>
+        <w:rPr>
+          <w:rFonts w:ascii="Segoe UI" w:eastAsia="Times New Roman" w:hAnsi="Segoe UI" w:cs="Segoe UI"/>
+          <w:color w:val="1D2125"/>
+          <w:sz w:val="24"/>
+          <w:szCs w:val="24"/>
+        </w:rPr>
+        <w:t>.</w:t>
       </w:r>
     </w:p>
     <w:p>
@@ -1707,6 +3759,7 @@
           <w:szCs w:val="24"/>
         </w:rPr>
       </w:pPr>
+      <w:proofErr w:type="spellStart"/>
       <w:r>
         <w:rPr>
           <w:rFonts w:ascii="Segoe UI" w:eastAsia="Times New Roman" w:hAnsi="Segoe UI" w:cs="Segoe UI"/>
@@ -1716,6 +3769,7 @@
         </w:rPr>
         <w:t>Performanse</w:t>
       </w:r>
+      <w:proofErr w:type="spellEnd"/>
       <w:r>
         <w:rPr>
           <w:rFonts w:ascii="Segoe UI" w:eastAsia="Times New Roman" w:hAnsi="Segoe UI" w:cs="Segoe UI"/>
@@ -1759,7 +3813,207 @@
           <w:sz w:val="24"/>
           <w:szCs w:val="24"/>
         </w:rPr>
-        <w:t xml:space="preserve"> sistem ima što manje vreme odziva kako bi se ispunio uslov real-time aplikacije.</w:t>
+        <w:t xml:space="preserve"> </w:t>
+      </w:r>
+      <w:proofErr w:type="spellStart"/>
+      <w:r>
+        <w:rPr>
+          <w:rFonts w:ascii="Segoe UI" w:eastAsia="Times New Roman" w:hAnsi="Segoe UI" w:cs="Segoe UI"/>
+          <w:color w:val="1D2125"/>
+          <w:sz w:val="24"/>
+          <w:szCs w:val="24"/>
+        </w:rPr>
+        <w:t>sistem</w:t>
+      </w:r>
+      <w:proofErr w:type="spellEnd"/>
+      <w:r>
+        <w:rPr>
+          <w:rFonts w:ascii="Segoe UI" w:eastAsia="Times New Roman" w:hAnsi="Segoe UI" w:cs="Segoe UI"/>
+          <w:color w:val="1D2125"/>
+          <w:sz w:val="24"/>
+          <w:szCs w:val="24"/>
+        </w:rPr>
+        <w:t xml:space="preserve"> </w:t>
+      </w:r>
+      <w:proofErr w:type="spellStart"/>
+      <w:r>
+        <w:rPr>
+          <w:rFonts w:ascii="Segoe UI" w:eastAsia="Times New Roman" w:hAnsi="Segoe UI" w:cs="Segoe UI"/>
+          <w:color w:val="1D2125"/>
+          <w:sz w:val="24"/>
+          <w:szCs w:val="24"/>
+        </w:rPr>
+        <w:t>ima</w:t>
+      </w:r>
+      <w:proofErr w:type="spellEnd"/>
+      <w:r>
+        <w:rPr>
+          <w:rFonts w:ascii="Segoe UI" w:eastAsia="Times New Roman" w:hAnsi="Segoe UI" w:cs="Segoe UI"/>
+          <w:color w:val="1D2125"/>
+          <w:sz w:val="24"/>
+          <w:szCs w:val="24"/>
+        </w:rPr>
+        <w:t xml:space="preserve"> </w:t>
+      </w:r>
+      <w:proofErr w:type="spellStart"/>
+      <w:r>
+        <w:rPr>
+          <w:rFonts w:ascii="Segoe UI" w:eastAsia="Times New Roman" w:hAnsi="Segoe UI" w:cs="Segoe UI"/>
+          <w:color w:val="1D2125"/>
+          <w:sz w:val="24"/>
+          <w:szCs w:val="24"/>
+        </w:rPr>
+        <w:t>što</w:t>
+      </w:r>
+      <w:proofErr w:type="spellEnd"/>
+      <w:r>
+        <w:rPr>
+          <w:rFonts w:ascii="Segoe UI" w:eastAsia="Times New Roman" w:hAnsi="Segoe UI" w:cs="Segoe UI"/>
+          <w:color w:val="1D2125"/>
+          <w:sz w:val="24"/>
+          <w:szCs w:val="24"/>
+        </w:rPr>
+        <w:t xml:space="preserve"> </w:t>
+      </w:r>
+      <w:proofErr w:type="spellStart"/>
+      <w:r>
+        <w:rPr>
+          <w:rFonts w:ascii="Segoe UI" w:eastAsia="Times New Roman" w:hAnsi="Segoe UI" w:cs="Segoe UI"/>
+          <w:color w:val="1D2125"/>
+          <w:sz w:val="24"/>
+          <w:szCs w:val="24"/>
+        </w:rPr>
+        <w:t>manje</w:t>
+      </w:r>
+      <w:proofErr w:type="spellEnd"/>
+      <w:r>
+        <w:rPr>
+          <w:rFonts w:ascii="Segoe UI" w:eastAsia="Times New Roman" w:hAnsi="Segoe UI" w:cs="Segoe UI"/>
+          <w:color w:val="1D2125"/>
+          <w:sz w:val="24"/>
+          <w:szCs w:val="24"/>
+        </w:rPr>
+        <w:t xml:space="preserve"> </w:t>
+      </w:r>
+      <w:proofErr w:type="spellStart"/>
+      <w:r>
+        <w:rPr>
+          <w:rFonts w:ascii="Segoe UI" w:eastAsia="Times New Roman" w:hAnsi="Segoe UI" w:cs="Segoe UI"/>
+          <w:color w:val="1D2125"/>
+          <w:sz w:val="24"/>
+          <w:szCs w:val="24"/>
+        </w:rPr>
+        <w:t>vreme</w:t>
+      </w:r>
+      <w:proofErr w:type="spellEnd"/>
+      <w:r>
+        <w:rPr>
+          <w:rFonts w:ascii="Segoe UI" w:eastAsia="Times New Roman" w:hAnsi="Segoe UI" w:cs="Segoe UI"/>
+          <w:color w:val="1D2125"/>
+          <w:sz w:val="24"/>
+          <w:szCs w:val="24"/>
+        </w:rPr>
+        <w:t xml:space="preserve"> </w:t>
+      </w:r>
+      <w:proofErr w:type="spellStart"/>
+      <w:r>
+        <w:rPr>
+          <w:rFonts w:ascii="Segoe UI" w:eastAsia="Times New Roman" w:hAnsi="Segoe UI" w:cs="Segoe UI"/>
+          <w:color w:val="1D2125"/>
+          <w:sz w:val="24"/>
+          <w:szCs w:val="24"/>
+        </w:rPr>
+        <w:t>odziva</w:t>
+      </w:r>
+      <w:proofErr w:type="spellEnd"/>
+      <w:r>
+        <w:rPr>
+          <w:rFonts w:ascii="Segoe UI" w:eastAsia="Times New Roman" w:hAnsi="Segoe UI" w:cs="Segoe UI"/>
+          <w:color w:val="1D2125"/>
+          <w:sz w:val="24"/>
+          <w:szCs w:val="24"/>
+        </w:rPr>
+        <w:t xml:space="preserve"> </w:t>
+      </w:r>
+      <w:proofErr w:type="spellStart"/>
+      <w:r>
+        <w:rPr>
+          <w:rFonts w:ascii="Segoe UI" w:eastAsia="Times New Roman" w:hAnsi="Segoe UI" w:cs="Segoe UI"/>
+          <w:color w:val="1D2125"/>
+          <w:sz w:val="24"/>
+          <w:szCs w:val="24"/>
+        </w:rPr>
+        <w:t>kako</w:t>
+      </w:r>
+      <w:proofErr w:type="spellEnd"/>
+      <w:r>
+        <w:rPr>
+          <w:rFonts w:ascii="Segoe UI" w:eastAsia="Times New Roman" w:hAnsi="Segoe UI" w:cs="Segoe UI"/>
+          <w:color w:val="1D2125"/>
+          <w:sz w:val="24"/>
+          <w:szCs w:val="24"/>
+        </w:rPr>
+        <w:t xml:space="preserve"> bi se </w:t>
+      </w:r>
+      <w:proofErr w:type="spellStart"/>
+      <w:r>
+        <w:rPr>
+          <w:rFonts w:ascii="Segoe UI" w:eastAsia="Times New Roman" w:hAnsi="Segoe UI" w:cs="Segoe UI"/>
+          <w:color w:val="1D2125"/>
+          <w:sz w:val="24"/>
+          <w:szCs w:val="24"/>
+        </w:rPr>
+        <w:t>ispunio</w:t>
+      </w:r>
+      <w:proofErr w:type="spellEnd"/>
+      <w:r>
+        <w:rPr>
+          <w:rFonts w:ascii="Segoe UI" w:eastAsia="Times New Roman" w:hAnsi="Segoe UI" w:cs="Segoe UI"/>
+          <w:color w:val="1D2125"/>
+          <w:sz w:val="24"/>
+          <w:szCs w:val="24"/>
+        </w:rPr>
+        <w:t xml:space="preserve"> </w:t>
+      </w:r>
+      <w:proofErr w:type="spellStart"/>
+      <w:r>
+        <w:rPr>
+          <w:rFonts w:ascii="Segoe UI" w:eastAsia="Times New Roman" w:hAnsi="Segoe UI" w:cs="Segoe UI"/>
+          <w:color w:val="1D2125"/>
+          <w:sz w:val="24"/>
+          <w:szCs w:val="24"/>
+        </w:rPr>
+        <w:t>uslov</w:t>
+      </w:r>
+      <w:proofErr w:type="spellEnd"/>
+      <w:r>
+        <w:rPr>
+          <w:rFonts w:ascii="Segoe UI" w:eastAsia="Times New Roman" w:hAnsi="Segoe UI" w:cs="Segoe UI"/>
+          <w:color w:val="1D2125"/>
+          <w:sz w:val="24"/>
+          <w:szCs w:val="24"/>
+        </w:rPr>
+        <w:t xml:space="preserve"> real-time </w:t>
+      </w:r>
+      <w:proofErr w:type="spellStart"/>
+      <w:r>
+        <w:rPr>
+          <w:rFonts w:ascii="Segoe UI" w:eastAsia="Times New Roman" w:hAnsi="Segoe UI" w:cs="Segoe UI"/>
+          <w:color w:val="1D2125"/>
+          <w:sz w:val="24"/>
+          <w:szCs w:val="24"/>
+        </w:rPr>
+        <w:t>aplikacije</w:t>
+      </w:r>
+      <w:proofErr w:type="spellEnd"/>
+      <w:r>
+        <w:rPr>
+          <w:rFonts w:ascii="Segoe UI" w:eastAsia="Times New Roman" w:hAnsi="Segoe UI" w:cs="Segoe UI"/>
+          <w:color w:val="1D2125"/>
+          <w:sz w:val="24"/>
+          <w:szCs w:val="24"/>
+        </w:rPr>
+        <w:t>.</w:t>
       </w:r>
     </w:p>
     <w:p>
@@ -1779,6 +4033,7 @@
           <w:szCs w:val="24"/>
         </w:rPr>
       </w:pPr>
+      <w:proofErr w:type="spellStart"/>
       <w:r>
         <w:rPr>
           <w:rFonts w:ascii="Segoe UI" w:eastAsia="Times New Roman" w:hAnsi="Segoe UI" w:cs="Segoe UI"/>
@@ -1788,6 +4043,7 @@
         </w:rPr>
         <w:t>Sigurnost</w:t>
       </w:r>
+      <w:proofErr w:type="spellEnd"/>
       <w:r>
         <w:rPr>
           <w:rFonts w:ascii="Segoe UI" w:eastAsia="Times New Roman" w:hAnsi="Segoe UI" w:cs="Segoe UI"/>
@@ -1813,35 +4069,250 @@
           <w:sz w:val="24"/>
           <w:szCs w:val="24"/>
         </w:rPr>
-        <w:t xml:space="preserve"> s</w:t>
-      </w:r>
-      <w:r>
-        <w:rPr>
-          <w:rFonts w:ascii="Segoe UI" w:eastAsia="Times New Roman" w:hAnsi="Segoe UI" w:cs="Segoe UI"/>
-          <w:color w:val="1D2125"/>
-          <w:sz w:val="24"/>
-          <w:szCs w:val="24"/>
-        </w:rPr>
-        <w:t xml:space="preserve">istem je sposoban da </w:t>
-      </w:r>
-      <w:r>
-        <w:rPr>
-          <w:rFonts w:ascii="Segoe UI" w:eastAsia="Times New Roman" w:hAnsi="Segoe UI" w:cs="Segoe UI"/>
-          <w:color w:val="1D2125"/>
-          <w:sz w:val="24"/>
-          <w:szCs w:val="24"/>
-        </w:rPr>
-        <w:t>garantuje bezbednost podataka korisnika od neovlašćenog pristupa</w:t>
-      </w:r>
-      <w:r>
-        <w:rPr>
-          <w:rFonts w:ascii="Segoe UI" w:eastAsia="Times New Roman" w:hAnsi="Segoe UI" w:cs="Segoe UI"/>
-          <w:color w:val="1D2125"/>
-          <w:sz w:val="24"/>
-          <w:szCs w:val="24"/>
-        </w:rPr>
-        <w:t xml:space="preserve"> i zloupotrebe podataka</w:t>
-      </w:r>
+        <w:t xml:space="preserve"> </w:t>
+      </w:r>
+      <w:proofErr w:type="spellStart"/>
+      <w:r>
+        <w:rPr>
+          <w:rFonts w:ascii="Segoe UI" w:eastAsia="Times New Roman" w:hAnsi="Segoe UI" w:cs="Segoe UI"/>
+          <w:color w:val="1D2125"/>
+          <w:sz w:val="24"/>
+          <w:szCs w:val="24"/>
+        </w:rPr>
+        <w:t>s</w:t>
+      </w:r>
+      <w:r>
+        <w:rPr>
+          <w:rFonts w:ascii="Segoe UI" w:eastAsia="Times New Roman" w:hAnsi="Segoe UI" w:cs="Segoe UI"/>
+          <w:color w:val="1D2125"/>
+          <w:sz w:val="24"/>
+          <w:szCs w:val="24"/>
+        </w:rPr>
+        <w:t>istem</w:t>
+      </w:r>
+      <w:proofErr w:type="spellEnd"/>
+      <w:r>
+        <w:rPr>
+          <w:rFonts w:ascii="Segoe UI" w:eastAsia="Times New Roman" w:hAnsi="Segoe UI" w:cs="Segoe UI"/>
+          <w:color w:val="1D2125"/>
+          <w:sz w:val="24"/>
+          <w:szCs w:val="24"/>
+        </w:rPr>
+        <w:t xml:space="preserve"> je </w:t>
+      </w:r>
+      <w:proofErr w:type="spellStart"/>
+      <w:r>
+        <w:rPr>
+          <w:rFonts w:ascii="Segoe UI" w:eastAsia="Times New Roman" w:hAnsi="Segoe UI" w:cs="Segoe UI"/>
+          <w:color w:val="1D2125"/>
+          <w:sz w:val="24"/>
+          <w:szCs w:val="24"/>
+        </w:rPr>
+        <w:t>sposoban</w:t>
+      </w:r>
+      <w:proofErr w:type="spellEnd"/>
+      <w:r>
+        <w:rPr>
+          <w:rFonts w:ascii="Segoe UI" w:eastAsia="Times New Roman" w:hAnsi="Segoe UI" w:cs="Segoe UI"/>
+          <w:color w:val="1D2125"/>
+          <w:sz w:val="24"/>
+          <w:szCs w:val="24"/>
+        </w:rPr>
+        <w:t xml:space="preserve"> da </w:t>
+      </w:r>
+      <w:proofErr w:type="spellStart"/>
+      <w:r>
+        <w:rPr>
+          <w:rFonts w:ascii="Segoe UI" w:eastAsia="Times New Roman" w:hAnsi="Segoe UI" w:cs="Segoe UI"/>
+          <w:color w:val="1D2125"/>
+          <w:sz w:val="24"/>
+          <w:szCs w:val="24"/>
+        </w:rPr>
+        <w:t>garantuje</w:t>
+      </w:r>
+      <w:proofErr w:type="spellEnd"/>
+      <w:r>
+        <w:rPr>
+          <w:rFonts w:ascii="Segoe UI" w:eastAsia="Times New Roman" w:hAnsi="Segoe UI" w:cs="Segoe UI"/>
+          <w:color w:val="1D2125"/>
+          <w:sz w:val="24"/>
+          <w:szCs w:val="24"/>
+        </w:rPr>
+        <w:t xml:space="preserve"> </w:t>
+      </w:r>
+      <w:proofErr w:type="spellStart"/>
+      <w:r>
+        <w:rPr>
+          <w:rFonts w:ascii="Segoe UI" w:eastAsia="Times New Roman" w:hAnsi="Segoe UI" w:cs="Segoe UI"/>
+          <w:color w:val="1D2125"/>
+          <w:sz w:val="24"/>
+          <w:szCs w:val="24"/>
+        </w:rPr>
+        <w:t>bezbednost</w:t>
+      </w:r>
+      <w:proofErr w:type="spellEnd"/>
+      <w:r>
+        <w:rPr>
+          <w:rFonts w:ascii="Segoe UI" w:eastAsia="Times New Roman" w:hAnsi="Segoe UI" w:cs="Segoe UI"/>
+          <w:color w:val="1D2125"/>
+          <w:sz w:val="24"/>
+          <w:szCs w:val="24"/>
+        </w:rPr>
+        <w:t xml:space="preserve"> </w:t>
+      </w:r>
+      <w:proofErr w:type="spellStart"/>
+      <w:r>
+        <w:rPr>
+          <w:rFonts w:ascii="Segoe UI" w:eastAsia="Times New Roman" w:hAnsi="Segoe UI" w:cs="Segoe UI"/>
+          <w:color w:val="1D2125"/>
+          <w:sz w:val="24"/>
+          <w:szCs w:val="24"/>
+        </w:rPr>
+        <w:t>podataka</w:t>
+      </w:r>
+      <w:proofErr w:type="spellEnd"/>
+      <w:r>
+        <w:rPr>
+          <w:rFonts w:ascii="Segoe UI" w:eastAsia="Times New Roman" w:hAnsi="Segoe UI" w:cs="Segoe UI"/>
+          <w:color w:val="1D2125"/>
+          <w:sz w:val="24"/>
+          <w:szCs w:val="24"/>
+        </w:rPr>
+        <w:t xml:space="preserve"> </w:t>
+      </w:r>
+      <w:proofErr w:type="spellStart"/>
+      <w:r>
+        <w:rPr>
+          <w:rFonts w:ascii="Segoe UI" w:eastAsia="Times New Roman" w:hAnsi="Segoe UI" w:cs="Segoe UI"/>
+          <w:color w:val="1D2125"/>
+          <w:sz w:val="24"/>
+          <w:szCs w:val="24"/>
+        </w:rPr>
+        <w:t>korisnika</w:t>
+      </w:r>
+      <w:proofErr w:type="spellEnd"/>
+      <w:r>
+        <w:rPr>
+          <w:rFonts w:ascii="Segoe UI" w:eastAsia="Times New Roman" w:hAnsi="Segoe UI" w:cs="Segoe UI"/>
+          <w:color w:val="1D2125"/>
+          <w:sz w:val="24"/>
+          <w:szCs w:val="24"/>
+        </w:rPr>
+        <w:t xml:space="preserve"> </w:t>
+      </w:r>
+      <w:proofErr w:type="spellStart"/>
+      <w:proofErr w:type="gramStart"/>
+      <w:r>
+        <w:rPr>
+          <w:rFonts w:ascii="Segoe UI" w:eastAsia="Times New Roman" w:hAnsi="Segoe UI" w:cs="Segoe UI"/>
+          <w:color w:val="1D2125"/>
+          <w:sz w:val="24"/>
+          <w:szCs w:val="24"/>
+        </w:rPr>
+        <w:t>od</w:t>
+      </w:r>
+      <w:proofErr w:type="spellEnd"/>
+      <w:proofErr w:type="gramEnd"/>
+      <w:r>
+        <w:rPr>
+          <w:rFonts w:ascii="Segoe UI" w:eastAsia="Times New Roman" w:hAnsi="Segoe UI" w:cs="Segoe UI"/>
+          <w:color w:val="1D2125"/>
+          <w:sz w:val="24"/>
+          <w:szCs w:val="24"/>
+        </w:rPr>
+        <w:t xml:space="preserve"> </w:t>
+      </w:r>
+      <w:proofErr w:type="spellStart"/>
+      <w:r>
+        <w:rPr>
+          <w:rFonts w:ascii="Segoe UI" w:eastAsia="Times New Roman" w:hAnsi="Segoe UI" w:cs="Segoe UI"/>
+          <w:color w:val="1D2125"/>
+          <w:sz w:val="24"/>
+          <w:szCs w:val="24"/>
+        </w:rPr>
+        <w:t>neovlašćenog</w:t>
+      </w:r>
+      <w:proofErr w:type="spellEnd"/>
+      <w:r>
+        <w:rPr>
+          <w:rFonts w:ascii="Segoe UI" w:eastAsia="Times New Roman" w:hAnsi="Segoe UI" w:cs="Segoe UI"/>
+          <w:color w:val="1D2125"/>
+          <w:sz w:val="24"/>
+          <w:szCs w:val="24"/>
+        </w:rPr>
+        <w:t xml:space="preserve"> </w:t>
+      </w:r>
+      <w:proofErr w:type="spellStart"/>
+      <w:r>
+        <w:rPr>
+          <w:rFonts w:ascii="Segoe UI" w:eastAsia="Times New Roman" w:hAnsi="Segoe UI" w:cs="Segoe UI"/>
+          <w:color w:val="1D2125"/>
+          <w:sz w:val="24"/>
+          <w:szCs w:val="24"/>
+        </w:rPr>
+        <w:t>pristupa</w:t>
+      </w:r>
+      <w:proofErr w:type="spellEnd"/>
+      <w:r>
+        <w:rPr>
+          <w:rFonts w:ascii="Segoe UI" w:eastAsia="Times New Roman" w:hAnsi="Segoe UI" w:cs="Segoe UI"/>
+          <w:color w:val="1D2125"/>
+          <w:sz w:val="24"/>
+          <w:szCs w:val="24"/>
+        </w:rPr>
+        <w:t xml:space="preserve"> </w:t>
+      </w:r>
+      <w:proofErr w:type="spellStart"/>
+      <w:r>
+        <w:rPr>
+          <w:rFonts w:ascii="Segoe UI" w:eastAsia="Times New Roman" w:hAnsi="Segoe UI" w:cs="Segoe UI"/>
+          <w:color w:val="1D2125"/>
+          <w:sz w:val="24"/>
+          <w:szCs w:val="24"/>
+        </w:rPr>
+        <w:t>i</w:t>
+      </w:r>
+      <w:proofErr w:type="spellEnd"/>
+      <w:r>
+        <w:rPr>
+          <w:rFonts w:ascii="Segoe UI" w:eastAsia="Times New Roman" w:hAnsi="Segoe UI" w:cs="Segoe UI"/>
+          <w:color w:val="1D2125"/>
+          <w:sz w:val="24"/>
+          <w:szCs w:val="24"/>
+        </w:rPr>
+        <w:t xml:space="preserve"> </w:t>
+      </w:r>
+      <w:proofErr w:type="spellStart"/>
+      <w:r>
+        <w:rPr>
+          <w:rFonts w:ascii="Segoe UI" w:eastAsia="Times New Roman" w:hAnsi="Segoe UI" w:cs="Segoe UI"/>
+          <w:color w:val="1D2125"/>
+          <w:sz w:val="24"/>
+          <w:szCs w:val="24"/>
+        </w:rPr>
+        <w:t>zloupotrebe</w:t>
+      </w:r>
+      <w:proofErr w:type="spellEnd"/>
+      <w:r>
+        <w:rPr>
+          <w:rFonts w:ascii="Segoe UI" w:eastAsia="Times New Roman" w:hAnsi="Segoe UI" w:cs="Segoe UI"/>
+          <w:color w:val="1D2125"/>
+          <w:sz w:val="24"/>
+          <w:szCs w:val="24"/>
+        </w:rPr>
+        <w:t xml:space="preserve"> </w:t>
+      </w:r>
+      <w:proofErr w:type="spellStart"/>
+      <w:r>
+        <w:rPr>
+          <w:rFonts w:ascii="Segoe UI" w:eastAsia="Times New Roman" w:hAnsi="Segoe UI" w:cs="Segoe UI"/>
+          <w:color w:val="1D2125"/>
+          <w:sz w:val="24"/>
+          <w:szCs w:val="24"/>
+        </w:rPr>
+        <w:t>podataka</w:t>
+      </w:r>
+      <w:proofErr w:type="spellEnd"/>
       <w:r>
         <w:rPr>
           <w:rFonts w:ascii="Segoe UI" w:eastAsia="Times New Roman" w:hAnsi="Segoe UI" w:cs="Segoe UI"/>
@@ -1980,15 +4451,57 @@
           <w:szCs w:val="24"/>
         </w:rPr>
       </w:pPr>
-      <w:r>
-        <w:rPr>
-          <w:rFonts w:ascii="Segoe UI" w:eastAsia="Times New Roman" w:hAnsi="Segoe UI" w:cs="Segoe UI"/>
-          <w:color w:val="1D2125"/>
-          <w:sz w:val="24"/>
-          <w:szCs w:val="24"/>
-        </w:rPr>
-        <w:t>Tehnička I poslovna ograničenja</w:t>
-      </w:r>
+      <w:proofErr w:type="spellStart"/>
+      <w:r>
+        <w:rPr>
+          <w:rFonts w:ascii="Segoe UI" w:eastAsia="Times New Roman" w:hAnsi="Segoe UI" w:cs="Segoe UI"/>
+          <w:color w:val="1D2125"/>
+          <w:sz w:val="24"/>
+          <w:szCs w:val="24"/>
+        </w:rPr>
+        <w:t>Tehnička</w:t>
+      </w:r>
+      <w:proofErr w:type="spellEnd"/>
+      <w:r>
+        <w:rPr>
+          <w:rFonts w:ascii="Segoe UI" w:eastAsia="Times New Roman" w:hAnsi="Segoe UI" w:cs="Segoe UI"/>
+          <w:color w:val="1D2125"/>
+          <w:sz w:val="24"/>
+          <w:szCs w:val="24"/>
+        </w:rPr>
+        <w:t xml:space="preserve"> I </w:t>
+      </w:r>
+      <w:proofErr w:type="spellStart"/>
+      <w:r>
+        <w:rPr>
+          <w:rFonts w:ascii="Segoe UI" w:eastAsia="Times New Roman" w:hAnsi="Segoe UI" w:cs="Segoe UI"/>
+          <w:color w:val="1D2125"/>
+          <w:sz w:val="24"/>
+          <w:szCs w:val="24"/>
+        </w:rPr>
+        <w:t>poslovna</w:t>
+      </w:r>
+      <w:proofErr w:type="spellEnd"/>
+      <w:r>
+        <w:rPr>
+          <w:rFonts w:ascii="Segoe UI" w:eastAsia="Times New Roman" w:hAnsi="Segoe UI" w:cs="Segoe UI"/>
+          <w:color w:val="1D2125"/>
+          <w:sz w:val="24"/>
+          <w:szCs w:val="24"/>
+        </w:rPr>
+        <w:t xml:space="preserve"> </w:t>
+      </w:r>
+      <w:proofErr w:type="spellStart"/>
+      <w:r>
+        <w:rPr>
+          <w:rFonts w:ascii="Segoe UI" w:eastAsia="Times New Roman" w:hAnsi="Segoe UI" w:cs="Segoe UI"/>
+          <w:color w:val="1D2125"/>
+          <w:sz w:val="24"/>
+          <w:szCs w:val="24"/>
+        </w:rPr>
+        <w:t>ograničenja</w:t>
+      </w:r>
+      <w:proofErr w:type="spellEnd"/>
     </w:p>
     <w:p>
       <w:pPr>
@@ -2007,14 +4520,405 @@
           <w:szCs w:val="24"/>
         </w:rPr>
       </w:pPr>
-      <w:r>
-        <w:rPr>
-          <w:rFonts w:ascii="Segoe UI" w:eastAsia="Times New Roman" w:hAnsi="Segoe UI" w:cs="Segoe UI"/>
-          <w:color w:val="1D2125"/>
-          <w:sz w:val="24"/>
-          <w:szCs w:val="24"/>
-        </w:rPr>
-        <w:t>Kako je sistem web aplikacija, neophodno je korišćenje web tehnologija koje omogućuju pokretanje aplikacije u različitim web pretraživačima i jednostavnu i efikasnu komunikaciju korisnika i sistema.</w:t>
+      <w:proofErr w:type="spellStart"/>
+      <w:r>
+        <w:rPr>
+          <w:rFonts w:ascii="Segoe UI" w:eastAsia="Times New Roman" w:hAnsi="Segoe UI" w:cs="Segoe UI"/>
+          <w:color w:val="1D2125"/>
+          <w:sz w:val="24"/>
+          <w:szCs w:val="24"/>
+        </w:rPr>
+        <w:t>Kako</w:t>
+      </w:r>
+      <w:proofErr w:type="spellEnd"/>
+      <w:r>
+        <w:rPr>
+          <w:rFonts w:ascii="Segoe UI" w:eastAsia="Times New Roman" w:hAnsi="Segoe UI" w:cs="Segoe UI"/>
+          <w:color w:val="1D2125"/>
+          <w:sz w:val="24"/>
+          <w:szCs w:val="24"/>
+        </w:rPr>
+        <w:t xml:space="preserve"> je </w:t>
+      </w:r>
+      <w:proofErr w:type="spellStart"/>
+      <w:r>
+        <w:rPr>
+          <w:rFonts w:ascii="Segoe UI" w:eastAsia="Times New Roman" w:hAnsi="Segoe UI" w:cs="Segoe UI"/>
+          <w:color w:val="1D2125"/>
+          <w:sz w:val="24"/>
+          <w:szCs w:val="24"/>
+        </w:rPr>
+        <w:t>sistem</w:t>
+      </w:r>
+      <w:proofErr w:type="spellEnd"/>
+      <w:r>
+        <w:rPr>
+          <w:rFonts w:ascii="Segoe UI" w:eastAsia="Times New Roman" w:hAnsi="Segoe UI" w:cs="Segoe UI"/>
+          <w:color w:val="1D2125"/>
+          <w:sz w:val="24"/>
+          <w:szCs w:val="24"/>
+        </w:rPr>
+        <w:t xml:space="preserve"> web </w:t>
+      </w:r>
+      <w:proofErr w:type="spellStart"/>
+      <w:r>
+        <w:rPr>
+          <w:rFonts w:ascii="Segoe UI" w:eastAsia="Times New Roman" w:hAnsi="Segoe UI" w:cs="Segoe UI"/>
+          <w:color w:val="1D2125"/>
+          <w:sz w:val="24"/>
+          <w:szCs w:val="24"/>
+        </w:rPr>
+        <w:t>aplikacija</w:t>
+      </w:r>
+      <w:proofErr w:type="spellEnd"/>
+      <w:r>
+        <w:rPr>
+          <w:rFonts w:ascii="Segoe UI" w:eastAsia="Times New Roman" w:hAnsi="Segoe UI" w:cs="Segoe UI"/>
+          <w:color w:val="1D2125"/>
+          <w:sz w:val="24"/>
+          <w:szCs w:val="24"/>
+        </w:rPr>
+        <w:t xml:space="preserve">, </w:t>
+      </w:r>
+      <w:proofErr w:type="spellStart"/>
+      <w:r>
+        <w:rPr>
+          <w:rFonts w:ascii="Segoe UI" w:eastAsia="Times New Roman" w:hAnsi="Segoe UI" w:cs="Segoe UI"/>
+          <w:color w:val="1D2125"/>
+          <w:sz w:val="24"/>
+          <w:szCs w:val="24"/>
+        </w:rPr>
+        <w:t>neophodno</w:t>
+      </w:r>
+      <w:proofErr w:type="spellEnd"/>
+      <w:r>
+        <w:rPr>
+          <w:rFonts w:ascii="Segoe UI" w:eastAsia="Times New Roman" w:hAnsi="Segoe UI" w:cs="Segoe UI"/>
+          <w:color w:val="1D2125"/>
+          <w:sz w:val="24"/>
+          <w:szCs w:val="24"/>
+        </w:rPr>
+        <w:t xml:space="preserve"> je </w:t>
+      </w:r>
+      <w:proofErr w:type="spellStart"/>
+      <w:r>
+        <w:rPr>
+          <w:rFonts w:ascii="Segoe UI" w:eastAsia="Times New Roman" w:hAnsi="Segoe UI" w:cs="Segoe UI"/>
+          <w:color w:val="1D2125"/>
+          <w:sz w:val="24"/>
+          <w:szCs w:val="24"/>
+        </w:rPr>
+        <w:t>korišćenje</w:t>
+      </w:r>
+      <w:proofErr w:type="spellEnd"/>
+      <w:r>
+        <w:rPr>
+          <w:rFonts w:ascii="Segoe UI" w:eastAsia="Times New Roman" w:hAnsi="Segoe UI" w:cs="Segoe UI"/>
+          <w:color w:val="1D2125"/>
+          <w:sz w:val="24"/>
+          <w:szCs w:val="24"/>
+        </w:rPr>
+        <w:t xml:space="preserve"> web </w:t>
+      </w:r>
+      <w:proofErr w:type="spellStart"/>
+      <w:r>
+        <w:rPr>
+          <w:rFonts w:ascii="Segoe UI" w:eastAsia="Times New Roman" w:hAnsi="Segoe UI" w:cs="Segoe UI"/>
+          <w:color w:val="1D2125"/>
+          <w:sz w:val="24"/>
+          <w:szCs w:val="24"/>
+        </w:rPr>
+        <w:t>tehnologija</w:t>
+      </w:r>
+      <w:proofErr w:type="spellEnd"/>
+      <w:r>
+        <w:rPr>
+          <w:rFonts w:ascii="Segoe UI" w:eastAsia="Times New Roman" w:hAnsi="Segoe UI" w:cs="Segoe UI"/>
+          <w:color w:val="1D2125"/>
+          <w:sz w:val="24"/>
+          <w:szCs w:val="24"/>
+        </w:rPr>
+        <w:t xml:space="preserve"> </w:t>
+      </w:r>
+      <w:proofErr w:type="spellStart"/>
+      <w:r>
+        <w:rPr>
+          <w:rFonts w:ascii="Segoe UI" w:eastAsia="Times New Roman" w:hAnsi="Segoe UI" w:cs="Segoe UI"/>
+          <w:color w:val="1D2125"/>
+          <w:sz w:val="24"/>
+          <w:szCs w:val="24"/>
+        </w:rPr>
+        <w:t>koje</w:t>
+      </w:r>
+      <w:proofErr w:type="spellEnd"/>
+      <w:r>
+        <w:rPr>
+          <w:rFonts w:ascii="Segoe UI" w:eastAsia="Times New Roman" w:hAnsi="Segoe UI" w:cs="Segoe UI"/>
+          <w:color w:val="1D2125"/>
+          <w:sz w:val="24"/>
+          <w:szCs w:val="24"/>
+        </w:rPr>
+        <w:t xml:space="preserve"> </w:t>
+      </w:r>
+      <w:proofErr w:type="spellStart"/>
+      <w:r>
+        <w:rPr>
+          <w:rFonts w:ascii="Segoe UI" w:eastAsia="Times New Roman" w:hAnsi="Segoe UI" w:cs="Segoe UI"/>
+          <w:color w:val="1D2125"/>
+          <w:sz w:val="24"/>
+          <w:szCs w:val="24"/>
+        </w:rPr>
+        <w:t>omogućuju</w:t>
+      </w:r>
+      <w:proofErr w:type="spellEnd"/>
+      <w:r>
+        <w:rPr>
+          <w:rFonts w:ascii="Segoe UI" w:eastAsia="Times New Roman" w:hAnsi="Segoe UI" w:cs="Segoe UI"/>
+          <w:color w:val="1D2125"/>
+          <w:sz w:val="24"/>
+          <w:szCs w:val="24"/>
+        </w:rPr>
+        <w:t xml:space="preserve"> </w:t>
+      </w:r>
+      <w:proofErr w:type="spellStart"/>
+      <w:r>
+        <w:rPr>
+          <w:rFonts w:ascii="Segoe UI" w:eastAsia="Times New Roman" w:hAnsi="Segoe UI" w:cs="Segoe UI"/>
+          <w:color w:val="1D2125"/>
+          <w:sz w:val="24"/>
+          <w:szCs w:val="24"/>
+        </w:rPr>
+        <w:t>pokretanje</w:t>
+      </w:r>
+      <w:proofErr w:type="spellEnd"/>
+      <w:r>
+        <w:rPr>
+          <w:rFonts w:ascii="Segoe UI" w:eastAsia="Times New Roman" w:hAnsi="Segoe UI" w:cs="Segoe UI"/>
+          <w:color w:val="1D2125"/>
+          <w:sz w:val="24"/>
+          <w:szCs w:val="24"/>
+        </w:rPr>
+        <w:t xml:space="preserve"> </w:t>
+      </w:r>
+      <w:proofErr w:type="spellStart"/>
+      <w:r>
+        <w:rPr>
+          <w:rFonts w:ascii="Segoe UI" w:eastAsia="Times New Roman" w:hAnsi="Segoe UI" w:cs="Segoe UI"/>
+          <w:color w:val="1D2125"/>
+          <w:sz w:val="24"/>
+          <w:szCs w:val="24"/>
+        </w:rPr>
+        <w:t>aplikacije</w:t>
+      </w:r>
+      <w:proofErr w:type="spellEnd"/>
+      <w:r>
+        <w:rPr>
+          <w:rFonts w:ascii="Segoe UI" w:eastAsia="Times New Roman" w:hAnsi="Segoe UI" w:cs="Segoe UI"/>
+          <w:color w:val="1D2125"/>
+          <w:sz w:val="24"/>
+          <w:szCs w:val="24"/>
+        </w:rPr>
+        <w:t xml:space="preserve"> u </w:t>
+      </w:r>
+      <w:proofErr w:type="spellStart"/>
+      <w:r>
+        <w:rPr>
+          <w:rFonts w:ascii="Segoe UI" w:eastAsia="Times New Roman" w:hAnsi="Segoe UI" w:cs="Segoe UI"/>
+          <w:color w:val="1D2125"/>
+          <w:sz w:val="24"/>
+          <w:szCs w:val="24"/>
+        </w:rPr>
+        <w:t>različitim</w:t>
+      </w:r>
+      <w:proofErr w:type="spellEnd"/>
+      <w:r>
+        <w:rPr>
+          <w:rFonts w:ascii="Segoe UI" w:eastAsia="Times New Roman" w:hAnsi="Segoe UI" w:cs="Segoe UI"/>
+          <w:color w:val="1D2125"/>
+          <w:sz w:val="24"/>
+          <w:szCs w:val="24"/>
+        </w:rPr>
+        <w:t xml:space="preserve"> web </w:t>
+      </w:r>
+      <w:proofErr w:type="spellStart"/>
+      <w:r>
+        <w:rPr>
+          <w:rFonts w:ascii="Segoe UI" w:eastAsia="Times New Roman" w:hAnsi="Segoe UI" w:cs="Segoe UI"/>
+          <w:color w:val="1D2125"/>
+          <w:sz w:val="24"/>
+          <w:szCs w:val="24"/>
+        </w:rPr>
+        <w:t>pretraživačima</w:t>
+      </w:r>
+      <w:proofErr w:type="spellEnd"/>
+      <w:r>
+        <w:rPr>
+          <w:rFonts w:ascii="Segoe UI" w:eastAsia="Times New Roman" w:hAnsi="Segoe UI" w:cs="Segoe UI"/>
+          <w:color w:val="1D2125"/>
+          <w:sz w:val="24"/>
+          <w:szCs w:val="24"/>
+        </w:rPr>
+        <w:t xml:space="preserve"> </w:t>
+      </w:r>
+      <w:proofErr w:type="spellStart"/>
+      <w:r>
+        <w:rPr>
+          <w:rFonts w:ascii="Segoe UI" w:eastAsia="Times New Roman" w:hAnsi="Segoe UI" w:cs="Segoe UI"/>
+          <w:color w:val="1D2125"/>
+          <w:sz w:val="24"/>
+          <w:szCs w:val="24"/>
+        </w:rPr>
+        <w:t>i</w:t>
+      </w:r>
+      <w:proofErr w:type="spellEnd"/>
+      <w:r>
+        <w:rPr>
+          <w:rFonts w:ascii="Segoe UI" w:eastAsia="Times New Roman" w:hAnsi="Segoe UI" w:cs="Segoe UI"/>
+          <w:color w:val="1D2125"/>
+          <w:sz w:val="24"/>
+          <w:szCs w:val="24"/>
+        </w:rPr>
+        <w:t xml:space="preserve"> </w:t>
+      </w:r>
+      <w:proofErr w:type="spellStart"/>
+      <w:r>
+        <w:rPr>
+          <w:rFonts w:ascii="Segoe UI" w:eastAsia="Times New Roman" w:hAnsi="Segoe UI" w:cs="Segoe UI"/>
+          <w:color w:val="1D2125"/>
+          <w:sz w:val="24"/>
+          <w:szCs w:val="24"/>
+        </w:rPr>
+        <w:t>jednostavnu</w:t>
+      </w:r>
+      <w:proofErr w:type="spellEnd"/>
+      <w:r>
+        <w:rPr>
+          <w:rFonts w:ascii="Segoe UI" w:eastAsia="Times New Roman" w:hAnsi="Segoe UI" w:cs="Segoe UI"/>
+          <w:color w:val="1D2125"/>
+          <w:sz w:val="24"/>
+          <w:szCs w:val="24"/>
+        </w:rPr>
+        <w:t xml:space="preserve"> </w:t>
+      </w:r>
+      <w:proofErr w:type="spellStart"/>
+      <w:r>
+        <w:rPr>
+          <w:rFonts w:ascii="Segoe UI" w:eastAsia="Times New Roman" w:hAnsi="Segoe UI" w:cs="Segoe UI"/>
+          <w:color w:val="1D2125"/>
+          <w:sz w:val="24"/>
+          <w:szCs w:val="24"/>
+        </w:rPr>
+        <w:t>i</w:t>
+      </w:r>
+      <w:proofErr w:type="spellEnd"/>
+      <w:r>
+        <w:rPr>
+          <w:rFonts w:ascii="Segoe UI" w:eastAsia="Times New Roman" w:hAnsi="Segoe UI" w:cs="Segoe UI"/>
+          <w:color w:val="1D2125"/>
+          <w:sz w:val="24"/>
+          <w:szCs w:val="24"/>
+        </w:rPr>
+        <w:t xml:space="preserve"> </w:t>
+      </w:r>
+      <w:proofErr w:type="spellStart"/>
+      <w:r>
+        <w:rPr>
+          <w:rFonts w:ascii="Segoe UI" w:eastAsia="Times New Roman" w:hAnsi="Segoe UI" w:cs="Segoe UI"/>
+          <w:color w:val="1D2125"/>
+          <w:sz w:val="24"/>
+          <w:szCs w:val="24"/>
+        </w:rPr>
+        <w:t>efikasnu</w:t>
+      </w:r>
+      <w:proofErr w:type="spellEnd"/>
+      <w:r>
+        <w:rPr>
+          <w:rFonts w:ascii="Segoe UI" w:eastAsia="Times New Roman" w:hAnsi="Segoe UI" w:cs="Segoe UI"/>
+          <w:color w:val="1D2125"/>
+          <w:sz w:val="24"/>
+          <w:szCs w:val="24"/>
+        </w:rPr>
+        <w:t xml:space="preserve"> </w:t>
+      </w:r>
+      <w:proofErr w:type="spellStart"/>
+      <w:r>
+        <w:rPr>
+          <w:rFonts w:ascii="Segoe UI" w:eastAsia="Times New Roman" w:hAnsi="Segoe UI" w:cs="Segoe UI"/>
+          <w:color w:val="1D2125"/>
+          <w:sz w:val="24"/>
+          <w:szCs w:val="24"/>
+        </w:rPr>
+        <w:t>komunikaciju</w:t>
+      </w:r>
+      <w:proofErr w:type="spellEnd"/>
+      <w:r>
+        <w:rPr>
+          <w:rFonts w:ascii="Segoe UI" w:eastAsia="Times New Roman" w:hAnsi="Segoe UI" w:cs="Segoe UI"/>
+          <w:color w:val="1D2125"/>
+          <w:sz w:val="24"/>
+          <w:szCs w:val="24"/>
+        </w:rPr>
+        <w:t xml:space="preserve"> </w:t>
+      </w:r>
+      <w:proofErr w:type="spellStart"/>
+      <w:r>
+        <w:rPr>
+          <w:rFonts w:ascii="Segoe UI" w:eastAsia="Times New Roman" w:hAnsi="Segoe UI" w:cs="Segoe UI"/>
+          <w:color w:val="1D2125"/>
+          <w:sz w:val="24"/>
+          <w:szCs w:val="24"/>
+        </w:rPr>
+        <w:t>korisnika</w:t>
+      </w:r>
+      <w:proofErr w:type="spellEnd"/>
+      <w:r>
+        <w:rPr>
+          <w:rFonts w:ascii="Segoe UI" w:eastAsia="Times New Roman" w:hAnsi="Segoe UI" w:cs="Segoe UI"/>
+          <w:color w:val="1D2125"/>
+          <w:sz w:val="24"/>
+          <w:szCs w:val="24"/>
+        </w:rPr>
+        <w:t xml:space="preserve"> </w:t>
+      </w:r>
+      <w:proofErr w:type="spellStart"/>
+      <w:r>
+        <w:rPr>
+          <w:rFonts w:ascii="Segoe UI" w:eastAsia="Times New Roman" w:hAnsi="Segoe UI" w:cs="Segoe UI"/>
+          <w:color w:val="1D2125"/>
+          <w:sz w:val="24"/>
+          <w:szCs w:val="24"/>
+        </w:rPr>
+        <w:t>i</w:t>
+      </w:r>
+      <w:proofErr w:type="spellEnd"/>
+      <w:r>
+        <w:rPr>
+          <w:rFonts w:ascii="Segoe UI" w:eastAsia="Times New Roman" w:hAnsi="Segoe UI" w:cs="Segoe UI"/>
+          <w:color w:val="1D2125"/>
+          <w:sz w:val="24"/>
+          <w:szCs w:val="24"/>
+        </w:rPr>
+        <w:t xml:space="preserve"> </w:t>
+      </w:r>
+      <w:proofErr w:type="spellStart"/>
+      <w:r>
+        <w:rPr>
+          <w:rFonts w:ascii="Segoe UI" w:eastAsia="Times New Roman" w:hAnsi="Segoe UI" w:cs="Segoe UI"/>
+          <w:color w:val="1D2125"/>
+          <w:sz w:val="24"/>
+          <w:szCs w:val="24"/>
+        </w:rPr>
+        <w:t>sistema</w:t>
+      </w:r>
+      <w:proofErr w:type="spellEnd"/>
+      <w:r>
+        <w:rPr>
+          <w:rFonts w:ascii="Segoe UI" w:eastAsia="Times New Roman" w:hAnsi="Segoe UI" w:cs="Segoe UI"/>
+          <w:color w:val="1D2125"/>
+          <w:sz w:val="24"/>
+          <w:szCs w:val="24"/>
+        </w:rPr>
+        <w:t>.</w:t>
       </w:r>
     </w:p>
     <w:p>
@@ -2034,14 +4938,245 @@
           <w:szCs w:val="24"/>
         </w:rPr>
       </w:pPr>
-      <w:r>
-        <w:rPr>
-          <w:rFonts w:ascii="Segoe UI" w:eastAsia="Times New Roman" w:hAnsi="Segoe UI" w:cs="Segoe UI"/>
-          <w:color w:val="1D2125"/>
-          <w:sz w:val="24"/>
-          <w:szCs w:val="24"/>
-        </w:rPr>
-        <w:t>Implementacija modela podataka i njihova reprezentacija u bazi podataka je sakrivena od korisnika aplikacije.</w:t>
+      <w:proofErr w:type="spellStart"/>
+      <w:r>
+        <w:rPr>
+          <w:rFonts w:ascii="Segoe UI" w:eastAsia="Times New Roman" w:hAnsi="Segoe UI" w:cs="Segoe UI"/>
+          <w:color w:val="1D2125"/>
+          <w:sz w:val="24"/>
+          <w:szCs w:val="24"/>
+        </w:rPr>
+        <w:t>Implementacija</w:t>
+      </w:r>
+      <w:proofErr w:type="spellEnd"/>
+      <w:r>
+        <w:rPr>
+          <w:rFonts w:ascii="Segoe UI" w:eastAsia="Times New Roman" w:hAnsi="Segoe UI" w:cs="Segoe UI"/>
+          <w:color w:val="1D2125"/>
+          <w:sz w:val="24"/>
+          <w:szCs w:val="24"/>
+        </w:rPr>
+        <w:t xml:space="preserve"> </w:t>
+      </w:r>
+      <w:proofErr w:type="spellStart"/>
+      <w:r>
+        <w:rPr>
+          <w:rFonts w:ascii="Segoe UI" w:eastAsia="Times New Roman" w:hAnsi="Segoe UI" w:cs="Segoe UI"/>
+          <w:color w:val="1D2125"/>
+          <w:sz w:val="24"/>
+          <w:szCs w:val="24"/>
+        </w:rPr>
+        <w:t>modela</w:t>
+      </w:r>
+      <w:proofErr w:type="spellEnd"/>
+      <w:r>
+        <w:rPr>
+          <w:rFonts w:ascii="Segoe UI" w:eastAsia="Times New Roman" w:hAnsi="Segoe UI" w:cs="Segoe UI"/>
+          <w:color w:val="1D2125"/>
+          <w:sz w:val="24"/>
+          <w:szCs w:val="24"/>
+        </w:rPr>
+        <w:t xml:space="preserve"> </w:t>
+      </w:r>
+      <w:proofErr w:type="spellStart"/>
+      <w:r>
+        <w:rPr>
+          <w:rFonts w:ascii="Segoe UI" w:eastAsia="Times New Roman" w:hAnsi="Segoe UI" w:cs="Segoe UI"/>
+          <w:color w:val="1D2125"/>
+          <w:sz w:val="24"/>
+          <w:szCs w:val="24"/>
+        </w:rPr>
+        <w:t>podataka</w:t>
+      </w:r>
+      <w:proofErr w:type="spellEnd"/>
+      <w:r>
+        <w:rPr>
+          <w:rFonts w:ascii="Segoe UI" w:eastAsia="Times New Roman" w:hAnsi="Segoe UI" w:cs="Segoe UI"/>
+          <w:color w:val="1D2125"/>
+          <w:sz w:val="24"/>
+          <w:szCs w:val="24"/>
+        </w:rPr>
+        <w:t xml:space="preserve"> </w:t>
+      </w:r>
+      <w:proofErr w:type="spellStart"/>
+      <w:r>
+        <w:rPr>
+          <w:rFonts w:ascii="Segoe UI" w:eastAsia="Times New Roman" w:hAnsi="Segoe UI" w:cs="Segoe UI"/>
+          <w:color w:val="1D2125"/>
+          <w:sz w:val="24"/>
+          <w:szCs w:val="24"/>
+        </w:rPr>
+        <w:t>i</w:t>
+      </w:r>
+      <w:proofErr w:type="spellEnd"/>
+      <w:r>
+        <w:rPr>
+          <w:rFonts w:ascii="Segoe UI" w:eastAsia="Times New Roman" w:hAnsi="Segoe UI" w:cs="Segoe UI"/>
+          <w:color w:val="1D2125"/>
+          <w:sz w:val="24"/>
+          <w:szCs w:val="24"/>
+        </w:rPr>
+        <w:t xml:space="preserve"> </w:t>
+      </w:r>
+      <w:proofErr w:type="spellStart"/>
+      <w:r>
+        <w:rPr>
+          <w:rFonts w:ascii="Segoe UI" w:eastAsia="Times New Roman" w:hAnsi="Segoe UI" w:cs="Segoe UI"/>
+          <w:color w:val="1D2125"/>
+          <w:sz w:val="24"/>
+          <w:szCs w:val="24"/>
+        </w:rPr>
+        <w:t>njihova</w:t>
+      </w:r>
+      <w:proofErr w:type="spellEnd"/>
+      <w:r>
+        <w:rPr>
+          <w:rFonts w:ascii="Segoe UI" w:eastAsia="Times New Roman" w:hAnsi="Segoe UI" w:cs="Segoe UI"/>
+          <w:color w:val="1D2125"/>
+          <w:sz w:val="24"/>
+          <w:szCs w:val="24"/>
+        </w:rPr>
+        <w:t xml:space="preserve"> </w:t>
+      </w:r>
+      <w:proofErr w:type="spellStart"/>
+      <w:r>
+        <w:rPr>
+          <w:rFonts w:ascii="Segoe UI" w:eastAsia="Times New Roman" w:hAnsi="Segoe UI" w:cs="Segoe UI"/>
+          <w:color w:val="1D2125"/>
+          <w:sz w:val="24"/>
+          <w:szCs w:val="24"/>
+        </w:rPr>
+        <w:t>reprezentacija</w:t>
+      </w:r>
+      <w:proofErr w:type="spellEnd"/>
+      <w:r>
+        <w:rPr>
+          <w:rFonts w:ascii="Segoe UI" w:eastAsia="Times New Roman" w:hAnsi="Segoe UI" w:cs="Segoe UI"/>
+          <w:color w:val="1D2125"/>
+          <w:sz w:val="24"/>
+          <w:szCs w:val="24"/>
+        </w:rPr>
+        <w:t xml:space="preserve"> u </w:t>
+      </w:r>
+      <w:proofErr w:type="spellStart"/>
+      <w:r>
+        <w:rPr>
+          <w:rFonts w:ascii="Segoe UI" w:eastAsia="Times New Roman" w:hAnsi="Segoe UI" w:cs="Segoe UI"/>
+          <w:color w:val="1D2125"/>
+          <w:sz w:val="24"/>
+          <w:szCs w:val="24"/>
+        </w:rPr>
+        <w:t>bazi</w:t>
+      </w:r>
+      <w:proofErr w:type="spellEnd"/>
+      <w:r>
+        <w:rPr>
+          <w:rFonts w:ascii="Segoe UI" w:eastAsia="Times New Roman" w:hAnsi="Segoe UI" w:cs="Segoe UI"/>
+          <w:color w:val="1D2125"/>
+          <w:sz w:val="24"/>
+          <w:szCs w:val="24"/>
+        </w:rPr>
+        <w:t xml:space="preserve"> </w:t>
+      </w:r>
+      <w:proofErr w:type="spellStart"/>
+      <w:r>
+        <w:rPr>
+          <w:rFonts w:ascii="Segoe UI" w:eastAsia="Times New Roman" w:hAnsi="Segoe UI" w:cs="Segoe UI"/>
+          <w:color w:val="1D2125"/>
+          <w:sz w:val="24"/>
+          <w:szCs w:val="24"/>
+        </w:rPr>
+        <w:t>podataka</w:t>
+      </w:r>
+      <w:proofErr w:type="spellEnd"/>
+      <w:r>
+        <w:rPr>
+          <w:rFonts w:ascii="Segoe UI" w:eastAsia="Times New Roman" w:hAnsi="Segoe UI" w:cs="Segoe UI"/>
+          <w:color w:val="1D2125"/>
+          <w:sz w:val="24"/>
+          <w:szCs w:val="24"/>
+        </w:rPr>
+        <w:t xml:space="preserve"> je </w:t>
+      </w:r>
+      <w:proofErr w:type="spellStart"/>
+      <w:r>
+        <w:rPr>
+          <w:rFonts w:ascii="Segoe UI" w:eastAsia="Times New Roman" w:hAnsi="Segoe UI" w:cs="Segoe UI"/>
+          <w:color w:val="1D2125"/>
+          <w:sz w:val="24"/>
+          <w:szCs w:val="24"/>
+        </w:rPr>
+        <w:t>sakrivena</w:t>
+      </w:r>
+      <w:proofErr w:type="spellEnd"/>
+      <w:r>
+        <w:rPr>
+          <w:rFonts w:ascii="Segoe UI" w:eastAsia="Times New Roman" w:hAnsi="Segoe UI" w:cs="Segoe UI"/>
+          <w:color w:val="1D2125"/>
+          <w:sz w:val="24"/>
+          <w:szCs w:val="24"/>
+        </w:rPr>
+        <w:t xml:space="preserve"> </w:t>
+      </w:r>
+      <w:proofErr w:type="gramStart"/>
+      <w:r>
+        <w:rPr>
+          <w:rFonts w:ascii="Segoe UI" w:eastAsia="Times New Roman" w:hAnsi="Segoe UI" w:cs="Segoe UI"/>
+          <w:color w:val="1D2125"/>
+          <w:sz w:val="24"/>
+          <w:szCs w:val="24"/>
+        </w:rPr>
+        <w:t>od</w:t>
+      </w:r>
+      <w:proofErr w:type="gramEnd"/>
+      <w:r>
+        <w:rPr>
+          <w:rFonts w:ascii="Segoe UI" w:eastAsia="Times New Roman" w:hAnsi="Segoe UI" w:cs="Segoe UI"/>
+          <w:color w:val="1D2125"/>
+          <w:sz w:val="24"/>
+          <w:szCs w:val="24"/>
+        </w:rPr>
+        <w:t xml:space="preserve"> </w:t>
+      </w:r>
+      <w:proofErr w:type="spellStart"/>
+      <w:r>
+        <w:rPr>
+          <w:rFonts w:ascii="Segoe UI" w:eastAsia="Times New Roman" w:hAnsi="Segoe UI" w:cs="Segoe UI"/>
+          <w:color w:val="1D2125"/>
+          <w:sz w:val="24"/>
+          <w:szCs w:val="24"/>
+        </w:rPr>
+        <w:t>korisnika</w:t>
+      </w:r>
+      <w:proofErr w:type="spellEnd"/>
+      <w:r>
+        <w:rPr>
+          <w:rFonts w:ascii="Segoe UI" w:eastAsia="Times New Roman" w:hAnsi="Segoe UI" w:cs="Segoe UI"/>
+          <w:color w:val="1D2125"/>
+          <w:sz w:val="24"/>
+          <w:szCs w:val="24"/>
+        </w:rPr>
+        <w:t xml:space="preserve"> </w:t>
+      </w:r>
+      <w:proofErr w:type="spellStart"/>
+      <w:r>
+        <w:rPr>
+          <w:rFonts w:ascii="Segoe UI" w:eastAsia="Times New Roman" w:hAnsi="Segoe UI" w:cs="Segoe UI"/>
+          <w:color w:val="1D2125"/>
+          <w:sz w:val="24"/>
+          <w:szCs w:val="24"/>
+        </w:rPr>
+        <w:t>aplikacije</w:t>
+      </w:r>
+      <w:proofErr w:type="spellEnd"/>
+      <w:r>
+        <w:rPr>
+          <w:rFonts w:ascii="Segoe UI" w:eastAsia="Times New Roman" w:hAnsi="Segoe UI" w:cs="Segoe UI"/>
+          <w:color w:val="1D2125"/>
+          <w:sz w:val="24"/>
+          <w:szCs w:val="24"/>
+        </w:rPr>
+        <w:t>.</w:t>
       </w:r>
     </w:p>
     <w:p>
@@ -2061,42 +5196,606 @@
           <w:szCs w:val="24"/>
         </w:rPr>
       </w:pPr>
-      <w:r>
-        <w:rPr>
-          <w:rFonts w:ascii="Segoe UI" w:eastAsia="Times New Roman" w:hAnsi="Segoe UI" w:cs="Segoe UI"/>
-          <w:color w:val="1D2125"/>
-          <w:sz w:val="24"/>
-          <w:szCs w:val="24"/>
-        </w:rPr>
-        <w:t>Komunikacija je podržana kroz sinhroni i asin</w:t>
-      </w:r>
-      <w:r>
-        <w:rPr>
-          <w:rFonts w:ascii="Segoe UI" w:eastAsia="Times New Roman" w:hAnsi="Segoe UI" w:cs="Segoe UI"/>
-          <w:color w:val="1D2125"/>
-          <w:sz w:val="24"/>
-          <w:szCs w:val="24"/>
-        </w:rPr>
-        <w:t>hroni tip komunikacije. Sinhrona komunikacija</w:t>
-      </w:r>
-      <w:r>
-        <w:rPr>
-          <w:rFonts w:ascii="Segoe UI" w:eastAsia="Times New Roman" w:hAnsi="Segoe UI" w:cs="Segoe UI"/>
-          <w:color w:val="1D2125"/>
-          <w:sz w:val="24"/>
-          <w:szCs w:val="24"/>
-        </w:rPr>
-        <w:t xml:space="preserve"> se odvija između klijenta i servera, dok se asinhroni tip komunikacije odvija između samih klijenata prilikom postavljanja, brisanja i otkazivanja poslova</w:t>
-      </w:r>
-      <w:r>
-        <w:rPr>
-          <w:rFonts w:ascii="Segoe UI" w:eastAsia="Times New Roman" w:hAnsi="Segoe UI" w:cs="Segoe UI"/>
-          <w:color w:val="1D2125"/>
-          <w:sz w:val="24"/>
-          <w:szCs w:val="24"/>
-        </w:rPr>
-        <w:t xml:space="preserve"> i ocenjivanja korisnika</w:t>
-      </w:r>
+      <w:proofErr w:type="spellStart"/>
+      <w:r>
+        <w:rPr>
+          <w:rFonts w:ascii="Segoe UI" w:eastAsia="Times New Roman" w:hAnsi="Segoe UI" w:cs="Segoe UI"/>
+          <w:color w:val="1D2125"/>
+          <w:sz w:val="24"/>
+          <w:szCs w:val="24"/>
+        </w:rPr>
+        <w:t>Komunikacija</w:t>
+      </w:r>
+      <w:proofErr w:type="spellEnd"/>
+      <w:r>
+        <w:rPr>
+          <w:rFonts w:ascii="Segoe UI" w:eastAsia="Times New Roman" w:hAnsi="Segoe UI" w:cs="Segoe UI"/>
+          <w:color w:val="1D2125"/>
+          <w:sz w:val="24"/>
+          <w:szCs w:val="24"/>
+        </w:rPr>
+        <w:t xml:space="preserve"> je </w:t>
+      </w:r>
+      <w:proofErr w:type="spellStart"/>
+      <w:r>
+        <w:rPr>
+          <w:rFonts w:ascii="Segoe UI" w:eastAsia="Times New Roman" w:hAnsi="Segoe UI" w:cs="Segoe UI"/>
+          <w:color w:val="1D2125"/>
+          <w:sz w:val="24"/>
+          <w:szCs w:val="24"/>
+        </w:rPr>
+        <w:t>podržana</w:t>
+      </w:r>
+      <w:proofErr w:type="spellEnd"/>
+      <w:r>
+        <w:rPr>
+          <w:rFonts w:ascii="Segoe UI" w:eastAsia="Times New Roman" w:hAnsi="Segoe UI" w:cs="Segoe UI"/>
+          <w:color w:val="1D2125"/>
+          <w:sz w:val="24"/>
+          <w:szCs w:val="24"/>
+        </w:rPr>
+        <w:t xml:space="preserve"> </w:t>
+      </w:r>
+      <w:proofErr w:type="spellStart"/>
+      <w:r>
+        <w:rPr>
+          <w:rFonts w:ascii="Segoe UI" w:eastAsia="Times New Roman" w:hAnsi="Segoe UI" w:cs="Segoe UI"/>
+          <w:color w:val="1D2125"/>
+          <w:sz w:val="24"/>
+          <w:szCs w:val="24"/>
+        </w:rPr>
+        <w:t>kroz</w:t>
+      </w:r>
+      <w:proofErr w:type="spellEnd"/>
+      <w:r>
+        <w:rPr>
+          <w:rFonts w:ascii="Segoe UI" w:eastAsia="Times New Roman" w:hAnsi="Segoe UI" w:cs="Segoe UI"/>
+          <w:color w:val="1D2125"/>
+          <w:sz w:val="24"/>
+          <w:szCs w:val="24"/>
+        </w:rPr>
+        <w:t xml:space="preserve"> </w:t>
+      </w:r>
+      <w:proofErr w:type="spellStart"/>
+      <w:r>
+        <w:rPr>
+          <w:rFonts w:ascii="Segoe UI" w:eastAsia="Times New Roman" w:hAnsi="Segoe UI" w:cs="Segoe UI"/>
+          <w:color w:val="1D2125"/>
+          <w:sz w:val="24"/>
+          <w:szCs w:val="24"/>
+        </w:rPr>
+        <w:t>sinhroni</w:t>
+      </w:r>
+      <w:proofErr w:type="spellEnd"/>
+      <w:r>
+        <w:rPr>
+          <w:rFonts w:ascii="Segoe UI" w:eastAsia="Times New Roman" w:hAnsi="Segoe UI" w:cs="Segoe UI"/>
+          <w:color w:val="1D2125"/>
+          <w:sz w:val="24"/>
+          <w:szCs w:val="24"/>
+        </w:rPr>
+        <w:t xml:space="preserve"> </w:t>
+      </w:r>
+      <w:proofErr w:type="spellStart"/>
+      <w:r>
+        <w:rPr>
+          <w:rFonts w:ascii="Segoe UI" w:eastAsia="Times New Roman" w:hAnsi="Segoe UI" w:cs="Segoe UI"/>
+          <w:color w:val="1D2125"/>
+          <w:sz w:val="24"/>
+          <w:szCs w:val="24"/>
+        </w:rPr>
+        <w:t>i</w:t>
+      </w:r>
+      <w:proofErr w:type="spellEnd"/>
+      <w:r>
+        <w:rPr>
+          <w:rFonts w:ascii="Segoe UI" w:eastAsia="Times New Roman" w:hAnsi="Segoe UI" w:cs="Segoe UI"/>
+          <w:color w:val="1D2125"/>
+          <w:sz w:val="24"/>
+          <w:szCs w:val="24"/>
+        </w:rPr>
+        <w:t xml:space="preserve"> </w:t>
+      </w:r>
+      <w:proofErr w:type="spellStart"/>
+      <w:r>
+        <w:rPr>
+          <w:rFonts w:ascii="Segoe UI" w:eastAsia="Times New Roman" w:hAnsi="Segoe UI" w:cs="Segoe UI"/>
+          <w:color w:val="1D2125"/>
+          <w:sz w:val="24"/>
+          <w:szCs w:val="24"/>
+        </w:rPr>
+        <w:t>asin</w:t>
+      </w:r>
+      <w:r>
+        <w:rPr>
+          <w:rFonts w:ascii="Segoe UI" w:eastAsia="Times New Roman" w:hAnsi="Segoe UI" w:cs="Segoe UI"/>
+          <w:color w:val="1D2125"/>
+          <w:sz w:val="24"/>
+          <w:szCs w:val="24"/>
+        </w:rPr>
+        <w:t>hroni</w:t>
+      </w:r>
+      <w:proofErr w:type="spellEnd"/>
+      <w:r>
+        <w:rPr>
+          <w:rFonts w:ascii="Segoe UI" w:eastAsia="Times New Roman" w:hAnsi="Segoe UI" w:cs="Segoe UI"/>
+          <w:color w:val="1D2125"/>
+          <w:sz w:val="24"/>
+          <w:szCs w:val="24"/>
+        </w:rPr>
+        <w:t xml:space="preserve"> tip </w:t>
+      </w:r>
+      <w:proofErr w:type="spellStart"/>
+      <w:r>
+        <w:rPr>
+          <w:rFonts w:ascii="Segoe UI" w:eastAsia="Times New Roman" w:hAnsi="Segoe UI" w:cs="Segoe UI"/>
+          <w:color w:val="1D2125"/>
+          <w:sz w:val="24"/>
+          <w:szCs w:val="24"/>
+        </w:rPr>
+        <w:t>komunikacije</w:t>
+      </w:r>
+      <w:proofErr w:type="spellEnd"/>
+      <w:r>
+        <w:rPr>
+          <w:rFonts w:ascii="Segoe UI" w:eastAsia="Times New Roman" w:hAnsi="Segoe UI" w:cs="Segoe UI"/>
+          <w:color w:val="1D2125"/>
+          <w:sz w:val="24"/>
+          <w:szCs w:val="24"/>
+        </w:rPr>
+        <w:t xml:space="preserve">. </w:t>
+      </w:r>
+      <w:proofErr w:type="spellStart"/>
+      <w:r>
+        <w:rPr>
+          <w:rFonts w:ascii="Segoe UI" w:eastAsia="Times New Roman" w:hAnsi="Segoe UI" w:cs="Segoe UI"/>
+          <w:color w:val="1D2125"/>
+          <w:sz w:val="24"/>
+          <w:szCs w:val="24"/>
+        </w:rPr>
+        <w:t>Sinhrona</w:t>
+      </w:r>
+      <w:proofErr w:type="spellEnd"/>
+      <w:r>
+        <w:rPr>
+          <w:rFonts w:ascii="Segoe UI" w:eastAsia="Times New Roman" w:hAnsi="Segoe UI" w:cs="Segoe UI"/>
+          <w:color w:val="1D2125"/>
+          <w:sz w:val="24"/>
+          <w:szCs w:val="24"/>
+        </w:rPr>
+        <w:t xml:space="preserve"> </w:t>
+      </w:r>
+      <w:proofErr w:type="spellStart"/>
+      <w:r>
+        <w:rPr>
+          <w:rFonts w:ascii="Segoe UI" w:eastAsia="Times New Roman" w:hAnsi="Segoe UI" w:cs="Segoe UI"/>
+          <w:color w:val="1D2125"/>
+          <w:sz w:val="24"/>
+          <w:szCs w:val="24"/>
+        </w:rPr>
+        <w:t>komunikacija</w:t>
+      </w:r>
+      <w:proofErr w:type="spellEnd"/>
+      <w:r>
+        <w:rPr>
+          <w:rFonts w:ascii="Segoe UI" w:eastAsia="Times New Roman" w:hAnsi="Segoe UI" w:cs="Segoe UI"/>
+          <w:color w:val="1D2125"/>
+          <w:sz w:val="24"/>
+          <w:szCs w:val="24"/>
+        </w:rPr>
+        <w:t xml:space="preserve"> se </w:t>
+      </w:r>
+      <w:proofErr w:type="spellStart"/>
+      <w:r>
+        <w:rPr>
+          <w:rFonts w:ascii="Segoe UI" w:eastAsia="Times New Roman" w:hAnsi="Segoe UI" w:cs="Segoe UI"/>
+          <w:color w:val="1D2125"/>
+          <w:sz w:val="24"/>
+          <w:szCs w:val="24"/>
+        </w:rPr>
+        <w:t>odvija</w:t>
+      </w:r>
+      <w:proofErr w:type="spellEnd"/>
+      <w:r>
+        <w:rPr>
+          <w:rFonts w:ascii="Segoe UI" w:eastAsia="Times New Roman" w:hAnsi="Segoe UI" w:cs="Segoe UI"/>
+          <w:color w:val="1D2125"/>
+          <w:sz w:val="24"/>
+          <w:szCs w:val="24"/>
+        </w:rPr>
+        <w:t xml:space="preserve"> </w:t>
+      </w:r>
+      <w:proofErr w:type="spellStart"/>
+      <w:r>
+        <w:rPr>
+          <w:rFonts w:ascii="Segoe UI" w:eastAsia="Times New Roman" w:hAnsi="Segoe UI" w:cs="Segoe UI"/>
+          <w:color w:val="1D2125"/>
+          <w:sz w:val="24"/>
+          <w:szCs w:val="24"/>
+        </w:rPr>
+        <w:t>između</w:t>
+      </w:r>
+      <w:proofErr w:type="spellEnd"/>
+      <w:r>
+        <w:rPr>
+          <w:rFonts w:ascii="Segoe UI" w:eastAsia="Times New Roman" w:hAnsi="Segoe UI" w:cs="Segoe UI"/>
+          <w:color w:val="1D2125"/>
+          <w:sz w:val="24"/>
+          <w:szCs w:val="24"/>
+        </w:rPr>
+        <w:t xml:space="preserve"> </w:t>
+      </w:r>
+      <w:proofErr w:type="spellStart"/>
+      <w:r>
+        <w:rPr>
+          <w:rFonts w:ascii="Segoe UI" w:eastAsia="Times New Roman" w:hAnsi="Segoe UI" w:cs="Segoe UI"/>
+          <w:color w:val="1D2125"/>
+          <w:sz w:val="24"/>
+          <w:szCs w:val="24"/>
+        </w:rPr>
+        <w:t>klijenta</w:t>
+      </w:r>
+      <w:proofErr w:type="spellEnd"/>
+      <w:r>
+        <w:rPr>
+          <w:rFonts w:ascii="Segoe UI" w:eastAsia="Times New Roman" w:hAnsi="Segoe UI" w:cs="Segoe UI"/>
+          <w:color w:val="1D2125"/>
+          <w:sz w:val="24"/>
+          <w:szCs w:val="24"/>
+        </w:rPr>
+        <w:t xml:space="preserve"> </w:t>
+      </w:r>
+      <w:proofErr w:type="spellStart"/>
+      <w:r>
+        <w:rPr>
+          <w:rFonts w:ascii="Segoe UI" w:eastAsia="Times New Roman" w:hAnsi="Segoe UI" w:cs="Segoe UI"/>
+          <w:color w:val="1D2125"/>
+          <w:sz w:val="24"/>
+          <w:szCs w:val="24"/>
+        </w:rPr>
+        <w:t>i</w:t>
+      </w:r>
+      <w:proofErr w:type="spellEnd"/>
+      <w:r>
+        <w:rPr>
+          <w:rFonts w:ascii="Segoe UI" w:eastAsia="Times New Roman" w:hAnsi="Segoe UI" w:cs="Segoe UI"/>
+          <w:color w:val="1D2125"/>
+          <w:sz w:val="24"/>
+          <w:szCs w:val="24"/>
+        </w:rPr>
+        <w:t xml:space="preserve"> </w:t>
+      </w:r>
+      <w:proofErr w:type="spellStart"/>
+      <w:r>
+        <w:rPr>
+          <w:rFonts w:ascii="Segoe UI" w:eastAsia="Times New Roman" w:hAnsi="Segoe UI" w:cs="Segoe UI"/>
+          <w:color w:val="1D2125"/>
+          <w:sz w:val="24"/>
+          <w:szCs w:val="24"/>
+        </w:rPr>
+        <w:t>servera</w:t>
+      </w:r>
+      <w:proofErr w:type="spellEnd"/>
+      <w:r>
+        <w:rPr>
+          <w:rFonts w:ascii="Segoe UI" w:eastAsia="Times New Roman" w:hAnsi="Segoe UI" w:cs="Segoe UI"/>
+          <w:color w:val="1D2125"/>
+          <w:sz w:val="24"/>
+          <w:szCs w:val="24"/>
+        </w:rPr>
+        <w:t xml:space="preserve">, </w:t>
+      </w:r>
+      <w:proofErr w:type="spellStart"/>
+      <w:r>
+        <w:rPr>
+          <w:rFonts w:ascii="Segoe UI" w:eastAsia="Times New Roman" w:hAnsi="Segoe UI" w:cs="Segoe UI"/>
+          <w:color w:val="1D2125"/>
+          <w:sz w:val="24"/>
+          <w:szCs w:val="24"/>
+        </w:rPr>
+        <w:t>dok</w:t>
+      </w:r>
+      <w:proofErr w:type="spellEnd"/>
+      <w:r>
+        <w:rPr>
+          <w:rFonts w:ascii="Segoe UI" w:eastAsia="Times New Roman" w:hAnsi="Segoe UI" w:cs="Segoe UI"/>
+          <w:color w:val="1D2125"/>
+          <w:sz w:val="24"/>
+          <w:szCs w:val="24"/>
+        </w:rPr>
+        <w:t xml:space="preserve"> se </w:t>
+      </w:r>
+      <w:proofErr w:type="spellStart"/>
+      <w:r>
+        <w:rPr>
+          <w:rFonts w:ascii="Segoe UI" w:eastAsia="Times New Roman" w:hAnsi="Segoe UI" w:cs="Segoe UI"/>
+          <w:color w:val="1D2125"/>
+          <w:sz w:val="24"/>
+          <w:szCs w:val="24"/>
+        </w:rPr>
+        <w:t>asinhroni</w:t>
+      </w:r>
+      <w:proofErr w:type="spellEnd"/>
+      <w:r>
+        <w:rPr>
+          <w:rFonts w:ascii="Segoe UI" w:eastAsia="Times New Roman" w:hAnsi="Segoe UI" w:cs="Segoe UI"/>
+          <w:color w:val="1D2125"/>
+          <w:sz w:val="24"/>
+          <w:szCs w:val="24"/>
+        </w:rPr>
+        <w:t xml:space="preserve"> tip </w:t>
+      </w:r>
+      <w:proofErr w:type="spellStart"/>
+      <w:r>
+        <w:rPr>
+          <w:rFonts w:ascii="Segoe UI" w:eastAsia="Times New Roman" w:hAnsi="Segoe UI" w:cs="Segoe UI"/>
+          <w:color w:val="1D2125"/>
+          <w:sz w:val="24"/>
+          <w:szCs w:val="24"/>
+        </w:rPr>
+        <w:t>komunikacije</w:t>
+      </w:r>
+      <w:proofErr w:type="spellEnd"/>
+      <w:r>
+        <w:rPr>
+          <w:rFonts w:ascii="Segoe UI" w:eastAsia="Times New Roman" w:hAnsi="Segoe UI" w:cs="Segoe UI"/>
+          <w:color w:val="1D2125"/>
+          <w:sz w:val="24"/>
+          <w:szCs w:val="24"/>
+        </w:rPr>
+        <w:t xml:space="preserve"> </w:t>
+      </w:r>
+      <w:proofErr w:type="spellStart"/>
+      <w:r>
+        <w:rPr>
+          <w:rFonts w:ascii="Segoe UI" w:eastAsia="Times New Roman" w:hAnsi="Segoe UI" w:cs="Segoe UI"/>
+          <w:color w:val="1D2125"/>
+          <w:sz w:val="24"/>
+          <w:szCs w:val="24"/>
+        </w:rPr>
+        <w:t>odvija</w:t>
+      </w:r>
+      <w:proofErr w:type="spellEnd"/>
+      <w:r>
+        <w:rPr>
+          <w:rFonts w:ascii="Segoe UI" w:eastAsia="Times New Roman" w:hAnsi="Segoe UI" w:cs="Segoe UI"/>
+          <w:color w:val="1D2125"/>
+          <w:sz w:val="24"/>
+          <w:szCs w:val="24"/>
+        </w:rPr>
+        <w:t xml:space="preserve"> </w:t>
+      </w:r>
+      <w:proofErr w:type="spellStart"/>
+      <w:r>
+        <w:rPr>
+          <w:rFonts w:ascii="Segoe UI" w:eastAsia="Times New Roman" w:hAnsi="Segoe UI" w:cs="Segoe UI"/>
+          <w:color w:val="1D2125"/>
+          <w:sz w:val="24"/>
+          <w:szCs w:val="24"/>
+        </w:rPr>
+        <w:t>između</w:t>
+      </w:r>
+      <w:proofErr w:type="spellEnd"/>
+      <w:r>
+        <w:rPr>
+          <w:rFonts w:ascii="Segoe UI" w:eastAsia="Times New Roman" w:hAnsi="Segoe UI" w:cs="Segoe UI"/>
+          <w:color w:val="1D2125"/>
+          <w:sz w:val="24"/>
+          <w:szCs w:val="24"/>
+        </w:rPr>
+        <w:t xml:space="preserve"> </w:t>
+      </w:r>
+      <w:proofErr w:type="spellStart"/>
+      <w:r>
+        <w:rPr>
+          <w:rFonts w:ascii="Segoe UI" w:eastAsia="Times New Roman" w:hAnsi="Segoe UI" w:cs="Segoe UI"/>
+          <w:color w:val="1D2125"/>
+          <w:sz w:val="24"/>
+          <w:szCs w:val="24"/>
+        </w:rPr>
+        <w:t>samih</w:t>
+      </w:r>
+      <w:proofErr w:type="spellEnd"/>
+      <w:r>
+        <w:rPr>
+          <w:rFonts w:ascii="Segoe UI" w:eastAsia="Times New Roman" w:hAnsi="Segoe UI" w:cs="Segoe UI"/>
+          <w:color w:val="1D2125"/>
+          <w:sz w:val="24"/>
+          <w:szCs w:val="24"/>
+        </w:rPr>
+        <w:t xml:space="preserve"> </w:t>
+      </w:r>
+      <w:proofErr w:type="spellStart"/>
+      <w:r>
+        <w:rPr>
+          <w:rFonts w:ascii="Segoe UI" w:eastAsia="Times New Roman" w:hAnsi="Segoe UI" w:cs="Segoe UI"/>
+          <w:color w:val="1D2125"/>
+          <w:sz w:val="24"/>
+          <w:szCs w:val="24"/>
+        </w:rPr>
+        <w:t>klijenata</w:t>
+      </w:r>
+      <w:proofErr w:type="spellEnd"/>
+      <w:r>
+        <w:rPr>
+          <w:rFonts w:ascii="Segoe UI" w:eastAsia="Times New Roman" w:hAnsi="Segoe UI" w:cs="Segoe UI"/>
+          <w:color w:val="1D2125"/>
+          <w:sz w:val="24"/>
+          <w:szCs w:val="24"/>
+        </w:rPr>
+        <w:t xml:space="preserve"> </w:t>
+      </w:r>
+      <w:proofErr w:type="spellStart"/>
+      <w:r>
+        <w:rPr>
+          <w:rFonts w:ascii="Segoe UI" w:eastAsia="Times New Roman" w:hAnsi="Segoe UI" w:cs="Segoe UI"/>
+          <w:color w:val="1D2125"/>
+          <w:sz w:val="24"/>
+          <w:szCs w:val="24"/>
+        </w:rPr>
+        <w:t>prilikom</w:t>
+      </w:r>
+      <w:proofErr w:type="spellEnd"/>
+      <w:r>
+        <w:rPr>
+          <w:rFonts w:ascii="Segoe UI" w:eastAsia="Times New Roman" w:hAnsi="Segoe UI" w:cs="Segoe UI"/>
+          <w:color w:val="1D2125"/>
+          <w:sz w:val="24"/>
+          <w:szCs w:val="24"/>
+        </w:rPr>
+        <w:t xml:space="preserve"> </w:t>
+      </w:r>
+      <w:proofErr w:type="spellStart"/>
+      <w:r>
+        <w:rPr>
+          <w:rFonts w:ascii="Segoe UI" w:eastAsia="Times New Roman" w:hAnsi="Segoe UI" w:cs="Segoe UI"/>
+          <w:color w:val="1D2125"/>
+          <w:sz w:val="24"/>
+          <w:szCs w:val="24"/>
+        </w:rPr>
+        <w:t>postavljanja</w:t>
+      </w:r>
+      <w:proofErr w:type="spellEnd"/>
+      <w:r>
+        <w:rPr>
+          <w:rFonts w:ascii="Segoe UI" w:eastAsia="Times New Roman" w:hAnsi="Segoe UI" w:cs="Segoe UI"/>
+          <w:color w:val="1D2125"/>
+          <w:sz w:val="24"/>
+          <w:szCs w:val="24"/>
+        </w:rPr>
+        <w:t xml:space="preserve">, </w:t>
+      </w:r>
+      <w:proofErr w:type="spellStart"/>
+      <w:r>
+        <w:rPr>
+          <w:rFonts w:ascii="Segoe UI" w:eastAsia="Times New Roman" w:hAnsi="Segoe UI" w:cs="Segoe UI"/>
+          <w:color w:val="1D2125"/>
+          <w:sz w:val="24"/>
+          <w:szCs w:val="24"/>
+        </w:rPr>
+        <w:t>brisanja</w:t>
+      </w:r>
+      <w:proofErr w:type="spellEnd"/>
+      <w:r>
+        <w:rPr>
+          <w:rFonts w:ascii="Segoe UI" w:eastAsia="Times New Roman" w:hAnsi="Segoe UI" w:cs="Segoe UI"/>
+          <w:color w:val="1D2125"/>
+          <w:sz w:val="24"/>
+          <w:szCs w:val="24"/>
+        </w:rPr>
+        <w:t xml:space="preserve"> </w:t>
+      </w:r>
+      <w:proofErr w:type="spellStart"/>
+      <w:r>
+        <w:rPr>
+          <w:rFonts w:ascii="Segoe UI" w:eastAsia="Times New Roman" w:hAnsi="Segoe UI" w:cs="Segoe UI"/>
+          <w:color w:val="1D2125"/>
+          <w:sz w:val="24"/>
+          <w:szCs w:val="24"/>
+        </w:rPr>
+        <w:t>i</w:t>
+      </w:r>
+      <w:proofErr w:type="spellEnd"/>
+      <w:r>
+        <w:rPr>
+          <w:rFonts w:ascii="Segoe UI" w:eastAsia="Times New Roman" w:hAnsi="Segoe UI" w:cs="Segoe UI"/>
+          <w:color w:val="1D2125"/>
+          <w:sz w:val="24"/>
+          <w:szCs w:val="24"/>
+        </w:rPr>
+        <w:t xml:space="preserve"> </w:t>
+      </w:r>
+      <w:proofErr w:type="spellStart"/>
+      <w:r>
+        <w:rPr>
+          <w:rFonts w:ascii="Segoe UI" w:eastAsia="Times New Roman" w:hAnsi="Segoe UI" w:cs="Segoe UI"/>
+          <w:color w:val="1D2125"/>
+          <w:sz w:val="24"/>
+          <w:szCs w:val="24"/>
+        </w:rPr>
+        <w:t>otkazivanja</w:t>
+      </w:r>
+      <w:proofErr w:type="spellEnd"/>
+      <w:r>
+        <w:rPr>
+          <w:rFonts w:ascii="Segoe UI" w:eastAsia="Times New Roman" w:hAnsi="Segoe UI" w:cs="Segoe UI"/>
+          <w:color w:val="1D2125"/>
+          <w:sz w:val="24"/>
+          <w:szCs w:val="24"/>
+        </w:rPr>
+        <w:t xml:space="preserve"> </w:t>
+      </w:r>
+      <w:proofErr w:type="spellStart"/>
+      <w:r>
+        <w:rPr>
+          <w:rFonts w:ascii="Segoe UI" w:eastAsia="Times New Roman" w:hAnsi="Segoe UI" w:cs="Segoe UI"/>
+          <w:color w:val="1D2125"/>
+          <w:sz w:val="24"/>
+          <w:szCs w:val="24"/>
+        </w:rPr>
+        <w:t>poslova</w:t>
+      </w:r>
+      <w:proofErr w:type="spellEnd"/>
+      <w:r>
+        <w:rPr>
+          <w:rFonts w:ascii="Segoe UI" w:eastAsia="Times New Roman" w:hAnsi="Segoe UI" w:cs="Segoe UI"/>
+          <w:color w:val="1D2125"/>
+          <w:sz w:val="24"/>
+          <w:szCs w:val="24"/>
+        </w:rPr>
+        <w:t xml:space="preserve"> </w:t>
+      </w:r>
+      <w:proofErr w:type="spellStart"/>
+      <w:r>
+        <w:rPr>
+          <w:rFonts w:ascii="Segoe UI" w:eastAsia="Times New Roman" w:hAnsi="Segoe UI" w:cs="Segoe UI"/>
+          <w:color w:val="1D2125"/>
+          <w:sz w:val="24"/>
+          <w:szCs w:val="24"/>
+        </w:rPr>
+        <w:t>i</w:t>
+      </w:r>
+      <w:proofErr w:type="spellEnd"/>
+      <w:r>
+        <w:rPr>
+          <w:rFonts w:ascii="Segoe UI" w:eastAsia="Times New Roman" w:hAnsi="Segoe UI" w:cs="Segoe UI"/>
+          <w:color w:val="1D2125"/>
+          <w:sz w:val="24"/>
+          <w:szCs w:val="24"/>
+        </w:rPr>
+        <w:t xml:space="preserve"> </w:t>
+      </w:r>
+      <w:proofErr w:type="spellStart"/>
+      <w:r>
+        <w:rPr>
+          <w:rFonts w:ascii="Segoe UI" w:eastAsia="Times New Roman" w:hAnsi="Segoe UI" w:cs="Segoe UI"/>
+          <w:color w:val="1D2125"/>
+          <w:sz w:val="24"/>
+          <w:szCs w:val="24"/>
+        </w:rPr>
+        <w:t>ocenjivanja</w:t>
+      </w:r>
+      <w:proofErr w:type="spellEnd"/>
+      <w:r>
+        <w:rPr>
+          <w:rFonts w:ascii="Segoe UI" w:eastAsia="Times New Roman" w:hAnsi="Segoe UI" w:cs="Segoe UI"/>
+          <w:color w:val="1D2125"/>
+          <w:sz w:val="24"/>
+          <w:szCs w:val="24"/>
+        </w:rPr>
+        <w:t xml:space="preserve"> </w:t>
+      </w:r>
+      <w:proofErr w:type="spellStart"/>
+      <w:r>
+        <w:rPr>
+          <w:rFonts w:ascii="Segoe UI" w:eastAsia="Times New Roman" w:hAnsi="Segoe UI" w:cs="Segoe UI"/>
+          <w:color w:val="1D2125"/>
+          <w:sz w:val="24"/>
+          <w:szCs w:val="24"/>
+        </w:rPr>
+        <w:t>korisnika</w:t>
+      </w:r>
+      <w:proofErr w:type="spellEnd"/>
       <w:r>
         <w:rPr>
           <w:rFonts w:ascii="Segoe UI" w:eastAsia="Times New Roman" w:hAnsi="Segoe UI" w:cs="Segoe UI"/>
@@ -2145,6 +5844,7 @@
           <w:szCs w:val="24"/>
         </w:rPr>
       </w:pPr>
+      <w:proofErr w:type="spellStart"/>
       <w:r>
         <w:rPr>
           <w:rFonts w:ascii="Segoe UI" w:eastAsia="Times New Roman" w:hAnsi="Segoe UI" w:cs="Segoe UI"/>
@@ -2153,8 +5853,9 @@
           <w:sz w:val="24"/>
           <w:szCs w:val="24"/>
         </w:rPr>
-        <w:t xml:space="preserve">Arhitekturni dizajn softverskog </w:t>
-      </w:r>
+        <w:t>Arhitekturni</w:t>
+      </w:r>
+      <w:proofErr w:type="spellEnd"/>
       <w:r>
         <w:rPr>
           <w:rFonts w:ascii="Segoe UI" w:eastAsia="Times New Roman" w:hAnsi="Segoe UI" w:cs="Segoe UI"/>
@@ -2163,6 +5864,61 @@
           <w:sz w:val="24"/>
           <w:szCs w:val="24"/>
         </w:rPr>
+        <w:t xml:space="preserve"> </w:t>
+      </w:r>
+      <w:proofErr w:type="spellStart"/>
+      <w:r>
+        <w:rPr>
+          <w:rFonts w:ascii="Segoe UI" w:eastAsia="Times New Roman" w:hAnsi="Segoe UI" w:cs="Segoe UI"/>
+          <w:i/>
+          <w:color w:val="1D2125"/>
+          <w:sz w:val="24"/>
+          <w:szCs w:val="24"/>
+        </w:rPr>
+        <w:t>dizajn</w:t>
+      </w:r>
+      <w:proofErr w:type="spellEnd"/>
+      <w:r>
+        <w:rPr>
+          <w:rFonts w:ascii="Segoe UI" w:eastAsia="Times New Roman" w:hAnsi="Segoe UI" w:cs="Segoe UI"/>
+          <w:i/>
+          <w:color w:val="1D2125"/>
+          <w:sz w:val="24"/>
+          <w:szCs w:val="24"/>
+        </w:rPr>
+        <w:t xml:space="preserve"> </w:t>
+      </w:r>
+      <w:proofErr w:type="spellStart"/>
+      <w:r>
+        <w:rPr>
+          <w:rFonts w:ascii="Segoe UI" w:eastAsia="Times New Roman" w:hAnsi="Segoe UI" w:cs="Segoe UI"/>
+          <w:i/>
+          <w:color w:val="1D2125"/>
+          <w:sz w:val="24"/>
+          <w:szCs w:val="24"/>
+        </w:rPr>
+        <w:t>softverskog</w:t>
+      </w:r>
+      <w:proofErr w:type="spellEnd"/>
+      <w:r>
+        <w:rPr>
+          <w:rFonts w:ascii="Segoe UI" w:eastAsia="Times New Roman" w:hAnsi="Segoe UI" w:cs="Segoe UI"/>
+          <w:i/>
+          <w:color w:val="1D2125"/>
+          <w:sz w:val="24"/>
+          <w:szCs w:val="24"/>
+        </w:rPr>
+        <w:t xml:space="preserve"> </w:t>
+      </w:r>
+      <w:proofErr w:type="spellStart"/>
+      <w:r>
+        <w:rPr>
+          <w:rFonts w:ascii="Segoe UI" w:eastAsia="Times New Roman" w:hAnsi="Segoe UI" w:cs="Segoe UI"/>
+          <w:i/>
+          <w:color w:val="1D2125"/>
+          <w:sz w:val="24"/>
+          <w:szCs w:val="24"/>
+        </w:rPr>
         <w:t>s</w:t>
       </w:r>
       <w:r>
@@ -2175,6 +5931,7 @@
         </w:rPr>
         <w:t>istem</w:t>
       </w:r>
+      <w:proofErr w:type="spellEnd"/>
     </w:p>
     <w:p>
       <w:pPr>
@@ -2191,20 +5948,95 @@
           <w:color w:val="1D2125"/>
         </w:rPr>
       </w:pPr>
-      <w:r>
-        <w:rPr>
-          <w:rFonts w:ascii="Segoe UI" w:eastAsia="Times New Roman" w:hAnsi="Segoe UI" w:cs="Segoe UI"/>
-          <w:color w:val="1D2125"/>
-        </w:rPr>
-        <w:t>Arhitekturni obrasci</w:t>
-      </w:r>
-      <w:r>
-        <w:rPr>
-          <w:rFonts w:ascii="Segoe UI" w:eastAsia="Times New Roman" w:hAnsi="Segoe UI" w:cs="Segoe UI"/>
-          <w:color w:val="1D2125"/>
-        </w:rPr>
-        <w:t xml:space="preserve"> koji će biti korišćeni</w:t>
-      </w:r>
+      <w:proofErr w:type="spellStart"/>
+      <w:r>
+        <w:rPr>
+          <w:rFonts w:ascii="Segoe UI" w:eastAsia="Times New Roman" w:hAnsi="Segoe UI" w:cs="Segoe UI"/>
+          <w:color w:val="1D2125"/>
+        </w:rPr>
+        <w:t>Arhitekturni</w:t>
+      </w:r>
+      <w:proofErr w:type="spellEnd"/>
+      <w:r>
+        <w:rPr>
+          <w:rFonts w:ascii="Segoe UI" w:eastAsia="Times New Roman" w:hAnsi="Segoe UI" w:cs="Segoe UI"/>
+          <w:color w:val="1D2125"/>
+        </w:rPr>
+        <w:t xml:space="preserve"> </w:t>
+      </w:r>
+      <w:proofErr w:type="spellStart"/>
+      <w:r>
+        <w:rPr>
+          <w:rFonts w:ascii="Segoe UI" w:eastAsia="Times New Roman" w:hAnsi="Segoe UI" w:cs="Segoe UI"/>
+          <w:color w:val="1D2125"/>
+        </w:rPr>
+        <w:t>obrasci</w:t>
+      </w:r>
+      <w:proofErr w:type="spellEnd"/>
+      <w:r>
+        <w:rPr>
+          <w:rFonts w:ascii="Segoe UI" w:eastAsia="Times New Roman" w:hAnsi="Segoe UI" w:cs="Segoe UI"/>
+          <w:color w:val="1D2125"/>
+        </w:rPr>
+        <w:t xml:space="preserve"> </w:t>
+      </w:r>
+      <w:proofErr w:type="spellStart"/>
+      <w:r>
+        <w:rPr>
+          <w:rFonts w:ascii="Segoe UI" w:eastAsia="Times New Roman" w:hAnsi="Segoe UI" w:cs="Segoe UI"/>
+          <w:color w:val="1D2125"/>
+        </w:rPr>
+        <w:t>koji</w:t>
+      </w:r>
+      <w:proofErr w:type="spellEnd"/>
+      <w:r>
+        <w:rPr>
+          <w:rFonts w:ascii="Segoe UI" w:eastAsia="Times New Roman" w:hAnsi="Segoe UI" w:cs="Segoe UI"/>
+          <w:color w:val="1D2125"/>
+        </w:rPr>
+        <w:t xml:space="preserve"> </w:t>
+      </w:r>
+      <w:proofErr w:type="spellStart"/>
+      <w:r>
+        <w:rPr>
+          <w:rFonts w:ascii="Segoe UI" w:eastAsia="Times New Roman" w:hAnsi="Segoe UI" w:cs="Segoe UI"/>
+          <w:color w:val="1D2125"/>
+        </w:rPr>
+        <w:t>će</w:t>
+      </w:r>
+      <w:proofErr w:type="spellEnd"/>
+      <w:r>
+        <w:rPr>
+          <w:rFonts w:ascii="Segoe UI" w:eastAsia="Times New Roman" w:hAnsi="Segoe UI" w:cs="Segoe UI"/>
+          <w:color w:val="1D2125"/>
+        </w:rPr>
+        <w:t xml:space="preserve"> </w:t>
+      </w:r>
+      <w:proofErr w:type="spellStart"/>
+      <w:r>
+        <w:rPr>
+          <w:rFonts w:ascii="Segoe UI" w:eastAsia="Times New Roman" w:hAnsi="Segoe UI" w:cs="Segoe UI"/>
+          <w:color w:val="1D2125"/>
+        </w:rPr>
+        <w:t>biti</w:t>
+      </w:r>
+      <w:proofErr w:type="spellEnd"/>
+      <w:r>
+        <w:rPr>
+          <w:rFonts w:ascii="Segoe UI" w:eastAsia="Times New Roman" w:hAnsi="Segoe UI" w:cs="Segoe UI"/>
+          <w:color w:val="1D2125"/>
+        </w:rPr>
+        <w:t xml:space="preserve"> </w:t>
+      </w:r>
+      <w:proofErr w:type="spellStart"/>
+      <w:r>
+        <w:rPr>
+          <w:rFonts w:ascii="Segoe UI" w:eastAsia="Times New Roman" w:hAnsi="Segoe UI" w:cs="Segoe UI"/>
+          <w:color w:val="1D2125"/>
+        </w:rPr>
+        <w:t>korišćeni</w:t>
+      </w:r>
+      <w:proofErr w:type="spellEnd"/>
     </w:p>
     <w:p>
       <w:pPr>
@@ -2233,22 +6065,57 @@
           <w:rFonts w:ascii="Segoe UI" w:eastAsia="Times New Roman" w:hAnsi="Segoe UI" w:cs="Segoe UI"/>
           <w:color w:val="1D2125"/>
         </w:rPr>
-        <w:t xml:space="preserve"> obrazac</w:t>
-      </w:r>
-      <w:r>
-        <w:rPr>
-          <w:rFonts w:ascii="Segoe UI" w:eastAsia="Times New Roman" w:hAnsi="Segoe UI" w:cs="Segoe UI"/>
-          <w:color w:val="1D2125"/>
-        </w:rPr>
-        <w:t xml:space="preserve"> – sistem </w:t>
-      </w:r>
-      <w:r>
-        <w:rPr>
-          <w:rFonts w:ascii="Segoe UI" w:eastAsia="Times New Roman" w:hAnsi="Segoe UI" w:cs="Segoe UI"/>
-          <w:color w:val="1D2125"/>
-          <w:lang w:val="sr-Latn-RS"/>
-        </w:rPr>
-        <w:t>će biti realizovan u troslojnoj arhitekturi</w:t>
+        <w:t xml:space="preserve"> </w:t>
+      </w:r>
+      <w:proofErr w:type="spellStart"/>
+      <w:r>
+        <w:rPr>
+          <w:rFonts w:ascii="Segoe UI" w:eastAsia="Times New Roman" w:hAnsi="Segoe UI" w:cs="Segoe UI"/>
+          <w:color w:val="1D2125"/>
+        </w:rPr>
+        <w:t>obrazac</w:t>
+      </w:r>
+      <w:proofErr w:type="spellEnd"/>
+      <w:r>
+        <w:rPr>
+          <w:rFonts w:ascii="Segoe UI" w:eastAsia="Times New Roman" w:hAnsi="Segoe UI" w:cs="Segoe UI"/>
+          <w:color w:val="1D2125"/>
+        </w:rPr>
+        <w:t xml:space="preserve"> – </w:t>
+      </w:r>
+      <w:proofErr w:type="spellStart"/>
+      <w:r>
+        <w:rPr>
+          <w:rFonts w:ascii="Segoe UI" w:eastAsia="Times New Roman" w:hAnsi="Segoe UI" w:cs="Segoe UI"/>
+          <w:color w:val="1D2125"/>
+        </w:rPr>
+        <w:t>sistem</w:t>
+      </w:r>
+      <w:proofErr w:type="spellEnd"/>
+      <w:r>
+        <w:rPr>
+          <w:rFonts w:ascii="Segoe UI" w:eastAsia="Times New Roman" w:hAnsi="Segoe UI" w:cs="Segoe UI"/>
+          <w:color w:val="1D2125"/>
+        </w:rPr>
+        <w:t xml:space="preserve"> </w:t>
+      </w:r>
+      <w:proofErr w:type="gramStart"/>
+      <w:r>
+        <w:rPr>
+          <w:rFonts w:ascii="Segoe UI" w:eastAsia="Times New Roman" w:hAnsi="Segoe UI" w:cs="Segoe UI"/>
+          <w:color w:val="1D2125"/>
+          <w:lang w:val="sr-Latn-RS"/>
+        </w:rPr>
+        <w:t>će</w:t>
+      </w:r>
+      <w:proofErr w:type="gramEnd"/>
+      <w:r>
+        <w:rPr>
+          <w:rFonts w:ascii="Segoe UI" w:eastAsia="Times New Roman" w:hAnsi="Segoe UI" w:cs="Segoe UI"/>
+          <w:color w:val="1D2125"/>
+          <w:lang w:val="sr-Latn-RS"/>
+        </w:rPr>
+        <w:t xml:space="preserve"> biti realizovan u troslojnoj arhitekturi</w:t>
       </w:r>
       <w:r>
         <w:rPr>
@@ -2492,8 +6359,17 @@
           <w:rFonts w:ascii="Segoe UI" w:eastAsia="Times New Roman" w:hAnsi="Segoe UI" w:cs="Segoe UI"/>
           <w:color w:val="1D2125"/>
         </w:rPr>
-        <w:t>Model-View-Controller obrazac</w:t>
-      </w:r>
+        <w:t xml:space="preserve">Model-View-Controller </w:t>
+      </w:r>
+      <w:proofErr w:type="spellStart"/>
+      <w:r>
+        <w:rPr>
+          <w:rFonts w:ascii="Segoe UI" w:eastAsia="Times New Roman" w:hAnsi="Segoe UI" w:cs="Segoe UI"/>
+          <w:color w:val="1D2125"/>
+        </w:rPr>
+        <w:t>obrazac</w:t>
+      </w:r>
+      <w:proofErr w:type="spellEnd"/>
       <w:r>
         <w:rPr>
           <w:rFonts w:ascii="Segoe UI" w:eastAsia="Times New Roman" w:hAnsi="Segoe UI" w:cs="Segoe UI"/>
@@ -2515,19 +6391,722 @@
         </w:rPr>
         <w:t xml:space="preserve"> </w:t>
       </w:r>
-      <w:r>
-        <w:rPr>
-          <w:rFonts w:ascii="Segoe UI" w:eastAsia="Times New Roman" w:hAnsi="Segoe UI" w:cs="Segoe UI"/>
-          <w:color w:val="1D2125"/>
-        </w:rPr>
-        <w:t xml:space="preserve">ovaj obrazac biće implementiran u sistemu kroz svoja tri dela. Model predstavlja sloj domenskih klasa kojem će odgovarati organizacija podataka u bazi podataka. </w:t>
-      </w:r>
-      <w:r>
-        <w:rPr>
-          <w:rFonts w:ascii="Segoe UI" w:eastAsia="Times New Roman" w:hAnsi="Segoe UI" w:cs="Segoe UI"/>
-          <w:color w:val="1D2125"/>
-        </w:rPr>
-        <w:t>View deo će biti zadužen za izvršavanje aplikacije na klijentu tj. za sve ono što će klijent videti i omogućavaće klijentu da kroz logiku u Controller-u utiče na model podataka.</w:t>
+      <w:proofErr w:type="spellStart"/>
+      <w:r>
+        <w:rPr>
+          <w:rFonts w:ascii="Segoe UI" w:eastAsia="Times New Roman" w:hAnsi="Segoe UI" w:cs="Segoe UI"/>
+          <w:color w:val="1D2125"/>
+        </w:rPr>
+        <w:t>ovaj</w:t>
+      </w:r>
+      <w:proofErr w:type="spellEnd"/>
+      <w:r>
+        <w:rPr>
+          <w:rFonts w:ascii="Segoe UI" w:eastAsia="Times New Roman" w:hAnsi="Segoe UI" w:cs="Segoe UI"/>
+          <w:color w:val="1D2125"/>
+        </w:rPr>
+        <w:t xml:space="preserve"> </w:t>
+      </w:r>
+      <w:proofErr w:type="spellStart"/>
+      <w:r>
+        <w:rPr>
+          <w:rFonts w:ascii="Segoe UI" w:eastAsia="Times New Roman" w:hAnsi="Segoe UI" w:cs="Segoe UI"/>
+          <w:color w:val="1D2125"/>
+        </w:rPr>
+        <w:t>obrazac</w:t>
+      </w:r>
+      <w:proofErr w:type="spellEnd"/>
+      <w:r>
+        <w:rPr>
+          <w:rFonts w:ascii="Segoe UI" w:eastAsia="Times New Roman" w:hAnsi="Segoe UI" w:cs="Segoe UI"/>
+          <w:color w:val="1D2125"/>
+        </w:rPr>
+        <w:t xml:space="preserve"> </w:t>
+      </w:r>
+      <w:proofErr w:type="spellStart"/>
+      <w:r>
+        <w:rPr>
+          <w:rFonts w:ascii="Segoe UI" w:eastAsia="Times New Roman" w:hAnsi="Segoe UI" w:cs="Segoe UI"/>
+          <w:color w:val="1D2125"/>
+        </w:rPr>
+        <w:t>biće</w:t>
+      </w:r>
+      <w:proofErr w:type="spellEnd"/>
+      <w:r>
+        <w:rPr>
+          <w:rFonts w:ascii="Segoe UI" w:eastAsia="Times New Roman" w:hAnsi="Segoe UI" w:cs="Segoe UI"/>
+          <w:color w:val="1D2125"/>
+        </w:rPr>
+        <w:t xml:space="preserve"> </w:t>
+      </w:r>
+      <w:proofErr w:type="spellStart"/>
+      <w:r>
+        <w:rPr>
+          <w:rFonts w:ascii="Segoe UI" w:eastAsia="Times New Roman" w:hAnsi="Segoe UI" w:cs="Segoe UI"/>
+          <w:color w:val="1D2125"/>
+        </w:rPr>
+        <w:t>implementiran</w:t>
+      </w:r>
+      <w:proofErr w:type="spellEnd"/>
+      <w:r>
+        <w:rPr>
+          <w:rFonts w:ascii="Segoe UI" w:eastAsia="Times New Roman" w:hAnsi="Segoe UI" w:cs="Segoe UI"/>
+          <w:color w:val="1D2125"/>
+        </w:rPr>
+        <w:t xml:space="preserve"> u </w:t>
+      </w:r>
+      <w:proofErr w:type="spellStart"/>
+      <w:r>
+        <w:rPr>
+          <w:rFonts w:ascii="Segoe UI" w:eastAsia="Times New Roman" w:hAnsi="Segoe UI" w:cs="Segoe UI"/>
+          <w:color w:val="1D2125"/>
+        </w:rPr>
+        <w:t>sistemu</w:t>
+      </w:r>
+      <w:proofErr w:type="spellEnd"/>
+      <w:r>
+        <w:rPr>
+          <w:rFonts w:ascii="Segoe UI" w:eastAsia="Times New Roman" w:hAnsi="Segoe UI" w:cs="Segoe UI"/>
+          <w:color w:val="1D2125"/>
+        </w:rPr>
+        <w:t xml:space="preserve"> </w:t>
+      </w:r>
+      <w:proofErr w:type="spellStart"/>
+      <w:r>
+        <w:rPr>
+          <w:rFonts w:ascii="Segoe UI" w:eastAsia="Times New Roman" w:hAnsi="Segoe UI" w:cs="Segoe UI"/>
+          <w:color w:val="1D2125"/>
+        </w:rPr>
+        <w:t>kroz</w:t>
+      </w:r>
+      <w:proofErr w:type="spellEnd"/>
+      <w:r>
+        <w:rPr>
+          <w:rFonts w:ascii="Segoe UI" w:eastAsia="Times New Roman" w:hAnsi="Segoe UI" w:cs="Segoe UI"/>
+          <w:color w:val="1D2125"/>
+        </w:rPr>
+        <w:t xml:space="preserve"> </w:t>
+      </w:r>
+      <w:proofErr w:type="spellStart"/>
+      <w:r>
+        <w:rPr>
+          <w:rFonts w:ascii="Segoe UI" w:eastAsia="Times New Roman" w:hAnsi="Segoe UI" w:cs="Segoe UI"/>
+          <w:color w:val="1D2125"/>
+        </w:rPr>
+        <w:t>svoja</w:t>
+      </w:r>
+      <w:proofErr w:type="spellEnd"/>
+      <w:r>
+        <w:rPr>
+          <w:rFonts w:ascii="Segoe UI" w:eastAsia="Times New Roman" w:hAnsi="Segoe UI" w:cs="Segoe UI"/>
+          <w:color w:val="1D2125"/>
+        </w:rPr>
+        <w:t xml:space="preserve"> tri </w:t>
+      </w:r>
+      <w:proofErr w:type="spellStart"/>
+      <w:r>
+        <w:rPr>
+          <w:rFonts w:ascii="Segoe UI" w:eastAsia="Times New Roman" w:hAnsi="Segoe UI" w:cs="Segoe UI"/>
+          <w:color w:val="1D2125"/>
+        </w:rPr>
+        <w:t>dela</w:t>
+      </w:r>
+      <w:proofErr w:type="spellEnd"/>
+      <w:r>
+        <w:rPr>
+          <w:rFonts w:ascii="Segoe UI" w:eastAsia="Times New Roman" w:hAnsi="Segoe UI" w:cs="Segoe UI"/>
+          <w:color w:val="1D2125"/>
+        </w:rPr>
+        <w:t xml:space="preserve">. Model </w:t>
+      </w:r>
+      <w:proofErr w:type="spellStart"/>
+      <w:r>
+        <w:rPr>
+          <w:rFonts w:ascii="Segoe UI" w:eastAsia="Times New Roman" w:hAnsi="Segoe UI" w:cs="Segoe UI"/>
+          <w:color w:val="1D2125"/>
+        </w:rPr>
+        <w:t>predstavlja</w:t>
+      </w:r>
+      <w:proofErr w:type="spellEnd"/>
+      <w:r>
+        <w:rPr>
+          <w:rFonts w:ascii="Segoe UI" w:eastAsia="Times New Roman" w:hAnsi="Segoe UI" w:cs="Segoe UI"/>
+          <w:color w:val="1D2125"/>
+        </w:rPr>
+        <w:t xml:space="preserve"> </w:t>
+      </w:r>
+      <w:proofErr w:type="spellStart"/>
+      <w:r>
+        <w:rPr>
+          <w:rFonts w:ascii="Segoe UI" w:eastAsia="Times New Roman" w:hAnsi="Segoe UI" w:cs="Segoe UI"/>
+          <w:color w:val="1D2125"/>
+        </w:rPr>
+        <w:t>sloj</w:t>
+      </w:r>
+      <w:proofErr w:type="spellEnd"/>
+      <w:r>
+        <w:rPr>
+          <w:rFonts w:ascii="Segoe UI" w:eastAsia="Times New Roman" w:hAnsi="Segoe UI" w:cs="Segoe UI"/>
+          <w:color w:val="1D2125"/>
+        </w:rPr>
+        <w:t xml:space="preserve"> </w:t>
+      </w:r>
+      <w:proofErr w:type="spellStart"/>
+      <w:r>
+        <w:rPr>
+          <w:rFonts w:ascii="Segoe UI" w:eastAsia="Times New Roman" w:hAnsi="Segoe UI" w:cs="Segoe UI"/>
+          <w:color w:val="1D2125"/>
+        </w:rPr>
+        <w:t>domenskih</w:t>
+      </w:r>
+      <w:proofErr w:type="spellEnd"/>
+      <w:r>
+        <w:rPr>
+          <w:rFonts w:ascii="Segoe UI" w:eastAsia="Times New Roman" w:hAnsi="Segoe UI" w:cs="Segoe UI"/>
+          <w:color w:val="1D2125"/>
+        </w:rPr>
+        <w:t xml:space="preserve"> </w:t>
+      </w:r>
+      <w:proofErr w:type="spellStart"/>
+      <w:r>
+        <w:rPr>
+          <w:rFonts w:ascii="Segoe UI" w:eastAsia="Times New Roman" w:hAnsi="Segoe UI" w:cs="Segoe UI"/>
+          <w:color w:val="1D2125"/>
+        </w:rPr>
+        <w:t>klasa</w:t>
+      </w:r>
+      <w:proofErr w:type="spellEnd"/>
+      <w:r>
+        <w:rPr>
+          <w:rFonts w:ascii="Segoe UI" w:eastAsia="Times New Roman" w:hAnsi="Segoe UI" w:cs="Segoe UI"/>
+          <w:color w:val="1D2125"/>
+        </w:rPr>
+        <w:t xml:space="preserve"> </w:t>
+      </w:r>
+      <w:proofErr w:type="spellStart"/>
+      <w:r>
+        <w:rPr>
+          <w:rFonts w:ascii="Segoe UI" w:eastAsia="Times New Roman" w:hAnsi="Segoe UI" w:cs="Segoe UI"/>
+          <w:color w:val="1D2125"/>
+        </w:rPr>
+        <w:t>kojem</w:t>
+      </w:r>
+      <w:proofErr w:type="spellEnd"/>
+      <w:r>
+        <w:rPr>
+          <w:rFonts w:ascii="Segoe UI" w:eastAsia="Times New Roman" w:hAnsi="Segoe UI" w:cs="Segoe UI"/>
+          <w:color w:val="1D2125"/>
+        </w:rPr>
+        <w:t xml:space="preserve"> </w:t>
+      </w:r>
+      <w:proofErr w:type="spellStart"/>
+      <w:proofErr w:type="gramStart"/>
+      <w:r>
+        <w:rPr>
+          <w:rFonts w:ascii="Segoe UI" w:eastAsia="Times New Roman" w:hAnsi="Segoe UI" w:cs="Segoe UI"/>
+          <w:color w:val="1D2125"/>
+        </w:rPr>
+        <w:t>će</w:t>
+      </w:r>
+      <w:proofErr w:type="spellEnd"/>
+      <w:proofErr w:type="gramEnd"/>
+      <w:r>
+        <w:rPr>
+          <w:rFonts w:ascii="Segoe UI" w:eastAsia="Times New Roman" w:hAnsi="Segoe UI" w:cs="Segoe UI"/>
+          <w:color w:val="1D2125"/>
+        </w:rPr>
+        <w:t xml:space="preserve"> </w:t>
+      </w:r>
+      <w:proofErr w:type="spellStart"/>
+      <w:r>
+        <w:rPr>
+          <w:rFonts w:ascii="Segoe UI" w:eastAsia="Times New Roman" w:hAnsi="Segoe UI" w:cs="Segoe UI"/>
+          <w:color w:val="1D2125"/>
+        </w:rPr>
+        <w:t>odgovarati</w:t>
+      </w:r>
+      <w:proofErr w:type="spellEnd"/>
+      <w:r>
+        <w:rPr>
+          <w:rFonts w:ascii="Segoe UI" w:eastAsia="Times New Roman" w:hAnsi="Segoe UI" w:cs="Segoe UI"/>
+          <w:color w:val="1D2125"/>
+        </w:rPr>
+        <w:t xml:space="preserve"> </w:t>
+      </w:r>
+      <w:proofErr w:type="spellStart"/>
+      <w:r>
+        <w:rPr>
+          <w:rFonts w:ascii="Segoe UI" w:eastAsia="Times New Roman" w:hAnsi="Segoe UI" w:cs="Segoe UI"/>
+          <w:color w:val="1D2125"/>
+        </w:rPr>
+        <w:t>organizacija</w:t>
+      </w:r>
+      <w:proofErr w:type="spellEnd"/>
+      <w:r>
+        <w:rPr>
+          <w:rFonts w:ascii="Segoe UI" w:eastAsia="Times New Roman" w:hAnsi="Segoe UI" w:cs="Segoe UI"/>
+          <w:color w:val="1D2125"/>
+        </w:rPr>
+        <w:t xml:space="preserve"> </w:t>
+      </w:r>
+      <w:proofErr w:type="spellStart"/>
+      <w:r>
+        <w:rPr>
+          <w:rFonts w:ascii="Segoe UI" w:eastAsia="Times New Roman" w:hAnsi="Segoe UI" w:cs="Segoe UI"/>
+          <w:color w:val="1D2125"/>
+        </w:rPr>
+        <w:t>podataka</w:t>
+      </w:r>
+      <w:proofErr w:type="spellEnd"/>
+      <w:r>
+        <w:rPr>
+          <w:rFonts w:ascii="Segoe UI" w:eastAsia="Times New Roman" w:hAnsi="Segoe UI" w:cs="Segoe UI"/>
+          <w:color w:val="1D2125"/>
+        </w:rPr>
+        <w:t xml:space="preserve"> u </w:t>
+      </w:r>
+      <w:proofErr w:type="spellStart"/>
+      <w:r>
+        <w:rPr>
+          <w:rFonts w:ascii="Segoe UI" w:eastAsia="Times New Roman" w:hAnsi="Segoe UI" w:cs="Segoe UI"/>
+          <w:color w:val="1D2125"/>
+        </w:rPr>
+        <w:t>bazi</w:t>
+      </w:r>
+      <w:proofErr w:type="spellEnd"/>
+      <w:r>
+        <w:rPr>
+          <w:rFonts w:ascii="Segoe UI" w:eastAsia="Times New Roman" w:hAnsi="Segoe UI" w:cs="Segoe UI"/>
+          <w:color w:val="1D2125"/>
+        </w:rPr>
+        <w:t xml:space="preserve"> </w:t>
+      </w:r>
+      <w:proofErr w:type="spellStart"/>
+      <w:r>
+        <w:rPr>
+          <w:rFonts w:ascii="Segoe UI" w:eastAsia="Times New Roman" w:hAnsi="Segoe UI" w:cs="Segoe UI"/>
+          <w:color w:val="1D2125"/>
+        </w:rPr>
+        <w:t>podataka</w:t>
+      </w:r>
+      <w:proofErr w:type="spellEnd"/>
+      <w:r>
+        <w:rPr>
+          <w:rFonts w:ascii="Segoe UI" w:eastAsia="Times New Roman" w:hAnsi="Segoe UI" w:cs="Segoe UI"/>
+          <w:color w:val="1D2125"/>
+        </w:rPr>
+        <w:t xml:space="preserve">. </w:t>
+      </w:r>
+      <w:r>
+        <w:rPr>
+          <w:rFonts w:ascii="Segoe UI" w:eastAsia="Times New Roman" w:hAnsi="Segoe UI" w:cs="Segoe UI"/>
+          <w:color w:val="1D2125"/>
+        </w:rPr>
+        <w:t xml:space="preserve">View </w:t>
+      </w:r>
+      <w:proofErr w:type="spellStart"/>
+      <w:r>
+        <w:rPr>
+          <w:rFonts w:ascii="Segoe UI" w:eastAsia="Times New Roman" w:hAnsi="Segoe UI" w:cs="Segoe UI"/>
+          <w:color w:val="1D2125"/>
+        </w:rPr>
+        <w:t>deo</w:t>
+      </w:r>
+      <w:proofErr w:type="spellEnd"/>
+      <w:r>
+        <w:rPr>
+          <w:rFonts w:ascii="Segoe UI" w:eastAsia="Times New Roman" w:hAnsi="Segoe UI" w:cs="Segoe UI"/>
+          <w:color w:val="1D2125"/>
+        </w:rPr>
+        <w:t xml:space="preserve"> </w:t>
+      </w:r>
+      <w:proofErr w:type="spellStart"/>
+      <w:proofErr w:type="gramStart"/>
+      <w:r>
+        <w:rPr>
+          <w:rFonts w:ascii="Segoe UI" w:eastAsia="Times New Roman" w:hAnsi="Segoe UI" w:cs="Segoe UI"/>
+          <w:color w:val="1D2125"/>
+        </w:rPr>
+        <w:t>će</w:t>
+      </w:r>
+      <w:proofErr w:type="spellEnd"/>
+      <w:proofErr w:type="gramEnd"/>
+      <w:r>
+        <w:rPr>
+          <w:rFonts w:ascii="Segoe UI" w:eastAsia="Times New Roman" w:hAnsi="Segoe UI" w:cs="Segoe UI"/>
+          <w:color w:val="1D2125"/>
+        </w:rPr>
+        <w:t xml:space="preserve"> </w:t>
+      </w:r>
+      <w:proofErr w:type="spellStart"/>
+      <w:r>
+        <w:rPr>
+          <w:rFonts w:ascii="Segoe UI" w:eastAsia="Times New Roman" w:hAnsi="Segoe UI" w:cs="Segoe UI"/>
+          <w:color w:val="1D2125"/>
+        </w:rPr>
+        <w:t>biti</w:t>
+      </w:r>
+      <w:proofErr w:type="spellEnd"/>
+      <w:r>
+        <w:rPr>
+          <w:rFonts w:ascii="Segoe UI" w:eastAsia="Times New Roman" w:hAnsi="Segoe UI" w:cs="Segoe UI"/>
+          <w:color w:val="1D2125"/>
+        </w:rPr>
+        <w:t xml:space="preserve"> </w:t>
+      </w:r>
+      <w:proofErr w:type="spellStart"/>
+      <w:r>
+        <w:rPr>
+          <w:rFonts w:ascii="Segoe UI" w:eastAsia="Times New Roman" w:hAnsi="Segoe UI" w:cs="Segoe UI"/>
+          <w:color w:val="1D2125"/>
+        </w:rPr>
+        <w:t>zadužen</w:t>
+      </w:r>
+      <w:proofErr w:type="spellEnd"/>
+      <w:r>
+        <w:rPr>
+          <w:rFonts w:ascii="Segoe UI" w:eastAsia="Times New Roman" w:hAnsi="Segoe UI" w:cs="Segoe UI"/>
+          <w:color w:val="1D2125"/>
+        </w:rPr>
+        <w:t xml:space="preserve"> </w:t>
+      </w:r>
+      <w:proofErr w:type="spellStart"/>
+      <w:r>
+        <w:rPr>
+          <w:rFonts w:ascii="Segoe UI" w:eastAsia="Times New Roman" w:hAnsi="Segoe UI" w:cs="Segoe UI"/>
+          <w:color w:val="1D2125"/>
+        </w:rPr>
+        <w:t>za</w:t>
+      </w:r>
+      <w:proofErr w:type="spellEnd"/>
+      <w:r>
+        <w:rPr>
+          <w:rFonts w:ascii="Segoe UI" w:eastAsia="Times New Roman" w:hAnsi="Segoe UI" w:cs="Segoe UI"/>
+          <w:color w:val="1D2125"/>
+        </w:rPr>
+        <w:t xml:space="preserve"> </w:t>
+      </w:r>
+      <w:proofErr w:type="spellStart"/>
+      <w:r>
+        <w:rPr>
+          <w:rFonts w:ascii="Segoe UI" w:eastAsia="Times New Roman" w:hAnsi="Segoe UI" w:cs="Segoe UI"/>
+          <w:color w:val="1D2125"/>
+        </w:rPr>
+        <w:t>izvršavanje</w:t>
+      </w:r>
+      <w:proofErr w:type="spellEnd"/>
+      <w:r>
+        <w:rPr>
+          <w:rFonts w:ascii="Segoe UI" w:eastAsia="Times New Roman" w:hAnsi="Segoe UI" w:cs="Segoe UI"/>
+          <w:color w:val="1D2125"/>
+        </w:rPr>
+        <w:t xml:space="preserve"> </w:t>
+      </w:r>
+      <w:proofErr w:type="spellStart"/>
+      <w:r>
+        <w:rPr>
+          <w:rFonts w:ascii="Segoe UI" w:eastAsia="Times New Roman" w:hAnsi="Segoe UI" w:cs="Segoe UI"/>
+          <w:color w:val="1D2125"/>
+        </w:rPr>
+        <w:t>aplikacije</w:t>
+      </w:r>
+      <w:proofErr w:type="spellEnd"/>
+      <w:r>
+        <w:rPr>
+          <w:rFonts w:ascii="Segoe UI" w:eastAsia="Times New Roman" w:hAnsi="Segoe UI" w:cs="Segoe UI"/>
+          <w:color w:val="1D2125"/>
+        </w:rPr>
+        <w:t xml:space="preserve"> </w:t>
+      </w:r>
+      <w:proofErr w:type="spellStart"/>
+      <w:r>
+        <w:rPr>
+          <w:rFonts w:ascii="Segoe UI" w:eastAsia="Times New Roman" w:hAnsi="Segoe UI" w:cs="Segoe UI"/>
+          <w:color w:val="1D2125"/>
+        </w:rPr>
+        <w:t>na</w:t>
+      </w:r>
+      <w:proofErr w:type="spellEnd"/>
+      <w:r>
+        <w:rPr>
+          <w:rFonts w:ascii="Segoe UI" w:eastAsia="Times New Roman" w:hAnsi="Segoe UI" w:cs="Segoe UI"/>
+          <w:color w:val="1D2125"/>
+        </w:rPr>
+        <w:t xml:space="preserve"> </w:t>
+      </w:r>
+      <w:proofErr w:type="spellStart"/>
+      <w:r>
+        <w:rPr>
+          <w:rFonts w:ascii="Segoe UI" w:eastAsia="Times New Roman" w:hAnsi="Segoe UI" w:cs="Segoe UI"/>
+          <w:color w:val="1D2125"/>
+        </w:rPr>
+        <w:t>klijentu</w:t>
+      </w:r>
+      <w:proofErr w:type="spellEnd"/>
+      <w:r>
+        <w:rPr>
+          <w:rFonts w:ascii="Segoe UI" w:eastAsia="Times New Roman" w:hAnsi="Segoe UI" w:cs="Segoe UI"/>
+          <w:color w:val="1D2125"/>
+        </w:rPr>
+        <w:t xml:space="preserve"> </w:t>
+      </w:r>
+      <w:proofErr w:type="spellStart"/>
+      <w:r>
+        <w:rPr>
+          <w:rFonts w:ascii="Segoe UI" w:eastAsia="Times New Roman" w:hAnsi="Segoe UI" w:cs="Segoe UI"/>
+          <w:color w:val="1D2125"/>
+        </w:rPr>
+        <w:t>tj</w:t>
+      </w:r>
+      <w:proofErr w:type="spellEnd"/>
+      <w:r>
+        <w:rPr>
+          <w:rFonts w:ascii="Segoe UI" w:eastAsia="Times New Roman" w:hAnsi="Segoe UI" w:cs="Segoe UI"/>
+          <w:color w:val="1D2125"/>
+        </w:rPr>
+        <w:t xml:space="preserve">. </w:t>
+      </w:r>
+      <w:proofErr w:type="spellStart"/>
+      <w:proofErr w:type="gramStart"/>
+      <w:r>
+        <w:rPr>
+          <w:rFonts w:ascii="Segoe UI" w:eastAsia="Times New Roman" w:hAnsi="Segoe UI" w:cs="Segoe UI"/>
+          <w:color w:val="1D2125"/>
+        </w:rPr>
+        <w:t>za</w:t>
+      </w:r>
+      <w:proofErr w:type="spellEnd"/>
+      <w:proofErr w:type="gramEnd"/>
+      <w:r>
+        <w:rPr>
+          <w:rFonts w:ascii="Segoe UI" w:eastAsia="Times New Roman" w:hAnsi="Segoe UI" w:cs="Segoe UI"/>
+          <w:color w:val="1D2125"/>
+        </w:rPr>
+        <w:t xml:space="preserve"> </w:t>
+      </w:r>
+      <w:proofErr w:type="spellStart"/>
+      <w:r>
+        <w:rPr>
+          <w:rFonts w:ascii="Segoe UI" w:eastAsia="Times New Roman" w:hAnsi="Segoe UI" w:cs="Segoe UI"/>
+          <w:color w:val="1D2125"/>
+        </w:rPr>
+        <w:t>sve</w:t>
+      </w:r>
+      <w:proofErr w:type="spellEnd"/>
+      <w:r>
+        <w:rPr>
+          <w:rFonts w:ascii="Segoe UI" w:eastAsia="Times New Roman" w:hAnsi="Segoe UI" w:cs="Segoe UI"/>
+          <w:color w:val="1D2125"/>
+        </w:rPr>
+        <w:t xml:space="preserve"> </w:t>
+      </w:r>
+      <w:proofErr w:type="spellStart"/>
+      <w:r>
+        <w:rPr>
+          <w:rFonts w:ascii="Segoe UI" w:eastAsia="Times New Roman" w:hAnsi="Segoe UI" w:cs="Segoe UI"/>
+          <w:color w:val="1D2125"/>
+        </w:rPr>
+        <w:t>ono</w:t>
+      </w:r>
+      <w:proofErr w:type="spellEnd"/>
+      <w:r>
+        <w:rPr>
+          <w:rFonts w:ascii="Segoe UI" w:eastAsia="Times New Roman" w:hAnsi="Segoe UI" w:cs="Segoe UI"/>
+          <w:color w:val="1D2125"/>
+        </w:rPr>
+        <w:t xml:space="preserve"> </w:t>
+      </w:r>
+      <w:proofErr w:type="spellStart"/>
+      <w:r>
+        <w:rPr>
+          <w:rFonts w:ascii="Segoe UI" w:eastAsia="Times New Roman" w:hAnsi="Segoe UI" w:cs="Segoe UI"/>
+          <w:color w:val="1D2125"/>
+        </w:rPr>
+        <w:t>što</w:t>
+      </w:r>
+      <w:proofErr w:type="spellEnd"/>
+      <w:r>
+        <w:rPr>
+          <w:rFonts w:ascii="Segoe UI" w:eastAsia="Times New Roman" w:hAnsi="Segoe UI" w:cs="Segoe UI"/>
+          <w:color w:val="1D2125"/>
+        </w:rPr>
+        <w:t xml:space="preserve"> </w:t>
+      </w:r>
+      <w:proofErr w:type="spellStart"/>
+      <w:r>
+        <w:rPr>
+          <w:rFonts w:ascii="Segoe UI" w:eastAsia="Times New Roman" w:hAnsi="Segoe UI" w:cs="Segoe UI"/>
+          <w:color w:val="1D2125"/>
+        </w:rPr>
+        <w:t>će</w:t>
+      </w:r>
+      <w:proofErr w:type="spellEnd"/>
+      <w:r>
+        <w:rPr>
+          <w:rFonts w:ascii="Segoe UI" w:eastAsia="Times New Roman" w:hAnsi="Segoe UI" w:cs="Segoe UI"/>
+          <w:color w:val="1D2125"/>
+        </w:rPr>
+        <w:t xml:space="preserve"> </w:t>
+      </w:r>
+      <w:proofErr w:type="spellStart"/>
+      <w:r>
+        <w:rPr>
+          <w:rFonts w:ascii="Segoe UI" w:eastAsia="Times New Roman" w:hAnsi="Segoe UI" w:cs="Segoe UI"/>
+          <w:color w:val="1D2125"/>
+        </w:rPr>
+        <w:t>klijent</w:t>
+      </w:r>
+      <w:proofErr w:type="spellEnd"/>
+      <w:r>
+        <w:rPr>
+          <w:rFonts w:ascii="Segoe UI" w:eastAsia="Times New Roman" w:hAnsi="Segoe UI" w:cs="Segoe UI"/>
+          <w:color w:val="1D2125"/>
+        </w:rPr>
+        <w:t xml:space="preserve"> </w:t>
+      </w:r>
+      <w:proofErr w:type="spellStart"/>
+      <w:r>
+        <w:rPr>
+          <w:rFonts w:ascii="Segoe UI" w:eastAsia="Times New Roman" w:hAnsi="Segoe UI" w:cs="Segoe UI"/>
+          <w:color w:val="1D2125"/>
+        </w:rPr>
+        <w:t>videti</w:t>
+      </w:r>
+      <w:proofErr w:type="spellEnd"/>
+      <w:r>
+        <w:rPr>
+          <w:rFonts w:ascii="Segoe UI" w:eastAsia="Times New Roman" w:hAnsi="Segoe UI" w:cs="Segoe UI"/>
+          <w:color w:val="1D2125"/>
+        </w:rPr>
+        <w:t xml:space="preserve"> </w:t>
+      </w:r>
+      <w:proofErr w:type="spellStart"/>
+      <w:r>
+        <w:rPr>
+          <w:rFonts w:ascii="Segoe UI" w:eastAsia="Times New Roman" w:hAnsi="Segoe UI" w:cs="Segoe UI"/>
+          <w:color w:val="1D2125"/>
+        </w:rPr>
+        <w:t>i</w:t>
+      </w:r>
+      <w:proofErr w:type="spellEnd"/>
+      <w:r>
+        <w:rPr>
+          <w:rFonts w:ascii="Segoe UI" w:eastAsia="Times New Roman" w:hAnsi="Segoe UI" w:cs="Segoe UI"/>
+          <w:color w:val="1D2125"/>
+        </w:rPr>
+        <w:t xml:space="preserve"> </w:t>
+      </w:r>
+      <w:proofErr w:type="spellStart"/>
+      <w:r>
+        <w:rPr>
+          <w:rFonts w:ascii="Segoe UI" w:eastAsia="Times New Roman" w:hAnsi="Segoe UI" w:cs="Segoe UI"/>
+          <w:color w:val="1D2125"/>
+        </w:rPr>
+        <w:t>omogućavaće</w:t>
+      </w:r>
+      <w:proofErr w:type="spellEnd"/>
+      <w:r>
+        <w:rPr>
+          <w:rFonts w:ascii="Segoe UI" w:eastAsia="Times New Roman" w:hAnsi="Segoe UI" w:cs="Segoe UI"/>
+          <w:color w:val="1D2125"/>
+        </w:rPr>
+        <w:t xml:space="preserve"> </w:t>
+      </w:r>
+      <w:proofErr w:type="spellStart"/>
+      <w:r>
+        <w:rPr>
+          <w:rFonts w:ascii="Segoe UI" w:eastAsia="Times New Roman" w:hAnsi="Segoe UI" w:cs="Segoe UI"/>
+          <w:color w:val="1D2125"/>
+        </w:rPr>
+        <w:t>klijentu</w:t>
+      </w:r>
+      <w:proofErr w:type="spellEnd"/>
+      <w:r>
+        <w:rPr>
+          <w:rFonts w:ascii="Segoe UI" w:eastAsia="Times New Roman" w:hAnsi="Segoe UI" w:cs="Segoe UI"/>
+          <w:color w:val="1D2125"/>
+        </w:rPr>
+        <w:t xml:space="preserve"> da </w:t>
+      </w:r>
+      <w:proofErr w:type="spellStart"/>
+      <w:r>
+        <w:rPr>
+          <w:rFonts w:ascii="Segoe UI" w:eastAsia="Times New Roman" w:hAnsi="Segoe UI" w:cs="Segoe UI"/>
+          <w:color w:val="1D2125"/>
+        </w:rPr>
+        <w:t>kroz</w:t>
+      </w:r>
+      <w:proofErr w:type="spellEnd"/>
+      <w:r>
+        <w:rPr>
+          <w:rFonts w:ascii="Segoe UI" w:eastAsia="Times New Roman" w:hAnsi="Segoe UI" w:cs="Segoe UI"/>
+          <w:color w:val="1D2125"/>
+        </w:rPr>
+        <w:t xml:space="preserve"> </w:t>
+      </w:r>
+      <w:proofErr w:type="spellStart"/>
+      <w:r>
+        <w:rPr>
+          <w:rFonts w:ascii="Segoe UI" w:eastAsia="Times New Roman" w:hAnsi="Segoe UI" w:cs="Segoe UI"/>
+          <w:color w:val="1D2125"/>
+        </w:rPr>
+        <w:t>logiku</w:t>
+      </w:r>
+      <w:proofErr w:type="spellEnd"/>
+      <w:r>
+        <w:rPr>
+          <w:rFonts w:ascii="Segoe UI" w:eastAsia="Times New Roman" w:hAnsi="Segoe UI" w:cs="Segoe UI"/>
+          <w:color w:val="1D2125"/>
+        </w:rPr>
+        <w:t xml:space="preserve"> u Controller-u </w:t>
+      </w:r>
+      <w:proofErr w:type="spellStart"/>
+      <w:r>
+        <w:rPr>
+          <w:rFonts w:ascii="Segoe UI" w:eastAsia="Times New Roman" w:hAnsi="Segoe UI" w:cs="Segoe UI"/>
+          <w:color w:val="1D2125"/>
+        </w:rPr>
+        <w:t>utiče</w:t>
+      </w:r>
+      <w:proofErr w:type="spellEnd"/>
+      <w:r>
+        <w:rPr>
+          <w:rFonts w:ascii="Segoe UI" w:eastAsia="Times New Roman" w:hAnsi="Segoe UI" w:cs="Segoe UI"/>
+          <w:color w:val="1D2125"/>
+        </w:rPr>
+        <w:t xml:space="preserve"> </w:t>
+      </w:r>
+      <w:proofErr w:type="spellStart"/>
+      <w:r>
+        <w:rPr>
+          <w:rFonts w:ascii="Segoe UI" w:eastAsia="Times New Roman" w:hAnsi="Segoe UI" w:cs="Segoe UI"/>
+          <w:color w:val="1D2125"/>
+        </w:rPr>
+        <w:t>na</w:t>
+      </w:r>
+      <w:proofErr w:type="spellEnd"/>
+      <w:r>
+        <w:rPr>
+          <w:rFonts w:ascii="Segoe UI" w:eastAsia="Times New Roman" w:hAnsi="Segoe UI" w:cs="Segoe UI"/>
+          <w:color w:val="1D2125"/>
+        </w:rPr>
+        <w:t xml:space="preserve"> model </w:t>
+      </w:r>
+      <w:proofErr w:type="spellStart"/>
+      <w:r>
+        <w:rPr>
+          <w:rFonts w:ascii="Segoe UI" w:eastAsia="Times New Roman" w:hAnsi="Segoe UI" w:cs="Segoe UI"/>
+          <w:color w:val="1D2125"/>
+        </w:rPr>
+        <w:t>podataka</w:t>
+      </w:r>
+      <w:proofErr w:type="spellEnd"/>
+      <w:r>
+        <w:rPr>
+          <w:rFonts w:ascii="Segoe UI" w:eastAsia="Times New Roman" w:hAnsi="Segoe UI" w:cs="Segoe UI"/>
+          <w:color w:val="1D2125"/>
+        </w:rPr>
+        <w:t>.</w:t>
       </w:r>
     </w:p>
     <w:p>
@@ -2561,40 +7140,645 @@
         </w:rPr>
         <w:t xml:space="preserve">Repository </w:t>
       </w:r>
-      <w:r>
-        <w:rPr>
-          <w:rFonts w:ascii="Segoe UI" w:eastAsia="Times New Roman" w:hAnsi="Segoe UI" w:cs="Segoe UI"/>
-          <w:color w:val="1D2125"/>
-        </w:rPr>
-        <w:t xml:space="preserve">obrazac </w:t>
-      </w:r>
-      <w:r>
-        <w:rPr>
-          <w:rFonts w:ascii="Segoe UI" w:eastAsia="Times New Roman" w:hAnsi="Segoe UI" w:cs="Segoe UI"/>
-          <w:color w:val="1D2125"/>
-        </w:rPr>
-        <w:t xml:space="preserve">– Perzistencija podatka se obavlja preko centralizovane baze podataka. Na sloju </w:t>
-      </w:r>
-      <w:r>
-        <w:rPr>
-          <w:rFonts w:ascii="Segoe UI" w:eastAsia="Times New Roman" w:hAnsi="Segoe UI" w:cs="Segoe UI"/>
-          <w:color w:val="1D2125"/>
-        </w:rPr>
-        <w:t xml:space="preserve">podataka </w:t>
-      </w:r>
-      <w:r>
-        <w:rPr>
-          <w:rFonts w:ascii="Segoe UI" w:eastAsia="Times New Roman" w:hAnsi="Segoe UI" w:cs="Segoe UI"/>
-          <w:color w:val="1D2125"/>
-        </w:rPr>
-        <w:t>koristi se Entity F</w:t>
-      </w:r>
-      <w:r>
-        <w:rPr>
-          <w:rFonts w:ascii="Segoe UI" w:eastAsia="Times New Roman" w:hAnsi="Segoe UI" w:cs="Segoe UI"/>
-          <w:color w:val="1D2125"/>
-        </w:rPr>
-        <w:t>ramework koji sam po sebi već poseduje implementiran ovaj obrazac. Korišćenjem ovog obrasca biće postignuta jednostavnost implementacije logike za pristup bazi podataka što će olakšati izmenu i proširljivost sistema.</w:t>
+      <w:proofErr w:type="spellStart"/>
+      <w:r>
+        <w:rPr>
+          <w:rFonts w:ascii="Segoe UI" w:eastAsia="Times New Roman" w:hAnsi="Segoe UI" w:cs="Segoe UI"/>
+          <w:color w:val="1D2125"/>
+        </w:rPr>
+        <w:t>obrazac</w:t>
+      </w:r>
+      <w:proofErr w:type="spellEnd"/>
+      <w:r>
+        <w:rPr>
+          <w:rFonts w:ascii="Segoe UI" w:eastAsia="Times New Roman" w:hAnsi="Segoe UI" w:cs="Segoe UI"/>
+          <w:color w:val="1D2125"/>
+        </w:rPr>
+        <w:t xml:space="preserve"> </w:t>
+      </w:r>
+      <w:r>
+        <w:rPr>
+          <w:rFonts w:ascii="Segoe UI" w:eastAsia="Times New Roman" w:hAnsi="Segoe UI" w:cs="Segoe UI"/>
+          <w:color w:val="1D2125"/>
+        </w:rPr>
+        <w:t xml:space="preserve">– </w:t>
+      </w:r>
+      <w:proofErr w:type="spellStart"/>
+      <w:r>
+        <w:rPr>
+          <w:rFonts w:ascii="Segoe UI" w:eastAsia="Times New Roman" w:hAnsi="Segoe UI" w:cs="Segoe UI"/>
+          <w:color w:val="1D2125"/>
+        </w:rPr>
+        <w:t>Perzistencija</w:t>
+      </w:r>
+      <w:proofErr w:type="spellEnd"/>
+      <w:r>
+        <w:rPr>
+          <w:rFonts w:ascii="Segoe UI" w:eastAsia="Times New Roman" w:hAnsi="Segoe UI" w:cs="Segoe UI"/>
+          <w:color w:val="1D2125"/>
+        </w:rPr>
+        <w:t xml:space="preserve"> </w:t>
+      </w:r>
+      <w:proofErr w:type="spellStart"/>
+      <w:r>
+        <w:rPr>
+          <w:rFonts w:ascii="Segoe UI" w:eastAsia="Times New Roman" w:hAnsi="Segoe UI" w:cs="Segoe UI"/>
+          <w:color w:val="1D2125"/>
+        </w:rPr>
+        <w:t>podatka</w:t>
+      </w:r>
+      <w:proofErr w:type="spellEnd"/>
+      <w:r>
+        <w:rPr>
+          <w:rFonts w:ascii="Segoe UI" w:eastAsia="Times New Roman" w:hAnsi="Segoe UI" w:cs="Segoe UI"/>
+          <w:color w:val="1D2125"/>
+        </w:rPr>
+        <w:t xml:space="preserve"> se </w:t>
+      </w:r>
+      <w:proofErr w:type="spellStart"/>
+      <w:r>
+        <w:rPr>
+          <w:rFonts w:ascii="Segoe UI" w:eastAsia="Times New Roman" w:hAnsi="Segoe UI" w:cs="Segoe UI"/>
+          <w:color w:val="1D2125"/>
+        </w:rPr>
+        <w:t>obavlja</w:t>
+      </w:r>
+      <w:proofErr w:type="spellEnd"/>
+      <w:r>
+        <w:rPr>
+          <w:rFonts w:ascii="Segoe UI" w:eastAsia="Times New Roman" w:hAnsi="Segoe UI" w:cs="Segoe UI"/>
+          <w:color w:val="1D2125"/>
+        </w:rPr>
+        <w:t xml:space="preserve"> </w:t>
+      </w:r>
+      <w:proofErr w:type="spellStart"/>
+      <w:r>
+        <w:rPr>
+          <w:rFonts w:ascii="Segoe UI" w:eastAsia="Times New Roman" w:hAnsi="Segoe UI" w:cs="Segoe UI"/>
+          <w:color w:val="1D2125"/>
+        </w:rPr>
+        <w:t>preko</w:t>
+      </w:r>
+      <w:proofErr w:type="spellEnd"/>
+      <w:r>
+        <w:rPr>
+          <w:rFonts w:ascii="Segoe UI" w:eastAsia="Times New Roman" w:hAnsi="Segoe UI" w:cs="Segoe UI"/>
+          <w:color w:val="1D2125"/>
+        </w:rPr>
+        <w:t xml:space="preserve"> </w:t>
+      </w:r>
+      <w:proofErr w:type="spellStart"/>
+      <w:r>
+        <w:rPr>
+          <w:rFonts w:ascii="Segoe UI" w:eastAsia="Times New Roman" w:hAnsi="Segoe UI" w:cs="Segoe UI"/>
+          <w:color w:val="1D2125"/>
+        </w:rPr>
+        <w:t>centralizovane</w:t>
+      </w:r>
+      <w:proofErr w:type="spellEnd"/>
+      <w:r>
+        <w:rPr>
+          <w:rFonts w:ascii="Segoe UI" w:eastAsia="Times New Roman" w:hAnsi="Segoe UI" w:cs="Segoe UI"/>
+          <w:color w:val="1D2125"/>
+        </w:rPr>
+        <w:t xml:space="preserve"> </w:t>
+      </w:r>
+      <w:proofErr w:type="spellStart"/>
+      <w:r>
+        <w:rPr>
+          <w:rFonts w:ascii="Segoe UI" w:eastAsia="Times New Roman" w:hAnsi="Segoe UI" w:cs="Segoe UI"/>
+          <w:color w:val="1D2125"/>
+        </w:rPr>
+        <w:t>baze</w:t>
+      </w:r>
+      <w:proofErr w:type="spellEnd"/>
+      <w:r>
+        <w:rPr>
+          <w:rFonts w:ascii="Segoe UI" w:eastAsia="Times New Roman" w:hAnsi="Segoe UI" w:cs="Segoe UI"/>
+          <w:color w:val="1D2125"/>
+        </w:rPr>
+        <w:t xml:space="preserve"> </w:t>
+      </w:r>
+      <w:proofErr w:type="spellStart"/>
+      <w:r>
+        <w:rPr>
+          <w:rFonts w:ascii="Segoe UI" w:eastAsia="Times New Roman" w:hAnsi="Segoe UI" w:cs="Segoe UI"/>
+          <w:color w:val="1D2125"/>
+        </w:rPr>
+        <w:t>podataka</w:t>
+      </w:r>
+      <w:proofErr w:type="spellEnd"/>
+      <w:r>
+        <w:rPr>
+          <w:rFonts w:ascii="Segoe UI" w:eastAsia="Times New Roman" w:hAnsi="Segoe UI" w:cs="Segoe UI"/>
+          <w:color w:val="1D2125"/>
+        </w:rPr>
+        <w:t xml:space="preserve">. Na </w:t>
+      </w:r>
+      <w:proofErr w:type="spellStart"/>
+      <w:r>
+        <w:rPr>
+          <w:rFonts w:ascii="Segoe UI" w:eastAsia="Times New Roman" w:hAnsi="Segoe UI" w:cs="Segoe UI"/>
+          <w:color w:val="1D2125"/>
+        </w:rPr>
+        <w:t>sloju</w:t>
+      </w:r>
+      <w:proofErr w:type="spellEnd"/>
+      <w:r>
+        <w:rPr>
+          <w:rFonts w:ascii="Segoe UI" w:eastAsia="Times New Roman" w:hAnsi="Segoe UI" w:cs="Segoe UI"/>
+          <w:color w:val="1D2125"/>
+        </w:rPr>
+        <w:t xml:space="preserve"> </w:t>
+      </w:r>
+      <w:proofErr w:type="spellStart"/>
+      <w:r>
+        <w:rPr>
+          <w:rFonts w:ascii="Segoe UI" w:eastAsia="Times New Roman" w:hAnsi="Segoe UI" w:cs="Segoe UI"/>
+          <w:color w:val="1D2125"/>
+        </w:rPr>
+        <w:t>podataka</w:t>
+      </w:r>
+      <w:proofErr w:type="spellEnd"/>
+      <w:r>
+        <w:rPr>
+          <w:rFonts w:ascii="Segoe UI" w:eastAsia="Times New Roman" w:hAnsi="Segoe UI" w:cs="Segoe UI"/>
+          <w:color w:val="1D2125"/>
+        </w:rPr>
+        <w:t xml:space="preserve"> </w:t>
+      </w:r>
+      <w:proofErr w:type="spellStart"/>
+      <w:r>
+        <w:rPr>
+          <w:rFonts w:ascii="Segoe UI" w:eastAsia="Times New Roman" w:hAnsi="Segoe UI" w:cs="Segoe UI"/>
+          <w:color w:val="1D2125"/>
+        </w:rPr>
+        <w:t>koristi</w:t>
+      </w:r>
+      <w:proofErr w:type="spellEnd"/>
+      <w:r>
+        <w:rPr>
+          <w:rFonts w:ascii="Segoe UI" w:eastAsia="Times New Roman" w:hAnsi="Segoe UI" w:cs="Segoe UI"/>
+          <w:color w:val="1D2125"/>
+        </w:rPr>
+        <w:t xml:space="preserve"> se Entity F</w:t>
+      </w:r>
+      <w:r>
+        <w:rPr>
+          <w:rFonts w:ascii="Segoe UI" w:eastAsia="Times New Roman" w:hAnsi="Segoe UI" w:cs="Segoe UI"/>
+          <w:color w:val="1D2125"/>
+        </w:rPr>
+        <w:t xml:space="preserve">ramework </w:t>
+      </w:r>
+      <w:proofErr w:type="spellStart"/>
+      <w:r>
+        <w:rPr>
+          <w:rFonts w:ascii="Segoe UI" w:eastAsia="Times New Roman" w:hAnsi="Segoe UI" w:cs="Segoe UI"/>
+          <w:color w:val="1D2125"/>
+        </w:rPr>
+        <w:t>koji</w:t>
+      </w:r>
+      <w:proofErr w:type="spellEnd"/>
+      <w:r>
+        <w:rPr>
+          <w:rFonts w:ascii="Segoe UI" w:eastAsia="Times New Roman" w:hAnsi="Segoe UI" w:cs="Segoe UI"/>
+          <w:color w:val="1D2125"/>
+        </w:rPr>
+        <w:t xml:space="preserve"> </w:t>
+      </w:r>
+      <w:proofErr w:type="spellStart"/>
+      <w:r>
+        <w:rPr>
+          <w:rFonts w:ascii="Segoe UI" w:eastAsia="Times New Roman" w:hAnsi="Segoe UI" w:cs="Segoe UI"/>
+          <w:color w:val="1D2125"/>
+        </w:rPr>
+        <w:t>sam</w:t>
+      </w:r>
+      <w:proofErr w:type="spellEnd"/>
+      <w:r>
+        <w:rPr>
+          <w:rFonts w:ascii="Segoe UI" w:eastAsia="Times New Roman" w:hAnsi="Segoe UI" w:cs="Segoe UI"/>
+          <w:color w:val="1D2125"/>
+        </w:rPr>
+        <w:t xml:space="preserve"> </w:t>
+      </w:r>
+      <w:proofErr w:type="spellStart"/>
+      <w:r>
+        <w:rPr>
+          <w:rFonts w:ascii="Segoe UI" w:eastAsia="Times New Roman" w:hAnsi="Segoe UI" w:cs="Segoe UI"/>
+          <w:color w:val="1D2125"/>
+        </w:rPr>
+        <w:t>po</w:t>
+      </w:r>
+      <w:proofErr w:type="spellEnd"/>
+      <w:r>
+        <w:rPr>
+          <w:rFonts w:ascii="Segoe UI" w:eastAsia="Times New Roman" w:hAnsi="Segoe UI" w:cs="Segoe UI"/>
+          <w:color w:val="1D2125"/>
+        </w:rPr>
+        <w:t xml:space="preserve"> </w:t>
+      </w:r>
+      <w:proofErr w:type="spellStart"/>
+      <w:r>
+        <w:rPr>
+          <w:rFonts w:ascii="Segoe UI" w:eastAsia="Times New Roman" w:hAnsi="Segoe UI" w:cs="Segoe UI"/>
+          <w:color w:val="1D2125"/>
+        </w:rPr>
+        <w:t>sebi</w:t>
+      </w:r>
+      <w:proofErr w:type="spellEnd"/>
+      <w:r>
+        <w:rPr>
+          <w:rFonts w:ascii="Segoe UI" w:eastAsia="Times New Roman" w:hAnsi="Segoe UI" w:cs="Segoe UI"/>
+          <w:color w:val="1D2125"/>
+        </w:rPr>
+        <w:t xml:space="preserve"> </w:t>
+      </w:r>
+      <w:proofErr w:type="spellStart"/>
+      <w:r>
+        <w:rPr>
+          <w:rFonts w:ascii="Segoe UI" w:eastAsia="Times New Roman" w:hAnsi="Segoe UI" w:cs="Segoe UI"/>
+          <w:color w:val="1D2125"/>
+        </w:rPr>
+        <w:t>već</w:t>
+      </w:r>
+      <w:proofErr w:type="spellEnd"/>
+      <w:r>
+        <w:rPr>
+          <w:rFonts w:ascii="Segoe UI" w:eastAsia="Times New Roman" w:hAnsi="Segoe UI" w:cs="Segoe UI"/>
+          <w:color w:val="1D2125"/>
+        </w:rPr>
+        <w:t xml:space="preserve"> </w:t>
+      </w:r>
+      <w:proofErr w:type="spellStart"/>
+      <w:r>
+        <w:rPr>
+          <w:rFonts w:ascii="Segoe UI" w:eastAsia="Times New Roman" w:hAnsi="Segoe UI" w:cs="Segoe UI"/>
+          <w:color w:val="1D2125"/>
+        </w:rPr>
+        <w:t>poseduje</w:t>
+      </w:r>
+      <w:proofErr w:type="spellEnd"/>
+      <w:r>
+        <w:rPr>
+          <w:rFonts w:ascii="Segoe UI" w:eastAsia="Times New Roman" w:hAnsi="Segoe UI" w:cs="Segoe UI"/>
+          <w:color w:val="1D2125"/>
+        </w:rPr>
+        <w:t xml:space="preserve"> </w:t>
+      </w:r>
+      <w:proofErr w:type="spellStart"/>
+      <w:r>
+        <w:rPr>
+          <w:rFonts w:ascii="Segoe UI" w:eastAsia="Times New Roman" w:hAnsi="Segoe UI" w:cs="Segoe UI"/>
+          <w:color w:val="1D2125"/>
+        </w:rPr>
+        <w:t>implementiran</w:t>
+      </w:r>
+      <w:proofErr w:type="spellEnd"/>
+      <w:r>
+        <w:rPr>
+          <w:rFonts w:ascii="Segoe UI" w:eastAsia="Times New Roman" w:hAnsi="Segoe UI" w:cs="Segoe UI"/>
+          <w:color w:val="1D2125"/>
+        </w:rPr>
+        <w:t xml:space="preserve"> </w:t>
+      </w:r>
+      <w:proofErr w:type="spellStart"/>
+      <w:r>
+        <w:rPr>
+          <w:rFonts w:ascii="Segoe UI" w:eastAsia="Times New Roman" w:hAnsi="Segoe UI" w:cs="Segoe UI"/>
+          <w:color w:val="1D2125"/>
+        </w:rPr>
+        <w:t>ovaj</w:t>
+      </w:r>
+      <w:proofErr w:type="spellEnd"/>
+      <w:r>
+        <w:rPr>
+          <w:rFonts w:ascii="Segoe UI" w:eastAsia="Times New Roman" w:hAnsi="Segoe UI" w:cs="Segoe UI"/>
+          <w:color w:val="1D2125"/>
+        </w:rPr>
+        <w:t xml:space="preserve"> </w:t>
+      </w:r>
+      <w:proofErr w:type="spellStart"/>
+      <w:r>
+        <w:rPr>
+          <w:rFonts w:ascii="Segoe UI" w:eastAsia="Times New Roman" w:hAnsi="Segoe UI" w:cs="Segoe UI"/>
+          <w:color w:val="1D2125"/>
+        </w:rPr>
+        <w:t>obrazac</w:t>
+      </w:r>
+      <w:proofErr w:type="spellEnd"/>
+      <w:r>
+        <w:rPr>
+          <w:rFonts w:ascii="Segoe UI" w:eastAsia="Times New Roman" w:hAnsi="Segoe UI" w:cs="Segoe UI"/>
+          <w:color w:val="1D2125"/>
+        </w:rPr>
+        <w:t xml:space="preserve">. </w:t>
+      </w:r>
+      <w:proofErr w:type="spellStart"/>
+      <w:r>
+        <w:rPr>
+          <w:rFonts w:ascii="Segoe UI" w:eastAsia="Times New Roman" w:hAnsi="Segoe UI" w:cs="Segoe UI"/>
+          <w:color w:val="1D2125"/>
+        </w:rPr>
+        <w:t>Korišćenjem</w:t>
+      </w:r>
+      <w:proofErr w:type="spellEnd"/>
+      <w:r>
+        <w:rPr>
+          <w:rFonts w:ascii="Segoe UI" w:eastAsia="Times New Roman" w:hAnsi="Segoe UI" w:cs="Segoe UI"/>
+          <w:color w:val="1D2125"/>
+        </w:rPr>
+        <w:t xml:space="preserve"> </w:t>
+      </w:r>
+      <w:proofErr w:type="spellStart"/>
+      <w:r>
+        <w:rPr>
+          <w:rFonts w:ascii="Segoe UI" w:eastAsia="Times New Roman" w:hAnsi="Segoe UI" w:cs="Segoe UI"/>
+          <w:color w:val="1D2125"/>
+        </w:rPr>
+        <w:t>ovog</w:t>
+      </w:r>
+      <w:proofErr w:type="spellEnd"/>
+      <w:r>
+        <w:rPr>
+          <w:rFonts w:ascii="Segoe UI" w:eastAsia="Times New Roman" w:hAnsi="Segoe UI" w:cs="Segoe UI"/>
+          <w:color w:val="1D2125"/>
+        </w:rPr>
+        <w:t xml:space="preserve"> </w:t>
+      </w:r>
+      <w:proofErr w:type="spellStart"/>
+      <w:r>
+        <w:rPr>
+          <w:rFonts w:ascii="Segoe UI" w:eastAsia="Times New Roman" w:hAnsi="Segoe UI" w:cs="Segoe UI"/>
+          <w:color w:val="1D2125"/>
+        </w:rPr>
+        <w:t>obrasca</w:t>
+      </w:r>
+      <w:proofErr w:type="spellEnd"/>
+      <w:r>
+        <w:rPr>
+          <w:rFonts w:ascii="Segoe UI" w:eastAsia="Times New Roman" w:hAnsi="Segoe UI" w:cs="Segoe UI"/>
+          <w:color w:val="1D2125"/>
+        </w:rPr>
+        <w:t xml:space="preserve"> </w:t>
+      </w:r>
+      <w:proofErr w:type="spellStart"/>
+      <w:r>
+        <w:rPr>
+          <w:rFonts w:ascii="Segoe UI" w:eastAsia="Times New Roman" w:hAnsi="Segoe UI" w:cs="Segoe UI"/>
+          <w:color w:val="1D2125"/>
+        </w:rPr>
+        <w:t>biće</w:t>
+      </w:r>
+      <w:proofErr w:type="spellEnd"/>
+      <w:r>
+        <w:rPr>
+          <w:rFonts w:ascii="Segoe UI" w:eastAsia="Times New Roman" w:hAnsi="Segoe UI" w:cs="Segoe UI"/>
+          <w:color w:val="1D2125"/>
+        </w:rPr>
+        <w:t xml:space="preserve"> </w:t>
+      </w:r>
+      <w:proofErr w:type="spellStart"/>
+      <w:r>
+        <w:rPr>
+          <w:rFonts w:ascii="Segoe UI" w:eastAsia="Times New Roman" w:hAnsi="Segoe UI" w:cs="Segoe UI"/>
+          <w:color w:val="1D2125"/>
+        </w:rPr>
+        <w:t>postignuta</w:t>
+      </w:r>
+      <w:proofErr w:type="spellEnd"/>
+      <w:r>
+        <w:rPr>
+          <w:rFonts w:ascii="Segoe UI" w:eastAsia="Times New Roman" w:hAnsi="Segoe UI" w:cs="Segoe UI"/>
+          <w:color w:val="1D2125"/>
+        </w:rPr>
+        <w:t xml:space="preserve"> </w:t>
+      </w:r>
+      <w:proofErr w:type="spellStart"/>
+      <w:r>
+        <w:rPr>
+          <w:rFonts w:ascii="Segoe UI" w:eastAsia="Times New Roman" w:hAnsi="Segoe UI" w:cs="Segoe UI"/>
+          <w:color w:val="1D2125"/>
+        </w:rPr>
+        <w:t>jednostavnost</w:t>
+      </w:r>
+      <w:proofErr w:type="spellEnd"/>
+      <w:r>
+        <w:rPr>
+          <w:rFonts w:ascii="Segoe UI" w:eastAsia="Times New Roman" w:hAnsi="Segoe UI" w:cs="Segoe UI"/>
+          <w:color w:val="1D2125"/>
+        </w:rPr>
+        <w:t xml:space="preserve"> </w:t>
+      </w:r>
+      <w:proofErr w:type="spellStart"/>
+      <w:r>
+        <w:rPr>
+          <w:rFonts w:ascii="Segoe UI" w:eastAsia="Times New Roman" w:hAnsi="Segoe UI" w:cs="Segoe UI"/>
+          <w:color w:val="1D2125"/>
+        </w:rPr>
+        <w:t>implementacije</w:t>
+      </w:r>
+      <w:proofErr w:type="spellEnd"/>
+      <w:r>
+        <w:rPr>
+          <w:rFonts w:ascii="Segoe UI" w:eastAsia="Times New Roman" w:hAnsi="Segoe UI" w:cs="Segoe UI"/>
+          <w:color w:val="1D2125"/>
+        </w:rPr>
+        <w:t xml:space="preserve"> </w:t>
+      </w:r>
+      <w:proofErr w:type="spellStart"/>
+      <w:r>
+        <w:rPr>
+          <w:rFonts w:ascii="Segoe UI" w:eastAsia="Times New Roman" w:hAnsi="Segoe UI" w:cs="Segoe UI"/>
+          <w:color w:val="1D2125"/>
+        </w:rPr>
+        <w:t>logike</w:t>
+      </w:r>
+      <w:proofErr w:type="spellEnd"/>
+      <w:r>
+        <w:rPr>
+          <w:rFonts w:ascii="Segoe UI" w:eastAsia="Times New Roman" w:hAnsi="Segoe UI" w:cs="Segoe UI"/>
+          <w:color w:val="1D2125"/>
+        </w:rPr>
+        <w:t xml:space="preserve"> </w:t>
+      </w:r>
+      <w:proofErr w:type="spellStart"/>
+      <w:r>
+        <w:rPr>
+          <w:rFonts w:ascii="Segoe UI" w:eastAsia="Times New Roman" w:hAnsi="Segoe UI" w:cs="Segoe UI"/>
+          <w:color w:val="1D2125"/>
+        </w:rPr>
+        <w:t>za</w:t>
+      </w:r>
+      <w:proofErr w:type="spellEnd"/>
+      <w:r>
+        <w:rPr>
+          <w:rFonts w:ascii="Segoe UI" w:eastAsia="Times New Roman" w:hAnsi="Segoe UI" w:cs="Segoe UI"/>
+          <w:color w:val="1D2125"/>
+        </w:rPr>
+        <w:t xml:space="preserve"> </w:t>
+      </w:r>
+      <w:proofErr w:type="spellStart"/>
+      <w:r>
+        <w:rPr>
+          <w:rFonts w:ascii="Segoe UI" w:eastAsia="Times New Roman" w:hAnsi="Segoe UI" w:cs="Segoe UI"/>
+          <w:color w:val="1D2125"/>
+        </w:rPr>
+        <w:t>pristup</w:t>
+      </w:r>
+      <w:proofErr w:type="spellEnd"/>
+      <w:r>
+        <w:rPr>
+          <w:rFonts w:ascii="Segoe UI" w:eastAsia="Times New Roman" w:hAnsi="Segoe UI" w:cs="Segoe UI"/>
+          <w:color w:val="1D2125"/>
+        </w:rPr>
+        <w:t xml:space="preserve"> </w:t>
+      </w:r>
+      <w:proofErr w:type="spellStart"/>
+      <w:r>
+        <w:rPr>
+          <w:rFonts w:ascii="Segoe UI" w:eastAsia="Times New Roman" w:hAnsi="Segoe UI" w:cs="Segoe UI"/>
+          <w:color w:val="1D2125"/>
+        </w:rPr>
+        <w:t>bazi</w:t>
+      </w:r>
+      <w:proofErr w:type="spellEnd"/>
+      <w:r>
+        <w:rPr>
+          <w:rFonts w:ascii="Segoe UI" w:eastAsia="Times New Roman" w:hAnsi="Segoe UI" w:cs="Segoe UI"/>
+          <w:color w:val="1D2125"/>
+        </w:rPr>
+        <w:t xml:space="preserve"> </w:t>
+      </w:r>
+      <w:proofErr w:type="spellStart"/>
+      <w:r>
+        <w:rPr>
+          <w:rFonts w:ascii="Segoe UI" w:eastAsia="Times New Roman" w:hAnsi="Segoe UI" w:cs="Segoe UI"/>
+          <w:color w:val="1D2125"/>
+        </w:rPr>
+        <w:t>podataka</w:t>
+      </w:r>
+      <w:proofErr w:type="spellEnd"/>
+      <w:r>
+        <w:rPr>
+          <w:rFonts w:ascii="Segoe UI" w:eastAsia="Times New Roman" w:hAnsi="Segoe UI" w:cs="Segoe UI"/>
+          <w:color w:val="1D2125"/>
+        </w:rPr>
+        <w:t xml:space="preserve"> </w:t>
+      </w:r>
+      <w:proofErr w:type="spellStart"/>
+      <w:r>
+        <w:rPr>
+          <w:rFonts w:ascii="Segoe UI" w:eastAsia="Times New Roman" w:hAnsi="Segoe UI" w:cs="Segoe UI"/>
+          <w:color w:val="1D2125"/>
+        </w:rPr>
+        <w:t>što</w:t>
+      </w:r>
+      <w:proofErr w:type="spellEnd"/>
+      <w:r>
+        <w:rPr>
+          <w:rFonts w:ascii="Segoe UI" w:eastAsia="Times New Roman" w:hAnsi="Segoe UI" w:cs="Segoe UI"/>
+          <w:color w:val="1D2125"/>
+        </w:rPr>
+        <w:t xml:space="preserve"> </w:t>
+      </w:r>
+      <w:proofErr w:type="spellStart"/>
+      <w:proofErr w:type="gramStart"/>
+      <w:r>
+        <w:rPr>
+          <w:rFonts w:ascii="Segoe UI" w:eastAsia="Times New Roman" w:hAnsi="Segoe UI" w:cs="Segoe UI"/>
+          <w:color w:val="1D2125"/>
+        </w:rPr>
+        <w:t>će</w:t>
+      </w:r>
+      <w:proofErr w:type="spellEnd"/>
+      <w:proofErr w:type="gramEnd"/>
+      <w:r>
+        <w:rPr>
+          <w:rFonts w:ascii="Segoe UI" w:eastAsia="Times New Roman" w:hAnsi="Segoe UI" w:cs="Segoe UI"/>
+          <w:color w:val="1D2125"/>
+        </w:rPr>
+        <w:t xml:space="preserve"> </w:t>
+      </w:r>
+      <w:proofErr w:type="spellStart"/>
+      <w:r>
+        <w:rPr>
+          <w:rFonts w:ascii="Segoe UI" w:eastAsia="Times New Roman" w:hAnsi="Segoe UI" w:cs="Segoe UI"/>
+          <w:color w:val="1D2125"/>
+        </w:rPr>
+        <w:t>olakšati</w:t>
+      </w:r>
+      <w:proofErr w:type="spellEnd"/>
+      <w:r>
+        <w:rPr>
+          <w:rFonts w:ascii="Segoe UI" w:eastAsia="Times New Roman" w:hAnsi="Segoe UI" w:cs="Segoe UI"/>
+          <w:color w:val="1D2125"/>
+        </w:rPr>
+        <w:t xml:space="preserve"> </w:t>
+      </w:r>
+      <w:proofErr w:type="spellStart"/>
+      <w:r>
+        <w:rPr>
+          <w:rFonts w:ascii="Segoe UI" w:eastAsia="Times New Roman" w:hAnsi="Segoe UI" w:cs="Segoe UI"/>
+          <w:color w:val="1D2125"/>
+        </w:rPr>
+        <w:t>izmenu</w:t>
+      </w:r>
+      <w:proofErr w:type="spellEnd"/>
+      <w:r>
+        <w:rPr>
+          <w:rFonts w:ascii="Segoe UI" w:eastAsia="Times New Roman" w:hAnsi="Segoe UI" w:cs="Segoe UI"/>
+          <w:color w:val="1D2125"/>
+        </w:rPr>
+        <w:t xml:space="preserve"> </w:t>
+      </w:r>
+      <w:proofErr w:type="spellStart"/>
+      <w:r>
+        <w:rPr>
+          <w:rFonts w:ascii="Segoe UI" w:eastAsia="Times New Roman" w:hAnsi="Segoe UI" w:cs="Segoe UI"/>
+          <w:color w:val="1D2125"/>
+        </w:rPr>
+        <w:t>i</w:t>
+      </w:r>
+      <w:proofErr w:type="spellEnd"/>
+      <w:r>
+        <w:rPr>
+          <w:rFonts w:ascii="Segoe UI" w:eastAsia="Times New Roman" w:hAnsi="Segoe UI" w:cs="Segoe UI"/>
+          <w:color w:val="1D2125"/>
+        </w:rPr>
+        <w:t xml:space="preserve"> </w:t>
+      </w:r>
+      <w:proofErr w:type="spellStart"/>
+      <w:r>
+        <w:rPr>
+          <w:rFonts w:ascii="Segoe UI" w:eastAsia="Times New Roman" w:hAnsi="Segoe UI" w:cs="Segoe UI"/>
+          <w:color w:val="1D2125"/>
+        </w:rPr>
+        <w:t>proširljivost</w:t>
+      </w:r>
+      <w:proofErr w:type="spellEnd"/>
+      <w:r>
+        <w:rPr>
+          <w:rFonts w:ascii="Segoe UI" w:eastAsia="Times New Roman" w:hAnsi="Segoe UI" w:cs="Segoe UI"/>
+          <w:color w:val="1D2125"/>
+        </w:rPr>
+        <w:t xml:space="preserve"> </w:t>
+      </w:r>
+      <w:proofErr w:type="spellStart"/>
+      <w:r>
+        <w:rPr>
+          <w:rFonts w:ascii="Segoe UI" w:eastAsia="Times New Roman" w:hAnsi="Segoe UI" w:cs="Segoe UI"/>
+          <w:color w:val="1D2125"/>
+        </w:rPr>
+        <w:t>sistema</w:t>
+      </w:r>
+      <w:proofErr w:type="spellEnd"/>
+      <w:r>
+        <w:rPr>
+          <w:rFonts w:ascii="Segoe UI" w:eastAsia="Times New Roman" w:hAnsi="Segoe UI" w:cs="Segoe UI"/>
+          <w:color w:val="1D2125"/>
+        </w:rPr>
+        <w:t>.</w:t>
       </w:r>
     </w:p>
     <w:p>
@@ -2625,13 +7809,31 @@
           <w:color w:val="1D2125"/>
         </w:rPr>
       </w:pPr>
-      <w:r>
-        <w:rPr>
-          <w:rFonts w:ascii="Segoe UI" w:eastAsia="Times New Roman" w:hAnsi="Segoe UI" w:cs="Segoe UI"/>
-          <w:color w:val="1D2125"/>
-        </w:rPr>
-        <w:t>Generalna arhitektura</w:t>
-      </w:r>
+      <w:proofErr w:type="spellStart"/>
+      <w:r>
+        <w:rPr>
+          <w:rFonts w:ascii="Segoe UI" w:eastAsia="Times New Roman" w:hAnsi="Segoe UI" w:cs="Segoe UI"/>
+          <w:color w:val="1D2125"/>
+        </w:rPr>
+        <w:t>Generalna</w:t>
+      </w:r>
+      <w:proofErr w:type="spellEnd"/>
+      <w:r>
+        <w:rPr>
+          <w:rFonts w:ascii="Segoe UI" w:eastAsia="Times New Roman" w:hAnsi="Segoe UI" w:cs="Segoe UI"/>
+          <w:color w:val="1D2125"/>
+        </w:rPr>
+        <w:t xml:space="preserve"> </w:t>
+      </w:r>
+      <w:proofErr w:type="spellStart"/>
+      <w:r>
+        <w:rPr>
+          <w:rFonts w:ascii="Segoe UI" w:eastAsia="Times New Roman" w:hAnsi="Segoe UI" w:cs="Segoe UI"/>
+          <w:color w:val="1D2125"/>
+        </w:rPr>
+        <w:t>arhitektura</w:t>
+      </w:r>
+      <w:proofErr w:type="spellEnd"/>
       <w:r>
         <w:rPr>
           <w:rFonts w:ascii="Segoe UI" w:eastAsia="Times New Roman" w:hAnsi="Segoe UI" w:cs="Segoe UI"/>
@@ -2668,6 +7870,7 @@
           <w:color w:val="1D2125"/>
         </w:rPr>
       </w:pPr>
+      <w:proofErr w:type="spellStart"/>
       <w:r>
         <w:rPr>
           <w:rFonts w:ascii="Segoe UI" w:eastAsia="Times New Roman" w:hAnsi="Segoe UI" w:cs="Segoe UI"/>
@@ -2675,12 +7878,125 @@
         </w:rPr>
         <w:t>Dijagrami</w:t>
       </w:r>
-      <w:r>
-        <w:rPr>
-          <w:rFonts w:ascii="Segoe UI" w:eastAsia="Times New Roman" w:hAnsi="Segoe UI" w:cs="Segoe UI"/>
-          <w:color w:val="1D2125"/>
-        </w:rPr>
-        <w:t xml:space="preserve"> osnovnih modula (komponenti) i njihovih veza (konektora)</w:t>
+      <w:proofErr w:type="spellEnd"/>
+      <w:r>
+        <w:rPr>
+          <w:rFonts w:ascii="Segoe UI" w:eastAsia="Times New Roman" w:hAnsi="Segoe UI" w:cs="Segoe UI"/>
+          <w:color w:val="1D2125"/>
+        </w:rPr>
+        <w:t xml:space="preserve"> </w:t>
+      </w:r>
+      <w:proofErr w:type="spellStart"/>
+      <w:r>
+        <w:rPr>
+          <w:rFonts w:ascii="Segoe UI" w:eastAsia="Times New Roman" w:hAnsi="Segoe UI" w:cs="Segoe UI"/>
+          <w:color w:val="1D2125"/>
+        </w:rPr>
+        <w:t>osnovnih</w:t>
+      </w:r>
+      <w:proofErr w:type="spellEnd"/>
+      <w:r>
+        <w:rPr>
+          <w:rFonts w:ascii="Segoe UI" w:eastAsia="Times New Roman" w:hAnsi="Segoe UI" w:cs="Segoe UI"/>
+          <w:color w:val="1D2125"/>
+        </w:rPr>
+        <w:t xml:space="preserve"> </w:t>
+      </w:r>
+      <w:proofErr w:type="spellStart"/>
+      <w:r>
+        <w:rPr>
+          <w:rFonts w:ascii="Segoe UI" w:eastAsia="Times New Roman" w:hAnsi="Segoe UI" w:cs="Segoe UI"/>
+          <w:color w:val="1D2125"/>
+        </w:rPr>
+        <w:t>modula</w:t>
+      </w:r>
+      <w:proofErr w:type="spellEnd"/>
+      <w:r>
+        <w:rPr>
+          <w:rFonts w:ascii="Segoe UI" w:eastAsia="Times New Roman" w:hAnsi="Segoe UI" w:cs="Segoe UI"/>
+          <w:color w:val="1D2125"/>
+        </w:rPr>
+        <w:t xml:space="preserve"> (</w:t>
+      </w:r>
+      <w:proofErr w:type="spellStart"/>
+      <w:r>
+        <w:rPr>
+          <w:rFonts w:ascii="Segoe UI" w:eastAsia="Times New Roman" w:hAnsi="Segoe UI" w:cs="Segoe UI"/>
+          <w:color w:val="1D2125"/>
+        </w:rPr>
+        <w:t>komponenti</w:t>
+      </w:r>
+      <w:proofErr w:type="spellEnd"/>
+      <w:r>
+        <w:rPr>
+          <w:rFonts w:ascii="Segoe UI" w:eastAsia="Times New Roman" w:hAnsi="Segoe UI" w:cs="Segoe UI"/>
+          <w:color w:val="1D2125"/>
+        </w:rPr>
+        <w:t xml:space="preserve">) </w:t>
+      </w:r>
+      <w:proofErr w:type="spellStart"/>
+      <w:r>
+        <w:rPr>
+          <w:rFonts w:ascii="Segoe UI" w:eastAsia="Times New Roman" w:hAnsi="Segoe UI" w:cs="Segoe UI"/>
+          <w:color w:val="1D2125"/>
+        </w:rPr>
+        <w:t>i</w:t>
+      </w:r>
+      <w:proofErr w:type="spellEnd"/>
+      <w:r>
+        <w:rPr>
+          <w:rFonts w:ascii="Segoe UI" w:eastAsia="Times New Roman" w:hAnsi="Segoe UI" w:cs="Segoe UI"/>
+          <w:color w:val="1D2125"/>
+        </w:rPr>
+        <w:t xml:space="preserve"> </w:t>
+      </w:r>
+      <w:proofErr w:type="spellStart"/>
+      <w:r>
+        <w:rPr>
+          <w:rFonts w:ascii="Segoe UI" w:eastAsia="Times New Roman" w:hAnsi="Segoe UI" w:cs="Segoe UI"/>
+          <w:color w:val="1D2125"/>
+        </w:rPr>
+        <w:t>njihovih</w:t>
+      </w:r>
+      <w:proofErr w:type="spellEnd"/>
+      <w:r>
+        <w:rPr>
+          <w:rFonts w:ascii="Segoe UI" w:eastAsia="Times New Roman" w:hAnsi="Segoe UI" w:cs="Segoe UI"/>
+          <w:color w:val="1D2125"/>
+        </w:rPr>
+        <w:t xml:space="preserve"> </w:t>
+      </w:r>
+      <w:proofErr w:type="spellStart"/>
+      <w:r>
+        <w:rPr>
+          <w:rFonts w:ascii="Segoe UI" w:eastAsia="Times New Roman" w:hAnsi="Segoe UI" w:cs="Segoe UI"/>
+          <w:color w:val="1D2125"/>
+        </w:rPr>
+        <w:t>veza</w:t>
+      </w:r>
+      <w:proofErr w:type="spellEnd"/>
+      <w:r>
+        <w:rPr>
+          <w:rFonts w:ascii="Segoe UI" w:eastAsia="Times New Roman" w:hAnsi="Segoe UI" w:cs="Segoe UI"/>
+          <w:color w:val="1D2125"/>
+        </w:rPr>
+        <w:t xml:space="preserve"> (</w:t>
+      </w:r>
+      <w:proofErr w:type="spellStart"/>
+      <w:r>
+        <w:rPr>
+          <w:rFonts w:ascii="Segoe UI" w:eastAsia="Times New Roman" w:hAnsi="Segoe UI" w:cs="Segoe UI"/>
+          <w:color w:val="1D2125"/>
+        </w:rPr>
+        <w:t>konektora</w:t>
+      </w:r>
+      <w:proofErr w:type="spellEnd"/>
+      <w:r>
+        <w:rPr>
+          <w:rFonts w:ascii="Segoe UI" w:eastAsia="Times New Roman" w:hAnsi="Segoe UI" w:cs="Segoe UI"/>
+          <w:color w:val="1D2125"/>
+        </w:rPr>
+        <w:t>)</w:t>
       </w:r>
     </w:p>
     <w:p>
@@ -2712,6 +8028,7 @@
           <w:szCs w:val="24"/>
         </w:rPr>
       </w:pPr>
+      <w:proofErr w:type="spellStart"/>
       <w:r>
         <w:rPr>
           <w:rFonts w:ascii="Segoe UI" w:eastAsia="Times New Roman" w:hAnsi="Segoe UI" w:cs="Segoe UI"/>
@@ -2720,7 +8037,62 @@
           <w:sz w:val="24"/>
           <w:szCs w:val="24"/>
         </w:rPr>
-        <w:t>Aplikacioni okvir(i)</w:t>
+        <w:t>Aplikacioni</w:t>
+      </w:r>
+      <w:proofErr w:type="spellEnd"/>
+      <w:r>
+        <w:rPr>
+          <w:rFonts w:ascii="Segoe UI" w:eastAsia="Times New Roman" w:hAnsi="Segoe UI" w:cs="Segoe UI"/>
+          <w:i/>
+          <w:color w:val="1D2125"/>
+          <w:sz w:val="24"/>
+          <w:szCs w:val="24"/>
+        </w:rPr>
+        <w:t xml:space="preserve"> </w:t>
+      </w:r>
+      <w:proofErr w:type="spellStart"/>
+      <w:r>
+        <w:rPr>
+          <w:rFonts w:ascii="Segoe UI" w:eastAsia="Times New Roman" w:hAnsi="Segoe UI" w:cs="Segoe UI"/>
+          <w:i/>
+          <w:color w:val="1D2125"/>
+          <w:sz w:val="24"/>
+          <w:szCs w:val="24"/>
+        </w:rPr>
+        <w:t>okvir</w:t>
+      </w:r>
+      <w:proofErr w:type="spellEnd"/>
+      <w:r>
+        <w:rPr>
+          <w:rFonts w:ascii="Segoe UI" w:eastAsia="Times New Roman" w:hAnsi="Segoe UI" w:cs="Segoe UI"/>
+          <w:i/>
+          <w:color w:val="1D2125"/>
+          <w:sz w:val="24"/>
+          <w:szCs w:val="24"/>
+        </w:rPr>
+        <w:t>(</w:t>
+      </w:r>
+      <w:proofErr w:type="spellStart"/>
+      <w:r>
+        <w:rPr>
+          <w:rFonts w:ascii="Segoe UI" w:eastAsia="Times New Roman" w:hAnsi="Segoe UI" w:cs="Segoe UI"/>
+          <w:i/>
+          <w:color w:val="1D2125"/>
+          <w:sz w:val="24"/>
+          <w:szCs w:val="24"/>
+        </w:rPr>
+        <w:t>i</w:t>
+      </w:r>
+      <w:proofErr w:type="spellEnd"/>
+      <w:r>
+        <w:rPr>
+          <w:rFonts w:ascii="Segoe UI" w:eastAsia="Times New Roman" w:hAnsi="Segoe UI" w:cs="Segoe UI"/>
+          <w:i/>
+          <w:color w:val="1D2125"/>
+          <w:sz w:val="24"/>
+          <w:szCs w:val="24"/>
+        </w:rPr>
+        <w:t>)</w:t>
       </w:r>
     </w:p>
     <w:p>
@@ -2735,51 +8107,97 @@
           <w:szCs w:val="24"/>
         </w:rPr>
       </w:pPr>
-      <w:r>
-        <w:rPr>
-          <w:rFonts w:ascii="Segoe UI" w:eastAsia="Times New Roman" w:hAnsi="Segoe UI" w:cs="Segoe UI"/>
-          <w:color w:val="1D2125"/>
-          <w:sz w:val="24"/>
-          <w:szCs w:val="24"/>
-        </w:rPr>
-        <w:t>Od tehnologija, koristiću</w:t>
-      </w:r>
-      <w:r>
-        <w:rPr>
-          <w:rFonts w:ascii="Segoe UI" w:eastAsia="Times New Roman" w:hAnsi="Segoe UI" w:cs="Segoe UI"/>
-          <w:color w:val="1D2125"/>
-          <w:sz w:val="24"/>
-          <w:szCs w:val="24"/>
-        </w:rPr>
-        <w:t xml:space="preserve"> React na frontendu,</w:t>
-      </w:r>
-      <w:r>
-        <w:rPr>
-          <w:rFonts w:ascii="Segoe UI" w:eastAsia="Times New Roman" w:hAnsi="Segoe UI" w:cs="Segoe UI"/>
-          <w:color w:val="1D2125"/>
-          <w:sz w:val="24"/>
-          <w:szCs w:val="24"/>
-        </w:rPr>
-        <w:t xml:space="preserve"> Entity Framework</w:t>
-      </w:r>
-      <w:r>
-        <w:rPr>
-          <w:rFonts w:ascii="Segoe UI" w:eastAsia="Times New Roman" w:hAnsi="Segoe UI" w:cs="Segoe UI"/>
-          <w:color w:val="1D2125"/>
-          <w:sz w:val="24"/>
-          <w:szCs w:val="24"/>
-        </w:rPr>
-        <w:t xml:space="preserve"> </w:t>
-      </w:r>
-      <w:r>
-        <w:rPr>
-          <w:rFonts w:ascii="Segoe UI" w:eastAsia="Times New Roman" w:hAnsi="Segoe UI" w:cs="Segoe UI"/>
-          <w:color w:val="1D2125"/>
-          <w:sz w:val="24"/>
-          <w:szCs w:val="24"/>
-        </w:rPr>
-        <w:t>za ORM</w:t>
-      </w:r>
+      <w:proofErr w:type="gramStart"/>
+      <w:r>
+        <w:rPr>
+          <w:rFonts w:ascii="Segoe UI" w:eastAsia="Times New Roman" w:hAnsi="Segoe UI" w:cs="Segoe UI"/>
+          <w:color w:val="1D2125"/>
+          <w:sz w:val="24"/>
+          <w:szCs w:val="24"/>
+        </w:rPr>
+        <w:t>Od</w:t>
+      </w:r>
+      <w:proofErr w:type="gramEnd"/>
+      <w:r>
+        <w:rPr>
+          <w:rFonts w:ascii="Segoe UI" w:eastAsia="Times New Roman" w:hAnsi="Segoe UI" w:cs="Segoe UI"/>
+          <w:color w:val="1D2125"/>
+          <w:sz w:val="24"/>
+          <w:szCs w:val="24"/>
+        </w:rPr>
+        <w:t xml:space="preserve"> </w:t>
+      </w:r>
+      <w:proofErr w:type="spellStart"/>
+      <w:r>
+        <w:rPr>
+          <w:rFonts w:ascii="Segoe UI" w:eastAsia="Times New Roman" w:hAnsi="Segoe UI" w:cs="Segoe UI"/>
+          <w:color w:val="1D2125"/>
+          <w:sz w:val="24"/>
+          <w:szCs w:val="24"/>
+        </w:rPr>
+        <w:t>tehnologija</w:t>
+      </w:r>
+      <w:proofErr w:type="spellEnd"/>
+      <w:r>
+        <w:rPr>
+          <w:rFonts w:ascii="Segoe UI" w:eastAsia="Times New Roman" w:hAnsi="Segoe UI" w:cs="Segoe UI"/>
+          <w:color w:val="1D2125"/>
+          <w:sz w:val="24"/>
+          <w:szCs w:val="24"/>
+        </w:rPr>
+        <w:t xml:space="preserve">, </w:t>
+      </w:r>
+      <w:proofErr w:type="spellStart"/>
+      <w:r>
+        <w:rPr>
+          <w:rFonts w:ascii="Segoe UI" w:eastAsia="Times New Roman" w:hAnsi="Segoe UI" w:cs="Segoe UI"/>
+          <w:color w:val="1D2125"/>
+          <w:sz w:val="24"/>
+          <w:szCs w:val="24"/>
+        </w:rPr>
+        <w:t>koristiću</w:t>
+      </w:r>
+      <w:proofErr w:type="spellEnd"/>
+      <w:r>
+        <w:rPr>
+          <w:rFonts w:ascii="Segoe UI" w:eastAsia="Times New Roman" w:hAnsi="Segoe UI" w:cs="Segoe UI"/>
+          <w:color w:val="1D2125"/>
+          <w:sz w:val="24"/>
+          <w:szCs w:val="24"/>
+        </w:rPr>
+        <w:t xml:space="preserve"> React </w:t>
+      </w:r>
+      <w:proofErr w:type="spellStart"/>
+      <w:r>
+        <w:rPr>
+          <w:rFonts w:ascii="Segoe UI" w:eastAsia="Times New Roman" w:hAnsi="Segoe UI" w:cs="Segoe UI"/>
+          <w:color w:val="1D2125"/>
+          <w:sz w:val="24"/>
+          <w:szCs w:val="24"/>
+        </w:rPr>
+        <w:t>na</w:t>
+      </w:r>
+      <w:proofErr w:type="spellEnd"/>
+      <w:r>
+        <w:rPr>
+          <w:rFonts w:ascii="Segoe UI" w:eastAsia="Times New Roman" w:hAnsi="Segoe UI" w:cs="Segoe UI"/>
+          <w:color w:val="1D2125"/>
+          <w:sz w:val="24"/>
+          <w:szCs w:val="24"/>
+        </w:rPr>
+        <w:t xml:space="preserve"> </w:t>
+      </w:r>
+      <w:proofErr w:type="spellStart"/>
+      <w:r>
+        <w:rPr>
+          <w:rFonts w:ascii="Segoe UI" w:eastAsia="Times New Roman" w:hAnsi="Segoe UI" w:cs="Segoe UI"/>
+          <w:color w:val="1D2125"/>
+          <w:sz w:val="24"/>
+          <w:szCs w:val="24"/>
+        </w:rPr>
+        <w:t>frontendu</w:t>
+      </w:r>
+      <w:proofErr w:type="spellEnd"/>
       <w:r>
         <w:rPr>
           <w:rFonts w:ascii="Segoe UI" w:eastAsia="Times New Roman" w:hAnsi="Segoe UI" w:cs="Segoe UI"/>
@@ -2805,7 +8223,185 @@
           <w:sz w:val="24"/>
           <w:szCs w:val="24"/>
         </w:rPr>
-        <w:t>SQL Server za rad sa bazom podataka,</w:t>
+        <w:t xml:space="preserve">.NET Web API </w:t>
+      </w:r>
+      <w:proofErr w:type="spellStart"/>
+      <w:r>
+        <w:rPr>
+          <w:rFonts w:ascii="Segoe UI" w:eastAsia="Times New Roman" w:hAnsi="Segoe UI" w:cs="Segoe UI"/>
+          <w:color w:val="1D2125"/>
+          <w:sz w:val="24"/>
+          <w:szCs w:val="24"/>
+        </w:rPr>
+        <w:t>za</w:t>
+      </w:r>
+      <w:proofErr w:type="spellEnd"/>
+      <w:r>
+        <w:rPr>
+          <w:rFonts w:ascii="Segoe UI" w:eastAsia="Times New Roman" w:hAnsi="Segoe UI" w:cs="Segoe UI"/>
+          <w:color w:val="1D2125"/>
+          <w:sz w:val="24"/>
+          <w:szCs w:val="24"/>
+        </w:rPr>
+        <w:t xml:space="preserve"> </w:t>
+      </w:r>
+      <w:proofErr w:type="spellStart"/>
+      <w:r>
+        <w:rPr>
+          <w:rFonts w:ascii="Segoe UI" w:eastAsia="Times New Roman" w:hAnsi="Segoe UI" w:cs="Segoe UI"/>
+          <w:color w:val="1D2125"/>
+          <w:sz w:val="24"/>
+          <w:szCs w:val="24"/>
+        </w:rPr>
+        <w:t>serverski</w:t>
+      </w:r>
+      <w:proofErr w:type="spellEnd"/>
+      <w:r>
+        <w:rPr>
+          <w:rFonts w:ascii="Segoe UI" w:eastAsia="Times New Roman" w:hAnsi="Segoe UI" w:cs="Segoe UI"/>
+          <w:color w:val="1D2125"/>
+          <w:sz w:val="24"/>
+          <w:szCs w:val="24"/>
+        </w:rPr>
+        <w:t xml:space="preserve"> </w:t>
+      </w:r>
+      <w:proofErr w:type="spellStart"/>
+      <w:r>
+        <w:rPr>
+          <w:rFonts w:ascii="Segoe UI" w:eastAsia="Times New Roman" w:hAnsi="Segoe UI" w:cs="Segoe UI"/>
+          <w:color w:val="1D2125"/>
+          <w:sz w:val="24"/>
+          <w:szCs w:val="24"/>
+        </w:rPr>
+        <w:t>deo</w:t>
+      </w:r>
+      <w:proofErr w:type="spellEnd"/>
+      <w:r>
+        <w:rPr>
+          <w:rFonts w:ascii="Segoe UI" w:eastAsia="Times New Roman" w:hAnsi="Segoe UI" w:cs="Segoe UI"/>
+          <w:color w:val="1D2125"/>
+          <w:sz w:val="24"/>
+          <w:szCs w:val="24"/>
+        </w:rPr>
+        <w:t xml:space="preserve"> </w:t>
+      </w:r>
+      <w:proofErr w:type="spellStart"/>
+      <w:r>
+        <w:rPr>
+          <w:rFonts w:ascii="Segoe UI" w:eastAsia="Times New Roman" w:hAnsi="Segoe UI" w:cs="Segoe UI"/>
+          <w:color w:val="1D2125"/>
+          <w:sz w:val="24"/>
+          <w:szCs w:val="24"/>
+        </w:rPr>
+        <w:t>aplikacije</w:t>
+      </w:r>
+      <w:proofErr w:type="spellEnd"/>
+      <w:r>
+        <w:rPr>
+          <w:rFonts w:ascii="Segoe UI" w:eastAsia="Times New Roman" w:hAnsi="Segoe UI" w:cs="Segoe UI"/>
+          <w:color w:val="1D2125"/>
+          <w:sz w:val="24"/>
+          <w:szCs w:val="24"/>
+        </w:rPr>
+        <w:t>,</w:t>
+      </w:r>
+      <w:r>
+        <w:rPr>
+          <w:rFonts w:ascii="Segoe UI" w:eastAsia="Times New Roman" w:hAnsi="Segoe UI" w:cs="Segoe UI"/>
+          <w:color w:val="1D2125"/>
+          <w:sz w:val="24"/>
+          <w:szCs w:val="24"/>
+        </w:rPr>
+        <w:t xml:space="preserve"> </w:t>
+      </w:r>
+      <w:r>
+        <w:rPr>
+          <w:rFonts w:ascii="Segoe UI" w:eastAsia="Times New Roman" w:hAnsi="Segoe UI" w:cs="Segoe UI"/>
+          <w:color w:val="1D2125"/>
+          <w:sz w:val="24"/>
+          <w:szCs w:val="24"/>
+        </w:rPr>
+        <w:t xml:space="preserve">SQL Server </w:t>
+      </w:r>
+      <w:proofErr w:type="spellStart"/>
+      <w:r>
+        <w:rPr>
+          <w:rFonts w:ascii="Segoe UI" w:eastAsia="Times New Roman" w:hAnsi="Segoe UI" w:cs="Segoe UI"/>
+          <w:color w:val="1D2125"/>
+          <w:sz w:val="24"/>
+          <w:szCs w:val="24"/>
+        </w:rPr>
+        <w:t>za</w:t>
+      </w:r>
+      <w:proofErr w:type="spellEnd"/>
+      <w:r>
+        <w:rPr>
+          <w:rFonts w:ascii="Segoe UI" w:eastAsia="Times New Roman" w:hAnsi="Segoe UI" w:cs="Segoe UI"/>
+          <w:color w:val="1D2125"/>
+          <w:sz w:val="24"/>
+          <w:szCs w:val="24"/>
+        </w:rPr>
+        <w:t xml:space="preserve"> rad </w:t>
+      </w:r>
+      <w:proofErr w:type="spellStart"/>
+      <w:r>
+        <w:rPr>
+          <w:rFonts w:ascii="Segoe UI" w:eastAsia="Times New Roman" w:hAnsi="Segoe UI" w:cs="Segoe UI"/>
+          <w:color w:val="1D2125"/>
+          <w:sz w:val="24"/>
+          <w:szCs w:val="24"/>
+        </w:rPr>
+        <w:t>sa</w:t>
+      </w:r>
+      <w:proofErr w:type="spellEnd"/>
+      <w:r>
+        <w:rPr>
+          <w:rFonts w:ascii="Segoe UI" w:eastAsia="Times New Roman" w:hAnsi="Segoe UI" w:cs="Segoe UI"/>
+          <w:color w:val="1D2125"/>
+          <w:sz w:val="24"/>
+          <w:szCs w:val="24"/>
+        </w:rPr>
+        <w:t xml:space="preserve"> </w:t>
+      </w:r>
+      <w:proofErr w:type="spellStart"/>
+      <w:r>
+        <w:rPr>
+          <w:rFonts w:ascii="Segoe UI" w:eastAsia="Times New Roman" w:hAnsi="Segoe UI" w:cs="Segoe UI"/>
+          <w:color w:val="1D2125"/>
+          <w:sz w:val="24"/>
+          <w:szCs w:val="24"/>
+        </w:rPr>
+        <w:t>bazom</w:t>
+      </w:r>
+      <w:proofErr w:type="spellEnd"/>
+      <w:r>
+        <w:rPr>
+          <w:rFonts w:ascii="Segoe UI" w:eastAsia="Times New Roman" w:hAnsi="Segoe UI" w:cs="Segoe UI"/>
+          <w:color w:val="1D2125"/>
+          <w:sz w:val="24"/>
+          <w:szCs w:val="24"/>
+        </w:rPr>
+        <w:t xml:space="preserve"> </w:t>
+      </w:r>
+      <w:proofErr w:type="spellStart"/>
+      <w:r>
+        <w:rPr>
+          <w:rFonts w:ascii="Segoe UI" w:eastAsia="Times New Roman" w:hAnsi="Segoe UI" w:cs="Segoe UI"/>
+          <w:color w:val="1D2125"/>
+          <w:sz w:val="24"/>
+          <w:szCs w:val="24"/>
+        </w:rPr>
+        <w:t>podataka</w:t>
+      </w:r>
+      <w:proofErr w:type="spellEnd"/>
+      <w:r>
+        <w:rPr>
+          <w:rFonts w:ascii="Segoe UI" w:eastAsia="Times New Roman" w:hAnsi="Segoe UI" w:cs="Segoe UI"/>
+          <w:color w:val="1D2125"/>
+          <w:sz w:val="24"/>
+          <w:szCs w:val="24"/>
+        </w:rPr>
+        <w:t>,</w:t>
       </w:r>
       <w:r>
         <w:rPr>
@@ -2824,18 +8420,89 @@
           <w:szCs w:val="24"/>
         </w:rPr>
         <w:t xml:space="preserve">a </w:t>
+      </w:r>
+      <w:proofErr w:type="spellStart"/>
+      <w:r>
+        <w:rPr>
+          <w:rFonts w:ascii="Segoe UI" w:eastAsia="Times New Roman" w:hAnsi="Segoe UI" w:cs="Segoe UI"/>
+          <w:color w:val="1D2125"/>
+          <w:sz w:val="24"/>
+          <w:szCs w:val="24"/>
+        </w:rPr>
+        <w:t>za</w:t>
+      </w:r>
+      <w:proofErr w:type="spellEnd"/>
+      <w:r>
+        <w:rPr>
+          <w:rFonts w:ascii="Segoe UI" w:eastAsia="Times New Roman" w:hAnsi="Segoe UI" w:cs="Segoe UI"/>
+          <w:color w:val="1D2125"/>
+          <w:sz w:val="24"/>
+          <w:szCs w:val="24"/>
+        </w:rPr>
+        <w:t xml:space="preserve"> </w:t>
+      </w:r>
+      <w:proofErr w:type="spellStart"/>
+      <w:r>
+        <w:rPr>
+          <w:rFonts w:ascii="Segoe UI" w:eastAsia="Times New Roman" w:hAnsi="Segoe UI" w:cs="Segoe UI"/>
+          <w:color w:val="1D2125"/>
+          <w:sz w:val="24"/>
+          <w:szCs w:val="24"/>
+        </w:rPr>
+        <w:t>ostvarivanje</w:t>
+      </w:r>
+      <w:proofErr w:type="spellEnd"/>
+      <w:r>
+        <w:rPr>
+          <w:rFonts w:ascii="Segoe UI" w:eastAsia="Times New Roman" w:hAnsi="Segoe UI" w:cs="Segoe UI"/>
+          <w:color w:val="1D2125"/>
+          <w:sz w:val="24"/>
+          <w:szCs w:val="24"/>
+        </w:rPr>
+        <w:t xml:space="preserve"> real-time </w:t>
+      </w:r>
+      <w:proofErr w:type="spellStart"/>
+      <w:r>
+        <w:rPr>
+          <w:rFonts w:ascii="Segoe UI" w:eastAsia="Times New Roman" w:hAnsi="Segoe UI" w:cs="Segoe UI"/>
+          <w:color w:val="1D2125"/>
+          <w:sz w:val="24"/>
+          <w:szCs w:val="24"/>
+        </w:rPr>
+        <w:t>komunikacije</w:t>
+      </w:r>
+      <w:proofErr w:type="spellEnd"/>
+      <w:r>
+        <w:rPr>
+          <w:rFonts w:ascii="Segoe UI" w:eastAsia="Times New Roman" w:hAnsi="Segoe UI" w:cs="Segoe UI"/>
+          <w:color w:val="1D2125"/>
+          <w:sz w:val="24"/>
+          <w:szCs w:val="24"/>
+        </w:rPr>
+        <w:t xml:space="preserve"> </w:t>
+      </w:r>
+      <w:proofErr w:type="spellStart"/>
+      <w:r>
+        <w:rPr>
+          <w:rFonts w:ascii="Segoe UI" w:eastAsia="Times New Roman" w:hAnsi="Segoe UI" w:cs="Segoe UI"/>
+          <w:color w:val="1D2125"/>
+          <w:sz w:val="24"/>
+          <w:szCs w:val="24"/>
+        </w:rPr>
+        <w:t>SignalR</w:t>
+      </w:r>
+      <w:proofErr w:type="spellEnd"/>
+      <w:r>
+        <w:rPr>
+          <w:rFonts w:ascii="Segoe UI" w:eastAsia="Times New Roman" w:hAnsi="Segoe UI" w:cs="Segoe UI"/>
+          <w:color w:val="1D2125"/>
+          <w:sz w:val="24"/>
+          <w:szCs w:val="24"/>
+        </w:rPr>
+        <w:t>.</w:t>
       </w:r>
       <w:bookmarkStart w:id="0" w:name="_GoBack"/>
       <w:bookmarkEnd w:id="0"/>
-      <w:r>
-        <w:rPr>
-          <w:rFonts w:ascii="Segoe UI" w:eastAsia="Times New Roman" w:hAnsi="Segoe UI" w:cs="Segoe UI"/>
-          <w:color w:val="1D2125"/>
-          <w:sz w:val="24"/>
-          <w:szCs w:val="24"/>
-        </w:rPr>
-        <w:t>za ostvarivanje real-time komunikacije SignalR.</w:t>
-      </w:r>
     </w:p>
     <w:p>
       <w:pPr>
@@ -4374,7 +10041,7 @@
 </file>
 
 <file path=customXml/itemProps1.xml><?xml version="1.0" encoding="utf-8"?>
-<ds:datastoreItem xmlns:ds="http://schemas.openxmlformats.org/officeDocument/2006/customXml" ds:itemID="{EA5CA5C4-4FA6-458A-B994-8FFAA291C94E}">
+<ds:datastoreItem xmlns:ds="http://schemas.openxmlformats.org/officeDocument/2006/customXml" ds:itemID="{17EF0674-6D3F-41CF-9134-EE75267CF825}">
   <ds:schemaRefs>
     <ds:schemaRef ds:uri="http://schemas.openxmlformats.org/officeDocument/2006/bibliography"/>
   </ds:schemaRefs>
